--- a/CV-short.docx
+++ b/CV-short.docx
@@ -198,13 +198,7 @@
         <w:jc w:val="both"/>
       </w:pPr>
       <w:r>
-        <w:t xml:space="preserve">I’m an Innovation Lead at Symanto Group, a data analytics company based on psycholinguistic profiling. In this role, I work with my team to provide our data analysis platform with </w:t>
-      </w:r>
-      <w:r>
-        <w:t>novel solutions</w:t>
-      </w:r>
-      <w:r>
-        <w:t xml:space="preserve"> based on the latest techniques of </w:t>
+        <w:t xml:space="preserve">I’m an Innovation Lead at Symanto Group, a data analytics company based on psycholinguistic profiling. In this role, I work with my team to provide our data analysis platform with novel solutions based on the latest techniques of </w:t>
       </w:r>
       <w:r>
         <w:t>machine learning, deep learning and na</w:t>
@@ -270,12 +264,7 @@
         <w:t>some of them in top</w:t>
       </w:r>
       <w:r>
-        <w:t xml:space="preserve"> conferences, and participated in several research interns</w:t>
-      </w:r>
-      <w:bookmarkStart w:id="0" w:name="_GoBack"/>
-      <w:bookmarkEnd w:id="0"/>
-      <w:r>
-        <w:t xml:space="preserve">hips around the world. </w:t>
+        <w:t xml:space="preserve"> conferences, and participated in several research internships around the world. </w:t>
       </w:r>
       <w:r>
         <w:t xml:space="preserve"> </w:t>
@@ -2246,7 +2235,7 @@
                 <w:sz w:val="28"/>
                 <w:szCs w:val="28"/>
               </w:rPr>
-              <w:t>Publications</w:t>
+              <w:t>References</w:t>
             </w:r>
             <w:r>
               <w:rPr>
@@ -2287,7 +2276,25 @@
           <w:sz w:val="24"/>
           <w:szCs w:val="24"/>
         </w:rPr>
-        <w:t xml:space="preserve"> on request.</w:t>
+        <w:t xml:space="preserve"> </w:t>
+      </w:r>
+      <w:r>
+        <w:rPr>
+          <w:rFonts w:ascii="Book Antiqua" w:hAnsi="Book Antiqua"/>
+          <w:sz w:val="24"/>
+          <w:szCs w:val="24"/>
+        </w:rPr>
+        <w:t>upon</w:t>
+      </w:r>
+      <w:bookmarkStart w:id="0" w:name="_GoBack"/>
+      <w:bookmarkEnd w:id="0"/>
+      <w:r>
+        <w:rPr>
+          <w:rFonts w:ascii="Book Antiqua" w:hAnsi="Book Antiqua"/>
+          <w:sz w:val="24"/>
+          <w:szCs w:val="24"/>
+        </w:rPr>
+        <w:t xml:space="preserve"> request.</w:t>
       </w:r>
     </w:p>
     <w:p>
@@ -3372,7 +3379,7 @@
 </file>
 
 <file path=customXml/itemProps1.xml><?xml version="1.0" encoding="utf-8"?>
-<ds:datastoreItem xmlns:ds="http://schemas.openxmlformats.org/officeDocument/2006/customXml" ds:itemID="{206A8A2D-7B7C-4F2A-A476-ACD3E12C0CE9}">
+<ds:datastoreItem xmlns:ds="http://schemas.openxmlformats.org/officeDocument/2006/customXml" ds:itemID="{C876335C-89C8-40DE-92B3-B450C394F20A}">
   <ds:schemaRefs>
     <ds:schemaRef ds:uri="http://schemas.openxmlformats.org/officeDocument/2006/bibliography"/>
   </ds:schemaRefs>

--- a/CV-short.docx
+++ b/CV-short.docx
@@ -38,7 +38,16 @@
           <w:color w:val="000000" w:themeColor="text1"/>
           <w:lang w:val="es-ES"/>
         </w:rPr>
-        <w:t>Valencia, 46009, Valencian Community, Spain</w:t>
+        <w:t>Valencia, 46014</w:t>
+      </w:r>
+      <w:r>
+        <w:rPr>
+          <w:rFonts w:ascii="Book Antiqua" w:hAnsi="Book Antiqua"/>
+          <w:b w:val="0"/>
+          <w:color w:val="000000" w:themeColor="text1"/>
+          <w:lang w:val="es-ES"/>
+        </w:rPr>
+        <w:t>, Valencian Community, Spain</w:t>
       </w:r>
     </w:p>
     <w:p>
@@ -198,19 +207,16 @@
         <w:jc w:val="both"/>
       </w:pPr>
       <w:r>
-        <w:t xml:space="preserve">I’m an Innovation Lead at Symanto Group, a data analytics company based on psycholinguistic profiling. In this role, I work with my team to provide our data analysis platform with novel solutions based on the latest techniques of </w:t>
-      </w:r>
-      <w:r>
-        <w:t>machine learning, deep learning and na</w:t>
-      </w:r>
-      <w:r>
-        <w:t>tural language processi</w:t>
-      </w:r>
-      <w:r>
-        <w:t>ng</w:t>
-      </w:r>
-      <w:r>
-        <w:t>.</w:t>
+        <w:t>I’m a</w:t>
+      </w:r>
+      <w:r>
+        <w:t xml:space="preserve"> Principal Research Scientist</w:t>
+      </w:r>
+      <w:r>
+        <w:t xml:space="preserve"> at Symanto, a data analytics company based on psycholinguistic profiling. </w:t>
+      </w:r>
+      <w:r>
+        <w:t>In this role, I work with my team to provide our data analysis platform with novel solutions based on the latest techniques of natural language processing, machine and deep learning.</w:t>
       </w:r>
     </w:p>
     <w:p>
@@ -220,7 +226,13 @@
         <w:jc w:val="both"/>
       </w:pPr>
       <w:r>
-        <w:t>I have more than four years of experience as a researcher in projects related to multilingual natural language processing and information retrieval. Those projects allowed me to acquire a strong background in machine learning, data science, analytics, and mining.</w:t>
+        <w:t xml:space="preserve">I have more than </w:t>
+      </w:r>
+      <w:r>
+        <w:t>five</w:t>
+      </w:r>
+      <w:r>
+        <w:t xml:space="preserve"> years of experience as a researcher in projects related to multilingual natural language processing and information retrieval. Those projects allowed me to acquire a strong background in machine learning, data science, analytics, and mining.</w:t>
       </w:r>
     </w:p>
     <w:p>
@@ -255,7 +267,13 @@
         <w:t>In</w:t>
       </w:r>
       <w:r>
-        <w:t xml:space="preserve"> the course of my career I have published near 20 scientific </w:t>
+        <w:t xml:space="preserve"> the course of my caree</w:t>
+      </w:r>
+      <w:r>
+        <w:t>r I have published near 25</w:t>
+      </w:r>
+      <w:r>
+        <w:t xml:space="preserve"> scientific </w:t>
       </w:r>
       <w:r>
         <w:t xml:space="preserve">articles, </w:t>
@@ -285,16 +303,23 @@
     <w:tbl>
       <w:tblPr>
         <w:tblStyle w:val="Tablaconcuadrcula"/>
-        <w:tblW w:w="0" w:type="auto"/>
+        <w:tblW w:w="9136" w:type="dxa"/>
         <w:tblLook w:val="04A0" w:firstRow="1" w:lastRow="0" w:firstColumn="1" w:lastColumn="0" w:noHBand="0" w:noVBand="1"/>
       </w:tblPr>
       <w:tblGrid>
-        <w:gridCol w:w="9016"/>
+        <w:gridCol w:w="4568"/>
+        <w:gridCol w:w="4448"/>
+        <w:gridCol w:w="120"/>
       </w:tblGrid>
       <w:tr>
+        <w:trPr>
+          <w:gridAfter w:val="1"/>
+          <w:wAfter w:w="120" w:type="dxa"/>
+        </w:trPr>
         <w:tc>
           <w:tcPr>
             <w:tcW w:w="9016" w:type="dxa"/>
+            <w:gridSpan w:val="2"/>
             <w:tcBorders>
               <w:top w:val="nil"/>
               <w:left w:val="nil"/>
@@ -336,19 +361,189 @@
           </w:p>
         </w:tc>
       </w:tr>
+      <w:tr>
+        <w:tblPrEx>
+          <w:tblBorders>
+            <w:top w:val="none" w:sz="0" w:space="0" w:color="auto"/>
+            <w:left w:val="none" w:sz="0" w:space="0" w:color="auto"/>
+            <w:bottom w:val="none" w:sz="0" w:space="0" w:color="auto"/>
+            <w:right w:val="none" w:sz="0" w:space="0" w:color="auto"/>
+            <w:insideH w:val="none" w:sz="0" w:space="0" w:color="auto"/>
+            <w:insideV w:val="none" w:sz="0" w:space="0" w:color="auto"/>
+          </w:tblBorders>
+        </w:tblPrEx>
+        <w:trPr>
+          <w:trHeight w:val="895"/>
+        </w:trPr>
+        <w:tc>
+          <w:tcPr>
+            <w:tcW w:w="4568" w:type="dxa"/>
+          </w:tcPr>
+          <w:p>
+            <w:pPr>
+              <w:pStyle w:val="Profile"/>
+              <w:spacing w:before="240"/>
+              <w:ind w:left="0"/>
+              <w:rPr>
+                <w:rFonts w:ascii="Book Antiqua" w:hAnsi="Book Antiqua"/>
+                <w:b/>
+                <w:sz w:val="24"/>
+                <w:szCs w:val="24"/>
+              </w:rPr>
+            </w:pPr>
+            <w:r>
+              <w:rPr>
+                <w:rFonts w:ascii="Book Antiqua" w:hAnsi="Book Antiqua"/>
+                <w:b/>
+                <w:sz w:val="24"/>
+                <w:szCs w:val="24"/>
+              </w:rPr>
+              <w:t>Principal Research Scientist</w:t>
+            </w:r>
+            <w:r>
+              <w:rPr>
+                <w:rFonts w:ascii="Book Antiqua" w:hAnsi="Book Antiqua"/>
+                <w:b/>
+                <w:sz w:val="24"/>
+                <w:szCs w:val="24"/>
+              </w:rPr>
+              <w:br/>
+            </w:r>
+            <w:hyperlink r:id="rId11" w:history="1">
+              <w:r>
+                <w:rPr>
+                  <w:rStyle w:val="Hipervnculo"/>
+                  <w:rFonts w:ascii="Book Antiqua" w:hAnsi="Book Antiqua"/>
+                  <w:sz w:val="20"/>
+                </w:rPr>
+                <w:t>Symanto</w:t>
+              </w:r>
+            </w:hyperlink>
+          </w:p>
+        </w:tc>
+        <w:tc>
+          <w:tcPr>
+            <w:tcW w:w="4568" w:type="dxa"/>
+            <w:gridSpan w:val="2"/>
+          </w:tcPr>
+          <w:p>
+            <w:pPr>
+              <w:pStyle w:val="Profile"/>
+              <w:spacing w:before="240"/>
+              <w:ind w:left="0"/>
+              <w:jc w:val="right"/>
+              <w:rPr>
+                <w:rFonts w:ascii="Book Antiqua" w:hAnsi="Book Antiqua"/>
+                <w:b/>
+                <w:sz w:val="24"/>
+                <w:szCs w:val="24"/>
+              </w:rPr>
+            </w:pPr>
+            <w:r>
+              <w:rPr>
+                <w:rFonts w:ascii="Book Antiqua" w:hAnsi="Book Antiqua"/>
+                <w:b/>
+                <w:sz w:val="24"/>
+                <w:szCs w:val="24"/>
+              </w:rPr>
+              <w:t>May</w:t>
+            </w:r>
+            <w:r>
+              <w:rPr>
+                <w:rFonts w:ascii="Book Antiqua" w:hAnsi="Book Antiqua"/>
+                <w:b/>
+                <w:sz w:val="24"/>
+                <w:szCs w:val="24"/>
+              </w:rPr>
+              <w:t xml:space="preserve"> </w:t>
+            </w:r>
+            <w:r>
+              <w:rPr>
+                <w:rFonts w:ascii="Book Antiqua" w:hAnsi="Book Antiqua"/>
+                <w:b/>
+                <w:sz w:val="24"/>
+                <w:szCs w:val="24"/>
+              </w:rPr>
+              <w:t>2018</w:t>
+            </w:r>
+            <w:r>
+              <w:rPr>
+                <w:rFonts w:ascii="Book Antiqua" w:hAnsi="Book Antiqua"/>
+                <w:b/>
+                <w:sz w:val="24"/>
+                <w:szCs w:val="24"/>
+              </w:rPr>
+              <w:t xml:space="preserve"> - Today</w:t>
+            </w:r>
+          </w:p>
+        </w:tc>
+      </w:tr>
     </w:tbl>
     <w:p>
       <w:pPr>
         <w:pStyle w:val="Profile"/>
+        <w:numPr>
+          <w:ilvl w:val="0"/>
+          <w:numId w:val="1"/>
+        </w:numPr>
         <w:spacing w:after="0"/>
-        <w:ind w:left="0"/>
         <w:jc w:val="both"/>
         <w:rPr>
           <w:rFonts w:ascii="Book Antiqua" w:hAnsi="Book Antiqua"/>
-          <w:sz w:val="24"/>
-          <w:szCs w:val="24"/>
-        </w:rPr>
-      </w:pPr>
+          <w:sz w:val="20"/>
+        </w:rPr>
+      </w:pPr>
+      <w:r>
+        <w:rPr>
+          <w:rFonts w:ascii="Book Antiqua" w:hAnsi="Book Antiqua"/>
+          <w:sz w:val="20"/>
+        </w:rPr>
+        <w:t>Person in charge of the research staff</w:t>
+      </w:r>
+    </w:p>
+    <w:p>
+      <w:pPr>
+        <w:pStyle w:val="Profile"/>
+        <w:numPr>
+          <w:ilvl w:val="0"/>
+          <w:numId w:val="1"/>
+        </w:numPr>
+        <w:spacing w:after="0"/>
+        <w:jc w:val="both"/>
+        <w:rPr>
+          <w:rFonts w:ascii="Book Antiqua" w:hAnsi="Book Antiqua"/>
+          <w:sz w:val="20"/>
+        </w:rPr>
+      </w:pPr>
+      <w:r>
+        <w:rPr>
+          <w:rFonts w:ascii="Book Antiqua" w:hAnsi="Book Antiqua"/>
+          <w:sz w:val="20"/>
+        </w:rPr>
+        <w:t>Decision making on new lines of research and their implementation</w:t>
+      </w:r>
+    </w:p>
+    <w:p>
+      <w:pPr>
+        <w:pStyle w:val="Profile"/>
+        <w:numPr>
+          <w:ilvl w:val="0"/>
+          <w:numId w:val="1"/>
+        </w:numPr>
+        <w:spacing w:after="0"/>
+        <w:jc w:val="both"/>
+        <w:rPr>
+          <w:rFonts w:ascii="Book Antiqua" w:hAnsi="Book Antiqua"/>
+          <w:sz w:val="20"/>
+        </w:rPr>
+      </w:pPr>
+      <w:r>
+        <w:rPr>
+          <w:rFonts w:ascii="Book Antiqua" w:hAnsi="Book Antiqua"/>
+          <w:sz w:val="20"/>
+        </w:rPr>
+        <w:t>Supervision and participation in the development of the new artificial intelligence-based solutions</w:t>
+      </w:r>
     </w:p>
     <w:tbl>
       <w:tblPr>
@@ -406,7 +601,7 @@
               </w:rPr>
               <w:br/>
             </w:r>
-            <w:hyperlink r:id="rId11" w:history="1">
+            <w:hyperlink r:id="rId12" w:history="1">
               <w:r>
                 <w:rPr>
                   <w:rStyle w:val="Hipervnculo"/>
@@ -442,7 +637,34 @@
                 <w:sz w:val="24"/>
                 <w:szCs w:val="24"/>
               </w:rPr>
-              <w:t>Apr 2017 - Today</w:t>
+              <w:t xml:space="preserve">Apr 2017 </w:t>
+            </w:r>
+            <w:r>
+              <w:rPr>
+                <w:rFonts w:ascii="Book Antiqua" w:hAnsi="Book Antiqua"/>
+                <w:b/>
+                <w:sz w:val="24"/>
+                <w:szCs w:val="24"/>
+              </w:rPr>
+              <w:t>–</w:t>
+            </w:r>
+            <w:r>
+              <w:rPr>
+                <w:rFonts w:ascii="Book Antiqua" w:hAnsi="Book Antiqua"/>
+                <w:b/>
+                <w:sz w:val="24"/>
+                <w:szCs w:val="24"/>
+              </w:rPr>
+              <w:t xml:space="preserve"> </w:t>
+            </w:r>
+            <w:r>
+              <w:rPr>
+                <w:rFonts w:ascii="Book Antiqua" w:hAnsi="Book Antiqua"/>
+                <w:b/>
+                <w:sz w:val="24"/>
+                <w:szCs w:val="24"/>
+              </w:rPr>
+              <w:t>Apr 2018</w:t>
             </w:r>
           </w:p>
         </w:tc>
@@ -545,7 +767,7 @@
               </w:rPr>
               <w:br/>
             </w:r>
-            <w:hyperlink r:id="rId12" w:history="1">
+            <w:hyperlink r:id="rId13" w:history="1">
               <w:r>
                 <w:rPr>
                   <w:rStyle w:val="Hipervnculo"/>
@@ -684,7 +906,7 @@
               </w:rPr>
               <w:br/>
             </w:r>
-            <w:hyperlink r:id="rId13" w:history="1">
+            <w:hyperlink r:id="rId14" w:history="1">
               <w:r>
                 <w:rPr>
                   <w:rStyle w:val="Hipervnculo"/>
@@ -701,7 +923,7 @@
               </w:rPr>
               <w:t xml:space="preserve">, </w:t>
             </w:r>
-            <w:hyperlink r:id="rId14" w:history="1">
+            <w:hyperlink r:id="rId15" w:history="1">
               <w:r>
                 <w:rPr>
                   <w:rStyle w:val="Hipervnculo"/>
@@ -764,6 +986,30 @@
         </w:rPr>
         <w:t>Research on several natural language processing projects</w:t>
       </w:r>
+    </w:p>
+    <w:p>
+      <w:pPr>
+        <w:pStyle w:val="Profile"/>
+        <w:spacing w:after="0"/>
+        <w:ind w:left="720"/>
+        <w:jc w:val="both"/>
+        <w:rPr>
+          <w:rFonts w:ascii="Book Antiqua" w:hAnsi="Book Antiqua"/>
+          <w:sz w:val="20"/>
+        </w:rPr>
+      </w:pPr>
+    </w:p>
+    <w:p>
+      <w:pPr>
+        <w:pStyle w:val="Profile"/>
+        <w:spacing w:after="0"/>
+        <w:ind w:left="720"/>
+        <w:jc w:val="both"/>
+        <w:rPr>
+          <w:rFonts w:ascii="Book Antiqua" w:hAnsi="Book Antiqua"/>
+          <w:sz w:val="20"/>
+        </w:rPr>
+      </w:pPr>
     </w:p>
     <w:tbl>
       <w:tblPr>
@@ -807,6 +1053,7 @@
                 <w:sz w:val="24"/>
                 <w:szCs w:val="24"/>
               </w:rPr>
+              <w:lastRenderedPageBreak/>
               <w:t>Data Scientist</w:t>
             </w:r>
             <w:r>
@@ -818,7 +1065,7 @@
               </w:rPr>
               <w:br/>
             </w:r>
-            <w:hyperlink r:id="rId15" w:history="1">
+            <w:hyperlink r:id="rId16" w:history="1">
               <w:r>
                 <w:rPr>
                   <w:rStyle w:val="Hipervnculo"/>
@@ -957,7 +1204,7 @@
               </w:rPr>
               <w:br/>
             </w:r>
-            <w:hyperlink r:id="rId16" w:history="1">
+            <w:hyperlink r:id="rId17" w:history="1">
               <w:r>
                 <w:rPr>
                   <w:rStyle w:val="Hipervnculo"/>
@@ -974,7 +1221,7 @@
               </w:rPr>
               <w:t xml:space="preserve">, </w:t>
             </w:r>
-            <w:hyperlink r:id="rId17" w:history="1">
+            <w:hyperlink r:id="rId18" w:history="1">
               <w:r>
                 <w:rPr>
                   <w:rStyle w:val="Hipervnculo"/>
@@ -1035,7 +1282,6 @@
           <w:rFonts w:ascii="Book Antiqua" w:hAnsi="Book Antiqua"/>
           <w:sz w:val="20"/>
         </w:rPr>
-        <w:lastRenderedPageBreak/>
         <w:t>SOMEMBED research project, funded by the Spanish Ministry of Economy and Competitiveness</w:t>
       </w:r>
     </w:p>
@@ -1114,7 +1360,7 @@
               </w:rPr>
               <w:br/>
             </w:r>
-            <w:hyperlink r:id="rId18" w:history="1">
+            <w:hyperlink r:id="rId19" w:history="1">
               <w:r>
                 <w:rPr>
                   <w:rStyle w:val="Hipervnculo"/>
@@ -1131,7 +1377,7 @@
               </w:rPr>
               <w:t xml:space="preserve">, </w:t>
             </w:r>
-            <w:hyperlink r:id="rId19" w:history="1">
+            <w:hyperlink r:id="rId20" w:history="1">
               <w:r>
                 <w:rPr>
                   <w:rStyle w:val="Hipervnculo"/>
@@ -1266,7 +1512,7 @@
               </w:rPr>
               <w:br/>
             </w:r>
-            <w:hyperlink r:id="rId20" w:history="1">
+            <w:hyperlink r:id="rId21" w:history="1">
               <w:r>
                 <w:rPr>
                   <w:rStyle w:val="Hipervnculo"/>
@@ -1283,7 +1529,7 @@
               </w:rPr>
               <w:t xml:space="preserve">, </w:t>
             </w:r>
-            <w:hyperlink r:id="rId21" w:history="1">
+            <w:hyperlink r:id="rId22" w:history="1">
               <w:r>
                 <w:rPr>
                   <w:rStyle w:val="Hipervnculo"/>
@@ -1400,7 +1646,7 @@
               </w:rPr>
               <w:br/>
             </w:r>
-            <w:hyperlink r:id="rId22" w:history="1">
+            <w:hyperlink r:id="rId23" w:history="1">
               <w:r>
                 <w:rPr>
                   <w:rStyle w:val="Hipervnculo"/>
@@ -1419,7 +1665,7 @@
               </w:rPr>
               <w:t xml:space="preserve">, </w:t>
             </w:r>
-            <w:hyperlink r:id="rId23" w:history="1">
+            <w:hyperlink r:id="rId24" w:history="1">
               <w:r>
                 <w:rPr>
                   <w:rStyle w:val="Hipervnculo"/>
@@ -1511,16 +1757,23 @@
     <w:tbl>
       <w:tblPr>
         <w:tblStyle w:val="Tablaconcuadrcula"/>
-        <w:tblW w:w="0" w:type="auto"/>
+        <w:tblW w:w="9136" w:type="dxa"/>
         <w:tblLook w:val="04A0" w:firstRow="1" w:lastRow="0" w:firstColumn="1" w:lastColumn="0" w:noHBand="0" w:noVBand="1"/>
       </w:tblPr>
       <w:tblGrid>
-        <w:gridCol w:w="9016"/>
+        <w:gridCol w:w="6379"/>
+        <w:gridCol w:w="2637"/>
+        <w:gridCol w:w="120"/>
       </w:tblGrid>
       <w:tr>
+        <w:trPr>
+          <w:gridAfter w:val="1"/>
+          <w:wAfter w:w="120" w:type="dxa"/>
+        </w:trPr>
         <w:tc>
           <w:tcPr>
             <w:tcW w:w="9016" w:type="dxa"/>
+            <w:gridSpan w:val="2"/>
             <w:tcBorders>
               <w:top w:val="nil"/>
               <w:left w:val="nil"/>
@@ -1562,18 +1815,205 @@
           </w:p>
         </w:tc>
       </w:tr>
+      <w:tr>
+        <w:tblPrEx>
+          <w:tblBorders>
+            <w:top w:val="none" w:sz="0" w:space="0" w:color="auto"/>
+            <w:left w:val="none" w:sz="0" w:space="0" w:color="auto"/>
+            <w:bottom w:val="none" w:sz="0" w:space="0" w:color="auto"/>
+            <w:right w:val="none" w:sz="0" w:space="0" w:color="auto"/>
+            <w:insideH w:val="none" w:sz="0" w:space="0" w:color="auto"/>
+            <w:insideV w:val="none" w:sz="0" w:space="0" w:color="auto"/>
+          </w:tblBorders>
+        </w:tblPrEx>
+        <w:trPr>
+          <w:trHeight w:val="895"/>
+        </w:trPr>
+        <w:tc>
+          <w:tcPr>
+            <w:tcW w:w="6379" w:type="dxa"/>
+          </w:tcPr>
+          <w:p>
+            <w:pPr>
+              <w:pStyle w:val="Profile"/>
+              <w:spacing w:before="240"/>
+              <w:ind w:left="0"/>
+              <w:rPr>
+                <w:rFonts w:ascii="Book Antiqua" w:hAnsi="Book Antiqua"/>
+                <w:b/>
+                <w:sz w:val="24"/>
+                <w:szCs w:val="24"/>
+              </w:rPr>
+            </w:pPr>
+            <w:r>
+              <w:rPr>
+                <w:rFonts w:ascii="Book Antiqua" w:hAnsi="Book Antiqua"/>
+                <w:b/>
+                <w:sz w:val="24"/>
+                <w:szCs w:val="24"/>
+              </w:rPr>
+              <w:t>PhD in Natural Language Processing and Information Retrieval</w:t>
+            </w:r>
+            <w:r>
+              <w:rPr>
+                <w:rFonts w:ascii="Book Antiqua" w:hAnsi="Book Antiqua"/>
+                <w:b/>
+                <w:sz w:val="24"/>
+                <w:szCs w:val="24"/>
+              </w:rPr>
+              <w:br/>
+            </w:r>
+            <w:hyperlink r:id="rId25" w:history="1">
+              <w:r>
+                <w:rPr>
+                  <w:rStyle w:val="Hipervnculo"/>
+                  <w:rFonts w:ascii="Book Antiqua" w:hAnsi="Book Antiqua"/>
+                  <w:sz w:val="24"/>
+                  <w:szCs w:val="24"/>
+                  <w:lang w:val="es-ES"/>
+                </w:rPr>
+                <w:t>Universitat Politècnica de València</w:t>
+              </w:r>
+            </w:hyperlink>
+            <w:r>
+              <w:rPr>
+                <w:rFonts w:ascii="Book Antiqua" w:hAnsi="Book Antiqua"/>
+                <w:sz w:val="24"/>
+                <w:szCs w:val="24"/>
+                <w:lang w:val="es-ES"/>
+              </w:rPr>
+              <w:t>, Valencia, Spain</w:t>
+            </w:r>
+          </w:p>
+        </w:tc>
+        <w:tc>
+          <w:tcPr>
+            <w:tcW w:w="2757" w:type="dxa"/>
+            <w:gridSpan w:val="2"/>
+          </w:tcPr>
+          <w:p>
+            <w:pPr>
+              <w:pStyle w:val="Profile"/>
+              <w:spacing w:before="240"/>
+              <w:ind w:left="0"/>
+              <w:jc w:val="right"/>
+              <w:rPr>
+                <w:rFonts w:ascii="Book Antiqua" w:hAnsi="Book Antiqua"/>
+                <w:b/>
+                <w:sz w:val="24"/>
+                <w:szCs w:val="24"/>
+              </w:rPr>
+            </w:pPr>
+            <w:r>
+              <w:rPr>
+                <w:rFonts w:ascii="Book Antiqua" w:hAnsi="Book Antiqua"/>
+                <w:b/>
+                <w:sz w:val="24"/>
+                <w:szCs w:val="24"/>
+              </w:rPr>
+              <w:t>Mar</w:t>
+            </w:r>
+            <w:r>
+              <w:rPr>
+                <w:rFonts w:ascii="Book Antiqua" w:hAnsi="Book Antiqua"/>
+                <w:b/>
+                <w:sz w:val="24"/>
+                <w:szCs w:val="24"/>
+              </w:rPr>
+              <w:t xml:space="preserve"> 201</w:t>
+            </w:r>
+            <w:r>
+              <w:rPr>
+                <w:rFonts w:ascii="Book Antiqua" w:hAnsi="Book Antiqua"/>
+                <w:b/>
+                <w:sz w:val="24"/>
+                <w:szCs w:val="24"/>
+              </w:rPr>
+              <w:t>3</w:t>
+            </w:r>
+            <w:r>
+              <w:rPr>
+                <w:rFonts w:ascii="Book Antiqua" w:hAnsi="Book Antiqua"/>
+                <w:b/>
+                <w:sz w:val="24"/>
+                <w:szCs w:val="24"/>
+              </w:rPr>
+              <w:t xml:space="preserve"> </w:t>
+            </w:r>
+            <w:r>
+              <w:rPr>
+                <w:rFonts w:ascii="Book Antiqua" w:hAnsi="Book Antiqua"/>
+                <w:b/>
+                <w:sz w:val="24"/>
+                <w:szCs w:val="24"/>
+              </w:rPr>
+              <w:t>–</w:t>
+            </w:r>
+            <w:r>
+              <w:rPr>
+                <w:rFonts w:ascii="Book Antiqua" w:hAnsi="Book Antiqua"/>
+                <w:b/>
+                <w:sz w:val="24"/>
+                <w:szCs w:val="24"/>
+              </w:rPr>
+              <w:t xml:space="preserve"> </w:t>
+            </w:r>
+            <w:r>
+              <w:rPr>
+                <w:rFonts w:ascii="Book Antiqua" w:hAnsi="Book Antiqua"/>
+                <w:b/>
+                <w:sz w:val="24"/>
+                <w:szCs w:val="24"/>
+              </w:rPr>
+              <w:t>May 2017</w:t>
+            </w:r>
+          </w:p>
+        </w:tc>
+      </w:tr>
     </w:tbl>
     <w:p>
       <w:pPr>
         <w:pStyle w:val="Profile"/>
+        <w:numPr>
+          <w:ilvl w:val="0"/>
+          <w:numId w:val="1"/>
+        </w:numPr>
         <w:spacing w:after="0"/>
         <w:jc w:val="both"/>
         <w:rPr>
           <w:rFonts w:ascii="Book Antiqua" w:hAnsi="Book Antiqua"/>
-          <w:sz w:val="24"/>
-          <w:szCs w:val="24"/>
-        </w:rPr>
-      </w:pPr>
+          <w:sz w:val="20"/>
+        </w:rPr>
+      </w:pPr>
+      <w:r>
+        <w:rPr>
+          <w:rFonts w:ascii="Book Antiqua" w:hAnsi="Book Antiqua"/>
+          <w:sz w:val="20"/>
+        </w:rPr>
+        <w:t>Title: A Cross-domain and Cross-language Knowledge-based Representation of Text and its Meaning</w:t>
+      </w:r>
+    </w:p>
+    <w:p>
+      <w:pPr>
+        <w:pStyle w:val="Profile"/>
+        <w:numPr>
+          <w:ilvl w:val="0"/>
+          <w:numId w:val="1"/>
+        </w:numPr>
+        <w:spacing w:after="0"/>
+        <w:jc w:val="both"/>
+        <w:rPr>
+          <w:rFonts w:ascii="Book Antiqua" w:hAnsi="Book Antiqua"/>
+          <w:sz w:val="20"/>
+        </w:rPr>
+      </w:pPr>
+      <w:r>
+        <w:rPr>
+          <w:rFonts w:ascii="Book Antiqua" w:hAnsi="Book Antiqua"/>
+          <w:sz w:val="20"/>
+        </w:rPr>
+        <w:t>Score: Cum laude</w:t>
+      </w:r>
     </w:p>
     <w:tbl>
       <w:tblPr>
@@ -1620,7 +2060,7 @@
                 <w:sz w:val="24"/>
                 <w:szCs w:val="24"/>
               </w:rPr>
-              <w:t>PhD in Natural Language Processing and Information Retrieval</w:t>
+              <w:t>MSc in Artificial Intelligence, Pattern Recognition and Digital Image</w:t>
             </w:r>
             <w:r>
               <w:rPr>
@@ -1631,7 +2071,7 @@
               </w:rPr>
               <w:br/>
             </w:r>
-            <w:hyperlink r:id="rId24" w:history="1">
+            <w:hyperlink r:id="rId26" w:history="1">
               <w:r>
                 <w:rPr>
                   <w:rStyle w:val="Hipervnculo"/>
@@ -1678,61 +2118,7 @@
                 <w:sz w:val="24"/>
                 <w:szCs w:val="24"/>
               </w:rPr>
-              <w:t>Mar</w:t>
-            </w:r>
-            <w:r>
-              <w:rPr>
-                <w:rFonts w:ascii="Book Antiqua" w:hAnsi="Book Antiqua"/>
-                <w:b/>
-                <w:sz w:val="24"/>
-                <w:szCs w:val="24"/>
-              </w:rPr>
-              <w:t xml:space="preserve"> 201</w:t>
-            </w:r>
-            <w:r>
-              <w:rPr>
-                <w:rFonts w:ascii="Book Antiqua" w:hAnsi="Book Antiqua"/>
-                <w:b/>
-                <w:sz w:val="24"/>
-                <w:szCs w:val="24"/>
-              </w:rPr>
-              <w:t>3</w:t>
-            </w:r>
-            <w:r>
-              <w:rPr>
-                <w:rFonts w:ascii="Book Antiqua" w:hAnsi="Book Antiqua"/>
-                <w:b/>
-                <w:sz w:val="24"/>
-                <w:szCs w:val="24"/>
-              </w:rPr>
-              <w:t xml:space="preserve"> </w:t>
-            </w:r>
-            <w:r>
-              <w:rPr>
-                <w:rFonts w:ascii="Book Antiqua" w:hAnsi="Book Antiqua"/>
-                <w:b/>
-                <w:sz w:val="24"/>
-                <w:szCs w:val="24"/>
-              </w:rPr>
-              <w:t>–</w:t>
-            </w:r>
-            <w:r>
-              <w:rPr>
-                <w:rFonts w:ascii="Book Antiqua" w:hAnsi="Book Antiqua"/>
-                <w:b/>
-                <w:sz w:val="24"/>
-                <w:szCs w:val="24"/>
-              </w:rPr>
-              <w:t xml:space="preserve"> </w:t>
-            </w:r>
-            <w:r>
-              <w:rPr>
-                <w:rFonts w:ascii="Book Antiqua" w:hAnsi="Book Antiqua"/>
-                <w:b/>
-                <w:sz w:val="24"/>
-                <w:szCs w:val="24"/>
-              </w:rPr>
-              <w:t>May 2017</w:t>
+              <w:t>Sep 2011 – Feb 2013</w:t>
             </w:r>
           </w:p>
         </w:tc>
@@ -1757,7 +2143,7 @@
           <w:rFonts w:ascii="Book Antiqua" w:hAnsi="Book Antiqua"/>
           <w:sz w:val="20"/>
         </w:rPr>
-        <w:t>Title: A Cross-domain and Cross-language Knowledge-based Representation of Text and its Meaning</w:t>
+        <w:t>Title: Cross-Language Plagiarism Detection using a Multilingual Semantic Network</w:t>
       </w:r>
     </w:p>
     <w:p>
@@ -1779,7 +2165,7 @@
           <w:rFonts w:ascii="Book Antiqua" w:hAnsi="Book Antiqua"/>
           <w:sz w:val="20"/>
         </w:rPr>
-        <w:t>Score: Cum laude</w:t>
+        <w:t>Final score: Cum laude</w:t>
       </w:r>
     </w:p>
     <w:tbl>
@@ -1827,7 +2213,7 @@
                 <w:sz w:val="24"/>
                 <w:szCs w:val="24"/>
               </w:rPr>
-              <w:t>MSc in Artificial Intelligence, Pattern Recognition and Digital Image</w:t>
+              <w:t>BSc in Computer Science Engineering (5-year degree)</w:t>
             </w:r>
             <w:r>
               <w:rPr>
@@ -1838,160 +2224,7 @@
               </w:rPr>
               <w:br/>
             </w:r>
-            <w:hyperlink r:id="rId25" w:history="1">
-              <w:r>
-                <w:rPr>
-                  <w:rStyle w:val="Hipervnculo"/>
-                  <w:rFonts w:ascii="Book Antiqua" w:hAnsi="Book Antiqua"/>
-                  <w:sz w:val="24"/>
-                  <w:szCs w:val="24"/>
-                  <w:lang w:val="es-ES"/>
-                </w:rPr>
-                <w:t>Universitat Politècnica de València</w:t>
-              </w:r>
-            </w:hyperlink>
-            <w:r>
-              <w:rPr>
-                <w:rFonts w:ascii="Book Antiqua" w:hAnsi="Book Antiqua"/>
-                <w:sz w:val="24"/>
-                <w:szCs w:val="24"/>
-                <w:lang w:val="es-ES"/>
-              </w:rPr>
-              <w:t>, Valencia, Spain</w:t>
-            </w:r>
-          </w:p>
-        </w:tc>
-        <w:tc>
-          <w:tcPr>
-            <w:tcW w:w="2757" w:type="dxa"/>
-          </w:tcPr>
-          <w:p>
-            <w:pPr>
-              <w:pStyle w:val="Profile"/>
-              <w:spacing w:before="240"/>
-              <w:ind w:left="0"/>
-              <w:jc w:val="right"/>
-              <w:rPr>
-                <w:rFonts w:ascii="Book Antiqua" w:hAnsi="Book Antiqua"/>
-                <w:b/>
-                <w:sz w:val="24"/>
-                <w:szCs w:val="24"/>
-              </w:rPr>
-            </w:pPr>
-            <w:r>
-              <w:rPr>
-                <w:rFonts w:ascii="Book Antiqua" w:hAnsi="Book Antiqua"/>
-                <w:b/>
-                <w:sz w:val="24"/>
-                <w:szCs w:val="24"/>
-              </w:rPr>
-              <w:t>Sep 2011 – Feb 2013</w:t>
-            </w:r>
-          </w:p>
-        </w:tc>
-      </w:tr>
-    </w:tbl>
-    <w:p>
-      <w:pPr>
-        <w:pStyle w:val="Profile"/>
-        <w:numPr>
-          <w:ilvl w:val="0"/>
-          <w:numId w:val="1"/>
-        </w:numPr>
-        <w:spacing w:after="0"/>
-        <w:jc w:val="both"/>
-        <w:rPr>
-          <w:rFonts w:ascii="Book Antiqua" w:hAnsi="Book Antiqua"/>
-          <w:sz w:val="20"/>
-        </w:rPr>
-      </w:pPr>
-      <w:r>
-        <w:rPr>
-          <w:rFonts w:ascii="Book Antiqua" w:hAnsi="Book Antiqua"/>
-          <w:sz w:val="20"/>
-        </w:rPr>
-        <w:t>Title: Cross-Language Plagiarism Detection using a Multilingual Semantic Network</w:t>
-      </w:r>
-    </w:p>
-    <w:p>
-      <w:pPr>
-        <w:pStyle w:val="Profile"/>
-        <w:numPr>
-          <w:ilvl w:val="0"/>
-          <w:numId w:val="1"/>
-        </w:numPr>
-        <w:spacing w:after="0"/>
-        <w:jc w:val="both"/>
-        <w:rPr>
-          <w:rFonts w:ascii="Book Antiqua" w:hAnsi="Book Antiqua"/>
-          <w:sz w:val="20"/>
-        </w:rPr>
-      </w:pPr>
-      <w:r>
-        <w:rPr>
-          <w:rFonts w:ascii="Book Antiqua" w:hAnsi="Book Antiqua"/>
-          <w:sz w:val="20"/>
-        </w:rPr>
-        <w:t>Final score: Cum laude</w:t>
-      </w:r>
-    </w:p>
-    <w:tbl>
-      <w:tblPr>
-        <w:tblStyle w:val="Tablaconcuadrcula"/>
-        <w:tblW w:w="9136" w:type="dxa"/>
-        <w:tblBorders>
-          <w:top w:val="none" w:sz="0" w:space="0" w:color="auto"/>
-          <w:left w:val="none" w:sz="0" w:space="0" w:color="auto"/>
-          <w:bottom w:val="none" w:sz="0" w:space="0" w:color="auto"/>
-          <w:right w:val="none" w:sz="0" w:space="0" w:color="auto"/>
-          <w:insideH w:val="none" w:sz="0" w:space="0" w:color="auto"/>
-          <w:insideV w:val="none" w:sz="0" w:space="0" w:color="auto"/>
-        </w:tblBorders>
-        <w:tblLook w:val="04A0" w:firstRow="1" w:lastRow="0" w:firstColumn="1" w:lastColumn="0" w:noHBand="0" w:noVBand="1"/>
-      </w:tblPr>
-      <w:tblGrid>
-        <w:gridCol w:w="6379"/>
-        <w:gridCol w:w="2757"/>
-      </w:tblGrid>
-      <w:tr>
-        <w:trPr>
-          <w:trHeight w:val="895"/>
-        </w:trPr>
-        <w:tc>
-          <w:tcPr>
-            <w:tcW w:w="6379" w:type="dxa"/>
-          </w:tcPr>
-          <w:p>
-            <w:pPr>
-              <w:pStyle w:val="Profile"/>
-              <w:spacing w:before="240"/>
-              <w:ind w:left="0"/>
-              <w:rPr>
-                <w:rFonts w:ascii="Book Antiqua" w:hAnsi="Book Antiqua"/>
-                <w:b/>
-                <w:sz w:val="24"/>
-                <w:szCs w:val="24"/>
-              </w:rPr>
-            </w:pPr>
-            <w:r>
-              <w:rPr>
-                <w:rFonts w:ascii="Book Antiqua" w:hAnsi="Book Antiqua"/>
-                <w:b/>
-                <w:sz w:val="24"/>
-                <w:szCs w:val="24"/>
-              </w:rPr>
-              <w:t>BSc in Computer Science Engineering (5-year degree)</w:t>
-            </w:r>
-            <w:r>
-              <w:rPr>
-                <w:rFonts w:ascii="Book Antiqua" w:hAnsi="Book Antiqua"/>
-                <w:b/>
-                <w:sz w:val="24"/>
-                <w:szCs w:val="24"/>
-              </w:rPr>
-              <w:br/>
-            </w:r>
-            <w:hyperlink r:id="rId26" w:history="1">
+            <w:hyperlink r:id="rId27" w:history="1">
               <w:r>
                 <w:rPr>
                   <w:rStyle w:val="Hipervnculo"/>
@@ -2171,7 +2404,7 @@
         </w:rPr>
         <w:t xml:space="preserve">Available on Google Scholar: </w:t>
       </w:r>
-      <w:hyperlink r:id="rId27" w:history="1">
+      <w:hyperlink r:id="rId28" w:history="1">
         <w:r>
           <w:rPr>
             <w:rStyle w:val="Hipervnculo"/>
@@ -2286,49 +2519,16 @@
         </w:rPr>
         <w:t>upon</w:t>
       </w:r>
+      <w:r>
+        <w:rPr>
+          <w:rFonts w:ascii="Book Antiqua" w:hAnsi="Book Antiqua"/>
+          <w:sz w:val="24"/>
+          <w:szCs w:val="24"/>
+        </w:rPr>
+        <w:t xml:space="preserve"> request.</w:t>
+      </w:r>
       <w:bookmarkStart w:id="0" w:name="_GoBack"/>
       <w:bookmarkEnd w:id="0"/>
-      <w:r>
-        <w:rPr>
-          <w:rFonts w:ascii="Book Antiqua" w:hAnsi="Book Antiqua"/>
-          <w:sz w:val="24"/>
-          <w:szCs w:val="24"/>
-        </w:rPr>
-        <w:t xml:space="preserve"> request.</w:t>
-      </w:r>
-    </w:p>
-    <w:p>
-      <w:pPr>
-        <w:pStyle w:val="Profile"/>
-        <w:spacing w:before="240"/>
-        <w:ind w:left="0"/>
-        <w:jc w:val="both"/>
-        <w:rPr>
-          <w:rFonts w:ascii="Book Antiqua" w:hAnsi="Book Antiqua"/>
-          <w:sz w:val="24"/>
-          <w:szCs w:val="24"/>
-        </w:rPr>
-      </w:pPr>
-    </w:p>
-    <w:p>
-      <w:pPr>
-        <w:pStyle w:val="Profile"/>
-        <w:spacing w:before="240"/>
-        <w:ind w:left="0"/>
-        <w:jc w:val="both"/>
-        <w:rPr>
-          <w:rFonts w:ascii="Book Antiqua" w:hAnsi="Book Antiqua"/>
-          <w:sz w:val="24"/>
-          <w:szCs w:val="24"/>
-        </w:rPr>
-      </w:pPr>
-    </w:p>
-    <w:p>
-      <w:pPr>
-        <w:rPr>
-          <w:rFonts w:ascii="Book Antiqua" w:hAnsi="Book Antiqua"/>
-        </w:rPr>
-      </w:pPr>
     </w:p>
     <w:sectPr>
       <w:pgSz w:w="11906" w:h="16838"/>
@@ -3379,7 +3579,7 @@
 </file>
 
 <file path=customXml/itemProps1.xml><?xml version="1.0" encoding="utf-8"?>
-<ds:datastoreItem xmlns:ds="http://schemas.openxmlformats.org/officeDocument/2006/customXml" ds:itemID="{C876335C-89C8-40DE-92B3-B450C394F20A}">
+<ds:datastoreItem xmlns:ds="http://schemas.openxmlformats.org/officeDocument/2006/customXml" ds:itemID="{396F6F1A-3C7C-4117-AFE1-12C83E4A6D0B}">
   <ds:schemaRefs>
     <ds:schemaRef ds:uri="http://schemas.openxmlformats.org/officeDocument/2006/bibliography"/>
   </ds:schemaRefs>

--- a/CV-short.docx
+++ b/CV-short.docx
@@ -1,6 +1,6 @@
 
 <file path=word/document.xml><?xml version="1.0" encoding="utf-8"?>
-<w:document xmlns:wpc="http://schemas.microsoft.com/office/word/2010/wordprocessingCanvas" xmlns:cx="http://schemas.microsoft.com/office/drawing/2014/chartex" xmlns:cx1="http://schemas.microsoft.com/office/drawing/2015/9/8/chartex" xmlns:cx2="http://schemas.microsoft.com/office/drawing/2015/10/21/chartex" xmlns:cx3="http://schemas.microsoft.com/office/drawing/2016/5/9/chartex" xmlns:cx4="http://schemas.microsoft.com/office/drawing/2016/5/10/chartex" xmlns:cx5="http://schemas.microsoft.com/office/drawing/2016/5/11/chartex" xmlns:cx6="http://schemas.microsoft.com/office/drawing/2016/5/12/chartex" xmlns:cx7="http://schemas.microsoft.com/office/drawing/2016/5/13/chartex" xmlns:cx8="http://schemas.microsoft.com/office/drawing/2016/5/14/chartex" xmlns:mc="http://schemas.openxmlformats.org/markup-compatibility/2006" xmlns:aink="http://schemas.microsoft.com/office/drawing/2016/ink" xmlns:am3d="http://schemas.microsoft.com/office/drawing/2017/model3d" xmlns:o="urn:schemas-microsoft-com:office:office" xmlns:r="http://schemas.openxmlformats.org/officeDocument/2006/relationships" xmlns:m="http://schemas.openxmlformats.org/officeDocument/2006/math" xmlns:v="urn:schemas-microsoft-com:vml" xmlns:wp14="http://schemas.microsoft.com/office/word/2010/wordprocessingDrawing" xmlns:wp="http://schemas.openxmlformats.org/drawingml/2006/wordprocessingDrawing" xmlns:w10="urn:schemas-microsoft-com:office:word" xmlns:w="http://schemas.openxmlformats.org/wordprocessingml/2006/main" xmlns:w14="http://schemas.microsoft.com/office/word/2010/wordml" xmlns:w15="http://schemas.microsoft.com/office/word/2012/wordml" xmlns:w16cid="http://schemas.microsoft.com/office/word/2016/wordml/cid" xmlns:w16se="http://schemas.microsoft.com/office/word/2015/wordml/symex" xmlns:wpg="http://schemas.microsoft.com/office/word/2010/wordprocessingGroup" xmlns:wpi="http://schemas.microsoft.com/office/word/2010/wordprocessingInk" xmlns:wne="http://schemas.microsoft.com/office/word/2006/wordml" xmlns:wps="http://schemas.microsoft.com/office/word/2010/wordprocessingShape" mc:Ignorable="w14 w15 w16se w16cid wp14">
+<w:document xmlns:wpc="http://schemas.microsoft.com/office/word/2010/wordprocessingCanvas" xmlns:cx="http://schemas.microsoft.com/office/drawing/2014/chartex" xmlns:cx1="http://schemas.microsoft.com/office/drawing/2015/9/8/chartex" xmlns:cx2="http://schemas.microsoft.com/office/drawing/2015/10/21/chartex" xmlns:cx3="http://schemas.microsoft.com/office/drawing/2016/5/9/chartex" xmlns:cx4="http://schemas.microsoft.com/office/drawing/2016/5/10/chartex" xmlns:cx5="http://schemas.microsoft.com/office/drawing/2016/5/11/chartex" xmlns:cx6="http://schemas.microsoft.com/office/drawing/2016/5/12/chartex" xmlns:cx7="http://schemas.microsoft.com/office/drawing/2016/5/13/chartex" xmlns:cx8="http://schemas.microsoft.com/office/drawing/2016/5/14/chartex" xmlns:mc="http://schemas.openxmlformats.org/markup-compatibility/2006" xmlns:aink="http://schemas.microsoft.com/office/drawing/2016/ink" xmlns:am3d="http://schemas.microsoft.com/office/drawing/2017/model3d" xmlns:o="urn:schemas-microsoft-com:office:office" xmlns:r="http://schemas.openxmlformats.org/officeDocument/2006/relationships" xmlns:m="http://schemas.openxmlformats.org/officeDocument/2006/math" xmlns:v="urn:schemas-microsoft-com:vml" xmlns:wp14="http://schemas.microsoft.com/office/word/2010/wordprocessingDrawing" xmlns:wp="http://schemas.openxmlformats.org/drawingml/2006/wordprocessingDrawing" xmlns:w10="urn:schemas-microsoft-com:office:word" xmlns:w="http://schemas.openxmlformats.org/wordprocessingml/2006/main" xmlns:w14="http://schemas.microsoft.com/office/word/2010/wordml" xmlns:w15="http://schemas.microsoft.com/office/word/2012/wordml" xmlns:w16cex="http://schemas.microsoft.com/office/word/2018/wordml/cex" xmlns:w16cid="http://schemas.microsoft.com/office/word/2016/wordml/cid" xmlns:w16="http://schemas.microsoft.com/office/word/2018/wordml" xmlns:w16se="http://schemas.microsoft.com/office/word/2015/wordml/symex" xmlns:wpg="http://schemas.microsoft.com/office/word/2010/wordprocessingGroup" xmlns:wpi="http://schemas.microsoft.com/office/word/2010/wordprocessingInk" xmlns:wne="http://schemas.microsoft.com/office/word/2006/wordml" xmlns:wps="http://schemas.microsoft.com/office/word/2010/wordprocessingShape" mc:Ignorable="w14 w15 w16se w16cid w16 w16cex wp14">
   <w:body>
     <w:p>
       <w:pPr>
@@ -28,7 +28,6 @@
           <w:rFonts w:ascii="Book Antiqua" w:hAnsi="Book Antiqua"/>
           <w:b w:val="0"/>
           <w:color w:val="000000" w:themeColor="text1"/>
-          <w:lang w:val="es-ES"/>
         </w:rPr>
       </w:pPr>
       <w:r>
@@ -36,16 +35,22 @@
           <w:rFonts w:ascii="Book Antiqua" w:hAnsi="Book Antiqua"/>
           <w:b w:val="0"/>
           <w:color w:val="000000" w:themeColor="text1"/>
-          <w:lang w:val="es-ES"/>
-        </w:rPr>
-        <w:t>Valencia, 46014</w:t>
+        </w:rPr>
+        <w:t>Valencia, 461</w:t>
       </w:r>
       <w:r>
         <w:rPr>
           <w:rFonts w:ascii="Book Antiqua" w:hAnsi="Book Antiqua"/>
           <w:b w:val="0"/>
           <w:color w:val="000000" w:themeColor="text1"/>
-          <w:lang w:val="es-ES"/>
+        </w:rPr>
+        <w:t>84</w:t>
+      </w:r>
+      <w:r>
+        <w:rPr>
+          <w:rFonts w:ascii="Book Antiqua" w:hAnsi="Book Antiqua"/>
+          <w:b w:val="0"/>
+          <w:color w:val="000000" w:themeColor="text1"/>
         </w:rPr>
         <w:t>, Valencian Community, Spain</w:t>
       </w:r>
@@ -81,7 +86,7 @@
             <w:rStyle w:val="Hipervnculo"/>
             <w:rFonts w:ascii="Book Antiqua" w:hAnsi="Book Antiqua"/>
           </w:rPr>
-          <w:t>marc.franco@symanto.net</w:t>
+          <w:t>marc.franco@symanto.com</w:t>
         </w:r>
       </w:hyperlink>
       <w:r>
@@ -207,16 +212,10 @@
         <w:jc w:val="both"/>
       </w:pPr>
       <w:r>
-        <w:t>I’m a</w:t>
-      </w:r>
-      <w:r>
-        <w:t xml:space="preserve"> Principal Research Scientist</w:t>
-      </w:r>
-      <w:r>
-        <w:t xml:space="preserve"> at Symanto, a data analytics company based on psycholinguistic profiling. </w:t>
-      </w:r>
-      <w:r>
-        <w:t>In this role, I work with my team to provide our data analysis platform with novel solutions based on the latest techniques of natural language processing, machine and deep learning.</w:t>
+        <w:t>I</w:t>
+      </w:r>
+      <w:r>
+        <w:t>’m Principal Research Scientist at Symanto, a data analytics company based on psycholinguistic profiling. In this role, I work with my team to provide our data analysis platform with novel solutions based on the latest techniques of natural language processing, machine and deep learning.</w:t>
       </w:r>
     </w:p>
     <w:p>
@@ -226,13 +225,7 @@
         <w:jc w:val="both"/>
       </w:pPr>
       <w:r>
-        <w:t xml:space="preserve">I have more than </w:t>
-      </w:r>
-      <w:r>
-        <w:t>five</w:t>
-      </w:r>
-      <w:r>
-        <w:t xml:space="preserve"> years of experience as a researcher in projects related to multilingual natural language processing and information retrieval. Those projects allowed me to acquire a strong background in machine learning, data science, analytics, and mining.</w:t>
+        <w:t>I have more than eight years of experience as a researcher in projects related to multilingual natural language processing and information retrieval. Those projects allowed me to acquire a strong background in machine and deep learning, data science, analytics, and mining.</w:t>
       </w:r>
     </w:p>
     <w:p>
@@ -264,13 +257,19 @@
         <w:t xml:space="preserve"> </w:t>
       </w:r>
       <w:r>
-        <w:t>In</w:t>
-      </w:r>
-      <w:r>
-        <w:t xml:space="preserve"> the course of my caree</w:t>
-      </w:r>
-      <w:r>
-        <w:t>r I have published near 25</w:t>
+        <w:t>During</w:t>
+      </w:r>
+      <w:r>
+        <w:t xml:space="preserve"> my caree</w:t>
+      </w:r>
+      <w:r>
+        <w:t xml:space="preserve">r I have published </w:t>
+      </w:r>
+      <w:r>
+        <w:t>more than</w:t>
+      </w:r>
+      <w:r>
+        <w:t xml:space="preserve"> 25</w:t>
       </w:r>
       <w:r>
         <w:t xml:space="preserve"> scientific </w:t>
@@ -282,7 +281,13 @@
         <w:t>some of them in top</w:t>
       </w:r>
       <w:r>
-        <w:t xml:space="preserve"> conferences, and participated in several research internships around the world. </w:t>
+        <w:t xml:space="preserve"> conferences, and participated in several </w:t>
+      </w:r>
+      <w:r>
+        <w:t xml:space="preserve">international </w:t>
+      </w:r>
+      <w:r>
+        <w:t xml:space="preserve">research internships around the world. </w:t>
       </w:r>
       <w:r>
         <w:t xml:space="preserve"> </w:t>
@@ -2527,8 +2532,6 @@
         </w:rPr>
         <w:t xml:space="preserve"> request.</w:t>
       </w:r>
-      <w:bookmarkStart w:id="0" w:name="_GoBack"/>
-      <w:bookmarkEnd w:id="0"/>
     </w:p>
     <w:sectPr>
       <w:pgSz w:w="11906" w:h="16838"/>
@@ -2541,7 +2544,7 @@
 </file>
 
 <file path=word/endnotes.xml><?xml version="1.0" encoding="utf-8"?>
-<w:endnotes xmlns:wpc="http://schemas.microsoft.com/office/word/2010/wordprocessingCanvas" xmlns:cx="http://schemas.microsoft.com/office/drawing/2014/chartex" xmlns:cx1="http://schemas.microsoft.com/office/drawing/2015/9/8/chartex" xmlns:cx2="http://schemas.microsoft.com/office/drawing/2015/10/21/chartex" xmlns:cx3="http://schemas.microsoft.com/office/drawing/2016/5/9/chartex" xmlns:cx4="http://schemas.microsoft.com/office/drawing/2016/5/10/chartex" xmlns:cx5="http://schemas.microsoft.com/office/drawing/2016/5/11/chartex" xmlns:cx6="http://schemas.microsoft.com/office/drawing/2016/5/12/chartex" xmlns:cx7="http://schemas.microsoft.com/office/drawing/2016/5/13/chartex" xmlns:cx8="http://schemas.microsoft.com/office/drawing/2016/5/14/chartex" xmlns:mc="http://schemas.openxmlformats.org/markup-compatibility/2006" xmlns:aink="http://schemas.microsoft.com/office/drawing/2016/ink" xmlns:am3d="http://schemas.microsoft.com/office/drawing/2017/model3d" xmlns:o="urn:schemas-microsoft-com:office:office" xmlns:r="http://schemas.openxmlformats.org/officeDocument/2006/relationships" xmlns:m="http://schemas.openxmlformats.org/officeDocument/2006/math" xmlns:v="urn:schemas-microsoft-com:vml" xmlns:wp14="http://schemas.microsoft.com/office/word/2010/wordprocessingDrawing" xmlns:wp="http://schemas.openxmlformats.org/drawingml/2006/wordprocessingDrawing" xmlns:w10="urn:schemas-microsoft-com:office:word" xmlns:w="http://schemas.openxmlformats.org/wordprocessingml/2006/main" xmlns:w14="http://schemas.microsoft.com/office/word/2010/wordml" xmlns:w15="http://schemas.microsoft.com/office/word/2012/wordml" xmlns:w16cid="http://schemas.microsoft.com/office/word/2016/wordml/cid" xmlns:w16se="http://schemas.microsoft.com/office/word/2015/wordml/symex" xmlns:wpg="http://schemas.microsoft.com/office/word/2010/wordprocessingGroup" xmlns:wpi="http://schemas.microsoft.com/office/word/2010/wordprocessingInk" xmlns:wne="http://schemas.microsoft.com/office/word/2006/wordml" xmlns:wps="http://schemas.microsoft.com/office/word/2010/wordprocessingShape" mc:Ignorable="w14 w15 w16se w16cid wp14">
+<w:endnotes xmlns:wpc="http://schemas.microsoft.com/office/word/2010/wordprocessingCanvas" xmlns:cx="http://schemas.microsoft.com/office/drawing/2014/chartex" xmlns:cx1="http://schemas.microsoft.com/office/drawing/2015/9/8/chartex" xmlns:cx2="http://schemas.microsoft.com/office/drawing/2015/10/21/chartex" xmlns:cx3="http://schemas.microsoft.com/office/drawing/2016/5/9/chartex" xmlns:cx4="http://schemas.microsoft.com/office/drawing/2016/5/10/chartex" xmlns:cx5="http://schemas.microsoft.com/office/drawing/2016/5/11/chartex" xmlns:cx6="http://schemas.microsoft.com/office/drawing/2016/5/12/chartex" xmlns:cx7="http://schemas.microsoft.com/office/drawing/2016/5/13/chartex" xmlns:cx8="http://schemas.microsoft.com/office/drawing/2016/5/14/chartex" xmlns:mc="http://schemas.openxmlformats.org/markup-compatibility/2006" xmlns:aink="http://schemas.microsoft.com/office/drawing/2016/ink" xmlns:am3d="http://schemas.microsoft.com/office/drawing/2017/model3d" xmlns:o="urn:schemas-microsoft-com:office:office" xmlns:r="http://schemas.openxmlformats.org/officeDocument/2006/relationships" xmlns:m="http://schemas.openxmlformats.org/officeDocument/2006/math" xmlns:v="urn:schemas-microsoft-com:vml" xmlns:wp14="http://schemas.microsoft.com/office/word/2010/wordprocessingDrawing" xmlns:wp="http://schemas.openxmlformats.org/drawingml/2006/wordprocessingDrawing" xmlns:w10="urn:schemas-microsoft-com:office:word" xmlns:w="http://schemas.openxmlformats.org/wordprocessingml/2006/main" xmlns:w14="http://schemas.microsoft.com/office/word/2010/wordml" xmlns:w15="http://schemas.microsoft.com/office/word/2012/wordml" xmlns:w16cex="http://schemas.microsoft.com/office/word/2018/wordml/cex" xmlns:w16cid="http://schemas.microsoft.com/office/word/2016/wordml/cid" xmlns:w16="http://schemas.microsoft.com/office/word/2018/wordml" xmlns:w16se="http://schemas.microsoft.com/office/word/2015/wordml/symex" xmlns:wpg="http://schemas.microsoft.com/office/word/2010/wordprocessingGroup" xmlns:wpi="http://schemas.microsoft.com/office/word/2010/wordprocessingInk" xmlns:wne="http://schemas.microsoft.com/office/word/2006/wordml" xmlns:wps="http://schemas.microsoft.com/office/word/2010/wordprocessingShape" mc:Ignorable="w14 w15 w16se w16cid w16 w16cex wp14">
   <w:endnote w:type="separator" w:id="-1">
     <w:p>
       <w:pPr>
@@ -2566,7 +2569,7 @@
 </file>
 
 <file path=word/footnotes.xml><?xml version="1.0" encoding="utf-8"?>
-<w:footnotes xmlns:wpc="http://schemas.microsoft.com/office/word/2010/wordprocessingCanvas" xmlns:cx="http://schemas.microsoft.com/office/drawing/2014/chartex" xmlns:cx1="http://schemas.microsoft.com/office/drawing/2015/9/8/chartex" xmlns:cx2="http://schemas.microsoft.com/office/drawing/2015/10/21/chartex" xmlns:cx3="http://schemas.microsoft.com/office/drawing/2016/5/9/chartex" xmlns:cx4="http://schemas.microsoft.com/office/drawing/2016/5/10/chartex" xmlns:cx5="http://schemas.microsoft.com/office/drawing/2016/5/11/chartex" xmlns:cx6="http://schemas.microsoft.com/office/drawing/2016/5/12/chartex" xmlns:cx7="http://schemas.microsoft.com/office/drawing/2016/5/13/chartex" xmlns:cx8="http://schemas.microsoft.com/office/drawing/2016/5/14/chartex" xmlns:mc="http://schemas.openxmlformats.org/markup-compatibility/2006" xmlns:aink="http://schemas.microsoft.com/office/drawing/2016/ink" xmlns:am3d="http://schemas.microsoft.com/office/drawing/2017/model3d" xmlns:o="urn:schemas-microsoft-com:office:office" xmlns:r="http://schemas.openxmlformats.org/officeDocument/2006/relationships" xmlns:m="http://schemas.openxmlformats.org/officeDocument/2006/math" xmlns:v="urn:schemas-microsoft-com:vml" xmlns:wp14="http://schemas.microsoft.com/office/word/2010/wordprocessingDrawing" xmlns:wp="http://schemas.openxmlformats.org/drawingml/2006/wordprocessingDrawing" xmlns:w10="urn:schemas-microsoft-com:office:word" xmlns:w="http://schemas.openxmlformats.org/wordprocessingml/2006/main" xmlns:w14="http://schemas.microsoft.com/office/word/2010/wordml" xmlns:w15="http://schemas.microsoft.com/office/word/2012/wordml" xmlns:w16cid="http://schemas.microsoft.com/office/word/2016/wordml/cid" xmlns:w16se="http://schemas.microsoft.com/office/word/2015/wordml/symex" xmlns:wpg="http://schemas.microsoft.com/office/word/2010/wordprocessingGroup" xmlns:wpi="http://schemas.microsoft.com/office/word/2010/wordprocessingInk" xmlns:wne="http://schemas.microsoft.com/office/word/2006/wordml" xmlns:wps="http://schemas.microsoft.com/office/word/2010/wordprocessingShape" mc:Ignorable="w14 w15 w16se w16cid wp14">
+<w:footnotes xmlns:wpc="http://schemas.microsoft.com/office/word/2010/wordprocessingCanvas" xmlns:cx="http://schemas.microsoft.com/office/drawing/2014/chartex" xmlns:cx1="http://schemas.microsoft.com/office/drawing/2015/9/8/chartex" xmlns:cx2="http://schemas.microsoft.com/office/drawing/2015/10/21/chartex" xmlns:cx3="http://schemas.microsoft.com/office/drawing/2016/5/9/chartex" xmlns:cx4="http://schemas.microsoft.com/office/drawing/2016/5/10/chartex" xmlns:cx5="http://schemas.microsoft.com/office/drawing/2016/5/11/chartex" xmlns:cx6="http://schemas.microsoft.com/office/drawing/2016/5/12/chartex" xmlns:cx7="http://schemas.microsoft.com/office/drawing/2016/5/13/chartex" xmlns:cx8="http://schemas.microsoft.com/office/drawing/2016/5/14/chartex" xmlns:mc="http://schemas.openxmlformats.org/markup-compatibility/2006" xmlns:aink="http://schemas.microsoft.com/office/drawing/2016/ink" xmlns:am3d="http://schemas.microsoft.com/office/drawing/2017/model3d" xmlns:o="urn:schemas-microsoft-com:office:office" xmlns:r="http://schemas.openxmlformats.org/officeDocument/2006/relationships" xmlns:m="http://schemas.openxmlformats.org/officeDocument/2006/math" xmlns:v="urn:schemas-microsoft-com:vml" xmlns:wp14="http://schemas.microsoft.com/office/word/2010/wordprocessingDrawing" xmlns:wp="http://schemas.openxmlformats.org/drawingml/2006/wordprocessingDrawing" xmlns:w10="urn:schemas-microsoft-com:office:word" xmlns:w="http://schemas.openxmlformats.org/wordprocessingml/2006/main" xmlns:w14="http://schemas.microsoft.com/office/word/2010/wordml" xmlns:w15="http://schemas.microsoft.com/office/word/2012/wordml" xmlns:w16cex="http://schemas.microsoft.com/office/word/2018/wordml/cex" xmlns:w16cid="http://schemas.microsoft.com/office/word/2016/wordml/cid" xmlns:w16="http://schemas.microsoft.com/office/word/2018/wordml" xmlns:w16se="http://schemas.microsoft.com/office/word/2015/wordml/symex" xmlns:wpg="http://schemas.microsoft.com/office/word/2010/wordprocessingGroup" xmlns:wpi="http://schemas.microsoft.com/office/word/2010/wordprocessingInk" xmlns:wne="http://schemas.microsoft.com/office/word/2006/wordml" xmlns:wps="http://schemas.microsoft.com/office/word/2010/wordprocessingShape" mc:Ignorable="w14 w15 w16se w16cid w16 w16cex wp14">
   <w:footnote w:type="separator" w:id="-1">
     <w:p>
       <w:pPr>
@@ -2591,7 +2594,7 @@
 </file>
 
 <file path=word/numbering.xml><?xml version="1.0" encoding="utf-8"?>
-<w:numbering xmlns:wpc="http://schemas.microsoft.com/office/word/2010/wordprocessingCanvas" xmlns:cx="http://schemas.microsoft.com/office/drawing/2014/chartex" xmlns:cx1="http://schemas.microsoft.com/office/drawing/2015/9/8/chartex" xmlns:cx2="http://schemas.microsoft.com/office/drawing/2015/10/21/chartex" xmlns:cx3="http://schemas.microsoft.com/office/drawing/2016/5/9/chartex" xmlns:cx4="http://schemas.microsoft.com/office/drawing/2016/5/10/chartex" xmlns:cx5="http://schemas.microsoft.com/office/drawing/2016/5/11/chartex" xmlns:cx6="http://schemas.microsoft.com/office/drawing/2016/5/12/chartex" xmlns:cx7="http://schemas.microsoft.com/office/drawing/2016/5/13/chartex" xmlns:cx8="http://schemas.microsoft.com/office/drawing/2016/5/14/chartex" xmlns:mc="http://schemas.openxmlformats.org/markup-compatibility/2006" xmlns:aink="http://schemas.microsoft.com/office/drawing/2016/ink" xmlns:am3d="http://schemas.microsoft.com/office/drawing/2017/model3d" xmlns:o="urn:schemas-microsoft-com:office:office" xmlns:r="http://schemas.openxmlformats.org/officeDocument/2006/relationships" xmlns:m="http://schemas.openxmlformats.org/officeDocument/2006/math" xmlns:v="urn:schemas-microsoft-com:vml" xmlns:wp14="http://schemas.microsoft.com/office/word/2010/wordprocessingDrawing" xmlns:wp="http://schemas.openxmlformats.org/drawingml/2006/wordprocessingDrawing" xmlns:w10="urn:schemas-microsoft-com:office:word" xmlns:w="http://schemas.openxmlformats.org/wordprocessingml/2006/main" xmlns:w14="http://schemas.microsoft.com/office/word/2010/wordml" xmlns:w15="http://schemas.microsoft.com/office/word/2012/wordml" xmlns:w16cid="http://schemas.microsoft.com/office/word/2016/wordml/cid" xmlns:w16se="http://schemas.microsoft.com/office/word/2015/wordml/symex" xmlns:wpg="http://schemas.microsoft.com/office/word/2010/wordprocessingGroup" xmlns:wpi="http://schemas.microsoft.com/office/word/2010/wordprocessingInk" xmlns:wne="http://schemas.microsoft.com/office/word/2006/wordml" xmlns:wps="http://schemas.microsoft.com/office/word/2010/wordprocessingShape" mc:Ignorable="w14 w15 w16se w16cid wp14">
+<w:numbering xmlns:wpc="http://schemas.microsoft.com/office/word/2010/wordprocessingCanvas" xmlns:cx="http://schemas.microsoft.com/office/drawing/2014/chartex" xmlns:cx1="http://schemas.microsoft.com/office/drawing/2015/9/8/chartex" xmlns:cx2="http://schemas.microsoft.com/office/drawing/2015/10/21/chartex" xmlns:cx3="http://schemas.microsoft.com/office/drawing/2016/5/9/chartex" xmlns:cx4="http://schemas.microsoft.com/office/drawing/2016/5/10/chartex" xmlns:cx5="http://schemas.microsoft.com/office/drawing/2016/5/11/chartex" xmlns:cx6="http://schemas.microsoft.com/office/drawing/2016/5/12/chartex" xmlns:cx7="http://schemas.microsoft.com/office/drawing/2016/5/13/chartex" xmlns:cx8="http://schemas.microsoft.com/office/drawing/2016/5/14/chartex" xmlns:mc="http://schemas.openxmlformats.org/markup-compatibility/2006" xmlns:aink="http://schemas.microsoft.com/office/drawing/2016/ink" xmlns:am3d="http://schemas.microsoft.com/office/drawing/2017/model3d" xmlns:o="urn:schemas-microsoft-com:office:office" xmlns:r="http://schemas.openxmlformats.org/officeDocument/2006/relationships" xmlns:m="http://schemas.openxmlformats.org/officeDocument/2006/math" xmlns:v="urn:schemas-microsoft-com:vml" xmlns:wp14="http://schemas.microsoft.com/office/word/2010/wordprocessingDrawing" xmlns:wp="http://schemas.openxmlformats.org/drawingml/2006/wordprocessingDrawing" xmlns:w10="urn:schemas-microsoft-com:office:word" xmlns:w="http://schemas.openxmlformats.org/wordprocessingml/2006/main" xmlns:w14="http://schemas.microsoft.com/office/word/2010/wordml" xmlns:w15="http://schemas.microsoft.com/office/word/2012/wordml" xmlns:w16cex="http://schemas.microsoft.com/office/word/2018/wordml/cex" xmlns:w16cid="http://schemas.microsoft.com/office/word/2016/wordml/cid" xmlns:w16="http://schemas.microsoft.com/office/word/2018/wordml" xmlns:w16se="http://schemas.microsoft.com/office/word/2015/wordml/symex" xmlns:wpg="http://schemas.microsoft.com/office/word/2010/wordprocessingGroup" xmlns:wpi="http://schemas.microsoft.com/office/word/2010/wordprocessingInk" xmlns:wne="http://schemas.microsoft.com/office/word/2006/wordml" xmlns:wps="http://schemas.microsoft.com/office/word/2010/wordprocessingShape" mc:Ignorable="w14 w15 w16se w16cid w16 w16cex wp14">
   <w:abstractNum w:abstractNumId="0" w15:restartNumberingAfterBreak="0">
     <w:nsid w:val="5B7901BD"/>
     <w:multiLevelType w:val="hybridMultilevel"/>
@@ -2712,7 +2715,7 @@
 </file>
 
 <file path=word/styles.xml><?xml version="1.0" encoding="utf-8"?>
-<w:styles xmlns:mc="http://schemas.openxmlformats.org/markup-compatibility/2006" xmlns:r="http://schemas.openxmlformats.org/officeDocument/2006/relationships" xmlns:w="http://schemas.openxmlformats.org/wordprocessingml/2006/main" xmlns:w14="http://schemas.microsoft.com/office/word/2010/wordml" xmlns:w15="http://schemas.microsoft.com/office/word/2012/wordml" xmlns:w16cid="http://schemas.microsoft.com/office/word/2016/wordml/cid" xmlns:w16se="http://schemas.microsoft.com/office/word/2015/wordml/symex" mc:Ignorable="w14 w15 w16se w16cid">
+<w:styles xmlns:mc="http://schemas.openxmlformats.org/markup-compatibility/2006" xmlns:r="http://schemas.openxmlformats.org/officeDocument/2006/relationships" xmlns:w="http://schemas.openxmlformats.org/wordprocessingml/2006/main" xmlns:w14="http://schemas.microsoft.com/office/word/2010/wordml" xmlns:w15="http://schemas.microsoft.com/office/word/2012/wordml" xmlns:w16cex="http://schemas.microsoft.com/office/word/2018/wordml/cex" xmlns:w16cid="http://schemas.microsoft.com/office/word/2016/wordml/cid" xmlns:w16="http://schemas.microsoft.com/office/word/2018/wordml" xmlns:w16se="http://schemas.microsoft.com/office/word/2015/wordml/symex" mc:Ignorable="w14 w15 w16se w16cid w16 w16cex">
   <w:docDefaults>
     <w:rPrDefault>
       <w:rPr>
@@ -2728,7 +2731,7 @@
       </w:pPr>
     </w:pPrDefault>
   </w:docDefaults>
-  <w:latentStyles w:defLockedState="0" w:defUIPriority="99" w:defSemiHidden="0" w:defUnhideWhenUsed="0" w:defQFormat="0" w:count="375">
+  <w:latentStyles w:defLockedState="0" w:defUIPriority="99" w:defSemiHidden="0" w:defUnhideWhenUsed="0" w:defQFormat="0" w:count="376">
     <w:lsdException w:name="Normal" w:uiPriority="0" w:qFormat="1"/>
     <w:lsdException w:name="heading 1" w:uiPriority="9" w:qFormat="1"/>
     <w:lsdException w:name="heading 2" w:semiHidden="1" w:uiPriority="9" w:unhideWhenUsed="1" w:qFormat="1"/>
@@ -2834,7 +2837,6 @@
     <w:lsdException w:name="HTML Sample" w:semiHidden="1" w:unhideWhenUsed="1"/>
     <w:lsdException w:name="HTML Typewriter" w:semiHidden="1" w:unhideWhenUsed="1"/>
     <w:lsdException w:name="HTML Variable" w:semiHidden="1" w:unhideWhenUsed="1"/>
-    <w:lsdException w:name="Normal Table" w:semiHidden="1" w:unhideWhenUsed="1"/>
     <w:lsdException w:name="annotation subject" w:semiHidden="1" w:unhideWhenUsed="1"/>
     <w:lsdException w:name="No List" w:semiHidden="1" w:unhideWhenUsed="1"/>
     <w:lsdException w:name="Outline List 1" w:semiHidden="1" w:unhideWhenUsed="1"/>
@@ -2881,10 +2883,8 @@
     <w:lsdException w:name="Table Subtle 2" w:semiHidden="1" w:unhideWhenUsed="1"/>
     <w:lsdException w:name="Table Web 1" w:semiHidden="1" w:unhideWhenUsed="1"/>
     <w:lsdException w:name="Table Web 2" w:semiHidden="1" w:unhideWhenUsed="1"/>
-    <w:lsdException w:name="Table Web 3" w:semiHidden="1" w:unhideWhenUsed="1"/>
     <w:lsdException w:name="Balloon Text" w:semiHidden="1" w:unhideWhenUsed="1"/>
     <w:lsdException w:name="Table Grid" w:uiPriority="39"/>
-    <w:lsdException w:name="Table Theme" w:semiHidden="1" w:unhideWhenUsed="1"/>
     <w:lsdException w:name="Placeholder Text" w:semiHidden="1"/>
     <w:lsdException w:name="No Spacing" w:uiPriority="1" w:qFormat="1"/>
     <w:lsdException w:name="Light Shading" w:uiPriority="60"/>
@@ -3104,6 +3104,7 @@
     <w:lsdException w:name="Smart Hyperlink" w:semiHidden="1" w:unhideWhenUsed="1"/>
     <w:lsdException w:name="Hashtag" w:semiHidden="1" w:unhideWhenUsed="1"/>
     <w:lsdException w:name="Unresolved Mention" w:semiHidden="1" w:unhideWhenUsed="1"/>
+    <w:lsdException w:name="Smart Link" w:semiHidden="1" w:unhideWhenUsed="1"/>
   </w:latentStyles>
   <w:style w:type="paragraph" w:default="1" w:styleId="Normal">
     <w:name w:val="Normal"/>

--- a/CV-short.docx
+++ b/CV-short.docx
@@ -28,6 +28,7 @@
           <w:rFonts w:ascii="Book Antiqua" w:hAnsi="Book Antiqua"/>
           <w:b w:val="0"/>
           <w:color w:val="000000" w:themeColor="text1"/>
+          <w:lang w:val="es-ES"/>
         </w:rPr>
       </w:pPr>
       <w:r>
@@ -35,6 +36,7 @@
           <w:rFonts w:ascii="Book Antiqua" w:hAnsi="Book Antiqua"/>
           <w:b w:val="0"/>
           <w:color w:val="000000" w:themeColor="text1"/>
+          <w:lang w:val="es-ES"/>
         </w:rPr>
         <w:t>Valencia, 461</w:t>
       </w:r>
@@ -43,6 +45,7 @@
           <w:rFonts w:ascii="Book Antiqua" w:hAnsi="Book Antiqua"/>
           <w:b w:val="0"/>
           <w:color w:val="000000" w:themeColor="text1"/>
+          <w:lang w:val="es-ES"/>
         </w:rPr>
         <w:t>84</w:t>
       </w:r>
@@ -51,9 +54,61 @@
           <w:rFonts w:ascii="Book Antiqua" w:hAnsi="Book Antiqua"/>
           <w:b w:val="0"/>
           <w:color w:val="000000" w:themeColor="text1"/>
-        </w:rPr>
-        <w:t>, Valencian Community, Spain</w:t>
-      </w:r>
+          <w:lang w:val="es-ES"/>
+        </w:rPr>
+        <w:t xml:space="preserve">, </w:t>
+      </w:r>
+      <w:proofErr w:type="spellStart"/>
+      <w:r>
+        <w:rPr>
+          <w:rFonts w:ascii="Book Antiqua" w:hAnsi="Book Antiqua"/>
+          <w:b w:val="0"/>
+          <w:color w:val="000000" w:themeColor="text1"/>
+          <w:lang w:val="es-ES"/>
+        </w:rPr>
+        <w:t>Valencian</w:t>
+      </w:r>
+      <w:proofErr w:type="spellEnd"/>
+      <w:r>
+        <w:rPr>
+          <w:rFonts w:ascii="Book Antiqua" w:hAnsi="Book Antiqua"/>
+          <w:b w:val="0"/>
+          <w:color w:val="000000" w:themeColor="text1"/>
+          <w:lang w:val="es-ES"/>
+        </w:rPr>
+        <w:t xml:space="preserve"> </w:t>
+      </w:r>
+      <w:proofErr w:type="spellStart"/>
+      <w:r>
+        <w:rPr>
+          <w:rFonts w:ascii="Book Antiqua" w:hAnsi="Book Antiqua"/>
+          <w:b w:val="0"/>
+          <w:color w:val="000000" w:themeColor="text1"/>
+          <w:lang w:val="es-ES"/>
+        </w:rPr>
+        <w:t>Community</w:t>
+      </w:r>
+      <w:proofErr w:type="spellEnd"/>
+      <w:r>
+        <w:rPr>
+          <w:rFonts w:ascii="Book Antiqua" w:hAnsi="Book Antiqua"/>
+          <w:b w:val="0"/>
+          <w:color w:val="000000" w:themeColor="text1"/>
+          <w:lang w:val="es-ES"/>
+        </w:rPr>
+        <w:t xml:space="preserve">, </w:t>
+      </w:r>
+      <w:proofErr w:type="spellStart"/>
+      <w:r>
+        <w:rPr>
+          <w:rFonts w:ascii="Book Antiqua" w:hAnsi="Book Antiqua"/>
+          <w:b w:val="0"/>
+          <w:color w:val="000000" w:themeColor="text1"/>
+          <w:lang w:val="es-ES"/>
+        </w:rPr>
+        <w:t>Spain</w:t>
+      </w:r>
+      <w:proofErr w:type="spellEnd"/>
     </w:p>
     <w:p>
       <w:pPr>
@@ -117,8 +172,33 @@
             <w:rStyle w:val="Hipervnculo"/>
             <w:rFonts w:ascii="Book Antiqua" w:hAnsi="Book Antiqua"/>
           </w:rPr>
-          <w:t>es.linkedin.com/in/marfrasa/en</w:t>
+          <w:t>es.linkedin.com/in/</w:t>
         </w:r>
+        <w:proofErr w:type="spellStart"/>
+        <w:r>
+          <w:rPr>
+            <w:rStyle w:val="Hipervnculo"/>
+            <w:rFonts w:ascii="Book Antiqua" w:hAnsi="Book Antiqua"/>
+          </w:rPr>
+          <w:t>marfrasa</w:t>
+        </w:r>
+        <w:proofErr w:type="spellEnd"/>
+        <w:r>
+          <w:rPr>
+            <w:rStyle w:val="Hipervnculo"/>
+            <w:rFonts w:ascii="Book Antiqua" w:hAnsi="Book Antiqua"/>
+          </w:rPr>
+          <w:t>/</w:t>
+        </w:r>
+        <w:proofErr w:type="spellStart"/>
+        <w:r>
+          <w:rPr>
+            <w:rStyle w:val="Hipervnculo"/>
+            <w:rFonts w:ascii="Book Antiqua" w:hAnsi="Book Antiqua"/>
+          </w:rPr>
+          <w:t>en</w:t>
+        </w:r>
+        <w:proofErr w:type="spellEnd"/>
       </w:hyperlink>
     </w:p>
     <w:p>
@@ -211,11 +291,35 @@
         <w:spacing w:before="240"/>
         <w:jc w:val="both"/>
       </w:pPr>
-      <w:r>
-        <w:t>I</w:t>
-      </w:r>
-      <w:r>
-        <w:t>’m Principal Research Scientist at Symanto, a data analytics company based on psycholinguistic profiling. In this role, I work with my team to provide our data analysis platform with novel solutions based on the latest techniques of natural language processing, machine and deep learning.</w:t>
+      <w:proofErr w:type="gramStart"/>
+      <w:r>
+        <w:t>I’m</w:t>
+      </w:r>
+      <w:proofErr w:type="gramEnd"/>
+      <w:r>
+        <w:t xml:space="preserve"> </w:t>
+      </w:r>
+      <w:r>
+        <w:t>Director of Research</w:t>
+      </w:r>
+      <w:r>
+        <w:t xml:space="preserve"> at </w:t>
+      </w:r>
+      <w:proofErr w:type="spellStart"/>
+      <w:r>
+        <w:t>Symanto</w:t>
+      </w:r>
+      <w:proofErr w:type="spellEnd"/>
+      <w:r>
+        <w:t xml:space="preserve">, a data analytics company based on psycholinguistic profiling. In this role, I work with my team to provide our data analysis platform with novel solutions based on the latest techniques of natural language processing, </w:t>
+      </w:r>
+      <w:proofErr w:type="gramStart"/>
+      <w:r>
+        <w:t>machine</w:t>
+      </w:r>
+      <w:proofErr w:type="gramEnd"/>
+      <w:r>
+        <w:t xml:space="preserve"> and deep learning.</w:t>
       </w:r>
     </w:p>
     <w:p>
@@ -234,8 +338,13 @@
         <w:spacing w:before="240"/>
         <w:jc w:val="both"/>
       </w:pPr>
-      <w:r>
-        <w:t>I’m a truly passionate, focused, and creative researcher. I like to read blogs and scientific papers about computational linguistics, data mining, and deep learning to keep up with the latest advances. While I enjoy all aspects of my job, I think my favorite stage of a project is defining the main data pipeline to solve a concrete objective. I also find very stimulating the part of the result analysis and pipeline tuning.</w:t>
+      <w:proofErr w:type="gramStart"/>
+      <w:r>
+        <w:t>I’m</w:t>
+      </w:r>
+      <w:proofErr w:type="gramEnd"/>
+      <w:r>
+        <w:t xml:space="preserve"> a truly passionate, focused, and creative researcher. I like to read blogs and scientific papers about computational linguistics, data mining, and deep learning to keep up with the latest advances. While I enjoy all aspects of my job, I think my favorite stage of a project is defining the main data pipeline to solve a concrete objective. I also find very stimulating the part of the result analysis and pipeline tuning.</w:t>
       </w:r>
     </w:p>
     <w:p>
@@ -245,13 +354,45 @@
         <w:jc w:val="both"/>
       </w:pPr>
       <w:r>
-        <w:t>I obtained my PhD in computer science in the Universitat Politècnica de València (Spain)</w:t>
+        <w:t xml:space="preserve">I obtained my PhD in computer science in the </w:t>
+      </w:r>
+      <w:proofErr w:type="spellStart"/>
+      <w:r>
+        <w:t>Universitat</w:t>
+      </w:r>
+      <w:proofErr w:type="spellEnd"/>
+      <w:r>
+        <w:t xml:space="preserve"> </w:t>
+      </w:r>
+      <w:proofErr w:type="spellStart"/>
+      <w:r>
+        <w:t>Politècnica</w:t>
+      </w:r>
+      <w:proofErr w:type="spellEnd"/>
+      <w:r>
+        <w:t xml:space="preserve"> de </w:t>
+      </w:r>
+      <w:proofErr w:type="spellStart"/>
+      <w:r>
+        <w:t>València</w:t>
+      </w:r>
+      <w:proofErr w:type="spellEnd"/>
+      <w:r>
+        <w:t xml:space="preserve"> (Spain)</w:t>
       </w:r>
       <w:r>
         <w:t xml:space="preserve"> with cum laude distinction</w:t>
       </w:r>
       <w:r>
-        <w:t>, where I also obtained my Engineer’s Degree in Computer Science and my Master’s Degree in Artificial Intelligence, Pattern Recognition and Digital Image.</w:t>
+        <w:t xml:space="preserve">, where I also obtained my Engineer’s Degree in Computer Science and my </w:t>
+      </w:r>
+      <w:proofErr w:type="gramStart"/>
+      <w:r>
+        <w:t>Master’s Degree</w:t>
+      </w:r>
+      <w:proofErr w:type="gramEnd"/>
+      <w:r>
+        <w:t xml:space="preserve"> in Artificial Intelligence, Pattern Recognition and Digital Image.</w:t>
       </w:r>
       <w:r>
         <w:t xml:space="preserve"> </w:t>
@@ -312,15 +453,10 @@
         <w:tblLook w:val="04A0" w:firstRow="1" w:lastRow="0" w:firstColumn="1" w:lastColumn="0" w:noHBand="0" w:noVBand="1"/>
       </w:tblPr>
       <w:tblGrid>
-        <w:gridCol w:w="4568"/>
-        <w:gridCol w:w="4448"/>
-        <w:gridCol w:w="120"/>
+        <w:gridCol w:w="4890"/>
+        <w:gridCol w:w="4462"/>
       </w:tblGrid>
       <w:tr>
-        <w:trPr>
-          <w:gridAfter w:val="1"/>
-          <w:wAfter w:w="120" w:type="dxa"/>
-        </w:trPr>
         <w:tc>
           <w:tcPr>
             <w:tcW w:w="9016" w:type="dxa"/>
@@ -362,6 +498,259 @@
                 <w:szCs w:val="28"/>
               </w:rPr>
               <w:tab/>
+            </w:r>
+          </w:p>
+          <w:tbl>
+            <w:tblPr>
+              <w:tblStyle w:val="Tablaconcuadrcula"/>
+              <w:tblW w:w="9136" w:type="dxa"/>
+              <w:tblBorders>
+                <w:top w:val="none" w:sz="0" w:space="0" w:color="auto"/>
+                <w:left w:val="none" w:sz="0" w:space="0" w:color="auto"/>
+                <w:bottom w:val="none" w:sz="0" w:space="0" w:color="auto"/>
+                <w:right w:val="none" w:sz="0" w:space="0" w:color="auto"/>
+                <w:insideH w:val="none" w:sz="0" w:space="0" w:color="auto"/>
+                <w:insideV w:val="none" w:sz="0" w:space="0" w:color="auto"/>
+              </w:tblBorders>
+              <w:tblLook w:val="04A0" w:firstRow="1" w:lastRow="0" w:firstColumn="1" w:lastColumn="0" w:noHBand="0" w:noVBand="1"/>
+            </w:tblPr>
+            <w:tblGrid>
+              <w:gridCol w:w="4568"/>
+              <w:gridCol w:w="4568"/>
+            </w:tblGrid>
+            <w:tr>
+              <w:trPr>
+                <w:trHeight w:val="895"/>
+              </w:trPr>
+              <w:tc>
+                <w:tcPr>
+                  <w:tcW w:w="4568" w:type="dxa"/>
+                </w:tcPr>
+                <w:p>
+                  <w:pPr>
+                    <w:pStyle w:val="Profile"/>
+                    <w:spacing w:before="240"/>
+                    <w:ind w:left="0"/>
+                    <w:rPr>
+                      <w:rFonts w:ascii="Book Antiqua" w:hAnsi="Book Antiqua"/>
+                      <w:b/>
+                      <w:sz w:val="24"/>
+                      <w:szCs w:val="24"/>
+                    </w:rPr>
+                  </w:pPr>
+                  <w:r>
+                    <w:rPr>
+                      <w:rFonts w:ascii="Book Antiqua" w:hAnsi="Book Antiqua"/>
+                      <w:b/>
+                      <w:sz w:val="24"/>
+                      <w:szCs w:val="24"/>
+                    </w:rPr>
+                    <w:t>Director of Research</w:t>
+                  </w:r>
+                  <w:r>
+                    <w:rPr>
+                      <w:rFonts w:ascii="Book Antiqua" w:hAnsi="Book Antiqua"/>
+                      <w:b/>
+                      <w:sz w:val="24"/>
+                      <w:szCs w:val="24"/>
+                    </w:rPr>
+                    <w:br/>
+                  </w:r>
+                  <w:hyperlink r:id="rId11" w:history="1">
+                    <w:proofErr w:type="spellStart"/>
+                    <w:r>
+                      <w:rPr>
+                        <w:rStyle w:val="Hipervnculo"/>
+                        <w:rFonts w:ascii="Book Antiqua" w:hAnsi="Book Antiqua"/>
+                        <w:sz w:val="20"/>
+                      </w:rPr>
+                      <w:t>Symanto</w:t>
+                    </w:r>
+                    <w:proofErr w:type="spellEnd"/>
+                  </w:hyperlink>
+                </w:p>
+              </w:tc>
+              <w:tc>
+                <w:tcPr>
+                  <w:tcW w:w="4568" w:type="dxa"/>
+                </w:tcPr>
+                <w:p>
+                  <w:pPr>
+                    <w:pStyle w:val="Profile"/>
+                    <w:spacing w:before="240"/>
+                    <w:ind w:left="0"/>
+                    <w:jc w:val="right"/>
+                    <w:rPr>
+                      <w:rFonts w:ascii="Book Antiqua" w:hAnsi="Book Antiqua"/>
+                      <w:b/>
+                      <w:sz w:val="24"/>
+                      <w:szCs w:val="24"/>
+                    </w:rPr>
+                  </w:pPr>
+                  <w:r>
+                    <w:rPr>
+                      <w:rFonts w:ascii="Book Antiqua" w:hAnsi="Book Antiqua"/>
+                      <w:b/>
+                      <w:sz w:val="24"/>
+                      <w:szCs w:val="24"/>
+                    </w:rPr>
+                    <w:t>Feb 2021</w:t>
+                  </w:r>
+                  <w:r>
+                    <w:rPr>
+                      <w:rFonts w:ascii="Book Antiqua" w:hAnsi="Book Antiqua"/>
+                      <w:b/>
+                      <w:sz w:val="24"/>
+                      <w:szCs w:val="24"/>
+                    </w:rPr>
+                    <w:t xml:space="preserve"> </w:t>
+                  </w:r>
+                  <w:r>
+                    <w:rPr>
+                      <w:rFonts w:ascii="Book Antiqua" w:hAnsi="Book Antiqua"/>
+                      <w:b/>
+                      <w:sz w:val="24"/>
+                      <w:szCs w:val="24"/>
+                    </w:rPr>
+                    <w:t>–</w:t>
+                  </w:r>
+                  <w:r>
+                    <w:rPr>
+                      <w:rFonts w:ascii="Book Antiqua" w:hAnsi="Book Antiqua"/>
+                      <w:b/>
+                      <w:sz w:val="24"/>
+                      <w:szCs w:val="24"/>
+                    </w:rPr>
+                    <w:t xml:space="preserve"> </w:t>
+                  </w:r>
+                  <w:r>
+                    <w:rPr>
+                      <w:rFonts w:ascii="Book Antiqua" w:hAnsi="Book Antiqua"/>
+                      <w:b/>
+                      <w:sz w:val="24"/>
+                      <w:szCs w:val="24"/>
+                    </w:rPr>
+                    <w:t>present</w:t>
+                  </w:r>
+                </w:p>
+              </w:tc>
+            </w:tr>
+          </w:tbl>
+          <w:p>
+            <w:pPr>
+              <w:pStyle w:val="Profile"/>
+              <w:numPr>
+                <w:ilvl w:val="0"/>
+                <w:numId w:val="1"/>
+              </w:numPr>
+              <w:spacing w:after="0"/>
+              <w:jc w:val="both"/>
+              <w:rPr>
+                <w:rFonts w:ascii="Book Antiqua" w:hAnsi="Book Antiqua"/>
+                <w:sz w:val="20"/>
+              </w:rPr>
+            </w:pPr>
+            <w:r>
+              <w:rPr>
+                <w:rFonts w:ascii="Book Antiqua" w:hAnsi="Book Antiqua"/>
+                <w:sz w:val="20"/>
+              </w:rPr>
+              <w:t>Person in charge</w:t>
+            </w:r>
+            <w:r>
+              <w:rPr>
+                <w:rFonts w:ascii="Book Antiqua" w:hAnsi="Book Antiqua"/>
+                <w:sz w:val="20"/>
+              </w:rPr>
+              <w:t xml:space="preserve"> of the research department</w:t>
+            </w:r>
+            <w:r>
+              <w:rPr>
+                <w:rFonts w:ascii="Book Antiqua" w:hAnsi="Book Antiqua"/>
+                <w:sz w:val="20"/>
+              </w:rPr>
+              <w:t xml:space="preserve"> and its artificial intelligence </w:t>
+            </w:r>
+            <w:r>
+              <w:rPr>
+                <w:rFonts w:ascii="Book Antiqua" w:hAnsi="Book Antiqua"/>
+                <w:sz w:val="20"/>
+              </w:rPr>
+              <w:t>solutions</w:t>
+            </w:r>
+          </w:p>
+          <w:p>
+            <w:pPr>
+              <w:pStyle w:val="Profile"/>
+              <w:numPr>
+                <w:ilvl w:val="0"/>
+                <w:numId w:val="1"/>
+              </w:numPr>
+              <w:spacing w:after="0"/>
+              <w:jc w:val="both"/>
+              <w:rPr>
+                <w:rFonts w:ascii="Book Antiqua" w:hAnsi="Book Antiqua"/>
+                <w:sz w:val="20"/>
+              </w:rPr>
+            </w:pPr>
+            <w:r>
+              <w:rPr>
+                <w:rFonts w:ascii="Book Antiqua" w:hAnsi="Book Antiqua"/>
+                <w:sz w:val="20"/>
+              </w:rPr>
+              <w:t xml:space="preserve">Decision making </w:t>
+            </w:r>
+            <w:r>
+              <w:rPr>
+                <w:rFonts w:ascii="Book Antiqua" w:hAnsi="Book Antiqua"/>
+                <w:sz w:val="20"/>
+              </w:rPr>
+              <w:t>and supervision of</w:t>
+            </w:r>
+            <w:r>
+              <w:rPr>
+                <w:rFonts w:ascii="Book Antiqua" w:hAnsi="Book Antiqua"/>
+                <w:sz w:val="20"/>
+              </w:rPr>
+              <w:t xml:space="preserve"> </w:t>
+            </w:r>
+            <w:r>
+              <w:rPr>
+                <w:rFonts w:ascii="Book Antiqua" w:hAnsi="Book Antiqua"/>
+                <w:sz w:val="20"/>
+              </w:rPr>
+              <w:t xml:space="preserve">all the aspects related to the research activities of the </w:t>
+            </w:r>
+            <w:proofErr w:type="gramStart"/>
+            <w:r>
+              <w:rPr>
+                <w:rFonts w:ascii="Book Antiqua" w:hAnsi="Book Antiqua"/>
+                <w:sz w:val="20"/>
+              </w:rPr>
+              <w:t>company</w:t>
+            </w:r>
+            <w:proofErr w:type="gramEnd"/>
+          </w:p>
+          <w:p>
+            <w:pPr>
+              <w:pStyle w:val="Profile"/>
+              <w:numPr>
+                <w:ilvl w:val="0"/>
+                <w:numId w:val="1"/>
+              </w:numPr>
+              <w:spacing w:after="0"/>
+              <w:jc w:val="both"/>
+              <w:rPr>
+                <w:rFonts w:ascii="Book Antiqua" w:hAnsi="Book Antiqua"/>
+                <w:sz w:val="20"/>
+              </w:rPr>
+            </w:pPr>
+            <w:r>
+              <w:rPr>
+                <w:rFonts w:ascii="Book Antiqua" w:hAnsi="Book Antiqua"/>
+                <w:sz w:val="20"/>
+              </w:rPr>
+              <w:t>Responsible for aligning research activities and objectives with the rest of the company's departments</w:t>
             </w:r>
           </w:p>
         </w:tc>
@@ -414,7 +803,8 @@
               </w:rPr>
               <w:br/>
             </w:r>
-            <w:hyperlink r:id="rId11" w:history="1">
+            <w:hyperlink r:id="rId12" w:history="1">
+              <w:proofErr w:type="spellStart"/>
               <w:r>
                 <w:rPr>
                   <w:rStyle w:val="Hipervnculo"/>
@@ -423,13 +813,13 @@
                 </w:rPr>
                 <w:t>Symanto</w:t>
               </w:r>
+              <w:proofErr w:type="spellEnd"/>
             </w:hyperlink>
           </w:p>
         </w:tc>
         <w:tc>
           <w:tcPr>
             <w:tcW w:w="4568" w:type="dxa"/>
-            <w:gridSpan w:val="2"/>
           </w:tcPr>
           <w:p>
             <w:pPr>
@@ -478,7 +868,34 @@
                 <w:sz w:val="24"/>
                 <w:szCs w:val="24"/>
               </w:rPr>
-              <w:t xml:space="preserve"> - Today</w:t>
+              <w:t xml:space="preserve"> </w:t>
+            </w:r>
+            <w:r>
+              <w:rPr>
+                <w:rFonts w:ascii="Book Antiqua" w:hAnsi="Book Antiqua"/>
+                <w:b/>
+                <w:sz w:val="24"/>
+                <w:szCs w:val="24"/>
+              </w:rPr>
+              <w:t>–</w:t>
+            </w:r>
+            <w:r>
+              <w:rPr>
+                <w:rFonts w:ascii="Book Antiqua" w:hAnsi="Book Antiqua"/>
+                <w:b/>
+                <w:sz w:val="24"/>
+                <w:szCs w:val="24"/>
+              </w:rPr>
+              <w:t xml:space="preserve"> </w:t>
+            </w:r>
+            <w:r>
+              <w:rPr>
+                <w:rFonts w:ascii="Book Antiqua" w:hAnsi="Book Antiqua"/>
+                <w:b/>
+                <w:sz w:val="24"/>
+                <w:szCs w:val="24"/>
+              </w:rPr>
+              <w:t>Jan 2021</w:t>
             </w:r>
           </w:p>
         </w:tc>
@@ -525,8 +942,17 @@
           <w:rFonts w:ascii="Book Antiqua" w:hAnsi="Book Antiqua"/>
           <w:sz w:val="20"/>
         </w:rPr>
-        <w:t>Decision making on new lines of research and their implementation</w:t>
-      </w:r>
+        <w:t xml:space="preserve">Decision making on new lines of research and their </w:t>
+      </w:r>
+      <w:proofErr w:type="gramStart"/>
+      <w:r>
+        <w:rPr>
+          <w:rFonts w:ascii="Book Antiqua" w:hAnsi="Book Antiqua"/>
+          <w:sz w:val="20"/>
+        </w:rPr>
+        <w:t>implementation</w:t>
+      </w:r>
+      <w:proofErr w:type="gramEnd"/>
     </w:p>
     <w:p>
       <w:pPr>
@@ -606,15 +1032,17 @@
               </w:rPr>
               <w:br/>
             </w:r>
-            <w:hyperlink r:id="rId12" w:history="1">
+            <w:hyperlink r:id="rId13" w:history="1">
+              <w:proofErr w:type="spellStart"/>
               <w:r>
                 <w:rPr>
                   <w:rStyle w:val="Hipervnculo"/>
                   <w:rFonts w:ascii="Book Antiqua" w:hAnsi="Book Antiqua"/>
                   <w:sz w:val="20"/>
                 </w:rPr>
-                <w:t>Symanto Group</w:t>
+                <w:t>Symanto</w:t>
               </w:r>
+              <w:proofErr w:type="spellEnd"/>
             </w:hyperlink>
           </w:p>
         </w:tc>
@@ -694,8 +1122,17 @@
           <w:rFonts w:ascii="Book Antiqua" w:hAnsi="Book Antiqua"/>
           <w:sz w:val="20"/>
         </w:rPr>
-        <w:t>Lead a team of data scientists and psycholinguists</w:t>
-      </w:r>
+        <w:t xml:space="preserve">Lead a team of data scientists and </w:t>
+      </w:r>
+      <w:proofErr w:type="gramStart"/>
+      <w:r>
+        <w:rPr>
+          <w:rFonts w:ascii="Book Antiqua" w:hAnsi="Book Antiqua"/>
+          <w:sz w:val="20"/>
+        </w:rPr>
+        <w:t>psycholinguists</w:t>
+      </w:r>
+      <w:proofErr w:type="gramEnd"/>
     </w:p>
     <w:p>
       <w:pPr>
@@ -716,8 +1153,17 @@
           <w:rFonts w:ascii="Book Antiqua" w:hAnsi="Book Antiqua"/>
           <w:sz w:val="20"/>
         </w:rPr>
-        <w:t>Provide the data analysis platform with novel solutions based on the latest techniques of natural language processing and deep learning</w:t>
-      </w:r>
+        <w:t xml:space="preserve">Provide the data analysis platform with novel solutions based on the latest techniques of natural language processing and deep </w:t>
+      </w:r>
+      <w:proofErr w:type="gramStart"/>
+      <w:r>
+        <w:rPr>
+          <w:rFonts w:ascii="Book Antiqua" w:hAnsi="Book Antiqua"/>
+          <w:sz w:val="20"/>
+        </w:rPr>
+        <w:t>learning</w:t>
+      </w:r>
+      <w:proofErr w:type="gramEnd"/>
     </w:p>
     <w:tbl>
       <w:tblPr>
@@ -772,15 +1218,17 @@
               </w:rPr>
               <w:br/>
             </w:r>
-            <w:hyperlink r:id="rId13" w:history="1">
+            <w:hyperlink r:id="rId14" w:history="1">
+              <w:proofErr w:type="spellStart"/>
               <w:r>
                 <w:rPr>
                   <w:rStyle w:val="Hipervnculo"/>
                   <w:rFonts w:ascii="Book Antiqua" w:hAnsi="Book Antiqua"/>
                   <w:sz w:val="20"/>
                 </w:rPr>
-                <w:t>Symanto Group</w:t>
+                <w:t>Symanto</w:t>
               </w:r>
+              <w:proofErr w:type="spellEnd"/>
             </w:hyperlink>
           </w:p>
         </w:tc>
@@ -900,6 +1348,7 @@
                 <w:sz w:val="24"/>
                 <w:szCs w:val="24"/>
               </w:rPr>
+              <w:lastRenderedPageBreak/>
               <w:t>Research Fellow</w:t>
             </w:r>
             <w:r>
@@ -911,7 +1360,7 @@
               </w:rPr>
               <w:br/>
             </w:r>
-            <w:hyperlink r:id="rId14" w:history="1">
+            <w:hyperlink r:id="rId15" w:history="1">
               <w:r>
                 <w:rPr>
                   <w:rStyle w:val="Hipervnculo"/>
@@ -928,7 +1377,7 @@
               </w:rPr>
               <w:t xml:space="preserve">, </w:t>
             </w:r>
-            <w:hyperlink r:id="rId15" w:history="1">
+            <w:hyperlink r:id="rId16" w:history="1">
               <w:r>
                 <w:rPr>
                   <w:rStyle w:val="Hipervnculo"/>
@@ -992,29 +1441,340 @@
         <w:t>Research on several natural language processing projects</w:t>
       </w:r>
     </w:p>
+    <w:tbl>
+      <w:tblPr>
+        <w:tblStyle w:val="Tablaconcuadrcula"/>
+        <w:tblW w:w="9134" w:type="dxa"/>
+        <w:tblBorders>
+          <w:top w:val="none" w:sz="0" w:space="0" w:color="auto"/>
+          <w:left w:val="none" w:sz="0" w:space="0" w:color="auto"/>
+          <w:bottom w:val="none" w:sz="0" w:space="0" w:color="auto"/>
+          <w:right w:val="none" w:sz="0" w:space="0" w:color="auto"/>
+          <w:insideH w:val="none" w:sz="0" w:space="0" w:color="auto"/>
+          <w:insideV w:val="none" w:sz="0" w:space="0" w:color="auto"/>
+        </w:tblBorders>
+        <w:tblLook w:val="04A0" w:firstRow="1" w:lastRow="0" w:firstColumn="1" w:lastColumn="0" w:noHBand="0" w:noVBand="1"/>
+      </w:tblPr>
+      <w:tblGrid>
+        <w:gridCol w:w="4567"/>
+        <w:gridCol w:w="4567"/>
+      </w:tblGrid>
+      <w:tr>
+        <w:tc>
+          <w:tcPr>
+            <w:tcW w:w="4567" w:type="dxa"/>
+          </w:tcPr>
+          <w:p>
+            <w:pPr>
+              <w:pStyle w:val="Profile"/>
+              <w:spacing w:before="240"/>
+              <w:ind w:left="0"/>
+              <w:rPr>
+                <w:rFonts w:ascii="Book Antiqua" w:hAnsi="Book Antiqua"/>
+                <w:b/>
+                <w:sz w:val="24"/>
+                <w:szCs w:val="24"/>
+              </w:rPr>
+            </w:pPr>
+            <w:r>
+              <w:rPr>
+                <w:rFonts w:ascii="Book Antiqua" w:hAnsi="Book Antiqua"/>
+                <w:b/>
+                <w:sz w:val="24"/>
+                <w:szCs w:val="24"/>
+              </w:rPr>
+              <w:t>Data Scientist</w:t>
+            </w:r>
+            <w:r>
+              <w:rPr>
+                <w:rFonts w:ascii="Book Antiqua" w:hAnsi="Book Antiqua"/>
+                <w:b/>
+                <w:sz w:val="24"/>
+                <w:szCs w:val="24"/>
+              </w:rPr>
+              <w:br/>
+            </w:r>
+            <w:hyperlink r:id="rId17" w:history="1">
+              <w:proofErr w:type="spellStart"/>
+              <w:r>
+                <w:rPr>
+                  <w:rStyle w:val="Hipervnculo"/>
+                  <w:rFonts w:ascii="Book Antiqua" w:hAnsi="Book Antiqua"/>
+                  <w:sz w:val="20"/>
+                </w:rPr>
+                <w:t>Symanto</w:t>
+              </w:r>
+              <w:proofErr w:type="spellEnd"/>
+            </w:hyperlink>
+          </w:p>
+        </w:tc>
+        <w:tc>
+          <w:tcPr>
+            <w:tcW w:w="4567" w:type="dxa"/>
+          </w:tcPr>
+          <w:p>
+            <w:pPr>
+              <w:pStyle w:val="Profile"/>
+              <w:spacing w:before="240"/>
+              <w:ind w:left="0"/>
+              <w:jc w:val="right"/>
+              <w:rPr>
+                <w:rFonts w:ascii="Book Antiqua" w:hAnsi="Book Antiqua"/>
+                <w:b/>
+                <w:sz w:val="24"/>
+                <w:szCs w:val="24"/>
+              </w:rPr>
+            </w:pPr>
+            <w:r>
+              <w:rPr>
+                <w:rFonts w:ascii="Book Antiqua" w:hAnsi="Book Antiqua"/>
+                <w:b/>
+                <w:sz w:val="24"/>
+                <w:szCs w:val="24"/>
+              </w:rPr>
+              <w:t>Jun 2016 – Aug 2016</w:t>
+            </w:r>
+          </w:p>
+        </w:tc>
+      </w:tr>
+    </w:tbl>
     <w:p>
       <w:pPr>
         <w:pStyle w:val="Profile"/>
+        <w:numPr>
+          <w:ilvl w:val="0"/>
+          <w:numId w:val="1"/>
+        </w:numPr>
         <w:spacing w:after="0"/>
-        <w:ind w:left="720"/>
         <w:jc w:val="both"/>
         <w:rPr>
           <w:rFonts w:ascii="Book Antiqua" w:hAnsi="Book Antiqua"/>
           <w:sz w:val="20"/>
         </w:rPr>
       </w:pPr>
+      <w:r>
+        <w:rPr>
+          <w:rFonts w:ascii="Book Antiqua" w:hAnsi="Book Antiqua"/>
+          <w:sz w:val="20"/>
+        </w:rPr>
+        <w:t>Research on cross-lingual deep learning solutions</w:t>
+      </w:r>
     </w:p>
     <w:p>
       <w:pPr>
         <w:pStyle w:val="Profile"/>
+        <w:numPr>
+          <w:ilvl w:val="0"/>
+          <w:numId w:val="1"/>
+        </w:numPr>
         <w:spacing w:after="0"/>
-        <w:ind w:left="720"/>
         <w:jc w:val="both"/>
         <w:rPr>
           <w:rFonts w:ascii="Book Antiqua" w:hAnsi="Book Antiqua"/>
           <w:sz w:val="20"/>
         </w:rPr>
       </w:pPr>
+      <w:r>
+        <w:rPr>
+          <w:rFonts w:ascii="Book Antiqua" w:hAnsi="Book Antiqua"/>
+          <w:sz w:val="20"/>
+        </w:rPr>
+        <w:t>Application of data science techniques to text analytics</w:t>
+      </w:r>
+    </w:p>
+    <w:tbl>
+      <w:tblPr>
+        <w:tblStyle w:val="Tablaconcuadrcula"/>
+        <w:tblW w:w="9134" w:type="dxa"/>
+        <w:tblBorders>
+          <w:top w:val="none" w:sz="0" w:space="0" w:color="auto"/>
+          <w:left w:val="none" w:sz="0" w:space="0" w:color="auto"/>
+          <w:bottom w:val="none" w:sz="0" w:space="0" w:color="auto"/>
+          <w:right w:val="none" w:sz="0" w:space="0" w:color="auto"/>
+          <w:insideH w:val="none" w:sz="0" w:space="0" w:color="auto"/>
+          <w:insideV w:val="none" w:sz="0" w:space="0" w:color="auto"/>
+        </w:tblBorders>
+        <w:tblLook w:val="04A0" w:firstRow="1" w:lastRow="0" w:firstColumn="1" w:lastColumn="0" w:noHBand="0" w:noVBand="1"/>
+      </w:tblPr>
+      <w:tblGrid>
+        <w:gridCol w:w="6606"/>
+        <w:gridCol w:w="2528"/>
+      </w:tblGrid>
+      <w:tr>
+        <w:tc>
+          <w:tcPr>
+            <w:tcW w:w="6521" w:type="dxa"/>
+          </w:tcPr>
+          <w:p>
+            <w:pPr>
+              <w:pStyle w:val="Profile"/>
+              <w:spacing w:before="240"/>
+              <w:ind w:left="0"/>
+              <w:rPr>
+                <w:rFonts w:ascii="Book Antiqua" w:hAnsi="Book Antiqua"/>
+                <w:b/>
+                <w:sz w:val="24"/>
+                <w:szCs w:val="24"/>
+              </w:rPr>
+            </w:pPr>
+            <w:r>
+              <w:rPr>
+                <w:rFonts w:ascii="Book Antiqua" w:hAnsi="Book Antiqua"/>
+                <w:b/>
+                <w:sz w:val="24"/>
+                <w:szCs w:val="24"/>
+              </w:rPr>
+              <w:t>Senior Technician – NLP researcher</w:t>
+            </w:r>
+            <w:r>
+              <w:rPr>
+                <w:rFonts w:ascii="Book Antiqua" w:hAnsi="Book Antiqua"/>
+                <w:b/>
+                <w:sz w:val="24"/>
+                <w:szCs w:val="24"/>
+              </w:rPr>
+              <w:br/>
+            </w:r>
+            <w:hyperlink r:id="rId18" w:history="1">
+              <w:r>
+                <w:rPr>
+                  <w:rStyle w:val="Hipervnculo"/>
+                  <w:rFonts w:ascii="Book Antiqua" w:hAnsi="Book Antiqua"/>
+                  <w:sz w:val="20"/>
+                </w:rPr>
+                <w:t>PRHLT Research Center</w:t>
+              </w:r>
+            </w:hyperlink>
+            <w:r>
+              <w:rPr>
+                <w:rFonts w:ascii="Book Antiqua" w:hAnsi="Book Antiqua"/>
+                <w:sz w:val="20"/>
+              </w:rPr>
+              <w:t xml:space="preserve">, </w:t>
+            </w:r>
+            <w:hyperlink r:id="rId19" w:history="1">
+              <w:proofErr w:type="spellStart"/>
+              <w:r>
+                <w:rPr>
+                  <w:rStyle w:val="Hipervnculo"/>
+                  <w:rFonts w:ascii="Book Antiqua" w:hAnsi="Book Antiqua"/>
+                  <w:sz w:val="20"/>
+                </w:rPr>
+                <w:t>Universitat</w:t>
+              </w:r>
+              <w:proofErr w:type="spellEnd"/>
+              <w:r>
+                <w:rPr>
+                  <w:rStyle w:val="Hipervnculo"/>
+                  <w:rFonts w:ascii="Book Antiqua" w:hAnsi="Book Antiqua"/>
+                  <w:sz w:val="20"/>
+                </w:rPr>
+                <w:t xml:space="preserve"> </w:t>
+              </w:r>
+              <w:proofErr w:type="spellStart"/>
+              <w:r>
+                <w:rPr>
+                  <w:rStyle w:val="Hipervnculo"/>
+                  <w:rFonts w:ascii="Book Antiqua" w:hAnsi="Book Antiqua"/>
+                  <w:sz w:val="20"/>
+                </w:rPr>
+                <w:t>Politècnica</w:t>
+              </w:r>
+              <w:proofErr w:type="spellEnd"/>
+              <w:r>
+                <w:rPr>
+                  <w:rStyle w:val="Hipervnculo"/>
+                  <w:rFonts w:ascii="Book Antiqua" w:hAnsi="Book Antiqua"/>
+                  <w:sz w:val="20"/>
+                </w:rPr>
+                <w:t xml:space="preserve"> de </w:t>
+              </w:r>
+              <w:proofErr w:type="spellStart"/>
+              <w:r>
+                <w:rPr>
+                  <w:rStyle w:val="Hipervnculo"/>
+                  <w:rFonts w:ascii="Book Antiqua" w:hAnsi="Book Antiqua"/>
+                  <w:sz w:val="20"/>
+                </w:rPr>
+                <w:t>València</w:t>
+              </w:r>
+              <w:proofErr w:type="spellEnd"/>
+            </w:hyperlink>
+          </w:p>
+        </w:tc>
+        <w:tc>
+          <w:tcPr>
+            <w:tcW w:w="2495" w:type="dxa"/>
+          </w:tcPr>
+          <w:p>
+            <w:pPr>
+              <w:pStyle w:val="Profile"/>
+              <w:spacing w:before="240"/>
+              <w:ind w:left="0"/>
+              <w:jc w:val="right"/>
+              <w:rPr>
+                <w:rFonts w:ascii="Book Antiqua" w:hAnsi="Book Antiqua"/>
+                <w:b/>
+                <w:sz w:val="24"/>
+                <w:szCs w:val="24"/>
+              </w:rPr>
+            </w:pPr>
+            <w:r>
+              <w:rPr>
+                <w:rFonts w:ascii="Book Antiqua" w:hAnsi="Book Antiqua"/>
+                <w:b/>
+                <w:sz w:val="24"/>
+                <w:szCs w:val="24"/>
+              </w:rPr>
+              <w:t>Jul 2014 – May 2016</w:t>
+            </w:r>
+          </w:p>
+        </w:tc>
+      </w:tr>
+    </w:tbl>
+    <w:p>
+      <w:pPr>
+        <w:pStyle w:val="Profile"/>
+        <w:numPr>
+          <w:ilvl w:val="0"/>
+          <w:numId w:val="1"/>
+        </w:numPr>
+        <w:spacing w:after="0"/>
+        <w:jc w:val="both"/>
+        <w:rPr>
+          <w:rFonts w:ascii="Book Antiqua" w:hAnsi="Book Antiqua"/>
+          <w:sz w:val="20"/>
+        </w:rPr>
+      </w:pPr>
+      <w:r>
+        <w:rPr>
+          <w:rFonts w:ascii="Book Antiqua" w:hAnsi="Book Antiqua"/>
+          <w:sz w:val="20"/>
+        </w:rPr>
+        <w:t>SOMEMBED research project, funded by the Spanish Ministry of Economy and Competitiveness</w:t>
+      </w:r>
+    </w:p>
+    <w:p>
+      <w:pPr>
+        <w:pStyle w:val="Profile"/>
+        <w:numPr>
+          <w:ilvl w:val="0"/>
+          <w:numId w:val="1"/>
+        </w:numPr>
+        <w:spacing w:after="0"/>
+        <w:jc w:val="both"/>
+        <w:rPr>
+          <w:rFonts w:ascii="Book Antiqua" w:hAnsi="Book Antiqua"/>
+          <w:sz w:val="20"/>
+        </w:rPr>
+      </w:pPr>
+      <w:r>
+        <w:rPr>
+          <w:rFonts w:ascii="Book Antiqua" w:hAnsi="Book Antiqua"/>
+          <w:sz w:val="20"/>
+        </w:rPr>
+        <w:t>DIANA-APPLICATIONS research project, funded by the Spanish Ministry of Economy and Competitiveness</w:t>
+      </w:r>
     </w:p>
     <w:tbl>
       <w:tblPr>
@@ -1058,8 +1818,7 @@
                 <w:sz w:val="24"/>
                 <w:szCs w:val="24"/>
               </w:rPr>
-              <w:lastRenderedPageBreak/>
-              <w:t>Data Scientist</w:t>
+              <w:t>Technical Specialist – NLP researcher</w:t>
             </w:r>
             <w:r>
               <w:rPr>
@@ -1070,14 +1829,41 @@
               </w:rPr>
               <w:br/>
             </w:r>
-            <w:hyperlink r:id="rId16" w:history="1">
+            <w:hyperlink r:id="rId20" w:history="1">
+              <w:proofErr w:type="spellStart"/>
               <w:r>
                 <w:rPr>
                   <w:rStyle w:val="Hipervnculo"/>
                   <w:rFonts w:ascii="Book Antiqua" w:hAnsi="Book Antiqua"/>
                   <w:sz w:val="20"/>
                 </w:rPr>
-                <w:t>Symanto Group</w:t>
+                <w:t>Italica</w:t>
+              </w:r>
+              <w:proofErr w:type="spellEnd"/>
+              <w:r>
+                <w:rPr>
+                  <w:rStyle w:val="Hipervnculo"/>
+                  <w:rFonts w:ascii="Book Antiqua" w:hAnsi="Book Antiqua"/>
+                  <w:sz w:val="20"/>
+                </w:rPr>
+                <w:t xml:space="preserve"> Research Group</w:t>
+              </w:r>
+            </w:hyperlink>
+            <w:r>
+              <w:rPr>
+                <w:rFonts w:ascii="Book Antiqua" w:hAnsi="Book Antiqua"/>
+                <w:sz w:val="20"/>
+              </w:rPr>
+              <w:t xml:space="preserve">, </w:t>
+            </w:r>
+            <w:hyperlink r:id="rId21" w:history="1">
+              <w:r>
+                <w:rPr>
+                  <w:rStyle w:val="Hipervnculo"/>
+                  <w:rFonts w:ascii="Book Antiqua" w:hAnsi="Book Antiqua"/>
+                  <w:sz w:val="20"/>
+                </w:rPr>
+                <w:t>University of Seville</w:t>
               </w:r>
             </w:hyperlink>
           </w:p>
@@ -1106,7 +1892,25 @@
                 <w:sz w:val="24"/>
                 <w:szCs w:val="24"/>
               </w:rPr>
-              <w:t>Jun 2016 – Aug 2016</w:t>
+              <w:t>Ap</w:t>
+            </w:r>
+            <w:r>
+              <w:rPr>
+                <w:rFonts w:ascii="Book Antiqua" w:hAnsi="Book Antiqua"/>
+                <w:b/>
+                <w:sz w:val="24"/>
+                <w:szCs w:val="24"/>
+              </w:rPr>
+              <w:t>r 2014 – Jun</w:t>
+            </w:r>
+            <w:r>
+              <w:rPr>
+                <w:rFonts w:ascii="Book Antiqua" w:hAnsi="Book Antiqua"/>
+                <w:b/>
+                <w:sz w:val="24"/>
+                <w:szCs w:val="24"/>
+              </w:rPr>
+              <w:t xml:space="preserve"> 2014</w:t>
             </w:r>
           </w:p>
         </w:tc>
@@ -1131,29 +1935,7 @@
           <w:rFonts w:ascii="Book Antiqua" w:hAnsi="Book Antiqua"/>
           <w:sz w:val="20"/>
         </w:rPr>
-        <w:t>Research on cross-lingual deep learning solutions</w:t>
-      </w:r>
-    </w:p>
-    <w:p>
-      <w:pPr>
-        <w:pStyle w:val="Profile"/>
-        <w:numPr>
-          <w:ilvl w:val="0"/>
-          <w:numId w:val="1"/>
-        </w:numPr>
-        <w:spacing w:after="0"/>
-        <w:jc w:val="both"/>
-        <w:rPr>
-          <w:rFonts w:ascii="Book Antiqua" w:hAnsi="Book Antiqua"/>
-          <w:sz w:val="20"/>
-        </w:rPr>
-      </w:pPr>
-      <w:r>
-        <w:rPr>
-          <w:rFonts w:ascii="Book Antiqua" w:hAnsi="Book Antiqua"/>
-          <w:sz w:val="20"/>
-        </w:rPr>
-        <w:t>Application of data science techniques to text analytics</w:t>
+        <w:t>DOCGU research project, funded by the Spanish Ministry of Economy and Competitiveness</w:t>
       </w:r>
     </w:p>
     <w:tbl>
@@ -1171,13 +1953,13 @@
         <w:tblLook w:val="04A0" w:firstRow="1" w:lastRow="0" w:firstColumn="1" w:lastColumn="0" w:noHBand="0" w:noVBand="1"/>
       </w:tblPr>
       <w:tblGrid>
-        <w:gridCol w:w="6606"/>
-        <w:gridCol w:w="2528"/>
+        <w:gridCol w:w="6462"/>
+        <w:gridCol w:w="2672"/>
       </w:tblGrid>
       <w:tr>
         <w:tc>
           <w:tcPr>
-            <w:tcW w:w="6521" w:type="dxa"/>
+            <w:tcW w:w="6379" w:type="dxa"/>
           </w:tcPr>
           <w:p>
             <w:pPr>
@@ -1198,7 +1980,7 @@
                 <w:sz w:val="24"/>
                 <w:szCs w:val="24"/>
               </w:rPr>
-              <w:t>Senior Technician – NLP researcher</w:t>
+              <w:t>Research Fellow</w:t>
             </w:r>
             <w:r>
               <w:rPr>
@@ -1209,14 +1991,14 @@
               </w:rPr>
               <w:br/>
             </w:r>
-            <w:hyperlink r:id="rId17" w:history="1">
+            <w:hyperlink r:id="rId22" w:history="1">
               <w:r>
                 <w:rPr>
                   <w:rStyle w:val="Hipervnculo"/>
                   <w:rFonts w:ascii="Book Antiqua" w:hAnsi="Book Antiqua"/>
                   <w:sz w:val="20"/>
                 </w:rPr>
-                <w:t>PRHLT Research Center</w:t>
+                <w:t>Linguistic Computing Laboratory</w:t>
               </w:r>
             </w:hyperlink>
             <w:r>
@@ -1226,21 +2008,21 @@
               </w:rPr>
               <w:t xml:space="preserve">, </w:t>
             </w:r>
-            <w:hyperlink r:id="rId18" w:history="1">
+            <w:hyperlink r:id="rId23" w:history="1">
               <w:r>
                 <w:rPr>
                   <w:rStyle w:val="Hipervnculo"/>
                   <w:rFonts w:ascii="Book Antiqua" w:hAnsi="Book Antiqua"/>
                   <w:sz w:val="20"/>
                 </w:rPr>
-                <w:t>Universitat Politècnica de València</w:t>
+                <w:t>Sapienza University of Rome</w:t>
               </w:r>
             </w:hyperlink>
           </w:p>
         </w:tc>
         <w:tc>
           <w:tcPr>
-            <w:tcW w:w="2495" w:type="dxa"/>
+            <w:tcW w:w="2637" w:type="dxa"/>
           </w:tcPr>
           <w:p>
             <w:pPr>
@@ -1262,7 +2044,7 @@
                 <w:sz w:val="24"/>
                 <w:szCs w:val="24"/>
               </w:rPr>
-              <w:t>Jul 2014 – May 2016</w:t>
+              <w:t>Apr 2013 – Mar 2014</w:t>
             </w:r>
           </w:p>
         </w:tc>
@@ -1282,34 +2064,21 @@
           <w:sz w:val="20"/>
         </w:rPr>
       </w:pPr>
-      <w:r>
-        <w:rPr>
-          <w:rFonts w:ascii="Book Antiqua" w:hAnsi="Book Antiqua"/>
-          <w:sz w:val="20"/>
-        </w:rPr>
-        <w:t>SOMEMBED research project, funded by the Spanish Ministry of Economy and Competitiveness</w:t>
-      </w:r>
-    </w:p>
-    <w:p>
-      <w:pPr>
-        <w:pStyle w:val="Profile"/>
-        <w:numPr>
-          <w:ilvl w:val="0"/>
-          <w:numId w:val="1"/>
-        </w:numPr>
-        <w:spacing w:after="0"/>
-        <w:jc w:val="both"/>
-        <w:rPr>
-          <w:rFonts w:ascii="Book Antiqua" w:hAnsi="Book Antiqua"/>
-          <w:sz w:val="20"/>
-        </w:rPr>
-      </w:pPr>
-      <w:r>
-        <w:rPr>
-          <w:rFonts w:ascii="Book Antiqua" w:hAnsi="Book Antiqua"/>
-          <w:sz w:val="20"/>
-        </w:rPr>
-        <w:t>DIANA-APPLICATIONS research project, funded by the Spanish Ministry of Economy and Competitiveness</w:t>
+      <w:proofErr w:type="spellStart"/>
+      <w:r>
+        <w:rPr>
+          <w:rFonts w:ascii="Book Antiqua" w:hAnsi="Book Antiqua"/>
+          <w:sz w:val="20"/>
+        </w:rPr>
+        <w:t>MultiJEDI</w:t>
+      </w:r>
+      <w:proofErr w:type="spellEnd"/>
+      <w:r>
+        <w:rPr>
+          <w:rFonts w:ascii="Book Antiqua" w:hAnsi="Book Antiqua"/>
+          <w:sz w:val="20"/>
+        </w:rPr>
+        <w:t xml:space="preserve"> research project, funded by the 5-year ERC Starting Grant No. 259234</w:t>
       </w:r>
     </w:p>
     <w:tbl>
@@ -1354,7 +2123,7 @@
                 <w:sz w:val="24"/>
                 <w:szCs w:val="24"/>
               </w:rPr>
-              <w:t>Technical Specialist – NLP researcher</w:t>
+              <w:t>Senior Technician – NLP researcher</w:t>
             </w:r>
             <w:r>
               <w:rPr>
@@ -1364,311 +2133,6 @@
                 <w:szCs w:val="24"/>
               </w:rPr>
               <w:br/>
-            </w:r>
-            <w:hyperlink r:id="rId19" w:history="1">
-              <w:r>
-                <w:rPr>
-                  <w:rStyle w:val="Hipervnculo"/>
-                  <w:rFonts w:ascii="Book Antiqua" w:hAnsi="Book Antiqua"/>
-                  <w:sz w:val="20"/>
-                </w:rPr>
-                <w:t>Italica Research Group</w:t>
-              </w:r>
-            </w:hyperlink>
-            <w:r>
-              <w:rPr>
-                <w:rFonts w:ascii="Book Antiqua" w:hAnsi="Book Antiqua"/>
-                <w:sz w:val="20"/>
-              </w:rPr>
-              <w:t xml:space="preserve">, </w:t>
-            </w:r>
-            <w:hyperlink r:id="rId20" w:history="1">
-              <w:r>
-                <w:rPr>
-                  <w:rStyle w:val="Hipervnculo"/>
-                  <w:rFonts w:ascii="Book Antiqua" w:hAnsi="Book Antiqua"/>
-                  <w:sz w:val="20"/>
-                </w:rPr>
-                <w:t>University of Seville</w:t>
-              </w:r>
-            </w:hyperlink>
-          </w:p>
-        </w:tc>
-        <w:tc>
-          <w:tcPr>
-            <w:tcW w:w="4508" w:type="dxa"/>
-          </w:tcPr>
-          <w:p>
-            <w:pPr>
-              <w:pStyle w:val="Profile"/>
-              <w:spacing w:before="240"/>
-              <w:ind w:left="0"/>
-              <w:jc w:val="right"/>
-              <w:rPr>
-                <w:rFonts w:ascii="Book Antiqua" w:hAnsi="Book Antiqua"/>
-                <w:b/>
-                <w:sz w:val="24"/>
-                <w:szCs w:val="24"/>
-              </w:rPr>
-            </w:pPr>
-            <w:r>
-              <w:rPr>
-                <w:rFonts w:ascii="Book Antiqua" w:hAnsi="Book Antiqua"/>
-                <w:b/>
-                <w:sz w:val="24"/>
-                <w:szCs w:val="24"/>
-              </w:rPr>
-              <w:t>Ap</w:t>
-            </w:r>
-            <w:r>
-              <w:rPr>
-                <w:rFonts w:ascii="Book Antiqua" w:hAnsi="Book Antiqua"/>
-                <w:b/>
-                <w:sz w:val="24"/>
-                <w:szCs w:val="24"/>
-              </w:rPr>
-              <w:t>r 2014 – Jun</w:t>
-            </w:r>
-            <w:r>
-              <w:rPr>
-                <w:rFonts w:ascii="Book Antiqua" w:hAnsi="Book Antiqua"/>
-                <w:b/>
-                <w:sz w:val="24"/>
-                <w:szCs w:val="24"/>
-              </w:rPr>
-              <w:t xml:space="preserve"> 2014</w:t>
-            </w:r>
-          </w:p>
-        </w:tc>
-      </w:tr>
-    </w:tbl>
-    <w:p>
-      <w:pPr>
-        <w:pStyle w:val="Profile"/>
-        <w:numPr>
-          <w:ilvl w:val="0"/>
-          <w:numId w:val="1"/>
-        </w:numPr>
-        <w:spacing w:after="0"/>
-        <w:jc w:val="both"/>
-        <w:rPr>
-          <w:rFonts w:ascii="Book Antiqua" w:hAnsi="Book Antiqua"/>
-          <w:sz w:val="20"/>
-        </w:rPr>
-      </w:pPr>
-      <w:r>
-        <w:rPr>
-          <w:rFonts w:ascii="Book Antiqua" w:hAnsi="Book Antiqua"/>
-          <w:sz w:val="20"/>
-        </w:rPr>
-        <w:t>DOCGU research project, funded by the Spanish Ministry of Economy and Competitiveness</w:t>
-      </w:r>
-    </w:p>
-    <w:tbl>
-      <w:tblPr>
-        <w:tblStyle w:val="Tablaconcuadrcula"/>
-        <w:tblW w:w="9134" w:type="dxa"/>
-        <w:tblBorders>
-          <w:top w:val="none" w:sz="0" w:space="0" w:color="auto"/>
-          <w:left w:val="none" w:sz="0" w:space="0" w:color="auto"/>
-          <w:bottom w:val="none" w:sz="0" w:space="0" w:color="auto"/>
-          <w:right w:val="none" w:sz="0" w:space="0" w:color="auto"/>
-          <w:insideH w:val="none" w:sz="0" w:space="0" w:color="auto"/>
-          <w:insideV w:val="none" w:sz="0" w:space="0" w:color="auto"/>
-        </w:tblBorders>
-        <w:tblLook w:val="04A0" w:firstRow="1" w:lastRow="0" w:firstColumn="1" w:lastColumn="0" w:noHBand="0" w:noVBand="1"/>
-      </w:tblPr>
-      <w:tblGrid>
-        <w:gridCol w:w="6462"/>
-        <w:gridCol w:w="2672"/>
-      </w:tblGrid>
-      <w:tr>
-        <w:tc>
-          <w:tcPr>
-            <w:tcW w:w="6379" w:type="dxa"/>
-          </w:tcPr>
-          <w:p>
-            <w:pPr>
-              <w:pStyle w:val="Profile"/>
-              <w:spacing w:before="240"/>
-              <w:ind w:left="0"/>
-              <w:rPr>
-                <w:rFonts w:ascii="Book Antiqua" w:hAnsi="Book Antiqua"/>
-                <w:b/>
-                <w:sz w:val="24"/>
-                <w:szCs w:val="24"/>
-              </w:rPr>
-            </w:pPr>
-            <w:r>
-              <w:rPr>
-                <w:rFonts w:ascii="Book Antiqua" w:hAnsi="Book Antiqua"/>
-                <w:b/>
-                <w:sz w:val="24"/>
-                <w:szCs w:val="24"/>
-              </w:rPr>
-              <w:t>Research Fellow</w:t>
-            </w:r>
-            <w:r>
-              <w:rPr>
-                <w:rFonts w:ascii="Book Antiqua" w:hAnsi="Book Antiqua"/>
-                <w:b/>
-                <w:sz w:val="24"/>
-                <w:szCs w:val="24"/>
-              </w:rPr>
-              <w:br/>
-            </w:r>
-            <w:hyperlink r:id="rId21" w:history="1">
-              <w:r>
-                <w:rPr>
-                  <w:rStyle w:val="Hipervnculo"/>
-                  <w:rFonts w:ascii="Book Antiqua" w:hAnsi="Book Antiqua"/>
-                  <w:sz w:val="20"/>
-                </w:rPr>
-                <w:t>Linguistic Computing Laboratory</w:t>
-              </w:r>
-            </w:hyperlink>
-            <w:r>
-              <w:rPr>
-                <w:rFonts w:ascii="Book Antiqua" w:hAnsi="Book Antiqua"/>
-                <w:sz w:val="20"/>
-              </w:rPr>
-              <w:t xml:space="preserve">, </w:t>
-            </w:r>
-            <w:hyperlink r:id="rId22" w:history="1">
-              <w:r>
-                <w:rPr>
-                  <w:rStyle w:val="Hipervnculo"/>
-                  <w:rFonts w:ascii="Book Antiqua" w:hAnsi="Book Antiqua"/>
-                  <w:sz w:val="20"/>
-                </w:rPr>
-                <w:t>Sapienza University of Rome</w:t>
-              </w:r>
-            </w:hyperlink>
-          </w:p>
-        </w:tc>
-        <w:tc>
-          <w:tcPr>
-            <w:tcW w:w="2637" w:type="dxa"/>
-          </w:tcPr>
-          <w:p>
-            <w:pPr>
-              <w:pStyle w:val="Profile"/>
-              <w:spacing w:before="240"/>
-              <w:ind w:left="0"/>
-              <w:jc w:val="right"/>
-              <w:rPr>
-                <w:rFonts w:ascii="Book Antiqua" w:hAnsi="Book Antiqua"/>
-                <w:b/>
-                <w:sz w:val="24"/>
-                <w:szCs w:val="24"/>
-              </w:rPr>
-            </w:pPr>
-            <w:r>
-              <w:rPr>
-                <w:rFonts w:ascii="Book Antiqua" w:hAnsi="Book Antiqua"/>
-                <w:b/>
-                <w:sz w:val="24"/>
-                <w:szCs w:val="24"/>
-              </w:rPr>
-              <w:t>Apr 2013 – Mar 2014</w:t>
-            </w:r>
-          </w:p>
-        </w:tc>
-      </w:tr>
-    </w:tbl>
-    <w:p>
-      <w:pPr>
-        <w:pStyle w:val="Profile"/>
-        <w:numPr>
-          <w:ilvl w:val="0"/>
-          <w:numId w:val="1"/>
-        </w:numPr>
-        <w:spacing w:after="0"/>
-        <w:jc w:val="both"/>
-        <w:rPr>
-          <w:rFonts w:ascii="Book Antiqua" w:hAnsi="Book Antiqua"/>
-          <w:sz w:val="20"/>
-        </w:rPr>
-      </w:pPr>
-      <w:r>
-        <w:rPr>
-          <w:rFonts w:ascii="Book Antiqua" w:hAnsi="Book Antiqua"/>
-          <w:sz w:val="20"/>
-        </w:rPr>
-        <w:t>MultiJEDI research project, funded by the 5-year ERC Starting Grant No. 259234</w:t>
-      </w:r>
-    </w:p>
-    <w:tbl>
-      <w:tblPr>
-        <w:tblStyle w:val="Tablaconcuadrcula"/>
-        <w:tblW w:w="9134" w:type="dxa"/>
-        <w:tblBorders>
-          <w:top w:val="none" w:sz="0" w:space="0" w:color="auto"/>
-          <w:left w:val="none" w:sz="0" w:space="0" w:color="auto"/>
-          <w:bottom w:val="none" w:sz="0" w:space="0" w:color="auto"/>
-          <w:right w:val="none" w:sz="0" w:space="0" w:color="auto"/>
-          <w:insideH w:val="none" w:sz="0" w:space="0" w:color="auto"/>
-          <w:insideV w:val="none" w:sz="0" w:space="0" w:color="auto"/>
-        </w:tblBorders>
-        <w:tblLook w:val="04A0" w:firstRow="1" w:lastRow="0" w:firstColumn="1" w:lastColumn="0" w:noHBand="0" w:noVBand="1"/>
-      </w:tblPr>
-      <w:tblGrid>
-        <w:gridCol w:w="4567"/>
-        <w:gridCol w:w="4567"/>
-      </w:tblGrid>
-      <w:tr>
-        <w:tc>
-          <w:tcPr>
-            <w:tcW w:w="4508" w:type="dxa"/>
-          </w:tcPr>
-          <w:p>
-            <w:pPr>
-              <w:pStyle w:val="Profile"/>
-              <w:spacing w:before="240"/>
-              <w:ind w:left="0"/>
-              <w:rPr>
-                <w:rFonts w:ascii="Book Antiqua" w:hAnsi="Book Antiqua"/>
-                <w:b/>
-                <w:sz w:val="24"/>
-                <w:szCs w:val="24"/>
-              </w:rPr>
-            </w:pPr>
-            <w:r>
-              <w:rPr>
-                <w:rFonts w:ascii="Book Antiqua" w:hAnsi="Book Antiqua"/>
-                <w:b/>
-                <w:sz w:val="24"/>
-                <w:szCs w:val="24"/>
-              </w:rPr>
-              <w:t>Senior Technician – NLP researcher</w:t>
-            </w:r>
-            <w:r>
-              <w:rPr>
-                <w:rFonts w:ascii="Book Antiqua" w:hAnsi="Book Antiqua"/>
-                <w:b/>
-                <w:sz w:val="24"/>
-                <w:szCs w:val="24"/>
-              </w:rPr>
-              <w:br/>
-            </w:r>
-            <w:hyperlink r:id="rId23" w:history="1">
-              <w:r>
-                <w:rPr>
-                  <w:rStyle w:val="Hipervnculo"/>
-                  <w:rFonts w:ascii="Book Antiqua" w:hAnsi="Book Antiqua"/>
-                  <w:sz w:val="20"/>
-                  <w:lang w:val="es-ES"/>
-                </w:rPr>
-                <w:t>NLE Lab</w:t>
-              </w:r>
-            </w:hyperlink>
-            <w:r>
-              <w:rPr>
-                <w:rFonts w:ascii="Book Antiqua" w:hAnsi="Book Antiqua"/>
-                <w:sz w:val="20"/>
-                <w:lang w:val="es-ES"/>
-              </w:rPr>
-              <w:t xml:space="preserve">, </w:t>
             </w:r>
             <w:hyperlink r:id="rId24" w:history="1">
               <w:r>
@@ -1678,7 +2142,68 @@
                   <w:sz w:val="20"/>
                   <w:lang w:val="es-ES"/>
                 </w:rPr>
-                <w:t>Universitat Politècnica de València</w:t>
+                <w:t xml:space="preserve">NLE </w:t>
+              </w:r>
+              <w:proofErr w:type="spellStart"/>
+              <w:r>
+                <w:rPr>
+                  <w:rStyle w:val="Hipervnculo"/>
+                  <w:rFonts w:ascii="Book Antiqua" w:hAnsi="Book Antiqua"/>
+                  <w:sz w:val="20"/>
+                  <w:lang w:val="es-ES"/>
+                </w:rPr>
+                <w:t>Lab</w:t>
+              </w:r>
+              <w:proofErr w:type="spellEnd"/>
+            </w:hyperlink>
+            <w:r>
+              <w:rPr>
+                <w:rFonts w:ascii="Book Antiqua" w:hAnsi="Book Antiqua"/>
+                <w:sz w:val="20"/>
+                <w:lang w:val="es-ES"/>
+              </w:rPr>
+              <w:t xml:space="preserve">, </w:t>
+            </w:r>
+            <w:hyperlink r:id="rId25" w:history="1">
+              <w:proofErr w:type="spellStart"/>
+              <w:r>
+                <w:rPr>
+                  <w:rStyle w:val="Hipervnculo"/>
+                  <w:rFonts w:ascii="Book Antiqua" w:hAnsi="Book Antiqua"/>
+                  <w:sz w:val="20"/>
+                  <w:lang w:val="es-ES"/>
+                </w:rPr>
+                <w:t>Universitat</w:t>
+              </w:r>
+              <w:proofErr w:type="spellEnd"/>
+              <w:r>
+                <w:rPr>
+                  <w:rStyle w:val="Hipervnculo"/>
+                  <w:rFonts w:ascii="Book Antiqua" w:hAnsi="Book Antiqua"/>
+                  <w:sz w:val="20"/>
+                  <w:lang w:val="es-ES"/>
+                </w:rPr>
+                <w:t xml:space="preserve"> </w:t>
+              </w:r>
+              <w:proofErr w:type="spellStart"/>
+              <w:r>
+                <w:rPr>
+                  <w:rStyle w:val="Hipervnculo"/>
+                  <w:rFonts w:ascii="Book Antiqua" w:hAnsi="Book Antiqua"/>
+                  <w:sz w:val="20"/>
+                  <w:lang w:val="es-ES"/>
+                </w:rPr>
+                <w:t>Politècnica</w:t>
+              </w:r>
+              <w:proofErr w:type="spellEnd"/>
+              <w:r>
+                <w:rPr>
+                  <w:rStyle w:val="Hipervnculo"/>
+                  <w:rFonts w:ascii="Book Antiqua" w:hAnsi="Book Antiqua"/>
+                  <w:sz w:val="20"/>
+                  <w:lang w:val="es-ES"/>
+                </w:rPr>
+                <w:t xml:space="preserve"> de València</w:t>
               </w:r>
             </w:hyperlink>
           </w:p>
@@ -1868,7 +2393,8 @@
               </w:rPr>
               <w:br/>
             </w:r>
-            <w:hyperlink r:id="rId25" w:history="1">
+            <w:hyperlink r:id="rId26" w:history="1">
+              <w:proofErr w:type="spellStart"/>
               <w:r>
                 <w:rPr>
                   <w:rStyle w:val="Hipervnculo"/>
@@ -1877,7 +2403,40 @@
                   <w:szCs w:val="24"/>
                   <w:lang w:val="es-ES"/>
                 </w:rPr>
-                <w:t>Universitat Politècnica de València</w:t>
+                <w:t>Universitat</w:t>
+              </w:r>
+              <w:proofErr w:type="spellEnd"/>
+              <w:r>
+                <w:rPr>
+                  <w:rStyle w:val="Hipervnculo"/>
+                  <w:rFonts w:ascii="Book Antiqua" w:hAnsi="Book Antiqua"/>
+                  <w:sz w:val="24"/>
+                  <w:szCs w:val="24"/>
+                  <w:lang w:val="es-ES"/>
+                </w:rPr>
+                <w:t xml:space="preserve"> </w:t>
+              </w:r>
+              <w:proofErr w:type="spellStart"/>
+              <w:r>
+                <w:rPr>
+                  <w:rStyle w:val="Hipervnculo"/>
+                  <w:rFonts w:ascii="Book Antiqua" w:hAnsi="Book Antiqua"/>
+                  <w:sz w:val="24"/>
+                  <w:szCs w:val="24"/>
+                  <w:lang w:val="es-ES"/>
+                </w:rPr>
+                <w:t>Politècnica</w:t>
+              </w:r>
+              <w:proofErr w:type="spellEnd"/>
+              <w:r>
+                <w:rPr>
+                  <w:rStyle w:val="Hipervnculo"/>
+                  <w:rFonts w:ascii="Book Antiqua" w:hAnsi="Book Antiqua"/>
+                  <w:sz w:val="24"/>
+                  <w:szCs w:val="24"/>
+                  <w:lang w:val="es-ES"/>
+                </w:rPr>
+                <w:t xml:space="preserve"> de València</w:t>
               </w:r>
             </w:hyperlink>
             <w:r>
@@ -1887,8 +2446,19 @@
                 <w:szCs w:val="24"/>
                 <w:lang w:val="es-ES"/>
               </w:rPr>
-              <w:t>, Valencia, Spain</w:t>
-            </w:r>
+              <w:t xml:space="preserve">, Valencia, </w:t>
+            </w:r>
+            <w:proofErr w:type="spellStart"/>
+            <w:r>
+              <w:rPr>
+                <w:rFonts w:ascii="Book Antiqua" w:hAnsi="Book Antiqua"/>
+                <w:sz w:val="24"/>
+                <w:szCs w:val="24"/>
+                <w:lang w:val="es-ES"/>
+              </w:rPr>
+              <w:t>Spain</w:t>
+            </w:r>
+            <w:proofErr w:type="spellEnd"/>
           </w:p>
         </w:tc>
         <w:tc>
@@ -2076,7 +2646,8 @@
               </w:rPr>
               <w:br/>
             </w:r>
-            <w:hyperlink r:id="rId26" w:history="1">
+            <w:hyperlink r:id="rId27" w:history="1">
+              <w:proofErr w:type="spellStart"/>
               <w:r>
                 <w:rPr>
                   <w:rStyle w:val="Hipervnculo"/>
@@ -2085,7 +2656,40 @@
                   <w:szCs w:val="24"/>
                   <w:lang w:val="es-ES"/>
                 </w:rPr>
-                <w:t>Universitat Politècnica de València</w:t>
+                <w:t>Universitat</w:t>
+              </w:r>
+              <w:proofErr w:type="spellEnd"/>
+              <w:r>
+                <w:rPr>
+                  <w:rStyle w:val="Hipervnculo"/>
+                  <w:rFonts w:ascii="Book Antiqua" w:hAnsi="Book Antiqua"/>
+                  <w:sz w:val="24"/>
+                  <w:szCs w:val="24"/>
+                  <w:lang w:val="es-ES"/>
+                </w:rPr>
+                <w:t xml:space="preserve"> </w:t>
+              </w:r>
+              <w:proofErr w:type="spellStart"/>
+              <w:r>
+                <w:rPr>
+                  <w:rStyle w:val="Hipervnculo"/>
+                  <w:rFonts w:ascii="Book Antiqua" w:hAnsi="Book Antiqua"/>
+                  <w:sz w:val="24"/>
+                  <w:szCs w:val="24"/>
+                  <w:lang w:val="es-ES"/>
+                </w:rPr>
+                <w:t>Politècnica</w:t>
+              </w:r>
+              <w:proofErr w:type="spellEnd"/>
+              <w:r>
+                <w:rPr>
+                  <w:rStyle w:val="Hipervnculo"/>
+                  <w:rFonts w:ascii="Book Antiqua" w:hAnsi="Book Antiqua"/>
+                  <w:sz w:val="24"/>
+                  <w:szCs w:val="24"/>
+                  <w:lang w:val="es-ES"/>
+                </w:rPr>
+                <w:t xml:space="preserve"> de València</w:t>
               </w:r>
             </w:hyperlink>
             <w:r>
@@ -2095,8 +2699,19 @@
                 <w:szCs w:val="24"/>
                 <w:lang w:val="es-ES"/>
               </w:rPr>
-              <w:t>, Valencia, Spain</w:t>
-            </w:r>
+              <w:t xml:space="preserve">, Valencia, </w:t>
+            </w:r>
+            <w:proofErr w:type="spellStart"/>
+            <w:r>
+              <w:rPr>
+                <w:rFonts w:ascii="Book Antiqua" w:hAnsi="Book Antiqua"/>
+                <w:sz w:val="24"/>
+                <w:szCs w:val="24"/>
+                <w:lang w:val="es-ES"/>
+              </w:rPr>
+              <w:t>Spain</w:t>
+            </w:r>
+            <w:proofErr w:type="spellEnd"/>
           </w:p>
         </w:tc>
         <w:tc>
@@ -2229,7 +2844,8 @@
               </w:rPr>
               <w:br/>
             </w:r>
-            <w:hyperlink r:id="rId27" w:history="1">
+            <w:hyperlink r:id="rId28" w:history="1">
+              <w:proofErr w:type="spellStart"/>
               <w:r>
                 <w:rPr>
                   <w:rStyle w:val="Hipervnculo"/>
@@ -2237,8 +2853,49 @@
                   <w:sz w:val="24"/>
                   <w:szCs w:val="24"/>
                 </w:rPr>
-                <w:t>Universitat Politècnica de València</w:t>
+                <w:t>Universitat</w:t>
               </w:r>
+              <w:proofErr w:type="spellEnd"/>
+              <w:r>
+                <w:rPr>
+                  <w:rStyle w:val="Hipervnculo"/>
+                  <w:rFonts w:ascii="Book Antiqua" w:hAnsi="Book Antiqua"/>
+                  <w:sz w:val="24"/>
+                  <w:szCs w:val="24"/>
+                </w:rPr>
+                <w:t xml:space="preserve"> </w:t>
+              </w:r>
+              <w:proofErr w:type="spellStart"/>
+              <w:r>
+                <w:rPr>
+                  <w:rStyle w:val="Hipervnculo"/>
+                  <w:rFonts w:ascii="Book Antiqua" w:hAnsi="Book Antiqua"/>
+                  <w:sz w:val="24"/>
+                  <w:szCs w:val="24"/>
+                </w:rPr>
+                <w:t>Politècnica</w:t>
+              </w:r>
+              <w:proofErr w:type="spellEnd"/>
+              <w:r>
+                <w:rPr>
+                  <w:rStyle w:val="Hipervnculo"/>
+                  <w:rFonts w:ascii="Book Antiqua" w:hAnsi="Book Antiqua"/>
+                  <w:sz w:val="24"/>
+                  <w:szCs w:val="24"/>
+                </w:rPr>
+                <w:t xml:space="preserve"> de </w:t>
+              </w:r>
+              <w:proofErr w:type="spellStart"/>
+              <w:r>
+                <w:rPr>
+                  <w:rStyle w:val="Hipervnculo"/>
+                  <w:rFonts w:ascii="Book Antiqua" w:hAnsi="Book Antiqua"/>
+                  <w:sz w:val="24"/>
+                  <w:szCs w:val="24"/>
+                </w:rPr>
+                <w:t>València</w:t>
+              </w:r>
+              <w:proofErr w:type="spellEnd"/>
             </w:hyperlink>
             <w:r>
               <w:rPr>
@@ -2409,7 +3066,7 @@
         </w:rPr>
         <w:t xml:space="preserve">Available on Google Scholar: </w:t>
       </w:r>
-      <w:hyperlink r:id="rId28" w:history="1">
+      <w:hyperlink r:id="rId29" w:history="1">
         <w:r>
           <w:rPr>
             <w:rStyle w:val="Hipervnculo"/>
@@ -2420,18 +3077,6 @@
           <w:t>goo.gl/srdC6D</w:t>
         </w:r>
       </w:hyperlink>
-    </w:p>
-    <w:p>
-      <w:pPr>
-        <w:pStyle w:val="Profile"/>
-        <w:spacing w:before="240"/>
-        <w:jc w:val="both"/>
-        <w:rPr>
-          <w:rFonts w:ascii="Book Antiqua" w:hAnsi="Book Antiqua"/>
-          <w:sz w:val="24"/>
-          <w:szCs w:val="24"/>
-        </w:rPr>
-      </w:pPr>
     </w:p>
     <w:tbl>
       <w:tblPr>
@@ -2466,13 +3111,27 @@
                 <w:szCs w:val="28"/>
               </w:rPr>
             </w:pPr>
-            <w:r>
+          </w:p>
+          <w:p>
+            <w:pPr>
+              <w:tabs>
+                <w:tab w:val="left" w:pos="3936"/>
+              </w:tabs>
               <w:rPr>
                 <w:rFonts w:ascii="Book Antiqua" w:hAnsi="Book Antiqua"/>
                 <w:b/>
                 <w:sz w:val="28"/>
                 <w:szCs w:val="28"/>
               </w:rPr>
+            </w:pPr>
+            <w:r>
+              <w:rPr>
+                <w:rFonts w:ascii="Book Antiqua" w:hAnsi="Book Antiqua"/>
+                <w:b/>
+                <w:sz w:val="28"/>
+                <w:szCs w:val="28"/>
+              </w:rPr>
+              <w:lastRenderedPageBreak/>
               <w:t>References</w:t>
             </w:r>
             <w:r>
@@ -2506,6 +3165,7 @@
           <w:sz w:val="24"/>
           <w:szCs w:val="24"/>
         </w:rPr>
+        <w:lastRenderedPageBreak/>
         <w:t>Available</w:t>
       </w:r>
       <w:r>
@@ -2837,6 +3497,7 @@
     <w:lsdException w:name="HTML Sample" w:semiHidden="1" w:unhideWhenUsed="1"/>
     <w:lsdException w:name="HTML Typewriter" w:semiHidden="1" w:unhideWhenUsed="1"/>
     <w:lsdException w:name="HTML Variable" w:semiHidden="1" w:unhideWhenUsed="1"/>
+    <w:lsdException w:name="Normal Table" w:semiHidden="1" w:unhideWhenUsed="1"/>
     <w:lsdException w:name="annotation subject" w:semiHidden="1" w:unhideWhenUsed="1"/>
     <w:lsdException w:name="No List" w:semiHidden="1" w:unhideWhenUsed="1"/>
     <w:lsdException w:name="Outline List 1" w:semiHidden="1" w:unhideWhenUsed="1"/>
@@ -2883,8 +3544,10 @@
     <w:lsdException w:name="Table Subtle 2" w:semiHidden="1" w:unhideWhenUsed="1"/>
     <w:lsdException w:name="Table Web 1" w:semiHidden="1" w:unhideWhenUsed="1"/>
     <w:lsdException w:name="Table Web 2" w:semiHidden="1" w:unhideWhenUsed="1"/>
+    <w:lsdException w:name="Table Web 3" w:semiHidden="1" w:unhideWhenUsed="1"/>
     <w:lsdException w:name="Balloon Text" w:semiHidden="1" w:unhideWhenUsed="1"/>
     <w:lsdException w:name="Table Grid" w:uiPriority="39"/>
+    <w:lsdException w:name="Table Theme" w:semiHidden="1" w:unhideWhenUsed="1"/>
     <w:lsdException w:name="Placeholder Text" w:semiHidden="1"/>
     <w:lsdException w:name="No Spacing" w:uiPriority="1" w:qFormat="1"/>
     <w:lsdException w:name="Light Shading" w:uiPriority="60"/>

--- a/CV-short.docx
+++ b/CV-short.docx
@@ -291,13 +291,8 @@
         <w:spacing w:before="240"/>
         <w:jc w:val="both"/>
       </w:pPr>
-      <w:proofErr w:type="gramStart"/>
-      <w:r>
-        <w:t>I’m</w:t>
-      </w:r>
-      <w:proofErr w:type="gramEnd"/>
-      <w:r>
-        <w:t xml:space="preserve"> </w:t>
+      <w:r>
+        <w:t xml:space="preserve">I’m </w:t>
       </w:r>
       <w:r>
         <w:t>Director of Research</w:t>
@@ -311,15 +306,7 @@
       </w:r>
       <w:proofErr w:type="spellEnd"/>
       <w:r>
-        <w:t xml:space="preserve">, a data analytics company based on psycholinguistic profiling. In this role, I work with my team to provide our data analysis platform with novel solutions based on the latest techniques of natural language processing, </w:t>
-      </w:r>
-      <w:proofErr w:type="gramStart"/>
-      <w:r>
-        <w:t>machine</w:t>
-      </w:r>
-      <w:proofErr w:type="gramEnd"/>
-      <w:r>
-        <w:t xml:space="preserve"> and deep learning.</w:t>
+        <w:t>, a data analytics company based on psycholinguistic profiling. In this role, I work with my team to provide our data analysis platform with novel solutions based on the latest techniques of natural language processing, machine and deep learning.</w:t>
       </w:r>
     </w:p>
     <w:p>
@@ -338,13 +325,8 @@
         <w:spacing w:before="240"/>
         <w:jc w:val="both"/>
       </w:pPr>
-      <w:proofErr w:type="gramStart"/>
-      <w:r>
-        <w:t>I’m</w:t>
-      </w:r>
-      <w:proofErr w:type="gramEnd"/>
-      <w:r>
-        <w:t xml:space="preserve"> a truly passionate, focused, and creative researcher. I like to read blogs and scientific papers about computational linguistics, data mining, and deep learning to keep up with the latest advances. While I enjoy all aspects of my job, I think my favorite stage of a project is defining the main data pipeline to solve a concrete objective. I also find very stimulating the part of the result analysis and pipeline tuning.</w:t>
+      <w:r>
+        <w:t>I’m a truly passionate, focused, and creative researcher. I like to read blogs and scientific papers about computational linguistics, data mining, and deep learning to keep up with the latest advances. While I enjoy all aspects of my job, I think my favorite stage of a project is defining the main data pipeline to solve a concrete objective. I also find very stimulating the part of the result analysis and pipeline tuning.</w:t>
       </w:r>
     </w:p>
     <w:p>
@@ -384,15 +366,7 @@
         <w:t xml:space="preserve"> with cum laude distinction</w:t>
       </w:r>
       <w:r>
-        <w:t xml:space="preserve">, where I also obtained my Engineer’s Degree in Computer Science and my </w:t>
-      </w:r>
-      <w:proofErr w:type="gramStart"/>
-      <w:r>
-        <w:t>Master’s Degree</w:t>
-      </w:r>
-      <w:proofErr w:type="gramEnd"/>
-      <w:r>
-        <w:t xml:space="preserve"> in Artificial Intelligence, Pattern Recognition and Digital Image.</w:t>
+        <w:t>, where I also obtained my Engineer’s Degree in Computer Science and my Master’s Degree in Artificial Intelligence, Pattern Recognition and Digital Image.</w:t>
       </w:r>
       <w:r>
         <w:t xml:space="preserve"> </w:t>
@@ -453,13 +427,13 @@
         <w:tblLook w:val="04A0" w:firstRow="1" w:lastRow="0" w:firstColumn="1" w:lastColumn="0" w:noHBand="0" w:noVBand="1"/>
       </w:tblPr>
       <w:tblGrid>
-        <w:gridCol w:w="4890"/>
-        <w:gridCol w:w="4462"/>
+        <w:gridCol w:w="4568"/>
+        <w:gridCol w:w="4568"/>
       </w:tblGrid>
       <w:tr>
         <w:tc>
           <w:tcPr>
-            <w:tcW w:w="9016" w:type="dxa"/>
+            <w:tcW w:w="9136" w:type="dxa"/>
             <w:gridSpan w:val="2"/>
             <w:tcBorders>
               <w:top w:val="nil"/>
@@ -498,259 +472,6 @@
                 <w:szCs w:val="28"/>
               </w:rPr>
               <w:tab/>
-            </w:r>
-          </w:p>
-          <w:tbl>
-            <w:tblPr>
-              <w:tblStyle w:val="Tablaconcuadrcula"/>
-              <w:tblW w:w="9136" w:type="dxa"/>
-              <w:tblBorders>
-                <w:top w:val="none" w:sz="0" w:space="0" w:color="auto"/>
-                <w:left w:val="none" w:sz="0" w:space="0" w:color="auto"/>
-                <w:bottom w:val="none" w:sz="0" w:space="0" w:color="auto"/>
-                <w:right w:val="none" w:sz="0" w:space="0" w:color="auto"/>
-                <w:insideH w:val="none" w:sz="0" w:space="0" w:color="auto"/>
-                <w:insideV w:val="none" w:sz="0" w:space="0" w:color="auto"/>
-              </w:tblBorders>
-              <w:tblLook w:val="04A0" w:firstRow="1" w:lastRow="0" w:firstColumn="1" w:lastColumn="0" w:noHBand="0" w:noVBand="1"/>
-            </w:tblPr>
-            <w:tblGrid>
-              <w:gridCol w:w="4568"/>
-              <w:gridCol w:w="4568"/>
-            </w:tblGrid>
-            <w:tr>
-              <w:trPr>
-                <w:trHeight w:val="895"/>
-              </w:trPr>
-              <w:tc>
-                <w:tcPr>
-                  <w:tcW w:w="4568" w:type="dxa"/>
-                </w:tcPr>
-                <w:p>
-                  <w:pPr>
-                    <w:pStyle w:val="Profile"/>
-                    <w:spacing w:before="240"/>
-                    <w:ind w:left="0"/>
-                    <w:rPr>
-                      <w:rFonts w:ascii="Book Antiqua" w:hAnsi="Book Antiqua"/>
-                      <w:b/>
-                      <w:sz w:val="24"/>
-                      <w:szCs w:val="24"/>
-                    </w:rPr>
-                  </w:pPr>
-                  <w:r>
-                    <w:rPr>
-                      <w:rFonts w:ascii="Book Antiqua" w:hAnsi="Book Antiqua"/>
-                      <w:b/>
-                      <w:sz w:val="24"/>
-                      <w:szCs w:val="24"/>
-                    </w:rPr>
-                    <w:t>Director of Research</w:t>
-                  </w:r>
-                  <w:r>
-                    <w:rPr>
-                      <w:rFonts w:ascii="Book Antiqua" w:hAnsi="Book Antiqua"/>
-                      <w:b/>
-                      <w:sz w:val="24"/>
-                      <w:szCs w:val="24"/>
-                    </w:rPr>
-                    <w:br/>
-                  </w:r>
-                  <w:hyperlink r:id="rId11" w:history="1">
-                    <w:proofErr w:type="spellStart"/>
-                    <w:r>
-                      <w:rPr>
-                        <w:rStyle w:val="Hipervnculo"/>
-                        <w:rFonts w:ascii="Book Antiqua" w:hAnsi="Book Antiqua"/>
-                        <w:sz w:val="20"/>
-                      </w:rPr>
-                      <w:t>Symanto</w:t>
-                    </w:r>
-                    <w:proofErr w:type="spellEnd"/>
-                  </w:hyperlink>
-                </w:p>
-              </w:tc>
-              <w:tc>
-                <w:tcPr>
-                  <w:tcW w:w="4568" w:type="dxa"/>
-                </w:tcPr>
-                <w:p>
-                  <w:pPr>
-                    <w:pStyle w:val="Profile"/>
-                    <w:spacing w:before="240"/>
-                    <w:ind w:left="0"/>
-                    <w:jc w:val="right"/>
-                    <w:rPr>
-                      <w:rFonts w:ascii="Book Antiqua" w:hAnsi="Book Antiqua"/>
-                      <w:b/>
-                      <w:sz w:val="24"/>
-                      <w:szCs w:val="24"/>
-                    </w:rPr>
-                  </w:pPr>
-                  <w:r>
-                    <w:rPr>
-                      <w:rFonts w:ascii="Book Antiqua" w:hAnsi="Book Antiqua"/>
-                      <w:b/>
-                      <w:sz w:val="24"/>
-                      <w:szCs w:val="24"/>
-                    </w:rPr>
-                    <w:t>Feb 2021</w:t>
-                  </w:r>
-                  <w:r>
-                    <w:rPr>
-                      <w:rFonts w:ascii="Book Antiqua" w:hAnsi="Book Antiqua"/>
-                      <w:b/>
-                      <w:sz w:val="24"/>
-                      <w:szCs w:val="24"/>
-                    </w:rPr>
-                    <w:t xml:space="preserve"> </w:t>
-                  </w:r>
-                  <w:r>
-                    <w:rPr>
-                      <w:rFonts w:ascii="Book Antiqua" w:hAnsi="Book Antiqua"/>
-                      <w:b/>
-                      <w:sz w:val="24"/>
-                      <w:szCs w:val="24"/>
-                    </w:rPr>
-                    <w:t>–</w:t>
-                  </w:r>
-                  <w:r>
-                    <w:rPr>
-                      <w:rFonts w:ascii="Book Antiqua" w:hAnsi="Book Antiqua"/>
-                      <w:b/>
-                      <w:sz w:val="24"/>
-                      <w:szCs w:val="24"/>
-                    </w:rPr>
-                    <w:t xml:space="preserve"> </w:t>
-                  </w:r>
-                  <w:r>
-                    <w:rPr>
-                      <w:rFonts w:ascii="Book Antiqua" w:hAnsi="Book Antiqua"/>
-                      <w:b/>
-                      <w:sz w:val="24"/>
-                      <w:szCs w:val="24"/>
-                    </w:rPr>
-                    <w:t>present</w:t>
-                  </w:r>
-                </w:p>
-              </w:tc>
-            </w:tr>
-          </w:tbl>
-          <w:p>
-            <w:pPr>
-              <w:pStyle w:val="Profile"/>
-              <w:numPr>
-                <w:ilvl w:val="0"/>
-                <w:numId w:val="1"/>
-              </w:numPr>
-              <w:spacing w:after="0"/>
-              <w:jc w:val="both"/>
-              <w:rPr>
-                <w:rFonts w:ascii="Book Antiqua" w:hAnsi="Book Antiqua"/>
-                <w:sz w:val="20"/>
-              </w:rPr>
-            </w:pPr>
-            <w:r>
-              <w:rPr>
-                <w:rFonts w:ascii="Book Antiqua" w:hAnsi="Book Antiqua"/>
-                <w:sz w:val="20"/>
-              </w:rPr>
-              <w:t>Person in charge</w:t>
-            </w:r>
-            <w:r>
-              <w:rPr>
-                <w:rFonts w:ascii="Book Antiqua" w:hAnsi="Book Antiqua"/>
-                <w:sz w:val="20"/>
-              </w:rPr>
-              <w:t xml:space="preserve"> of the research department</w:t>
-            </w:r>
-            <w:r>
-              <w:rPr>
-                <w:rFonts w:ascii="Book Antiqua" w:hAnsi="Book Antiqua"/>
-                <w:sz w:val="20"/>
-              </w:rPr>
-              <w:t xml:space="preserve"> and its artificial intelligence </w:t>
-            </w:r>
-            <w:r>
-              <w:rPr>
-                <w:rFonts w:ascii="Book Antiqua" w:hAnsi="Book Antiqua"/>
-                <w:sz w:val="20"/>
-              </w:rPr>
-              <w:t>solutions</w:t>
-            </w:r>
-          </w:p>
-          <w:p>
-            <w:pPr>
-              <w:pStyle w:val="Profile"/>
-              <w:numPr>
-                <w:ilvl w:val="0"/>
-                <w:numId w:val="1"/>
-              </w:numPr>
-              <w:spacing w:after="0"/>
-              <w:jc w:val="both"/>
-              <w:rPr>
-                <w:rFonts w:ascii="Book Antiqua" w:hAnsi="Book Antiqua"/>
-                <w:sz w:val="20"/>
-              </w:rPr>
-            </w:pPr>
-            <w:r>
-              <w:rPr>
-                <w:rFonts w:ascii="Book Antiqua" w:hAnsi="Book Antiqua"/>
-                <w:sz w:val="20"/>
-              </w:rPr>
-              <w:t xml:space="preserve">Decision making </w:t>
-            </w:r>
-            <w:r>
-              <w:rPr>
-                <w:rFonts w:ascii="Book Antiqua" w:hAnsi="Book Antiqua"/>
-                <w:sz w:val="20"/>
-              </w:rPr>
-              <w:t>and supervision of</w:t>
-            </w:r>
-            <w:r>
-              <w:rPr>
-                <w:rFonts w:ascii="Book Antiqua" w:hAnsi="Book Antiqua"/>
-                <w:sz w:val="20"/>
-              </w:rPr>
-              <w:t xml:space="preserve"> </w:t>
-            </w:r>
-            <w:r>
-              <w:rPr>
-                <w:rFonts w:ascii="Book Antiqua" w:hAnsi="Book Antiqua"/>
-                <w:sz w:val="20"/>
-              </w:rPr>
-              <w:t xml:space="preserve">all the aspects related to the research activities of the </w:t>
-            </w:r>
-            <w:proofErr w:type="gramStart"/>
-            <w:r>
-              <w:rPr>
-                <w:rFonts w:ascii="Book Antiqua" w:hAnsi="Book Antiqua"/>
-                <w:sz w:val="20"/>
-              </w:rPr>
-              <w:t>company</w:t>
-            </w:r>
-            <w:proofErr w:type="gramEnd"/>
-          </w:p>
-          <w:p>
-            <w:pPr>
-              <w:pStyle w:val="Profile"/>
-              <w:numPr>
-                <w:ilvl w:val="0"/>
-                <w:numId w:val="1"/>
-              </w:numPr>
-              <w:spacing w:after="0"/>
-              <w:jc w:val="both"/>
-              <w:rPr>
-                <w:rFonts w:ascii="Book Antiqua" w:hAnsi="Book Antiqua"/>
-                <w:sz w:val="20"/>
-              </w:rPr>
-            </w:pPr>
-            <w:r>
-              <w:rPr>
-                <w:rFonts w:ascii="Book Antiqua" w:hAnsi="Book Antiqua"/>
-                <w:sz w:val="20"/>
-              </w:rPr>
-              <w:t>Responsible for aligning research activities and objectives with the rest of the company's departments</w:t>
             </w:r>
           </w:p>
         </w:tc>
@@ -792,7 +513,7 @@
                 <w:sz w:val="24"/>
                 <w:szCs w:val="24"/>
               </w:rPr>
-              <w:t>Principal Research Scientist</w:t>
+              <w:t>Director of Research</w:t>
             </w:r>
             <w:r>
               <w:rPr>
@@ -803,7 +524,7 @@
               </w:rPr>
               <w:br/>
             </w:r>
-            <w:hyperlink r:id="rId12" w:history="1">
+            <w:hyperlink r:id="rId11" w:history="1">
               <w:proofErr w:type="spellStart"/>
               <w:r>
                 <w:rPr>
@@ -841,61 +562,7 @@
                 <w:sz w:val="24"/>
                 <w:szCs w:val="24"/>
               </w:rPr>
-              <w:t>May</w:t>
-            </w:r>
-            <w:r>
-              <w:rPr>
-                <w:rFonts w:ascii="Book Antiqua" w:hAnsi="Book Antiqua"/>
-                <w:b/>
-                <w:sz w:val="24"/>
-                <w:szCs w:val="24"/>
-              </w:rPr>
-              <w:t xml:space="preserve"> </w:t>
-            </w:r>
-            <w:r>
-              <w:rPr>
-                <w:rFonts w:ascii="Book Antiqua" w:hAnsi="Book Antiqua"/>
-                <w:b/>
-                <w:sz w:val="24"/>
-                <w:szCs w:val="24"/>
-              </w:rPr>
-              <w:t>2018</w:t>
-            </w:r>
-            <w:r>
-              <w:rPr>
-                <w:rFonts w:ascii="Book Antiqua" w:hAnsi="Book Antiqua"/>
-                <w:b/>
-                <w:sz w:val="24"/>
-                <w:szCs w:val="24"/>
-              </w:rPr>
-              <w:t xml:space="preserve"> </w:t>
-            </w:r>
-            <w:r>
-              <w:rPr>
-                <w:rFonts w:ascii="Book Antiqua" w:hAnsi="Book Antiqua"/>
-                <w:b/>
-                <w:sz w:val="24"/>
-                <w:szCs w:val="24"/>
-              </w:rPr>
-              <w:t>–</w:t>
-            </w:r>
-            <w:r>
-              <w:rPr>
-                <w:rFonts w:ascii="Book Antiqua" w:hAnsi="Book Antiqua"/>
-                <w:b/>
-                <w:sz w:val="24"/>
-                <w:szCs w:val="24"/>
-              </w:rPr>
-              <w:t xml:space="preserve"> </w:t>
-            </w:r>
-            <w:r>
-              <w:rPr>
-                <w:rFonts w:ascii="Book Antiqua" w:hAnsi="Book Antiqua"/>
-                <w:b/>
-                <w:sz w:val="24"/>
-                <w:szCs w:val="24"/>
-              </w:rPr>
-              <w:t>Jan 2021</w:t>
+              <w:t>Feb 2021 – present</w:t>
             </w:r>
           </w:p>
         </w:tc>
@@ -920,7 +587,7 @@
           <w:rFonts w:ascii="Book Antiqua" w:hAnsi="Book Antiqua"/>
           <w:sz w:val="20"/>
         </w:rPr>
-        <w:t>Person in charge of the research staff</w:t>
+        <w:t>Person in charge of the research department and its AI &amp; NLP solutions</w:t>
       </w:r>
     </w:p>
     <w:p>
@@ -942,17 +609,8 @@
           <w:rFonts w:ascii="Book Antiqua" w:hAnsi="Book Antiqua"/>
           <w:sz w:val="20"/>
         </w:rPr>
-        <w:t xml:space="preserve">Decision making on new lines of research and their </w:t>
-      </w:r>
-      <w:proofErr w:type="gramStart"/>
-      <w:r>
-        <w:rPr>
-          <w:rFonts w:ascii="Book Antiqua" w:hAnsi="Book Antiqua"/>
-          <w:sz w:val="20"/>
-        </w:rPr>
-        <w:t>implementation</w:t>
-      </w:r>
-      <w:proofErr w:type="gramEnd"/>
+        <w:t>Decision making and supervision of all the aspects related to the research activities of the company</w:t>
+      </w:r>
     </w:p>
     <w:p>
       <w:pPr>
@@ -973,7 +631,7 @@
           <w:rFonts w:ascii="Book Antiqua" w:hAnsi="Book Antiqua"/>
           <w:sz w:val="20"/>
         </w:rPr>
-        <w:t>Supervision and participation in the development of the new artificial intelligence-based solutions</w:t>
+        <w:t>Responsible for aligning research activities and objectives with the rest of the company's departments</w:t>
       </w:r>
     </w:p>
     <w:tbl>
@@ -1021,6 +679,226 @@
                 <w:sz w:val="24"/>
                 <w:szCs w:val="24"/>
               </w:rPr>
+              <w:t>Principal Research Scientist</w:t>
+            </w:r>
+            <w:r>
+              <w:rPr>
+                <w:rFonts w:ascii="Book Antiqua" w:hAnsi="Book Antiqua"/>
+                <w:b/>
+                <w:sz w:val="24"/>
+                <w:szCs w:val="24"/>
+              </w:rPr>
+              <w:br/>
+            </w:r>
+            <w:hyperlink r:id="rId12" w:history="1">
+              <w:proofErr w:type="spellStart"/>
+              <w:r>
+                <w:rPr>
+                  <w:rStyle w:val="Hipervnculo"/>
+                  <w:rFonts w:ascii="Book Antiqua" w:hAnsi="Book Antiqua"/>
+                  <w:sz w:val="20"/>
+                </w:rPr>
+                <w:t>Symanto</w:t>
+              </w:r>
+              <w:proofErr w:type="spellEnd"/>
+            </w:hyperlink>
+          </w:p>
+        </w:tc>
+        <w:tc>
+          <w:tcPr>
+            <w:tcW w:w="4568" w:type="dxa"/>
+          </w:tcPr>
+          <w:p>
+            <w:pPr>
+              <w:pStyle w:val="Profile"/>
+              <w:spacing w:before="240"/>
+              <w:ind w:left="0"/>
+              <w:jc w:val="right"/>
+              <w:rPr>
+                <w:rFonts w:ascii="Book Antiqua" w:hAnsi="Book Antiqua"/>
+                <w:b/>
+                <w:sz w:val="24"/>
+                <w:szCs w:val="24"/>
+              </w:rPr>
+            </w:pPr>
+            <w:r>
+              <w:rPr>
+                <w:rFonts w:ascii="Book Antiqua" w:hAnsi="Book Antiqua"/>
+                <w:b/>
+                <w:sz w:val="24"/>
+                <w:szCs w:val="24"/>
+              </w:rPr>
+              <w:t>May</w:t>
+            </w:r>
+            <w:r>
+              <w:rPr>
+                <w:rFonts w:ascii="Book Antiqua" w:hAnsi="Book Antiqua"/>
+                <w:b/>
+                <w:sz w:val="24"/>
+                <w:szCs w:val="24"/>
+              </w:rPr>
+              <w:t xml:space="preserve"> </w:t>
+            </w:r>
+            <w:r>
+              <w:rPr>
+                <w:rFonts w:ascii="Book Antiqua" w:hAnsi="Book Antiqua"/>
+                <w:b/>
+                <w:sz w:val="24"/>
+                <w:szCs w:val="24"/>
+              </w:rPr>
+              <w:t>2018</w:t>
+            </w:r>
+            <w:r>
+              <w:rPr>
+                <w:rFonts w:ascii="Book Antiqua" w:hAnsi="Book Antiqua"/>
+                <w:b/>
+                <w:sz w:val="24"/>
+                <w:szCs w:val="24"/>
+              </w:rPr>
+              <w:t xml:space="preserve"> </w:t>
+            </w:r>
+            <w:r>
+              <w:rPr>
+                <w:rFonts w:ascii="Book Antiqua" w:hAnsi="Book Antiqua"/>
+                <w:b/>
+                <w:sz w:val="24"/>
+                <w:szCs w:val="24"/>
+              </w:rPr>
+              <w:t>–</w:t>
+            </w:r>
+            <w:r>
+              <w:rPr>
+                <w:rFonts w:ascii="Book Antiqua" w:hAnsi="Book Antiqua"/>
+                <w:b/>
+                <w:sz w:val="24"/>
+                <w:szCs w:val="24"/>
+              </w:rPr>
+              <w:t xml:space="preserve"> </w:t>
+            </w:r>
+            <w:r>
+              <w:rPr>
+                <w:rFonts w:ascii="Book Antiqua" w:hAnsi="Book Antiqua"/>
+                <w:b/>
+                <w:sz w:val="24"/>
+                <w:szCs w:val="24"/>
+              </w:rPr>
+              <w:t>Jan 2021</w:t>
+            </w:r>
+          </w:p>
+        </w:tc>
+      </w:tr>
+    </w:tbl>
+    <w:p>
+      <w:pPr>
+        <w:pStyle w:val="Profile"/>
+        <w:numPr>
+          <w:ilvl w:val="0"/>
+          <w:numId w:val="1"/>
+        </w:numPr>
+        <w:spacing w:after="0"/>
+        <w:jc w:val="both"/>
+        <w:rPr>
+          <w:rFonts w:ascii="Book Antiqua" w:hAnsi="Book Antiqua"/>
+          <w:sz w:val="20"/>
+        </w:rPr>
+      </w:pPr>
+      <w:r>
+        <w:rPr>
+          <w:rFonts w:ascii="Book Antiqua" w:hAnsi="Book Antiqua"/>
+          <w:sz w:val="20"/>
+        </w:rPr>
+        <w:t>Person in charge of the research staff</w:t>
+      </w:r>
+    </w:p>
+    <w:p>
+      <w:pPr>
+        <w:pStyle w:val="Profile"/>
+        <w:numPr>
+          <w:ilvl w:val="0"/>
+          <w:numId w:val="1"/>
+        </w:numPr>
+        <w:spacing w:after="0"/>
+        <w:jc w:val="both"/>
+        <w:rPr>
+          <w:rFonts w:ascii="Book Antiqua" w:hAnsi="Book Antiqua"/>
+          <w:sz w:val="20"/>
+        </w:rPr>
+      </w:pPr>
+      <w:r>
+        <w:rPr>
+          <w:rFonts w:ascii="Book Antiqua" w:hAnsi="Book Antiqua"/>
+          <w:sz w:val="20"/>
+        </w:rPr>
+        <w:t>Decision making on new lines of research and their implementation</w:t>
+      </w:r>
+    </w:p>
+    <w:p>
+      <w:pPr>
+        <w:pStyle w:val="Profile"/>
+        <w:numPr>
+          <w:ilvl w:val="0"/>
+          <w:numId w:val="1"/>
+        </w:numPr>
+        <w:spacing w:after="0"/>
+        <w:jc w:val="both"/>
+        <w:rPr>
+          <w:rFonts w:ascii="Book Antiqua" w:hAnsi="Book Antiqua"/>
+          <w:sz w:val="20"/>
+        </w:rPr>
+      </w:pPr>
+      <w:r>
+        <w:rPr>
+          <w:rFonts w:ascii="Book Antiqua" w:hAnsi="Book Antiqua"/>
+          <w:sz w:val="20"/>
+        </w:rPr>
+        <w:t>Supervision and participation in the development of the new artificial intelligence-based solutions</w:t>
+      </w:r>
+    </w:p>
+    <w:tbl>
+      <w:tblPr>
+        <w:tblStyle w:val="Tablaconcuadrcula"/>
+        <w:tblW w:w="9136" w:type="dxa"/>
+        <w:tblBorders>
+          <w:top w:val="none" w:sz="0" w:space="0" w:color="auto"/>
+          <w:left w:val="none" w:sz="0" w:space="0" w:color="auto"/>
+          <w:bottom w:val="none" w:sz="0" w:space="0" w:color="auto"/>
+          <w:right w:val="none" w:sz="0" w:space="0" w:color="auto"/>
+          <w:insideH w:val="none" w:sz="0" w:space="0" w:color="auto"/>
+          <w:insideV w:val="none" w:sz="0" w:space="0" w:color="auto"/>
+        </w:tblBorders>
+        <w:tblLook w:val="04A0" w:firstRow="1" w:lastRow="0" w:firstColumn="1" w:lastColumn="0" w:noHBand="0" w:noVBand="1"/>
+      </w:tblPr>
+      <w:tblGrid>
+        <w:gridCol w:w="4568"/>
+        <w:gridCol w:w="4568"/>
+      </w:tblGrid>
+      <w:tr>
+        <w:trPr>
+          <w:trHeight w:val="895"/>
+        </w:trPr>
+        <w:tc>
+          <w:tcPr>
+            <w:tcW w:w="4568" w:type="dxa"/>
+          </w:tcPr>
+          <w:p>
+            <w:pPr>
+              <w:pStyle w:val="Profile"/>
+              <w:spacing w:before="240"/>
+              <w:ind w:left="0"/>
+              <w:rPr>
+                <w:rFonts w:ascii="Book Antiqua" w:hAnsi="Book Antiqua"/>
+                <w:b/>
+                <w:sz w:val="24"/>
+                <w:szCs w:val="24"/>
+              </w:rPr>
+            </w:pPr>
+            <w:r>
+              <w:rPr>
+                <w:rFonts w:ascii="Book Antiqua" w:hAnsi="Book Antiqua"/>
+                <w:b/>
+                <w:sz w:val="24"/>
+                <w:szCs w:val="24"/>
+              </w:rPr>
               <w:t>Innovation Lead</w:t>
             </w:r>
             <w:r>
@@ -1122,17 +1000,8 @@
           <w:rFonts w:ascii="Book Antiqua" w:hAnsi="Book Antiqua"/>
           <w:sz w:val="20"/>
         </w:rPr>
-        <w:t xml:space="preserve">Lead a team of data scientists and </w:t>
-      </w:r>
-      <w:proofErr w:type="gramStart"/>
-      <w:r>
-        <w:rPr>
-          <w:rFonts w:ascii="Book Antiqua" w:hAnsi="Book Antiqua"/>
-          <w:sz w:val="20"/>
-        </w:rPr>
-        <w:t>psycholinguists</w:t>
-      </w:r>
-      <w:proofErr w:type="gramEnd"/>
+        <w:t>Lead a team of data scientists and psycholinguists</w:t>
+      </w:r>
     </w:p>
     <w:p>
       <w:pPr>
@@ -1153,17 +1022,8 @@
           <w:rFonts w:ascii="Book Antiqua" w:hAnsi="Book Antiqua"/>
           <w:sz w:val="20"/>
         </w:rPr>
-        <w:t xml:space="preserve">Provide the data analysis platform with novel solutions based on the latest techniques of natural language processing and deep </w:t>
-      </w:r>
-      <w:proofErr w:type="gramStart"/>
-      <w:r>
-        <w:rPr>
-          <w:rFonts w:ascii="Book Antiqua" w:hAnsi="Book Antiqua"/>
-          <w:sz w:val="20"/>
-        </w:rPr>
-        <w:t>learning</w:t>
-      </w:r>
-      <w:proofErr w:type="gramEnd"/>
+        <w:t>Provide the data analysis platform with novel solutions based on the latest techniques of natural language processing and deep learning</w:t>
+      </w:r>
     </w:p>
     <w:tbl>
       <w:tblPr>

--- a/CV-short.docx
+++ b/CV-short.docx
@@ -1,6 +1,6 @@
 
 <file path=word/document.xml><?xml version="1.0" encoding="utf-8"?>
-<w:document xmlns:wpc="http://schemas.microsoft.com/office/word/2010/wordprocessingCanvas" xmlns:cx="http://schemas.microsoft.com/office/drawing/2014/chartex" xmlns:cx1="http://schemas.microsoft.com/office/drawing/2015/9/8/chartex" xmlns:cx2="http://schemas.microsoft.com/office/drawing/2015/10/21/chartex" xmlns:cx3="http://schemas.microsoft.com/office/drawing/2016/5/9/chartex" xmlns:cx4="http://schemas.microsoft.com/office/drawing/2016/5/10/chartex" xmlns:cx5="http://schemas.microsoft.com/office/drawing/2016/5/11/chartex" xmlns:cx6="http://schemas.microsoft.com/office/drawing/2016/5/12/chartex" xmlns:cx7="http://schemas.microsoft.com/office/drawing/2016/5/13/chartex" xmlns:cx8="http://schemas.microsoft.com/office/drawing/2016/5/14/chartex" xmlns:mc="http://schemas.openxmlformats.org/markup-compatibility/2006" xmlns:aink="http://schemas.microsoft.com/office/drawing/2016/ink" xmlns:am3d="http://schemas.microsoft.com/office/drawing/2017/model3d" xmlns:o="urn:schemas-microsoft-com:office:office" xmlns:r="http://schemas.openxmlformats.org/officeDocument/2006/relationships" xmlns:m="http://schemas.openxmlformats.org/officeDocument/2006/math" xmlns:v="urn:schemas-microsoft-com:vml" xmlns:wp14="http://schemas.microsoft.com/office/word/2010/wordprocessingDrawing" xmlns:wp="http://schemas.openxmlformats.org/drawingml/2006/wordprocessingDrawing" xmlns:w10="urn:schemas-microsoft-com:office:word" xmlns:w="http://schemas.openxmlformats.org/wordprocessingml/2006/main" xmlns:w14="http://schemas.microsoft.com/office/word/2010/wordml" xmlns:w15="http://schemas.microsoft.com/office/word/2012/wordml" xmlns:w16cex="http://schemas.microsoft.com/office/word/2018/wordml/cex" xmlns:w16cid="http://schemas.microsoft.com/office/word/2016/wordml/cid" xmlns:w16="http://schemas.microsoft.com/office/word/2018/wordml" xmlns:w16se="http://schemas.microsoft.com/office/word/2015/wordml/symex" xmlns:wpg="http://schemas.microsoft.com/office/word/2010/wordprocessingGroup" xmlns:wpi="http://schemas.microsoft.com/office/word/2010/wordprocessingInk" xmlns:wne="http://schemas.microsoft.com/office/word/2006/wordml" xmlns:wps="http://schemas.microsoft.com/office/word/2010/wordprocessingShape" mc:Ignorable="w14 w15 w16se w16cid w16 w16cex wp14">
+<w:document xmlns:wpc="http://schemas.microsoft.com/office/word/2010/wordprocessingCanvas" xmlns:cx="http://schemas.microsoft.com/office/drawing/2014/chartex" xmlns:cx1="http://schemas.microsoft.com/office/drawing/2015/9/8/chartex" xmlns:cx2="http://schemas.microsoft.com/office/drawing/2015/10/21/chartex" xmlns:cx3="http://schemas.microsoft.com/office/drawing/2016/5/9/chartex" xmlns:cx4="http://schemas.microsoft.com/office/drawing/2016/5/10/chartex" xmlns:cx5="http://schemas.microsoft.com/office/drawing/2016/5/11/chartex" xmlns:cx6="http://schemas.microsoft.com/office/drawing/2016/5/12/chartex" xmlns:cx7="http://schemas.microsoft.com/office/drawing/2016/5/13/chartex" xmlns:cx8="http://schemas.microsoft.com/office/drawing/2016/5/14/chartex" xmlns:mc="http://schemas.openxmlformats.org/markup-compatibility/2006" xmlns:aink="http://schemas.microsoft.com/office/drawing/2016/ink" xmlns:am3d="http://schemas.microsoft.com/office/drawing/2017/model3d" xmlns:o="urn:schemas-microsoft-com:office:office" xmlns:r="http://schemas.openxmlformats.org/officeDocument/2006/relationships" xmlns:m="http://schemas.openxmlformats.org/officeDocument/2006/math" xmlns:v="urn:schemas-microsoft-com:vml" xmlns:wp14="http://schemas.microsoft.com/office/word/2010/wordprocessingDrawing" xmlns:wp="http://schemas.openxmlformats.org/drawingml/2006/wordprocessingDrawing" xmlns:w10="urn:schemas-microsoft-com:office:word" xmlns:w="http://schemas.openxmlformats.org/wordprocessingml/2006/main" xmlns:w14="http://schemas.microsoft.com/office/word/2010/wordml" xmlns:w15="http://schemas.microsoft.com/office/word/2012/wordml" xmlns:w16cex="http://schemas.microsoft.com/office/word/2018/wordml/cex" xmlns:w16cid="http://schemas.microsoft.com/office/word/2016/wordml/cid" xmlns:w16="http://schemas.microsoft.com/office/word/2018/wordml" xmlns:w16sdtdh="http://schemas.microsoft.com/office/word/2020/wordml/sdtdatahash" xmlns:w16se="http://schemas.microsoft.com/office/word/2015/wordml/symex" xmlns:wpg="http://schemas.microsoft.com/office/word/2010/wordprocessingGroup" xmlns:wpi="http://schemas.microsoft.com/office/word/2010/wordprocessingInk" xmlns:wne="http://schemas.microsoft.com/office/word/2006/wordml" xmlns:wps="http://schemas.microsoft.com/office/word/2010/wordprocessingShape" mc:Ignorable="w14 w15 w16se w16cid w16 w16cex w16sdtdh wp14">
   <w:body>
     <w:p>
       <w:pPr>
@@ -56,59 +56,8 @@
           <w:color w:val="000000" w:themeColor="text1"/>
           <w:lang w:val="es-ES"/>
         </w:rPr>
-        <w:t xml:space="preserve">, </w:t>
-      </w:r>
-      <w:proofErr w:type="spellStart"/>
-      <w:r>
-        <w:rPr>
-          <w:rFonts w:ascii="Book Antiqua" w:hAnsi="Book Antiqua"/>
-          <w:b w:val="0"/>
-          <w:color w:val="000000" w:themeColor="text1"/>
-          <w:lang w:val="es-ES"/>
-        </w:rPr>
-        <w:t>Valencian</w:t>
-      </w:r>
-      <w:proofErr w:type="spellEnd"/>
-      <w:r>
-        <w:rPr>
-          <w:rFonts w:ascii="Book Antiqua" w:hAnsi="Book Antiqua"/>
-          <w:b w:val="0"/>
-          <w:color w:val="000000" w:themeColor="text1"/>
-          <w:lang w:val="es-ES"/>
-        </w:rPr>
-        <w:t xml:space="preserve"> </w:t>
-      </w:r>
-      <w:proofErr w:type="spellStart"/>
-      <w:r>
-        <w:rPr>
-          <w:rFonts w:ascii="Book Antiqua" w:hAnsi="Book Antiqua"/>
-          <w:b w:val="0"/>
-          <w:color w:val="000000" w:themeColor="text1"/>
-          <w:lang w:val="es-ES"/>
-        </w:rPr>
-        <w:t>Community</w:t>
-      </w:r>
-      <w:proofErr w:type="spellEnd"/>
-      <w:r>
-        <w:rPr>
-          <w:rFonts w:ascii="Book Antiqua" w:hAnsi="Book Antiqua"/>
-          <w:b w:val="0"/>
-          <w:color w:val="000000" w:themeColor="text1"/>
-          <w:lang w:val="es-ES"/>
-        </w:rPr>
-        <w:t xml:space="preserve">, </w:t>
-      </w:r>
-      <w:proofErr w:type="spellStart"/>
-      <w:r>
-        <w:rPr>
-          <w:rFonts w:ascii="Book Antiqua" w:hAnsi="Book Antiqua"/>
-          <w:b w:val="0"/>
-          <w:color w:val="000000" w:themeColor="text1"/>
-          <w:lang w:val="es-ES"/>
-        </w:rPr>
-        <w:t>Spain</w:t>
-      </w:r>
-      <w:proofErr w:type="spellEnd"/>
+        <w:t>, Valencian Community, Spain</w:t>
+      </w:r>
     </w:p>
     <w:p>
       <w:pPr>
@@ -172,33 +121,8 @@
             <w:rStyle w:val="Hipervnculo"/>
             <w:rFonts w:ascii="Book Antiqua" w:hAnsi="Book Antiqua"/>
           </w:rPr>
-          <w:t>es.linkedin.com/in/</w:t>
+          <w:t>es.linkedin.com/in/marfrasa/en</w:t>
         </w:r>
-        <w:proofErr w:type="spellStart"/>
-        <w:r>
-          <w:rPr>
-            <w:rStyle w:val="Hipervnculo"/>
-            <w:rFonts w:ascii="Book Antiqua" w:hAnsi="Book Antiqua"/>
-          </w:rPr>
-          <w:t>marfrasa</w:t>
-        </w:r>
-        <w:proofErr w:type="spellEnd"/>
-        <w:r>
-          <w:rPr>
-            <w:rStyle w:val="Hipervnculo"/>
-            <w:rFonts w:ascii="Book Antiqua" w:hAnsi="Book Antiqua"/>
-          </w:rPr>
-          <w:t>/</w:t>
-        </w:r>
-        <w:proofErr w:type="spellStart"/>
-        <w:r>
-          <w:rPr>
-            <w:rStyle w:val="Hipervnculo"/>
-            <w:rFonts w:ascii="Book Antiqua" w:hAnsi="Book Antiqua"/>
-          </w:rPr>
-          <w:t>en</w:t>
-        </w:r>
-        <w:proofErr w:type="spellEnd"/>
       </w:hyperlink>
     </w:p>
     <w:p>
@@ -298,15 +222,7 @@
         <w:t>Director of Research</w:t>
       </w:r>
       <w:r>
-        <w:t xml:space="preserve"> at </w:t>
-      </w:r>
-      <w:proofErr w:type="spellStart"/>
-      <w:r>
-        <w:t>Symanto</w:t>
-      </w:r>
-      <w:proofErr w:type="spellEnd"/>
-      <w:r>
-        <w:t>, a data analytics company based on psycholinguistic profiling. In this role, I work with my team to provide our data analysis platform with novel solutions based on the latest techniques of natural language processing, machine and deep learning.</w:t>
+        <w:t xml:space="preserve"> at Symanto, a data analytics company based on psycholinguistic profiling. In this role, I work with my team to provide our data analysis platform with novel solutions based on the latest techniques of natural language processing, machine and deep learning.</w:t>
       </w:r>
     </w:p>
     <w:p>
@@ -316,7 +232,13 @@
         <w:jc w:val="both"/>
       </w:pPr>
       <w:r>
-        <w:t>I have more than eight years of experience as a researcher in projects related to multilingual natural language processing and information retrieval. Those projects allowed me to acquire a strong background in machine and deep learning, data science, analytics, and mining.</w:t>
+        <w:t xml:space="preserve">I have more than </w:t>
+      </w:r>
+      <w:r>
+        <w:t>nine</w:t>
+      </w:r>
+      <w:r>
+        <w:t xml:space="preserve"> years of experience as a researcher in projects related to multilingual natural language processing and information retrieval. Those projects allowed me to acquire a strong background in machine and deep learning, data science, analytics, and mining.</w:t>
       </w:r>
     </w:p>
     <w:p>
@@ -336,55 +258,34 @@
         <w:jc w:val="both"/>
       </w:pPr>
       <w:r>
-        <w:t xml:space="preserve">I obtained my PhD in computer science in the </w:t>
-      </w:r>
-      <w:proofErr w:type="spellStart"/>
-      <w:r>
-        <w:t>Universitat</w:t>
-      </w:r>
-      <w:proofErr w:type="spellEnd"/>
+        <w:t>I obtained my PhD in computer science in the Universitat Politècnica de València (Spain)</w:t>
+      </w:r>
+      <w:r>
+        <w:t xml:space="preserve"> with cum laude distinction</w:t>
+      </w:r>
+      <w:r>
+        <w:t>, where I also obtained my Engineer’s Degree in Computer Science and my Master’s Degree in Artificial Intelligence, Pattern Recognition and Digital Image.</w:t>
+      </w:r>
       <w:r>
         <w:t xml:space="preserve"> </w:t>
       </w:r>
-      <w:proofErr w:type="spellStart"/>
-      <w:r>
-        <w:t>Politècnica</w:t>
-      </w:r>
-      <w:proofErr w:type="spellEnd"/>
-      <w:r>
-        <w:t xml:space="preserve"> de </w:t>
-      </w:r>
-      <w:proofErr w:type="spellStart"/>
-      <w:r>
-        <w:t>València</w:t>
-      </w:r>
-      <w:proofErr w:type="spellEnd"/>
-      <w:r>
-        <w:t xml:space="preserve"> (Spain)</w:t>
-      </w:r>
-      <w:r>
-        <w:t xml:space="preserve"> with cum laude distinction</w:t>
-      </w:r>
-      <w:r>
-        <w:t>, where I also obtained my Engineer’s Degree in Computer Science and my Master’s Degree in Artificial Intelligence, Pattern Recognition and Digital Image.</w:t>
+      <w:r>
+        <w:t>During</w:t>
+      </w:r>
+      <w:r>
+        <w:t xml:space="preserve"> my caree</w:t>
+      </w:r>
+      <w:r>
+        <w:t xml:space="preserve">r I have published </w:t>
+      </w:r>
+      <w:r>
+        <w:t>more than</w:t>
       </w:r>
       <w:r>
         <w:t xml:space="preserve"> </w:t>
       </w:r>
       <w:r>
-        <w:t>During</w:t>
-      </w:r>
-      <w:r>
-        <w:t xml:space="preserve"> my caree</w:t>
-      </w:r>
-      <w:r>
-        <w:t xml:space="preserve">r I have published </w:t>
-      </w:r>
-      <w:r>
-        <w:t>more than</w:t>
-      </w:r>
-      <w:r>
-        <w:t xml:space="preserve"> 25</w:t>
+        <w:t>30</w:t>
       </w:r>
       <w:r>
         <w:t xml:space="preserve"> scientific </w:t>
@@ -525,7 +426,6 @@
               <w:br/>
             </w:r>
             <w:hyperlink r:id="rId11" w:history="1">
-              <w:proofErr w:type="spellStart"/>
               <w:r>
                 <w:rPr>
                   <w:rStyle w:val="Hipervnculo"/>
@@ -534,7 +434,6 @@
                 </w:rPr>
                 <w:t>Symanto</w:t>
               </w:r>
-              <w:proofErr w:type="spellEnd"/>
             </w:hyperlink>
           </w:p>
         </w:tc>
@@ -679,7 +578,7 @@
                 <w:sz w:val="24"/>
                 <w:szCs w:val="24"/>
               </w:rPr>
-              <w:t>Principal Research Scientist</w:t>
+              <w:t xml:space="preserve">City lead – Valencia AI </w:t>
             </w:r>
             <w:r>
               <w:rPr>
@@ -691,16 +590,14 @@
               <w:br/>
             </w:r>
             <w:hyperlink r:id="rId12" w:history="1">
-              <w:proofErr w:type="spellStart"/>
               <w:r>
                 <w:rPr>
                   <w:rStyle w:val="Hipervnculo"/>
                   <w:rFonts w:ascii="Book Antiqua" w:hAnsi="Book Antiqua"/>
                   <w:sz w:val="20"/>
                 </w:rPr>
-                <w:t>Symanto</w:t>
+                <w:t>Spain AI</w:t>
               </w:r>
-              <w:proofErr w:type="spellEnd"/>
             </w:hyperlink>
           </w:p>
         </w:tc>
@@ -728,61 +625,16 @@
                 <w:sz w:val="24"/>
                 <w:szCs w:val="24"/>
               </w:rPr>
-              <w:t>May</w:t>
-            </w:r>
-            <w:r>
-              <w:rPr>
-                <w:rFonts w:ascii="Book Antiqua" w:hAnsi="Book Antiqua"/>
-                <w:b/>
-                <w:sz w:val="24"/>
-                <w:szCs w:val="24"/>
-              </w:rPr>
-              <w:t xml:space="preserve"> </w:t>
-            </w:r>
-            <w:r>
-              <w:rPr>
-                <w:rFonts w:ascii="Book Antiqua" w:hAnsi="Book Antiqua"/>
-                <w:b/>
-                <w:sz w:val="24"/>
-                <w:szCs w:val="24"/>
-              </w:rPr>
-              <w:t>2018</w:t>
-            </w:r>
-            <w:r>
-              <w:rPr>
-                <w:rFonts w:ascii="Book Antiqua" w:hAnsi="Book Antiqua"/>
-                <w:b/>
-                <w:sz w:val="24"/>
-                <w:szCs w:val="24"/>
-              </w:rPr>
-              <w:t xml:space="preserve"> </w:t>
-            </w:r>
-            <w:r>
-              <w:rPr>
-                <w:rFonts w:ascii="Book Antiqua" w:hAnsi="Book Antiqua"/>
-                <w:b/>
-                <w:sz w:val="24"/>
-                <w:szCs w:val="24"/>
-              </w:rPr>
-              <w:t>–</w:t>
-            </w:r>
-            <w:r>
-              <w:rPr>
-                <w:rFonts w:ascii="Book Antiqua" w:hAnsi="Book Antiqua"/>
-                <w:b/>
-                <w:sz w:val="24"/>
-                <w:szCs w:val="24"/>
-              </w:rPr>
-              <w:t xml:space="preserve"> </w:t>
-            </w:r>
-            <w:r>
-              <w:rPr>
-                <w:rFonts w:ascii="Book Antiqua" w:hAnsi="Book Antiqua"/>
-                <w:b/>
-                <w:sz w:val="24"/>
-                <w:szCs w:val="24"/>
-              </w:rPr>
-              <w:t>Jan 2021</w:t>
+              <w:t xml:space="preserve">April </w:t>
+            </w:r>
+            <w:r>
+              <w:rPr>
+                <w:rFonts w:ascii="Book Antiqua" w:hAnsi="Book Antiqua"/>
+                <w:b/>
+                <w:sz w:val="24"/>
+                <w:szCs w:val="24"/>
+              </w:rPr>
+              <w:t>2021 – present</w:t>
             </w:r>
           </w:p>
         </w:tc>
@@ -807,9 +659,149 @@
           <w:rFonts w:ascii="Book Antiqua" w:hAnsi="Book Antiqua"/>
           <w:sz w:val="20"/>
         </w:rPr>
-        <w:t>Person in charge of the research staff</w:t>
-      </w:r>
-    </w:p>
+        <w:t>Responsible for Valencia (Valencia AI) for the Spain AI platform. Organization of seminars on topics related to artificial intelligence</w:t>
+      </w:r>
+    </w:p>
+    <w:tbl>
+      <w:tblPr>
+        <w:tblStyle w:val="Tablaconcuadrcula"/>
+        <w:tblW w:w="9136" w:type="dxa"/>
+        <w:tblBorders>
+          <w:top w:val="none" w:sz="0" w:space="0" w:color="auto"/>
+          <w:left w:val="none" w:sz="0" w:space="0" w:color="auto"/>
+          <w:bottom w:val="none" w:sz="0" w:space="0" w:color="auto"/>
+          <w:right w:val="none" w:sz="0" w:space="0" w:color="auto"/>
+          <w:insideH w:val="none" w:sz="0" w:space="0" w:color="auto"/>
+          <w:insideV w:val="none" w:sz="0" w:space="0" w:color="auto"/>
+        </w:tblBorders>
+        <w:tblLook w:val="04A0" w:firstRow="1" w:lastRow="0" w:firstColumn="1" w:lastColumn="0" w:noHBand="0" w:noVBand="1"/>
+      </w:tblPr>
+      <w:tblGrid>
+        <w:gridCol w:w="6379"/>
+        <w:gridCol w:w="2757"/>
+      </w:tblGrid>
+      <w:tr>
+        <w:trPr>
+          <w:trHeight w:val="895"/>
+        </w:trPr>
+        <w:tc>
+          <w:tcPr>
+            <w:tcW w:w="6379" w:type="dxa"/>
+          </w:tcPr>
+          <w:p>
+            <w:pPr>
+              <w:pStyle w:val="Profile"/>
+              <w:spacing w:before="240"/>
+              <w:ind w:left="0"/>
+              <w:rPr>
+                <w:rFonts w:ascii="Book Antiqua" w:hAnsi="Book Antiqua"/>
+                <w:b/>
+                <w:sz w:val="24"/>
+                <w:szCs w:val="24"/>
+                <w:lang w:val="es-ES"/>
+              </w:rPr>
+            </w:pPr>
+            <w:r>
+              <w:rPr>
+                <w:rFonts w:ascii="Book Antiqua" w:hAnsi="Book Antiqua"/>
+                <w:b/>
+                <w:sz w:val="24"/>
+                <w:szCs w:val="24"/>
+                <w:lang w:val="es-ES"/>
+              </w:rPr>
+              <w:t>Collaborator</w:t>
+            </w:r>
+            <w:r>
+              <w:rPr>
+                <w:rFonts w:ascii="Book Antiqua" w:hAnsi="Book Antiqua"/>
+                <w:b/>
+                <w:sz w:val="24"/>
+                <w:szCs w:val="24"/>
+                <w:lang w:val="es-ES"/>
+              </w:rPr>
+              <w:t xml:space="preserve"> - </w:t>
+            </w:r>
+            <w:r>
+              <w:rPr>
+                <w:rFonts w:ascii="Book Antiqua" w:hAnsi="Book Antiqua"/>
+                <w:b/>
+                <w:sz w:val="24"/>
+                <w:szCs w:val="24"/>
+                <w:lang w:val="es-ES"/>
+              </w:rPr>
+              <w:t>Big data &amp; science master</w:t>
+            </w:r>
+            <w:r>
+              <w:rPr>
+                <w:rFonts w:ascii="Book Antiqua" w:hAnsi="Book Antiqua"/>
+                <w:b/>
+                <w:sz w:val="24"/>
+                <w:szCs w:val="24"/>
+                <w:lang w:val="es-ES"/>
+              </w:rPr>
+              <w:br/>
+            </w:r>
+            <w:hyperlink r:id="rId13" w:history="1">
+              <w:r>
+                <w:rPr>
+                  <w:rStyle w:val="Hipervnculo"/>
+                  <w:rFonts w:ascii="Book Antiqua" w:hAnsi="Book Antiqua"/>
+                  <w:sz w:val="20"/>
+                  <w:lang w:val="es-ES"/>
+                </w:rPr>
+                <w:t>Institut de Formació Contínua IL3 - Universitat de Barcelona (UB)</w:t>
+              </w:r>
+            </w:hyperlink>
+          </w:p>
+        </w:tc>
+        <w:tc>
+          <w:tcPr>
+            <w:tcW w:w="2757" w:type="dxa"/>
+          </w:tcPr>
+          <w:p>
+            <w:pPr>
+              <w:pStyle w:val="Profile"/>
+              <w:spacing w:before="240"/>
+              <w:ind w:left="0"/>
+              <w:jc w:val="right"/>
+              <w:rPr>
+                <w:rFonts w:ascii="Book Antiqua" w:hAnsi="Book Antiqua"/>
+                <w:b/>
+                <w:sz w:val="24"/>
+                <w:szCs w:val="24"/>
+              </w:rPr>
+            </w:pPr>
+            <w:r>
+              <w:rPr>
+                <w:rFonts w:ascii="Book Antiqua" w:hAnsi="Book Antiqua"/>
+                <w:b/>
+                <w:sz w:val="24"/>
+                <w:szCs w:val="24"/>
+              </w:rPr>
+              <w:t>June</w:t>
+            </w:r>
+            <w:r>
+              <w:rPr>
+                <w:rFonts w:ascii="Book Antiqua" w:hAnsi="Book Antiqua"/>
+                <w:b/>
+                <w:sz w:val="24"/>
+                <w:szCs w:val="24"/>
+              </w:rPr>
+              <w:t xml:space="preserve"> 2021 – </w:t>
+            </w:r>
+            <w:r>
+              <w:rPr>
+                <w:rFonts w:ascii="Book Antiqua" w:hAnsi="Book Antiqua"/>
+                <w:b/>
+                <w:sz w:val="24"/>
+                <w:szCs w:val="24"/>
+              </w:rPr>
+              <w:t>July 2021</w:t>
+            </w:r>
+          </w:p>
+        </w:tc>
+      </w:tr>
+    </w:tbl>
     <w:p>
       <w:pPr>
         <w:pStyle w:val="Profile"/>
@@ -829,29 +821,7 @@
           <w:rFonts w:ascii="Book Antiqua" w:hAnsi="Book Antiqua"/>
           <w:sz w:val="20"/>
         </w:rPr>
-        <w:t>Decision making on new lines of research and their implementation</w:t>
-      </w:r>
-    </w:p>
-    <w:p>
-      <w:pPr>
-        <w:pStyle w:val="Profile"/>
-        <w:numPr>
-          <w:ilvl w:val="0"/>
-          <w:numId w:val="1"/>
-        </w:numPr>
-        <w:spacing w:after="0"/>
-        <w:jc w:val="both"/>
-        <w:rPr>
-          <w:rFonts w:ascii="Book Antiqua" w:hAnsi="Book Antiqua"/>
-          <w:sz w:val="20"/>
-        </w:rPr>
-      </w:pPr>
-      <w:r>
-        <w:rPr>
-          <w:rFonts w:ascii="Book Antiqua" w:hAnsi="Book Antiqua"/>
-          <w:sz w:val="20"/>
-        </w:rPr>
-        <w:t>Supervision and participation in the development of the new artificial intelligence-based solutions</w:t>
+        <w:t>Responsible for the topic on deep learning applied to natural language processing. Creation of training content and activities, correction of exercises, teaching of theory and practice, conducting tutorship sessions</w:t>
       </w:r>
     </w:p>
     <w:tbl>
@@ -899,7 +869,7 @@
                 <w:sz w:val="24"/>
                 <w:szCs w:val="24"/>
               </w:rPr>
-              <w:t>Innovation Lead</w:t>
+              <w:t>Principal Research Scientist</w:t>
             </w:r>
             <w:r>
               <w:rPr>
@@ -910,8 +880,7 @@
               </w:rPr>
               <w:br/>
             </w:r>
-            <w:hyperlink r:id="rId13" w:history="1">
-              <w:proofErr w:type="spellStart"/>
+            <w:hyperlink r:id="rId14" w:history="1">
               <w:r>
                 <w:rPr>
                   <w:rStyle w:val="Hipervnculo"/>
@@ -920,7 +889,225 @@
                 </w:rPr>
                 <w:t>Symanto</w:t>
               </w:r>
-              <w:proofErr w:type="spellEnd"/>
+            </w:hyperlink>
+          </w:p>
+        </w:tc>
+        <w:tc>
+          <w:tcPr>
+            <w:tcW w:w="4568" w:type="dxa"/>
+          </w:tcPr>
+          <w:p>
+            <w:pPr>
+              <w:pStyle w:val="Profile"/>
+              <w:spacing w:before="240"/>
+              <w:ind w:left="0"/>
+              <w:jc w:val="right"/>
+              <w:rPr>
+                <w:rFonts w:ascii="Book Antiqua" w:hAnsi="Book Antiqua"/>
+                <w:b/>
+                <w:sz w:val="24"/>
+                <w:szCs w:val="24"/>
+              </w:rPr>
+            </w:pPr>
+            <w:r>
+              <w:rPr>
+                <w:rFonts w:ascii="Book Antiqua" w:hAnsi="Book Antiqua"/>
+                <w:b/>
+                <w:sz w:val="24"/>
+                <w:szCs w:val="24"/>
+              </w:rPr>
+              <w:t>May</w:t>
+            </w:r>
+            <w:r>
+              <w:rPr>
+                <w:rFonts w:ascii="Book Antiqua" w:hAnsi="Book Antiqua"/>
+                <w:b/>
+                <w:sz w:val="24"/>
+                <w:szCs w:val="24"/>
+              </w:rPr>
+              <w:t xml:space="preserve"> </w:t>
+            </w:r>
+            <w:r>
+              <w:rPr>
+                <w:rFonts w:ascii="Book Antiqua" w:hAnsi="Book Antiqua"/>
+                <w:b/>
+                <w:sz w:val="24"/>
+                <w:szCs w:val="24"/>
+              </w:rPr>
+              <w:t>2018</w:t>
+            </w:r>
+            <w:r>
+              <w:rPr>
+                <w:rFonts w:ascii="Book Antiqua" w:hAnsi="Book Antiqua"/>
+                <w:b/>
+                <w:sz w:val="24"/>
+                <w:szCs w:val="24"/>
+              </w:rPr>
+              <w:t xml:space="preserve"> </w:t>
+            </w:r>
+            <w:r>
+              <w:rPr>
+                <w:rFonts w:ascii="Book Antiqua" w:hAnsi="Book Antiqua"/>
+                <w:b/>
+                <w:sz w:val="24"/>
+                <w:szCs w:val="24"/>
+              </w:rPr>
+              <w:t>–</w:t>
+            </w:r>
+            <w:r>
+              <w:rPr>
+                <w:rFonts w:ascii="Book Antiqua" w:hAnsi="Book Antiqua"/>
+                <w:b/>
+                <w:sz w:val="24"/>
+                <w:szCs w:val="24"/>
+              </w:rPr>
+              <w:t xml:space="preserve"> </w:t>
+            </w:r>
+            <w:r>
+              <w:rPr>
+                <w:rFonts w:ascii="Book Antiqua" w:hAnsi="Book Antiqua"/>
+                <w:b/>
+                <w:sz w:val="24"/>
+                <w:szCs w:val="24"/>
+              </w:rPr>
+              <w:t>Jan 2021</w:t>
+            </w:r>
+          </w:p>
+        </w:tc>
+      </w:tr>
+    </w:tbl>
+    <w:p>
+      <w:pPr>
+        <w:pStyle w:val="Profile"/>
+        <w:numPr>
+          <w:ilvl w:val="0"/>
+          <w:numId w:val="1"/>
+        </w:numPr>
+        <w:spacing w:after="0"/>
+        <w:jc w:val="both"/>
+        <w:rPr>
+          <w:rFonts w:ascii="Book Antiqua" w:hAnsi="Book Antiqua"/>
+          <w:sz w:val="20"/>
+        </w:rPr>
+      </w:pPr>
+      <w:r>
+        <w:rPr>
+          <w:rFonts w:ascii="Book Antiqua" w:hAnsi="Book Antiqua"/>
+          <w:sz w:val="20"/>
+        </w:rPr>
+        <w:t>Person in charge of the research staff</w:t>
+      </w:r>
+    </w:p>
+    <w:p>
+      <w:pPr>
+        <w:pStyle w:val="Profile"/>
+        <w:numPr>
+          <w:ilvl w:val="0"/>
+          <w:numId w:val="1"/>
+        </w:numPr>
+        <w:spacing w:after="0"/>
+        <w:jc w:val="both"/>
+        <w:rPr>
+          <w:rFonts w:ascii="Book Antiqua" w:hAnsi="Book Antiqua"/>
+          <w:sz w:val="20"/>
+        </w:rPr>
+      </w:pPr>
+      <w:r>
+        <w:rPr>
+          <w:rFonts w:ascii="Book Antiqua" w:hAnsi="Book Antiqua"/>
+          <w:sz w:val="20"/>
+        </w:rPr>
+        <w:t>Decision making on new lines of research and their implementation</w:t>
+      </w:r>
+    </w:p>
+    <w:p>
+      <w:pPr>
+        <w:pStyle w:val="Profile"/>
+        <w:numPr>
+          <w:ilvl w:val="0"/>
+          <w:numId w:val="1"/>
+        </w:numPr>
+        <w:spacing w:after="0"/>
+        <w:jc w:val="both"/>
+        <w:rPr>
+          <w:rFonts w:ascii="Book Antiqua" w:hAnsi="Book Antiqua"/>
+          <w:sz w:val="20"/>
+        </w:rPr>
+      </w:pPr>
+      <w:r>
+        <w:rPr>
+          <w:rFonts w:ascii="Book Antiqua" w:hAnsi="Book Antiqua"/>
+          <w:sz w:val="20"/>
+        </w:rPr>
+        <w:t>Supervision and participation in the development of the new artificial intelligence-based solutions</w:t>
+      </w:r>
+    </w:p>
+    <w:tbl>
+      <w:tblPr>
+        <w:tblStyle w:val="Tablaconcuadrcula"/>
+        <w:tblW w:w="9136" w:type="dxa"/>
+        <w:tblBorders>
+          <w:top w:val="none" w:sz="0" w:space="0" w:color="auto"/>
+          <w:left w:val="none" w:sz="0" w:space="0" w:color="auto"/>
+          <w:bottom w:val="none" w:sz="0" w:space="0" w:color="auto"/>
+          <w:right w:val="none" w:sz="0" w:space="0" w:color="auto"/>
+          <w:insideH w:val="none" w:sz="0" w:space="0" w:color="auto"/>
+          <w:insideV w:val="none" w:sz="0" w:space="0" w:color="auto"/>
+        </w:tblBorders>
+        <w:tblLook w:val="04A0" w:firstRow="1" w:lastRow="0" w:firstColumn="1" w:lastColumn="0" w:noHBand="0" w:noVBand="1"/>
+      </w:tblPr>
+      <w:tblGrid>
+        <w:gridCol w:w="4568"/>
+        <w:gridCol w:w="4568"/>
+      </w:tblGrid>
+      <w:tr>
+        <w:trPr>
+          <w:trHeight w:val="895"/>
+        </w:trPr>
+        <w:tc>
+          <w:tcPr>
+            <w:tcW w:w="4568" w:type="dxa"/>
+          </w:tcPr>
+          <w:p>
+            <w:pPr>
+              <w:pStyle w:val="Profile"/>
+              <w:spacing w:before="240"/>
+              <w:ind w:left="0"/>
+              <w:rPr>
+                <w:rFonts w:ascii="Book Antiqua" w:hAnsi="Book Antiqua"/>
+                <w:b/>
+                <w:sz w:val="24"/>
+                <w:szCs w:val="24"/>
+              </w:rPr>
+            </w:pPr>
+            <w:r>
+              <w:rPr>
+                <w:rFonts w:ascii="Book Antiqua" w:hAnsi="Book Antiqua"/>
+                <w:b/>
+                <w:sz w:val="24"/>
+                <w:szCs w:val="24"/>
+              </w:rPr>
+              <w:lastRenderedPageBreak/>
+              <w:t>Innovation Lead</w:t>
+            </w:r>
+            <w:r>
+              <w:rPr>
+                <w:rFonts w:ascii="Book Antiqua" w:hAnsi="Book Antiqua"/>
+                <w:b/>
+                <w:sz w:val="24"/>
+                <w:szCs w:val="24"/>
+              </w:rPr>
+              <w:br/>
+            </w:r>
+            <w:hyperlink r:id="rId15" w:history="1">
+              <w:r>
+                <w:rPr>
+                  <w:rStyle w:val="Hipervnculo"/>
+                  <w:rFonts w:ascii="Book Antiqua" w:hAnsi="Book Antiqua"/>
+                  <w:sz w:val="20"/>
+                </w:rPr>
+                <w:t>Symanto</w:t>
+              </w:r>
             </w:hyperlink>
           </w:p>
         </w:tc>
@@ -1078,8 +1265,7 @@
               </w:rPr>
               <w:br/>
             </w:r>
-            <w:hyperlink r:id="rId14" w:history="1">
-              <w:proofErr w:type="spellStart"/>
+            <w:hyperlink r:id="rId16" w:history="1">
               <w:r>
                 <w:rPr>
                   <w:rStyle w:val="Hipervnculo"/>
@@ -1088,7 +1274,6 @@
                 </w:rPr>
                 <w:t>Symanto</w:t>
               </w:r>
-              <w:proofErr w:type="spellEnd"/>
             </w:hyperlink>
           </w:p>
         </w:tc>
@@ -1208,7 +1393,6 @@
                 <w:sz w:val="24"/>
                 <w:szCs w:val="24"/>
               </w:rPr>
-              <w:lastRenderedPageBreak/>
               <w:t>Research Fellow</w:t>
             </w:r>
             <w:r>
@@ -1220,7 +1404,7 @@
               </w:rPr>
               <w:br/>
             </w:r>
-            <w:hyperlink r:id="rId15" w:history="1">
+            <w:hyperlink r:id="rId17" w:history="1">
               <w:r>
                 <w:rPr>
                   <w:rStyle w:val="Hipervnculo"/>
@@ -1237,7 +1421,7 @@
               </w:rPr>
               <w:t xml:space="preserve">, </w:t>
             </w:r>
-            <w:hyperlink r:id="rId16" w:history="1">
+            <w:hyperlink r:id="rId18" w:history="1">
               <w:r>
                 <w:rPr>
                   <w:rStyle w:val="Hipervnculo"/>
@@ -1354,8 +1538,7 @@
               </w:rPr>
               <w:br/>
             </w:r>
-            <w:hyperlink r:id="rId17" w:history="1">
-              <w:proofErr w:type="spellStart"/>
+            <w:hyperlink r:id="rId19" w:history="1">
               <w:r>
                 <w:rPr>
                   <w:rStyle w:val="Hipervnculo"/>
@@ -1364,7 +1547,6 @@
                 </w:rPr>
                 <w:t>Symanto</w:t>
               </w:r>
-              <w:proofErr w:type="spellEnd"/>
             </w:hyperlink>
           </w:p>
         </w:tc>
@@ -1495,7 +1677,7 @@
               </w:rPr>
               <w:br/>
             </w:r>
-            <w:hyperlink r:id="rId18" w:history="1">
+            <w:hyperlink r:id="rId20" w:history="1">
               <w:r>
                 <w:rPr>
                   <w:rStyle w:val="Hipervnculo"/>
@@ -1512,53 +1694,15 @@
               </w:rPr>
               <w:t xml:space="preserve">, </w:t>
             </w:r>
-            <w:hyperlink r:id="rId19" w:history="1">
-              <w:proofErr w:type="spellStart"/>
+            <w:hyperlink r:id="rId21" w:history="1">
               <w:r>
                 <w:rPr>
                   <w:rStyle w:val="Hipervnculo"/>
                   <w:rFonts w:ascii="Book Antiqua" w:hAnsi="Book Antiqua"/>
                   <w:sz w:val="20"/>
                 </w:rPr>
-                <w:t>Universitat</w:t>
+                <w:t>Universitat Politècnica de València</w:t>
               </w:r>
-              <w:proofErr w:type="spellEnd"/>
-              <w:r>
-                <w:rPr>
-                  <w:rStyle w:val="Hipervnculo"/>
-                  <w:rFonts w:ascii="Book Antiqua" w:hAnsi="Book Antiqua"/>
-                  <w:sz w:val="20"/>
-                </w:rPr>
-                <w:t xml:space="preserve"> </w:t>
-              </w:r>
-              <w:proofErr w:type="spellStart"/>
-              <w:r>
-                <w:rPr>
-                  <w:rStyle w:val="Hipervnculo"/>
-                  <w:rFonts w:ascii="Book Antiqua" w:hAnsi="Book Antiqua"/>
-                  <w:sz w:val="20"/>
-                </w:rPr>
-                <w:t>Politècnica</w:t>
-              </w:r>
-              <w:proofErr w:type="spellEnd"/>
-              <w:r>
-                <w:rPr>
-                  <w:rStyle w:val="Hipervnculo"/>
-                  <w:rFonts w:ascii="Book Antiqua" w:hAnsi="Book Antiqua"/>
-                  <w:sz w:val="20"/>
-                </w:rPr>
-                <w:t xml:space="preserve"> de </w:t>
-              </w:r>
-              <w:proofErr w:type="spellStart"/>
-              <w:r>
-                <w:rPr>
-                  <w:rStyle w:val="Hipervnculo"/>
-                  <w:rFonts w:ascii="Book Antiqua" w:hAnsi="Book Antiqua"/>
-                  <w:sz w:val="20"/>
-                </w:rPr>
-                <w:t>València</w:t>
-              </w:r>
-              <w:proofErr w:type="spellEnd"/>
             </w:hyperlink>
           </w:p>
         </w:tc>
@@ -1689,24 +1833,14 @@
               </w:rPr>
               <w:br/>
             </w:r>
-            <w:hyperlink r:id="rId20" w:history="1">
-              <w:proofErr w:type="spellStart"/>
+            <w:hyperlink r:id="rId22" w:history="1">
               <w:r>
                 <w:rPr>
                   <w:rStyle w:val="Hipervnculo"/>
                   <w:rFonts w:ascii="Book Antiqua" w:hAnsi="Book Antiqua"/>
                   <w:sz w:val="20"/>
                 </w:rPr>
-                <w:t>Italica</w:t>
-              </w:r>
-              <w:proofErr w:type="spellEnd"/>
-              <w:r>
-                <w:rPr>
-                  <w:rStyle w:val="Hipervnculo"/>
-                  <w:rFonts w:ascii="Book Antiqua" w:hAnsi="Book Antiqua"/>
-                  <w:sz w:val="20"/>
-                </w:rPr>
-                <w:t xml:space="preserve"> Research Group</w:t>
+                <w:t>Italica Research Group</w:t>
               </w:r>
             </w:hyperlink>
             <w:r>
@@ -1716,7 +1850,7 @@
               </w:rPr>
               <w:t xml:space="preserve">, </w:t>
             </w:r>
-            <w:hyperlink r:id="rId21" w:history="1">
+            <w:hyperlink r:id="rId23" w:history="1">
               <w:r>
                 <w:rPr>
                   <w:rStyle w:val="Hipervnculo"/>
@@ -1851,7 +1985,7 @@
               </w:rPr>
               <w:br/>
             </w:r>
-            <w:hyperlink r:id="rId22" w:history="1">
+            <w:hyperlink r:id="rId24" w:history="1">
               <w:r>
                 <w:rPr>
                   <w:rStyle w:val="Hipervnculo"/>
@@ -1868,7 +2002,7 @@
               </w:rPr>
               <w:t xml:space="preserve">, </w:t>
             </w:r>
-            <w:hyperlink r:id="rId23" w:history="1">
+            <w:hyperlink r:id="rId25" w:history="1">
               <w:r>
                 <w:rPr>
                   <w:rStyle w:val="Hipervnculo"/>
@@ -1924,21 +2058,12 @@
           <w:sz w:val="20"/>
         </w:rPr>
       </w:pPr>
-      <w:proofErr w:type="spellStart"/>
-      <w:r>
-        <w:rPr>
-          <w:rFonts w:ascii="Book Antiqua" w:hAnsi="Book Antiqua"/>
-          <w:sz w:val="20"/>
-        </w:rPr>
-        <w:t>MultiJEDI</w:t>
-      </w:r>
-      <w:proofErr w:type="spellEnd"/>
-      <w:r>
-        <w:rPr>
-          <w:rFonts w:ascii="Book Antiqua" w:hAnsi="Book Antiqua"/>
-          <w:sz w:val="20"/>
-        </w:rPr>
-        <w:t xml:space="preserve"> research project, funded by the 5-year ERC Starting Grant No. 259234</w:t>
+      <w:r>
+        <w:rPr>
+          <w:rFonts w:ascii="Book Antiqua" w:hAnsi="Book Antiqua"/>
+          <w:sz w:val="20"/>
+        </w:rPr>
+        <w:t>MultiJEDI research project, funded by the 5-year ERC Starting Grant No. 259234</w:t>
       </w:r>
     </w:p>
     <w:tbl>
@@ -1994,7 +2119,7 @@
               </w:rPr>
               <w:br/>
             </w:r>
-            <w:hyperlink r:id="rId24" w:history="1">
+            <w:hyperlink r:id="rId26" w:history="1">
               <w:r>
                 <w:rPr>
                   <w:rStyle w:val="Hipervnculo"/>
@@ -2002,9 +2127,18 @@
                   <w:sz w:val="20"/>
                   <w:lang w:val="es-ES"/>
                 </w:rPr>
-                <w:t xml:space="preserve">NLE </w:t>
+                <w:t>NLE Lab</w:t>
               </w:r>
-              <w:proofErr w:type="spellStart"/>
+            </w:hyperlink>
+            <w:r>
+              <w:rPr>
+                <w:rFonts w:ascii="Book Antiqua" w:hAnsi="Book Antiqua"/>
+                <w:sz w:val="20"/>
+                <w:lang w:val="es-ES"/>
+              </w:rPr>
+              <w:t xml:space="preserve">, </w:t>
+            </w:r>
+            <w:hyperlink r:id="rId27" w:history="1">
               <w:r>
                 <w:rPr>
                   <w:rStyle w:val="Hipervnculo"/>
@@ -2012,58 +2146,7 @@
                   <w:sz w:val="20"/>
                   <w:lang w:val="es-ES"/>
                 </w:rPr>
-                <w:t>Lab</w:t>
-              </w:r>
-              <w:proofErr w:type="spellEnd"/>
-            </w:hyperlink>
-            <w:r>
-              <w:rPr>
-                <w:rFonts w:ascii="Book Antiqua" w:hAnsi="Book Antiqua"/>
-                <w:sz w:val="20"/>
-                <w:lang w:val="es-ES"/>
-              </w:rPr>
-              <w:t xml:space="preserve">, </w:t>
-            </w:r>
-            <w:hyperlink r:id="rId25" w:history="1">
-              <w:proofErr w:type="spellStart"/>
-              <w:r>
-                <w:rPr>
-                  <w:rStyle w:val="Hipervnculo"/>
-                  <w:rFonts w:ascii="Book Antiqua" w:hAnsi="Book Antiqua"/>
-                  <w:sz w:val="20"/>
-                  <w:lang w:val="es-ES"/>
-                </w:rPr>
-                <w:t>Universitat</w:t>
-              </w:r>
-              <w:proofErr w:type="spellEnd"/>
-              <w:r>
-                <w:rPr>
-                  <w:rStyle w:val="Hipervnculo"/>
-                  <w:rFonts w:ascii="Book Antiqua" w:hAnsi="Book Antiqua"/>
-                  <w:sz w:val="20"/>
-                  <w:lang w:val="es-ES"/>
-                </w:rPr>
-                <w:t xml:space="preserve"> </w:t>
-              </w:r>
-              <w:proofErr w:type="spellStart"/>
-              <w:r>
-                <w:rPr>
-                  <w:rStyle w:val="Hipervnculo"/>
-                  <w:rFonts w:ascii="Book Antiqua" w:hAnsi="Book Antiqua"/>
-                  <w:sz w:val="20"/>
-                  <w:lang w:val="es-ES"/>
-                </w:rPr>
-                <w:t>Politècnica</w:t>
-              </w:r>
-              <w:proofErr w:type="spellEnd"/>
-              <w:r>
-                <w:rPr>
-                  <w:rStyle w:val="Hipervnculo"/>
-                  <w:rFonts w:ascii="Book Antiqua" w:hAnsi="Book Antiqua"/>
-                  <w:sz w:val="20"/>
-                  <w:lang w:val="es-ES"/>
-                </w:rPr>
-                <w:t xml:space="preserve"> de València</w:t>
+                <w:t>Universitat Politècnica de València</w:t>
               </w:r>
             </w:hyperlink>
           </w:p>
@@ -2253,8 +2336,7 @@
               </w:rPr>
               <w:br/>
             </w:r>
-            <w:hyperlink r:id="rId26" w:history="1">
-              <w:proofErr w:type="spellStart"/>
+            <w:hyperlink r:id="rId28" w:history="1">
               <w:r>
                 <w:rPr>
                   <w:rStyle w:val="Hipervnculo"/>
@@ -2263,40 +2345,7 @@
                   <w:szCs w:val="24"/>
                   <w:lang w:val="es-ES"/>
                 </w:rPr>
-                <w:t>Universitat</w:t>
-              </w:r>
-              <w:proofErr w:type="spellEnd"/>
-              <w:r>
-                <w:rPr>
-                  <w:rStyle w:val="Hipervnculo"/>
-                  <w:rFonts w:ascii="Book Antiqua" w:hAnsi="Book Antiqua"/>
-                  <w:sz w:val="24"/>
-                  <w:szCs w:val="24"/>
-                  <w:lang w:val="es-ES"/>
-                </w:rPr>
-                <w:t xml:space="preserve"> </w:t>
-              </w:r>
-              <w:proofErr w:type="spellStart"/>
-              <w:r>
-                <w:rPr>
-                  <w:rStyle w:val="Hipervnculo"/>
-                  <w:rFonts w:ascii="Book Antiqua" w:hAnsi="Book Antiqua"/>
-                  <w:sz w:val="24"/>
-                  <w:szCs w:val="24"/>
-                  <w:lang w:val="es-ES"/>
-                </w:rPr>
-                <w:t>Politècnica</w:t>
-              </w:r>
-              <w:proofErr w:type="spellEnd"/>
-              <w:r>
-                <w:rPr>
-                  <w:rStyle w:val="Hipervnculo"/>
-                  <w:rFonts w:ascii="Book Antiqua" w:hAnsi="Book Antiqua"/>
-                  <w:sz w:val="24"/>
-                  <w:szCs w:val="24"/>
-                  <w:lang w:val="es-ES"/>
-                </w:rPr>
-                <w:t xml:space="preserve"> de València</w:t>
+                <w:t>Universitat Politècnica de València</w:t>
               </w:r>
             </w:hyperlink>
             <w:r>
@@ -2306,19 +2355,8 @@
                 <w:szCs w:val="24"/>
                 <w:lang w:val="es-ES"/>
               </w:rPr>
-              <w:t xml:space="preserve">, Valencia, </w:t>
-            </w:r>
-            <w:proofErr w:type="spellStart"/>
-            <w:r>
-              <w:rPr>
-                <w:rFonts w:ascii="Book Antiqua" w:hAnsi="Book Antiqua"/>
-                <w:sz w:val="24"/>
-                <w:szCs w:val="24"/>
-                <w:lang w:val="es-ES"/>
-              </w:rPr>
-              <w:t>Spain</w:t>
-            </w:r>
-            <w:proofErr w:type="spellEnd"/>
+              <w:t>, Valencia, Spain</w:t>
+            </w:r>
           </w:p>
         </w:tc>
         <w:tc>
@@ -2506,8 +2544,7 @@
               </w:rPr>
               <w:br/>
             </w:r>
-            <w:hyperlink r:id="rId27" w:history="1">
-              <w:proofErr w:type="spellStart"/>
+            <w:hyperlink r:id="rId29" w:history="1">
               <w:r>
                 <w:rPr>
                   <w:rStyle w:val="Hipervnculo"/>
@@ -2516,40 +2553,7 @@
                   <w:szCs w:val="24"/>
                   <w:lang w:val="es-ES"/>
                 </w:rPr>
-                <w:t>Universitat</w:t>
-              </w:r>
-              <w:proofErr w:type="spellEnd"/>
-              <w:r>
-                <w:rPr>
-                  <w:rStyle w:val="Hipervnculo"/>
-                  <w:rFonts w:ascii="Book Antiqua" w:hAnsi="Book Antiqua"/>
-                  <w:sz w:val="24"/>
-                  <w:szCs w:val="24"/>
-                  <w:lang w:val="es-ES"/>
-                </w:rPr>
-                <w:t xml:space="preserve"> </w:t>
-              </w:r>
-              <w:proofErr w:type="spellStart"/>
-              <w:r>
-                <w:rPr>
-                  <w:rStyle w:val="Hipervnculo"/>
-                  <w:rFonts w:ascii="Book Antiqua" w:hAnsi="Book Antiqua"/>
-                  <w:sz w:val="24"/>
-                  <w:szCs w:val="24"/>
-                  <w:lang w:val="es-ES"/>
-                </w:rPr>
-                <w:t>Politècnica</w:t>
-              </w:r>
-              <w:proofErr w:type="spellEnd"/>
-              <w:r>
-                <w:rPr>
-                  <w:rStyle w:val="Hipervnculo"/>
-                  <w:rFonts w:ascii="Book Antiqua" w:hAnsi="Book Antiqua"/>
-                  <w:sz w:val="24"/>
-                  <w:szCs w:val="24"/>
-                  <w:lang w:val="es-ES"/>
-                </w:rPr>
-                <w:t xml:space="preserve"> de València</w:t>
+                <w:t>Universitat Politècnica de València</w:t>
               </w:r>
             </w:hyperlink>
             <w:r>
@@ -2559,19 +2563,8 @@
                 <w:szCs w:val="24"/>
                 <w:lang w:val="es-ES"/>
               </w:rPr>
-              <w:t xml:space="preserve">, Valencia, </w:t>
-            </w:r>
-            <w:proofErr w:type="spellStart"/>
-            <w:r>
-              <w:rPr>
-                <w:rFonts w:ascii="Book Antiqua" w:hAnsi="Book Antiqua"/>
-                <w:sz w:val="24"/>
-                <w:szCs w:val="24"/>
-                <w:lang w:val="es-ES"/>
-              </w:rPr>
-              <w:t>Spain</w:t>
-            </w:r>
-            <w:proofErr w:type="spellEnd"/>
+              <w:t>, Valencia, Spain</w:t>
+            </w:r>
           </w:p>
         </w:tc>
         <w:tc>
@@ -2693,6 +2686,7 @@
                 <w:sz w:val="24"/>
                 <w:szCs w:val="24"/>
               </w:rPr>
+              <w:lastRenderedPageBreak/>
               <w:t>BSc in Computer Science Engineering (5-year degree)</w:t>
             </w:r>
             <w:r>
@@ -2704,8 +2698,7 @@
               </w:rPr>
               <w:br/>
             </w:r>
-            <w:hyperlink r:id="rId28" w:history="1">
-              <w:proofErr w:type="spellStart"/>
+            <w:hyperlink r:id="rId30" w:history="1">
               <w:r>
                 <w:rPr>
                   <w:rStyle w:val="Hipervnculo"/>
@@ -2713,49 +2706,8 @@
                   <w:sz w:val="24"/>
                   <w:szCs w:val="24"/>
                 </w:rPr>
-                <w:t>Universitat</w:t>
+                <w:t>Universitat Politècnica de València</w:t>
               </w:r>
-              <w:proofErr w:type="spellEnd"/>
-              <w:r>
-                <w:rPr>
-                  <w:rStyle w:val="Hipervnculo"/>
-                  <w:rFonts w:ascii="Book Antiqua" w:hAnsi="Book Antiqua"/>
-                  <w:sz w:val="24"/>
-                  <w:szCs w:val="24"/>
-                </w:rPr>
-                <w:t xml:space="preserve"> </w:t>
-              </w:r>
-              <w:proofErr w:type="spellStart"/>
-              <w:r>
-                <w:rPr>
-                  <w:rStyle w:val="Hipervnculo"/>
-                  <w:rFonts w:ascii="Book Antiqua" w:hAnsi="Book Antiqua"/>
-                  <w:sz w:val="24"/>
-                  <w:szCs w:val="24"/>
-                </w:rPr>
-                <w:t>Politècnica</w:t>
-              </w:r>
-              <w:proofErr w:type="spellEnd"/>
-              <w:r>
-                <w:rPr>
-                  <w:rStyle w:val="Hipervnculo"/>
-                  <w:rFonts w:ascii="Book Antiqua" w:hAnsi="Book Antiqua"/>
-                  <w:sz w:val="24"/>
-                  <w:szCs w:val="24"/>
-                </w:rPr>
-                <w:t xml:space="preserve"> de </w:t>
-              </w:r>
-              <w:proofErr w:type="spellStart"/>
-              <w:r>
-                <w:rPr>
-                  <w:rStyle w:val="Hipervnculo"/>
-                  <w:rFonts w:ascii="Book Antiqua" w:hAnsi="Book Antiqua"/>
-                  <w:sz w:val="24"/>
-                  <w:szCs w:val="24"/>
-                </w:rPr>
-                <w:t>València</w:t>
-              </w:r>
-              <w:proofErr w:type="spellEnd"/>
             </w:hyperlink>
             <w:r>
               <w:rPr>
@@ -2926,7 +2878,7 @@
         </w:rPr>
         <w:t xml:space="preserve">Available on Google Scholar: </w:t>
       </w:r>
-      <w:hyperlink r:id="rId29" w:history="1">
+      <w:hyperlink r:id="rId31" w:history="1">
         <w:r>
           <w:rPr>
             <w:rStyle w:val="Hipervnculo"/>
@@ -2991,7 +2943,6 @@
                 <w:sz w:val="28"/>
                 <w:szCs w:val="28"/>
               </w:rPr>
-              <w:lastRenderedPageBreak/>
               <w:t>References</w:t>
             </w:r>
             <w:r>
@@ -3025,7 +2976,6 @@
           <w:sz w:val="24"/>
           <w:szCs w:val="24"/>
         </w:rPr>
-        <w:lastRenderedPageBreak/>
         <w:t>Available</w:t>
       </w:r>
       <w:r>
@@ -3064,7 +3014,7 @@
 </file>
 
 <file path=word/endnotes.xml><?xml version="1.0" encoding="utf-8"?>
-<w:endnotes xmlns:wpc="http://schemas.microsoft.com/office/word/2010/wordprocessingCanvas" xmlns:cx="http://schemas.microsoft.com/office/drawing/2014/chartex" xmlns:cx1="http://schemas.microsoft.com/office/drawing/2015/9/8/chartex" xmlns:cx2="http://schemas.microsoft.com/office/drawing/2015/10/21/chartex" xmlns:cx3="http://schemas.microsoft.com/office/drawing/2016/5/9/chartex" xmlns:cx4="http://schemas.microsoft.com/office/drawing/2016/5/10/chartex" xmlns:cx5="http://schemas.microsoft.com/office/drawing/2016/5/11/chartex" xmlns:cx6="http://schemas.microsoft.com/office/drawing/2016/5/12/chartex" xmlns:cx7="http://schemas.microsoft.com/office/drawing/2016/5/13/chartex" xmlns:cx8="http://schemas.microsoft.com/office/drawing/2016/5/14/chartex" xmlns:mc="http://schemas.openxmlformats.org/markup-compatibility/2006" xmlns:aink="http://schemas.microsoft.com/office/drawing/2016/ink" xmlns:am3d="http://schemas.microsoft.com/office/drawing/2017/model3d" xmlns:o="urn:schemas-microsoft-com:office:office" xmlns:r="http://schemas.openxmlformats.org/officeDocument/2006/relationships" xmlns:m="http://schemas.openxmlformats.org/officeDocument/2006/math" xmlns:v="urn:schemas-microsoft-com:vml" xmlns:wp14="http://schemas.microsoft.com/office/word/2010/wordprocessingDrawing" xmlns:wp="http://schemas.openxmlformats.org/drawingml/2006/wordprocessingDrawing" xmlns:w10="urn:schemas-microsoft-com:office:word" xmlns:w="http://schemas.openxmlformats.org/wordprocessingml/2006/main" xmlns:w14="http://schemas.microsoft.com/office/word/2010/wordml" xmlns:w15="http://schemas.microsoft.com/office/word/2012/wordml" xmlns:w16cex="http://schemas.microsoft.com/office/word/2018/wordml/cex" xmlns:w16cid="http://schemas.microsoft.com/office/word/2016/wordml/cid" xmlns:w16="http://schemas.microsoft.com/office/word/2018/wordml" xmlns:w16se="http://schemas.microsoft.com/office/word/2015/wordml/symex" xmlns:wpg="http://schemas.microsoft.com/office/word/2010/wordprocessingGroup" xmlns:wpi="http://schemas.microsoft.com/office/word/2010/wordprocessingInk" xmlns:wne="http://schemas.microsoft.com/office/word/2006/wordml" xmlns:wps="http://schemas.microsoft.com/office/word/2010/wordprocessingShape" mc:Ignorable="w14 w15 w16se w16cid w16 w16cex wp14">
+<w:endnotes xmlns:wpc="http://schemas.microsoft.com/office/word/2010/wordprocessingCanvas" xmlns:cx="http://schemas.microsoft.com/office/drawing/2014/chartex" xmlns:cx1="http://schemas.microsoft.com/office/drawing/2015/9/8/chartex" xmlns:cx2="http://schemas.microsoft.com/office/drawing/2015/10/21/chartex" xmlns:cx3="http://schemas.microsoft.com/office/drawing/2016/5/9/chartex" xmlns:cx4="http://schemas.microsoft.com/office/drawing/2016/5/10/chartex" xmlns:cx5="http://schemas.microsoft.com/office/drawing/2016/5/11/chartex" xmlns:cx6="http://schemas.microsoft.com/office/drawing/2016/5/12/chartex" xmlns:cx7="http://schemas.microsoft.com/office/drawing/2016/5/13/chartex" xmlns:cx8="http://schemas.microsoft.com/office/drawing/2016/5/14/chartex" xmlns:mc="http://schemas.openxmlformats.org/markup-compatibility/2006" xmlns:aink="http://schemas.microsoft.com/office/drawing/2016/ink" xmlns:am3d="http://schemas.microsoft.com/office/drawing/2017/model3d" xmlns:o="urn:schemas-microsoft-com:office:office" xmlns:r="http://schemas.openxmlformats.org/officeDocument/2006/relationships" xmlns:m="http://schemas.openxmlformats.org/officeDocument/2006/math" xmlns:v="urn:schemas-microsoft-com:vml" xmlns:wp14="http://schemas.microsoft.com/office/word/2010/wordprocessingDrawing" xmlns:wp="http://schemas.openxmlformats.org/drawingml/2006/wordprocessingDrawing" xmlns:w10="urn:schemas-microsoft-com:office:word" xmlns:w="http://schemas.openxmlformats.org/wordprocessingml/2006/main" xmlns:w14="http://schemas.microsoft.com/office/word/2010/wordml" xmlns:w15="http://schemas.microsoft.com/office/word/2012/wordml" xmlns:w16cex="http://schemas.microsoft.com/office/word/2018/wordml/cex" xmlns:w16cid="http://schemas.microsoft.com/office/word/2016/wordml/cid" xmlns:w16="http://schemas.microsoft.com/office/word/2018/wordml" xmlns:w16sdtdh="http://schemas.microsoft.com/office/word/2020/wordml/sdtdatahash" xmlns:w16se="http://schemas.microsoft.com/office/word/2015/wordml/symex" xmlns:wpg="http://schemas.microsoft.com/office/word/2010/wordprocessingGroup" xmlns:wpi="http://schemas.microsoft.com/office/word/2010/wordprocessingInk" xmlns:wne="http://schemas.microsoft.com/office/word/2006/wordml" xmlns:wps="http://schemas.microsoft.com/office/word/2010/wordprocessingShape" mc:Ignorable="w14 w15 w16se w16cid w16 w16cex w16sdtdh wp14">
   <w:endnote w:type="separator" w:id="-1">
     <w:p>
       <w:pPr>
@@ -3089,7 +3039,7 @@
 </file>
 
 <file path=word/footnotes.xml><?xml version="1.0" encoding="utf-8"?>
-<w:footnotes xmlns:wpc="http://schemas.microsoft.com/office/word/2010/wordprocessingCanvas" xmlns:cx="http://schemas.microsoft.com/office/drawing/2014/chartex" xmlns:cx1="http://schemas.microsoft.com/office/drawing/2015/9/8/chartex" xmlns:cx2="http://schemas.microsoft.com/office/drawing/2015/10/21/chartex" xmlns:cx3="http://schemas.microsoft.com/office/drawing/2016/5/9/chartex" xmlns:cx4="http://schemas.microsoft.com/office/drawing/2016/5/10/chartex" xmlns:cx5="http://schemas.microsoft.com/office/drawing/2016/5/11/chartex" xmlns:cx6="http://schemas.microsoft.com/office/drawing/2016/5/12/chartex" xmlns:cx7="http://schemas.microsoft.com/office/drawing/2016/5/13/chartex" xmlns:cx8="http://schemas.microsoft.com/office/drawing/2016/5/14/chartex" xmlns:mc="http://schemas.openxmlformats.org/markup-compatibility/2006" xmlns:aink="http://schemas.microsoft.com/office/drawing/2016/ink" xmlns:am3d="http://schemas.microsoft.com/office/drawing/2017/model3d" xmlns:o="urn:schemas-microsoft-com:office:office" xmlns:r="http://schemas.openxmlformats.org/officeDocument/2006/relationships" xmlns:m="http://schemas.openxmlformats.org/officeDocument/2006/math" xmlns:v="urn:schemas-microsoft-com:vml" xmlns:wp14="http://schemas.microsoft.com/office/word/2010/wordprocessingDrawing" xmlns:wp="http://schemas.openxmlformats.org/drawingml/2006/wordprocessingDrawing" xmlns:w10="urn:schemas-microsoft-com:office:word" xmlns:w="http://schemas.openxmlformats.org/wordprocessingml/2006/main" xmlns:w14="http://schemas.microsoft.com/office/word/2010/wordml" xmlns:w15="http://schemas.microsoft.com/office/word/2012/wordml" xmlns:w16cex="http://schemas.microsoft.com/office/word/2018/wordml/cex" xmlns:w16cid="http://schemas.microsoft.com/office/word/2016/wordml/cid" xmlns:w16="http://schemas.microsoft.com/office/word/2018/wordml" xmlns:w16se="http://schemas.microsoft.com/office/word/2015/wordml/symex" xmlns:wpg="http://schemas.microsoft.com/office/word/2010/wordprocessingGroup" xmlns:wpi="http://schemas.microsoft.com/office/word/2010/wordprocessingInk" xmlns:wne="http://schemas.microsoft.com/office/word/2006/wordml" xmlns:wps="http://schemas.microsoft.com/office/word/2010/wordprocessingShape" mc:Ignorable="w14 w15 w16se w16cid w16 w16cex wp14">
+<w:footnotes xmlns:wpc="http://schemas.microsoft.com/office/word/2010/wordprocessingCanvas" xmlns:cx="http://schemas.microsoft.com/office/drawing/2014/chartex" xmlns:cx1="http://schemas.microsoft.com/office/drawing/2015/9/8/chartex" xmlns:cx2="http://schemas.microsoft.com/office/drawing/2015/10/21/chartex" xmlns:cx3="http://schemas.microsoft.com/office/drawing/2016/5/9/chartex" xmlns:cx4="http://schemas.microsoft.com/office/drawing/2016/5/10/chartex" xmlns:cx5="http://schemas.microsoft.com/office/drawing/2016/5/11/chartex" xmlns:cx6="http://schemas.microsoft.com/office/drawing/2016/5/12/chartex" xmlns:cx7="http://schemas.microsoft.com/office/drawing/2016/5/13/chartex" xmlns:cx8="http://schemas.microsoft.com/office/drawing/2016/5/14/chartex" xmlns:mc="http://schemas.openxmlformats.org/markup-compatibility/2006" xmlns:aink="http://schemas.microsoft.com/office/drawing/2016/ink" xmlns:am3d="http://schemas.microsoft.com/office/drawing/2017/model3d" xmlns:o="urn:schemas-microsoft-com:office:office" xmlns:r="http://schemas.openxmlformats.org/officeDocument/2006/relationships" xmlns:m="http://schemas.openxmlformats.org/officeDocument/2006/math" xmlns:v="urn:schemas-microsoft-com:vml" xmlns:wp14="http://schemas.microsoft.com/office/word/2010/wordprocessingDrawing" xmlns:wp="http://schemas.openxmlformats.org/drawingml/2006/wordprocessingDrawing" xmlns:w10="urn:schemas-microsoft-com:office:word" xmlns:w="http://schemas.openxmlformats.org/wordprocessingml/2006/main" xmlns:w14="http://schemas.microsoft.com/office/word/2010/wordml" xmlns:w15="http://schemas.microsoft.com/office/word/2012/wordml" xmlns:w16cex="http://schemas.microsoft.com/office/word/2018/wordml/cex" xmlns:w16cid="http://schemas.microsoft.com/office/word/2016/wordml/cid" xmlns:w16="http://schemas.microsoft.com/office/word/2018/wordml" xmlns:w16sdtdh="http://schemas.microsoft.com/office/word/2020/wordml/sdtdatahash" xmlns:w16se="http://schemas.microsoft.com/office/word/2015/wordml/symex" xmlns:wpg="http://schemas.microsoft.com/office/word/2010/wordprocessingGroup" xmlns:wpi="http://schemas.microsoft.com/office/word/2010/wordprocessingInk" xmlns:wne="http://schemas.microsoft.com/office/word/2006/wordml" xmlns:wps="http://schemas.microsoft.com/office/word/2010/wordprocessingShape" mc:Ignorable="w14 w15 w16se w16cid w16 w16cex w16sdtdh wp14">
   <w:footnote w:type="separator" w:id="-1">
     <w:p>
       <w:pPr>
@@ -3114,7 +3064,7 @@
 </file>
 
 <file path=word/numbering.xml><?xml version="1.0" encoding="utf-8"?>
-<w:numbering xmlns:wpc="http://schemas.microsoft.com/office/word/2010/wordprocessingCanvas" xmlns:cx="http://schemas.microsoft.com/office/drawing/2014/chartex" xmlns:cx1="http://schemas.microsoft.com/office/drawing/2015/9/8/chartex" xmlns:cx2="http://schemas.microsoft.com/office/drawing/2015/10/21/chartex" xmlns:cx3="http://schemas.microsoft.com/office/drawing/2016/5/9/chartex" xmlns:cx4="http://schemas.microsoft.com/office/drawing/2016/5/10/chartex" xmlns:cx5="http://schemas.microsoft.com/office/drawing/2016/5/11/chartex" xmlns:cx6="http://schemas.microsoft.com/office/drawing/2016/5/12/chartex" xmlns:cx7="http://schemas.microsoft.com/office/drawing/2016/5/13/chartex" xmlns:cx8="http://schemas.microsoft.com/office/drawing/2016/5/14/chartex" xmlns:mc="http://schemas.openxmlformats.org/markup-compatibility/2006" xmlns:aink="http://schemas.microsoft.com/office/drawing/2016/ink" xmlns:am3d="http://schemas.microsoft.com/office/drawing/2017/model3d" xmlns:o="urn:schemas-microsoft-com:office:office" xmlns:r="http://schemas.openxmlformats.org/officeDocument/2006/relationships" xmlns:m="http://schemas.openxmlformats.org/officeDocument/2006/math" xmlns:v="urn:schemas-microsoft-com:vml" xmlns:wp14="http://schemas.microsoft.com/office/word/2010/wordprocessingDrawing" xmlns:wp="http://schemas.openxmlformats.org/drawingml/2006/wordprocessingDrawing" xmlns:w10="urn:schemas-microsoft-com:office:word" xmlns:w="http://schemas.openxmlformats.org/wordprocessingml/2006/main" xmlns:w14="http://schemas.microsoft.com/office/word/2010/wordml" xmlns:w15="http://schemas.microsoft.com/office/word/2012/wordml" xmlns:w16cex="http://schemas.microsoft.com/office/word/2018/wordml/cex" xmlns:w16cid="http://schemas.microsoft.com/office/word/2016/wordml/cid" xmlns:w16="http://schemas.microsoft.com/office/word/2018/wordml" xmlns:w16se="http://schemas.microsoft.com/office/word/2015/wordml/symex" xmlns:wpg="http://schemas.microsoft.com/office/word/2010/wordprocessingGroup" xmlns:wpi="http://schemas.microsoft.com/office/word/2010/wordprocessingInk" xmlns:wne="http://schemas.microsoft.com/office/word/2006/wordml" xmlns:wps="http://schemas.microsoft.com/office/word/2010/wordprocessingShape" mc:Ignorable="w14 w15 w16se w16cid w16 w16cex wp14">
+<w:numbering xmlns:wpc="http://schemas.microsoft.com/office/word/2010/wordprocessingCanvas" xmlns:cx="http://schemas.microsoft.com/office/drawing/2014/chartex" xmlns:cx1="http://schemas.microsoft.com/office/drawing/2015/9/8/chartex" xmlns:cx2="http://schemas.microsoft.com/office/drawing/2015/10/21/chartex" xmlns:cx3="http://schemas.microsoft.com/office/drawing/2016/5/9/chartex" xmlns:cx4="http://schemas.microsoft.com/office/drawing/2016/5/10/chartex" xmlns:cx5="http://schemas.microsoft.com/office/drawing/2016/5/11/chartex" xmlns:cx6="http://schemas.microsoft.com/office/drawing/2016/5/12/chartex" xmlns:cx7="http://schemas.microsoft.com/office/drawing/2016/5/13/chartex" xmlns:cx8="http://schemas.microsoft.com/office/drawing/2016/5/14/chartex" xmlns:mc="http://schemas.openxmlformats.org/markup-compatibility/2006" xmlns:aink="http://schemas.microsoft.com/office/drawing/2016/ink" xmlns:am3d="http://schemas.microsoft.com/office/drawing/2017/model3d" xmlns:o="urn:schemas-microsoft-com:office:office" xmlns:r="http://schemas.openxmlformats.org/officeDocument/2006/relationships" xmlns:m="http://schemas.openxmlformats.org/officeDocument/2006/math" xmlns:v="urn:schemas-microsoft-com:vml" xmlns:wp14="http://schemas.microsoft.com/office/word/2010/wordprocessingDrawing" xmlns:wp="http://schemas.openxmlformats.org/drawingml/2006/wordprocessingDrawing" xmlns:w10="urn:schemas-microsoft-com:office:word" xmlns:w="http://schemas.openxmlformats.org/wordprocessingml/2006/main" xmlns:w14="http://schemas.microsoft.com/office/word/2010/wordml" xmlns:w15="http://schemas.microsoft.com/office/word/2012/wordml" xmlns:w16cex="http://schemas.microsoft.com/office/word/2018/wordml/cex" xmlns:w16cid="http://schemas.microsoft.com/office/word/2016/wordml/cid" xmlns:w16="http://schemas.microsoft.com/office/word/2018/wordml" xmlns:w16sdtdh="http://schemas.microsoft.com/office/word/2020/wordml/sdtdatahash" xmlns:w16se="http://schemas.microsoft.com/office/word/2015/wordml/symex" xmlns:wpg="http://schemas.microsoft.com/office/word/2010/wordprocessingGroup" xmlns:wpi="http://schemas.microsoft.com/office/word/2010/wordprocessingInk" xmlns:wne="http://schemas.microsoft.com/office/word/2006/wordml" xmlns:wps="http://schemas.microsoft.com/office/word/2010/wordprocessingShape" mc:Ignorable="w14 w15 w16se w16cid w16 w16cex w16sdtdh wp14">
   <w:abstractNum w:abstractNumId="0" w15:restartNumberingAfterBreak="0">
     <w:nsid w:val="5B7901BD"/>
     <w:multiLevelType w:val="hybridMultilevel"/>
@@ -3235,7 +3185,7 @@
 </file>
 
 <file path=word/styles.xml><?xml version="1.0" encoding="utf-8"?>
-<w:styles xmlns:mc="http://schemas.openxmlformats.org/markup-compatibility/2006" xmlns:r="http://schemas.openxmlformats.org/officeDocument/2006/relationships" xmlns:w="http://schemas.openxmlformats.org/wordprocessingml/2006/main" xmlns:w14="http://schemas.microsoft.com/office/word/2010/wordml" xmlns:w15="http://schemas.microsoft.com/office/word/2012/wordml" xmlns:w16cex="http://schemas.microsoft.com/office/word/2018/wordml/cex" xmlns:w16cid="http://schemas.microsoft.com/office/word/2016/wordml/cid" xmlns:w16="http://schemas.microsoft.com/office/word/2018/wordml" xmlns:w16se="http://schemas.microsoft.com/office/word/2015/wordml/symex" mc:Ignorable="w14 w15 w16se w16cid w16 w16cex">
+<w:styles xmlns:mc="http://schemas.openxmlformats.org/markup-compatibility/2006" xmlns:r="http://schemas.openxmlformats.org/officeDocument/2006/relationships" xmlns:w="http://schemas.openxmlformats.org/wordprocessingml/2006/main" xmlns:w14="http://schemas.microsoft.com/office/word/2010/wordml" xmlns:w15="http://schemas.microsoft.com/office/word/2012/wordml" xmlns:w16cex="http://schemas.microsoft.com/office/word/2018/wordml/cex" xmlns:w16cid="http://schemas.microsoft.com/office/word/2016/wordml/cid" xmlns:w16="http://schemas.microsoft.com/office/word/2018/wordml" xmlns:w16sdtdh="http://schemas.microsoft.com/office/word/2020/wordml/sdtdatahash" xmlns:w16se="http://schemas.microsoft.com/office/word/2015/wordml/symex" mc:Ignorable="w14 w15 w16se w16cid w16 w16cex w16sdtdh">
   <w:docDefaults>
     <w:rPrDefault>
       <w:rPr>
@@ -3800,6 +3750,18 @@
       <w:szCs w:val="20"/>
     </w:rPr>
   </w:style>
+  <w:style w:type="character" w:styleId="Mencinsinresolver">
+    <w:name w:val="Unresolved Mention"/>
+    <w:basedOn w:val="Fuentedeprrafopredeter"/>
+    <w:uiPriority w:val="99"/>
+    <w:semiHidden/>
+    <w:unhideWhenUsed/>
+    <w:rsid w:val="006A1A67"/>
+    <w:rPr>
+      <w:color w:val="605E5C"/>
+      <w:shd w:val="clear" w:color="auto" w:fill="E1DFDD"/>
+    </w:rPr>
+  </w:style>
 </w:styles>
 </file>
 

--- a/CV-short.docx
+++ b/CV-short.docx
@@ -56,7 +56,47 @@
           <w:color w:val="000000" w:themeColor="text1"/>
           <w:lang w:val="es-ES"/>
         </w:rPr>
-        <w:t>, Valencian Community, Spain</w:t>
+        <w:t xml:space="preserve">, </w:t>
+      </w:r>
+      <w:proofErr w:type="spellStart"/>
+      <w:r>
+        <w:rPr>
+          <w:rFonts w:ascii="Book Antiqua" w:hAnsi="Book Antiqua"/>
+          <w:b w:val="0"/>
+          <w:color w:val="000000" w:themeColor="text1"/>
+          <w:lang w:val="es-ES"/>
+        </w:rPr>
+        <w:t>Valencian</w:t>
+      </w:r>
+      <w:proofErr w:type="spellEnd"/>
+      <w:r>
+        <w:rPr>
+          <w:rFonts w:ascii="Book Antiqua" w:hAnsi="Book Antiqua"/>
+          <w:b w:val="0"/>
+          <w:color w:val="000000" w:themeColor="text1"/>
+          <w:lang w:val="es-ES"/>
+        </w:rPr>
+        <w:t xml:space="preserve"> </w:t>
+      </w:r>
+      <w:proofErr w:type="spellStart"/>
+      <w:r>
+        <w:rPr>
+          <w:rFonts w:ascii="Book Antiqua" w:hAnsi="Book Antiqua"/>
+          <w:b w:val="0"/>
+          <w:color w:val="000000" w:themeColor="text1"/>
+          <w:lang w:val="es-ES"/>
+        </w:rPr>
+        <w:t>Community</w:t>
+      </w:r>
+      <w:proofErr w:type="spellEnd"/>
+      <w:r>
+        <w:rPr>
+          <w:rFonts w:ascii="Book Antiqua" w:hAnsi="Book Antiqua"/>
+          <w:b w:val="0"/>
+          <w:color w:val="000000" w:themeColor="text1"/>
+          <w:lang w:val="es-ES"/>
+        </w:rPr>
+        <w:t>, Spain</w:t>
       </w:r>
     </w:p>
     <w:p>
@@ -87,7 +127,7 @@
       <w:hyperlink r:id="rId8" w:history="1">
         <w:r>
           <w:rPr>
-            <w:rStyle w:val="Hipervnculo"/>
+            <w:rStyle w:val="Hyperlink"/>
             <w:rFonts w:ascii="Book Antiqua" w:hAnsi="Book Antiqua"/>
           </w:rPr>
           <w:t>marc.franco@symanto.com</w:t>
@@ -118,11 +158,36 @@
       <w:hyperlink r:id="rId9" w:history="1">
         <w:r>
           <w:rPr>
-            <w:rStyle w:val="Hipervnculo"/>
+            <w:rStyle w:val="Hyperlink"/>
             <w:rFonts w:ascii="Book Antiqua" w:hAnsi="Book Antiqua"/>
           </w:rPr>
-          <w:t>es.linkedin.com/in/marfrasa/en</w:t>
+          <w:t>es.linkedin.com/in/</w:t>
         </w:r>
+        <w:proofErr w:type="spellStart"/>
+        <w:r>
+          <w:rPr>
+            <w:rStyle w:val="Hyperlink"/>
+            <w:rFonts w:ascii="Book Antiqua" w:hAnsi="Book Antiqua"/>
+          </w:rPr>
+          <w:t>marfrasa</w:t>
+        </w:r>
+        <w:proofErr w:type="spellEnd"/>
+        <w:r>
+          <w:rPr>
+            <w:rStyle w:val="Hyperlink"/>
+            <w:rFonts w:ascii="Book Antiqua" w:hAnsi="Book Antiqua"/>
+          </w:rPr>
+          <w:t>/</w:t>
+        </w:r>
+        <w:proofErr w:type="spellStart"/>
+        <w:r>
+          <w:rPr>
+            <w:rStyle w:val="Hyperlink"/>
+            <w:rFonts w:ascii="Book Antiqua" w:hAnsi="Book Antiqua"/>
+          </w:rPr>
+          <w:t>en</w:t>
+        </w:r>
+        <w:proofErr w:type="spellEnd"/>
       </w:hyperlink>
     </w:p>
     <w:p>
@@ -137,7 +202,7 @@
       <w:hyperlink r:id="rId10" w:history="1">
         <w:r>
           <w:rPr>
-            <w:rStyle w:val="Hipervnculo"/>
+            <w:rStyle w:val="Hyperlink"/>
             <w:rFonts w:ascii="Book Antiqua" w:hAnsi="Book Antiqua"/>
             <w:b/>
             <w:sz w:val="24"/>
@@ -156,7 +221,7 @@
     </w:p>
     <w:tbl>
       <w:tblPr>
-        <w:tblStyle w:val="Tablaconcuadrcula"/>
+        <w:tblStyle w:val="TableGrid"/>
         <w:tblW w:w="0" w:type="auto"/>
         <w:tblLook w:val="04A0" w:firstRow="1" w:lastRow="0" w:firstColumn="1" w:lastColumn="0" w:noHBand="0" w:noVBand="1"/>
       </w:tblPr>
@@ -258,7 +323,31 @@
         <w:jc w:val="both"/>
       </w:pPr>
       <w:r>
-        <w:t>I obtained my PhD in computer science in the Universitat Politècnica de València (Spain)</w:t>
+        <w:t xml:space="preserve">I obtained my PhD in computer science in the </w:t>
+      </w:r>
+      <w:proofErr w:type="spellStart"/>
+      <w:r>
+        <w:t>Universitat</w:t>
+      </w:r>
+      <w:proofErr w:type="spellEnd"/>
+      <w:r>
+        <w:t xml:space="preserve"> </w:t>
+      </w:r>
+      <w:proofErr w:type="spellStart"/>
+      <w:r>
+        <w:t>Politècnica</w:t>
+      </w:r>
+      <w:proofErr w:type="spellEnd"/>
+      <w:r>
+        <w:t xml:space="preserve"> de </w:t>
+      </w:r>
+      <w:proofErr w:type="spellStart"/>
+      <w:r>
+        <w:t>València</w:t>
+      </w:r>
+      <w:proofErr w:type="spellEnd"/>
+      <w:r>
+        <w:t xml:space="preserve"> (Spain)</w:t>
       </w:r>
       <w:r>
         <w:t xml:space="preserve"> with cum laude distinction</w:t>
@@ -323,7 +412,7 @@
     </w:p>
     <w:tbl>
       <w:tblPr>
-        <w:tblStyle w:val="Tablaconcuadrcula"/>
+        <w:tblStyle w:val="TableGrid"/>
         <w:tblW w:w="9136" w:type="dxa"/>
         <w:tblLook w:val="04A0" w:firstRow="1" w:lastRow="0" w:firstColumn="1" w:lastColumn="0" w:noHBand="0" w:noVBand="1"/>
       </w:tblPr>
@@ -428,7 +517,7 @@
             <w:hyperlink r:id="rId11" w:history="1">
               <w:r>
                 <w:rPr>
-                  <w:rStyle w:val="Hipervnculo"/>
+                  <w:rStyle w:val="Hyperlink"/>
                   <w:rFonts w:ascii="Book Antiqua" w:hAnsi="Book Antiqua"/>
                   <w:sz w:val="20"/>
                 </w:rPr>
@@ -535,7 +624,7 @@
     </w:p>
     <w:tbl>
       <w:tblPr>
-        <w:tblStyle w:val="Tablaconcuadrcula"/>
+        <w:tblStyle w:val="TableGrid"/>
         <w:tblW w:w="9136" w:type="dxa"/>
         <w:tblBorders>
           <w:top w:val="none" w:sz="0" w:space="0" w:color="auto"/>
@@ -592,7 +681,7 @@
             <w:hyperlink r:id="rId12" w:history="1">
               <w:r>
                 <w:rPr>
-                  <w:rStyle w:val="Hipervnculo"/>
+                  <w:rStyle w:val="Hyperlink"/>
                   <w:rFonts w:ascii="Book Antiqua" w:hAnsi="Book Antiqua"/>
                   <w:sz w:val="20"/>
                 </w:rPr>
@@ -664,7 +753,7 @@
     </w:p>
     <w:tbl>
       <w:tblPr>
-        <w:tblStyle w:val="Tablaconcuadrcula"/>
+        <w:tblStyle w:val="TableGrid"/>
         <w:tblW w:w="9136" w:type="dxa"/>
         <w:tblBorders>
           <w:top w:val="none" w:sz="0" w:space="0" w:color="auto"/>
@@ -701,6 +790,7 @@
                 <w:lang w:val="es-ES"/>
               </w:rPr>
             </w:pPr>
+            <w:proofErr w:type="spellStart"/>
             <w:r>
               <w:rPr>
                 <w:rFonts w:ascii="Book Antiqua" w:hAnsi="Book Antiqua"/>
@@ -711,6 +801,7 @@
               </w:rPr>
               <w:t>Collaborator</w:t>
             </w:r>
+            <w:proofErr w:type="spellEnd"/>
             <w:r>
               <w:rPr>
                 <w:rFonts w:ascii="Book Antiqua" w:hAnsi="Book Antiqua"/>
@@ -729,8 +820,9 @@
                 <w:szCs w:val="24"/>
                 <w:lang w:val="es-ES"/>
               </w:rPr>
-              <w:t>Big data &amp; science master</w:t>
-            </w:r>
+              <w:t xml:space="preserve">Big data &amp; </w:t>
+            </w:r>
+            <w:proofErr w:type="spellStart"/>
             <w:r>
               <w:rPr>
                 <w:rFonts w:ascii="Book Antiqua" w:hAnsi="Book Antiqua"/>
@@ -739,17 +831,109 @@
                 <w:szCs w:val="24"/>
                 <w:lang w:val="es-ES"/>
               </w:rPr>
+              <w:t>science</w:t>
+            </w:r>
+            <w:proofErr w:type="spellEnd"/>
+            <w:r>
+              <w:rPr>
+                <w:rFonts w:ascii="Book Antiqua" w:hAnsi="Book Antiqua"/>
+                <w:b/>
+                <w:sz w:val="24"/>
+                <w:szCs w:val="24"/>
+                <w:lang w:val="es-ES"/>
+              </w:rPr>
+              <w:t xml:space="preserve"> master</w:t>
+            </w:r>
+            <w:r>
+              <w:rPr>
+                <w:rFonts w:ascii="Book Antiqua" w:hAnsi="Book Antiqua"/>
+                <w:b/>
+                <w:sz w:val="24"/>
+                <w:szCs w:val="24"/>
+                <w:lang w:val="es-ES"/>
+              </w:rPr>
               <w:br/>
             </w:r>
             <w:hyperlink r:id="rId13" w:history="1">
-              <w:r>
-                <w:rPr>
-                  <w:rStyle w:val="Hipervnculo"/>
+              <w:proofErr w:type="spellStart"/>
+              <w:r>
+                <w:rPr>
+                  <w:rStyle w:val="Hyperlink"/>
                   <w:rFonts w:ascii="Book Antiqua" w:hAnsi="Book Antiqua"/>
                   <w:sz w:val="20"/>
                   <w:lang w:val="es-ES"/>
                 </w:rPr>
-                <w:t>Institut de Formació Contínua IL3 - Universitat de Barcelona (UB)</w:t>
+                <w:t>Institut</w:t>
+              </w:r>
+              <w:proofErr w:type="spellEnd"/>
+              <w:r>
+                <w:rPr>
+                  <w:rStyle w:val="Hyperlink"/>
+                  <w:rFonts w:ascii="Book Antiqua" w:hAnsi="Book Antiqua"/>
+                  <w:sz w:val="20"/>
+                  <w:lang w:val="es-ES"/>
+                </w:rPr>
+                <w:t xml:space="preserve"> de </w:t>
+              </w:r>
+              <w:proofErr w:type="spellStart"/>
+              <w:r>
+                <w:rPr>
+                  <w:rStyle w:val="Hyperlink"/>
+                  <w:rFonts w:ascii="Book Antiqua" w:hAnsi="Book Antiqua"/>
+                  <w:sz w:val="20"/>
+                  <w:lang w:val="es-ES"/>
+                </w:rPr>
+                <w:t>Formació</w:t>
+              </w:r>
+              <w:proofErr w:type="spellEnd"/>
+              <w:r>
+                <w:rPr>
+                  <w:rStyle w:val="Hyperlink"/>
+                  <w:rFonts w:ascii="Book Antiqua" w:hAnsi="Book Antiqua"/>
+                  <w:sz w:val="20"/>
+                  <w:lang w:val="es-ES"/>
+                </w:rPr>
+                <w:t xml:space="preserve"> </w:t>
+              </w:r>
+              <w:proofErr w:type="spellStart"/>
+              <w:r>
+                <w:rPr>
+                  <w:rStyle w:val="Hyperlink"/>
+                  <w:rFonts w:ascii="Book Antiqua" w:hAnsi="Book Antiqua"/>
+                  <w:sz w:val="20"/>
+                  <w:lang w:val="es-ES"/>
+                </w:rPr>
+                <w:t>Contínua</w:t>
+              </w:r>
+              <w:proofErr w:type="spellEnd"/>
+              <w:r>
+                <w:rPr>
+                  <w:rStyle w:val="Hyperlink"/>
+                  <w:rFonts w:ascii="Book Antiqua" w:hAnsi="Book Antiqua"/>
+                  <w:sz w:val="20"/>
+                  <w:lang w:val="es-ES"/>
+                </w:rPr>
+                <w:t xml:space="preserve"> IL3 - </w:t>
+              </w:r>
+              <w:proofErr w:type="spellStart"/>
+              <w:r>
+                <w:rPr>
+                  <w:rStyle w:val="Hyperlink"/>
+                  <w:rFonts w:ascii="Book Antiqua" w:hAnsi="Book Antiqua"/>
+                  <w:sz w:val="20"/>
+                  <w:lang w:val="es-ES"/>
+                </w:rPr>
+                <w:t>Universitat</w:t>
+              </w:r>
+              <w:proofErr w:type="spellEnd"/>
+              <w:r>
+                <w:rPr>
+                  <w:rStyle w:val="Hyperlink"/>
+                  <w:rFonts w:ascii="Book Antiqua" w:hAnsi="Book Antiqua"/>
+                  <w:sz w:val="20"/>
+                  <w:lang w:val="es-ES"/>
+                </w:rPr>
+                <w:t xml:space="preserve"> de Barcelona (UB)</w:t>
               </w:r>
             </w:hyperlink>
           </w:p>
@@ -826,7 +1010,7 @@
     </w:p>
     <w:tbl>
       <w:tblPr>
-        <w:tblStyle w:val="Tablaconcuadrcula"/>
+        <w:tblStyle w:val="TableGrid"/>
         <w:tblW w:w="9136" w:type="dxa"/>
         <w:tblBorders>
           <w:top w:val="none" w:sz="0" w:space="0" w:color="auto"/>
@@ -883,7 +1067,7 @@
             <w:hyperlink r:id="rId14" w:history="1">
               <w:r>
                 <w:rPr>
-                  <w:rStyle w:val="Hipervnculo"/>
+                  <w:rStyle w:val="Hyperlink"/>
                   <w:rFonts w:ascii="Book Antiqua" w:hAnsi="Book Antiqua"/>
                   <w:sz w:val="20"/>
                 </w:rPr>
@@ -1044,7 +1228,7 @@
     </w:p>
     <w:tbl>
       <w:tblPr>
-        <w:tblStyle w:val="Tablaconcuadrcula"/>
+        <w:tblStyle w:val="TableGrid"/>
         <w:tblW w:w="9136" w:type="dxa"/>
         <w:tblBorders>
           <w:top w:val="none" w:sz="0" w:space="0" w:color="auto"/>
@@ -1102,7 +1286,7 @@
             <w:hyperlink r:id="rId15" w:history="1">
               <w:r>
                 <w:rPr>
-                  <w:rStyle w:val="Hipervnculo"/>
+                  <w:rStyle w:val="Hyperlink"/>
                   <w:rFonts w:ascii="Book Antiqua" w:hAnsi="Book Antiqua"/>
                   <w:sz w:val="20"/>
                 </w:rPr>
@@ -1214,7 +1398,7 @@
     </w:p>
     <w:tbl>
       <w:tblPr>
-        <w:tblStyle w:val="Tablaconcuadrcula"/>
+        <w:tblStyle w:val="TableGrid"/>
         <w:tblW w:w="9134" w:type="dxa"/>
         <w:tblBorders>
           <w:top w:val="none" w:sz="0" w:space="0" w:color="auto"/>
@@ -1268,7 +1452,7 @@
             <w:hyperlink r:id="rId16" w:history="1">
               <w:r>
                 <w:rPr>
-                  <w:rStyle w:val="Hipervnculo"/>
+                  <w:rStyle w:val="Hyperlink"/>
                   <w:rFonts w:ascii="Book Antiqua" w:hAnsi="Book Antiqua"/>
                   <w:sz w:val="20"/>
                 </w:rPr>
@@ -1353,7 +1537,7 @@
     </w:p>
     <w:tbl>
       <w:tblPr>
-        <w:tblStyle w:val="Tablaconcuadrcula"/>
+        <w:tblStyle w:val="TableGrid"/>
         <w:tblW w:w="9134" w:type="dxa"/>
         <w:tblBorders>
           <w:top w:val="none" w:sz="0" w:space="0" w:color="auto"/>
@@ -1407,7 +1591,7 @@
             <w:hyperlink r:id="rId17" w:history="1">
               <w:r>
                 <w:rPr>
-                  <w:rStyle w:val="Hipervnculo"/>
+                  <w:rStyle w:val="Hyperlink"/>
                   <w:rFonts w:ascii="Book Antiqua" w:hAnsi="Book Antiqua"/>
                   <w:sz w:val="20"/>
                 </w:rPr>
@@ -1424,7 +1608,7 @@
             <w:hyperlink r:id="rId18" w:history="1">
               <w:r>
                 <w:rPr>
-                  <w:rStyle w:val="Hipervnculo"/>
+                  <w:rStyle w:val="Hyperlink"/>
                   <w:rFonts w:ascii="Book Antiqua" w:hAnsi="Book Antiqua"/>
                   <w:sz w:val="20"/>
                 </w:rPr>
@@ -1487,7 +1671,7 @@
     </w:p>
     <w:tbl>
       <w:tblPr>
-        <w:tblStyle w:val="Tablaconcuadrcula"/>
+        <w:tblStyle w:val="TableGrid"/>
         <w:tblW w:w="9134" w:type="dxa"/>
         <w:tblBorders>
           <w:top w:val="none" w:sz="0" w:space="0" w:color="auto"/>
@@ -1541,7 +1725,7 @@
             <w:hyperlink r:id="rId19" w:history="1">
               <w:r>
                 <w:rPr>
-                  <w:rStyle w:val="Hipervnculo"/>
+                  <w:rStyle w:val="Hyperlink"/>
                   <w:rFonts w:ascii="Book Antiqua" w:hAnsi="Book Antiqua"/>
                   <w:sz w:val="20"/>
                 </w:rPr>
@@ -1626,7 +1810,7 @@
     </w:p>
     <w:tbl>
       <w:tblPr>
-        <w:tblStyle w:val="Tablaconcuadrcula"/>
+        <w:tblStyle w:val="TableGrid"/>
         <w:tblW w:w="9134" w:type="dxa"/>
         <w:tblBorders>
           <w:top w:val="none" w:sz="0" w:space="0" w:color="auto"/>
@@ -1680,7 +1864,7 @@
             <w:hyperlink r:id="rId20" w:history="1">
               <w:r>
                 <w:rPr>
-                  <w:rStyle w:val="Hipervnculo"/>
+                  <w:rStyle w:val="Hyperlink"/>
                   <w:rFonts w:ascii="Book Antiqua" w:hAnsi="Book Antiqua"/>
                   <w:sz w:val="20"/>
                 </w:rPr>
@@ -1695,14 +1879,52 @@
               <w:t xml:space="preserve">, </w:t>
             </w:r>
             <w:hyperlink r:id="rId21" w:history="1">
-              <w:r>
-                <w:rPr>
-                  <w:rStyle w:val="Hipervnculo"/>
+              <w:proofErr w:type="spellStart"/>
+              <w:r>
+                <w:rPr>
+                  <w:rStyle w:val="Hyperlink"/>
                   <w:rFonts w:ascii="Book Antiqua" w:hAnsi="Book Antiqua"/>
                   <w:sz w:val="20"/>
                 </w:rPr>
-                <w:t>Universitat Politècnica de València</w:t>
-              </w:r>
+                <w:t>Universitat</w:t>
+              </w:r>
+              <w:proofErr w:type="spellEnd"/>
+              <w:r>
+                <w:rPr>
+                  <w:rStyle w:val="Hyperlink"/>
+                  <w:rFonts w:ascii="Book Antiqua" w:hAnsi="Book Antiqua"/>
+                  <w:sz w:val="20"/>
+                </w:rPr>
+                <w:t xml:space="preserve"> </w:t>
+              </w:r>
+              <w:proofErr w:type="spellStart"/>
+              <w:r>
+                <w:rPr>
+                  <w:rStyle w:val="Hyperlink"/>
+                  <w:rFonts w:ascii="Book Antiqua" w:hAnsi="Book Antiqua"/>
+                  <w:sz w:val="20"/>
+                </w:rPr>
+                <w:t>Politècnica</w:t>
+              </w:r>
+              <w:proofErr w:type="spellEnd"/>
+              <w:r>
+                <w:rPr>
+                  <w:rStyle w:val="Hyperlink"/>
+                  <w:rFonts w:ascii="Book Antiqua" w:hAnsi="Book Antiqua"/>
+                  <w:sz w:val="20"/>
+                </w:rPr>
+                <w:t xml:space="preserve"> de </w:t>
+              </w:r>
+              <w:proofErr w:type="spellStart"/>
+              <w:r>
+                <w:rPr>
+                  <w:rStyle w:val="Hyperlink"/>
+                  <w:rFonts w:ascii="Book Antiqua" w:hAnsi="Book Antiqua"/>
+                  <w:sz w:val="20"/>
+                </w:rPr>
+                <w:t>València</w:t>
+              </w:r>
+              <w:proofErr w:type="spellEnd"/>
             </w:hyperlink>
           </w:p>
         </w:tc>
@@ -1782,7 +2004,7 @@
     </w:p>
     <w:tbl>
       <w:tblPr>
-        <w:tblStyle w:val="Tablaconcuadrcula"/>
+        <w:tblStyle w:val="TableGrid"/>
         <w:tblW w:w="9134" w:type="dxa"/>
         <w:tblBorders>
           <w:top w:val="none" w:sz="0" w:space="0" w:color="auto"/>
@@ -1834,13 +2056,23 @@
               <w:br/>
             </w:r>
             <w:hyperlink r:id="rId22" w:history="1">
-              <w:r>
-                <w:rPr>
-                  <w:rStyle w:val="Hipervnculo"/>
+              <w:proofErr w:type="spellStart"/>
+              <w:r>
+                <w:rPr>
+                  <w:rStyle w:val="Hyperlink"/>
                   <w:rFonts w:ascii="Book Antiqua" w:hAnsi="Book Antiqua"/>
                   <w:sz w:val="20"/>
                 </w:rPr>
-                <w:t>Italica Research Group</w:t>
+                <w:t>Italica</w:t>
+              </w:r>
+              <w:proofErr w:type="spellEnd"/>
+              <w:r>
+                <w:rPr>
+                  <w:rStyle w:val="Hyperlink"/>
+                  <w:rFonts w:ascii="Book Antiqua" w:hAnsi="Book Antiqua"/>
+                  <w:sz w:val="20"/>
+                </w:rPr>
+                <w:t xml:space="preserve"> Research Group</w:t>
               </w:r>
             </w:hyperlink>
             <w:r>
@@ -1853,7 +2085,7 @@
             <w:hyperlink r:id="rId23" w:history="1">
               <w:r>
                 <w:rPr>
-                  <w:rStyle w:val="Hipervnculo"/>
+                  <w:rStyle w:val="Hyperlink"/>
                   <w:rFonts w:ascii="Book Antiqua" w:hAnsi="Book Antiqua"/>
                   <w:sz w:val="20"/>
                 </w:rPr>
@@ -1934,7 +2166,7 @@
     </w:p>
     <w:tbl>
       <w:tblPr>
-        <w:tblStyle w:val="Tablaconcuadrcula"/>
+        <w:tblStyle w:val="TableGrid"/>
         <w:tblW w:w="9134" w:type="dxa"/>
         <w:tblBorders>
           <w:top w:val="none" w:sz="0" w:space="0" w:color="auto"/>
@@ -1988,7 +2220,7 @@
             <w:hyperlink r:id="rId24" w:history="1">
               <w:r>
                 <w:rPr>
-                  <w:rStyle w:val="Hipervnculo"/>
+                  <w:rStyle w:val="Hyperlink"/>
                   <w:rFonts w:ascii="Book Antiqua" w:hAnsi="Book Antiqua"/>
                   <w:sz w:val="20"/>
                 </w:rPr>
@@ -2005,7 +2237,7 @@
             <w:hyperlink r:id="rId25" w:history="1">
               <w:r>
                 <w:rPr>
-                  <w:rStyle w:val="Hipervnculo"/>
+                  <w:rStyle w:val="Hyperlink"/>
                   <w:rFonts w:ascii="Book Antiqua" w:hAnsi="Book Antiqua"/>
                   <w:sz w:val="20"/>
                 </w:rPr>
@@ -2058,17 +2290,26 @@
           <w:sz w:val="20"/>
         </w:rPr>
       </w:pPr>
-      <w:r>
-        <w:rPr>
-          <w:rFonts w:ascii="Book Antiqua" w:hAnsi="Book Antiqua"/>
-          <w:sz w:val="20"/>
-        </w:rPr>
-        <w:t>MultiJEDI research project, funded by the 5-year ERC Starting Grant No. 259234</w:t>
+      <w:proofErr w:type="spellStart"/>
+      <w:r>
+        <w:rPr>
+          <w:rFonts w:ascii="Book Antiqua" w:hAnsi="Book Antiqua"/>
+          <w:sz w:val="20"/>
+        </w:rPr>
+        <w:t>MultiJEDI</w:t>
+      </w:r>
+      <w:proofErr w:type="spellEnd"/>
+      <w:r>
+        <w:rPr>
+          <w:rFonts w:ascii="Book Antiqua" w:hAnsi="Book Antiqua"/>
+          <w:sz w:val="20"/>
+        </w:rPr>
+        <w:t xml:space="preserve"> research project, funded by the 5-year ERC Starting Grant No. 259234</w:t>
       </w:r>
     </w:p>
     <w:tbl>
       <w:tblPr>
-        <w:tblStyle w:val="Tablaconcuadrcula"/>
+        <w:tblStyle w:val="TableGrid"/>
         <w:tblW w:w="9134" w:type="dxa"/>
         <w:tblBorders>
           <w:top w:val="none" w:sz="0" w:space="0" w:color="auto"/>
@@ -2122,13 +2363,24 @@
             <w:hyperlink r:id="rId26" w:history="1">
               <w:r>
                 <w:rPr>
-                  <w:rStyle w:val="Hipervnculo"/>
+                  <w:rStyle w:val="Hyperlink"/>
                   <w:rFonts w:ascii="Book Antiqua" w:hAnsi="Book Antiqua"/>
                   <w:sz w:val="20"/>
                   <w:lang w:val="es-ES"/>
                 </w:rPr>
-                <w:t>NLE Lab</w:t>
-              </w:r>
+                <w:t xml:space="preserve">NLE </w:t>
+              </w:r>
+              <w:proofErr w:type="spellStart"/>
+              <w:r>
+                <w:rPr>
+                  <w:rStyle w:val="Hyperlink"/>
+                  <w:rFonts w:ascii="Book Antiqua" w:hAnsi="Book Antiqua"/>
+                  <w:sz w:val="20"/>
+                  <w:lang w:val="es-ES"/>
+                </w:rPr>
+                <w:t>Lab</w:t>
+              </w:r>
+              <w:proofErr w:type="spellEnd"/>
             </w:hyperlink>
             <w:r>
               <w:rPr>
@@ -2139,14 +2391,45 @@
               <w:t xml:space="preserve">, </w:t>
             </w:r>
             <w:hyperlink r:id="rId27" w:history="1">
-              <w:r>
-                <w:rPr>
-                  <w:rStyle w:val="Hipervnculo"/>
+              <w:proofErr w:type="spellStart"/>
+              <w:r>
+                <w:rPr>
+                  <w:rStyle w:val="Hyperlink"/>
                   <w:rFonts w:ascii="Book Antiqua" w:hAnsi="Book Antiqua"/>
                   <w:sz w:val="20"/>
                   <w:lang w:val="es-ES"/>
                 </w:rPr>
-                <w:t>Universitat Politècnica de València</w:t>
+                <w:t>Universitat</w:t>
+              </w:r>
+              <w:proofErr w:type="spellEnd"/>
+              <w:r>
+                <w:rPr>
+                  <w:rStyle w:val="Hyperlink"/>
+                  <w:rFonts w:ascii="Book Antiqua" w:hAnsi="Book Antiqua"/>
+                  <w:sz w:val="20"/>
+                  <w:lang w:val="es-ES"/>
+                </w:rPr>
+                <w:t xml:space="preserve"> </w:t>
+              </w:r>
+              <w:proofErr w:type="spellStart"/>
+              <w:r>
+                <w:rPr>
+                  <w:rStyle w:val="Hyperlink"/>
+                  <w:rFonts w:ascii="Book Antiqua" w:hAnsi="Book Antiqua"/>
+                  <w:sz w:val="20"/>
+                  <w:lang w:val="es-ES"/>
+                </w:rPr>
+                <w:t>Politècnica</w:t>
+              </w:r>
+              <w:proofErr w:type="spellEnd"/>
+              <w:r>
+                <w:rPr>
+                  <w:rStyle w:val="Hyperlink"/>
+                  <w:rFonts w:ascii="Book Antiqua" w:hAnsi="Book Antiqua"/>
+                  <w:sz w:val="20"/>
+                  <w:lang w:val="es-ES"/>
+                </w:rPr>
+                <w:t xml:space="preserve"> de València</w:t>
               </w:r>
             </w:hyperlink>
           </w:p>
@@ -2229,7 +2512,7 @@
     </w:p>
     <w:tbl>
       <w:tblPr>
-        <w:tblStyle w:val="Tablaconcuadrcula"/>
+        <w:tblStyle w:val="TableGrid"/>
         <w:tblW w:w="9136" w:type="dxa"/>
         <w:tblLook w:val="04A0" w:firstRow="1" w:lastRow="0" w:firstColumn="1" w:lastColumn="0" w:noHBand="0" w:noVBand="1"/>
       </w:tblPr>
@@ -2337,15 +2620,49 @@
               <w:br/>
             </w:r>
             <w:hyperlink r:id="rId28" w:history="1">
-              <w:r>
-                <w:rPr>
-                  <w:rStyle w:val="Hipervnculo"/>
+              <w:proofErr w:type="spellStart"/>
+              <w:r>
+                <w:rPr>
+                  <w:rStyle w:val="Hyperlink"/>
                   <w:rFonts w:ascii="Book Antiqua" w:hAnsi="Book Antiqua"/>
                   <w:sz w:val="24"/>
                   <w:szCs w:val="24"/>
                   <w:lang w:val="es-ES"/>
                 </w:rPr>
-                <w:t>Universitat Politècnica de València</w:t>
+                <w:t>Universitat</w:t>
+              </w:r>
+              <w:proofErr w:type="spellEnd"/>
+              <w:r>
+                <w:rPr>
+                  <w:rStyle w:val="Hyperlink"/>
+                  <w:rFonts w:ascii="Book Antiqua" w:hAnsi="Book Antiqua"/>
+                  <w:sz w:val="24"/>
+                  <w:szCs w:val="24"/>
+                  <w:lang w:val="es-ES"/>
+                </w:rPr>
+                <w:t xml:space="preserve"> </w:t>
+              </w:r>
+              <w:proofErr w:type="spellStart"/>
+              <w:r>
+                <w:rPr>
+                  <w:rStyle w:val="Hyperlink"/>
+                  <w:rFonts w:ascii="Book Antiqua" w:hAnsi="Book Antiqua"/>
+                  <w:sz w:val="24"/>
+                  <w:szCs w:val="24"/>
+                  <w:lang w:val="es-ES"/>
+                </w:rPr>
+                <w:t>Politècnica</w:t>
+              </w:r>
+              <w:proofErr w:type="spellEnd"/>
+              <w:r>
+                <w:rPr>
+                  <w:rStyle w:val="Hyperlink"/>
+                  <w:rFonts w:ascii="Book Antiqua" w:hAnsi="Book Antiqua"/>
+                  <w:sz w:val="24"/>
+                  <w:szCs w:val="24"/>
+                  <w:lang w:val="es-ES"/>
+                </w:rPr>
+                <w:t xml:space="preserve"> de València</w:t>
               </w:r>
             </w:hyperlink>
             <w:r>
@@ -2490,7 +2807,7 @@
     </w:p>
     <w:tbl>
       <w:tblPr>
-        <w:tblStyle w:val="Tablaconcuadrcula"/>
+        <w:tblStyle w:val="TableGrid"/>
         <w:tblW w:w="9136" w:type="dxa"/>
         <w:tblBorders>
           <w:top w:val="none" w:sz="0" w:space="0" w:color="auto"/>
@@ -2545,15 +2862,49 @@
               <w:br/>
             </w:r>
             <w:hyperlink r:id="rId29" w:history="1">
-              <w:r>
-                <w:rPr>
-                  <w:rStyle w:val="Hipervnculo"/>
+              <w:proofErr w:type="spellStart"/>
+              <w:r>
+                <w:rPr>
+                  <w:rStyle w:val="Hyperlink"/>
                   <w:rFonts w:ascii="Book Antiqua" w:hAnsi="Book Antiqua"/>
                   <w:sz w:val="24"/>
                   <w:szCs w:val="24"/>
                   <w:lang w:val="es-ES"/>
                 </w:rPr>
-                <w:t>Universitat Politècnica de València</w:t>
+                <w:t>Universitat</w:t>
+              </w:r>
+              <w:proofErr w:type="spellEnd"/>
+              <w:r>
+                <w:rPr>
+                  <w:rStyle w:val="Hyperlink"/>
+                  <w:rFonts w:ascii="Book Antiqua" w:hAnsi="Book Antiqua"/>
+                  <w:sz w:val="24"/>
+                  <w:szCs w:val="24"/>
+                  <w:lang w:val="es-ES"/>
+                </w:rPr>
+                <w:t xml:space="preserve"> </w:t>
+              </w:r>
+              <w:proofErr w:type="spellStart"/>
+              <w:r>
+                <w:rPr>
+                  <w:rStyle w:val="Hyperlink"/>
+                  <w:rFonts w:ascii="Book Antiqua" w:hAnsi="Book Antiqua"/>
+                  <w:sz w:val="24"/>
+                  <w:szCs w:val="24"/>
+                  <w:lang w:val="es-ES"/>
+                </w:rPr>
+                <w:t>Politècnica</w:t>
+              </w:r>
+              <w:proofErr w:type="spellEnd"/>
+              <w:r>
+                <w:rPr>
+                  <w:rStyle w:val="Hyperlink"/>
+                  <w:rFonts w:ascii="Book Antiqua" w:hAnsi="Book Antiqua"/>
+                  <w:sz w:val="24"/>
+                  <w:szCs w:val="24"/>
+                  <w:lang w:val="es-ES"/>
+                </w:rPr>
+                <w:t xml:space="preserve"> de València</w:t>
               </w:r>
             </w:hyperlink>
             <w:r>
@@ -2643,7 +2994,7 @@
     </w:p>
     <w:tbl>
       <w:tblPr>
-        <w:tblStyle w:val="Tablaconcuadrcula"/>
+        <w:tblStyle w:val="TableGrid"/>
         <w:tblW w:w="9136" w:type="dxa"/>
         <w:tblBorders>
           <w:top w:val="none" w:sz="0" w:space="0" w:color="auto"/>
@@ -2699,15 +3050,57 @@
               <w:br/>
             </w:r>
             <w:hyperlink r:id="rId30" w:history="1">
-              <w:r>
-                <w:rPr>
-                  <w:rStyle w:val="Hipervnculo"/>
+              <w:proofErr w:type="spellStart"/>
+              <w:r>
+                <w:rPr>
+                  <w:rStyle w:val="Hyperlink"/>
                   <w:rFonts w:ascii="Book Antiqua" w:hAnsi="Book Antiqua"/>
                   <w:sz w:val="24"/>
                   <w:szCs w:val="24"/>
                 </w:rPr>
-                <w:t>Universitat Politècnica de València</w:t>
-              </w:r>
+                <w:t>Universitat</w:t>
+              </w:r>
+              <w:proofErr w:type="spellEnd"/>
+              <w:r>
+                <w:rPr>
+                  <w:rStyle w:val="Hyperlink"/>
+                  <w:rFonts w:ascii="Book Antiqua" w:hAnsi="Book Antiqua"/>
+                  <w:sz w:val="24"/>
+                  <w:szCs w:val="24"/>
+                </w:rPr>
+                <w:t xml:space="preserve"> </w:t>
+              </w:r>
+              <w:proofErr w:type="spellStart"/>
+              <w:r>
+                <w:rPr>
+                  <w:rStyle w:val="Hyperlink"/>
+                  <w:rFonts w:ascii="Book Antiqua" w:hAnsi="Book Antiqua"/>
+                  <w:sz w:val="24"/>
+                  <w:szCs w:val="24"/>
+                </w:rPr>
+                <w:t>Politècnica</w:t>
+              </w:r>
+              <w:proofErr w:type="spellEnd"/>
+              <w:r>
+                <w:rPr>
+                  <w:rStyle w:val="Hyperlink"/>
+                  <w:rFonts w:ascii="Book Antiqua" w:hAnsi="Book Antiqua"/>
+                  <w:sz w:val="24"/>
+                  <w:szCs w:val="24"/>
+                </w:rPr>
+                <w:t xml:space="preserve"> de </w:t>
+              </w:r>
+              <w:proofErr w:type="spellStart"/>
+              <w:r>
+                <w:rPr>
+                  <w:rStyle w:val="Hyperlink"/>
+                  <w:rFonts w:ascii="Book Antiqua" w:hAnsi="Book Antiqua"/>
+                  <w:sz w:val="24"/>
+                  <w:szCs w:val="24"/>
+                </w:rPr>
+                <w:t>València</w:t>
+              </w:r>
+              <w:proofErr w:type="spellEnd"/>
             </w:hyperlink>
             <w:r>
               <w:rPr>
@@ -2804,7 +3197,7 @@
     </w:p>
     <w:tbl>
       <w:tblPr>
-        <w:tblStyle w:val="Tablaconcuadrcula"/>
+        <w:tblStyle w:val="TableGrid"/>
         <w:tblW w:w="0" w:type="auto"/>
         <w:tblLook w:val="04A0" w:firstRow="1" w:lastRow="0" w:firstColumn="1" w:lastColumn="0" w:noHBand="0" w:noVBand="1"/>
       </w:tblPr>
@@ -2864,7 +3257,7 @@
         <w:ind w:left="720"/>
         <w:jc w:val="both"/>
         <w:rPr>
-          <w:rStyle w:val="Hipervnculo"/>
+          <w:rStyle w:val="Hyperlink"/>
           <w:rFonts w:ascii="Book Antiqua" w:hAnsi="Book Antiqua"/>
           <w:sz w:val="24"/>
           <w:szCs w:val="24"/>
@@ -2881,7 +3274,7 @@
       <w:hyperlink r:id="rId31" w:history="1">
         <w:r>
           <w:rPr>
-            <w:rStyle w:val="Hipervnculo"/>
+            <w:rStyle w:val="Hyperlink"/>
             <w:rFonts w:ascii="Book Antiqua" w:hAnsi="Book Antiqua"/>
             <w:sz w:val="24"/>
             <w:szCs w:val="24"/>
@@ -2892,7 +3285,7 @@
     </w:p>
     <w:tbl>
       <w:tblPr>
-        <w:tblStyle w:val="Tablaconcuadrcula"/>
+        <w:tblStyle w:val="TableGrid"/>
         <w:tblW w:w="0" w:type="auto"/>
         <w:tblLook w:val="04A0" w:firstRow="1" w:lastRow="0" w:firstColumn="1" w:lastColumn="0" w:noHBand="0" w:noVBand="1"/>
       </w:tblPr>
@@ -3583,13 +3976,13 @@
     <w:name w:val="Normal"/>
     <w:qFormat/>
   </w:style>
-  <w:style w:type="character" w:default="1" w:styleId="Fuentedeprrafopredeter">
+  <w:style w:type="character" w:default="1" w:styleId="DefaultParagraphFont">
     <w:name w:val="Default Paragraph Font"/>
     <w:uiPriority w:val="1"/>
     <w:semiHidden/>
     <w:unhideWhenUsed/>
   </w:style>
-  <w:style w:type="table" w:default="1" w:styleId="Tablanormal">
+  <w:style w:type="table" w:default="1" w:styleId="TableNormal">
     <w:name w:val="Normal Table"/>
     <w:uiPriority w:val="99"/>
     <w:semiHidden/>
@@ -3604,15 +3997,15 @@
       </w:tblCellMar>
     </w:tblPr>
   </w:style>
-  <w:style w:type="numbering" w:default="1" w:styleId="Sinlista">
+  <w:style w:type="numbering" w:default="1" w:styleId="NoList">
     <w:name w:val="No List"/>
     <w:uiPriority w:val="99"/>
     <w:semiHidden/>
     <w:unhideWhenUsed/>
   </w:style>
-  <w:style w:type="character" w:styleId="Hipervnculo">
+  <w:style w:type="character" w:styleId="Hyperlink">
     <w:name w:val="Hyperlink"/>
-    <w:basedOn w:val="Fuentedeprrafopredeter"/>
+    <w:basedOn w:val="DefaultParagraphFont"/>
     <w:rsid w:val="00FE3BC1"/>
     <w:rPr>
       <w:color w:val="333399"/>
@@ -3660,10 +4053,10 @@
       <w:szCs w:val="20"/>
     </w:rPr>
   </w:style>
-  <w:style w:type="paragraph" w:styleId="Encabezado">
+  <w:style w:type="paragraph" w:styleId="Header">
     <w:name w:val="header"/>
     <w:basedOn w:val="Normal"/>
-    <w:link w:val="EncabezadoCar"/>
+    <w:link w:val="HeaderChar"/>
     <w:uiPriority w:val="99"/>
     <w:unhideWhenUsed/>
     <w:rsid w:val="00FE3BC1"/>
@@ -3675,17 +4068,17 @@
       <w:spacing w:after="0" w:line="240" w:lineRule="auto"/>
     </w:pPr>
   </w:style>
-  <w:style w:type="character" w:customStyle="1" w:styleId="EncabezadoCar">
-    <w:name w:val="Encabezado Car"/>
-    <w:basedOn w:val="Fuentedeprrafopredeter"/>
-    <w:link w:val="Encabezado"/>
+  <w:style w:type="character" w:customStyle="1" w:styleId="HeaderChar">
+    <w:name w:val="Header Char"/>
+    <w:basedOn w:val="DefaultParagraphFont"/>
+    <w:link w:val="Header"/>
     <w:uiPriority w:val="99"/>
     <w:rsid w:val="00FE3BC1"/>
   </w:style>
-  <w:style w:type="paragraph" w:styleId="Piedepgina">
+  <w:style w:type="paragraph" w:styleId="Footer">
     <w:name w:val="footer"/>
     <w:basedOn w:val="Normal"/>
-    <w:link w:val="PiedepginaCar"/>
+    <w:link w:val="FooterChar"/>
     <w:uiPriority w:val="99"/>
     <w:unhideWhenUsed/>
     <w:rsid w:val="00FE3BC1"/>
@@ -3697,16 +4090,16 @@
       <w:spacing w:after="0" w:line="240" w:lineRule="auto"/>
     </w:pPr>
   </w:style>
-  <w:style w:type="character" w:customStyle="1" w:styleId="PiedepginaCar">
-    <w:name w:val="Pie de página Car"/>
-    <w:basedOn w:val="Fuentedeprrafopredeter"/>
-    <w:link w:val="Piedepgina"/>
+  <w:style w:type="character" w:customStyle="1" w:styleId="FooterChar">
+    <w:name w:val="Footer Char"/>
+    <w:basedOn w:val="DefaultParagraphFont"/>
+    <w:link w:val="Footer"/>
     <w:uiPriority w:val="99"/>
     <w:rsid w:val="00FE3BC1"/>
   </w:style>
-  <w:style w:type="table" w:styleId="Tablaconcuadrcula">
+  <w:style w:type="table" w:styleId="TableGrid">
     <w:name w:val="Table Grid"/>
-    <w:basedOn w:val="Tablanormal"/>
+    <w:basedOn w:val="TableNormal"/>
     <w:uiPriority w:val="39"/>
     <w:rsid w:val="00FE3BC1"/>
     <w:pPr>
@@ -3741,7 +4134,7 @@
   </w:style>
   <w:style w:type="character" w:customStyle="1" w:styleId="ProfileCharChar">
     <w:name w:val="Profile Char Char"/>
-    <w:basedOn w:val="Fuentedeprrafopredeter"/>
+    <w:basedOn w:val="DefaultParagraphFont"/>
     <w:link w:val="Profile"/>
     <w:uiPriority w:val="34"/>
     <w:rsid w:val="00FE3BC1"/>
@@ -3750,9 +4143,9 @@
       <w:szCs w:val="20"/>
     </w:rPr>
   </w:style>
-  <w:style w:type="character" w:styleId="Mencinsinresolver">
+  <w:style w:type="character" w:styleId="UnresolvedMention">
     <w:name w:val="Unresolved Mention"/>
-    <w:basedOn w:val="Fuentedeprrafopredeter"/>
+    <w:basedOn w:val="DefaultParagraphFont"/>
     <w:uiPriority w:val="99"/>
     <w:semiHidden/>
     <w:unhideWhenUsed/>

--- a/CV-short.docx
+++ b/CV-short.docx
@@ -1,6 +1,6 @@
 
 <file path=word/document.xml><?xml version="1.0" encoding="utf-8"?>
-<w:document xmlns:wpc="http://schemas.microsoft.com/office/word/2010/wordprocessingCanvas" xmlns:cx="http://schemas.microsoft.com/office/drawing/2014/chartex" xmlns:cx1="http://schemas.microsoft.com/office/drawing/2015/9/8/chartex" xmlns:cx2="http://schemas.microsoft.com/office/drawing/2015/10/21/chartex" xmlns:cx3="http://schemas.microsoft.com/office/drawing/2016/5/9/chartex" xmlns:cx4="http://schemas.microsoft.com/office/drawing/2016/5/10/chartex" xmlns:cx5="http://schemas.microsoft.com/office/drawing/2016/5/11/chartex" xmlns:cx6="http://schemas.microsoft.com/office/drawing/2016/5/12/chartex" xmlns:cx7="http://schemas.microsoft.com/office/drawing/2016/5/13/chartex" xmlns:cx8="http://schemas.microsoft.com/office/drawing/2016/5/14/chartex" xmlns:mc="http://schemas.openxmlformats.org/markup-compatibility/2006" xmlns:aink="http://schemas.microsoft.com/office/drawing/2016/ink" xmlns:am3d="http://schemas.microsoft.com/office/drawing/2017/model3d" xmlns:o="urn:schemas-microsoft-com:office:office" xmlns:r="http://schemas.openxmlformats.org/officeDocument/2006/relationships" xmlns:m="http://schemas.openxmlformats.org/officeDocument/2006/math" xmlns:v="urn:schemas-microsoft-com:vml" xmlns:wp14="http://schemas.microsoft.com/office/word/2010/wordprocessingDrawing" xmlns:wp="http://schemas.openxmlformats.org/drawingml/2006/wordprocessingDrawing" xmlns:w10="urn:schemas-microsoft-com:office:word" xmlns:w="http://schemas.openxmlformats.org/wordprocessingml/2006/main" xmlns:w14="http://schemas.microsoft.com/office/word/2010/wordml" xmlns:w15="http://schemas.microsoft.com/office/word/2012/wordml" xmlns:w16cex="http://schemas.microsoft.com/office/word/2018/wordml/cex" xmlns:w16cid="http://schemas.microsoft.com/office/word/2016/wordml/cid" xmlns:w16="http://schemas.microsoft.com/office/word/2018/wordml" xmlns:w16sdtdh="http://schemas.microsoft.com/office/word/2020/wordml/sdtdatahash" xmlns:w16se="http://schemas.microsoft.com/office/word/2015/wordml/symex" xmlns:wpg="http://schemas.microsoft.com/office/word/2010/wordprocessingGroup" xmlns:wpi="http://schemas.microsoft.com/office/word/2010/wordprocessingInk" xmlns:wne="http://schemas.microsoft.com/office/word/2006/wordml" xmlns:wps="http://schemas.microsoft.com/office/word/2010/wordprocessingShape" mc:Ignorable="w14 w15 w16se w16cid w16 w16cex w16sdtdh wp14">
+<w:document xmlns:wpc="http://schemas.microsoft.com/office/word/2010/wordprocessingCanvas" xmlns:cx="http://schemas.microsoft.com/office/drawing/2014/chartex" xmlns:cx1="http://schemas.microsoft.com/office/drawing/2015/9/8/chartex" xmlns:cx2="http://schemas.microsoft.com/office/drawing/2015/10/21/chartex" xmlns:cx3="http://schemas.microsoft.com/office/drawing/2016/5/9/chartex" xmlns:cx4="http://schemas.microsoft.com/office/drawing/2016/5/10/chartex" xmlns:cx5="http://schemas.microsoft.com/office/drawing/2016/5/11/chartex" xmlns:cx6="http://schemas.microsoft.com/office/drawing/2016/5/12/chartex" xmlns:cx7="http://schemas.microsoft.com/office/drawing/2016/5/13/chartex" xmlns:cx8="http://schemas.microsoft.com/office/drawing/2016/5/14/chartex" xmlns:mc="http://schemas.openxmlformats.org/markup-compatibility/2006" xmlns:aink="http://schemas.microsoft.com/office/drawing/2016/ink" xmlns:am3d="http://schemas.microsoft.com/office/drawing/2017/model3d" xmlns:o="urn:schemas-microsoft-com:office:office" xmlns:oel="http://schemas.microsoft.com/office/2019/extlst" xmlns:r="http://schemas.openxmlformats.org/officeDocument/2006/relationships" xmlns:m="http://schemas.openxmlformats.org/officeDocument/2006/math" xmlns:v="urn:schemas-microsoft-com:vml" xmlns:wp14="http://schemas.microsoft.com/office/word/2010/wordprocessingDrawing" xmlns:wp="http://schemas.openxmlformats.org/drawingml/2006/wordprocessingDrawing" xmlns:w10="urn:schemas-microsoft-com:office:word" xmlns:w="http://schemas.openxmlformats.org/wordprocessingml/2006/main" xmlns:w14="http://schemas.microsoft.com/office/word/2010/wordml" xmlns:w15="http://schemas.microsoft.com/office/word/2012/wordml" xmlns:w16cex="http://schemas.microsoft.com/office/word/2018/wordml/cex" xmlns:w16cid="http://schemas.microsoft.com/office/word/2016/wordml/cid" xmlns:w16="http://schemas.microsoft.com/office/word/2018/wordml" xmlns:w16sdtdh="http://schemas.microsoft.com/office/word/2020/wordml/sdtdatahash" xmlns:w16se="http://schemas.microsoft.com/office/word/2015/wordml/symex" xmlns:wpg="http://schemas.microsoft.com/office/word/2010/wordprocessingGroup" xmlns:wpi="http://schemas.microsoft.com/office/word/2010/wordprocessingInk" xmlns:wne="http://schemas.microsoft.com/office/word/2006/wordml" xmlns:wps="http://schemas.microsoft.com/office/word/2010/wordprocessingShape" mc:Ignorable="w14 w15 w16se w16cid w16 w16cex w16sdtdh wp14">
   <w:body>
     <w:p>
       <w:pPr>
@@ -287,7 +287,15 @@
         <w:t>Director of Research</w:t>
       </w:r>
       <w:r>
-        <w:t xml:space="preserve"> at Symanto, a data analytics company based on psycholinguistic profiling. In this role, I work with my team to provide our data analysis platform with novel solutions based on the latest techniques of natural language processing, machine and deep learning.</w:t>
+        <w:t xml:space="preserve"> at Symanto, a data analytics company based on psycholinguistic profiling. In this role, I work with my team to provide our data analysis platform with novel solutions based on the latest techniques of natural language processing, </w:t>
+      </w:r>
+      <w:proofErr w:type="gramStart"/>
+      <w:r>
+        <w:t>machine</w:t>
+      </w:r>
+      <w:proofErr w:type="gramEnd"/>
+      <w:r>
+        <w:t xml:space="preserve"> and deep learning.</w:t>
       </w:r>
     </w:p>
     <w:p>
@@ -353,7 +361,15 @@
         <w:t xml:space="preserve"> with cum laude distinction</w:t>
       </w:r>
       <w:r>
-        <w:t>, where I also obtained my Engineer’s Degree in Computer Science and my Master’s Degree in Artificial Intelligence, Pattern Recognition and Digital Image.</w:t>
+        <w:t xml:space="preserve">, where I also obtained my Engineer’s Degree in Computer Science and my </w:t>
+      </w:r>
+      <w:proofErr w:type="gramStart"/>
+      <w:r>
+        <w:t>Master’s Degree</w:t>
+      </w:r>
+      <w:proofErr w:type="gramEnd"/>
+      <w:r>
+        <w:t xml:space="preserve"> in Artificial Intelligence, Pattern Recognition and Digital Image.</w:t>
       </w:r>
       <w:r>
         <w:t xml:space="preserve"> </w:t>
@@ -620,6 +636,416 @@
           <w:sz w:val="20"/>
         </w:rPr>
         <w:t>Responsible for aligning research activities and objectives with the rest of the company's departments</w:t>
+      </w:r>
+    </w:p>
+    <w:p>
+      <w:pPr>
+        <w:pStyle w:val="Profile"/>
+        <w:spacing w:after="0"/>
+        <w:jc w:val="both"/>
+        <w:rPr>
+          <w:rFonts w:ascii="Book Antiqua" w:hAnsi="Book Antiqua"/>
+          <w:sz w:val="20"/>
+        </w:rPr>
+      </w:pPr>
+    </w:p>
+    <w:tbl>
+      <w:tblPr>
+        <w:tblStyle w:val="TableGrid"/>
+        <w:tblW w:w="9136" w:type="dxa"/>
+        <w:tblBorders>
+          <w:top w:val="none" w:sz="0" w:space="0" w:color="auto"/>
+          <w:left w:val="none" w:sz="0" w:space="0" w:color="auto"/>
+          <w:bottom w:val="none" w:sz="0" w:space="0" w:color="auto"/>
+          <w:right w:val="none" w:sz="0" w:space="0" w:color="auto"/>
+          <w:insideH w:val="none" w:sz="0" w:space="0" w:color="auto"/>
+          <w:insideV w:val="none" w:sz="0" w:space="0" w:color="auto"/>
+        </w:tblBorders>
+        <w:tblLook w:val="04A0" w:firstRow="1" w:lastRow="0" w:firstColumn="1" w:lastColumn="0" w:noHBand="0" w:noVBand="1"/>
+      </w:tblPr>
+      <w:tblGrid>
+        <w:gridCol w:w="6521"/>
+        <w:gridCol w:w="2615"/>
+      </w:tblGrid>
+      <w:tr>
+        <w:trPr>
+          <w:trHeight w:val="895"/>
+        </w:trPr>
+        <w:tc>
+          <w:tcPr>
+            <w:tcW w:w="6521" w:type="dxa"/>
+          </w:tcPr>
+          <w:p>
+            <w:pPr>
+              <w:pStyle w:val="Profile"/>
+              <w:spacing w:before="240"/>
+              <w:ind w:left="0"/>
+              <w:rPr>
+                <w:rFonts w:ascii="Book Antiqua" w:hAnsi="Book Antiqua"/>
+                <w:b/>
+                <w:sz w:val="24"/>
+                <w:szCs w:val="24"/>
+                <w:lang w:val="es-ES"/>
+              </w:rPr>
+            </w:pPr>
+            <w:r>
+              <w:rPr>
+                <w:rFonts w:ascii="Book Antiqua" w:hAnsi="Book Antiqua"/>
+                <w:b/>
+                <w:sz w:val="24"/>
+                <w:szCs w:val="24"/>
+                <w:lang w:val="es-ES"/>
+              </w:rPr>
+              <w:t xml:space="preserve">Deep </w:t>
+            </w:r>
+            <w:proofErr w:type="spellStart"/>
+            <w:r>
+              <w:rPr>
+                <w:rFonts w:ascii="Book Antiqua" w:hAnsi="Book Antiqua"/>
+                <w:b/>
+                <w:sz w:val="24"/>
+                <w:szCs w:val="24"/>
+                <w:lang w:val="es-ES"/>
+              </w:rPr>
+              <w:t>Learning</w:t>
+            </w:r>
+            <w:proofErr w:type="spellEnd"/>
+            <w:r>
+              <w:rPr>
+                <w:rFonts w:ascii="Book Antiqua" w:hAnsi="Book Antiqua"/>
+                <w:b/>
+                <w:sz w:val="24"/>
+                <w:szCs w:val="24"/>
+                <w:lang w:val="es-ES"/>
+              </w:rPr>
+              <w:t xml:space="preserve"> </w:t>
+            </w:r>
+            <w:proofErr w:type="spellStart"/>
+            <w:r>
+              <w:rPr>
+                <w:rFonts w:ascii="Book Antiqua" w:hAnsi="Book Antiqua"/>
+                <w:b/>
+                <w:sz w:val="24"/>
+                <w:szCs w:val="24"/>
+                <w:lang w:val="es-ES"/>
+              </w:rPr>
+              <w:t>L</w:t>
+            </w:r>
+            <w:r>
+              <w:rPr>
+                <w:rFonts w:ascii="Book Antiqua" w:hAnsi="Book Antiqua"/>
+                <w:b/>
+                <w:sz w:val="24"/>
+                <w:szCs w:val="24"/>
+                <w:lang w:val="es-ES"/>
+              </w:rPr>
+              <w:t>ecturer</w:t>
+            </w:r>
+            <w:proofErr w:type="spellEnd"/>
+            <w:r>
+              <w:rPr>
+                <w:rFonts w:ascii="Book Antiqua" w:hAnsi="Book Antiqua"/>
+                <w:b/>
+                <w:sz w:val="24"/>
+                <w:szCs w:val="24"/>
+                <w:lang w:val="es-ES"/>
+              </w:rPr>
+              <w:t xml:space="preserve"> </w:t>
+            </w:r>
+            <w:r>
+              <w:rPr>
+                <w:rFonts w:ascii="Book Antiqua" w:hAnsi="Book Antiqua"/>
+                <w:b/>
+                <w:sz w:val="24"/>
+                <w:szCs w:val="24"/>
+                <w:lang w:val="es-ES"/>
+              </w:rPr>
+              <w:t xml:space="preserve">- </w:t>
+            </w:r>
+            <w:r>
+              <w:rPr>
+                <w:rFonts w:ascii="Book Antiqua" w:hAnsi="Book Antiqua"/>
+                <w:b/>
+                <w:sz w:val="24"/>
+                <w:szCs w:val="24"/>
+                <w:lang w:val="es-ES"/>
+              </w:rPr>
+              <w:t xml:space="preserve">Big </w:t>
+            </w:r>
+            <w:r>
+              <w:rPr>
+                <w:rFonts w:ascii="Book Antiqua" w:hAnsi="Book Antiqua"/>
+                <w:b/>
+                <w:sz w:val="24"/>
+                <w:szCs w:val="24"/>
+                <w:lang w:val="es-ES"/>
+              </w:rPr>
+              <w:t>D</w:t>
+            </w:r>
+            <w:r>
+              <w:rPr>
+                <w:rFonts w:ascii="Book Antiqua" w:hAnsi="Book Antiqua"/>
+                <w:b/>
+                <w:sz w:val="24"/>
+                <w:szCs w:val="24"/>
+                <w:lang w:val="es-ES"/>
+              </w:rPr>
+              <w:t xml:space="preserve">ata &amp; </w:t>
+            </w:r>
+            <w:r>
+              <w:rPr>
+                <w:rFonts w:ascii="Book Antiqua" w:hAnsi="Book Antiqua"/>
+                <w:b/>
+                <w:sz w:val="24"/>
+                <w:szCs w:val="24"/>
+                <w:lang w:val="es-ES"/>
+              </w:rPr>
+              <w:t xml:space="preserve">Data </w:t>
+            </w:r>
+            <w:proofErr w:type="spellStart"/>
+            <w:r>
+              <w:rPr>
+                <w:rFonts w:ascii="Book Antiqua" w:hAnsi="Book Antiqua"/>
+                <w:b/>
+                <w:sz w:val="24"/>
+                <w:szCs w:val="24"/>
+                <w:lang w:val="es-ES"/>
+              </w:rPr>
+              <w:t>S</w:t>
+            </w:r>
+            <w:r>
+              <w:rPr>
+                <w:rFonts w:ascii="Book Antiqua" w:hAnsi="Book Antiqua"/>
+                <w:b/>
+                <w:sz w:val="24"/>
+                <w:szCs w:val="24"/>
+                <w:lang w:val="es-ES"/>
+              </w:rPr>
+              <w:t>cience</w:t>
+            </w:r>
+            <w:proofErr w:type="spellEnd"/>
+            <w:r>
+              <w:rPr>
+                <w:rFonts w:ascii="Book Antiqua" w:hAnsi="Book Antiqua"/>
+                <w:b/>
+                <w:sz w:val="24"/>
+                <w:szCs w:val="24"/>
+                <w:lang w:val="es-ES"/>
+              </w:rPr>
+              <w:t xml:space="preserve"> </w:t>
+            </w:r>
+            <w:proofErr w:type="gramStart"/>
+            <w:r>
+              <w:rPr>
+                <w:rFonts w:ascii="Book Antiqua" w:hAnsi="Book Antiqua"/>
+                <w:b/>
+                <w:sz w:val="24"/>
+                <w:szCs w:val="24"/>
+                <w:lang w:val="es-ES"/>
+              </w:rPr>
+              <w:t>M</w:t>
+            </w:r>
+            <w:r>
+              <w:rPr>
+                <w:rFonts w:ascii="Book Antiqua" w:hAnsi="Book Antiqua"/>
+                <w:b/>
+                <w:sz w:val="24"/>
+                <w:szCs w:val="24"/>
+                <w:lang w:val="es-ES"/>
+              </w:rPr>
+              <w:t>aster</w:t>
+            </w:r>
+            <w:proofErr w:type="gramEnd"/>
+            <w:r>
+              <w:rPr>
+                <w:rFonts w:ascii="Book Antiqua" w:hAnsi="Book Antiqua"/>
+                <w:b/>
+                <w:sz w:val="24"/>
+                <w:szCs w:val="24"/>
+                <w:lang w:val="es-ES"/>
+              </w:rPr>
+              <w:br/>
+            </w:r>
+            <w:hyperlink r:id="rId12" w:history="1">
+              <w:proofErr w:type="spellStart"/>
+              <w:r>
+                <w:rPr>
+                  <w:rStyle w:val="Hyperlink"/>
+                  <w:rFonts w:ascii="Book Antiqua" w:hAnsi="Book Antiqua"/>
+                  <w:sz w:val="20"/>
+                  <w:lang w:val="es-ES"/>
+                </w:rPr>
+                <w:t>Institut</w:t>
+              </w:r>
+              <w:proofErr w:type="spellEnd"/>
+              <w:r>
+                <w:rPr>
+                  <w:rStyle w:val="Hyperlink"/>
+                  <w:rFonts w:ascii="Book Antiqua" w:hAnsi="Book Antiqua"/>
+                  <w:sz w:val="20"/>
+                  <w:lang w:val="es-ES"/>
+                </w:rPr>
+                <w:t xml:space="preserve"> de </w:t>
+              </w:r>
+              <w:proofErr w:type="spellStart"/>
+              <w:r>
+                <w:rPr>
+                  <w:rStyle w:val="Hyperlink"/>
+                  <w:rFonts w:ascii="Book Antiqua" w:hAnsi="Book Antiqua"/>
+                  <w:sz w:val="20"/>
+                  <w:lang w:val="es-ES"/>
+                </w:rPr>
+                <w:t>Formació</w:t>
+              </w:r>
+              <w:proofErr w:type="spellEnd"/>
+              <w:r>
+                <w:rPr>
+                  <w:rStyle w:val="Hyperlink"/>
+                  <w:rFonts w:ascii="Book Antiqua" w:hAnsi="Book Antiqua"/>
+                  <w:sz w:val="20"/>
+                  <w:lang w:val="es-ES"/>
+                </w:rPr>
+                <w:t xml:space="preserve"> </w:t>
+              </w:r>
+              <w:proofErr w:type="spellStart"/>
+              <w:r>
+                <w:rPr>
+                  <w:rStyle w:val="Hyperlink"/>
+                  <w:rFonts w:ascii="Book Antiqua" w:hAnsi="Book Antiqua"/>
+                  <w:sz w:val="20"/>
+                  <w:lang w:val="es-ES"/>
+                </w:rPr>
+                <w:t>Contínua</w:t>
+              </w:r>
+              <w:proofErr w:type="spellEnd"/>
+              <w:r>
+                <w:rPr>
+                  <w:rStyle w:val="Hyperlink"/>
+                  <w:rFonts w:ascii="Book Antiqua" w:hAnsi="Book Antiqua"/>
+                  <w:sz w:val="20"/>
+                  <w:lang w:val="es-ES"/>
+                </w:rPr>
+                <w:t xml:space="preserve"> IL3 - </w:t>
+              </w:r>
+              <w:proofErr w:type="spellStart"/>
+              <w:r>
+                <w:rPr>
+                  <w:rStyle w:val="Hyperlink"/>
+                  <w:rFonts w:ascii="Book Antiqua" w:hAnsi="Book Antiqua"/>
+                  <w:sz w:val="20"/>
+                  <w:lang w:val="es-ES"/>
+                </w:rPr>
+                <w:t>Universitat</w:t>
+              </w:r>
+              <w:proofErr w:type="spellEnd"/>
+              <w:r>
+                <w:rPr>
+                  <w:rStyle w:val="Hyperlink"/>
+                  <w:rFonts w:ascii="Book Antiqua" w:hAnsi="Book Antiqua"/>
+                  <w:sz w:val="20"/>
+                  <w:lang w:val="es-ES"/>
+                </w:rPr>
+                <w:t xml:space="preserve"> de Barcelona (UB)</w:t>
+              </w:r>
+            </w:hyperlink>
+          </w:p>
+        </w:tc>
+        <w:tc>
+          <w:tcPr>
+            <w:tcW w:w="2615" w:type="dxa"/>
+          </w:tcPr>
+          <w:p>
+            <w:pPr>
+              <w:pStyle w:val="Profile"/>
+              <w:spacing w:before="240"/>
+              <w:ind w:left="0"/>
+              <w:jc w:val="right"/>
+              <w:rPr>
+                <w:rFonts w:ascii="Book Antiqua" w:hAnsi="Book Antiqua"/>
+                <w:b/>
+                <w:sz w:val="24"/>
+                <w:szCs w:val="24"/>
+              </w:rPr>
+            </w:pPr>
+            <w:r>
+              <w:rPr>
+                <w:rFonts w:ascii="Book Antiqua" w:hAnsi="Book Antiqua"/>
+                <w:b/>
+                <w:sz w:val="24"/>
+                <w:szCs w:val="24"/>
+              </w:rPr>
+              <w:t>May</w:t>
+            </w:r>
+            <w:r>
+              <w:rPr>
+                <w:rFonts w:ascii="Book Antiqua" w:hAnsi="Book Antiqua"/>
+                <w:b/>
+                <w:sz w:val="24"/>
+                <w:szCs w:val="24"/>
+              </w:rPr>
+              <w:t xml:space="preserve"> 202</w:t>
+            </w:r>
+            <w:r>
+              <w:rPr>
+                <w:rFonts w:ascii="Book Antiqua" w:hAnsi="Book Antiqua"/>
+                <w:b/>
+                <w:sz w:val="24"/>
+                <w:szCs w:val="24"/>
+              </w:rPr>
+              <w:t>2 - present</w:t>
+            </w:r>
+          </w:p>
+        </w:tc>
+      </w:tr>
+    </w:tbl>
+    <w:p>
+      <w:pPr>
+        <w:pStyle w:val="Profile"/>
+        <w:numPr>
+          <w:ilvl w:val="0"/>
+          <w:numId w:val="1"/>
+        </w:numPr>
+        <w:spacing w:after="0"/>
+        <w:jc w:val="both"/>
+        <w:rPr>
+          <w:rFonts w:ascii="Book Antiqua" w:hAnsi="Book Antiqua"/>
+          <w:sz w:val="20"/>
+        </w:rPr>
+      </w:pPr>
+      <w:r>
+        <w:rPr>
+          <w:rFonts w:ascii="Book Antiqua" w:hAnsi="Book Antiqua"/>
+          <w:sz w:val="20"/>
+        </w:rPr>
+        <w:t xml:space="preserve">Responsible </w:t>
+      </w:r>
+      <w:r>
+        <w:rPr>
+          <w:rFonts w:ascii="Book Antiqua" w:hAnsi="Book Antiqua"/>
+          <w:sz w:val="20"/>
+        </w:rPr>
+        <w:t>of the</w:t>
+      </w:r>
+      <w:r>
+        <w:rPr>
+          <w:rFonts w:ascii="Book Antiqua" w:hAnsi="Book Antiqua"/>
+          <w:sz w:val="20"/>
+        </w:rPr>
+        <w:t xml:space="preserve"> deep learning</w:t>
+      </w:r>
+      <w:r>
+        <w:rPr>
+          <w:rFonts w:ascii="Book Antiqua" w:hAnsi="Book Antiqua"/>
+          <w:sz w:val="20"/>
+        </w:rPr>
+        <w:t xml:space="preserve"> teaching</w:t>
+      </w:r>
+      <w:r>
+        <w:rPr>
+          <w:rFonts w:ascii="Book Antiqua" w:hAnsi="Book Antiqua"/>
+          <w:sz w:val="20"/>
+        </w:rPr>
+        <w:t>. Creation of training content and activities, correction of exercises, teaching of theory and practice, conducting tutorship sessions</w:t>
       </w:r>
     </w:p>
     <w:tbl>
@@ -678,7 +1104,7 @@
               </w:rPr>
               <w:br/>
             </w:r>
-            <w:hyperlink r:id="rId12" w:history="1">
+            <w:hyperlink r:id="rId13" w:history="1">
               <w:r>
                 <w:rPr>
                   <w:rStyle w:val="Hyperlink"/>
@@ -820,7 +1246,37 @@
                 <w:szCs w:val="24"/>
                 <w:lang w:val="es-ES"/>
               </w:rPr>
-              <w:t xml:space="preserve">Big data &amp; </w:t>
+              <w:t xml:space="preserve">Big </w:t>
+            </w:r>
+            <w:r>
+              <w:rPr>
+                <w:rFonts w:ascii="Book Antiqua" w:hAnsi="Book Antiqua"/>
+                <w:b/>
+                <w:sz w:val="24"/>
+                <w:szCs w:val="24"/>
+                <w:lang w:val="es-ES"/>
+              </w:rPr>
+              <w:t>D</w:t>
+            </w:r>
+            <w:r>
+              <w:rPr>
+                <w:rFonts w:ascii="Book Antiqua" w:hAnsi="Book Antiqua"/>
+                <w:b/>
+                <w:sz w:val="24"/>
+                <w:szCs w:val="24"/>
+                <w:lang w:val="es-ES"/>
+              </w:rPr>
+              <w:t xml:space="preserve">ata &amp; </w:t>
+            </w:r>
+            <w:r>
+              <w:rPr>
+                <w:rFonts w:ascii="Book Antiqua" w:hAnsi="Book Antiqua"/>
+                <w:b/>
+                <w:sz w:val="24"/>
+                <w:szCs w:val="24"/>
+                <w:lang w:val="es-ES"/>
+              </w:rPr>
+              <w:t xml:space="preserve">Data </w:t>
             </w:r>
             <w:proofErr w:type="spellStart"/>
             <w:r>
@@ -831,7 +1287,17 @@
                 <w:szCs w:val="24"/>
                 <w:lang w:val="es-ES"/>
               </w:rPr>
-              <w:t>science</w:t>
+              <w:t>S</w:t>
+            </w:r>
+            <w:r>
+              <w:rPr>
+                <w:rFonts w:ascii="Book Antiqua" w:hAnsi="Book Antiqua"/>
+                <w:b/>
+                <w:sz w:val="24"/>
+                <w:szCs w:val="24"/>
+                <w:lang w:val="es-ES"/>
+              </w:rPr>
+              <w:t>cience</w:t>
             </w:r>
             <w:proofErr w:type="spellEnd"/>
             <w:r>
@@ -842,8 +1308,9 @@
                 <w:szCs w:val="24"/>
                 <w:lang w:val="es-ES"/>
               </w:rPr>
-              <w:t xml:space="preserve"> master</w:t>
-            </w:r>
+              <w:t xml:space="preserve"> </w:t>
+            </w:r>
+            <w:proofErr w:type="gramStart"/>
             <w:r>
               <w:rPr>
                 <w:rFonts w:ascii="Book Antiqua" w:hAnsi="Book Antiqua"/>
@@ -852,9 +1319,30 @@
                 <w:szCs w:val="24"/>
                 <w:lang w:val="es-ES"/>
               </w:rPr>
+              <w:t>M</w:t>
+            </w:r>
+            <w:r>
+              <w:rPr>
+                <w:rFonts w:ascii="Book Antiqua" w:hAnsi="Book Antiqua"/>
+                <w:b/>
+                <w:sz w:val="24"/>
+                <w:szCs w:val="24"/>
+                <w:lang w:val="es-ES"/>
+              </w:rPr>
+              <w:t>aster</w:t>
+            </w:r>
+            <w:proofErr w:type="gramEnd"/>
+            <w:r>
+              <w:rPr>
+                <w:rFonts w:ascii="Book Antiqua" w:hAnsi="Book Antiqua"/>
+                <w:b/>
+                <w:sz w:val="24"/>
+                <w:szCs w:val="24"/>
+                <w:lang w:val="es-ES"/>
+              </w:rPr>
               <w:br/>
             </w:r>
-            <w:hyperlink r:id="rId13" w:history="1">
+            <w:hyperlink r:id="rId14" w:history="1">
               <w:proofErr w:type="spellStart"/>
               <w:r>
                 <w:rPr>
@@ -1053,6 +1541,7 @@
                 <w:sz w:val="24"/>
                 <w:szCs w:val="24"/>
               </w:rPr>
+              <w:lastRenderedPageBreak/>
               <w:t>Principal Research Scientist</w:t>
             </w:r>
             <w:r>
@@ -1064,7 +1553,7 @@
               </w:rPr>
               <w:br/>
             </w:r>
-            <w:hyperlink r:id="rId14" w:history="1">
+            <w:hyperlink r:id="rId15" w:history="1">
               <w:r>
                 <w:rPr>
                   <w:rStyle w:val="Hyperlink"/>
@@ -1271,7 +1760,6 @@
                 <w:sz w:val="24"/>
                 <w:szCs w:val="24"/>
               </w:rPr>
-              <w:lastRenderedPageBreak/>
               <w:t>Innovation Lead</w:t>
             </w:r>
             <w:r>
@@ -1283,7 +1771,7 @@
               </w:rPr>
               <w:br/>
             </w:r>
-            <w:hyperlink r:id="rId15" w:history="1">
+            <w:hyperlink r:id="rId16" w:history="1">
               <w:r>
                 <w:rPr>
                   <w:rStyle w:val="Hyperlink"/>
@@ -1449,7 +1937,7 @@
               </w:rPr>
               <w:br/>
             </w:r>
-            <w:hyperlink r:id="rId16" w:history="1">
+            <w:hyperlink r:id="rId17" w:history="1">
               <w:r>
                 <w:rPr>
                   <w:rStyle w:val="Hyperlink"/>
@@ -1588,7 +2076,7 @@
               </w:rPr>
               <w:br/>
             </w:r>
-            <w:hyperlink r:id="rId17" w:history="1">
+            <w:hyperlink r:id="rId18" w:history="1">
               <w:r>
                 <w:rPr>
                   <w:rStyle w:val="Hyperlink"/>
@@ -1605,7 +2093,7 @@
               </w:rPr>
               <w:t xml:space="preserve">, </w:t>
             </w:r>
-            <w:hyperlink r:id="rId18" w:history="1">
+            <w:hyperlink r:id="rId19" w:history="1">
               <w:r>
                 <w:rPr>
                   <w:rStyle w:val="Hyperlink"/>
@@ -1722,7 +2210,7 @@
               </w:rPr>
               <w:br/>
             </w:r>
-            <w:hyperlink r:id="rId19" w:history="1">
+            <w:hyperlink r:id="rId20" w:history="1">
               <w:r>
                 <w:rPr>
                   <w:rStyle w:val="Hyperlink"/>
@@ -1861,7 +2349,7 @@
               </w:rPr>
               <w:br/>
             </w:r>
-            <w:hyperlink r:id="rId20" w:history="1">
+            <w:hyperlink r:id="rId21" w:history="1">
               <w:r>
                 <w:rPr>
                   <w:rStyle w:val="Hyperlink"/>
@@ -1878,7 +2366,7 @@
               </w:rPr>
               <w:t xml:space="preserve">, </w:t>
             </w:r>
-            <w:hyperlink r:id="rId21" w:history="1">
+            <w:hyperlink r:id="rId22" w:history="1">
               <w:proofErr w:type="spellStart"/>
               <w:r>
                 <w:rPr>
@@ -2055,7 +2543,7 @@
               </w:rPr>
               <w:br/>
             </w:r>
-            <w:hyperlink r:id="rId22" w:history="1">
+            <w:hyperlink r:id="rId23" w:history="1">
               <w:proofErr w:type="spellStart"/>
               <w:r>
                 <w:rPr>
@@ -2082,7 +2570,7 @@
               </w:rPr>
               <w:t xml:space="preserve">, </w:t>
             </w:r>
-            <w:hyperlink r:id="rId23" w:history="1">
+            <w:hyperlink r:id="rId24" w:history="1">
               <w:r>
                 <w:rPr>
                   <w:rStyle w:val="Hyperlink"/>
@@ -2217,7 +2705,7 @@
               </w:rPr>
               <w:br/>
             </w:r>
-            <w:hyperlink r:id="rId24" w:history="1">
+            <w:hyperlink r:id="rId25" w:history="1">
               <w:r>
                 <w:rPr>
                   <w:rStyle w:val="Hyperlink"/>
@@ -2234,7 +2722,7 @@
               </w:rPr>
               <w:t xml:space="preserve">, </w:t>
             </w:r>
-            <w:hyperlink r:id="rId25" w:history="1">
+            <w:hyperlink r:id="rId26" w:history="1">
               <w:r>
                 <w:rPr>
                   <w:rStyle w:val="Hyperlink"/>
@@ -2360,7 +2848,7 @@
               </w:rPr>
               <w:br/>
             </w:r>
-            <w:hyperlink r:id="rId26" w:history="1">
+            <w:hyperlink r:id="rId27" w:history="1">
               <w:r>
                 <w:rPr>
                   <w:rStyle w:val="Hyperlink"/>
@@ -2390,7 +2878,7 @@
               </w:rPr>
               <w:t xml:space="preserve">, </w:t>
             </w:r>
-            <w:hyperlink r:id="rId27" w:history="1">
+            <w:hyperlink r:id="rId28" w:history="1">
               <w:proofErr w:type="spellStart"/>
               <w:r>
                 <w:rPr>
@@ -2619,7 +3107,7 @@
               </w:rPr>
               <w:br/>
             </w:r>
-            <w:hyperlink r:id="rId28" w:history="1">
+            <w:hyperlink r:id="rId29" w:history="1">
               <w:proofErr w:type="spellStart"/>
               <w:r>
                 <w:rPr>
@@ -2802,6 +3290,7 @@
           <w:rFonts w:ascii="Book Antiqua" w:hAnsi="Book Antiqua"/>
           <w:sz w:val="20"/>
         </w:rPr>
+        <w:lastRenderedPageBreak/>
         <w:t>Score: Cum laude</w:t>
       </w:r>
     </w:p>
@@ -2861,7 +3350,7 @@
               </w:rPr>
               <w:br/>
             </w:r>
-            <w:hyperlink r:id="rId29" w:history="1">
+            <w:hyperlink r:id="rId30" w:history="1">
               <w:proofErr w:type="spellStart"/>
               <w:r>
                 <w:rPr>
@@ -3037,7 +3526,6 @@
                 <w:sz w:val="24"/>
                 <w:szCs w:val="24"/>
               </w:rPr>
-              <w:lastRenderedPageBreak/>
               <w:t>BSc in Computer Science Engineering (5-year degree)</w:t>
             </w:r>
             <w:r>
@@ -3049,7 +3537,7 @@
               </w:rPr>
               <w:br/>
             </w:r>
-            <w:hyperlink r:id="rId30" w:history="1">
+            <w:hyperlink r:id="rId31" w:history="1">
               <w:proofErr w:type="spellStart"/>
               <w:r>
                 <w:rPr>
@@ -3271,7 +3759,7 @@
         </w:rPr>
         <w:t xml:space="preserve">Available on Google Scholar: </w:t>
       </w:r>
-      <w:hyperlink r:id="rId31" w:history="1">
+      <w:hyperlink r:id="rId32" w:history="1">
         <w:r>
           <w:rPr>
             <w:rStyle w:val="Hyperlink"/>
@@ -3407,7 +3895,7 @@
 </file>
 
 <file path=word/endnotes.xml><?xml version="1.0" encoding="utf-8"?>
-<w:endnotes xmlns:wpc="http://schemas.microsoft.com/office/word/2010/wordprocessingCanvas" xmlns:cx="http://schemas.microsoft.com/office/drawing/2014/chartex" xmlns:cx1="http://schemas.microsoft.com/office/drawing/2015/9/8/chartex" xmlns:cx2="http://schemas.microsoft.com/office/drawing/2015/10/21/chartex" xmlns:cx3="http://schemas.microsoft.com/office/drawing/2016/5/9/chartex" xmlns:cx4="http://schemas.microsoft.com/office/drawing/2016/5/10/chartex" xmlns:cx5="http://schemas.microsoft.com/office/drawing/2016/5/11/chartex" xmlns:cx6="http://schemas.microsoft.com/office/drawing/2016/5/12/chartex" xmlns:cx7="http://schemas.microsoft.com/office/drawing/2016/5/13/chartex" xmlns:cx8="http://schemas.microsoft.com/office/drawing/2016/5/14/chartex" xmlns:mc="http://schemas.openxmlformats.org/markup-compatibility/2006" xmlns:aink="http://schemas.microsoft.com/office/drawing/2016/ink" xmlns:am3d="http://schemas.microsoft.com/office/drawing/2017/model3d" xmlns:o="urn:schemas-microsoft-com:office:office" xmlns:r="http://schemas.openxmlformats.org/officeDocument/2006/relationships" xmlns:m="http://schemas.openxmlformats.org/officeDocument/2006/math" xmlns:v="urn:schemas-microsoft-com:vml" xmlns:wp14="http://schemas.microsoft.com/office/word/2010/wordprocessingDrawing" xmlns:wp="http://schemas.openxmlformats.org/drawingml/2006/wordprocessingDrawing" xmlns:w10="urn:schemas-microsoft-com:office:word" xmlns:w="http://schemas.openxmlformats.org/wordprocessingml/2006/main" xmlns:w14="http://schemas.microsoft.com/office/word/2010/wordml" xmlns:w15="http://schemas.microsoft.com/office/word/2012/wordml" xmlns:w16cex="http://schemas.microsoft.com/office/word/2018/wordml/cex" xmlns:w16cid="http://schemas.microsoft.com/office/word/2016/wordml/cid" xmlns:w16="http://schemas.microsoft.com/office/word/2018/wordml" xmlns:w16sdtdh="http://schemas.microsoft.com/office/word/2020/wordml/sdtdatahash" xmlns:w16se="http://schemas.microsoft.com/office/word/2015/wordml/symex" xmlns:wpg="http://schemas.microsoft.com/office/word/2010/wordprocessingGroup" xmlns:wpi="http://schemas.microsoft.com/office/word/2010/wordprocessingInk" xmlns:wne="http://schemas.microsoft.com/office/word/2006/wordml" xmlns:wps="http://schemas.microsoft.com/office/word/2010/wordprocessingShape" mc:Ignorable="w14 w15 w16se w16cid w16 w16cex w16sdtdh wp14">
+<w:endnotes xmlns:wpc="http://schemas.microsoft.com/office/word/2010/wordprocessingCanvas" xmlns:cx="http://schemas.microsoft.com/office/drawing/2014/chartex" xmlns:cx1="http://schemas.microsoft.com/office/drawing/2015/9/8/chartex" xmlns:cx2="http://schemas.microsoft.com/office/drawing/2015/10/21/chartex" xmlns:cx3="http://schemas.microsoft.com/office/drawing/2016/5/9/chartex" xmlns:cx4="http://schemas.microsoft.com/office/drawing/2016/5/10/chartex" xmlns:cx5="http://schemas.microsoft.com/office/drawing/2016/5/11/chartex" xmlns:cx6="http://schemas.microsoft.com/office/drawing/2016/5/12/chartex" xmlns:cx7="http://schemas.microsoft.com/office/drawing/2016/5/13/chartex" xmlns:cx8="http://schemas.microsoft.com/office/drawing/2016/5/14/chartex" xmlns:mc="http://schemas.openxmlformats.org/markup-compatibility/2006" xmlns:aink="http://schemas.microsoft.com/office/drawing/2016/ink" xmlns:am3d="http://schemas.microsoft.com/office/drawing/2017/model3d" xmlns:o="urn:schemas-microsoft-com:office:office" xmlns:oel="http://schemas.microsoft.com/office/2019/extlst" xmlns:r="http://schemas.openxmlformats.org/officeDocument/2006/relationships" xmlns:m="http://schemas.openxmlformats.org/officeDocument/2006/math" xmlns:v="urn:schemas-microsoft-com:vml" xmlns:wp14="http://schemas.microsoft.com/office/word/2010/wordprocessingDrawing" xmlns:wp="http://schemas.openxmlformats.org/drawingml/2006/wordprocessingDrawing" xmlns:w10="urn:schemas-microsoft-com:office:word" xmlns:w="http://schemas.openxmlformats.org/wordprocessingml/2006/main" xmlns:w14="http://schemas.microsoft.com/office/word/2010/wordml" xmlns:w15="http://schemas.microsoft.com/office/word/2012/wordml" xmlns:w16cex="http://schemas.microsoft.com/office/word/2018/wordml/cex" xmlns:w16cid="http://schemas.microsoft.com/office/word/2016/wordml/cid" xmlns:w16="http://schemas.microsoft.com/office/word/2018/wordml" xmlns:w16sdtdh="http://schemas.microsoft.com/office/word/2020/wordml/sdtdatahash" xmlns:w16se="http://schemas.microsoft.com/office/word/2015/wordml/symex" xmlns:wpg="http://schemas.microsoft.com/office/word/2010/wordprocessingGroup" xmlns:wpi="http://schemas.microsoft.com/office/word/2010/wordprocessingInk" xmlns:wne="http://schemas.microsoft.com/office/word/2006/wordml" xmlns:wps="http://schemas.microsoft.com/office/word/2010/wordprocessingShape" mc:Ignorable="w14 w15 w16se w16cid w16 w16cex w16sdtdh wp14">
   <w:endnote w:type="separator" w:id="-1">
     <w:p>
       <w:pPr>
@@ -3432,7 +3920,7 @@
 </file>
 
 <file path=word/footnotes.xml><?xml version="1.0" encoding="utf-8"?>
-<w:footnotes xmlns:wpc="http://schemas.microsoft.com/office/word/2010/wordprocessingCanvas" xmlns:cx="http://schemas.microsoft.com/office/drawing/2014/chartex" xmlns:cx1="http://schemas.microsoft.com/office/drawing/2015/9/8/chartex" xmlns:cx2="http://schemas.microsoft.com/office/drawing/2015/10/21/chartex" xmlns:cx3="http://schemas.microsoft.com/office/drawing/2016/5/9/chartex" xmlns:cx4="http://schemas.microsoft.com/office/drawing/2016/5/10/chartex" xmlns:cx5="http://schemas.microsoft.com/office/drawing/2016/5/11/chartex" xmlns:cx6="http://schemas.microsoft.com/office/drawing/2016/5/12/chartex" xmlns:cx7="http://schemas.microsoft.com/office/drawing/2016/5/13/chartex" xmlns:cx8="http://schemas.microsoft.com/office/drawing/2016/5/14/chartex" xmlns:mc="http://schemas.openxmlformats.org/markup-compatibility/2006" xmlns:aink="http://schemas.microsoft.com/office/drawing/2016/ink" xmlns:am3d="http://schemas.microsoft.com/office/drawing/2017/model3d" xmlns:o="urn:schemas-microsoft-com:office:office" xmlns:r="http://schemas.openxmlformats.org/officeDocument/2006/relationships" xmlns:m="http://schemas.openxmlformats.org/officeDocument/2006/math" xmlns:v="urn:schemas-microsoft-com:vml" xmlns:wp14="http://schemas.microsoft.com/office/word/2010/wordprocessingDrawing" xmlns:wp="http://schemas.openxmlformats.org/drawingml/2006/wordprocessingDrawing" xmlns:w10="urn:schemas-microsoft-com:office:word" xmlns:w="http://schemas.openxmlformats.org/wordprocessingml/2006/main" xmlns:w14="http://schemas.microsoft.com/office/word/2010/wordml" xmlns:w15="http://schemas.microsoft.com/office/word/2012/wordml" xmlns:w16cex="http://schemas.microsoft.com/office/word/2018/wordml/cex" xmlns:w16cid="http://schemas.microsoft.com/office/word/2016/wordml/cid" xmlns:w16="http://schemas.microsoft.com/office/word/2018/wordml" xmlns:w16sdtdh="http://schemas.microsoft.com/office/word/2020/wordml/sdtdatahash" xmlns:w16se="http://schemas.microsoft.com/office/word/2015/wordml/symex" xmlns:wpg="http://schemas.microsoft.com/office/word/2010/wordprocessingGroup" xmlns:wpi="http://schemas.microsoft.com/office/word/2010/wordprocessingInk" xmlns:wne="http://schemas.microsoft.com/office/word/2006/wordml" xmlns:wps="http://schemas.microsoft.com/office/word/2010/wordprocessingShape" mc:Ignorable="w14 w15 w16se w16cid w16 w16cex w16sdtdh wp14">
+<w:footnotes xmlns:wpc="http://schemas.microsoft.com/office/word/2010/wordprocessingCanvas" xmlns:cx="http://schemas.microsoft.com/office/drawing/2014/chartex" xmlns:cx1="http://schemas.microsoft.com/office/drawing/2015/9/8/chartex" xmlns:cx2="http://schemas.microsoft.com/office/drawing/2015/10/21/chartex" xmlns:cx3="http://schemas.microsoft.com/office/drawing/2016/5/9/chartex" xmlns:cx4="http://schemas.microsoft.com/office/drawing/2016/5/10/chartex" xmlns:cx5="http://schemas.microsoft.com/office/drawing/2016/5/11/chartex" xmlns:cx6="http://schemas.microsoft.com/office/drawing/2016/5/12/chartex" xmlns:cx7="http://schemas.microsoft.com/office/drawing/2016/5/13/chartex" xmlns:cx8="http://schemas.microsoft.com/office/drawing/2016/5/14/chartex" xmlns:mc="http://schemas.openxmlformats.org/markup-compatibility/2006" xmlns:aink="http://schemas.microsoft.com/office/drawing/2016/ink" xmlns:am3d="http://schemas.microsoft.com/office/drawing/2017/model3d" xmlns:o="urn:schemas-microsoft-com:office:office" xmlns:oel="http://schemas.microsoft.com/office/2019/extlst" xmlns:r="http://schemas.openxmlformats.org/officeDocument/2006/relationships" xmlns:m="http://schemas.openxmlformats.org/officeDocument/2006/math" xmlns:v="urn:schemas-microsoft-com:vml" xmlns:wp14="http://schemas.microsoft.com/office/word/2010/wordprocessingDrawing" xmlns:wp="http://schemas.openxmlformats.org/drawingml/2006/wordprocessingDrawing" xmlns:w10="urn:schemas-microsoft-com:office:word" xmlns:w="http://schemas.openxmlformats.org/wordprocessingml/2006/main" xmlns:w14="http://schemas.microsoft.com/office/word/2010/wordml" xmlns:w15="http://schemas.microsoft.com/office/word/2012/wordml" xmlns:w16cex="http://schemas.microsoft.com/office/word/2018/wordml/cex" xmlns:w16cid="http://schemas.microsoft.com/office/word/2016/wordml/cid" xmlns:w16="http://schemas.microsoft.com/office/word/2018/wordml" xmlns:w16sdtdh="http://schemas.microsoft.com/office/word/2020/wordml/sdtdatahash" xmlns:w16se="http://schemas.microsoft.com/office/word/2015/wordml/symex" xmlns:wpg="http://schemas.microsoft.com/office/word/2010/wordprocessingGroup" xmlns:wpi="http://schemas.microsoft.com/office/word/2010/wordprocessingInk" xmlns:wne="http://schemas.microsoft.com/office/word/2006/wordml" xmlns:wps="http://schemas.microsoft.com/office/word/2010/wordprocessingShape" mc:Ignorable="w14 w15 w16se w16cid w16 w16cex w16sdtdh wp14">
   <w:footnote w:type="separator" w:id="-1">
     <w:p>
       <w:pPr>
@@ -3457,7 +3945,7 @@
 </file>
 
 <file path=word/numbering.xml><?xml version="1.0" encoding="utf-8"?>
-<w:numbering xmlns:wpc="http://schemas.microsoft.com/office/word/2010/wordprocessingCanvas" xmlns:cx="http://schemas.microsoft.com/office/drawing/2014/chartex" xmlns:cx1="http://schemas.microsoft.com/office/drawing/2015/9/8/chartex" xmlns:cx2="http://schemas.microsoft.com/office/drawing/2015/10/21/chartex" xmlns:cx3="http://schemas.microsoft.com/office/drawing/2016/5/9/chartex" xmlns:cx4="http://schemas.microsoft.com/office/drawing/2016/5/10/chartex" xmlns:cx5="http://schemas.microsoft.com/office/drawing/2016/5/11/chartex" xmlns:cx6="http://schemas.microsoft.com/office/drawing/2016/5/12/chartex" xmlns:cx7="http://schemas.microsoft.com/office/drawing/2016/5/13/chartex" xmlns:cx8="http://schemas.microsoft.com/office/drawing/2016/5/14/chartex" xmlns:mc="http://schemas.openxmlformats.org/markup-compatibility/2006" xmlns:aink="http://schemas.microsoft.com/office/drawing/2016/ink" xmlns:am3d="http://schemas.microsoft.com/office/drawing/2017/model3d" xmlns:o="urn:schemas-microsoft-com:office:office" xmlns:r="http://schemas.openxmlformats.org/officeDocument/2006/relationships" xmlns:m="http://schemas.openxmlformats.org/officeDocument/2006/math" xmlns:v="urn:schemas-microsoft-com:vml" xmlns:wp14="http://schemas.microsoft.com/office/word/2010/wordprocessingDrawing" xmlns:wp="http://schemas.openxmlformats.org/drawingml/2006/wordprocessingDrawing" xmlns:w10="urn:schemas-microsoft-com:office:word" xmlns:w="http://schemas.openxmlformats.org/wordprocessingml/2006/main" xmlns:w14="http://schemas.microsoft.com/office/word/2010/wordml" xmlns:w15="http://schemas.microsoft.com/office/word/2012/wordml" xmlns:w16cex="http://schemas.microsoft.com/office/word/2018/wordml/cex" xmlns:w16cid="http://schemas.microsoft.com/office/word/2016/wordml/cid" xmlns:w16="http://schemas.microsoft.com/office/word/2018/wordml" xmlns:w16sdtdh="http://schemas.microsoft.com/office/word/2020/wordml/sdtdatahash" xmlns:w16se="http://schemas.microsoft.com/office/word/2015/wordml/symex" xmlns:wpg="http://schemas.microsoft.com/office/word/2010/wordprocessingGroup" xmlns:wpi="http://schemas.microsoft.com/office/word/2010/wordprocessingInk" xmlns:wne="http://schemas.microsoft.com/office/word/2006/wordml" xmlns:wps="http://schemas.microsoft.com/office/word/2010/wordprocessingShape" mc:Ignorable="w14 w15 w16se w16cid w16 w16cex w16sdtdh wp14">
+<w:numbering xmlns:wpc="http://schemas.microsoft.com/office/word/2010/wordprocessingCanvas" xmlns:cx="http://schemas.microsoft.com/office/drawing/2014/chartex" xmlns:cx1="http://schemas.microsoft.com/office/drawing/2015/9/8/chartex" xmlns:cx2="http://schemas.microsoft.com/office/drawing/2015/10/21/chartex" xmlns:cx3="http://schemas.microsoft.com/office/drawing/2016/5/9/chartex" xmlns:cx4="http://schemas.microsoft.com/office/drawing/2016/5/10/chartex" xmlns:cx5="http://schemas.microsoft.com/office/drawing/2016/5/11/chartex" xmlns:cx6="http://schemas.microsoft.com/office/drawing/2016/5/12/chartex" xmlns:cx7="http://schemas.microsoft.com/office/drawing/2016/5/13/chartex" xmlns:cx8="http://schemas.microsoft.com/office/drawing/2016/5/14/chartex" xmlns:mc="http://schemas.openxmlformats.org/markup-compatibility/2006" xmlns:aink="http://schemas.microsoft.com/office/drawing/2016/ink" xmlns:am3d="http://schemas.microsoft.com/office/drawing/2017/model3d" xmlns:o="urn:schemas-microsoft-com:office:office" xmlns:oel="http://schemas.microsoft.com/office/2019/extlst" xmlns:r="http://schemas.openxmlformats.org/officeDocument/2006/relationships" xmlns:m="http://schemas.openxmlformats.org/officeDocument/2006/math" xmlns:v="urn:schemas-microsoft-com:vml" xmlns:wp14="http://schemas.microsoft.com/office/word/2010/wordprocessingDrawing" xmlns:wp="http://schemas.openxmlformats.org/drawingml/2006/wordprocessingDrawing" xmlns:w10="urn:schemas-microsoft-com:office:word" xmlns:w="http://schemas.openxmlformats.org/wordprocessingml/2006/main" xmlns:w14="http://schemas.microsoft.com/office/word/2010/wordml" xmlns:w15="http://schemas.microsoft.com/office/word/2012/wordml" xmlns:w16cex="http://schemas.microsoft.com/office/word/2018/wordml/cex" xmlns:w16cid="http://schemas.microsoft.com/office/word/2016/wordml/cid" xmlns:w16="http://schemas.microsoft.com/office/word/2018/wordml" xmlns:w16sdtdh="http://schemas.microsoft.com/office/word/2020/wordml/sdtdatahash" xmlns:w16se="http://schemas.microsoft.com/office/word/2015/wordml/symex" xmlns:wpg="http://schemas.microsoft.com/office/word/2010/wordprocessingGroup" xmlns:wpi="http://schemas.microsoft.com/office/word/2010/wordprocessingInk" xmlns:wne="http://schemas.microsoft.com/office/word/2006/wordml" xmlns:wps="http://schemas.microsoft.com/office/word/2010/wordprocessingShape" mc:Ignorable="w14 w15 w16se w16cid w16 w16cex w16sdtdh wp14">
   <w:abstractNum w:abstractNumId="0" w15:restartNumberingAfterBreak="0">
     <w:nsid w:val="5B7901BD"/>
     <w:multiLevelType w:val="hybridMultilevel"/>
@@ -3571,7 +4059,7 @@
       </w:rPr>
     </w:lvl>
   </w:abstractNum>
-  <w:num w:numId="1">
+  <w:num w:numId="1" w16cid:durableId="792751059">
     <w:abstractNumId w:val="0"/>
   </w:num>
 </w:numbering>

--- a/CV-short.docx
+++ b/CV-short.docx
@@ -284,7 +284,7 @@
         <w:t xml:space="preserve">I’m </w:t>
       </w:r>
       <w:r>
-        <w:t>Director of Research</w:t>
+        <w:t>Chief Scientific Officer</w:t>
       </w:r>
       <w:r>
         <w:t xml:space="preserve"> at Symanto, a data analytics company based on psycholinguistic profiling. In this role, I work with my team to provide our data analysis platform with novel solutions based on the latest techniques of natural language processing, </w:t>
@@ -308,7 +308,7 @@
         <w:t xml:space="preserve">I have more than </w:t>
       </w:r>
       <w:r>
-        <w:t>nine</w:t>
+        <w:t>ten</w:t>
       </w:r>
       <w:r>
         <w:t xml:space="preserve"> years of experience as a researcher in projects related to multilingual natural language processing and information retrieval. Those projects allowed me to acquire a strong background in machine and deep learning, data science, analytics, and mining.</w:t>
@@ -519,7 +519,7 @@
                 <w:sz w:val="24"/>
                 <w:szCs w:val="24"/>
               </w:rPr>
-              <w:t>Director of Research</w:t>
+              <w:t>Chief Scientific Officer</w:t>
             </w:r>
             <w:r>
               <w:rPr>
@@ -566,7 +566,43 @@
                 <w:sz w:val="24"/>
                 <w:szCs w:val="24"/>
               </w:rPr>
-              <w:t>Feb 2021 – present</w:t>
+              <w:t>April</w:t>
+            </w:r>
+            <w:r>
+              <w:rPr>
+                <w:rFonts w:ascii="Book Antiqua" w:hAnsi="Book Antiqua"/>
+                <w:b/>
+                <w:sz w:val="24"/>
+                <w:szCs w:val="24"/>
+              </w:rPr>
+              <w:t xml:space="preserve"> 202</w:t>
+            </w:r>
+            <w:r>
+              <w:rPr>
+                <w:rFonts w:ascii="Book Antiqua" w:hAnsi="Book Antiqua"/>
+                <w:b/>
+                <w:sz w:val="24"/>
+                <w:szCs w:val="24"/>
+              </w:rPr>
+              <w:t>2</w:t>
+            </w:r>
+            <w:r>
+              <w:rPr>
+                <w:rFonts w:ascii="Book Antiqua" w:hAnsi="Book Antiqua"/>
+                <w:b/>
+                <w:sz w:val="24"/>
+                <w:szCs w:val="24"/>
+              </w:rPr>
+              <w:t xml:space="preserve"> –</w:t>
+            </w:r>
+            <w:r>
+              <w:rPr>
+                <w:rFonts w:ascii="Book Antiqua" w:hAnsi="Book Antiqua"/>
+                <w:b/>
+                <w:sz w:val="24"/>
+                <w:szCs w:val="24"/>
+              </w:rPr>
+              <w:t xml:space="preserve"> present</w:t>
             </w:r>
           </w:p>
         </w:tc>
@@ -591,7 +627,7 @@
           <w:rFonts w:ascii="Book Antiqua" w:hAnsi="Book Antiqua"/>
           <w:sz w:val="20"/>
         </w:rPr>
-        <w:t>Person in charge of the research department and its AI &amp; NLP solutions</w:t>
+        <w:t>Person responsible for all scientific activities of Symanto (artificial intelligence, natural language processing, and deep learning)</w:t>
       </w:r>
     </w:p>
     <w:p>
@@ -613,7 +649,7 @@
           <w:rFonts w:ascii="Book Antiqua" w:hAnsi="Book Antiqua"/>
           <w:sz w:val="20"/>
         </w:rPr>
-        <w:t>Decision making and supervision of all the aspects related to the research activities of the company</w:t>
+        <w:t>Responsible for aligning the scientific activities and objectives with the rest of the departments</w:t>
       </w:r>
     </w:p>
     <w:p>
@@ -635,19 +671,8 @@
           <w:rFonts w:ascii="Book Antiqua" w:hAnsi="Book Antiqua"/>
           <w:sz w:val="20"/>
         </w:rPr>
-        <w:t>Responsible for aligning research activities and objectives with the rest of the company's departments</w:t>
-      </w:r>
-    </w:p>
-    <w:p>
-      <w:pPr>
-        <w:pStyle w:val="Profile"/>
-        <w:spacing w:after="0"/>
-        <w:jc w:val="both"/>
-        <w:rPr>
-          <w:rFonts w:ascii="Book Antiqua" w:hAnsi="Book Antiqua"/>
-          <w:sz w:val="20"/>
-        </w:rPr>
-      </w:pPr>
+        <w:t>Represent the company in scientific matters</w:t>
+      </w:r>
     </w:p>
     <w:tbl>
       <w:tblPr>
@@ -750,17 +775,7 @@
                 <w:szCs w:val="24"/>
                 <w:lang w:val="es-ES"/>
               </w:rPr>
-              <w:t xml:space="preserve"> </w:t>
-            </w:r>
-            <w:r>
-              <w:rPr>
-                <w:rFonts w:ascii="Book Antiqua" w:hAnsi="Book Antiqua"/>
-                <w:b/>
-                <w:sz w:val="24"/>
-                <w:szCs w:val="24"/>
-                <w:lang w:val="es-ES"/>
-              </w:rPr>
-              <w:t xml:space="preserve">- </w:t>
+              <w:t xml:space="preserve"> - </w:t>
             </w:r>
             <w:r>
               <w:rPr>
@@ -974,25 +989,7 @@
                 <w:sz w:val="24"/>
                 <w:szCs w:val="24"/>
               </w:rPr>
-              <w:t>May</w:t>
-            </w:r>
-            <w:r>
-              <w:rPr>
-                <w:rFonts w:ascii="Book Antiqua" w:hAnsi="Book Antiqua"/>
-                <w:b/>
-                <w:sz w:val="24"/>
-                <w:szCs w:val="24"/>
-              </w:rPr>
-              <w:t xml:space="preserve"> 202</w:t>
-            </w:r>
-            <w:r>
-              <w:rPr>
-                <w:rFonts w:ascii="Book Antiqua" w:hAnsi="Book Antiqua"/>
-                <w:b/>
-                <w:sz w:val="24"/>
-                <w:szCs w:val="24"/>
-              </w:rPr>
-              <w:t>2 - present</w:t>
+              <w:t>May 2022 - present</w:t>
             </w:r>
           </w:p>
         </w:tc>
@@ -1192,6 +1189,179 @@
         <w:tblLook w:val="04A0" w:firstRow="1" w:lastRow="0" w:firstColumn="1" w:lastColumn="0" w:noHBand="0" w:noVBand="1"/>
       </w:tblPr>
       <w:tblGrid>
+        <w:gridCol w:w="4568"/>
+        <w:gridCol w:w="4568"/>
+      </w:tblGrid>
+      <w:tr>
+        <w:trPr>
+          <w:trHeight w:val="895"/>
+        </w:trPr>
+        <w:tc>
+          <w:tcPr>
+            <w:tcW w:w="4568" w:type="dxa"/>
+          </w:tcPr>
+          <w:p>
+            <w:pPr>
+              <w:pStyle w:val="Profile"/>
+              <w:spacing w:before="240"/>
+              <w:ind w:left="0"/>
+              <w:rPr>
+                <w:rFonts w:ascii="Book Antiqua" w:hAnsi="Book Antiqua"/>
+                <w:b/>
+                <w:sz w:val="24"/>
+                <w:szCs w:val="24"/>
+              </w:rPr>
+            </w:pPr>
+            <w:r>
+              <w:rPr>
+                <w:rFonts w:ascii="Book Antiqua" w:hAnsi="Book Antiqua"/>
+                <w:b/>
+                <w:sz w:val="24"/>
+                <w:szCs w:val="24"/>
+              </w:rPr>
+              <w:t>Director of Research</w:t>
+            </w:r>
+            <w:r>
+              <w:rPr>
+                <w:rFonts w:ascii="Book Antiqua" w:hAnsi="Book Antiqua"/>
+                <w:b/>
+                <w:sz w:val="24"/>
+                <w:szCs w:val="24"/>
+              </w:rPr>
+              <w:br/>
+            </w:r>
+            <w:hyperlink r:id="rId14" w:history="1">
+              <w:r>
+                <w:rPr>
+                  <w:rStyle w:val="Hyperlink"/>
+                  <w:rFonts w:ascii="Book Antiqua" w:hAnsi="Book Antiqua"/>
+                  <w:sz w:val="20"/>
+                </w:rPr>
+                <w:t>Symanto</w:t>
+              </w:r>
+            </w:hyperlink>
+          </w:p>
+        </w:tc>
+        <w:tc>
+          <w:tcPr>
+            <w:tcW w:w="4568" w:type="dxa"/>
+          </w:tcPr>
+          <w:p>
+            <w:pPr>
+              <w:pStyle w:val="Profile"/>
+              <w:spacing w:before="240"/>
+              <w:ind w:left="0"/>
+              <w:jc w:val="right"/>
+              <w:rPr>
+                <w:rFonts w:ascii="Book Antiqua" w:hAnsi="Book Antiqua"/>
+                <w:b/>
+                <w:sz w:val="24"/>
+                <w:szCs w:val="24"/>
+              </w:rPr>
+            </w:pPr>
+            <w:r>
+              <w:rPr>
+                <w:rFonts w:ascii="Book Antiqua" w:hAnsi="Book Antiqua"/>
+                <w:b/>
+                <w:sz w:val="24"/>
+                <w:szCs w:val="24"/>
+              </w:rPr>
+              <w:t xml:space="preserve">Feb 2021 – </w:t>
+            </w:r>
+            <w:r>
+              <w:rPr>
+                <w:rFonts w:ascii="Book Antiqua" w:hAnsi="Book Antiqua"/>
+                <w:b/>
+                <w:sz w:val="24"/>
+                <w:szCs w:val="24"/>
+              </w:rPr>
+              <w:t>Mar 2022</w:t>
+            </w:r>
+          </w:p>
+        </w:tc>
+      </w:tr>
+    </w:tbl>
+    <w:p>
+      <w:pPr>
+        <w:pStyle w:val="Profile"/>
+        <w:numPr>
+          <w:ilvl w:val="0"/>
+          <w:numId w:val="1"/>
+        </w:numPr>
+        <w:spacing w:after="0"/>
+        <w:jc w:val="both"/>
+        <w:rPr>
+          <w:rFonts w:ascii="Book Antiqua" w:hAnsi="Book Antiqua"/>
+          <w:sz w:val="20"/>
+        </w:rPr>
+      </w:pPr>
+      <w:r>
+        <w:rPr>
+          <w:rFonts w:ascii="Book Antiqua" w:hAnsi="Book Antiqua"/>
+          <w:sz w:val="20"/>
+        </w:rPr>
+        <w:t>Person in charge of the research department and its AI &amp; NLP solutions</w:t>
+      </w:r>
+    </w:p>
+    <w:p>
+      <w:pPr>
+        <w:pStyle w:val="Profile"/>
+        <w:numPr>
+          <w:ilvl w:val="0"/>
+          <w:numId w:val="1"/>
+        </w:numPr>
+        <w:spacing w:after="0"/>
+        <w:jc w:val="both"/>
+        <w:rPr>
+          <w:rFonts w:ascii="Book Antiqua" w:hAnsi="Book Antiqua"/>
+          <w:sz w:val="20"/>
+        </w:rPr>
+      </w:pPr>
+      <w:r>
+        <w:rPr>
+          <w:rFonts w:ascii="Book Antiqua" w:hAnsi="Book Antiqua"/>
+          <w:sz w:val="20"/>
+        </w:rPr>
+        <w:t>Decision making and supervision of all the aspects related to the research activities of the company</w:t>
+      </w:r>
+    </w:p>
+    <w:p>
+      <w:pPr>
+        <w:pStyle w:val="Profile"/>
+        <w:numPr>
+          <w:ilvl w:val="0"/>
+          <w:numId w:val="1"/>
+        </w:numPr>
+        <w:spacing w:after="0"/>
+        <w:jc w:val="both"/>
+        <w:rPr>
+          <w:rFonts w:ascii="Book Antiqua" w:hAnsi="Book Antiqua"/>
+          <w:sz w:val="20"/>
+        </w:rPr>
+      </w:pPr>
+      <w:r>
+        <w:rPr>
+          <w:rFonts w:ascii="Book Antiqua" w:hAnsi="Book Antiqua"/>
+          <w:sz w:val="20"/>
+        </w:rPr>
+        <w:t>Responsible for aligning research activities and objectives with the rest of the company's departments</w:t>
+      </w:r>
+    </w:p>
+    <w:tbl>
+      <w:tblPr>
+        <w:tblStyle w:val="TableGrid"/>
+        <w:tblW w:w="9136" w:type="dxa"/>
+        <w:tblBorders>
+          <w:top w:val="none" w:sz="0" w:space="0" w:color="auto"/>
+          <w:left w:val="none" w:sz="0" w:space="0" w:color="auto"/>
+          <w:bottom w:val="none" w:sz="0" w:space="0" w:color="auto"/>
+          <w:right w:val="none" w:sz="0" w:space="0" w:color="auto"/>
+          <w:insideH w:val="none" w:sz="0" w:space="0" w:color="auto"/>
+          <w:insideV w:val="none" w:sz="0" w:space="0" w:color="auto"/>
+        </w:tblBorders>
+        <w:tblLook w:val="04A0" w:firstRow="1" w:lastRow="0" w:firstColumn="1" w:lastColumn="0" w:noHBand="0" w:noVBand="1"/>
+      </w:tblPr>
+      <w:tblGrid>
         <w:gridCol w:w="6379"/>
         <w:gridCol w:w="2757"/>
       </w:tblGrid>
@@ -1225,6 +1395,7 @@
                 <w:szCs w:val="24"/>
                 <w:lang w:val="es-ES"/>
               </w:rPr>
+              <w:lastRenderedPageBreak/>
               <w:t>Collaborator</w:t>
             </w:r>
             <w:proofErr w:type="spellEnd"/>
@@ -1342,7 +1513,7 @@
               </w:rPr>
               <w:br/>
             </w:r>
-            <w:hyperlink r:id="rId14" w:history="1">
+            <w:hyperlink r:id="rId15" w:history="1">
               <w:proofErr w:type="spellStart"/>
               <w:r>
                 <w:rPr>
@@ -1541,7 +1712,6 @@
                 <w:sz w:val="24"/>
                 <w:szCs w:val="24"/>
               </w:rPr>
-              <w:lastRenderedPageBreak/>
               <w:t>Principal Research Scientist</w:t>
             </w:r>
             <w:r>
@@ -1553,7 +1723,7 @@
               </w:rPr>
               <w:br/>
             </w:r>
-            <w:hyperlink r:id="rId15" w:history="1">
+            <w:hyperlink r:id="rId16" w:history="1">
               <w:r>
                 <w:rPr>
                   <w:rStyle w:val="Hyperlink"/>
@@ -1771,7 +1941,7 @@
               </w:rPr>
               <w:br/>
             </w:r>
-            <w:hyperlink r:id="rId16" w:history="1">
+            <w:hyperlink r:id="rId17" w:history="1">
               <w:r>
                 <w:rPr>
                   <w:rStyle w:val="Hyperlink"/>
@@ -1937,7 +2107,7 @@
               </w:rPr>
               <w:br/>
             </w:r>
-            <w:hyperlink r:id="rId17" w:history="1">
+            <w:hyperlink r:id="rId18" w:history="1">
               <w:r>
                 <w:rPr>
                   <w:rStyle w:val="Hyperlink"/>
@@ -2076,7 +2246,7 @@
               </w:rPr>
               <w:br/>
             </w:r>
-            <w:hyperlink r:id="rId18" w:history="1">
+            <w:hyperlink r:id="rId19" w:history="1">
               <w:r>
                 <w:rPr>
                   <w:rStyle w:val="Hyperlink"/>
@@ -2093,7 +2263,7 @@
               </w:rPr>
               <w:t xml:space="preserve">, </w:t>
             </w:r>
-            <w:hyperlink r:id="rId19" w:history="1">
+            <w:hyperlink r:id="rId20" w:history="1">
               <w:r>
                 <w:rPr>
                   <w:rStyle w:val="Hyperlink"/>
@@ -2210,7 +2380,7 @@
               </w:rPr>
               <w:br/>
             </w:r>
-            <w:hyperlink r:id="rId20" w:history="1">
+            <w:hyperlink r:id="rId21" w:history="1">
               <w:r>
                 <w:rPr>
                   <w:rStyle w:val="Hyperlink"/>
@@ -2349,7 +2519,7 @@
               </w:rPr>
               <w:br/>
             </w:r>
-            <w:hyperlink r:id="rId21" w:history="1">
+            <w:hyperlink r:id="rId22" w:history="1">
               <w:r>
                 <w:rPr>
                   <w:rStyle w:val="Hyperlink"/>
@@ -2366,7 +2536,7 @@
               </w:rPr>
               <w:t xml:space="preserve">, </w:t>
             </w:r>
-            <w:hyperlink r:id="rId22" w:history="1">
+            <w:hyperlink r:id="rId23" w:history="1">
               <w:proofErr w:type="spellStart"/>
               <w:r>
                 <w:rPr>
@@ -2543,7 +2713,7 @@
               </w:rPr>
               <w:br/>
             </w:r>
-            <w:hyperlink r:id="rId23" w:history="1">
+            <w:hyperlink r:id="rId24" w:history="1">
               <w:proofErr w:type="spellStart"/>
               <w:r>
                 <w:rPr>
@@ -2570,7 +2740,7 @@
               </w:rPr>
               <w:t xml:space="preserve">, </w:t>
             </w:r>
-            <w:hyperlink r:id="rId24" w:history="1">
+            <w:hyperlink r:id="rId25" w:history="1">
               <w:r>
                 <w:rPr>
                   <w:rStyle w:val="Hyperlink"/>
@@ -2705,7 +2875,7 @@
               </w:rPr>
               <w:br/>
             </w:r>
-            <w:hyperlink r:id="rId25" w:history="1">
+            <w:hyperlink r:id="rId26" w:history="1">
               <w:r>
                 <w:rPr>
                   <w:rStyle w:val="Hyperlink"/>
@@ -2722,7 +2892,7 @@
               </w:rPr>
               <w:t xml:space="preserve">, </w:t>
             </w:r>
-            <w:hyperlink r:id="rId26" w:history="1">
+            <w:hyperlink r:id="rId27" w:history="1">
               <w:r>
                 <w:rPr>
                   <w:rStyle w:val="Hyperlink"/>
@@ -2848,7 +3018,7 @@
               </w:rPr>
               <w:br/>
             </w:r>
-            <w:hyperlink r:id="rId27" w:history="1">
+            <w:hyperlink r:id="rId28" w:history="1">
               <w:r>
                 <w:rPr>
                   <w:rStyle w:val="Hyperlink"/>
@@ -2878,7 +3048,7 @@
               </w:rPr>
               <w:t xml:space="preserve">, </w:t>
             </w:r>
-            <w:hyperlink r:id="rId28" w:history="1">
+            <w:hyperlink r:id="rId29" w:history="1">
               <w:proofErr w:type="spellStart"/>
               <w:r>
                 <w:rPr>
@@ -2973,6 +3143,18 @@
         </w:rPr>
         <w:t>TEXT-ENTERPRISE 2.0 research project, funded by the Spanish Ministry of Education and Science</w:t>
       </w:r>
+    </w:p>
+    <w:p>
+      <w:pPr>
+        <w:pStyle w:val="Profile"/>
+        <w:spacing w:after="0"/>
+        <w:ind w:left="0"/>
+        <w:jc w:val="both"/>
+        <w:rPr>
+          <w:rFonts w:ascii="Book Antiqua" w:hAnsi="Book Antiqua"/>
+          <w:sz w:val="20"/>
+        </w:rPr>
+      </w:pPr>
     </w:p>
     <w:p>
       <w:pPr>
@@ -3045,6 +3227,7 @@
                 <w:sz w:val="28"/>
                 <w:szCs w:val="28"/>
               </w:rPr>
+              <w:lastRenderedPageBreak/>
               <w:t>Education</w:t>
             </w:r>
             <w:r>
@@ -3107,7 +3290,7 @@
               </w:rPr>
               <w:br/>
             </w:r>
-            <w:hyperlink r:id="rId29" w:history="1">
+            <w:hyperlink r:id="rId30" w:history="1">
               <w:proofErr w:type="spellStart"/>
               <w:r>
                 <w:rPr>
@@ -3290,7 +3473,6 @@
           <w:rFonts w:ascii="Book Antiqua" w:hAnsi="Book Antiqua"/>
           <w:sz w:val="20"/>
         </w:rPr>
-        <w:lastRenderedPageBreak/>
         <w:t>Score: Cum laude</w:t>
       </w:r>
     </w:p>
@@ -3350,7 +3532,7 @@
               </w:rPr>
               <w:br/>
             </w:r>
-            <w:hyperlink r:id="rId30" w:history="1">
+            <w:hyperlink r:id="rId31" w:history="1">
               <w:proofErr w:type="spellStart"/>
               <w:r>
                 <w:rPr>
@@ -3537,7 +3719,7 @@
               </w:rPr>
               <w:br/>
             </w:r>
-            <w:hyperlink r:id="rId31" w:history="1">
+            <w:hyperlink r:id="rId32" w:history="1">
               <w:proofErr w:type="spellStart"/>
               <w:r>
                 <w:rPr>
@@ -3759,7 +3941,7 @@
         </w:rPr>
         <w:t xml:space="preserve">Available on Google Scholar: </w:t>
       </w:r>
-      <w:hyperlink r:id="rId32" w:history="1">
+      <w:hyperlink r:id="rId33" w:history="1">
         <w:r>
           <w:rPr>
             <w:rStyle w:val="Hyperlink"/>
@@ -3949,7 +4131,7 @@
   <w:abstractNum w:abstractNumId="0" w15:restartNumberingAfterBreak="0">
     <w:nsid w:val="5B7901BD"/>
     <w:multiLevelType w:val="hybridMultilevel"/>
-    <w:tmpl w:val="0F8AA5CE"/>
+    <w:tmpl w:val="EB6E5CE2"/>
     <w:lvl w:ilvl="0" w:tplc="04090001">
       <w:start w:val="1"/>
       <w:numFmt w:val="bullet"/>

--- a/CV-short.docx
+++ b/CV-short.docx
@@ -56,47 +56,7 @@
           <w:color w:val="000000" w:themeColor="text1"/>
           <w:lang w:val="es-ES"/>
         </w:rPr>
-        <w:t xml:space="preserve">, </w:t>
-      </w:r>
-      <w:proofErr w:type="spellStart"/>
-      <w:r>
-        <w:rPr>
-          <w:rFonts w:ascii="Book Antiqua" w:hAnsi="Book Antiqua"/>
-          <w:b w:val="0"/>
-          <w:color w:val="000000" w:themeColor="text1"/>
-          <w:lang w:val="es-ES"/>
-        </w:rPr>
-        <w:t>Valencian</w:t>
-      </w:r>
-      <w:proofErr w:type="spellEnd"/>
-      <w:r>
-        <w:rPr>
-          <w:rFonts w:ascii="Book Antiqua" w:hAnsi="Book Antiqua"/>
-          <w:b w:val="0"/>
-          <w:color w:val="000000" w:themeColor="text1"/>
-          <w:lang w:val="es-ES"/>
-        </w:rPr>
-        <w:t xml:space="preserve"> </w:t>
-      </w:r>
-      <w:proofErr w:type="spellStart"/>
-      <w:r>
-        <w:rPr>
-          <w:rFonts w:ascii="Book Antiqua" w:hAnsi="Book Antiqua"/>
-          <w:b w:val="0"/>
-          <w:color w:val="000000" w:themeColor="text1"/>
-          <w:lang w:val="es-ES"/>
-        </w:rPr>
-        <w:t>Community</w:t>
-      </w:r>
-      <w:proofErr w:type="spellEnd"/>
-      <w:r>
-        <w:rPr>
-          <w:rFonts w:ascii="Book Antiqua" w:hAnsi="Book Antiqua"/>
-          <w:b w:val="0"/>
-          <w:color w:val="000000" w:themeColor="text1"/>
-          <w:lang w:val="es-ES"/>
-        </w:rPr>
-        <w:t>, Spain</w:t>
+        <w:t>, Valencian Community, Spain</w:t>
       </w:r>
     </w:p>
     <w:p>
@@ -161,33 +121,8 @@
             <w:rStyle w:val="Hyperlink"/>
             <w:rFonts w:ascii="Book Antiqua" w:hAnsi="Book Antiqua"/>
           </w:rPr>
-          <w:t>es.linkedin.com/in/</w:t>
+          <w:t>es.linkedin.com/in/marfrasa/en</w:t>
         </w:r>
-        <w:proofErr w:type="spellStart"/>
-        <w:r>
-          <w:rPr>
-            <w:rStyle w:val="Hyperlink"/>
-            <w:rFonts w:ascii="Book Antiqua" w:hAnsi="Book Antiqua"/>
-          </w:rPr>
-          <w:t>marfrasa</w:t>
-        </w:r>
-        <w:proofErr w:type="spellEnd"/>
-        <w:r>
-          <w:rPr>
-            <w:rStyle w:val="Hyperlink"/>
-            <w:rFonts w:ascii="Book Antiqua" w:hAnsi="Book Antiqua"/>
-          </w:rPr>
-          <w:t>/</w:t>
-        </w:r>
-        <w:proofErr w:type="spellStart"/>
-        <w:r>
-          <w:rPr>
-            <w:rStyle w:val="Hyperlink"/>
-            <w:rFonts w:ascii="Book Antiqua" w:hAnsi="Book Antiqua"/>
-          </w:rPr>
-          <w:t>en</w:t>
-        </w:r>
-        <w:proofErr w:type="spellEnd"/>
       </w:hyperlink>
     </w:p>
     <w:p>
@@ -287,15 +222,7 @@
         <w:t>Chief Scientific Officer</w:t>
       </w:r>
       <w:r>
-        <w:t xml:space="preserve"> at Symanto, a data analytics company based on psycholinguistic profiling. In this role, I work with my team to provide our data analysis platform with novel solutions based on the latest techniques of natural language processing, </w:t>
-      </w:r>
-      <w:proofErr w:type="gramStart"/>
-      <w:r>
-        <w:t>machine</w:t>
-      </w:r>
-      <w:proofErr w:type="gramEnd"/>
-      <w:r>
-        <w:t xml:space="preserve"> and deep learning.</w:t>
+        <w:t xml:space="preserve"> at Symanto, a data analytics company based on psycholinguistic profiling. In this role, I work with my team to provide our data analysis platform with novel solutions based on the latest techniques of natural language processing, machine and deep learning.</w:t>
       </w:r>
     </w:p>
     <w:p>
@@ -331,45 +258,13 @@
         <w:jc w:val="both"/>
       </w:pPr>
       <w:r>
-        <w:t xml:space="preserve">I obtained my PhD in computer science in the </w:t>
-      </w:r>
-      <w:proofErr w:type="spellStart"/>
-      <w:r>
-        <w:t>Universitat</w:t>
-      </w:r>
-      <w:proofErr w:type="spellEnd"/>
-      <w:r>
-        <w:t xml:space="preserve"> </w:t>
-      </w:r>
-      <w:proofErr w:type="spellStart"/>
-      <w:r>
-        <w:t>Politècnica</w:t>
-      </w:r>
-      <w:proofErr w:type="spellEnd"/>
-      <w:r>
-        <w:t xml:space="preserve"> de </w:t>
-      </w:r>
-      <w:proofErr w:type="spellStart"/>
-      <w:r>
-        <w:t>València</w:t>
-      </w:r>
-      <w:proofErr w:type="spellEnd"/>
-      <w:r>
-        <w:t xml:space="preserve"> (Spain)</w:t>
+        <w:t>I obtained my PhD in computer science in the Universitat Politècnica de València (Spain)</w:t>
       </w:r>
       <w:r>
         <w:t xml:space="preserve"> with cum laude distinction</w:t>
       </w:r>
       <w:r>
-        <w:t xml:space="preserve">, where I also obtained my Engineer’s Degree in Computer Science and my </w:t>
-      </w:r>
-      <w:proofErr w:type="gramStart"/>
-      <w:r>
-        <w:t>Master’s Degree</w:t>
-      </w:r>
-      <w:proofErr w:type="gramEnd"/>
-      <w:r>
-        <w:t xml:space="preserve"> in Artificial Intelligence, Pattern Recognition and Digital Image.</w:t>
+        <w:t>, where I also obtained my Engineer’s Degree in Computer Science and my Master’s Degree in Artificial Intelligence, Pattern Recognition and Digital Image.</w:t>
       </w:r>
       <w:r>
         <w:t xml:space="preserve"> </w:t>
@@ -512,6 +407,7 @@
                 <w:szCs w:val="24"/>
               </w:rPr>
             </w:pPr>
+            <w:bookmarkStart w:id="0" w:name="_Hlk107323824"/>
             <w:r>
               <w:rPr>
                 <w:rFonts w:ascii="Book Antiqua" w:hAnsi="Book Antiqua"/>
@@ -608,6 +504,7 @@
         </w:tc>
       </w:tr>
     </w:tbl>
+    <w:bookmarkEnd w:id="0"/>
     <w:p>
       <w:pPr>
         <w:pStyle w:val="Profile"/>
@@ -721,9 +618,8 @@
                 <w:szCs w:val="24"/>
                 <w:lang w:val="es-ES"/>
               </w:rPr>
-              <w:t xml:space="preserve">Deep </w:t>
-            </w:r>
-            <w:proofErr w:type="spellStart"/>
+              <w:t xml:space="preserve">Deep Learning </w:t>
+            </w:r>
             <w:r>
               <w:rPr>
                 <w:rFonts w:ascii="Book Antiqua" w:hAnsi="Book Antiqua"/>
@@ -732,9 +628,8 @@
                 <w:szCs w:val="24"/>
                 <w:lang w:val="es-ES"/>
               </w:rPr>
-              <w:t>Learning</w:t>
-            </w:r>
-            <w:proofErr w:type="spellEnd"/>
+              <w:t>L</w:t>
+            </w:r>
             <w:r>
               <w:rPr>
                 <w:rFonts w:ascii="Book Antiqua" w:hAnsi="Book Antiqua"/>
@@ -743,9 +638,8 @@
                 <w:szCs w:val="24"/>
                 <w:lang w:val="es-ES"/>
               </w:rPr>
-              <w:t xml:space="preserve"> </w:t>
-            </w:r>
-            <w:proofErr w:type="spellStart"/>
+              <w:t>ecturer</w:t>
+            </w:r>
             <w:r>
               <w:rPr>
                 <w:rFonts w:ascii="Book Antiqua" w:hAnsi="Book Antiqua"/>
@@ -754,7 +648,7 @@
                 <w:szCs w:val="24"/>
                 <w:lang w:val="es-ES"/>
               </w:rPr>
-              <w:t>L</w:t>
+              <w:t xml:space="preserve"> - </w:t>
             </w:r>
             <w:r>
               <w:rPr>
@@ -764,9 +658,8 @@
                 <w:szCs w:val="24"/>
                 <w:lang w:val="es-ES"/>
               </w:rPr>
-              <w:t>ecturer</w:t>
-            </w:r>
-            <w:proofErr w:type="spellEnd"/>
+              <w:t xml:space="preserve">Big </w:t>
+            </w:r>
             <w:r>
               <w:rPr>
                 <w:rFonts w:ascii="Book Antiqua" w:hAnsi="Book Antiqua"/>
@@ -775,7 +668,7 @@
                 <w:szCs w:val="24"/>
                 <w:lang w:val="es-ES"/>
               </w:rPr>
-              <w:t xml:space="preserve"> - </w:t>
+              <w:t>D</w:t>
             </w:r>
             <w:r>
               <w:rPr>
@@ -785,7 +678,7 @@
                 <w:szCs w:val="24"/>
                 <w:lang w:val="es-ES"/>
               </w:rPr>
-              <w:t xml:space="preserve">Big </w:t>
+              <w:t xml:space="preserve">ata &amp; </w:t>
             </w:r>
             <w:r>
               <w:rPr>
@@ -795,7 +688,7 @@
                 <w:szCs w:val="24"/>
                 <w:lang w:val="es-ES"/>
               </w:rPr>
-              <w:t>D</w:t>
+              <w:t>Data S</w:t>
             </w:r>
             <w:r>
               <w:rPr>
@@ -805,7 +698,7 @@
                 <w:szCs w:val="24"/>
                 <w:lang w:val="es-ES"/>
               </w:rPr>
-              <w:t xml:space="preserve">ata &amp; </w:t>
+              <w:t xml:space="preserve">cience </w:t>
             </w:r>
             <w:r>
               <w:rPr>
@@ -815,9 +708,8 @@
                 <w:szCs w:val="24"/>
                 <w:lang w:val="es-ES"/>
               </w:rPr>
-              <w:t xml:space="preserve">Data </w:t>
-            </w:r>
-            <w:proofErr w:type="spellStart"/>
+              <w:t>M</w:t>
+            </w:r>
             <w:r>
               <w:rPr>
                 <w:rFonts w:ascii="Book Antiqua" w:hAnsi="Book Antiqua"/>
@@ -826,7 +718,7 @@
                 <w:szCs w:val="24"/>
                 <w:lang w:val="es-ES"/>
               </w:rPr>
-              <w:t>S</w:t>
+              <w:t>aster</w:t>
             </w:r>
             <w:r>
               <w:rPr>
@@ -836,53 +728,9 @@
                 <w:szCs w:val="24"/>
                 <w:lang w:val="es-ES"/>
               </w:rPr>
-              <w:t>cience</w:t>
-            </w:r>
-            <w:proofErr w:type="spellEnd"/>
-            <w:r>
-              <w:rPr>
-                <w:rFonts w:ascii="Book Antiqua" w:hAnsi="Book Antiqua"/>
-                <w:b/>
-                <w:sz w:val="24"/>
-                <w:szCs w:val="24"/>
-                <w:lang w:val="es-ES"/>
-              </w:rPr>
-              <w:t xml:space="preserve"> </w:t>
-            </w:r>
-            <w:proofErr w:type="gramStart"/>
-            <w:r>
-              <w:rPr>
-                <w:rFonts w:ascii="Book Antiqua" w:hAnsi="Book Antiqua"/>
-                <w:b/>
-                <w:sz w:val="24"/>
-                <w:szCs w:val="24"/>
-                <w:lang w:val="es-ES"/>
-              </w:rPr>
-              <w:t>M</w:t>
-            </w:r>
-            <w:r>
-              <w:rPr>
-                <w:rFonts w:ascii="Book Antiqua" w:hAnsi="Book Antiqua"/>
-                <w:b/>
-                <w:sz w:val="24"/>
-                <w:szCs w:val="24"/>
-                <w:lang w:val="es-ES"/>
-              </w:rPr>
-              <w:t>aster</w:t>
-            </w:r>
-            <w:proofErr w:type="gramEnd"/>
-            <w:r>
-              <w:rPr>
-                <w:rFonts w:ascii="Book Antiqua" w:hAnsi="Book Antiqua"/>
-                <w:b/>
-                <w:sz w:val="24"/>
-                <w:szCs w:val="24"/>
-                <w:lang w:val="es-ES"/>
-              </w:rPr>
               <w:br/>
             </w:r>
             <w:hyperlink r:id="rId12" w:history="1">
-              <w:proofErr w:type="spellStart"/>
               <w:r>
                 <w:rPr>
                   <w:rStyle w:val="Hyperlink"/>
@@ -890,77 +738,7 @@
                   <w:sz w:val="20"/>
                   <w:lang w:val="es-ES"/>
                 </w:rPr>
-                <w:t>Institut</w:t>
-              </w:r>
-              <w:proofErr w:type="spellEnd"/>
-              <w:r>
-                <w:rPr>
-                  <w:rStyle w:val="Hyperlink"/>
-                  <w:rFonts w:ascii="Book Antiqua" w:hAnsi="Book Antiqua"/>
-                  <w:sz w:val="20"/>
-                  <w:lang w:val="es-ES"/>
-                </w:rPr>
-                <w:t xml:space="preserve"> de </w:t>
-              </w:r>
-              <w:proofErr w:type="spellStart"/>
-              <w:r>
-                <w:rPr>
-                  <w:rStyle w:val="Hyperlink"/>
-                  <w:rFonts w:ascii="Book Antiqua" w:hAnsi="Book Antiqua"/>
-                  <w:sz w:val="20"/>
-                  <w:lang w:val="es-ES"/>
-                </w:rPr>
-                <w:t>Formació</w:t>
-              </w:r>
-              <w:proofErr w:type="spellEnd"/>
-              <w:r>
-                <w:rPr>
-                  <w:rStyle w:val="Hyperlink"/>
-                  <w:rFonts w:ascii="Book Antiqua" w:hAnsi="Book Antiqua"/>
-                  <w:sz w:val="20"/>
-                  <w:lang w:val="es-ES"/>
-                </w:rPr>
-                <w:t xml:space="preserve"> </w:t>
-              </w:r>
-              <w:proofErr w:type="spellStart"/>
-              <w:r>
-                <w:rPr>
-                  <w:rStyle w:val="Hyperlink"/>
-                  <w:rFonts w:ascii="Book Antiqua" w:hAnsi="Book Antiqua"/>
-                  <w:sz w:val="20"/>
-                  <w:lang w:val="es-ES"/>
-                </w:rPr>
-                <w:t>Contínua</w:t>
-              </w:r>
-              <w:proofErr w:type="spellEnd"/>
-              <w:r>
-                <w:rPr>
-                  <w:rStyle w:val="Hyperlink"/>
-                  <w:rFonts w:ascii="Book Antiqua" w:hAnsi="Book Antiqua"/>
-                  <w:sz w:val="20"/>
-                  <w:lang w:val="es-ES"/>
-                </w:rPr>
-                <w:t xml:space="preserve"> IL3 - </w:t>
-              </w:r>
-              <w:proofErr w:type="spellStart"/>
-              <w:r>
-                <w:rPr>
-                  <w:rStyle w:val="Hyperlink"/>
-                  <w:rFonts w:ascii="Book Antiqua" w:hAnsi="Book Antiqua"/>
-                  <w:sz w:val="20"/>
-                  <w:lang w:val="es-ES"/>
-                </w:rPr>
-                <w:t>Universitat</w:t>
-              </w:r>
-              <w:proofErr w:type="spellEnd"/>
-              <w:r>
-                <w:rPr>
-                  <w:rStyle w:val="Hyperlink"/>
-                  <w:rFonts w:ascii="Book Antiqua" w:hAnsi="Book Antiqua"/>
-                  <w:sz w:val="20"/>
-                  <w:lang w:val="es-ES"/>
-                </w:rPr>
-                <w:t xml:space="preserve"> de Barcelona (UB)</w:t>
+                <w:t>Institut de Formació Contínua IL3 - Universitat de Barcelona (UB)</w:t>
               </w:r>
             </w:hyperlink>
           </w:p>
@@ -1000,7 +778,7 @@
         <w:pStyle w:val="Profile"/>
         <w:numPr>
           <w:ilvl w:val="0"/>
-          <w:numId w:val="1"/>
+          <w:numId w:val="3"/>
         </w:numPr>
         <w:spacing w:after="0"/>
         <w:jc w:val="both"/>
@@ -1090,6 +868,244 @@
                 <w:sz w:val="24"/>
                 <w:szCs w:val="24"/>
               </w:rPr>
+              <w:t>Scientific Advisor</w:t>
+            </w:r>
+            <w:r>
+              <w:rPr>
+                <w:rFonts w:ascii="Book Antiqua" w:hAnsi="Book Antiqua"/>
+                <w:b/>
+                <w:sz w:val="24"/>
+                <w:szCs w:val="24"/>
+              </w:rPr>
+              <w:br/>
+            </w:r>
+            <w:hyperlink r:id="rId13" w:history="1">
+              <w:r>
+                <w:rPr>
+                  <w:rStyle w:val="Hyperlink"/>
+                  <w:rFonts w:ascii="Book Antiqua" w:hAnsi="Book Antiqua"/>
+                  <w:sz w:val="20"/>
+                  <w:szCs w:val="18"/>
+                </w:rPr>
+                <w:t>AI Zwei</w:t>
+              </w:r>
+            </w:hyperlink>
+          </w:p>
+        </w:tc>
+        <w:tc>
+          <w:tcPr>
+            <w:tcW w:w="4568" w:type="dxa"/>
+          </w:tcPr>
+          <w:p>
+            <w:pPr>
+              <w:pStyle w:val="Profile"/>
+              <w:spacing w:before="240"/>
+              <w:ind w:left="0"/>
+              <w:jc w:val="right"/>
+              <w:rPr>
+                <w:rFonts w:ascii="Book Antiqua" w:hAnsi="Book Antiqua"/>
+                <w:b/>
+                <w:sz w:val="24"/>
+                <w:szCs w:val="24"/>
+              </w:rPr>
+            </w:pPr>
+            <w:r>
+              <w:rPr>
+                <w:rFonts w:ascii="Book Antiqua" w:hAnsi="Book Antiqua"/>
+                <w:b/>
+                <w:sz w:val="24"/>
+                <w:szCs w:val="24"/>
+              </w:rPr>
+              <w:t>April</w:t>
+            </w:r>
+            <w:r>
+              <w:rPr>
+                <w:rFonts w:ascii="Book Antiqua" w:hAnsi="Book Antiqua"/>
+                <w:b/>
+                <w:sz w:val="24"/>
+                <w:szCs w:val="24"/>
+              </w:rPr>
+              <w:t xml:space="preserve"> 202</w:t>
+            </w:r>
+            <w:r>
+              <w:rPr>
+                <w:rFonts w:ascii="Book Antiqua" w:hAnsi="Book Antiqua"/>
+                <w:b/>
+                <w:sz w:val="24"/>
+                <w:szCs w:val="24"/>
+              </w:rPr>
+              <w:t>2</w:t>
+            </w:r>
+            <w:r>
+              <w:rPr>
+                <w:rFonts w:ascii="Book Antiqua" w:hAnsi="Book Antiqua"/>
+                <w:b/>
+                <w:sz w:val="24"/>
+                <w:szCs w:val="24"/>
+              </w:rPr>
+              <w:t xml:space="preserve"> –</w:t>
+            </w:r>
+            <w:r>
+              <w:rPr>
+                <w:rFonts w:ascii="Book Antiqua" w:hAnsi="Book Antiqua"/>
+                <w:b/>
+                <w:sz w:val="24"/>
+                <w:szCs w:val="24"/>
+              </w:rPr>
+              <w:t xml:space="preserve"> present</w:t>
+            </w:r>
+          </w:p>
+        </w:tc>
+      </w:tr>
+      <w:tr>
+        <w:trPr>
+          <w:trHeight w:val="895"/>
+        </w:trPr>
+        <w:tc>
+          <w:tcPr>
+            <w:tcW w:w="4568" w:type="dxa"/>
+          </w:tcPr>
+          <w:p>
+            <w:pPr>
+              <w:pStyle w:val="Profile"/>
+              <w:spacing w:before="240"/>
+              <w:ind w:left="0"/>
+              <w:rPr>
+                <w:rFonts w:ascii="Book Antiqua" w:hAnsi="Book Antiqua"/>
+                <w:b/>
+                <w:sz w:val="24"/>
+                <w:szCs w:val="24"/>
+              </w:rPr>
+            </w:pPr>
+            <w:r>
+              <w:rPr>
+                <w:rFonts w:ascii="Book Antiqua" w:hAnsi="Book Antiqua"/>
+                <w:b/>
+                <w:sz w:val="24"/>
+                <w:szCs w:val="24"/>
+              </w:rPr>
+              <w:t>Scientific Advisor</w:t>
+            </w:r>
+            <w:r>
+              <w:rPr>
+                <w:rFonts w:ascii="Book Antiqua" w:hAnsi="Book Antiqua"/>
+                <w:b/>
+                <w:sz w:val="24"/>
+                <w:szCs w:val="24"/>
+              </w:rPr>
+              <w:br/>
+            </w:r>
+            <w:hyperlink r:id="rId14" w:history="1">
+              <w:r>
+                <w:rPr>
+                  <w:rStyle w:val="Hyperlink"/>
+                  <w:rFonts w:ascii="Book Antiqua" w:hAnsi="Book Antiqua"/>
+                  <w:sz w:val="20"/>
+                </w:rPr>
+                <w:t>C</w:t>
+              </w:r>
+              <w:r>
+                <w:rPr>
+                  <w:rStyle w:val="Hyperlink"/>
+                  <w:sz w:val="20"/>
+                </w:rPr>
+                <w:t>oinradar.ai</w:t>
+              </w:r>
+            </w:hyperlink>
+          </w:p>
+        </w:tc>
+        <w:tc>
+          <w:tcPr>
+            <w:tcW w:w="4568" w:type="dxa"/>
+          </w:tcPr>
+          <w:p>
+            <w:pPr>
+              <w:pStyle w:val="Profile"/>
+              <w:spacing w:before="240"/>
+              <w:ind w:left="0"/>
+              <w:jc w:val="right"/>
+              <w:rPr>
+                <w:rFonts w:ascii="Book Antiqua" w:hAnsi="Book Antiqua"/>
+                <w:b/>
+                <w:sz w:val="24"/>
+                <w:szCs w:val="24"/>
+              </w:rPr>
+            </w:pPr>
+            <w:r>
+              <w:rPr>
+                <w:rFonts w:ascii="Book Antiqua" w:hAnsi="Book Antiqua"/>
+                <w:b/>
+                <w:sz w:val="24"/>
+                <w:szCs w:val="24"/>
+              </w:rPr>
+              <w:t>September</w:t>
+            </w:r>
+            <w:r>
+              <w:rPr>
+                <w:rFonts w:ascii="Book Antiqua" w:hAnsi="Book Antiqua"/>
+                <w:b/>
+                <w:sz w:val="24"/>
+                <w:szCs w:val="24"/>
+              </w:rPr>
+              <w:t xml:space="preserve"> 202</w:t>
+            </w:r>
+            <w:r>
+              <w:rPr>
+                <w:rFonts w:ascii="Book Antiqua" w:hAnsi="Book Antiqua"/>
+                <w:b/>
+                <w:sz w:val="24"/>
+                <w:szCs w:val="24"/>
+              </w:rPr>
+              <w:t>1</w:t>
+            </w:r>
+            <w:r>
+              <w:rPr>
+                <w:rFonts w:ascii="Book Antiqua" w:hAnsi="Book Antiqua"/>
+                <w:b/>
+                <w:sz w:val="24"/>
+                <w:szCs w:val="24"/>
+              </w:rPr>
+              <w:t xml:space="preserve"> –</w:t>
+            </w:r>
+            <w:r>
+              <w:rPr>
+                <w:rFonts w:ascii="Book Antiqua" w:hAnsi="Book Antiqua"/>
+                <w:b/>
+                <w:sz w:val="24"/>
+                <w:szCs w:val="24"/>
+              </w:rPr>
+              <w:t xml:space="preserve"> present</w:t>
+            </w:r>
+          </w:p>
+        </w:tc>
+      </w:tr>
+      <w:tr>
+        <w:trPr>
+          <w:trHeight w:val="895"/>
+        </w:trPr>
+        <w:tc>
+          <w:tcPr>
+            <w:tcW w:w="4568" w:type="dxa"/>
+          </w:tcPr>
+          <w:p>
+            <w:pPr>
+              <w:pStyle w:val="Profile"/>
+              <w:spacing w:before="240"/>
+              <w:ind w:left="0"/>
+              <w:rPr>
+                <w:rFonts w:ascii="Book Antiqua" w:hAnsi="Book Antiqua"/>
+                <w:b/>
+                <w:sz w:val="24"/>
+                <w:szCs w:val="24"/>
+              </w:rPr>
+            </w:pPr>
+            <w:r>
+              <w:rPr>
+                <w:rFonts w:ascii="Book Antiqua" w:hAnsi="Book Antiqua"/>
+                <w:b/>
+                <w:sz w:val="24"/>
+                <w:szCs w:val="24"/>
+              </w:rPr>
               <w:t xml:space="preserve">City lead – Valencia AI </w:t>
             </w:r>
             <w:r>
@@ -1101,7 +1117,7 @@
               </w:rPr>
               <w:br/>
             </w:r>
-            <w:hyperlink r:id="rId13" w:history="1">
+            <w:hyperlink r:id="rId15" w:history="1">
               <w:r>
                 <w:rPr>
                   <w:rStyle w:val="Hyperlink"/>
@@ -1219,6 +1235,7 @@
                 <w:sz w:val="24"/>
                 <w:szCs w:val="24"/>
               </w:rPr>
+              <w:lastRenderedPageBreak/>
               <w:t>Director of Research</w:t>
             </w:r>
             <w:r>
@@ -1230,7 +1247,7 @@
               </w:rPr>
               <w:br/>
             </w:r>
-            <w:hyperlink r:id="rId14" w:history="1">
+            <w:hyperlink r:id="rId16" w:history="1">
               <w:r>
                 <w:rPr>
                   <w:rStyle w:val="Hyperlink"/>
@@ -1386,7 +1403,6 @@
                 <w:lang w:val="es-ES"/>
               </w:rPr>
             </w:pPr>
-            <w:proofErr w:type="spellStart"/>
             <w:r>
               <w:rPr>
                 <w:rFonts w:ascii="Book Antiqua" w:hAnsi="Book Antiqua"/>
@@ -1395,10 +1411,8 @@
                 <w:szCs w:val="24"/>
                 <w:lang w:val="es-ES"/>
               </w:rPr>
-              <w:lastRenderedPageBreak/>
               <w:t>Collaborator</w:t>
             </w:r>
-            <w:proofErr w:type="spellEnd"/>
             <w:r>
               <w:rPr>
                 <w:rFonts w:ascii="Book Antiqua" w:hAnsi="Book Antiqua"/>
@@ -1447,9 +1461,8 @@
                 <w:szCs w:val="24"/>
                 <w:lang w:val="es-ES"/>
               </w:rPr>
-              <w:t xml:space="preserve">Data </w:t>
-            </w:r>
-            <w:proofErr w:type="spellStart"/>
+              <w:t>Data S</w:t>
+            </w:r>
             <w:r>
               <w:rPr>
                 <w:rFonts w:ascii="Book Antiqua" w:hAnsi="Book Antiqua"/>
@@ -1458,7 +1471,7 @@
                 <w:szCs w:val="24"/>
                 <w:lang w:val="es-ES"/>
               </w:rPr>
-              <w:t>S</w:t>
+              <w:t xml:space="preserve">cience </w:t>
             </w:r>
             <w:r>
               <w:rPr>
@@ -1468,9 +1481,8 @@
                 <w:szCs w:val="24"/>
                 <w:lang w:val="es-ES"/>
               </w:rPr>
-              <w:t>cience</w:t>
-            </w:r>
-            <w:proofErr w:type="spellEnd"/>
+              <w:t>M</w:t>
+            </w:r>
             <w:r>
               <w:rPr>
                 <w:rFonts w:ascii="Book Antiqua" w:hAnsi="Book Antiqua"/>
@@ -1479,9 +1491,8 @@
                 <w:szCs w:val="24"/>
                 <w:lang w:val="es-ES"/>
               </w:rPr>
-              <w:t xml:space="preserve"> </w:t>
-            </w:r>
-            <w:proofErr w:type="gramStart"/>
+              <w:t>aster</w:t>
+            </w:r>
             <w:r>
               <w:rPr>
                 <w:rFonts w:ascii="Book Antiqua" w:hAnsi="Book Antiqua"/>
@@ -1490,31 +1501,9 @@
                 <w:szCs w:val="24"/>
                 <w:lang w:val="es-ES"/>
               </w:rPr>
-              <w:t>M</w:t>
-            </w:r>
-            <w:r>
-              <w:rPr>
-                <w:rFonts w:ascii="Book Antiqua" w:hAnsi="Book Antiqua"/>
-                <w:b/>
-                <w:sz w:val="24"/>
-                <w:szCs w:val="24"/>
-                <w:lang w:val="es-ES"/>
-              </w:rPr>
-              <w:t>aster</w:t>
-            </w:r>
-            <w:proofErr w:type="gramEnd"/>
-            <w:r>
-              <w:rPr>
-                <w:rFonts w:ascii="Book Antiqua" w:hAnsi="Book Antiqua"/>
-                <w:b/>
-                <w:sz w:val="24"/>
-                <w:szCs w:val="24"/>
-                <w:lang w:val="es-ES"/>
-              </w:rPr>
               <w:br/>
             </w:r>
-            <w:hyperlink r:id="rId15" w:history="1">
-              <w:proofErr w:type="spellStart"/>
+            <w:hyperlink r:id="rId17" w:history="1">
               <w:r>
                 <w:rPr>
                   <w:rStyle w:val="Hyperlink"/>
@@ -1522,77 +1511,7 @@
                   <w:sz w:val="20"/>
                   <w:lang w:val="es-ES"/>
                 </w:rPr>
-                <w:t>Institut</w:t>
-              </w:r>
-              <w:proofErr w:type="spellEnd"/>
-              <w:r>
-                <w:rPr>
-                  <w:rStyle w:val="Hyperlink"/>
-                  <w:rFonts w:ascii="Book Antiqua" w:hAnsi="Book Antiqua"/>
-                  <w:sz w:val="20"/>
-                  <w:lang w:val="es-ES"/>
-                </w:rPr>
-                <w:t xml:space="preserve"> de </w:t>
-              </w:r>
-              <w:proofErr w:type="spellStart"/>
-              <w:r>
-                <w:rPr>
-                  <w:rStyle w:val="Hyperlink"/>
-                  <w:rFonts w:ascii="Book Antiqua" w:hAnsi="Book Antiqua"/>
-                  <w:sz w:val="20"/>
-                  <w:lang w:val="es-ES"/>
-                </w:rPr>
-                <w:t>Formació</w:t>
-              </w:r>
-              <w:proofErr w:type="spellEnd"/>
-              <w:r>
-                <w:rPr>
-                  <w:rStyle w:val="Hyperlink"/>
-                  <w:rFonts w:ascii="Book Antiqua" w:hAnsi="Book Antiqua"/>
-                  <w:sz w:val="20"/>
-                  <w:lang w:val="es-ES"/>
-                </w:rPr>
-                <w:t xml:space="preserve"> </w:t>
-              </w:r>
-              <w:proofErr w:type="spellStart"/>
-              <w:r>
-                <w:rPr>
-                  <w:rStyle w:val="Hyperlink"/>
-                  <w:rFonts w:ascii="Book Antiqua" w:hAnsi="Book Antiqua"/>
-                  <w:sz w:val="20"/>
-                  <w:lang w:val="es-ES"/>
-                </w:rPr>
-                <w:t>Contínua</w:t>
-              </w:r>
-              <w:proofErr w:type="spellEnd"/>
-              <w:r>
-                <w:rPr>
-                  <w:rStyle w:val="Hyperlink"/>
-                  <w:rFonts w:ascii="Book Antiqua" w:hAnsi="Book Antiqua"/>
-                  <w:sz w:val="20"/>
-                  <w:lang w:val="es-ES"/>
-                </w:rPr>
-                <w:t xml:space="preserve"> IL3 - </w:t>
-              </w:r>
-              <w:proofErr w:type="spellStart"/>
-              <w:r>
-                <w:rPr>
-                  <w:rStyle w:val="Hyperlink"/>
-                  <w:rFonts w:ascii="Book Antiqua" w:hAnsi="Book Antiqua"/>
-                  <w:sz w:val="20"/>
-                  <w:lang w:val="es-ES"/>
-                </w:rPr>
-                <w:t>Universitat</w:t>
-              </w:r>
-              <w:proofErr w:type="spellEnd"/>
-              <w:r>
-                <w:rPr>
-                  <w:rStyle w:val="Hyperlink"/>
-                  <w:rFonts w:ascii="Book Antiqua" w:hAnsi="Book Antiqua"/>
-                  <w:sz w:val="20"/>
-                  <w:lang w:val="es-ES"/>
-                </w:rPr>
-                <w:t xml:space="preserve"> de Barcelona (UB)</w:t>
+                <w:t>Institut de Formació Contínua IL3 - Universitat de Barcelona (UB)</w:t>
               </w:r>
             </w:hyperlink>
           </w:p>
@@ -1723,7 +1642,7 @@
               </w:rPr>
               <w:br/>
             </w:r>
-            <w:hyperlink r:id="rId16" w:history="1">
+            <w:hyperlink r:id="rId18" w:history="1">
               <w:r>
                 <w:rPr>
                   <w:rStyle w:val="Hyperlink"/>
@@ -1941,7 +1860,7 @@
               </w:rPr>
               <w:br/>
             </w:r>
-            <w:hyperlink r:id="rId17" w:history="1">
+            <w:hyperlink r:id="rId19" w:history="1">
               <w:r>
                 <w:rPr>
                   <w:rStyle w:val="Hyperlink"/>
@@ -2107,7 +2026,7 @@
               </w:rPr>
               <w:br/>
             </w:r>
-            <w:hyperlink r:id="rId18" w:history="1">
+            <w:hyperlink r:id="rId20" w:history="1">
               <w:r>
                 <w:rPr>
                   <w:rStyle w:val="Hyperlink"/>
@@ -2246,7 +2165,7 @@
               </w:rPr>
               <w:br/>
             </w:r>
-            <w:hyperlink r:id="rId19" w:history="1">
+            <w:hyperlink r:id="rId21" w:history="1">
               <w:r>
                 <w:rPr>
                   <w:rStyle w:val="Hyperlink"/>
@@ -2263,7 +2182,7 @@
               </w:rPr>
               <w:t xml:space="preserve">, </w:t>
             </w:r>
-            <w:hyperlink r:id="rId20" w:history="1">
+            <w:hyperlink r:id="rId22" w:history="1">
               <w:r>
                 <w:rPr>
                   <w:rStyle w:val="Hyperlink"/>
@@ -2380,7 +2299,7 @@
               </w:rPr>
               <w:br/>
             </w:r>
-            <w:hyperlink r:id="rId21" w:history="1">
+            <w:hyperlink r:id="rId23" w:history="1">
               <w:r>
                 <w:rPr>
                   <w:rStyle w:val="Hyperlink"/>
@@ -2519,7 +2438,7 @@
               </w:rPr>
               <w:br/>
             </w:r>
-            <w:hyperlink r:id="rId22" w:history="1">
+            <w:hyperlink r:id="rId24" w:history="1">
               <w:r>
                 <w:rPr>
                   <w:rStyle w:val="Hyperlink"/>
@@ -2536,53 +2455,15 @@
               </w:rPr>
               <w:t xml:space="preserve">, </w:t>
             </w:r>
-            <w:hyperlink r:id="rId23" w:history="1">
-              <w:proofErr w:type="spellStart"/>
+            <w:hyperlink r:id="rId25" w:history="1">
               <w:r>
                 <w:rPr>
                   <w:rStyle w:val="Hyperlink"/>
                   <w:rFonts w:ascii="Book Antiqua" w:hAnsi="Book Antiqua"/>
                   <w:sz w:val="20"/>
                 </w:rPr>
-                <w:t>Universitat</w:t>
+                <w:t>Universitat Politècnica de València</w:t>
               </w:r>
-              <w:proofErr w:type="spellEnd"/>
-              <w:r>
-                <w:rPr>
-                  <w:rStyle w:val="Hyperlink"/>
-                  <w:rFonts w:ascii="Book Antiqua" w:hAnsi="Book Antiqua"/>
-                  <w:sz w:val="20"/>
-                </w:rPr>
-                <w:t xml:space="preserve"> </w:t>
-              </w:r>
-              <w:proofErr w:type="spellStart"/>
-              <w:r>
-                <w:rPr>
-                  <w:rStyle w:val="Hyperlink"/>
-                  <w:rFonts w:ascii="Book Antiqua" w:hAnsi="Book Antiqua"/>
-                  <w:sz w:val="20"/>
-                </w:rPr>
-                <w:t>Politècnica</w:t>
-              </w:r>
-              <w:proofErr w:type="spellEnd"/>
-              <w:r>
-                <w:rPr>
-                  <w:rStyle w:val="Hyperlink"/>
-                  <w:rFonts w:ascii="Book Antiqua" w:hAnsi="Book Antiqua"/>
-                  <w:sz w:val="20"/>
-                </w:rPr>
-                <w:t xml:space="preserve"> de </w:t>
-              </w:r>
-              <w:proofErr w:type="spellStart"/>
-              <w:r>
-                <w:rPr>
-                  <w:rStyle w:val="Hyperlink"/>
-                  <w:rFonts w:ascii="Book Antiqua" w:hAnsi="Book Antiqua"/>
-                  <w:sz w:val="20"/>
-                </w:rPr>
-                <w:t>València</w:t>
-              </w:r>
-              <w:proofErr w:type="spellEnd"/>
             </w:hyperlink>
           </w:p>
         </w:tc>
@@ -2713,24 +2594,14 @@
               </w:rPr>
               <w:br/>
             </w:r>
-            <w:hyperlink r:id="rId24" w:history="1">
-              <w:proofErr w:type="spellStart"/>
+            <w:hyperlink r:id="rId26" w:history="1">
               <w:r>
                 <w:rPr>
                   <w:rStyle w:val="Hyperlink"/>
                   <w:rFonts w:ascii="Book Antiqua" w:hAnsi="Book Antiqua"/>
                   <w:sz w:val="20"/>
                 </w:rPr>
-                <w:t>Italica</w:t>
-              </w:r>
-              <w:proofErr w:type="spellEnd"/>
-              <w:r>
-                <w:rPr>
-                  <w:rStyle w:val="Hyperlink"/>
-                  <w:rFonts w:ascii="Book Antiqua" w:hAnsi="Book Antiqua"/>
-                  <w:sz w:val="20"/>
-                </w:rPr>
-                <w:t xml:space="preserve"> Research Group</w:t>
+                <w:t>Italica Research Group</w:t>
               </w:r>
             </w:hyperlink>
             <w:r>
@@ -2740,7 +2611,7 @@
               </w:rPr>
               <w:t xml:space="preserve">, </w:t>
             </w:r>
-            <w:hyperlink r:id="rId25" w:history="1">
+            <w:hyperlink r:id="rId27" w:history="1">
               <w:r>
                 <w:rPr>
                   <w:rStyle w:val="Hyperlink"/>
@@ -2875,7 +2746,7 @@
               </w:rPr>
               <w:br/>
             </w:r>
-            <w:hyperlink r:id="rId26" w:history="1">
+            <w:hyperlink r:id="rId28" w:history="1">
               <w:r>
                 <w:rPr>
                   <w:rStyle w:val="Hyperlink"/>
@@ -2892,7 +2763,7 @@
               </w:rPr>
               <w:t xml:space="preserve">, </w:t>
             </w:r>
-            <w:hyperlink r:id="rId27" w:history="1">
+            <w:hyperlink r:id="rId29" w:history="1">
               <w:r>
                 <w:rPr>
                   <w:rStyle w:val="Hyperlink"/>
@@ -2948,21 +2819,12 @@
           <w:sz w:val="20"/>
         </w:rPr>
       </w:pPr>
-      <w:proofErr w:type="spellStart"/>
-      <w:r>
-        <w:rPr>
-          <w:rFonts w:ascii="Book Antiqua" w:hAnsi="Book Antiqua"/>
-          <w:sz w:val="20"/>
-        </w:rPr>
-        <w:t>MultiJEDI</w:t>
-      </w:r>
-      <w:proofErr w:type="spellEnd"/>
-      <w:r>
-        <w:rPr>
-          <w:rFonts w:ascii="Book Antiqua" w:hAnsi="Book Antiqua"/>
-          <w:sz w:val="20"/>
-        </w:rPr>
-        <w:t xml:space="preserve"> research project, funded by the 5-year ERC Starting Grant No. 259234</w:t>
+      <w:r>
+        <w:rPr>
+          <w:rFonts w:ascii="Book Antiqua" w:hAnsi="Book Antiqua"/>
+          <w:sz w:val="20"/>
+        </w:rPr>
+        <w:t>MultiJEDI research project, funded by the 5-year ERC Starting Grant No. 259234</w:t>
       </w:r>
     </w:p>
     <w:tbl>
@@ -3007,6 +2869,7 @@
                 <w:sz w:val="24"/>
                 <w:szCs w:val="24"/>
               </w:rPr>
+              <w:lastRenderedPageBreak/>
               <w:t>Senior Technician – NLP researcher</w:t>
             </w:r>
             <w:r>
@@ -3018,7 +2881,7 @@
               </w:rPr>
               <w:br/>
             </w:r>
-            <w:hyperlink r:id="rId28" w:history="1">
+            <w:hyperlink r:id="rId30" w:history="1">
               <w:r>
                 <w:rPr>
                   <w:rStyle w:val="Hyperlink"/>
@@ -3026,9 +2889,18 @@
                   <w:sz w:val="20"/>
                   <w:lang w:val="es-ES"/>
                 </w:rPr>
-                <w:t xml:space="preserve">NLE </w:t>
+                <w:t>NLE Lab</w:t>
               </w:r>
-              <w:proofErr w:type="spellStart"/>
+            </w:hyperlink>
+            <w:r>
+              <w:rPr>
+                <w:rFonts w:ascii="Book Antiqua" w:hAnsi="Book Antiqua"/>
+                <w:sz w:val="20"/>
+                <w:lang w:val="es-ES"/>
+              </w:rPr>
+              <w:t xml:space="preserve">, </w:t>
+            </w:r>
+            <w:hyperlink r:id="rId31" w:history="1">
               <w:r>
                 <w:rPr>
                   <w:rStyle w:val="Hyperlink"/>
@@ -3036,58 +2908,7 @@
                   <w:sz w:val="20"/>
                   <w:lang w:val="es-ES"/>
                 </w:rPr>
-                <w:t>Lab</w:t>
-              </w:r>
-              <w:proofErr w:type="spellEnd"/>
-            </w:hyperlink>
-            <w:r>
-              <w:rPr>
-                <w:rFonts w:ascii="Book Antiqua" w:hAnsi="Book Antiqua"/>
-                <w:sz w:val="20"/>
-                <w:lang w:val="es-ES"/>
-              </w:rPr>
-              <w:t xml:space="preserve">, </w:t>
-            </w:r>
-            <w:hyperlink r:id="rId29" w:history="1">
-              <w:proofErr w:type="spellStart"/>
-              <w:r>
-                <w:rPr>
-                  <w:rStyle w:val="Hyperlink"/>
-                  <w:rFonts w:ascii="Book Antiqua" w:hAnsi="Book Antiqua"/>
-                  <w:sz w:val="20"/>
-                  <w:lang w:val="es-ES"/>
-                </w:rPr>
-                <w:t>Universitat</w:t>
-              </w:r>
-              <w:proofErr w:type="spellEnd"/>
-              <w:r>
-                <w:rPr>
-                  <w:rStyle w:val="Hyperlink"/>
-                  <w:rFonts w:ascii="Book Antiqua" w:hAnsi="Book Antiqua"/>
-                  <w:sz w:val="20"/>
-                  <w:lang w:val="es-ES"/>
-                </w:rPr>
-                <w:t xml:space="preserve"> </w:t>
-              </w:r>
-              <w:proofErr w:type="spellStart"/>
-              <w:r>
-                <w:rPr>
-                  <w:rStyle w:val="Hyperlink"/>
-                  <w:rFonts w:ascii="Book Antiqua" w:hAnsi="Book Antiqua"/>
-                  <w:sz w:val="20"/>
-                  <w:lang w:val="es-ES"/>
-                </w:rPr>
-                <w:t>Politècnica</w:t>
-              </w:r>
-              <w:proofErr w:type="spellEnd"/>
-              <w:r>
-                <w:rPr>
-                  <w:rStyle w:val="Hyperlink"/>
-                  <w:rFonts w:ascii="Book Antiqua" w:hAnsi="Book Antiqua"/>
-                  <w:sz w:val="20"/>
-                  <w:lang w:val="es-ES"/>
-                </w:rPr>
-                <w:t xml:space="preserve"> de València</w:t>
+                <w:t>Universitat Politècnica de València</w:t>
               </w:r>
             </w:hyperlink>
           </w:p>
@@ -3227,7 +3048,6 @@
                 <w:sz w:val="28"/>
                 <w:szCs w:val="28"/>
               </w:rPr>
-              <w:lastRenderedPageBreak/>
               <w:t>Education</w:t>
             </w:r>
             <w:r>
@@ -3290,50 +3110,15 @@
               </w:rPr>
               <w:br/>
             </w:r>
-            <w:hyperlink r:id="rId30" w:history="1">
-              <w:proofErr w:type="spellStart"/>
+            <w:hyperlink r:id="rId32" w:history="1">
               <w:r>
                 <w:rPr>
                   <w:rStyle w:val="Hyperlink"/>
                   <w:rFonts w:ascii="Book Antiqua" w:hAnsi="Book Antiqua"/>
                   <w:sz w:val="24"/>
                   <w:szCs w:val="24"/>
-                  <w:lang w:val="es-ES"/>
                 </w:rPr>
-                <w:t>Universitat</w:t>
-              </w:r>
-              <w:proofErr w:type="spellEnd"/>
-              <w:r>
-                <w:rPr>
-                  <w:rStyle w:val="Hyperlink"/>
-                  <w:rFonts w:ascii="Book Antiqua" w:hAnsi="Book Antiqua"/>
-                  <w:sz w:val="24"/>
-                  <w:szCs w:val="24"/>
-                  <w:lang w:val="es-ES"/>
-                </w:rPr>
-                <w:t xml:space="preserve"> </w:t>
-              </w:r>
-              <w:proofErr w:type="spellStart"/>
-              <w:r>
-                <w:rPr>
-                  <w:rStyle w:val="Hyperlink"/>
-                  <w:rFonts w:ascii="Book Antiqua" w:hAnsi="Book Antiqua"/>
-                  <w:sz w:val="24"/>
-                  <w:szCs w:val="24"/>
-                  <w:lang w:val="es-ES"/>
-                </w:rPr>
-                <w:t>Politècnica</w:t>
-              </w:r>
-              <w:proofErr w:type="spellEnd"/>
-              <w:r>
-                <w:rPr>
-                  <w:rStyle w:val="Hyperlink"/>
-                  <w:rFonts w:ascii="Book Antiqua" w:hAnsi="Book Antiqua"/>
-                  <w:sz w:val="24"/>
-                  <w:szCs w:val="24"/>
-                  <w:lang w:val="es-ES"/>
-                </w:rPr>
-                <w:t xml:space="preserve"> de València</w:t>
+                <w:t>Universitat Politècnica de València</w:t>
               </w:r>
             </w:hyperlink>
             <w:r>
@@ -3341,7 +3126,6 @@
                 <w:rFonts w:ascii="Book Antiqua" w:hAnsi="Book Antiqua"/>
                 <w:sz w:val="24"/>
                 <w:szCs w:val="24"/>
-                <w:lang w:val="es-ES"/>
               </w:rPr>
               <w:t>, Valencia, Spain</w:t>
             </w:r>
@@ -3532,8 +3316,7 @@
               </w:rPr>
               <w:br/>
             </w:r>
-            <w:hyperlink r:id="rId31" w:history="1">
-              <w:proofErr w:type="spellStart"/>
+            <w:hyperlink r:id="rId33" w:history="1">
               <w:r>
                 <w:rPr>
                   <w:rStyle w:val="Hyperlink"/>
@@ -3542,40 +3325,7 @@
                   <w:szCs w:val="24"/>
                   <w:lang w:val="es-ES"/>
                 </w:rPr>
-                <w:t>Universitat</w:t>
-              </w:r>
-              <w:proofErr w:type="spellEnd"/>
-              <w:r>
-                <w:rPr>
-                  <w:rStyle w:val="Hyperlink"/>
-                  <w:rFonts w:ascii="Book Antiqua" w:hAnsi="Book Antiqua"/>
-                  <w:sz w:val="24"/>
-                  <w:szCs w:val="24"/>
-                  <w:lang w:val="es-ES"/>
-                </w:rPr>
-                <w:t xml:space="preserve"> </w:t>
-              </w:r>
-              <w:proofErr w:type="spellStart"/>
-              <w:r>
-                <w:rPr>
-                  <w:rStyle w:val="Hyperlink"/>
-                  <w:rFonts w:ascii="Book Antiqua" w:hAnsi="Book Antiqua"/>
-                  <w:sz w:val="24"/>
-                  <w:szCs w:val="24"/>
-                  <w:lang w:val="es-ES"/>
-                </w:rPr>
-                <w:t>Politècnica</w:t>
-              </w:r>
-              <w:proofErr w:type="spellEnd"/>
-              <w:r>
-                <w:rPr>
-                  <w:rStyle w:val="Hyperlink"/>
-                  <w:rFonts w:ascii="Book Antiqua" w:hAnsi="Book Antiqua"/>
-                  <w:sz w:val="24"/>
-                  <w:szCs w:val="24"/>
-                  <w:lang w:val="es-ES"/>
-                </w:rPr>
-                <w:t xml:space="preserve"> de València</w:t>
+                <w:t>Universitat Politècnica de València</w:t>
               </w:r>
             </w:hyperlink>
             <w:r>
@@ -3719,8 +3469,7 @@
               </w:rPr>
               <w:br/>
             </w:r>
-            <w:hyperlink r:id="rId32" w:history="1">
-              <w:proofErr w:type="spellStart"/>
+            <w:hyperlink r:id="rId34" w:history="1">
               <w:r>
                 <w:rPr>
                   <w:rStyle w:val="Hyperlink"/>
@@ -3728,49 +3477,8 @@
                   <w:sz w:val="24"/>
                   <w:szCs w:val="24"/>
                 </w:rPr>
-                <w:t>Universitat</w:t>
+                <w:t>Universitat Politècnica de València</w:t>
               </w:r>
-              <w:proofErr w:type="spellEnd"/>
-              <w:r>
-                <w:rPr>
-                  <w:rStyle w:val="Hyperlink"/>
-                  <w:rFonts w:ascii="Book Antiqua" w:hAnsi="Book Antiqua"/>
-                  <w:sz w:val="24"/>
-                  <w:szCs w:val="24"/>
-                </w:rPr>
-                <w:t xml:space="preserve"> </w:t>
-              </w:r>
-              <w:proofErr w:type="spellStart"/>
-              <w:r>
-                <w:rPr>
-                  <w:rStyle w:val="Hyperlink"/>
-                  <w:rFonts w:ascii="Book Antiqua" w:hAnsi="Book Antiqua"/>
-                  <w:sz w:val="24"/>
-                  <w:szCs w:val="24"/>
-                </w:rPr>
-                <w:t>Politècnica</w:t>
-              </w:r>
-              <w:proofErr w:type="spellEnd"/>
-              <w:r>
-                <w:rPr>
-                  <w:rStyle w:val="Hyperlink"/>
-                  <w:rFonts w:ascii="Book Antiqua" w:hAnsi="Book Antiqua"/>
-                  <w:sz w:val="24"/>
-                  <w:szCs w:val="24"/>
-                </w:rPr>
-                <w:t xml:space="preserve"> de </w:t>
-              </w:r>
-              <w:proofErr w:type="spellStart"/>
-              <w:r>
-                <w:rPr>
-                  <w:rStyle w:val="Hyperlink"/>
-                  <w:rFonts w:ascii="Book Antiqua" w:hAnsi="Book Antiqua"/>
-                  <w:sz w:val="24"/>
-                  <w:szCs w:val="24"/>
-                </w:rPr>
-                <w:t>València</w:t>
-              </w:r>
-              <w:proofErr w:type="spellEnd"/>
             </w:hyperlink>
             <w:r>
               <w:rPr>
@@ -3941,7 +3649,7 @@
         </w:rPr>
         <w:t xml:space="preserve">Available on Google Scholar: </w:t>
       </w:r>
-      <w:hyperlink r:id="rId33" w:history="1">
+      <w:hyperlink r:id="rId35" w:history="1">
         <w:r>
           <w:rPr>
             <w:rStyle w:val="Hyperlink"/>
@@ -4129,6 +3837,232 @@
 <file path=word/numbering.xml><?xml version="1.0" encoding="utf-8"?>
 <w:numbering xmlns:wpc="http://schemas.microsoft.com/office/word/2010/wordprocessingCanvas" xmlns:cx="http://schemas.microsoft.com/office/drawing/2014/chartex" xmlns:cx1="http://schemas.microsoft.com/office/drawing/2015/9/8/chartex" xmlns:cx2="http://schemas.microsoft.com/office/drawing/2015/10/21/chartex" xmlns:cx3="http://schemas.microsoft.com/office/drawing/2016/5/9/chartex" xmlns:cx4="http://schemas.microsoft.com/office/drawing/2016/5/10/chartex" xmlns:cx5="http://schemas.microsoft.com/office/drawing/2016/5/11/chartex" xmlns:cx6="http://schemas.microsoft.com/office/drawing/2016/5/12/chartex" xmlns:cx7="http://schemas.microsoft.com/office/drawing/2016/5/13/chartex" xmlns:cx8="http://schemas.microsoft.com/office/drawing/2016/5/14/chartex" xmlns:mc="http://schemas.openxmlformats.org/markup-compatibility/2006" xmlns:aink="http://schemas.microsoft.com/office/drawing/2016/ink" xmlns:am3d="http://schemas.microsoft.com/office/drawing/2017/model3d" xmlns:o="urn:schemas-microsoft-com:office:office" xmlns:oel="http://schemas.microsoft.com/office/2019/extlst" xmlns:r="http://schemas.openxmlformats.org/officeDocument/2006/relationships" xmlns:m="http://schemas.openxmlformats.org/officeDocument/2006/math" xmlns:v="urn:schemas-microsoft-com:vml" xmlns:wp14="http://schemas.microsoft.com/office/word/2010/wordprocessingDrawing" xmlns:wp="http://schemas.openxmlformats.org/drawingml/2006/wordprocessingDrawing" xmlns:w10="urn:schemas-microsoft-com:office:word" xmlns:w="http://schemas.openxmlformats.org/wordprocessingml/2006/main" xmlns:w14="http://schemas.microsoft.com/office/word/2010/wordml" xmlns:w15="http://schemas.microsoft.com/office/word/2012/wordml" xmlns:w16cex="http://schemas.microsoft.com/office/word/2018/wordml/cex" xmlns:w16cid="http://schemas.microsoft.com/office/word/2016/wordml/cid" xmlns:w16="http://schemas.microsoft.com/office/word/2018/wordml" xmlns:w16sdtdh="http://schemas.microsoft.com/office/word/2020/wordml/sdtdatahash" xmlns:w16se="http://schemas.microsoft.com/office/word/2015/wordml/symex" xmlns:wpg="http://schemas.microsoft.com/office/word/2010/wordprocessingGroup" xmlns:wpi="http://schemas.microsoft.com/office/word/2010/wordprocessingInk" xmlns:wne="http://schemas.microsoft.com/office/word/2006/wordml" xmlns:wps="http://schemas.microsoft.com/office/word/2010/wordprocessingShape" mc:Ignorable="w14 w15 w16se w16cid w16 w16cex w16sdtdh wp14">
   <w:abstractNum w:abstractNumId="0" w15:restartNumberingAfterBreak="0">
+    <w:nsid w:val="18EB2540"/>
+    <w:multiLevelType w:val="hybridMultilevel"/>
+    <w:tmpl w:val="7B724A2A"/>
+    <w:lvl w:ilvl="0" w:tplc="04090001">
+      <w:start w:val="1"/>
+      <w:numFmt w:val="bullet"/>
+      <w:lvlText w:val=""/>
+      <w:lvlJc w:val="left"/>
+      <w:pPr>
+        <w:ind w:left="720" w:hanging="360"/>
+      </w:pPr>
+      <w:rPr>
+        <w:rFonts w:ascii="Symbol" w:hAnsi="Symbol" w:hint="default"/>
+      </w:rPr>
+    </w:lvl>
+    <w:lvl w:ilvl="1" w:tplc="04090003" w:tentative="1">
+      <w:start w:val="1"/>
+      <w:numFmt w:val="bullet"/>
+      <w:lvlText w:val="o"/>
+      <w:lvlJc w:val="left"/>
+      <w:pPr>
+        <w:ind w:left="1440" w:hanging="360"/>
+      </w:pPr>
+      <w:rPr>
+        <w:rFonts w:ascii="Courier New" w:hAnsi="Courier New" w:cs="Courier New" w:hint="default"/>
+      </w:rPr>
+    </w:lvl>
+    <w:lvl w:ilvl="2" w:tplc="04090005" w:tentative="1">
+      <w:start w:val="1"/>
+      <w:numFmt w:val="bullet"/>
+      <w:lvlText w:val=""/>
+      <w:lvlJc w:val="left"/>
+      <w:pPr>
+        <w:ind w:left="2160" w:hanging="360"/>
+      </w:pPr>
+      <w:rPr>
+        <w:rFonts w:ascii="Wingdings" w:hAnsi="Wingdings" w:hint="default"/>
+      </w:rPr>
+    </w:lvl>
+    <w:lvl w:ilvl="3" w:tplc="04090001" w:tentative="1">
+      <w:start w:val="1"/>
+      <w:numFmt w:val="bullet"/>
+      <w:lvlText w:val=""/>
+      <w:lvlJc w:val="left"/>
+      <w:pPr>
+        <w:ind w:left="2880" w:hanging="360"/>
+      </w:pPr>
+      <w:rPr>
+        <w:rFonts w:ascii="Symbol" w:hAnsi="Symbol" w:hint="default"/>
+      </w:rPr>
+    </w:lvl>
+    <w:lvl w:ilvl="4" w:tplc="04090003" w:tentative="1">
+      <w:start w:val="1"/>
+      <w:numFmt w:val="bullet"/>
+      <w:lvlText w:val="o"/>
+      <w:lvlJc w:val="left"/>
+      <w:pPr>
+        <w:ind w:left="3600" w:hanging="360"/>
+      </w:pPr>
+      <w:rPr>
+        <w:rFonts w:ascii="Courier New" w:hAnsi="Courier New" w:cs="Courier New" w:hint="default"/>
+      </w:rPr>
+    </w:lvl>
+    <w:lvl w:ilvl="5" w:tplc="04090005" w:tentative="1">
+      <w:start w:val="1"/>
+      <w:numFmt w:val="bullet"/>
+      <w:lvlText w:val=""/>
+      <w:lvlJc w:val="left"/>
+      <w:pPr>
+        <w:ind w:left="4320" w:hanging="360"/>
+      </w:pPr>
+      <w:rPr>
+        <w:rFonts w:ascii="Wingdings" w:hAnsi="Wingdings" w:hint="default"/>
+      </w:rPr>
+    </w:lvl>
+    <w:lvl w:ilvl="6" w:tplc="04090001" w:tentative="1">
+      <w:start w:val="1"/>
+      <w:numFmt w:val="bullet"/>
+      <w:lvlText w:val=""/>
+      <w:lvlJc w:val="left"/>
+      <w:pPr>
+        <w:ind w:left="5040" w:hanging="360"/>
+      </w:pPr>
+      <w:rPr>
+        <w:rFonts w:ascii="Symbol" w:hAnsi="Symbol" w:hint="default"/>
+      </w:rPr>
+    </w:lvl>
+    <w:lvl w:ilvl="7" w:tplc="04090003" w:tentative="1">
+      <w:start w:val="1"/>
+      <w:numFmt w:val="bullet"/>
+      <w:lvlText w:val="o"/>
+      <w:lvlJc w:val="left"/>
+      <w:pPr>
+        <w:ind w:left="5760" w:hanging="360"/>
+      </w:pPr>
+      <w:rPr>
+        <w:rFonts w:ascii="Courier New" w:hAnsi="Courier New" w:cs="Courier New" w:hint="default"/>
+      </w:rPr>
+    </w:lvl>
+    <w:lvl w:ilvl="8" w:tplc="04090005" w:tentative="1">
+      <w:start w:val="1"/>
+      <w:numFmt w:val="bullet"/>
+      <w:lvlText w:val=""/>
+      <w:lvlJc w:val="left"/>
+      <w:pPr>
+        <w:ind w:left="6480" w:hanging="360"/>
+      </w:pPr>
+      <w:rPr>
+        <w:rFonts w:ascii="Wingdings" w:hAnsi="Wingdings" w:hint="default"/>
+      </w:rPr>
+    </w:lvl>
+  </w:abstractNum>
+  <w:abstractNum w:abstractNumId="1" w15:restartNumberingAfterBreak="0">
+    <w:nsid w:val="222221B5"/>
+    <w:multiLevelType w:val="hybridMultilevel"/>
+    <w:tmpl w:val="A37A1332"/>
+    <w:lvl w:ilvl="0" w:tplc="04090001">
+      <w:start w:val="1"/>
+      <w:numFmt w:val="bullet"/>
+      <w:lvlText w:val=""/>
+      <w:lvlJc w:val="left"/>
+      <w:pPr>
+        <w:ind w:left="360" w:hanging="360"/>
+      </w:pPr>
+      <w:rPr>
+        <w:rFonts w:ascii="Symbol" w:hAnsi="Symbol" w:hint="default"/>
+      </w:rPr>
+    </w:lvl>
+    <w:lvl w:ilvl="1" w:tplc="04090003" w:tentative="1">
+      <w:start w:val="1"/>
+      <w:numFmt w:val="bullet"/>
+      <w:lvlText w:val="o"/>
+      <w:lvlJc w:val="left"/>
+      <w:pPr>
+        <w:ind w:left="1080" w:hanging="360"/>
+      </w:pPr>
+      <w:rPr>
+        <w:rFonts w:ascii="Courier New" w:hAnsi="Courier New" w:cs="Courier New" w:hint="default"/>
+      </w:rPr>
+    </w:lvl>
+    <w:lvl w:ilvl="2" w:tplc="04090005" w:tentative="1">
+      <w:start w:val="1"/>
+      <w:numFmt w:val="bullet"/>
+      <w:lvlText w:val=""/>
+      <w:lvlJc w:val="left"/>
+      <w:pPr>
+        <w:ind w:left="1800" w:hanging="360"/>
+      </w:pPr>
+      <w:rPr>
+        <w:rFonts w:ascii="Wingdings" w:hAnsi="Wingdings" w:hint="default"/>
+      </w:rPr>
+    </w:lvl>
+    <w:lvl w:ilvl="3" w:tplc="04090001" w:tentative="1">
+      <w:start w:val="1"/>
+      <w:numFmt w:val="bullet"/>
+      <w:lvlText w:val=""/>
+      <w:lvlJc w:val="left"/>
+      <w:pPr>
+        <w:ind w:left="2520" w:hanging="360"/>
+      </w:pPr>
+      <w:rPr>
+        <w:rFonts w:ascii="Symbol" w:hAnsi="Symbol" w:hint="default"/>
+      </w:rPr>
+    </w:lvl>
+    <w:lvl w:ilvl="4" w:tplc="04090003" w:tentative="1">
+      <w:start w:val="1"/>
+      <w:numFmt w:val="bullet"/>
+      <w:lvlText w:val="o"/>
+      <w:lvlJc w:val="left"/>
+      <w:pPr>
+        <w:ind w:left="3240" w:hanging="360"/>
+      </w:pPr>
+      <w:rPr>
+        <w:rFonts w:ascii="Courier New" w:hAnsi="Courier New" w:cs="Courier New" w:hint="default"/>
+      </w:rPr>
+    </w:lvl>
+    <w:lvl w:ilvl="5" w:tplc="04090005" w:tentative="1">
+      <w:start w:val="1"/>
+      <w:numFmt w:val="bullet"/>
+      <w:lvlText w:val=""/>
+      <w:lvlJc w:val="left"/>
+      <w:pPr>
+        <w:ind w:left="3960" w:hanging="360"/>
+      </w:pPr>
+      <w:rPr>
+        <w:rFonts w:ascii="Wingdings" w:hAnsi="Wingdings" w:hint="default"/>
+      </w:rPr>
+    </w:lvl>
+    <w:lvl w:ilvl="6" w:tplc="04090001" w:tentative="1">
+      <w:start w:val="1"/>
+      <w:numFmt w:val="bullet"/>
+      <w:lvlText w:val=""/>
+      <w:lvlJc w:val="left"/>
+      <w:pPr>
+        <w:ind w:left="4680" w:hanging="360"/>
+      </w:pPr>
+      <w:rPr>
+        <w:rFonts w:ascii="Symbol" w:hAnsi="Symbol" w:hint="default"/>
+      </w:rPr>
+    </w:lvl>
+    <w:lvl w:ilvl="7" w:tplc="04090003" w:tentative="1">
+      <w:start w:val="1"/>
+      <w:numFmt w:val="bullet"/>
+      <w:lvlText w:val="o"/>
+      <w:lvlJc w:val="left"/>
+      <w:pPr>
+        <w:ind w:left="5400" w:hanging="360"/>
+      </w:pPr>
+      <w:rPr>
+        <w:rFonts w:ascii="Courier New" w:hAnsi="Courier New" w:cs="Courier New" w:hint="default"/>
+      </w:rPr>
+    </w:lvl>
+    <w:lvl w:ilvl="8" w:tplc="04090005" w:tentative="1">
+      <w:start w:val="1"/>
+      <w:numFmt w:val="bullet"/>
+      <w:lvlText w:val=""/>
+      <w:lvlJc w:val="left"/>
+      <w:pPr>
+        <w:ind w:left="6120" w:hanging="360"/>
+      </w:pPr>
+      <w:rPr>
+        <w:rFonts w:ascii="Wingdings" w:hAnsi="Wingdings" w:hint="default"/>
+      </w:rPr>
+    </w:lvl>
+  </w:abstractNum>
+  <w:abstractNum w:abstractNumId="2" w15:restartNumberingAfterBreak="0">
     <w:nsid w:val="5B7901BD"/>
     <w:multiLevelType w:val="hybridMultilevel"/>
     <w:tmpl w:val="EB6E5CE2"/>
@@ -4242,6 +4176,12 @@
     </w:lvl>
   </w:abstractNum>
   <w:num w:numId="1" w16cid:durableId="792751059">
+    <w:abstractNumId w:val="2"/>
+  </w:num>
+  <w:num w:numId="2" w16cid:durableId="1503623657">
+    <w:abstractNumId w:val="1"/>
+  </w:num>
+  <w:num w:numId="3" w16cid:durableId="1714695194">
     <w:abstractNumId w:val="0"/>
   </w:num>
 </w:numbering>
@@ -4825,6 +4765,26 @@
       <w:shd w:val="clear" w:color="auto" w:fill="E1DFDD"/>
     </w:rPr>
   </w:style>
+  <w:style w:type="table" w:customStyle="1" w:styleId="TableGrid1">
+    <w:name w:val="Table Grid1"/>
+    <w:basedOn w:val="TableNormal"/>
+    <w:next w:val="TableGrid"/>
+    <w:uiPriority w:val="39"/>
+    <w:rsid w:val="00F21438"/>
+    <w:pPr>
+      <w:spacing w:after="0" w:line="240" w:lineRule="auto"/>
+    </w:pPr>
+    <w:tblPr>
+      <w:tblBorders>
+        <w:top w:val="single" w:sz="4" w:space="0" w:color="auto"/>
+        <w:left w:val="single" w:sz="4" w:space="0" w:color="auto"/>
+        <w:bottom w:val="single" w:sz="4" w:space="0" w:color="auto"/>
+        <w:right w:val="single" w:sz="4" w:space="0" w:color="auto"/>
+        <w:insideH w:val="single" w:sz="4" w:space="0" w:color="auto"/>
+        <w:insideV w:val="single" w:sz="4" w:space="0" w:color="auto"/>
+      </w:tblBorders>
+    </w:tblPr>
+  </w:style>
 </w:styles>
 </file>
 

--- a/CV-short.docx
+++ b/CV-short.docx
@@ -505,6 +505,28 @@
       </w:tr>
     </w:tbl>
     <w:bookmarkEnd w:id="0"/>
+    <w:p>
+      <w:pPr>
+        <w:pStyle w:val="Profile"/>
+        <w:numPr>
+          <w:ilvl w:val="0"/>
+          <w:numId w:val="1"/>
+        </w:numPr>
+        <w:spacing w:after="0"/>
+        <w:jc w:val="both"/>
+        <w:rPr>
+          <w:rFonts w:ascii="Book Antiqua" w:hAnsi="Book Antiqua"/>
+          <w:sz w:val="20"/>
+        </w:rPr>
+      </w:pPr>
+      <w:r>
+        <w:rPr>
+          <w:rFonts w:ascii="Book Antiqua" w:hAnsi="Book Antiqua"/>
+          <w:sz w:val="20"/>
+        </w:rPr>
+        <w:t>Head of the scientific department</w:t>
+      </w:r>
+    </w:p>
     <w:p>
       <w:pPr>
         <w:pStyle w:val="Profile"/>

--- a/CV-short.docx
+++ b/CV-short.docx
@@ -56,7 +56,47 @@
           <w:color w:val="000000" w:themeColor="text1"/>
           <w:lang w:val="es-ES"/>
         </w:rPr>
-        <w:t>, Valencian Community, Spain</w:t>
+        <w:t xml:space="preserve">, </w:t>
+      </w:r>
+      <w:proofErr w:type="spellStart"/>
+      <w:r>
+        <w:rPr>
+          <w:rFonts w:ascii="Book Antiqua" w:hAnsi="Book Antiqua"/>
+          <w:b w:val="0"/>
+          <w:color w:val="000000" w:themeColor="text1"/>
+          <w:lang w:val="es-ES"/>
+        </w:rPr>
+        <w:t>Valencian</w:t>
+      </w:r>
+      <w:proofErr w:type="spellEnd"/>
+      <w:r>
+        <w:rPr>
+          <w:rFonts w:ascii="Book Antiqua" w:hAnsi="Book Antiqua"/>
+          <w:b w:val="0"/>
+          <w:color w:val="000000" w:themeColor="text1"/>
+          <w:lang w:val="es-ES"/>
+        </w:rPr>
+        <w:t xml:space="preserve"> </w:t>
+      </w:r>
+      <w:proofErr w:type="spellStart"/>
+      <w:r>
+        <w:rPr>
+          <w:rFonts w:ascii="Book Antiqua" w:hAnsi="Book Antiqua"/>
+          <w:b w:val="0"/>
+          <w:color w:val="000000" w:themeColor="text1"/>
+          <w:lang w:val="es-ES"/>
+        </w:rPr>
+        <w:t>Community</w:t>
+      </w:r>
+      <w:proofErr w:type="spellEnd"/>
+      <w:r>
+        <w:rPr>
+          <w:rFonts w:ascii="Book Antiqua" w:hAnsi="Book Antiqua"/>
+          <w:b w:val="0"/>
+          <w:color w:val="000000" w:themeColor="text1"/>
+          <w:lang w:val="es-ES"/>
+        </w:rPr>
+        <w:t>, Spain</w:t>
       </w:r>
     </w:p>
     <w:p>
@@ -121,8 +161,33 @@
             <w:rStyle w:val="Hyperlink"/>
             <w:rFonts w:ascii="Book Antiqua" w:hAnsi="Book Antiqua"/>
           </w:rPr>
-          <w:t>es.linkedin.com/in/marfrasa/en</w:t>
+          <w:t>es.linkedin.com/in/</w:t>
         </w:r>
+        <w:proofErr w:type="spellStart"/>
+        <w:r>
+          <w:rPr>
+            <w:rStyle w:val="Hyperlink"/>
+            <w:rFonts w:ascii="Book Antiqua" w:hAnsi="Book Antiqua"/>
+          </w:rPr>
+          <w:t>marfrasa</w:t>
+        </w:r>
+        <w:proofErr w:type="spellEnd"/>
+        <w:r>
+          <w:rPr>
+            <w:rStyle w:val="Hyperlink"/>
+            <w:rFonts w:ascii="Book Antiqua" w:hAnsi="Book Antiqua"/>
+          </w:rPr>
+          <w:t>/</w:t>
+        </w:r>
+        <w:proofErr w:type="spellStart"/>
+        <w:r>
+          <w:rPr>
+            <w:rStyle w:val="Hyperlink"/>
+            <w:rFonts w:ascii="Book Antiqua" w:hAnsi="Book Antiqua"/>
+          </w:rPr>
+          <w:t>en</w:t>
+        </w:r>
+        <w:proofErr w:type="spellEnd"/>
       </w:hyperlink>
     </w:p>
     <w:p>
@@ -216,13 +281,15 @@
         <w:jc w:val="both"/>
       </w:pPr>
       <w:r>
-        <w:t xml:space="preserve">I’m </w:t>
-      </w:r>
-      <w:r>
-        <w:t>Chief Scientific Officer</w:t>
-      </w:r>
-      <w:r>
-        <w:t xml:space="preserve"> at Symanto, a data analytics company based on psycholinguistic profiling. In this role, I work with my team to provide our data analysis platform with novel solutions based on the latest techniques of natural language processing, machine and deep learning.</w:t>
+        <w:t xml:space="preserve">I am Chief Scientific Officer at Symanto, a data analytics company based on psycholinguistic profiling. In this role, I work with my team to provide our data analysis platform with novel solutions based on the latest techniques of natural language processing, </w:t>
+      </w:r>
+      <w:proofErr w:type="gramStart"/>
+      <w:r>
+        <w:t>machine</w:t>
+      </w:r>
+      <w:proofErr w:type="gramEnd"/>
+      <w:r>
+        <w:t xml:space="preserve"> and deep learning.</w:t>
       </w:r>
     </w:p>
     <w:p>
@@ -232,13 +299,7 @@
         <w:jc w:val="both"/>
       </w:pPr>
       <w:r>
-        <w:t xml:space="preserve">I have more than </w:t>
-      </w:r>
-      <w:r>
-        <w:t>ten</w:t>
-      </w:r>
-      <w:r>
-        <w:t xml:space="preserve"> years of experience as a researcher in projects related to multilingual natural language processing and information retrieval. Those projects allowed me to acquire a strong background in machine and deep learning, data science, analytics, and mining.</w:t>
+        <w:t>I have more than ten years of experience as a researcher in projects related to multilingual natural language processing and information retrieval. I have participated in more than ten R&amp;D projects with national and international funding, in some of which I have been head and responsible of research. Those projects allowed me to acquire a strong background in machine and deep learning, data science, analytics, and mining.</w:t>
       </w:r>
     </w:p>
     <w:p>
@@ -248,7 +309,15 @@
         <w:jc w:val="both"/>
       </w:pPr>
       <w:r>
-        <w:t>I’m a truly passionate, focused, and creative researcher. I like to read blogs and scientific papers about computational linguistics, data mining, and deep learning to keep up with the latest advances. While I enjoy all aspects of my job, I think my favorite stage of a project is defining the main data pipeline to solve a concrete objective. I also find very stimulating the part of the result analysis and pipeline tuning.</w:t>
+        <w:t xml:space="preserve">I am a passionate, focused, and creative researcher. I like to read blogs and scientific papers about computational linguistics, data mining, and deep learning. In addition, I contribute to the scientific community by publishing articles in prestigious conferences and </w:t>
+      </w:r>
+      <w:proofErr w:type="gramStart"/>
+      <w:r>
+        <w:t>journals, and</w:t>
+      </w:r>
+      <w:proofErr w:type="gramEnd"/>
+      <w:r>
+        <w:t xml:space="preserve"> organizing shared tasks in national and international conferences.</w:t>
       </w:r>
     </w:p>
     <w:p>
@@ -258,55 +327,39 @@
         <w:jc w:val="both"/>
       </w:pPr>
       <w:r>
-        <w:t>I obtained my PhD in computer science in the Universitat Politècnica de València (Spain)</w:t>
-      </w:r>
-      <w:r>
-        <w:t xml:space="preserve"> with cum laude distinction</w:t>
-      </w:r>
-      <w:r>
-        <w:t>, where I also obtained my Engineer’s Degree in Computer Science and my Master’s Degree in Artificial Intelligence, Pattern Recognition and Digital Image.</w:t>
-      </w:r>
+        <w:t xml:space="preserve">I obtained my PhD in computer science in the </w:t>
+      </w:r>
+      <w:proofErr w:type="spellStart"/>
+      <w:r>
+        <w:t>Universitat</w:t>
+      </w:r>
+      <w:proofErr w:type="spellEnd"/>
       <w:r>
         <w:t xml:space="preserve"> </w:t>
       </w:r>
-      <w:r>
-        <w:t>During</w:t>
-      </w:r>
-      <w:r>
-        <w:t xml:space="preserve"> my caree</w:t>
-      </w:r>
-      <w:r>
-        <w:t xml:space="preserve">r I have published </w:t>
-      </w:r>
-      <w:r>
-        <w:t>more than</w:t>
-      </w:r>
-      <w:r>
-        <w:t xml:space="preserve"> </w:t>
-      </w:r>
-      <w:r>
-        <w:t>30</w:t>
-      </w:r>
-      <w:r>
-        <w:t xml:space="preserve"> scientific </w:t>
-      </w:r>
-      <w:r>
-        <w:t xml:space="preserve">articles, </w:t>
-      </w:r>
-      <w:r>
-        <w:t>some of them in top</w:t>
-      </w:r>
-      <w:r>
-        <w:t xml:space="preserve"> conferences, and participated in several </w:t>
-      </w:r>
-      <w:r>
-        <w:t xml:space="preserve">international </w:t>
-      </w:r>
-      <w:r>
-        <w:t xml:space="preserve">research internships around the world. </w:t>
-      </w:r>
-      <w:r>
-        <w:t xml:space="preserve"> </w:t>
+      <w:proofErr w:type="spellStart"/>
+      <w:r>
+        <w:t>Politècnica</w:t>
+      </w:r>
+      <w:proofErr w:type="spellEnd"/>
+      <w:r>
+        <w:t xml:space="preserve"> de </w:t>
+      </w:r>
+      <w:proofErr w:type="spellStart"/>
+      <w:r>
+        <w:t>València</w:t>
+      </w:r>
+      <w:proofErr w:type="spellEnd"/>
+      <w:r>
+        <w:t xml:space="preserve"> (Spain) with cum laude distinction, where I also obtained my Engineer’s Degree in Computer Science and my </w:t>
+      </w:r>
+      <w:proofErr w:type="gramStart"/>
+      <w:r>
+        <w:t>Master’s Degree</w:t>
+      </w:r>
+      <w:proofErr w:type="gramEnd"/>
+      <w:r>
+        <w:t xml:space="preserve"> in Artificial Intelligence, Pattern Recognition and Digital Image. During my career I have published more than 30 scientific articles, some of them in top conferences, and participated in several international research internships around the world.</w:t>
       </w:r>
     </w:p>
     <w:p>
@@ -590,8 +643,17 @@
           <w:rFonts w:ascii="Book Antiqua" w:hAnsi="Book Antiqua"/>
           <w:sz w:val="20"/>
         </w:rPr>
-        <w:t>Represent the company in scientific matters</w:t>
-      </w:r>
+        <w:t xml:space="preserve">Represent the company in scientific </w:t>
+      </w:r>
+      <w:proofErr w:type="gramStart"/>
+      <w:r>
+        <w:rPr>
+          <w:rFonts w:ascii="Book Antiqua" w:hAnsi="Book Antiqua"/>
+          <w:sz w:val="20"/>
+        </w:rPr>
+        <w:t>matters</w:t>
+      </w:r>
+      <w:proofErr w:type="gramEnd"/>
     </w:p>
     <w:tbl>
       <w:tblPr>
@@ -642,6 +704,7 @@
               </w:rPr>
               <w:t xml:space="preserve">Deep Learning </w:t>
             </w:r>
+            <w:proofErr w:type="spellStart"/>
             <w:r>
               <w:rPr>
                 <w:rFonts w:ascii="Book Antiqua" w:hAnsi="Book Antiqua"/>
@@ -662,6 +725,7 @@
               </w:rPr>
               <w:t>ecturer</w:t>
             </w:r>
+            <w:proofErr w:type="spellEnd"/>
             <w:r>
               <w:rPr>
                 <w:rFonts w:ascii="Book Antiqua" w:hAnsi="Book Antiqua"/>
@@ -710,8 +774,9 @@
                 <w:szCs w:val="24"/>
                 <w:lang w:val="es-ES"/>
               </w:rPr>
-              <w:t>Data S</w:t>
-            </w:r>
+              <w:t xml:space="preserve">Data </w:t>
+            </w:r>
+            <w:proofErr w:type="spellStart"/>
             <w:r>
               <w:rPr>
                 <w:rFonts w:ascii="Book Antiqua" w:hAnsi="Book Antiqua"/>
@@ -720,7 +785,7 @@
                 <w:szCs w:val="24"/>
                 <w:lang w:val="es-ES"/>
               </w:rPr>
-              <w:t xml:space="preserve">cience </w:t>
+              <w:t>S</w:t>
             </w:r>
             <w:r>
               <w:rPr>
@@ -730,6 +795,28 @@
                 <w:szCs w:val="24"/>
                 <w:lang w:val="es-ES"/>
               </w:rPr>
+              <w:t>cience</w:t>
+            </w:r>
+            <w:proofErr w:type="spellEnd"/>
+            <w:r>
+              <w:rPr>
+                <w:rFonts w:ascii="Book Antiqua" w:hAnsi="Book Antiqua"/>
+                <w:b/>
+                <w:sz w:val="24"/>
+                <w:szCs w:val="24"/>
+                <w:lang w:val="es-ES"/>
+              </w:rPr>
+              <w:t xml:space="preserve"> </w:t>
+            </w:r>
+            <w:proofErr w:type="gramStart"/>
+            <w:r>
+              <w:rPr>
+                <w:rFonts w:ascii="Book Antiqua" w:hAnsi="Book Antiqua"/>
+                <w:b/>
+                <w:sz w:val="24"/>
+                <w:szCs w:val="24"/>
+                <w:lang w:val="es-ES"/>
+              </w:rPr>
               <w:t>M</w:t>
             </w:r>
             <w:r>
@@ -742,6 +829,7 @@
               </w:rPr>
               <w:t>aster</w:t>
             </w:r>
+            <w:proofErr w:type="gramEnd"/>
             <w:r>
               <w:rPr>
                 <w:rFonts w:ascii="Book Antiqua" w:hAnsi="Book Antiqua"/>
@@ -753,6 +841,7 @@
               <w:br/>
             </w:r>
             <w:hyperlink r:id="rId12" w:history="1">
+              <w:proofErr w:type="spellStart"/>
               <w:r>
                 <w:rPr>
                   <w:rStyle w:val="Hyperlink"/>
@@ -760,7 +849,77 @@
                   <w:sz w:val="20"/>
                   <w:lang w:val="es-ES"/>
                 </w:rPr>
-                <w:t>Institut de Formació Contínua IL3 - Universitat de Barcelona (UB)</w:t>
+                <w:t>Institut</w:t>
+              </w:r>
+              <w:proofErr w:type="spellEnd"/>
+              <w:r>
+                <w:rPr>
+                  <w:rStyle w:val="Hyperlink"/>
+                  <w:rFonts w:ascii="Book Antiqua" w:hAnsi="Book Antiqua"/>
+                  <w:sz w:val="20"/>
+                  <w:lang w:val="es-ES"/>
+                </w:rPr>
+                <w:t xml:space="preserve"> de </w:t>
+              </w:r>
+              <w:proofErr w:type="spellStart"/>
+              <w:r>
+                <w:rPr>
+                  <w:rStyle w:val="Hyperlink"/>
+                  <w:rFonts w:ascii="Book Antiqua" w:hAnsi="Book Antiqua"/>
+                  <w:sz w:val="20"/>
+                  <w:lang w:val="es-ES"/>
+                </w:rPr>
+                <w:t>Formació</w:t>
+              </w:r>
+              <w:proofErr w:type="spellEnd"/>
+              <w:r>
+                <w:rPr>
+                  <w:rStyle w:val="Hyperlink"/>
+                  <w:rFonts w:ascii="Book Antiqua" w:hAnsi="Book Antiqua"/>
+                  <w:sz w:val="20"/>
+                  <w:lang w:val="es-ES"/>
+                </w:rPr>
+                <w:t xml:space="preserve"> </w:t>
+              </w:r>
+              <w:proofErr w:type="spellStart"/>
+              <w:r>
+                <w:rPr>
+                  <w:rStyle w:val="Hyperlink"/>
+                  <w:rFonts w:ascii="Book Antiqua" w:hAnsi="Book Antiqua"/>
+                  <w:sz w:val="20"/>
+                  <w:lang w:val="es-ES"/>
+                </w:rPr>
+                <w:t>Contínua</w:t>
+              </w:r>
+              <w:proofErr w:type="spellEnd"/>
+              <w:r>
+                <w:rPr>
+                  <w:rStyle w:val="Hyperlink"/>
+                  <w:rFonts w:ascii="Book Antiqua" w:hAnsi="Book Antiqua"/>
+                  <w:sz w:val="20"/>
+                  <w:lang w:val="es-ES"/>
+                </w:rPr>
+                <w:t xml:space="preserve"> IL3 - </w:t>
+              </w:r>
+              <w:proofErr w:type="spellStart"/>
+              <w:r>
+                <w:rPr>
+                  <w:rStyle w:val="Hyperlink"/>
+                  <w:rFonts w:ascii="Book Antiqua" w:hAnsi="Book Antiqua"/>
+                  <w:sz w:val="20"/>
+                  <w:lang w:val="es-ES"/>
+                </w:rPr>
+                <w:t>Universitat</w:t>
+              </w:r>
+              <w:proofErr w:type="spellEnd"/>
+              <w:r>
+                <w:rPr>
+                  <w:rStyle w:val="Hyperlink"/>
+                  <w:rFonts w:ascii="Book Antiqua" w:hAnsi="Book Antiqua"/>
+                  <w:sz w:val="20"/>
+                  <w:lang w:val="es-ES"/>
+                </w:rPr>
+                <w:t xml:space="preserve"> de Barcelona (UB)</w:t>
               </w:r>
             </w:hyperlink>
           </w:p>
@@ -1209,8 +1368,17 @@
           <w:rFonts w:ascii="Book Antiqua" w:hAnsi="Book Antiqua"/>
           <w:sz w:val="20"/>
         </w:rPr>
-        <w:t>Responsible for Valencia (Valencia AI) for the Spain AI platform. Organization of seminars on topics related to artificial intelligence</w:t>
-      </w:r>
+        <w:t xml:space="preserve">Responsible for Valencia (Valencia AI) for the Spain AI platform. Organization of seminars on topics related to artificial </w:t>
+      </w:r>
+      <w:proofErr w:type="gramStart"/>
+      <w:r>
+        <w:rPr>
+          <w:rFonts w:ascii="Book Antiqua" w:hAnsi="Book Antiqua"/>
+          <w:sz w:val="20"/>
+        </w:rPr>
+        <w:t>intelligence</w:t>
+      </w:r>
+      <w:proofErr w:type="gramEnd"/>
     </w:p>
     <w:tbl>
       <w:tblPr>
@@ -1361,8 +1529,17 @@
           <w:rFonts w:ascii="Book Antiqua" w:hAnsi="Book Antiqua"/>
           <w:sz w:val="20"/>
         </w:rPr>
-        <w:t>Decision making and supervision of all the aspects related to the research activities of the company</w:t>
-      </w:r>
+        <w:t xml:space="preserve">Decision making and supervision of all the aspects related to the research activities of the </w:t>
+      </w:r>
+      <w:proofErr w:type="gramStart"/>
+      <w:r>
+        <w:rPr>
+          <w:rFonts w:ascii="Book Antiqua" w:hAnsi="Book Antiqua"/>
+          <w:sz w:val="20"/>
+        </w:rPr>
+        <w:t>company</w:t>
+      </w:r>
+      <w:proofErr w:type="gramEnd"/>
     </w:p>
     <w:p>
       <w:pPr>
@@ -1383,8 +1560,17 @@
           <w:rFonts w:ascii="Book Antiqua" w:hAnsi="Book Antiqua"/>
           <w:sz w:val="20"/>
         </w:rPr>
-        <w:t>Responsible for aligning research activities and objectives with the rest of the company's departments</w:t>
-      </w:r>
+        <w:t xml:space="preserve">Responsible for aligning research activities and objectives with the rest of the company's </w:t>
+      </w:r>
+      <w:proofErr w:type="gramStart"/>
+      <w:r>
+        <w:rPr>
+          <w:rFonts w:ascii="Book Antiqua" w:hAnsi="Book Antiqua"/>
+          <w:sz w:val="20"/>
+        </w:rPr>
+        <w:t>departments</w:t>
+      </w:r>
+      <w:proofErr w:type="gramEnd"/>
     </w:p>
     <w:tbl>
       <w:tblPr>
@@ -1425,6 +1611,7 @@
                 <w:lang w:val="es-ES"/>
               </w:rPr>
             </w:pPr>
+            <w:proofErr w:type="spellStart"/>
             <w:r>
               <w:rPr>
                 <w:rFonts w:ascii="Book Antiqua" w:hAnsi="Book Antiqua"/>
@@ -1435,6 +1622,7 @@
               </w:rPr>
               <w:t>Collaborator</w:t>
             </w:r>
+            <w:proofErr w:type="spellEnd"/>
             <w:r>
               <w:rPr>
                 <w:rFonts w:ascii="Book Antiqua" w:hAnsi="Book Antiqua"/>
@@ -1483,8 +1671,9 @@
                 <w:szCs w:val="24"/>
                 <w:lang w:val="es-ES"/>
               </w:rPr>
-              <w:t>Data S</w:t>
-            </w:r>
+              <w:t xml:space="preserve">Data </w:t>
+            </w:r>
+            <w:proofErr w:type="spellStart"/>
             <w:r>
               <w:rPr>
                 <w:rFonts w:ascii="Book Antiqua" w:hAnsi="Book Antiqua"/>
@@ -1493,7 +1682,7 @@
                 <w:szCs w:val="24"/>
                 <w:lang w:val="es-ES"/>
               </w:rPr>
-              <w:t xml:space="preserve">cience </w:t>
+              <w:t>S</w:t>
             </w:r>
             <w:r>
               <w:rPr>
@@ -1503,6 +1692,28 @@
                 <w:szCs w:val="24"/>
                 <w:lang w:val="es-ES"/>
               </w:rPr>
+              <w:t>cience</w:t>
+            </w:r>
+            <w:proofErr w:type="spellEnd"/>
+            <w:r>
+              <w:rPr>
+                <w:rFonts w:ascii="Book Antiqua" w:hAnsi="Book Antiqua"/>
+                <w:b/>
+                <w:sz w:val="24"/>
+                <w:szCs w:val="24"/>
+                <w:lang w:val="es-ES"/>
+              </w:rPr>
+              <w:t xml:space="preserve"> </w:t>
+            </w:r>
+            <w:proofErr w:type="gramStart"/>
+            <w:r>
+              <w:rPr>
+                <w:rFonts w:ascii="Book Antiqua" w:hAnsi="Book Antiqua"/>
+                <w:b/>
+                <w:sz w:val="24"/>
+                <w:szCs w:val="24"/>
+                <w:lang w:val="es-ES"/>
+              </w:rPr>
               <w:t>M</w:t>
             </w:r>
             <w:r>
@@ -1515,6 +1726,7 @@
               </w:rPr>
               <w:t>aster</w:t>
             </w:r>
+            <w:proofErr w:type="gramEnd"/>
             <w:r>
               <w:rPr>
                 <w:rFonts w:ascii="Book Antiqua" w:hAnsi="Book Antiqua"/>
@@ -1526,6 +1738,7 @@
               <w:br/>
             </w:r>
             <w:hyperlink r:id="rId17" w:history="1">
+              <w:proofErr w:type="spellStart"/>
               <w:r>
                 <w:rPr>
                   <w:rStyle w:val="Hyperlink"/>
@@ -1533,7 +1746,77 @@
                   <w:sz w:val="20"/>
                   <w:lang w:val="es-ES"/>
                 </w:rPr>
-                <w:t>Institut de Formació Contínua IL3 - Universitat de Barcelona (UB)</w:t>
+                <w:t>Institut</w:t>
+              </w:r>
+              <w:proofErr w:type="spellEnd"/>
+              <w:r>
+                <w:rPr>
+                  <w:rStyle w:val="Hyperlink"/>
+                  <w:rFonts w:ascii="Book Antiqua" w:hAnsi="Book Antiqua"/>
+                  <w:sz w:val="20"/>
+                  <w:lang w:val="es-ES"/>
+                </w:rPr>
+                <w:t xml:space="preserve"> de </w:t>
+              </w:r>
+              <w:proofErr w:type="spellStart"/>
+              <w:r>
+                <w:rPr>
+                  <w:rStyle w:val="Hyperlink"/>
+                  <w:rFonts w:ascii="Book Antiqua" w:hAnsi="Book Antiqua"/>
+                  <w:sz w:val="20"/>
+                  <w:lang w:val="es-ES"/>
+                </w:rPr>
+                <w:t>Formació</w:t>
+              </w:r>
+              <w:proofErr w:type="spellEnd"/>
+              <w:r>
+                <w:rPr>
+                  <w:rStyle w:val="Hyperlink"/>
+                  <w:rFonts w:ascii="Book Antiqua" w:hAnsi="Book Antiqua"/>
+                  <w:sz w:val="20"/>
+                  <w:lang w:val="es-ES"/>
+                </w:rPr>
+                <w:t xml:space="preserve"> </w:t>
+              </w:r>
+              <w:proofErr w:type="spellStart"/>
+              <w:r>
+                <w:rPr>
+                  <w:rStyle w:val="Hyperlink"/>
+                  <w:rFonts w:ascii="Book Antiqua" w:hAnsi="Book Antiqua"/>
+                  <w:sz w:val="20"/>
+                  <w:lang w:val="es-ES"/>
+                </w:rPr>
+                <w:t>Contínua</w:t>
+              </w:r>
+              <w:proofErr w:type="spellEnd"/>
+              <w:r>
+                <w:rPr>
+                  <w:rStyle w:val="Hyperlink"/>
+                  <w:rFonts w:ascii="Book Antiqua" w:hAnsi="Book Antiqua"/>
+                  <w:sz w:val="20"/>
+                  <w:lang w:val="es-ES"/>
+                </w:rPr>
+                <w:t xml:space="preserve"> IL3 - </w:t>
+              </w:r>
+              <w:proofErr w:type="spellStart"/>
+              <w:r>
+                <w:rPr>
+                  <w:rStyle w:val="Hyperlink"/>
+                  <w:rFonts w:ascii="Book Antiqua" w:hAnsi="Book Antiqua"/>
+                  <w:sz w:val="20"/>
+                  <w:lang w:val="es-ES"/>
+                </w:rPr>
+                <w:t>Universitat</w:t>
+              </w:r>
+              <w:proofErr w:type="spellEnd"/>
+              <w:r>
+                <w:rPr>
+                  <w:rStyle w:val="Hyperlink"/>
+                  <w:rFonts w:ascii="Book Antiqua" w:hAnsi="Book Antiqua"/>
+                  <w:sz w:val="20"/>
+                  <w:lang w:val="es-ES"/>
+                </w:rPr>
+                <w:t xml:space="preserve"> de Barcelona (UB)</w:t>
               </w:r>
             </w:hyperlink>
           </w:p>
@@ -1801,8 +2084,17 @@
           <w:rFonts w:ascii="Book Antiqua" w:hAnsi="Book Antiqua"/>
           <w:sz w:val="20"/>
         </w:rPr>
-        <w:t>Decision making on new lines of research and their implementation</w:t>
-      </w:r>
+        <w:t xml:space="preserve">Decision making on new lines of research and their </w:t>
+      </w:r>
+      <w:proofErr w:type="gramStart"/>
+      <w:r>
+        <w:rPr>
+          <w:rFonts w:ascii="Book Antiqua" w:hAnsi="Book Antiqua"/>
+          <w:sz w:val="20"/>
+        </w:rPr>
+        <w:t>implementation</w:t>
+      </w:r>
+      <w:proofErr w:type="gramEnd"/>
     </w:p>
     <w:p>
       <w:pPr>
@@ -1970,8 +2262,17 @@
           <w:rFonts w:ascii="Book Antiqua" w:hAnsi="Book Antiqua"/>
           <w:sz w:val="20"/>
         </w:rPr>
-        <w:t>Lead a team of data scientists and psycholinguists</w:t>
-      </w:r>
+        <w:t xml:space="preserve">Lead a team of data scientists and </w:t>
+      </w:r>
+      <w:proofErr w:type="gramStart"/>
+      <w:r>
+        <w:rPr>
+          <w:rFonts w:ascii="Book Antiqua" w:hAnsi="Book Antiqua"/>
+          <w:sz w:val="20"/>
+        </w:rPr>
+        <w:t>psycholinguists</w:t>
+      </w:r>
+      <w:proofErr w:type="gramEnd"/>
     </w:p>
     <w:p>
       <w:pPr>
@@ -1992,8 +2293,17 @@
           <w:rFonts w:ascii="Book Antiqua" w:hAnsi="Book Antiqua"/>
           <w:sz w:val="20"/>
         </w:rPr>
-        <w:t>Provide the data analysis platform with novel solutions based on the latest techniques of natural language processing and deep learning</w:t>
-      </w:r>
+        <w:t xml:space="preserve">Provide the data analysis platform with novel solutions based on the latest techniques of natural language processing and deep </w:t>
+      </w:r>
+      <w:proofErr w:type="gramStart"/>
+      <w:r>
+        <w:rPr>
+          <w:rFonts w:ascii="Book Antiqua" w:hAnsi="Book Antiqua"/>
+          <w:sz w:val="20"/>
+        </w:rPr>
+        <w:t>learning</w:t>
+      </w:r>
+      <w:proofErr w:type="gramEnd"/>
     </w:p>
     <w:tbl>
       <w:tblPr>
@@ -2478,14 +2788,52 @@
               <w:t xml:space="preserve">, </w:t>
             </w:r>
             <w:hyperlink r:id="rId25" w:history="1">
+              <w:proofErr w:type="spellStart"/>
               <w:r>
                 <w:rPr>
                   <w:rStyle w:val="Hyperlink"/>
                   <w:rFonts w:ascii="Book Antiqua" w:hAnsi="Book Antiqua"/>
                   <w:sz w:val="20"/>
                 </w:rPr>
-                <w:t>Universitat Politècnica de València</w:t>
-              </w:r>
+                <w:t>Universitat</w:t>
+              </w:r>
+              <w:proofErr w:type="spellEnd"/>
+              <w:r>
+                <w:rPr>
+                  <w:rStyle w:val="Hyperlink"/>
+                  <w:rFonts w:ascii="Book Antiqua" w:hAnsi="Book Antiqua"/>
+                  <w:sz w:val="20"/>
+                </w:rPr>
+                <w:t xml:space="preserve"> </w:t>
+              </w:r>
+              <w:proofErr w:type="spellStart"/>
+              <w:r>
+                <w:rPr>
+                  <w:rStyle w:val="Hyperlink"/>
+                  <w:rFonts w:ascii="Book Antiqua" w:hAnsi="Book Antiqua"/>
+                  <w:sz w:val="20"/>
+                </w:rPr>
+                <w:t>Politècnica</w:t>
+              </w:r>
+              <w:proofErr w:type="spellEnd"/>
+              <w:r>
+                <w:rPr>
+                  <w:rStyle w:val="Hyperlink"/>
+                  <w:rFonts w:ascii="Book Antiqua" w:hAnsi="Book Antiqua"/>
+                  <w:sz w:val="20"/>
+                </w:rPr>
+                <w:t xml:space="preserve"> de </w:t>
+              </w:r>
+              <w:proofErr w:type="spellStart"/>
+              <w:r>
+                <w:rPr>
+                  <w:rStyle w:val="Hyperlink"/>
+                  <w:rFonts w:ascii="Book Antiqua" w:hAnsi="Book Antiqua"/>
+                  <w:sz w:val="20"/>
+                </w:rPr>
+                <w:t>València</w:t>
+              </w:r>
+              <w:proofErr w:type="spellEnd"/>
             </w:hyperlink>
           </w:p>
         </w:tc>
@@ -2617,13 +2965,23 @@
               <w:br/>
             </w:r>
             <w:hyperlink r:id="rId26" w:history="1">
+              <w:proofErr w:type="spellStart"/>
               <w:r>
                 <w:rPr>
                   <w:rStyle w:val="Hyperlink"/>
                   <w:rFonts w:ascii="Book Antiqua" w:hAnsi="Book Antiqua"/>
                   <w:sz w:val="20"/>
                 </w:rPr>
-                <w:t>Italica Research Group</w:t>
+                <w:t>Italica</w:t>
+              </w:r>
+              <w:proofErr w:type="spellEnd"/>
+              <w:r>
+                <w:rPr>
+                  <w:rStyle w:val="Hyperlink"/>
+                  <w:rFonts w:ascii="Book Antiqua" w:hAnsi="Book Antiqua"/>
+                  <w:sz w:val="20"/>
+                </w:rPr>
+                <w:t xml:space="preserve"> Research Group</w:t>
               </w:r>
             </w:hyperlink>
             <w:r>
@@ -2841,12 +3199,21 @@
           <w:sz w:val="20"/>
         </w:rPr>
       </w:pPr>
-      <w:r>
-        <w:rPr>
-          <w:rFonts w:ascii="Book Antiqua" w:hAnsi="Book Antiqua"/>
-          <w:sz w:val="20"/>
-        </w:rPr>
-        <w:t>MultiJEDI research project, funded by the 5-year ERC Starting Grant No. 259234</w:t>
+      <w:proofErr w:type="spellStart"/>
+      <w:r>
+        <w:rPr>
+          <w:rFonts w:ascii="Book Antiqua" w:hAnsi="Book Antiqua"/>
+          <w:sz w:val="20"/>
+        </w:rPr>
+        <w:t>MultiJEDI</w:t>
+      </w:r>
+      <w:proofErr w:type="spellEnd"/>
+      <w:r>
+        <w:rPr>
+          <w:rFonts w:ascii="Book Antiqua" w:hAnsi="Book Antiqua"/>
+          <w:sz w:val="20"/>
+        </w:rPr>
+        <w:t xml:space="preserve"> research project, funded by the 5-year ERC Starting Grant No. 259234</w:t>
       </w:r>
     </w:p>
     <w:tbl>
@@ -2911,8 +3278,19 @@
                   <w:sz w:val="20"/>
                   <w:lang w:val="es-ES"/>
                 </w:rPr>
-                <w:t>NLE Lab</w:t>
-              </w:r>
+                <w:t xml:space="preserve">NLE </w:t>
+              </w:r>
+              <w:proofErr w:type="spellStart"/>
+              <w:r>
+                <w:rPr>
+                  <w:rStyle w:val="Hyperlink"/>
+                  <w:rFonts w:ascii="Book Antiqua" w:hAnsi="Book Antiqua"/>
+                  <w:sz w:val="20"/>
+                  <w:lang w:val="es-ES"/>
+                </w:rPr>
+                <w:t>Lab</w:t>
+              </w:r>
+              <w:proofErr w:type="spellEnd"/>
             </w:hyperlink>
             <w:r>
               <w:rPr>
@@ -2923,6 +3301,7 @@
               <w:t xml:space="preserve">, </w:t>
             </w:r>
             <w:hyperlink r:id="rId31" w:history="1">
+              <w:proofErr w:type="spellStart"/>
               <w:r>
                 <w:rPr>
                   <w:rStyle w:val="Hyperlink"/>
@@ -2930,7 +3309,37 @@
                   <w:sz w:val="20"/>
                   <w:lang w:val="es-ES"/>
                 </w:rPr>
-                <w:t>Universitat Politècnica de València</w:t>
+                <w:t>Universitat</w:t>
+              </w:r>
+              <w:proofErr w:type="spellEnd"/>
+              <w:r>
+                <w:rPr>
+                  <w:rStyle w:val="Hyperlink"/>
+                  <w:rFonts w:ascii="Book Antiqua" w:hAnsi="Book Antiqua"/>
+                  <w:sz w:val="20"/>
+                  <w:lang w:val="es-ES"/>
+                </w:rPr>
+                <w:t xml:space="preserve"> </w:t>
+              </w:r>
+              <w:proofErr w:type="spellStart"/>
+              <w:r>
+                <w:rPr>
+                  <w:rStyle w:val="Hyperlink"/>
+                  <w:rFonts w:ascii="Book Antiqua" w:hAnsi="Book Antiqua"/>
+                  <w:sz w:val="20"/>
+                  <w:lang w:val="es-ES"/>
+                </w:rPr>
+                <w:t>Politècnica</w:t>
+              </w:r>
+              <w:proofErr w:type="spellEnd"/>
+              <w:r>
+                <w:rPr>
+                  <w:rStyle w:val="Hyperlink"/>
+                  <w:rFonts w:ascii="Book Antiqua" w:hAnsi="Book Antiqua"/>
+                  <w:sz w:val="20"/>
+                  <w:lang w:val="es-ES"/>
+                </w:rPr>
+                <w:t xml:space="preserve"> de València</w:t>
               </w:r>
             </w:hyperlink>
           </w:p>
@@ -3133,6 +3542,7 @@
               <w:br/>
             </w:r>
             <w:hyperlink r:id="rId32" w:history="1">
+              <w:proofErr w:type="spellStart"/>
               <w:r>
                 <w:rPr>
                   <w:rStyle w:val="Hyperlink"/>
@@ -3140,8 +3550,49 @@
                   <w:sz w:val="24"/>
                   <w:szCs w:val="24"/>
                 </w:rPr>
-                <w:t>Universitat Politècnica de València</w:t>
-              </w:r>
+                <w:t>Universitat</w:t>
+              </w:r>
+              <w:proofErr w:type="spellEnd"/>
+              <w:r>
+                <w:rPr>
+                  <w:rStyle w:val="Hyperlink"/>
+                  <w:rFonts w:ascii="Book Antiqua" w:hAnsi="Book Antiqua"/>
+                  <w:sz w:val="24"/>
+                  <w:szCs w:val="24"/>
+                </w:rPr>
+                <w:t xml:space="preserve"> </w:t>
+              </w:r>
+              <w:proofErr w:type="spellStart"/>
+              <w:r>
+                <w:rPr>
+                  <w:rStyle w:val="Hyperlink"/>
+                  <w:rFonts w:ascii="Book Antiqua" w:hAnsi="Book Antiqua"/>
+                  <w:sz w:val="24"/>
+                  <w:szCs w:val="24"/>
+                </w:rPr>
+                <w:t>Politècnica</w:t>
+              </w:r>
+              <w:proofErr w:type="spellEnd"/>
+              <w:r>
+                <w:rPr>
+                  <w:rStyle w:val="Hyperlink"/>
+                  <w:rFonts w:ascii="Book Antiqua" w:hAnsi="Book Antiqua"/>
+                  <w:sz w:val="24"/>
+                  <w:szCs w:val="24"/>
+                </w:rPr>
+                <w:t xml:space="preserve"> de </w:t>
+              </w:r>
+              <w:proofErr w:type="spellStart"/>
+              <w:r>
+                <w:rPr>
+                  <w:rStyle w:val="Hyperlink"/>
+                  <w:rFonts w:ascii="Book Antiqua" w:hAnsi="Book Antiqua"/>
+                  <w:sz w:val="24"/>
+                  <w:szCs w:val="24"/>
+                </w:rPr>
+                <w:t>València</w:t>
+              </w:r>
+              <w:proofErr w:type="spellEnd"/>
             </w:hyperlink>
             <w:r>
               <w:rPr>
@@ -3339,6 +3790,7 @@
               <w:br/>
             </w:r>
             <w:hyperlink r:id="rId33" w:history="1">
+              <w:proofErr w:type="spellStart"/>
               <w:r>
                 <w:rPr>
                   <w:rStyle w:val="Hyperlink"/>
@@ -3347,7 +3799,40 @@
                   <w:szCs w:val="24"/>
                   <w:lang w:val="es-ES"/>
                 </w:rPr>
-                <w:t>Universitat Politècnica de València</w:t>
+                <w:t>Universitat</w:t>
+              </w:r>
+              <w:proofErr w:type="spellEnd"/>
+              <w:r>
+                <w:rPr>
+                  <w:rStyle w:val="Hyperlink"/>
+                  <w:rFonts w:ascii="Book Antiqua" w:hAnsi="Book Antiqua"/>
+                  <w:sz w:val="24"/>
+                  <w:szCs w:val="24"/>
+                  <w:lang w:val="es-ES"/>
+                </w:rPr>
+                <w:t xml:space="preserve"> </w:t>
+              </w:r>
+              <w:proofErr w:type="spellStart"/>
+              <w:r>
+                <w:rPr>
+                  <w:rStyle w:val="Hyperlink"/>
+                  <w:rFonts w:ascii="Book Antiqua" w:hAnsi="Book Antiqua"/>
+                  <w:sz w:val="24"/>
+                  <w:szCs w:val="24"/>
+                  <w:lang w:val="es-ES"/>
+                </w:rPr>
+                <w:t>Politècnica</w:t>
+              </w:r>
+              <w:proofErr w:type="spellEnd"/>
+              <w:r>
+                <w:rPr>
+                  <w:rStyle w:val="Hyperlink"/>
+                  <w:rFonts w:ascii="Book Antiqua" w:hAnsi="Book Antiqua"/>
+                  <w:sz w:val="24"/>
+                  <w:szCs w:val="24"/>
+                  <w:lang w:val="es-ES"/>
+                </w:rPr>
+                <w:t xml:space="preserve"> de València</w:t>
               </w:r>
             </w:hyperlink>
             <w:r>
@@ -3492,6 +3977,7 @@
               <w:br/>
             </w:r>
             <w:hyperlink r:id="rId34" w:history="1">
+              <w:proofErr w:type="spellStart"/>
               <w:r>
                 <w:rPr>
                   <w:rStyle w:val="Hyperlink"/>
@@ -3499,8 +3985,49 @@
                   <w:sz w:val="24"/>
                   <w:szCs w:val="24"/>
                 </w:rPr>
-                <w:t>Universitat Politècnica de València</w:t>
-              </w:r>
+                <w:t>Universitat</w:t>
+              </w:r>
+              <w:proofErr w:type="spellEnd"/>
+              <w:r>
+                <w:rPr>
+                  <w:rStyle w:val="Hyperlink"/>
+                  <w:rFonts w:ascii="Book Antiqua" w:hAnsi="Book Antiqua"/>
+                  <w:sz w:val="24"/>
+                  <w:szCs w:val="24"/>
+                </w:rPr>
+                <w:t xml:space="preserve"> </w:t>
+              </w:r>
+              <w:proofErr w:type="spellStart"/>
+              <w:r>
+                <w:rPr>
+                  <w:rStyle w:val="Hyperlink"/>
+                  <w:rFonts w:ascii="Book Antiqua" w:hAnsi="Book Antiqua"/>
+                  <w:sz w:val="24"/>
+                  <w:szCs w:val="24"/>
+                </w:rPr>
+                <w:t>Politècnica</w:t>
+              </w:r>
+              <w:proofErr w:type="spellEnd"/>
+              <w:r>
+                <w:rPr>
+                  <w:rStyle w:val="Hyperlink"/>
+                  <w:rFonts w:ascii="Book Antiqua" w:hAnsi="Book Antiqua"/>
+                  <w:sz w:val="24"/>
+                  <w:szCs w:val="24"/>
+                </w:rPr>
+                <w:t xml:space="preserve"> de </w:t>
+              </w:r>
+              <w:proofErr w:type="spellStart"/>
+              <w:r>
+                <w:rPr>
+                  <w:rStyle w:val="Hyperlink"/>
+                  <w:rFonts w:ascii="Book Antiqua" w:hAnsi="Book Antiqua"/>
+                  <w:sz w:val="24"/>
+                  <w:szCs w:val="24"/>
+                </w:rPr>
+                <w:t>València</w:t>
+              </w:r>
+              <w:proofErr w:type="spellEnd"/>
             </w:hyperlink>
             <w:r>
               <w:rPr>

--- a/CV-short.docx
+++ b/CV-short.docx
@@ -155,40 +155,56 @@
         </w:rPr>
         <w:t xml:space="preserve"> </w:t>
       </w:r>
-      <w:hyperlink r:id="rId9" w:history="1">
-        <w:r>
-          <w:rPr>
-            <w:rStyle w:val="Hyperlink"/>
-            <w:rFonts w:ascii="Book Antiqua" w:hAnsi="Book Antiqua"/>
-          </w:rPr>
-          <w:t>es.linkedin.com/in/</w:t>
-        </w:r>
-        <w:proofErr w:type="spellStart"/>
-        <w:r>
-          <w:rPr>
-            <w:rStyle w:val="Hyperlink"/>
-            <w:rFonts w:ascii="Book Antiqua" w:hAnsi="Book Antiqua"/>
-          </w:rPr>
-          <w:t>marfrasa</w:t>
-        </w:r>
-        <w:proofErr w:type="spellEnd"/>
-        <w:r>
-          <w:rPr>
-            <w:rStyle w:val="Hyperlink"/>
-            <w:rFonts w:ascii="Book Antiqua" w:hAnsi="Book Antiqua"/>
-          </w:rPr>
-          <w:t>/</w:t>
-        </w:r>
-        <w:proofErr w:type="spellStart"/>
-        <w:r>
-          <w:rPr>
-            <w:rStyle w:val="Hyperlink"/>
-            <w:rFonts w:ascii="Book Antiqua" w:hAnsi="Book Antiqua"/>
-          </w:rPr>
-          <w:t>en</w:t>
-        </w:r>
-        <w:proofErr w:type="spellEnd"/>
-      </w:hyperlink>
+      <w:bookmarkStart w:id="0" w:name="_Hlk131248873"/>
+      <w:r>
+        <w:fldChar w:fldCharType="begin"/>
+      </w:r>
+      <w:r>
+        <w:instrText>HYPERLINK "https://es.linkedin.com/in/marfrasa/en"</w:instrText>
+      </w:r>
+      <w:r>
+        <w:fldChar w:fldCharType="separate"/>
+      </w:r>
+      <w:r>
+        <w:rPr>
+          <w:rStyle w:val="Hyperlink"/>
+          <w:rFonts w:ascii="Book Antiqua" w:hAnsi="Book Antiqua"/>
+        </w:rPr>
+        <w:t>es.linkedin.com/in/</w:t>
+      </w:r>
+      <w:proofErr w:type="spellStart"/>
+      <w:r>
+        <w:rPr>
+          <w:rStyle w:val="Hyperlink"/>
+          <w:rFonts w:ascii="Book Antiqua" w:hAnsi="Book Antiqua"/>
+        </w:rPr>
+        <w:t>marfrasa</w:t>
+      </w:r>
+      <w:proofErr w:type="spellEnd"/>
+      <w:r>
+        <w:rPr>
+          <w:rStyle w:val="Hyperlink"/>
+          <w:rFonts w:ascii="Book Antiqua" w:hAnsi="Book Antiqua"/>
+        </w:rPr>
+        <w:t>/</w:t>
+      </w:r>
+      <w:proofErr w:type="spellStart"/>
+      <w:r>
+        <w:rPr>
+          <w:rStyle w:val="Hyperlink"/>
+          <w:rFonts w:ascii="Book Antiqua" w:hAnsi="Book Antiqua"/>
+        </w:rPr>
+        <w:t>en</w:t>
+      </w:r>
+      <w:proofErr w:type="spellEnd"/>
+      <w:r>
+        <w:rPr>
+          <w:rStyle w:val="Hyperlink"/>
+          <w:rFonts w:ascii="Book Antiqua" w:hAnsi="Book Antiqua"/>
+        </w:rPr>
+        <w:fldChar w:fldCharType="end"/>
+      </w:r>
+      <w:bookmarkEnd w:id="0"/>
     </w:p>
     <w:p>
       <w:pPr>
@@ -199,7 +215,7 @@
           <w:szCs w:val="24"/>
         </w:rPr>
       </w:pPr>
-      <w:hyperlink r:id="rId10" w:history="1">
+      <w:hyperlink r:id="rId9" w:history="1">
         <w:r>
           <w:rPr>
             <w:rStyle w:val="Hyperlink"/>
@@ -460,7 +476,7 @@
                 <w:szCs w:val="24"/>
               </w:rPr>
             </w:pPr>
-            <w:bookmarkStart w:id="0" w:name="_Hlk107323824"/>
+            <w:bookmarkStart w:id="1" w:name="_Hlk107323824"/>
             <w:r>
               <w:rPr>
                 <w:rFonts w:ascii="Book Antiqua" w:hAnsi="Book Antiqua"/>
@@ -479,7 +495,7 @@
               </w:rPr>
               <w:br/>
             </w:r>
-            <w:hyperlink r:id="rId11" w:history="1">
+            <w:hyperlink r:id="rId10" w:history="1">
               <w:r>
                 <w:rPr>
                   <w:rStyle w:val="Hyperlink"/>
@@ -557,7 +573,7 @@
         </w:tc>
       </w:tr>
     </w:tbl>
-    <w:bookmarkEnd w:id="0"/>
+    <w:bookmarkEnd w:id="1"/>
     <w:p>
       <w:pPr>
         <w:pStyle w:val="Profile"/>
@@ -840,7 +856,7 @@
               </w:rPr>
               <w:br/>
             </w:r>
-            <w:hyperlink r:id="rId12" w:history="1">
+            <w:hyperlink r:id="rId11" w:history="1">
               <w:proofErr w:type="spellStart"/>
               <w:r>
                 <w:rPr>
@@ -1060,7 +1076,7 @@
               </w:rPr>
               <w:br/>
             </w:r>
-            <w:hyperlink r:id="rId13" w:history="1">
+            <w:hyperlink r:id="rId12" w:history="1">
               <w:r>
                 <w:rPr>
                   <w:rStyle w:val="Hyperlink"/>
@@ -1176,7 +1192,7 @@
               </w:rPr>
               <w:br/>
             </w:r>
-            <w:hyperlink r:id="rId14" w:history="1">
+            <w:hyperlink r:id="rId13" w:history="1">
               <w:r>
                 <w:rPr>
                   <w:rStyle w:val="Hyperlink"/>
@@ -1298,7 +1314,7 @@
               </w:rPr>
               <w:br/>
             </w:r>
-            <w:hyperlink r:id="rId15" w:history="1">
+            <w:hyperlink r:id="rId14" w:history="1">
               <w:r>
                 <w:rPr>
                   <w:rStyle w:val="Hyperlink"/>
@@ -1437,7 +1453,7 @@
               </w:rPr>
               <w:br/>
             </w:r>
-            <w:hyperlink r:id="rId16" w:history="1">
+            <w:hyperlink r:id="rId15" w:history="1">
               <w:r>
                 <w:rPr>
                   <w:rStyle w:val="Hyperlink"/>
@@ -1705,7 +1721,6 @@
               </w:rPr>
               <w:t xml:space="preserve"> </w:t>
             </w:r>
-            <w:proofErr w:type="gramStart"/>
             <w:r>
               <w:rPr>
                 <w:rFonts w:ascii="Book Antiqua" w:hAnsi="Book Antiqua"/>
@@ -1726,7 +1741,6 @@
               </w:rPr>
               <w:t>aster</w:t>
             </w:r>
-            <w:proofErr w:type="gramEnd"/>
             <w:r>
               <w:rPr>
                 <w:rFonts w:ascii="Book Antiqua" w:hAnsi="Book Antiqua"/>
@@ -1737,7 +1751,7 @@
               </w:rPr>
               <w:br/>
             </w:r>
-            <w:hyperlink r:id="rId17" w:history="1">
+            <w:hyperlink r:id="rId16" w:history="1">
               <w:proofErr w:type="spellStart"/>
               <w:r>
                 <w:rPr>
@@ -1947,7 +1961,7 @@
               </w:rPr>
               <w:br/>
             </w:r>
-            <w:hyperlink r:id="rId18" w:history="1">
+            <w:hyperlink r:id="rId17" w:history="1">
               <w:r>
                 <w:rPr>
                   <w:rStyle w:val="Hyperlink"/>
@@ -2174,7 +2188,7 @@
               </w:rPr>
               <w:br/>
             </w:r>
-            <w:hyperlink r:id="rId19" w:history="1">
+            <w:hyperlink r:id="rId18" w:history="1">
               <w:r>
                 <w:rPr>
                   <w:rStyle w:val="Hyperlink"/>
@@ -2293,17 +2307,8 @@
           <w:rFonts w:ascii="Book Antiqua" w:hAnsi="Book Antiqua"/>
           <w:sz w:val="20"/>
         </w:rPr>
-        <w:t xml:space="preserve">Provide the data analysis platform with novel solutions based on the latest techniques of natural language processing and deep </w:t>
-      </w:r>
-      <w:proofErr w:type="gramStart"/>
-      <w:r>
-        <w:rPr>
-          <w:rFonts w:ascii="Book Antiqua" w:hAnsi="Book Antiqua"/>
-          <w:sz w:val="20"/>
-        </w:rPr>
-        <w:t>learning</w:t>
-      </w:r>
-      <w:proofErr w:type="gramEnd"/>
+        <w:t>Provide the data analysis platform with novel solutions based on the latest techniques of natural language processing and deep learning</w:t>
+      </w:r>
     </w:p>
     <w:tbl>
       <w:tblPr>
@@ -2358,7 +2363,7 @@
               </w:rPr>
               <w:br/>
             </w:r>
-            <w:hyperlink r:id="rId20" w:history="1">
+            <w:hyperlink r:id="rId19" w:history="1">
               <w:r>
                 <w:rPr>
                   <w:rStyle w:val="Hyperlink"/>
@@ -2497,7 +2502,7 @@
               </w:rPr>
               <w:br/>
             </w:r>
-            <w:hyperlink r:id="rId21" w:history="1">
+            <w:hyperlink r:id="rId20" w:history="1">
               <w:r>
                 <w:rPr>
                   <w:rStyle w:val="Hyperlink"/>
@@ -2514,7 +2519,7 @@
               </w:rPr>
               <w:t xml:space="preserve">, </w:t>
             </w:r>
-            <w:hyperlink r:id="rId22" w:history="1">
+            <w:hyperlink r:id="rId21" w:history="1">
               <w:r>
                 <w:rPr>
                   <w:rStyle w:val="Hyperlink"/>
@@ -2631,7 +2636,7 @@
               </w:rPr>
               <w:br/>
             </w:r>
-            <w:hyperlink r:id="rId23" w:history="1">
+            <w:hyperlink r:id="rId22" w:history="1">
               <w:r>
                 <w:rPr>
                   <w:rStyle w:val="Hyperlink"/>
@@ -2770,7 +2775,7 @@
               </w:rPr>
               <w:br/>
             </w:r>
-            <w:hyperlink r:id="rId24" w:history="1">
+            <w:hyperlink r:id="rId23" w:history="1">
               <w:r>
                 <w:rPr>
                   <w:rStyle w:val="Hyperlink"/>
@@ -2787,7 +2792,7 @@
               </w:rPr>
               <w:t xml:space="preserve">, </w:t>
             </w:r>
-            <w:hyperlink r:id="rId25" w:history="1">
+            <w:hyperlink r:id="rId24" w:history="1">
               <w:proofErr w:type="spellStart"/>
               <w:r>
                 <w:rPr>
@@ -2964,7 +2969,7 @@
               </w:rPr>
               <w:br/>
             </w:r>
-            <w:hyperlink r:id="rId26" w:history="1">
+            <w:hyperlink r:id="rId25" w:history="1">
               <w:proofErr w:type="spellStart"/>
               <w:r>
                 <w:rPr>
@@ -2991,7 +2996,7 @@
               </w:rPr>
               <w:t xml:space="preserve">, </w:t>
             </w:r>
-            <w:hyperlink r:id="rId27" w:history="1">
+            <w:hyperlink r:id="rId26" w:history="1">
               <w:r>
                 <w:rPr>
                   <w:rStyle w:val="Hyperlink"/>
@@ -3126,7 +3131,7 @@
               </w:rPr>
               <w:br/>
             </w:r>
-            <w:hyperlink r:id="rId28" w:history="1">
+            <w:hyperlink r:id="rId27" w:history="1">
               <w:r>
                 <w:rPr>
                   <w:rStyle w:val="Hyperlink"/>
@@ -3143,7 +3148,7 @@
               </w:rPr>
               <w:t xml:space="preserve">, </w:t>
             </w:r>
-            <w:hyperlink r:id="rId29" w:history="1">
+            <w:hyperlink r:id="rId28" w:history="1">
               <w:r>
                 <w:rPr>
                   <w:rStyle w:val="Hyperlink"/>
@@ -3270,7 +3275,7 @@
               </w:rPr>
               <w:br/>
             </w:r>
-            <w:hyperlink r:id="rId30" w:history="1">
+            <w:hyperlink r:id="rId29" w:history="1">
               <w:r>
                 <w:rPr>
                   <w:rStyle w:val="Hyperlink"/>
@@ -3300,7 +3305,7 @@
               </w:rPr>
               <w:t xml:space="preserve">, </w:t>
             </w:r>
-            <w:hyperlink r:id="rId31" w:history="1">
+            <w:hyperlink r:id="rId30" w:history="1">
               <w:proofErr w:type="spellStart"/>
               <w:r>
                 <w:rPr>
@@ -3541,7 +3546,7 @@
               </w:rPr>
               <w:br/>
             </w:r>
-            <w:hyperlink r:id="rId32" w:history="1">
+            <w:hyperlink r:id="rId31" w:history="1">
               <w:proofErr w:type="spellStart"/>
               <w:r>
                 <w:rPr>
@@ -3731,6 +3736,13 @@
           <w:sz w:val="20"/>
         </w:rPr>
         <w:t>Score: Cum laude</w:t>
+      </w:r>
+      <w:r>
+        <w:rPr>
+          <w:rFonts w:ascii="Book Antiqua" w:hAnsi="Book Antiqua"/>
+          <w:sz w:val="20"/>
+        </w:rPr>
+        <w:t xml:space="preserve"> (international distinction)</w:t>
       </w:r>
     </w:p>
     <w:tbl>
@@ -3789,7 +3801,7 @@
               </w:rPr>
               <w:br/>
             </w:r>
-            <w:hyperlink r:id="rId33" w:history="1">
+            <w:hyperlink r:id="rId32" w:history="1">
               <w:proofErr w:type="spellStart"/>
               <w:r>
                 <w:rPr>
@@ -3976,7 +3988,7 @@
               </w:rPr>
               <w:br/>
             </w:r>
-            <w:hyperlink r:id="rId34" w:history="1">
+            <w:hyperlink r:id="rId33" w:history="1">
               <w:proofErr w:type="spellStart"/>
               <w:r>
                 <w:rPr>
@@ -4198,7 +4210,7 @@
         </w:rPr>
         <w:t xml:space="preserve">Available on Google Scholar: </w:t>
       </w:r>
-      <w:hyperlink r:id="rId35" w:history="1">
+      <w:hyperlink r:id="rId34" w:history="1">
         <w:r>
           <w:rPr>
             <w:rStyle w:val="Hyperlink"/>
@@ -4209,6 +4221,20 @@
           <w:t>goo.gl/srdC6D</w:t>
         </w:r>
       </w:hyperlink>
+    </w:p>
+    <w:p>
+      <w:pPr>
+        <w:pStyle w:val="Profile"/>
+        <w:spacing w:before="240"/>
+        <w:ind w:left="720"/>
+        <w:jc w:val="both"/>
+        <w:rPr>
+          <w:rStyle w:val="Hyperlink"/>
+          <w:rFonts w:ascii="Book Antiqua" w:hAnsi="Book Antiqua"/>
+          <w:sz w:val="24"/>
+          <w:szCs w:val="24"/>
+        </w:rPr>
+      </w:pPr>
     </w:p>
     <w:tbl>
       <w:tblPr>
@@ -4243,7 +4269,119 @@
                 <w:szCs w:val="28"/>
               </w:rPr>
             </w:pPr>
+            <w:r>
+              <w:rPr>
+                <w:rFonts w:ascii="Book Antiqua" w:hAnsi="Book Antiqua"/>
+                <w:b/>
+                <w:sz w:val="28"/>
+                <w:szCs w:val="28"/>
+              </w:rPr>
+              <w:t>Certifications and courses</w:t>
+            </w:r>
+            <w:r>
+              <w:rPr>
+                <w:rFonts w:ascii="Book Antiqua" w:hAnsi="Book Antiqua"/>
+                <w:b/>
+                <w:sz w:val="28"/>
+                <w:szCs w:val="28"/>
+              </w:rPr>
+              <w:tab/>
+            </w:r>
           </w:p>
+        </w:tc>
+      </w:tr>
+    </w:tbl>
+    <w:p>
+      <w:pPr>
+        <w:pStyle w:val="Profile"/>
+        <w:spacing w:before="240"/>
+        <w:ind w:left="720"/>
+        <w:jc w:val="both"/>
+        <w:rPr>
+          <w:rFonts w:ascii="Book Antiqua" w:hAnsi="Book Antiqua"/>
+          <w:sz w:val="24"/>
+          <w:szCs w:val="24"/>
+        </w:rPr>
+      </w:pPr>
+      <w:r>
+        <w:rPr>
+          <w:rFonts w:ascii="Book Antiqua" w:hAnsi="Book Antiqua"/>
+          <w:sz w:val="24"/>
+          <w:szCs w:val="24"/>
+        </w:rPr>
+        <w:t>Available</w:t>
+      </w:r>
+      <w:r>
+        <w:rPr>
+          <w:rFonts w:ascii="Book Antiqua" w:hAnsi="Book Antiqua"/>
+          <w:sz w:val="24"/>
+          <w:szCs w:val="24"/>
+        </w:rPr>
+        <w:t xml:space="preserve"> on LinkedIn</w:t>
+      </w:r>
+      <w:r>
+        <w:rPr>
+          <w:rFonts w:ascii="Book Antiqua" w:hAnsi="Book Antiqua"/>
+          <w:sz w:val="24"/>
+          <w:szCs w:val="24"/>
+        </w:rPr>
+        <w:t xml:space="preserve">: </w:t>
+      </w:r>
+      <w:hyperlink r:id="rId35" w:history="1">
+        <w:r>
+          <w:rPr>
+            <w:rStyle w:val="Hyperlink"/>
+            <w:rFonts w:ascii="Book Antiqua" w:hAnsi="Book Antiqua"/>
+            <w:sz w:val="24"/>
+            <w:szCs w:val="24"/>
+          </w:rPr>
+          <w:t>https://es.linkedin.com/in/marfrasa/en</w:t>
+        </w:r>
+      </w:hyperlink>
+      <w:r>
+        <w:rPr>
+          <w:rFonts w:ascii="Book Antiqua" w:hAnsi="Book Antiqua"/>
+          <w:sz w:val="24"/>
+          <w:szCs w:val="24"/>
+        </w:rPr>
+        <w:t xml:space="preserve"> </w:t>
+      </w:r>
+    </w:p>
+    <w:p>
+      <w:pPr>
+        <w:pStyle w:val="Profile"/>
+        <w:spacing w:before="240"/>
+        <w:ind w:left="720"/>
+        <w:jc w:val="both"/>
+        <w:rPr>
+          <w:rStyle w:val="Hyperlink"/>
+          <w:rFonts w:ascii="Book Antiqua" w:hAnsi="Book Antiqua"/>
+          <w:sz w:val="24"/>
+          <w:szCs w:val="24"/>
+        </w:rPr>
+      </w:pPr>
+    </w:p>
+    <w:tbl>
+      <w:tblPr>
+        <w:tblStyle w:val="TableGrid"/>
+        <w:tblW w:w="0" w:type="auto"/>
+        <w:tblLook w:val="04A0" w:firstRow="1" w:lastRow="0" w:firstColumn="1" w:lastColumn="0" w:noHBand="0" w:noVBand="1"/>
+      </w:tblPr>
+      <w:tblGrid>
+        <w:gridCol w:w="9016"/>
+      </w:tblGrid>
+      <w:tr>
+        <w:tc>
+          <w:tcPr>
+            <w:tcW w:w="9016" w:type="dxa"/>
+            <w:tcBorders>
+              <w:top w:val="nil"/>
+              <w:left w:val="nil"/>
+              <w:bottom w:val="nil"/>
+              <w:right w:val="nil"/>
+            </w:tcBorders>
+            <w:shd w:val="clear" w:color="auto" w:fill="F2F2F2" w:themeFill="background1" w:themeFillShade="F2"/>
+          </w:tcPr>
           <w:p>
             <w:pPr>
               <w:tabs>
@@ -5334,6 +5472,18 @@
       </w:tblBorders>
     </w:tblPr>
   </w:style>
+  <w:style w:type="character" w:styleId="FollowedHyperlink">
+    <w:name w:val="FollowedHyperlink"/>
+    <w:basedOn w:val="DefaultParagraphFont"/>
+    <w:uiPriority w:val="99"/>
+    <w:semiHidden/>
+    <w:unhideWhenUsed/>
+    <w:rsid w:val="008D1C26"/>
+    <w:rPr>
+      <w:color w:val="954F72" w:themeColor="followedHyperlink"/>
+      <w:u w:val="single"/>
+    </w:rPr>
+  </w:style>
 </w:styles>
 </file>
 

--- a/CV-short.docx
+++ b/CV-short.docx
@@ -359,15 +359,7 @@
       </w:r>
       <w:proofErr w:type="spellEnd"/>
       <w:r>
-        <w:t xml:space="preserve"> de </w:t>
-      </w:r>
-      <w:proofErr w:type="spellStart"/>
-      <w:r>
-        <w:t>València</w:t>
-      </w:r>
-      <w:proofErr w:type="spellEnd"/>
-      <w:r>
-        <w:t xml:space="preserve"> (Spain) with cum laude distinction, where I also obtained my Engineer’s Degree in Computer Science and my </w:t>
+        <w:t xml:space="preserve"> de València (Spain) with cum laude distinction, where I also obtained my Engineer’s Degree in Computer Science and my </w:t>
       </w:r>
       <w:proofErr w:type="gramStart"/>
       <w:r>
@@ -675,14 +667,7 @@
       <w:tblPr>
         <w:tblStyle w:val="TableGrid"/>
         <w:tblW w:w="9136" w:type="dxa"/>
-        <w:tblBorders>
-          <w:top w:val="none" w:sz="0" w:space="0" w:color="auto"/>
-          <w:left w:val="none" w:sz="0" w:space="0" w:color="auto"/>
-          <w:bottom w:val="none" w:sz="0" w:space="0" w:color="auto"/>
-          <w:right w:val="none" w:sz="0" w:space="0" w:color="auto"/>
-          <w:insideH w:val="none" w:sz="0" w:space="0" w:color="auto"/>
-          <w:insideV w:val="none" w:sz="0" w:space="0" w:color="auto"/>
-        </w:tblBorders>
+        <w:tblInd w:w="-5" w:type="dxa"/>
         <w:tblLook w:val="04A0" w:firstRow="1" w:lastRow="0" w:firstColumn="1" w:lastColumn="0" w:noHBand="0" w:noVBand="1"/>
       </w:tblPr>
       <w:tblGrid>
@@ -696,6 +681,12 @@
         <w:tc>
           <w:tcPr>
             <w:tcW w:w="6521" w:type="dxa"/>
+            <w:tcBorders>
+              <w:top w:val="nil"/>
+              <w:left w:val="nil"/>
+              <w:bottom w:val="nil"/>
+              <w:right w:val="nil"/>
+            </w:tcBorders>
           </w:tcPr>
           <w:p>
             <w:pPr>
@@ -707,6 +698,138 @@
                 <w:b/>
                 <w:sz w:val="24"/>
                 <w:szCs w:val="24"/>
+              </w:rPr>
+            </w:pPr>
+            <w:r>
+              <w:rPr>
+                <w:rFonts w:ascii="Book Antiqua" w:hAnsi="Book Antiqua"/>
+                <w:b/>
+                <w:sz w:val="24"/>
+                <w:szCs w:val="24"/>
+              </w:rPr>
+              <w:t>Scientific Advisor</w:t>
+            </w:r>
+            <w:r>
+              <w:rPr>
+                <w:rFonts w:ascii="Book Antiqua" w:hAnsi="Book Antiqua"/>
+                <w:b/>
+                <w:sz w:val="24"/>
+                <w:szCs w:val="24"/>
+              </w:rPr>
+              <w:br/>
+            </w:r>
+            <w:hyperlink r:id="rId11" w:history="1">
+              <w:proofErr w:type="spellStart"/>
+              <w:r>
+                <w:rPr>
+                  <w:rStyle w:val="Hyperlink"/>
+                  <w:sz w:val="20"/>
+                </w:rPr>
+                <w:t>Genaios</w:t>
+              </w:r>
+              <w:proofErr w:type="spellEnd"/>
+            </w:hyperlink>
+          </w:p>
+        </w:tc>
+        <w:tc>
+          <w:tcPr>
+            <w:tcW w:w="2615" w:type="dxa"/>
+            <w:tcBorders>
+              <w:top w:val="nil"/>
+              <w:left w:val="nil"/>
+              <w:bottom w:val="nil"/>
+              <w:right w:val="nil"/>
+            </w:tcBorders>
+          </w:tcPr>
+          <w:p>
+            <w:pPr>
+              <w:pStyle w:val="Profile"/>
+              <w:spacing w:before="240"/>
+              <w:ind w:left="0"/>
+              <w:jc w:val="right"/>
+              <w:rPr>
+                <w:rFonts w:ascii="Book Antiqua" w:hAnsi="Book Antiqua"/>
+                <w:b/>
+                <w:sz w:val="24"/>
+                <w:szCs w:val="24"/>
+              </w:rPr>
+            </w:pPr>
+            <w:r>
+              <w:rPr>
+                <w:rFonts w:ascii="Book Antiqua" w:hAnsi="Book Antiqua"/>
+                <w:b/>
+                <w:sz w:val="24"/>
+                <w:szCs w:val="24"/>
+              </w:rPr>
+              <w:t>August</w:t>
+            </w:r>
+            <w:r>
+              <w:rPr>
+                <w:rFonts w:ascii="Book Antiqua" w:hAnsi="Book Antiqua"/>
+                <w:b/>
+                <w:sz w:val="24"/>
+                <w:szCs w:val="24"/>
+              </w:rPr>
+              <w:t xml:space="preserve"> 202</w:t>
+            </w:r>
+            <w:r>
+              <w:rPr>
+                <w:rFonts w:ascii="Book Antiqua" w:hAnsi="Book Antiqua"/>
+                <w:b/>
+                <w:sz w:val="24"/>
+                <w:szCs w:val="24"/>
+              </w:rPr>
+              <w:t>3</w:t>
+            </w:r>
+            <w:r>
+              <w:rPr>
+                <w:rFonts w:ascii="Book Antiqua" w:hAnsi="Book Antiqua"/>
+                <w:b/>
+                <w:sz w:val="24"/>
+                <w:szCs w:val="24"/>
+              </w:rPr>
+              <w:t xml:space="preserve"> –</w:t>
+            </w:r>
+            <w:r>
+              <w:rPr>
+                <w:rFonts w:ascii="Book Antiqua" w:hAnsi="Book Antiqua"/>
+                <w:b/>
+                <w:sz w:val="24"/>
+                <w:szCs w:val="24"/>
+              </w:rPr>
+              <w:t xml:space="preserve"> present</w:t>
+            </w:r>
+          </w:p>
+        </w:tc>
+      </w:tr>
+      <w:tr>
+        <w:tblPrEx>
+          <w:tblBorders>
+            <w:top w:val="none" w:sz="0" w:space="0" w:color="auto"/>
+            <w:left w:val="none" w:sz="0" w:space="0" w:color="auto"/>
+            <w:bottom w:val="none" w:sz="0" w:space="0" w:color="auto"/>
+            <w:right w:val="none" w:sz="0" w:space="0" w:color="auto"/>
+            <w:insideH w:val="none" w:sz="0" w:space="0" w:color="auto"/>
+            <w:insideV w:val="none" w:sz="0" w:space="0" w:color="auto"/>
+          </w:tblBorders>
+        </w:tblPrEx>
+        <w:trPr>
+          <w:trHeight w:val="895"/>
+        </w:trPr>
+        <w:tc>
+          <w:tcPr>
+            <w:tcW w:w="6521" w:type="dxa"/>
+          </w:tcPr>
+          <w:p>
+            <w:pPr>
+              <w:pStyle w:val="Profile"/>
+              <w:spacing w:before="240"/>
+              <w:ind w:left="0"/>
+              <w:rPr>
+                <w:rFonts w:ascii="Book Antiqua" w:hAnsi="Book Antiqua"/>
+                <w:b/>
+                <w:sz w:val="24"/>
+                <w:szCs w:val="24"/>
                 <w:lang w:val="es-ES"/>
               </w:rPr>
             </w:pPr>
@@ -790,9 +913,8 @@
                 <w:szCs w:val="24"/>
                 <w:lang w:val="es-ES"/>
               </w:rPr>
-              <w:t xml:space="preserve">Data </w:t>
-            </w:r>
-            <w:proofErr w:type="spellStart"/>
+              <w:t>Data S</w:t>
+            </w:r>
             <w:r>
               <w:rPr>
                 <w:rFonts w:ascii="Book Antiqua" w:hAnsi="Book Antiqua"/>
@@ -801,8 +923,9 @@
                 <w:szCs w:val="24"/>
                 <w:lang w:val="es-ES"/>
               </w:rPr>
-              <w:t>S</w:t>
-            </w:r>
+              <w:t xml:space="preserve">cience </w:t>
+            </w:r>
+            <w:proofErr w:type="gramStart"/>
             <w:r>
               <w:rPr>
                 <w:rFonts w:ascii="Book Antiqua" w:hAnsi="Book Antiqua"/>
@@ -811,9 +934,8 @@
                 <w:szCs w:val="24"/>
                 <w:lang w:val="es-ES"/>
               </w:rPr>
-              <w:t>cience</w:t>
-            </w:r>
-            <w:proofErr w:type="spellEnd"/>
+              <w:t>M</w:t>
+            </w:r>
             <w:r>
               <w:rPr>
                 <w:rFonts w:ascii="Book Antiqua" w:hAnsi="Book Antiqua"/>
@@ -822,9 +944,9 @@
                 <w:szCs w:val="24"/>
                 <w:lang w:val="es-ES"/>
               </w:rPr>
-              <w:t xml:space="preserve"> </w:t>
-            </w:r>
-            <w:proofErr w:type="gramStart"/>
+              <w:t>aster</w:t>
+            </w:r>
+            <w:proofErr w:type="gramEnd"/>
             <w:r>
               <w:rPr>
                 <w:rFonts w:ascii="Book Antiqua" w:hAnsi="Book Antiqua"/>
@@ -833,30 +955,9 @@
                 <w:szCs w:val="24"/>
                 <w:lang w:val="es-ES"/>
               </w:rPr>
-              <w:t>M</w:t>
-            </w:r>
-            <w:r>
-              <w:rPr>
-                <w:rFonts w:ascii="Book Antiqua" w:hAnsi="Book Antiqua"/>
-                <w:b/>
-                <w:sz w:val="24"/>
-                <w:szCs w:val="24"/>
-                <w:lang w:val="es-ES"/>
-              </w:rPr>
-              <w:t>aster</w:t>
-            </w:r>
-            <w:proofErr w:type="gramEnd"/>
-            <w:r>
-              <w:rPr>
-                <w:rFonts w:ascii="Book Antiqua" w:hAnsi="Book Antiqua"/>
-                <w:b/>
-                <w:sz w:val="24"/>
-                <w:szCs w:val="24"/>
-                <w:lang w:val="es-ES"/>
-              </w:rPr>
               <w:br/>
             </w:r>
-            <w:hyperlink r:id="rId11" w:history="1">
+            <w:hyperlink r:id="rId12" w:history="1">
               <w:proofErr w:type="spellStart"/>
               <w:r>
                 <w:rPr>
@@ -1024,6 +1125,7 @@
       <w:tblPr>
         <w:tblStyle w:val="TableGrid"/>
         <w:tblW w:w="9136" w:type="dxa"/>
+        <w:tblInd w:w="-5" w:type="dxa"/>
         <w:tblBorders>
           <w:top w:val="none" w:sz="0" w:space="0" w:color="auto"/>
           <w:left w:val="none" w:sz="0" w:space="0" w:color="auto"/>
@@ -1076,7 +1178,7 @@
               </w:rPr>
               <w:br/>
             </w:r>
-            <w:hyperlink r:id="rId12" w:history="1">
+            <w:hyperlink r:id="rId13" w:history="1">
               <w:r>
                 <w:rPr>
                   <w:rStyle w:val="Hyperlink"/>
@@ -1192,7 +1294,7 @@
               </w:rPr>
               <w:br/>
             </w:r>
-            <w:hyperlink r:id="rId13" w:history="1">
+            <w:hyperlink r:id="rId14" w:history="1">
               <w:r>
                 <w:rPr>
                   <w:rStyle w:val="Hyperlink"/>
@@ -1276,6 +1378,37 @@
           </w:p>
         </w:tc>
       </w:tr>
+    </w:tbl>
+    <w:p>
+      <w:pPr>
+        <w:pStyle w:val="Profile"/>
+        <w:spacing w:after="0"/>
+        <w:ind w:left="0"/>
+        <w:jc w:val="both"/>
+        <w:rPr>
+          <w:rFonts w:ascii="Book Antiqua" w:hAnsi="Book Antiqua"/>
+          <w:sz w:val="20"/>
+        </w:rPr>
+      </w:pPr>
+    </w:p>
+    <w:tbl>
+      <w:tblPr>
+        <w:tblStyle w:val="TableGrid"/>
+        <w:tblW w:w="9136" w:type="dxa"/>
+        <w:tblBorders>
+          <w:top w:val="none" w:sz="0" w:space="0" w:color="auto"/>
+          <w:left w:val="none" w:sz="0" w:space="0" w:color="auto"/>
+          <w:bottom w:val="none" w:sz="0" w:space="0" w:color="auto"/>
+          <w:right w:val="none" w:sz="0" w:space="0" w:color="auto"/>
+          <w:insideH w:val="none" w:sz="0" w:space="0" w:color="auto"/>
+          <w:insideV w:val="none" w:sz="0" w:space="0" w:color="auto"/>
+        </w:tblBorders>
+        <w:tblLook w:val="04A0" w:firstRow="1" w:lastRow="0" w:firstColumn="1" w:lastColumn="0" w:noHBand="0" w:noVBand="1"/>
+      </w:tblPr>
+      <w:tblGrid>
+        <w:gridCol w:w="4568"/>
+        <w:gridCol w:w="4568"/>
+      </w:tblGrid>
       <w:tr>
         <w:trPr>
           <w:trHeight w:val="895"/>
@@ -1303,6 +1436,7 @@
                 <w:sz w:val="24"/>
                 <w:szCs w:val="24"/>
               </w:rPr>
+              <w:lastRenderedPageBreak/>
               <w:t xml:space="preserve">City lead – Valencia AI </w:t>
             </w:r>
             <w:r>
@@ -1314,7 +1448,7 @@
               </w:rPr>
               <w:br/>
             </w:r>
-            <w:hyperlink r:id="rId14" w:history="1">
+            <w:hyperlink r:id="rId15" w:history="1">
               <w:r>
                 <w:rPr>
                   <w:rStyle w:val="Hyperlink"/>
@@ -1441,7 +1575,6 @@
                 <w:sz w:val="24"/>
                 <w:szCs w:val="24"/>
               </w:rPr>
-              <w:lastRenderedPageBreak/>
               <w:t>Director of Research</w:t>
             </w:r>
             <w:r>
@@ -1453,7 +1586,7 @@
               </w:rPr>
               <w:br/>
             </w:r>
-            <w:hyperlink r:id="rId15" w:history="1">
+            <w:hyperlink r:id="rId16" w:history="1">
               <w:r>
                 <w:rPr>
                   <w:rStyle w:val="Hyperlink"/>
@@ -1687,9 +1820,8 @@
                 <w:szCs w:val="24"/>
                 <w:lang w:val="es-ES"/>
               </w:rPr>
-              <w:t xml:space="preserve">Data </w:t>
-            </w:r>
-            <w:proofErr w:type="spellStart"/>
+              <w:t>Data S</w:t>
+            </w:r>
             <w:r>
               <w:rPr>
                 <w:rFonts w:ascii="Book Antiqua" w:hAnsi="Book Antiqua"/>
@@ -1698,7 +1830,7 @@
                 <w:szCs w:val="24"/>
                 <w:lang w:val="es-ES"/>
               </w:rPr>
-              <w:t>S</w:t>
+              <w:t xml:space="preserve">cience </w:t>
             </w:r>
             <w:r>
               <w:rPr>
@@ -1708,9 +1840,8 @@
                 <w:szCs w:val="24"/>
                 <w:lang w:val="es-ES"/>
               </w:rPr>
-              <w:t>cience</w:t>
-            </w:r>
-            <w:proofErr w:type="spellEnd"/>
+              <w:t>M</w:t>
+            </w:r>
             <w:r>
               <w:rPr>
                 <w:rFonts w:ascii="Book Antiqua" w:hAnsi="Book Antiqua"/>
@@ -1719,7 +1850,7 @@
                 <w:szCs w:val="24"/>
                 <w:lang w:val="es-ES"/>
               </w:rPr>
-              <w:t xml:space="preserve"> </w:t>
+              <w:t>aster</w:t>
             </w:r>
             <w:r>
               <w:rPr>
@@ -1729,29 +1860,9 @@
                 <w:szCs w:val="24"/>
                 <w:lang w:val="es-ES"/>
               </w:rPr>
-              <w:t>M</w:t>
-            </w:r>
-            <w:r>
-              <w:rPr>
-                <w:rFonts w:ascii="Book Antiqua" w:hAnsi="Book Antiqua"/>
-                <w:b/>
-                <w:sz w:val="24"/>
-                <w:szCs w:val="24"/>
-                <w:lang w:val="es-ES"/>
-              </w:rPr>
-              <w:t>aster</w:t>
-            </w:r>
-            <w:r>
-              <w:rPr>
-                <w:rFonts w:ascii="Book Antiqua" w:hAnsi="Book Antiqua"/>
-                <w:b/>
-                <w:sz w:val="24"/>
-                <w:szCs w:val="24"/>
-                <w:lang w:val="es-ES"/>
-              </w:rPr>
               <w:br/>
             </w:r>
-            <w:hyperlink r:id="rId16" w:history="1">
+            <w:hyperlink r:id="rId17" w:history="1">
               <w:proofErr w:type="spellStart"/>
               <w:r>
                 <w:rPr>
@@ -1961,7 +2072,7 @@
               </w:rPr>
               <w:br/>
             </w:r>
-            <w:hyperlink r:id="rId17" w:history="1">
+            <w:hyperlink r:id="rId18" w:history="1">
               <w:r>
                 <w:rPr>
                   <w:rStyle w:val="Hyperlink"/>
@@ -2188,7 +2299,7 @@
               </w:rPr>
               <w:br/>
             </w:r>
-            <w:hyperlink r:id="rId18" w:history="1">
+            <w:hyperlink r:id="rId19" w:history="1">
               <w:r>
                 <w:rPr>
                   <w:rStyle w:val="Hyperlink"/>
@@ -2363,7 +2474,7 @@
               </w:rPr>
               <w:br/>
             </w:r>
-            <w:hyperlink r:id="rId19" w:history="1">
+            <w:hyperlink r:id="rId20" w:history="1">
               <w:r>
                 <w:rPr>
                   <w:rStyle w:val="Hyperlink"/>
@@ -2502,7 +2613,7 @@
               </w:rPr>
               <w:br/>
             </w:r>
-            <w:hyperlink r:id="rId20" w:history="1">
+            <w:hyperlink r:id="rId21" w:history="1">
               <w:r>
                 <w:rPr>
                   <w:rStyle w:val="Hyperlink"/>
@@ -2519,7 +2630,7 @@
               </w:rPr>
               <w:t xml:space="preserve">, </w:t>
             </w:r>
-            <w:hyperlink r:id="rId21" w:history="1">
+            <w:hyperlink r:id="rId22" w:history="1">
               <w:r>
                 <w:rPr>
                   <w:rStyle w:val="Hyperlink"/>
@@ -2636,7 +2747,7 @@
               </w:rPr>
               <w:br/>
             </w:r>
-            <w:hyperlink r:id="rId22" w:history="1">
+            <w:hyperlink r:id="rId23" w:history="1">
               <w:r>
                 <w:rPr>
                   <w:rStyle w:val="Hyperlink"/>
@@ -2775,7 +2886,7 @@
               </w:rPr>
               <w:br/>
             </w:r>
-            <w:hyperlink r:id="rId23" w:history="1">
+            <w:hyperlink r:id="rId24" w:history="1">
               <w:r>
                 <w:rPr>
                   <w:rStyle w:val="Hyperlink"/>
@@ -2792,7 +2903,7 @@
               </w:rPr>
               <w:t xml:space="preserve">, </w:t>
             </w:r>
-            <w:hyperlink r:id="rId24" w:history="1">
+            <w:hyperlink r:id="rId25" w:history="1">
               <w:proofErr w:type="spellStart"/>
               <w:r>
                 <w:rPr>
@@ -2827,18 +2938,8 @@
                   <w:rFonts w:ascii="Book Antiqua" w:hAnsi="Book Antiqua"/>
                   <w:sz w:val="20"/>
                 </w:rPr>
-                <w:t xml:space="preserve"> de </w:t>
+                <w:t xml:space="preserve"> de València</w:t>
               </w:r>
-              <w:proofErr w:type="spellStart"/>
-              <w:r>
-                <w:rPr>
-                  <w:rStyle w:val="Hyperlink"/>
-                  <w:rFonts w:ascii="Book Antiqua" w:hAnsi="Book Antiqua"/>
-                  <w:sz w:val="20"/>
-                </w:rPr>
-                <w:t>València</w:t>
-              </w:r>
-              <w:proofErr w:type="spellEnd"/>
             </w:hyperlink>
           </w:p>
         </w:tc>
@@ -2915,6 +3016,18 @@
         </w:rPr>
         <w:t>DIANA-APPLICATIONS research project, funded by the Spanish Ministry of Economy and Competitiveness</w:t>
       </w:r>
+    </w:p>
+    <w:p>
+      <w:pPr>
+        <w:pStyle w:val="Profile"/>
+        <w:spacing w:after="0"/>
+        <w:ind w:left="0"/>
+        <w:jc w:val="both"/>
+        <w:rPr>
+          <w:rFonts w:ascii="Book Antiqua" w:hAnsi="Book Antiqua"/>
+          <w:sz w:val="20"/>
+        </w:rPr>
+      </w:pPr>
     </w:p>
     <w:tbl>
       <w:tblPr>
@@ -2958,6 +3071,7 @@
                 <w:sz w:val="24"/>
                 <w:szCs w:val="24"/>
               </w:rPr>
+              <w:lastRenderedPageBreak/>
               <w:t>Technical Specialist – NLP researcher</w:t>
             </w:r>
             <w:r>
@@ -2969,7 +3083,7 @@
               </w:rPr>
               <w:br/>
             </w:r>
-            <w:hyperlink r:id="rId25" w:history="1">
+            <w:hyperlink r:id="rId26" w:history="1">
               <w:proofErr w:type="spellStart"/>
               <w:r>
                 <w:rPr>
@@ -2996,7 +3110,7 @@
               </w:rPr>
               <w:t xml:space="preserve">, </w:t>
             </w:r>
-            <w:hyperlink r:id="rId26" w:history="1">
+            <w:hyperlink r:id="rId27" w:history="1">
               <w:r>
                 <w:rPr>
                   <w:rStyle w:val="Hyperlink"/>
@@ -3131,7 +3245,7 @@
               </w:rPr>
               <w:br/>
             </w:r>
-            <w:hyperlink r:id="rId27" w:history="1">
+            <w:hyperlink r:id="rId28" w:history="1">
               <w:r>
                 <w:rPr>
                   <w:rStyle w:val="Hyperlink"/>
@@ -3148,7 +3262,7 @@
               </w:rPr>
               <w:t xml:space="preserve">, </w:t>
             </w:r>
-            <w:hyperlink r:id="rId28" w:history="1">
+            <w:hyperlink r:id="rId29" w:history="1">
               <w:r>
                 <w:rPr>
                   <w:rStyle w:val="Hyperlink"/>
@@ -3263,7 +3377,6 @@
                 <w:sz w:val="24"/>
                 <w:szCs w:val="24"/>
               </w:rPr>
-              <w:lastRenderedPageBreak/>
               <w:t>Senior Technician – NLP researcher</w:t>
             </w:r>
             <w:r>
@@ -3275,7 +3388,7 @@
               </w:rPr>
               <w:br/>
             </w:r>
-            <w:hyperlink r:id="rId29" w:history="1">
+            <w:hyperlink r:id="rId30" w:history="1">
               <w:r>
                 <w:rPr>
                   <w:rStyle w:val="Hyperlink"/>
@@ -3305,7 +3418,7 @@
               </w:rPr>
               <w:t xml:space="preserve">, </w:t>
             </w:r>
-            <w:hyperlink r:id="rId30" w:history="1">
+            <w:hyperlink r:id="rId31" w:history="1">
               <w:proofErr w:type="spellStart"/>
               <w:r>
                 <w:rPr>
@@ -3546,7 +3659,7 @@
               </w:rPr>
               <w:br/>
             </w:r>
-            <w:hyperlink r:id="rId31" w:history="1">
+            <w:hyperlink r:id="rId32" w:history="1">
               <w:proofErr w:type="spellStart"/>
               <w:r>
                 <w:rPr>
@@ -3585,19 +3698,8 @@
                   <w:sz w:val="24"/>
                   <w:szCs w:val="24"/>
                 </w:rPr>
-                <w:t xml:space="preserve"> de </w:t>
+                <w:t xml:space="preserve"> de València</w:t>
               </w:r>
-              <w:proofErr w:type="spellStart"/>
-              <w:r>
-                <w:rPr>
-                  <w:rStyle w:val="Hyperlink"/>
-                  <w:rFonts w:ascii="Book Antiqua" w:hAnsi="Book Antiqua"/>
-                  <w:sz w:val="24"/>
-                  <w:szCs w:val="24"/>
-                </w:rPr>
-                <w:t>València</w:t>
-              </w:r>
-              <w:proofErr w:type="spellEnd"/>
             </w:hyperlink>
             <w:r>
               <w:rPr>
@@ -3801,7 +3903,7 @@
               </w:rPr>
               <w:br/>
             </w:r>
-            <w:hyperlink r:id="rId32" w:history="1">
+            <w:hyperlink r:id="rId33" w:history="1">
               <w:proofErr w:type="spellStart"/>
               <w:r>
                 <w:rPr>
@@ -3988,7 +4090,7 @@
               </w:rPr>
               <w:br/>
             </w:r>
-            <w:hyperlink r:id="rId33" w:history="1">
+            <w:hyperlink r:id="rId34" w:history="1">
               <w:proofErr w:type="spellStart"/>
               <w:r>
                 <w:rPr>
@@ -4027,19 +4129,8 @@
                   <w:sz w:val="24"/>
                   <w:szCs w:val="24"/>
                 </w:rPr>
-                <w:t xml:space="preserve"> de </w:t>
+                <w:t xml:space="preserve"> de València</w:t>
               </w:r>
-              <w:proofErr w:type="spellStart"/>
-              <w:r>
-                <w:rPr>
-                  <w:rStyle w:val="Hyperlink"/>
-                  <w:rFonts w:ascii="Book Antiqua" w:hAnsi="Book Antiqua"/>
-                  <w:sz w:val="24"/>
-                  <w:szCs w:val="24"/>
-                </w:rPr>
-                <w:t>València</w:t>
-              </w:r>
-              <w:proofErr w:type="spellEnd"/>
             </w:hyperlink>
             <w:r>
               <w:rPr>
@@ -4210,7 +4301,7 @@
         </w:rPr>
         <w:t xml:space="preserve">Available on Google Scholar: </w:t>
       </w:r>
-      <w:hyperlink r:id="rId34" w:history="1">
+      <w:hyperlink r:id="rId35" w:history="1">
         <w:r>
           <w:rPr>
             <w:rStyle w:val="Hyperlink"/>
@@ -4327,7 +4418,7 @@
         </w:rPr>
         <w:t xml:space="preserve">: </w:t>
       </w:r>
-      <w:hyperlink r:id="rId35" w:history="1">
+      <w:hyperlink r:id="rId36" w:history="1">
         <w:r>
           <w:rPr>
             <w:rStyle w:val="Hyperlink"/>

--- a/CV-short.docx
+++ b/CV-short.docx
@@ -56,47 +56,7 @@
           <w:color w:val="000000" w:themeColor="text1"/>
           <w:lang w:val="es-ES"/>
         </w:rPr>
-        <w:t xml:space="preserve">, </w:t>
-      </w:r>
-      <w:proofErr w:type="spellStart"/>
-      <w:r>
-        <w:rPr>
-          <w:rFonts w:ascii="Book Antiqua" w:hAnsi="Book Antiqua"/>
-          <w:b w:val="0"/>
-          <w:color w:val="000000" w:themeColor="text1"/>
-          <w:lang w:val="es-ES"/>
-        </w:rPr>
-        <w:t>Valencian</w:t>
-      </w:r>
-      <w:proofErr w:type="spellEnd"/>
-      <w:r>
-        <w:rPr>
-          <w:rFonts w:ascii="Book Antiqua" w:hAnsi="Book Antiqua"/>
-          <w:b w:val="0"/>
-          <w:color w:val="000000" w:themeColor="text1"/>
-          <w:lang w:val="es-ES"/>
-        </w:rPr>
-        <w:t xml:space="preserve"> </w:t>
-      </w:r>
-      <w:proofErr w:type="spellStart"/>
-      <w:r>
-        <w:rPr>
-          <w:rFonts w:ascii="Book Antiqua" w:hAnsi="Book Antiqua"/>
-          <w:b w:val="0"/>
-          <w:color w:val="000000" w:themeColor="text1"/>
-          <w:lang w:val="es-ES"/>
-        </w:rPr>
-        <w:t>Community</w:t>
-      </w:r>
-      <w:proofErr w:type="spellEnd"/>
-      <w:r>
-        <w:rPr>
-          <w:rFonts w:ascii="Book Antiqua" w:hAnsi="Book Antiqua"/>
-          <w:b w:val="0"/>
-          <w:color w:val="000000" w:themeColor="text1"/>
-          <w:lang w:val="es-ES"/>
-        </w:rPr>
-        <w:t>, Spain</w:t>
+        <w:t>, Valencian Community, Spain</w:t>
       </w:r>
     </w:p>
     <w:p>
@@ -170,33 +130,8 @@
           <w:rStyle w:val="Hyperlink"/>
           <w:rFonts w:ascii="Book Antiqua" w:hAnsi="Book Antiqua"/>
         </w:rPr>
-        <w:t>es.linkedin.com/in/</w:t>
-      </w:r>
-      <w:proofErr w:type="spellStart"/>
-      <w:r>
-        <w:rPr>
-          <w:rStyle w:val="Hyperlink"/>
-          <w:rFonts w:ascii="Book Antiqua" w:hAnsi="Book Antiqua"/>
-        </w:rPr>
-        <w:t>marfrasa</w:t>
-      </w:r>
-      <w:proofErr w:type="spellEnd"/>
-      <w:r>
-        <w:rPr>
-          <w:rStyle w:val="Hyperlink"/>
-          <w:rFonts w:ascii="Book Antiqua" w:hAnsi="Book Antiqua"/>
-        </w:rPr>
-        <w:t>/</w:t>
-      </w:r>
-      <w:proofErr w:type="spellStart"/>
-      <w:r>
-        <w:rPr>
-          <w:rStyle w:val="Hyperlink"/>
-          <w:rFonts w:ascii="Book Antiqua" w:hAnsi="Book Antiqua"/>
-        </w:rPr>
-        <w:t>en</w:t>
-      </w:r>
-      <w:proofErr w:type="spellEnd"/>
+        <w:t>es.linkedin.com/in/marfrasa/en</w:t>
+      </w:r>
       <w:r>
         <w:rPr>
           <w:rStyle w:val="Hyperlink"/>
@@ -297,15 +232,7 @@
         <w:jc w:val="both"/>
       </w:pPr>
       <w:r>
-        <w:t xml:space="preserve">I am Chief Scientific Officer at Symanto, a data analytics company based on psycholinguistic profiling. In this role, I work with my team to provide our data analysis platform with novel solutions based on the latest techniques of natural language processing, </w:t>
-      </w:r>
-      <w:proofErr w:type="gramStart"/>
-      <w:r>
-        <w:t>machine</w:t>
-      </w:r>
-      <w:proofErr w:type="gramEnd"/>
-      <w:r>
-        <w:t xml:space="preserve"> and deep learning.</w:t>
+        <w:t>I am Chief Scientific Officer at Symanto, a data analytics company based on psycholinguistic profiling. In this role, I work with my team to provide our data analysis platform with novel solutions based on the latest techniques of natural language processing, machine and deep learning.</w:t>
       </w:r>
     </w:p>
     <w:p>
@@ -325,15 +252,7 @@
         <w:jc w:val="both"/>
       </w:pPr>
       <w:r>
-        <w:t xml:space="preserve">I am a passionate, focused, and creative researcher. I like to read blogs and scientific papers about computational linguistics, data mining, and deep learning. In addition, I contribute to the scientific community by publishing articles in prestigious conferences and </w:t>
-      </w:r>
-      <w:proofErr w:type="gramStart"/>
-      <w:r>
-        <w:t>journals, and</w:t>
-      </w:r>
-      <w:proofErr w:type="gramEnd"/>
-      <w:r>
-        <w:t xml:space="preserve"> organizing shared tasks in national and international conferences.</w:t>
+        <w:t>I am a passionate, focused, and creative researcher. I like to read blogs and scientific papers about computational linguistics, data mining, and deep learning. In addition, I contribute to the scientific community by publishing articles in prestigious conferences and journals, and organizing shared tasks in national and international conferences.</w:t>
       </w:r>
     </w:p>
     <w:p>
@@ -343,31 +262,13 @@
         <w:jc w:val="both"/>
       </w:pPr>
       <w:r>
-        <w:t xml:space="preserve">I obtained my PhD in computer science in the </w:t>
-      </w:r>
-      <w:proofErr w:type="spellStart"/>
-      <w:r>
-        <w:t>Universitat</w:t>
-      </w:r>
-      <w:proofErr w:type="spellEnd"/>
-      <w:r>
-        <w:t xml:space="preserve"> </w:t>
-      </w:r>
-      <w:proofErr w:type="spellStart"/>
-      <w:r>
-        <w:t>Politècnica</w:t>
-      </w:r>
-      <w:proofErr w:type="spellEnd"/>
-      <w:r>
-        <w:t xml:space="preserve"> de València (Spain) with cum laude distinction, where I also obtained my Engineer’s Degree in Computer Science and my </w:t>
-      </w:r>
-      <w:proofErr w:type="gramStart"/>
-      <w:r>
-        <w:t>Master’s Degree</w:t>
-      </w:r>
-      <w:proofErr w:type="gramEnd"/>
-      <w:r>
-        <w:t xml:space="preserve"> in Artificial Intelligence, Pattern Recognition and Digital Image. During my career I have published more than 30 scientific articles, some of them in top conferences, and participated in several international research internships around the world.</w:t>
+        <w:t xml:space="preserve">I obtained my PhD in computer science in the Universitat Politècnica de València (Spain) with cum laude distinction, where I also obtained my Engineer’s Degree in Computer Science and my Master’s Degree in Artificial Intelligence, Pattern Recognition and Digital Image. During my career I have published more than </w:t>
+      </w:r>
+      <w:r>
+        <w:t>4</w:t>
+      </w:r>
+      <w:r>
+        <w:t>0 scientific articles, some of them in top conferences, and participated in several international research internships around the world.</w:t>
       </w:r>
     </w:p>
     <w:p>
@@ -651,23 +552,14 @@
           <w:rFonts w:ascii="Book Antiqua" w:hAnsi="Book Antiqua"/>
           <w:sz w:val="20"/>
         </w:rPr>
-        <w:t xml:space="preserve">Represent the company in scientific </w:t>
-      </w:r>
-      <w:proofErr w:type="gramStart"/>
-      <w:r>
-        <w:rPr>
-          <w:rFonts w:ascii="Book Antiqua" w:hAnsi="Book Antiqua"/>
-          <w:sz w:val="20"/>
-        </w:rPr>
-        <w:t>matters</w:t>
-      </w:r>
-      <w:proofErr w:type="gramEnd"/>
+        <w:t>Represent the company in scientific matters</w:t>
+      </w:r>
     </w:p>
     <w:tbl>
       <w:tblPr>
         <w:tblStyle w:val="TableGrid"/>
         <w:tblW w:w="9136" w:type="dxa"/>
-        <w:tblInd w:w="-5" w:type="dxa"/>
+        <w:tblInd w:w="-10" w:type="dxa"/>
         <w:tblLook w:val="04A0" w:firstRow="1" w:lastRow="0" w:firstColumn="1" w:lastColumn="0" w:noHBand="0" w:noVBand="1"/>
       </w:tblPr>
       <w:tblGrid>
@@ -707,6 +599,131 @@
                 <w:sz w:val="24"/>
                 <w:szCs w:val="24"/>
               </w:rPr>
+              <w:t>Associate Professor</w:t>
+            </w:r>
+            <w:r>
+              <w:rPr>
+                <w:rFonts w:ascii="Book Antiqua" w:hAnsi="Book Antiqua"/>
+                <w:b/>
+                <w:sz w:val="24"/>
+                <w:szCs w:val="24"/>
+              </w:rPr>
+              <w:br/>
+            </w:r>
+            <w:hyperlink r:id="rId11" w:history="1">
+              <w:r>
+                <w:rPr>
+                  <w:rStyle w:val="Hyperlink"/>
+                </w:rPr>
+                <w:t>Universidad Europea</w:t>
+              </w:r>
+            </w:hyperlink>
+          </w:p>
+        </w:tc>
+        <w:tc>
+          <w:tcPr>
+            <w:tcW w:w="2615" w:type="dxa"/>
+            <w:tcBorders>
+              <w:top w:val="nil"/>
+              <w:left w:val="nil"/>
+              <w:bottom w:val="nil"/>
+              <w:right w:val="nil"/>
+            </w:tcBorders>
+          </w:tcPr>
+          <w:p>
+            <w:pPr>
+              <w:pStyle w:val="Profile"/>
+              <w:spacing w:before="240"/>
+              <w:ind w:left="0"/>
+              <w:jc w:val="right"/>
+              <w:rPr>
+                <w:rFonts w:ascii="Book Antiqua" w:hAnsi="Book Antiqua"/>
+                <w:b/>
+                <w:sz w:val="24"/>
+                <w:szCs w:val="24"/>
+              </w:rPr>
+            </w:pPr>
+            <w:r>
+              <w:rPr>
+                <w:rFonts w:ascii="Book Antiqua" w:hAnsi="Book Antiqua"/>
+                <w:b/>
+                <w:sz w:val="24"/>
+                <w:szCs w:val="24"/>
+              </w:rPr>
+              <w:t>Oct</w:t>
+            </w:r>
+            <w:r>
+              <w:rPr>
+                <w:rFonts w:ascii="Book Antiqua" w:hAnsi="Book Antiqua"/>
+                <w:b/>
+                <w:sz w:val="24"/>
+                <w:szCs w:val="24"/>
+              </w:rPr>
+              <w:t xml:space="preserve"> 202</w:t>
+            </w:r>
+            <w:r>
+              <w:rPr>
+                <w:rFonts w:ascii="Book Antiqua" w:hAnsi="Book Antiqua"/>
+                <w:b/>
+                <w:sz w:val="24"/>
+                <w:szCs w:val="24"/>
+              </w:rPr>
+              <w:t>3</w:t>
+            </w:r>
+            <w:r>
+              <w:rPr>
+                <w:rFonts w:ascii="Book Antiqua" w:hAnsi="Book Antiqua"/>
+                <w:b/>
+                <w:sz w:val="24"/>
+                <w:szCs w:val="24"/>
+              </w:rPr>
+              <w:t xml:space="preserve"> –</w:t>
+            </w:r>
+            <w:r>
+              <w:rPr>
+                <w:rFonts w:ascii="Book Antiqua" w:hAnsi="Book Antiqua"/>
+                <w:b/>
+                <w:sz w:val="24"/>
+                <w:szCs w:val="24"/>
+              </w:rPr>
+              <w:t xml:space="preserve"> present</w:t>
+            </w:r>
+          </w:p>
+        </w:tc>
+      </w:tr>
+      <w:tr>
+        <w:trPr>
+          <w:trHeight w:val="895"/>
+        </w:trPr>
+        <w:tc>
+          <w:tcPr>
+            <w:tcW w:w="6521" w:type="dxa"/>
+            <w:tcBorders>
+              <w:top w:val="nil"/>
+              <w:left w:val="nil"/>
+              <w:bottom w:val="nil"/>
+              <w:right w:val="nil"/>
+            </w:tcBorders>
+          </w:tcPr>
+          <w:p>
+            <w:pPr>
+              <w:pStyle w:val="Profile"/>
+              <w:spacing w:before="240"/>
+              <w:ind w:left="0"/>
+              <w:rPr>
+                <w:rFonts w:ascii="Book Antiqua" w:hAnsi="Book Antiqua"/>
+                <w:b/>
+                <w:sz w:val="24"/>
+                <w:szCs w:val="24"/>
+              </w:rPr>
+            </w:pPr>
+            <w:r>
+              <w:rPr>
+                <w:rFonts w:ascii="Book Antiqua" w:hAnsi="Book Antiqua"/>
+                <w:b/>
+                <w:sz w:val="24"/>
+                <w:szCs w:val="24"/>
+              </w:rPr>
               <w:t>Scientific Advisor</w:t>
             </w:r>
             <w:r>
@@ -718,8 +735,7 @@
               </w:rPr>
               <w:br/>
             </w:r>
-            <w:hyperlink r:id="rId11" w:history="1">
-              <w:proofErr w:type="spellStart"/>
+            <w:hyperlink r:id="rId12" w:history="1">
               <w:r>
                 <w:rPr>
                   <w:rStyle w:val="Hyperlink"/>
@@ -727,7 +743,6 @@
                 </w:rPr>
                 <w:t>Genaios</w:t>
               </w:r>
-              <w:proofErr w:type="spellEnd"/>
             </w:hyperlink>
           </w:p>
         </w:tc>
@@ -843,7 +858,6 @@
               </w:rPr>
               <w:t xml:space="preserve">Deep Learning </w:t>
             </w:r>
-            <w:proofErr w:type="spellStart"/>
             <w:r>
               <w:rPr>
                 <w:rFonts w:ascii="Book Antiqua" w:hAnsi="Book Antiqua"/>
@@ -864,7 +878,6 @@
               </w:rPr>
               <w:t>ecturer</w:t>
             </w:r>
-            <w:proofErr w:type="spellEnd"/>
             <w:r>
               <w:rPr>
                 <w:rFonts w:ascii="Book Antiqua" w:hAnsi="Book Antiqua"/>
@@ -925,7 +938,6 @@
               </w:rPr>
               <w:t xml:space="preserve">cience </w:t>
             </w:r>
-            <w:proofErr w:type="gramStart"/>
             <w:r>
               <w:rPr>
                 <w:rFonts w:ascii="Book Antiqua" w:hAnsi="Book Antiqua"/>
@@ -946,7 +958,6 @@
               </w:rPr>
               <w:t>aster</w:t>
             </w:r>
-            <w:proofErr w:type="gramEnd"/>
             <w:r>
               <w:rPr>
                 <w:rFonts w:ascii="Book Antiqua" w:hAnsi="Book Antiqua"/>
@@ -957,8 +968,7 @@
               </w:rPr>
               <w:br/>
             </w:r>
-            <w:hyperlink r:id="rId12" w:history="1">
-              <w:proofErr w:type="spellStart"/>
+            <w:hyperlink r:id="rId13" w:history="1">
               <w:r>
                 <w:rPr>
                   <w:rStyle w:val="Hyperlink"/>
@@ -966,77 +976,7 @@
                   <w:sz w:val="20"/>
                   <w:lang w:val="es-ES"/>
                 </w:rPr>
-                <w:t>Institut</w:t>
-              </w:r>
-              <w:proofErr w:type="spellEnd"/>
-              <w:r>
-                <w:rPr>
-                  <w:rStyle w:val="Hyperlink"/>
-                  <w:rFonts w:ascii="Book Antiqua" w:hAnsi="Book Antiqua"/>
-                  <w:sz w:val="20"/>
-                  <w:lang w:val="es-ES"/>
-                </w:rPr>
-                <w:t xml:space="preserve"> de </w:t>
-              </w:r>
-              <w:proofErr w:type="spellStart"/>
-              <w:r>
-                <w:rPr>
-                  <w:rStyle w:val="Hyperlink"/>
-                  <w:rFonts w:ascii="Book Antiqua" w:hAnsi="Book Antiqua"/>
-                  <w:sz w:val="20"/>
-                  <w:lang w:val="es-ES"/>
-                </w:rPr>
-                <w:t>Formació</w:t>
-              </w:r>
-              <w:proofErr w:type="spellEnd"/>
-              <w:r>
-                <w:rPr>
-                  <w:rStyle w:val="Hyperlink"/>
-                  <w:rFonts w:ascii="Book Antiqua" w:hAnsi="Book Antiqua"/>
-                  <w:sz w:val="20"/>
-                  <w:lang w:val="es-ES"/>
-                </w:rPr>
-                <w:t xml:space="preserve"> </w:t>
-              </w:r>
-              <w:proofErr w:type="spellStart"/>
-              <w:r>
-                <w:rPr>
-                  <w:rStyle w:val="Hyperlink"/>
-                  <w:rFonts w:ascii="Book Antiqua" w:hAnsi="Book Antiqua"/>
-                  <w:sz w:val="20"/>
-                  <w:lang w:val="es-ES"/>
-                </w:rPr>
-                <w:t>Contínua</w:t>
-              </w:r>
-              <w:proofErr w:type="spellEnd"/>
-              <w:r>
-                <w:rPr>
-                  <w:rStyle w:val="Hyperlink"/>
-                  <w:rFonts w:ascii="Book Antiqua" w:hAnsi="Book Antiqua"/>
-                  <w:sz w:val="20"/>
-                  <w:lang w:val="es-ES"/>
-                </w:rPr>
-                <w:t xml:space="preserve"> IL3 - </w:t>
-              </w:r>
-              <w:proofErr w:type="spellStart"/>
-              <w:r>
-                <w:rPr>
-                  <w:rStyle w:val="Hyperlink"/>
-                  <w:rFonts w:ascii="Book Antiqua" w:hAnsi="Book Antiqua"/>
-                  <w:sz w:val="20"/>
-                  <w:lang w:val="es-ES"/>
-                </w:rPr>
-                <w:t>Universitat</w:t>
-              </w:r>
-              <w:proofErr w:type="spellEnd"/>
-              <w:r>
-                <w:rPr>
-                  <w:rStyle w:val="Hyperlink"/>
-                  <w:rFonts w:ascii="Book Antiqua" w:hAnsi="Book Antiqua"/>
-                  <w:sz w:val="20"/>
-                  <w:lang w:val="es-ES"/>
-                </w:rPr>
-                <w:t xml:space="preserve"> de Barcelona (UB)</w:t>
+                <w:t>Institut de Formació Contínua IL3 - Universitat de Barcelona (UB)</w:t>
               </w:r>
             </w:hyperlink>
           </w:p>
@@ -1178,7 +1118,7 @@
               </w:rPr>
               <w:br/>
             </w:r>
-            <w:hyperlink r:id="rId13" w:history="1">
+            <w:hyperlink r:id="rId14" w:history="1">
               <w:r>
                 <w:rPr>
                   <w:rStyle w:val="Hyperlink"/>
@@ -1283,6 +1223,7 @@
                 <w:sz w:val="24"/>
                 <w:szCs w:val="24"/>
               </w:rPr>
+              <w:lastRenderedPageBreak/>
               <w:t>Scientific Advisor</w:t>
             </w:r>
             <w:r>
@@ -1294,7 +1235,7 @@
               </w:rPr>
               <w:br/>
             </w:r>
-            <w:hyperlink r:id="rId14" w:history="1">
+            <w:hyperlink r:id="rId15" w:history="1">
               <w:r>
                 <w:rPr>
                   <w:rStyle w:val="Hyperlink"/>
@@ -1436,7 +1377,6 @@
                 <w:sz w:val="24"/>
                 <w:szCs w:val="24"/>
               </w:rPr>
-              <w:lastRenderedPageBreak/>
               <w:t xml:space="preserve">City lead – Valencia AI </w:t>
             </w:r>
             <w:r>
@@ -1448,7 +1388,7 @@
               </w:rPr>
               <w:br/>
             </w:r>
-            <w:hyperlink r:id="rId15" w:history="1">
+            <w:hyperlink r:id="rId16" w:history="1">
               <w:r>
                 <w:rPr>
                   <w:rStyle w:val="Hyperlink"/>
@@ -1518,17 +1458,8 @@
           <w:rFonts w:ascii="Book Antiqua" w:hAnsi="Book Antiqua"/>
           <w:sz w:val="20"/>
         </w:rPr>
-        <w:t xml:space="preserve">Responsible for Valencia (Valencia AI) for the Spain AI platform. Organization of seminars on topics related to artificial </w:t>
-      </w:r>
-      <w:proofErr w:type="gramStart"/>
-      <w:r>
-        <w:rPr>
-          <w:rFonts w:ascii="Book Antiqua" w:hAnsi="Book Antiqua"/>
-          <w:sz w:val="20"/>
-        </w:rPr>
-        <w:t>intelligence</w:t>
-      </w:r>
-      <w:proofErr w:type="gramEnd"/>
+        <w:t>Responsible for Valencia (Valencia AI) for the Spain AI platform. Organization of seminars on topics related to artificial intelligence</w:t>
+      </w:r>
     </w:p>
     <w:tbl>
       <w:tblPr>
@@ -1586,7 +1517,7 @@
               </w:rPr>
               <w:br/>
             </w:r>
-            <w:hyperlink r:id="rId16" w:history="1">
+            <w:hyperlink r:id="rId17" w:history="1">
               <w:r>
                 <w:rPr>
                   <w:rStyle w:val="Hyperlink"/>
@@ -1678,17 +1609,8 @@
           <w:rFonts w:ascii="Book Antiqua" w:hAnsi="Book Antiqua"/>
           <w:sz w:val="20"/>
         </w:rPr>
-        <w:t xml:space="preserve">Decision making and supervision of all the aspects related to the research activities of the </w:t>
-      </w:r>
-      <w:proofErr w:type="gramStart"/>
-      <w:r>
-        <w:rPr>
-          <w:rFonts w:ascii="Book Antiqua" w:hAnsi="Book Antiqua"/>
-          <w:sz w:val="20"/>
-        </w:rPr>
-        <w:t>company</w:t>
-      </w:r>
-      <w:proofErr w:type="gramEnd"/>
+        <w:t>Decision making and supervision of all the aspects related to the research activities of the company</w:t>
+      </w:r>
     </w:p>
     <w:p>
       <w:pPr>
@@ -1709,17 +1631,8 @@
           <w:rFonts w:ascii="Book Antiqua" w:hAnsi="Book Antiqua"/>
           <w:sz w:val="20"/>
         </w:rPr>
-        <w:t xml:space="preserve">Responsible for aligning research activities and objectives with the rest of the company's </w:t>
-      </w:r>
-      <w:proofErr w:type="gramStart"/>
-      <w:r>
-        <w:rPr>
-          <w:rFonts w:ascii="Book Antiqua" w:hAnsi="Book Antiqua"/>
-          <w:sz w:val="20"/>
-        </w:rPr>
-        <w:t>departments</w:t>
-      </w:r>
-      <w:proofErr w:type="gramEnd"/>
+        <w:t>Responsible for aligning research activities and objectives with the rest of the company's departments</w:t>
+      </w:r>
     </w:p>
     <w:tbl>
       <w:tblPr>
@@ -1760,7 +1673,6 @@
                 <w:lang w:val="es-ES"/>
               </w:rPr>
             </w:pPr>
-            <w:proofErr w:type="spellStart"/>
             <w:r>
               <w:rPr>
                 <w:rFonts w:ascii="Book Antiqua" w:hAnsi="Book Antiqua"/>
@@ -1771,7 +1683,6 @@
               </w:rPr>
               <w:t>Collaborator</w:t>
             </w:r>
-            <w:proofErr w:type="spellEnd"/>
             <w:r>
               <w:rPr>
                 <w:rFonts w:ascii="Book Antiqua" w:hAnsi="Book Antiqua"/>
@@ -1862,8 +1773,7 @@
               </w:rPr>
               <w:br/>
             </w:r>
-            <w:hyperlink r:id="rId17" w:history="1">
-              <w:proofErr w:type="spellStart"/>
+            <w:hyperlink r:id="rId18" w:history="1">
               <w:r>
                 <w:rPr>
                   <w:rStyle w:val="Hyperlink"/>
@@ -1871,77 +1781,7 @@
                   <w:sz w:val="20"/>
                   <w:lang w:val="es-ES"/>
                 </w:rPr>
-                <w:t>Institut</w:t>
-              </w:r>
-              <w:proofErr w:type="spellEnd"/>
-              <w:r>
-                <w:rPr>
-                  <w:rStyle w:val="Hyperlink"/>
-                  <w:rFonts w:ascii="Book Antiqua" w:hAnsi="Book Antiqua"/>
-                  <w:sz w:val="20"/>
-                  <w:lang w:val="es-ES"/>
-                </w:rPr>
-                <w:t xml:space="preserve"> de </w:t>
-              </w:r>
-              <w:proofErr w:type="spellStart"/>
-              <w:r>
-                <w:rPr>
-                  <w:rStyle w:val="Hyperlink"/>
-                  <w:rFonts w:ascii="Book Antiqua" w:hAnsi="Book Antiqua"/>
-                  <w:sz w:val="20"/>
-                  <w:lang w:val="es-ES"/>
-                </w:rPr>
-                <w:t>Formació</w:t>
-              </w:r>
-              <w:proofErr w:type="spellEnd"/>
-              <w:r>
-                <w:rPr>
-                  <w:rStyle w:val="Hyperlink"/>
-                  <w:rFonts w:ascii="Book Antiqua" w:hAnsi="Book Antiqua"/>
-                  <w:sz w:val="20"/>
-                  <w:lang w:val="es-ES"/>
-                </w:rPr>
-                <w:t xml:space="preserve"> </w:t>
-              </w:r>
-              <w:proofErr w:type="spellStart"/>
-              <w:r>
-                <w:rPr>
-                  <w:rStyle w:val="Hyperlink"/>
-                  <w:rFonts w:ascii="Book Antiqua" w:hAnsi="Book Antiqua"/>
-                  <w:sz w:val="20"/>
-                  <w:lang w:val="es-ES"/>
-                </w:rPr>
-                <w:t>Contínua</w:t>
-              </w:r>
-              <w:proofErr w:type="spellEnd"/>
-              <w:r>
-                <w:rPr>
-                  <w:rStyle w:val="Hyperlink"/>
-                  <w:rFonts w:ascii="Book Antiqua" w:hAnsi="Book Antiqua"/>
-                  <w:sz w:val="20"/>
-                  <w:lang w:val="es-ES"/>
-                </w:rPr>
-                <w:t xml:space="preserve"> IL3 - </w:t>
-              </w:r>
-              <w:proofErr w:type="spellStart"/>
-              <w:r>
-                <w:rPr>
-                  <w:rStyle w:val="Hyperlink"/>
-                  <w:rFonts w:ascii="Book Antiqua" w:hAnsi="Book Antiqua"/>
-                  <w:sz w:val="20"/>
-                  <w:lang w:val="es-ES"/>
-                </w:rPr>
-                <w:t>Universitat</w:t>
-              </w:r>
-              <w:proofErr w:type="spellEnd"/>
-              <w:r>
-                <w:rPr>
-                  <w:rStyle w:val="Hyperlink"/>
-                  <w:rFonts w:ascii="Book Antiqua" w:hAnsi="Book Antiqua"/>
-                  <w:sz w:val="20"/>
-                  <w:lang w:val="es-ES"/>
-                </w:rPr>
-                <w:t xml:space="preserve"> de Barcelona (UB)</w:t>
+                <w:t>Institut de Formació Contínua IL3 - Universitat de Barcelona (UB)</w:t>
               </w:r>
             </w:hyperlink>
           </w:p>
@@ -2072,7 +1912,7 @@
               </w:rPr>
               <w:br/>
             </w:r>
-            <w:hyperlink r:id="rId18" w:history="1">
+            <w:hyperlink r:id="rId19" w:history="1">
               <w:r>
                 <w:rPr>
                   <w:rStyle w:val="Hyperlink"/>
@@ -2209,17 +2049,8 @@
           <w:rFonts w:ascii="Book Antiqua" w:hAnsi="Book Antiqua"/>
           <w:sz w:val="20"/>
         </w:rPr>
-        <w:t xml:space="preserve">Decision making on new lines of research and their </w:t>
-      </w:r>
-      <w:proofErr w:type="gramStart"/>
-      <w:r>
-        <w:rPr>
-          <w:rFonts w:ascii="Book Antiqua" w:hAnsi="Book Antiqua"/>
-          <w:sz w:val="20"/>
-        </w:rPr>
-        <w:t>implementation</w:t>
-      </w:r>
-      <w:proofErr w:type="gramEnd"/>
+        <w:t>Decision making on new lines of research and their implementation</w:t>
+      </w:r>
     </w:p>
     <w:p>
       <w:pPr>
@@ -2299,7 +2130,7 @@
               </w:rPr>
               <w:br/>
             </w:r>
-            <w:hyperlink r:id="rId19" w:history="1">
+            <w:hyperlink r:id="rId20" w:history="1">
               <w:r>
                 <w:rPr>
                   <w:rStyle w:val="Hyperlink"/>
@@ -2387,17 +2218,8 @@
           <w:rFonts w:ascii="Book Antiqua" w:hAnsi="Book Antiqua"/>
           <w:sz w:val="20"/>
         </w:rPr>
-        <w:t xml:space="preserve">Lead a team of data scientists and </w:t>
-      </w:r>
-      <w:proofErr w:type="gramStart"/>
-      <w:r>
-        <w:rPr>
-          <w:rFonts w:ascii="Book Antiqua" w:hAnsi="Book Antiqua"/>
-          <w:sz w:val="20"/>
-        </w:rPr>
-        <w:t>psycholinguists</w:t>
-      </w:r>
-      <w:proofErr w:type="gramEnd"/>
+        <w:t>Lead a team of data scientists and psycholinguists</w:t>
+      </w:r>
     </w:p>
     <w:p>
       <w:pPr>
@@ -2474,7 +2296,7 @@
               </w:rPr>
               <w:br/>
             </w:r>
-            <w:hyperlink r:id="rId20" w:history="1">
+            <w:hyperlink r:id="rId21" w:history="1">
               <w:r>
                 <w:rPr>
                   <w:rStyle w:val="Hyperlink"/>
@@ -2613,7 +2435,7 @@
               </w:rPr>
               <w:br/>
             </w:r>
-            <w:hyperlink r:id="rId21" w:history="1">
+            <w:hyperlink r:id="rId22" w:history="1">
               <w:r>
                 <w:rPr>
                   <w:rStyle w:val="Hyperlink"/>
@@ -2630,7 +2452,7 @@
               </w:rPr>
               <w:t xml:space="preserve">, </w:t>
             </w:r>
-            <w:hyperlink r:id="rId22" w:history="1">
+            <w:hyperlink r:id="rId23" w:history="1">
               <w:r>
                 <w:rPr>
                   <w:rStyle w:val="Hyperlink"/>
@@ -2747,7 +2569,7 @@
               </w:rPr>
               <w:br/>
             </w:r>
-            <w:hyperlink r:id="rId23" w:history="1">
+            <w:hyperlink r:id="rId24" w:history="1">
               <w:r>
                 <w:rPr>
                   <w:rStyle w:val="Hyperlink"/>
@@ -2886,7 +2708,7 @@
               </w:rPr>
               <w:br/>
             </w:r>
-            <w:hyperlink r:id="rId24" w:history="1">
+            <w:hyperlink r:id="rId25" w:history="1">
               <w:r>
                 <w:rPr>
                   <w:rStyle w:val="Hyperlink"/>
@@ -2903,42 +2725,14 @@
               </w:rPr>
               <w:t xml:space="preserve">, </w:t>
             </w:r>
-            <w:hyperlink r:id="rId25" w:history="1">
-              <w:proofErr w:type="spellStart"/>
+            <w:hyperlink r:id="rId26" w:history="1">
               <w:r>
                 <w:rPr>
                   <w:rStyle w:val="Hyperlink"/>
                   <w:rFonts w:ascii="Book Antiqua" w:hAnsi="Book Antiqua"/>
                   <w:sz w:val="20"/>
                 </w:rPr>
-                <w:t>Universitat</w:t>
-              </w:r>
-              <w:proofErr w:type="spellEnd"/>
-              <w:r>
-                <w:rPr>
-                  <w:rStyle w:val="Hyperlink"/>
-                  <w:rFonts w:ascii="Book Antiqua" w:hAnsi="Book Antiqua"/>
-                  <w:sz w:val="20"/>
-                </w:rPr>
-                <w:t xml:space="preserve"> </w:t>
-              </w:r>
-              <w:proofErr w:type="spellStart"/>
-              <w:r>
-                <w:rPr>
-                  <w:rStyle w:val="Hyperlink"/>
-                  <w:rFonts w:ascii="Book Antiqua" w:hAnsi="Book Antiqua"/>
-                  <w:sz w:val="20"/>
-                </w:rPr>
-                <w:t>Politècnica</w:t>
-              </w:r>
-              <w:proofErr w:type="spellEnd"/>
-              <w:r>
-                <w:rPr>
-                  <w:rStyle w:val="Hyperlink"/>
-                  <w:rFonts w:ascii="Book Antiqua" w:hAnsi="Book Antiqua"/>
-                  <w:sz w:val="20"/>
-                </w:rPr>
-                <w:t xml:space="preserve"> de València</w:t>
+                <w:t>Universitat Politècnica de València</w:t>
               </w:r>
             </w:hyperlink>
           </w:p>
@@ -3014,6 +2808,7 @@
           <w:rFonts w:ascii="Book Antiqua" w:hAnsi="Book Antiqua"/>
           <w:sz w:val="20"/>
         </w:rPr>
+        <w:lastRenderedPageBreak/>
         <w:t>DIANA-APPLICATIONS research project, funded by the Spanish Ministry of Economy and Competitiveness</w:t>
       </w:r>
     </w:p>
@@ -3071,7 +2866,6 @@
                 <w:sz w:val="24"/>
                 <w:szCs w:val="24"/>
               </w:rPr>
-              <w:lastRenderedPageBreak/>
               <w:t>Technical Specialist – NLP researcher</w:t>
             </w:r>
             <w:r>
@@ -3083,24 +2877,14 @@
               </w:rPr>
               <w:br/>
             </w:r>
-            <w:hyperlink r:id="rId26" w:history="1">
-              <w:proofErr w:type="spellStart"/>
+            <w:hyperlink r:id="rId27" w:history="1">
               <w:r>
                 <w:rPr>
                   <w:rStyle w:val="Hyperlink"/>
                   <w:rFonts w:ascii="Book Antiqua" w:hAnsi="Book Antiqua"/>
                   <w:sz w:val="20"/>
                 </w:rPr>
-                <w:t>Italica</w:t>
-              </w:r>
-              <w:proofErr w:type="spellEnd"/>
-              <w:r>
-                <w:rPr>
-                  <w:rStyle w:val="Hyperlink"/>
-                  <w:rFonts w:ascii="Book Antiqua" w:hAnsi="Book Antiqua"/>
-                  <w:sz w:val="20"/>
-                </w:rPr>
-                <w:t xml:space="preserve"> Research Group</w:t>
+                <w:t>Italica Research Group</w:t>
               </w:r>
             </w:hyperlink>
             <w:r>
@@ -3110,7 +2894,7 @@
               </w:rPr>
               <w:t xml:space="preserve">, </w:t>
             </w:r>
-            <w:hyperlink r:id="rId27" w:history="1">
+            <w:hyperlink r:id="rId28" w:history="1">
               <w:r>
                 <w:rPr>
                   <w:rStyle w:val="Hyperlink"/>
@@ -3245,7 +3029,7 @@
               </w:rPr>
               <w:br/>
             </w:r>
-            <w:hyperlink r:id="rId28" w:history="1">
+            <w:hyperlink r:id="rId29" w:history="1">
               <w:r>
                 <w:rPr>
                   <w:rStyle w:val="Hyperlink"/>
@@ -3262,7 +3046,7 @@
               </w:rPr>
               <w:t xml:space="preserve">, </w:t>
             </w:r>
-            <w:hyperlink r:id="rId29" w:history="1">
+            <w:hyperlink r:id="rId30" w:history="1">
               <w:r>
                 <w:rPr>
                   <w:rStyle w:val="Hyperlink"/>
@@ -3318,21 +3102,12 @@
           <w:sz w:val="20"/>
         </w:rPr>
       </w:pPr>
-      <w:proofErr w:type="spellStart"/>
-      <w:r>
-        <w:rPr>
-          <w:rFonts w:ascii="Book Antiqua" w:hAnsi="Book Antiqua"/>
-          <w:sz w:val="20"/>
-        </w:rPr>
-        <w:t>MultiJEDI</w:t>
-      </w:r>
-      <w:proofErr w:type="spellEnd"/>
-      <w:r>
-        <w:rPr>
-          <w:rFonts w:ascii="Book Antiqua" w:hAnsi="Book Antiqua"/>
-          <w:sz w:val="20"/>
-        </w:rPr>
-        <w:t xml:space="preserve"> research project, funded by the 5-year ERC Starting Grant No. 259234</w:t>
+      <w:r>
+        <w:rPr>
+          <w:rFonts w:ascii="Book Antiqua" w:hAnsi="Book Antiqua"/>
+          <w:sz w:val="20"/>
+        </w:rPr>
+        <w:t>MultiJEDI research project, funded by the 5-year ERC Starting Grant No. 259234</w:t>
       </w:r>
     </w:p>
     <w:tbl>
@@ -3388,7 +3163,7 @@
               </w:rPr>
               <w:br/>
             </w:r>
-            <w:hyperlink r:id="rId30" w:history="1">
+            <w:hyperlink r:id="rId31" w:history="1">
               <w:r>
                 <w:rPr>
                   <w:rStyle w:val="Hyperlink"/>
@@ -3396,9 +3171,18 @@
                   <w:sz w:val="20"/>
                   <w:lang w:val="es-ES"/>
                 </w:rPr>
-                <w:t xml:space="preserve">NLE </w:t>
+                <w:t>NLE Lab</w:t>
               </w:r>
-              <w:proofErr w:type="spellStart"/>
+            </w:hyperlink>
+            <w:r>
+              <w:rPr>
+                <w:rFonts w:ascii="Book Antiqua" w:hAnsi="Book Antiqua"/>
+                <w:sz w:val="20"/>
+                <w:lang w:val="es-ES"/>
+              </w:rPr>
+              <w:t xml:space="preserve">, </w:t>
+            </w:r>
+            <w:hyperlink r:id="rId32" w:history="1">
               <w:r>
                 <w:rPr>
                   <w:rStyle w:val="Hyperlink"/>
@@ -3406,58 +3190,7 @@
                   <w:sz w:val="20"/>
                   <w:lang w:val="es-ES"/>
                 </w:rPr>
-                <w:t>Lab</w:t>
-              </w:r>
-              <w:proofErr w:type="spellEnd"/>
-            </w:hyperlink>
-            <w:r>
-              <w:rPr>
-                <w:rFonts w:ascii="Book Antiqua" w:hAnsi="Book Antiqua"/>
-                <w:sz w:val="20"/>
-                <w:lang w:val="es-ES"/>
-              </w:rPr>
-              <w:t xml:space="preserve">, </w:t>
-            </w:r>
-            <w:hyperlink r:id="rId31" w:history="1">
-              <w:proofErr w:type="spellStart"/>
-              <w:r>
-                <w:rPr>
-                  <w:rStyle w:val="Hyperlink"/>
-                  <w:rFonts w:ascii="Book Antiqua" w:hAnsi="Book Antiqua"/>
-                  <w:sz w:val="20"/>
-                  <w:lang w:val="es-ES"/>
-                </w:rPr>
-                <w:t>Universitat</w:t>
-              </w:r>
-              <w:proofErr w:type="spellEnd"/>
-              <w:r>
-                <w:rPr>
-                  <w:rStyle w:val="Hyperlink"/>
-                  <w:rFonts w:ascii="Book Antiqua" w:hAnsi="Book Antiqua"/>
-                  <w:sz w:val="20"/>
-                  <w:lang w:val="es-ES"/>
-                </w:rPr>
-                <w:t xml:space="preserve"> </w:t>
-              </w:r>
-              <w:proofErr w:type="spellStart"/>
-              <w:r>
-                <w:rPr>
-                  <w:rStyle w:val="Hyperlink"/>
-                  <w:rFonts w:ascii="Book Antiqua" w:hAnsi="Book Antiqua"/>
-                  <w:sz w:val="20"/>
-                  <w:lang w:val="es-ES"/>
-                </w:rPr>
-                <w:t>Politècnica</w:t>
-              </w:r>
-              <w:proofErr w:type="spellEnd"/>
-              <w:r>
-                <w:rPr>
-                  <w:rStyle w:val="Hyperlink"/>
-                  <w:rFonts w:ascii="Book Antiqua" w:hAnsi="Book Antiqua"/>
-                  <w:sz w:val="20"/>
-                  <w:lang w:val="es-ES"/>
-                </w:rPr>
-                <w:t xml:space="preserve"> de València</w:t>
+                <w:t>Universitat Politècnica de València</w:t>
               </w:r>
             </w:hyperlink>
           </w:p>
@@ -3659,8 +3392,7 @@
               </w:rPr>
               <w:br/>
             </w:r>
-            <w:hyperlink r:id="rId32" w:history="1">
-              <w:proofErr w:type="spellStart"/>
+            <w:hyperlink r:id="rId33" w:history="1">
               <w:r>
                 <w:rPr>
                   <w:rStyle w:val="Hyperlink"/>
@@ -3668,37 +3400,7 @@
                   <w:sz w:val="24"/>
                   <w:szCs w:val="24"/>
                 </w:rPr>
-                <w:t>Universitat</w:t>
-              </w:r>
-              <w:proofErr w:type="spellEnd"/>
-              <w:r>
-                <w:rPr>
-                  <w:rStyle w:val="Hyperlink"/>
-                  <w:rFonts w:ascii="Book Antiqua" w:hAnsi="Book Antiqua"/>
-                  <w:sz w:val="24"/>
-                  <w:szCs w:val="24"/>
-                </w:rPr>
-                <w:t xml:space="preserve"> </w:t>
-              </w:r>
-              <w:proofErr w:type="spellStart"/>
-              <w:r>
-                <w:rPr>
-                  <w:rStyle w:val="Hyperlink"/>
-                  <w:rFonts w:ascii="Book Antiqua" w:hAnsi="Book Antiqua"/>
-                  <w:sz w:val="24"/>
-                  <w:szCs w:val="24"/>
-                </w:rPr>
-                <w:t>Politècnica</w:t>
-              </w:r>
-              <w:proofErr w:type="spellEnd"/>
-              <w:r>
-                <w:rPr>
-                  <w:rStyle w:val="Hyperlink"/>
-                  <w:rFonts w:ascii="Book Antiqua" w:hAnsi="Book Antiqua"/>
-                  <w:sz w:val="24"/>
-                  <w:szCs w:val="24"/>
-                </w:rPr>
-                <w:t xml:space="preserve"> de València</w:t>
+                <w:t>Universitat Politècnica de València</w:t>
               </w:r>
             </w:hyperlink>
             <w:r>
@@ -3903,8 +3605,7 @@
               </w:rPr>
               <w:br/>
             </w:r>
-            <w:hyperlink r:id="rId33" w:history="1">
-              <w:proofErr w:type="spellStart"/>
+            <w:hyperlink r:id="rId34" w:history="1">
               <w:r>
                 <w:rPr>
                   <w:rStyle w:val="Hyperlink"/>
@@ -3913,40 +3614,7 @@
                   <w:szCs w:val="24"/>
                   <w:lang w:val="es-ES"/>
                 </w:rPr>
-                <w:t>Universitat</w:t>
-              </w:r>
-              <w:proofErr w:type="spellEnd"/>
-              <w:r>
-                <w:rPr>
-                  <w:rStyle w:val="Hyperlink"/>
-                  <w:rFonts w:ascii="Book Antiqua" w:hAnsi="Book Antiqua"/>
-                  <w:sz w:val="24"/>
-                  <w:szCs w:val="24"/>
-                  <w:lang w:val="es-ES"/>
-                </w:rPr>
-                <w:t xml:space="preserve"> </w:t>
-              </w:r>
-              <w:proofErr w:type="spellStart"/>
-              <w:r>
-                <w:rPr>
-                  <w:rStyle w:val="Hyperlink"/>
-                  <w:rFonts w:ascii="Book Antiqua" w:hAnsi="Book Antiqua"/>
-                  <w:sz w:val="24"/>
-                  <w:szCs w:val="24"/>
-                  <w:lang w:val="es-ES"/>
-                </w:rPr>
-                <w:t>Politècnica</w:t>
-              </w:r>
-              <w:proofErr w:type="spellEnd"/>
-              <w:r>
-                <w:rPr>
-                  <w:rStyle w:val="Hyperlink"/>
-                  <w:rFonts w:ascii="Book Antiqua" w:hAnsi="Book Antiqua"/>
-                  <w:sz w:val="24"/>
-                  <w:szCs w:val="24"/>
-                  <w:lang w:val="es-ES"/>
-                </w:rPr>
-                <w:t xml:space="preserve"> de València</w:t>
+                <w:t>Universitat Politècnica de València</w:t>
               </w:r>
             </w:hyperlink>
             <w:r>
@@ -4090,8 +3758,7 @@
               </w:rPr>
               <w:br/>
             </w:r>
-            <w:hyperlink r:id="rId34" w:history="1">
-              <w:proofErr w:type="spellStart"/>
+            <w:hyperlink r:id="rId35" w:history="1">
               <w:r>
                 <w:rPr>
                   <w:rStyle w:val="Hyperlink"/>
@@ -4099,37 +3766,7 @@
                   <w:sz w:val="24"/>
                   <w:szCs w:val="24"/>
                 </w:rPr>
-                <w:t>Universitat</w:t>
-              </w:r>
-              <w:proofErr w:type="spellEnd"/>
-              <w:r>
-                <w:rPr>
-                  <w:rStyle w:val="Hyperlink"/>
-                  <w:rFonts w:ascii="Book Antiqua" w:hAnsi="Book Antiqua"/>
-                  <w:sz w:val="24"/>
-                  <w:szCs w:val="24"/>
-                </w:rPr>
-                <w:t xml:space="preserve"> </w:t>
-              </w:r>
-              <w:proofErr w:type="spellStart"/>
-              <w:r>
-                <w:rPr>
-                  <w:rStyle w:val="Hyperlink"/>
-                  <w:rFonts w:ascii="Book Antiqua" w:hAnsi="Book Antiqua"/>
-                  <w:sz w:val="24"/>
-                  <w:szCs w:val="24"/>
-                </w:rPr>
-                <w:t>Politècnica</w:t>
-              </w:r>
-              <w:proofErr w:type="spellEnd"/>
-              <w:r>
-                <w:rPr>
-                  <w:rStyle w:val="Hyperlink"/>
-                  <w:rFonts w:ascii="Book Antiqua" w:hAnsi="Book Antiqua"/>
-                  <w:sz w:val="24"/>
-                  <w:szCs w:val="24"/>
-                </w:rPr>
-                <w:t xml:space="preserve"> de València</w:t>
+                <w:t>Universitat Politècnica de València</w:t>
               </w:r>
             </w:hyperlink>
             <w:r>
@@ -4301,7 +3938,7 @@
         </w:rPr>
         <w:t xml:space="preserve">Available on Google Scholar: </w:t>
       </w:r>
-      <w:hyperlink r:id="rId35" w:history="1">
+      <w:hyperlink r:id="rId36" w:history="1">
         <w:r>
           <w:rPr>
             <w:rStyle w:val="Hyperlink"/>
@@ -4418,7 +4055,7 @@
         </w:rPr>
         <w:t xml:space="preserve">: </w:t>
       </w:r>
-      <w:hyperlink r:id="rId36" w:history="1">
+      <w:hyperlink r:id="rId37" w:history="1">
         <w:r>
           <w:rPr>
             <w:rStyle w:val="Hyperlink"/>

--- a/CV-short.docx
+++ b/CV-short.docx
@@ -378,6 +378,15 @@
                 <w:szCs w:val="24"/>
               </w:rPr>
               <w:t>Chief Scientific Officer</w:t>
+            </w:r>
+            <w:r>
+              <w:rPr>
+                <w:rFonts w:ascii="Book Antiqua" w:hAnsi="Book Antiqua"/>
+                <w:b/>
+                <w:sz w:val="24"/>
+                <w:szCs w:val="24"/>
+              </w:rPr>
+              <w:t xml:space="preserve"> (NLP &amp; AI)</w:t>
             </w:r>
             <w:r>
               <w:rPr>
@@ -599,7 +608,16 @@
                 <w:sz w:val="24"/>
                 <w:szCs w:val="24"/>
               </w:rPr>
-              <w:t>Associate Professor</w:t>
+              <w:t>Adjunt</w:t>
+            </w:r>
+            <w:r>
+              <w:rPr>
+                <w:rFonts w:ascii="Book Antiqua" w:hAnsi="Book Antiqua"/>
+                <w:b/>
+                <w:sz w:val="24"/>
+                <w:szCs w:val="24"/>
+              </w:rPr>
+              <w:t xml:space="preserve"> Professor</w:t>
             </w:r>
             <w:r>
               <w:rPr>
@@ -854,8 +872,268 @@
                 <w:b/>
                 <w:sz w:val="24"/>
                 <w:szCs w:val="24"/>
+              </w:rPr>
+              <w:t>Scientific Advisor</w:t>
+            </w:r>
+            <w:r>
+              <w:rPr>
+                <w:rFonts w:ascii="Book Antiqua" w:hAnsi="Book Antiqua"/>
+                <w:b/>
+                <w:sz w:val="24"/>
+                <w:szCs w:val="24"/>
+              </w:rPr>
+              <w:br/>
+            </w:r>
+            <w:hyperlink r:id="rId13" w:history="1">
+              <w:r>
+                <w:rPr>
+                  <w:rStyle w:val="Hyperlink"/>
+                  <w:rFonts w:ascii="Book Antiqua" w:hAnsi="Book Antiqua"/>
+                  <w:sz w:val="20"/>
+                  <w:szCs w:val="18"/>
+                </w:rPr>
+                <w:t>AI Zwei</w:t>
+              </w:r>
+            </w:hyperlink>
+          </w:p>
+        </w:tc>
+        <w:tc>
+          <w:tcPr>
+            <w:tcW w:w="2615" w:type="dxa"/>
+          </w:tcPr>
+          <w:p>
+            <w:pPr>
+              <w:pStyle w:val="Profile"/>
+              <w:spacing w:before="240"/>
+              <w:ind w:left="0"/>
+              <w:jc w:val="right"/>
+              <w:rPr>
+                <w:rFonts w:ascii="Book Antiqua" w:hAnsi="Book Antiqua"/>
+                <w:b/>
+                <w:sz w:val="24"/>
+                <w:szCs w:val="24"/>
+              </w:rPr>
+            </w:pPr>
+            <w:r>
+              <w:rPr>
+                <w:rFonts w:ascii="Book Antiqua" w:hAnsi="Book Antiqua"/>
+                <w:b/>
+                <w:sz w:val="24"/>
+                <w:szCs w:val="24"/>
+              </w:rPr>
+              <w:t>April</w:t>
+            </w:r>
+            <w:r>
+              <w:rPr>
+                <w:rFonts w:ascii="Book Antiqua" w:hAnsi="Book Antiqua"/>
+                <w:b/>
+                <w:sz w:val="24"/>
+                <w:szCs w:val="24"/>
+              </w:rPr>
+              <w:t xml:space="preserve"> 202</w:t>
+            </w:r>
+            <w:r>
+              <w:rPr>
+                <w:rFonts w:ascii="Book Antiqua" w:hAnsi="Book Antiqua"/>
+                <w:b/>
+                <w:sz w:val="24"/>
+                <w:szCs w:val="24"/>
+              </w:rPr>
+              <w:t>2</w:t>
+            </w:r>
+            <w:r>
+              <w:rPr>
+                <w:rFonts w:ascii="Book Antiqua" w:hAnsi="Book Antiqua"/>
+                <w:b/>
+                <w:sz w:val="24"/>
+                <w:szCs w:val="24"/>
+              </w:rPr>
+              <w:t xml:space="preserve"> –</w:t>
+            </w:r>
+            <w:r>
+              <w:rPr>
+                <w:rFonts w:ascii="Book Antiqua" w:hAnsi="Book Antiqua"/>
+                <w:b/>
+                <w:sz w:val="24"/>
+                <w:szCs w:val="24"/>
+              </w:rPr>
+              <w:t xml:space="preserve"> present</w:t>
+            </w:r>
+          </w:p>
+        </w:tc>
+      </w:tr>
+      <w:tr>
+        <w:tblPrEx>
+          <w:tblBorders>
+            <w:top w:val="none" w:sz="0" w:space="0" w:color="auto"/>
+            <w:left w:val="none" w:sz="0" w:space="0" w:color="auto"/>
+            <w:bottom w:val="none" w:sz="0" w:space="0" w:color="auto"/>
+            <w:right w:val="none" w:sz="0" w:space="0" w:color="auto"/>
+            <w:insideH w:val="none" w:sz="0" w:space="0" w:color="auto"/>
+            <w:insideV w:val="none" w:sz="0" w:space="0" w:color="auto"/>
+          </w:tblBorders>
+        </w:tblPrEx>
+        <w:trPr>
+          <w:trHeight w:val="895"/>
+        </w:trPr>
+        <w:tc>
+          <w:tcPr>
+            <w:tcW w:w="6521" w:type="dxa"/>
+          </w:tcPr>
+          <w:p>
+            <w:pPr>
+              <w:pStyle w:val="Profile"/>
+              <w:spacing w:before="240"/>
+              <w:ind w:left="0"/>
+              <w:rPr>
+                <w:rFonts w:ascii="Book Antiqua" w:hAnsi="Book Antiqua"/>
+                <w:b/>
+                <w:sz w:val="24"/>
+                <w:szCs w:val="24"/>
                 <w:lang w:val="es-ES"/>
               </w:rPr>
+            </w:pPr>
+            <w:r>
+              <w:rPr>
+                <w:rFonts w:ascii="Book Antiqua" w:hAnsi="Book Antiqua"/>
+                <w:b/>
+                <w:sz w:val="24"/>
+                <w:szCs w:val="24"/>
+              </w:rPr>
+              <w:t>Scientific Advisor</w:t>
+            </w:r>
+            <w:r>
+              <w:rPr>
+                <w:rFonts w:ascii="Book Antiqua" w:hAnsi="Book Antiqua"/>
+                <w:b/>
+                <w:sz w:val="24"/>
+                <w:szCs w:val="24"/>
+              </w:rPr>
+              <w:br/>
+            </w:r>
+            <w:hyperlink r:id="rId14" w:history="1">
+              <w:r>
+                <w:rPr>
+                  <w:rStyle w:val="Hyperlink"/>
+                  <w:rFonts w:ascii="Book Antiqua" w:hAnsi="Book Antiqua"/>
+                  <w:sz w:val="20"/>
+                </w:rPr>
+                <w:t>C</w:t>
+              </w:r>
+              <w:r>
+                <w:rPr>
+                  <w:rStyle w:val="Hyperlink"/>
+                  <w:sz w:val="20"/>
+                </w:rPr>
+                <w:t>oinradar.ai</w:t>
+              </w:r>
+            </w:hyperlink>
+          </w:p>
+        </w:tc>
+        <w:tc>
+          <w:tcPr>
+            <w:tcW w:w="2615" w:type="dxa"/>
+          </w:tcPr>
+          <w:p>
+            <w:pPr>
+              <w:pStyle w:val="Profile"/>
+              <w:spacing w:before="240"/>
+              <w:ind w:left="0"/>
+              <w:jc w:val="right"/>
+              <w:rPr>
+                <w:rFonts w:ascii="Book Antiqua" w:hAnsi="Book Antiqua"/>
+                <w:b/>
+                <w:sz w:val="24"/>
+                <w:szCs w:val="24"/>
+              </w:rPr>
+            </w:pPr>
+            <w:r>
+              <w:rPr>
+                <w:rFonts w:ascii="Book Antiqua" w:hAnsi="Book Antiqua"/>
+                <w:b/>
+                <w:sz w:val="24"/>
+                <w:szCs w:val="24"/>
+              </w:rPr>
+              <w:t>Sept</w:t>
+            </w:r>
+            <w:r>
+              <w:rPr>
+                <w:rFonts w:ascii="Book Antiqua" w:hAnsi="Book Antiqua"/>
+                <w:b/>
+                <w:sz w:val="24"/>
+                <w:szCs w:val="24"/>
+              </w:rPr>
+              <w:t xml:space="preserve"> 202</w:t>
+            </w:r>
+            <w:r>
+              <w:rPr>
+                <w:rFonts w:ascii="Book Antiqua" w:hAnsi="Book Antiqua"/>
+                <w:b/>
+                <w:sz w:val="24"/>
+                <w:szCs w:val="24"/>
+              </w:rPr>
+              <w:t>1</w:t>
+            </w:r>
+            <w:r>
+              <w:rPr>
+                <w:rFonts w:ascii="Book Antiqua" w:hAnsi="Book Antiqua"/>
+                <w:b/>
+                <w:sz w:val="24"/>
+                <w:szCs w:val="24"/>
+              </w:rPr>
+              <w:t xml:space="preserve"> –</w:t>
+            </w:r>
+            <w:r>
+              <w:rPr>
+                <w:rFonts w:ascii="Book Antiqua" w:hAnsi="Book Antiqua"/>
+                <w:b/>
+                <w:sz w:val="24"/>
+                <w:szCs w:val="24"/>
+              </w:rPr>
+              <w:t xml:space="preserve"> present</w:t>
+            </w:r>
+          </w:p>
+        </w:tc>
+      </w:tr>
+      <w:tr>
+        <w:tblPrEx>
+          <w:tblBorders>
+            <w:top w:val="none" w:sz="0" w:space="0" w:color="auto"/>
+            <w:left w:val="none" w:sz="0" w:space="0" w:color="auto"/>
+            <w:bottom w:val="none" w:sz="0" w:space="0" w:color="auto"/>
+            <w:right w:val="none" w:sz="0" w:space="0" w:color="auto"/>
+            <w:insideH w:val="none" w:sz="0" w:space="0" w:color="auto"/>
+            <w:insideV w:val="none" w:sz="0" w:space="0" w:color="auto"/>
+          </w:tblBorders>
+        </w:tblPrEx>
+        <w:trPr>
+          <w:trHeight w:val="895"/>
+        </w:trPr>
+        <w:tc>
+          <w:tcPr>
+            <w:tcW w:w="6521" w:type="dxa"/>
+          </w:tcPr>
+          <w:p>
+            <w:pPr>
+              <w:pStyle w:val="Profile"/>
+              <w:spacing w:before="240"/>
+              <w:ind w:left="0"/>
+              <w:rPr>
+                <w:rFonts w:ascii="Book Antiqua" w:hAnsi="Book Antiqua"/>
+                <w:b/>
+                <w:sz w:val="24"/>
+                <w:szCs w:val="24"/>
+                <w:lang w:val="es-ES"/>
+              </w:rPr>
+            </w:pPr>
+            <w:r>
+              <w:rPr>
+                <w:rFonts w:ascii="Book Antiqua" w:hAnsi="Book Antiqua"/>
+                <w:b/>
+                <w:sz w:val="24"/>
+                <w:szCs w:val="24"/>
+                <w:lang w:val="es-ES"/>
+              </w:rPr>
               <w:t xml:space="preserve">Deep Learning </w:t>
             </w:r>
             <w:r>
@@ -968,7 +1246,7 @@
               </w:rPr>
               <w:br/>
             </w:r>
-            <w:hyperlink r:id="rId13" w:history="1">
+            <w:hyperlink r:id="rId15" w:history="1">
               <w:r>
                 <w:rPr>
                   <w:rStyle w:val="Hyperlink"/>
@@ -1005,7 +1283,7 @@
                 <w:sz w:val="24"/>
                 <w:szCs w:val="24"/>
               </w:rPr>
-              <w:t>May 2022 - present</w:t>
+              <w:t>May 2022 – Jan 2024</w:t>
             </w:r>
           </w:p>
         </w:tc>
@@ -1030,6 +1308,7 @@
           <w:rFonts w:ascii="Book Antiqua" w:hAnsi="Book Antiqua"/>
           <w:sz w:val="20"/>
         </w:rPr>
+        <w:lastRenderedPageBreak/>
         <w:t xml:space="preserve">Responsible </w:t>
       </w:r>
       <w:r>
@@ -1064,7 +1343,7 @@
     <w:tbl>
       <w:tblPr>
         <w:tblStyle w:val="TableGrid"/>
-        <w:tblW w:w="9136" w:type="dxa"/>
+        <w:tblW w:w="9141" w:type="dxa"/>
         <w:tblInd w:w="-5" w:type="dxa"/>
         <w:tblBorders>
           <w:top w:val="none" w:sz="0" w:space="0" w:color="auto"/>
@@ -1077,8 +1356,8 @@
         <w:tblLook w:val="04A0" w:firstRow="1" w:lastRow="0" w:firstColumn="1" w:lastColumn="0" w:noHBand="0" w:noVBand="1"/>
       </w:tblPr>
       <w:tblGrid>
-        <w:gridCol w:w="4568"/>
-        <w:gridCol w:w="4568"/>
+        <w:gridCol w:w="4570"/>
+        <w:gridCol w:w="4571"/>
       </w:tblGrid>
       <w:tr>
         <w:trPr>
@@ -1086,7 +1365,7 @@
         </w:trPr>
         <w:tc>
           <w:tcPr>
-            <w:tcW w:w="4568" w:type="dxa"/>
+            <w:tcW w:w="4570" w:type="dxa"/>
           </w:tcPr>
           <w:p>
             <w:pPr>
@@ -1107,7 +1386,7 @@
                 <w:sz w:val="24"/>
                 <w:szCs w:val="24"/>
               </w:rPr>
-              <w:t>Scientific Advisor</w:t>
+              <w:t>Director of Research</w:t>
             </w:r>
             <w:r>
               <w:rPr>
@@ -1118,22 +1397,21 @@
               </w:rPr>
               <w:br/>
             </w:r>
-            <w:hyperlink r:id="rId14" w:history="1">
+            <w:hyperlink r:id="rId16" w:history="1">
               <w:r>
                 <w:rPr>
                   <w:rStyle w:val="Hyperlink"/>
                   <w:rFonts w:ascii="Book Antiqua" w:hAnsi="Book Antiqua"/>
                   <w:sz w:val="20"/>
-                  <w:szCs w:val="18"/>
                 </w:rPr>
-                <w:t>AI Zwei</w:t>
+                <w:t>Symanto</w:t>
               </w:r>
             </w:hyperlink>
           </w:p>
         </w:tc>
         <w:tc>
           <w:tcPr>
-            <w:tcW w:w="4568" w:type="dxa"/>
+            <w:tcW w:w="4571" w:type="dxa"/>
           </w:tcPr>
           <w:p>
             <w:pPr>
@@ -1155,54 +1433,112 @@
                 <w:sz w:val="24"/>
                 <w:szCs w:val="24"/>
               </w:rPr>
-              <w:t>April</w:t>
-            </w:r>
-            <w:r>
-              <w:rPr>
-                <w:rFonts w:ascii="Book Antiqua" w:hAnsi="Book Antiqua"/>
-                <w:b/>
-                <w:sz w:val="24"/>
-                <w:szCs w:val="24"/>
-              </w:rPr>
-              <w:t xml:space="preserve"> 202</w:t>
-            </w:r>
-            <w:r>
-              <w:rPr>
-                <w:rFonts w:ascii="Book Antiqua" w:hAnsi="Book Antiqua"/>
-                <w:b/>
-                <w:sz w:val="24"/>
-                <w:szCs w:val="24"/>
-              </w:rPr>
-              <w:t>2</w:t>
-            </w:r>
-            <w:r>
-              <w:rPr>
-                <w:rFonts w:ascii="Book Antiqua" w:hAnsi="Book Antiqua"/>
-                <w:b/>
-                <w:sz w:val="24"/>
-                <w:szCs w:val="24"/>
-              </w:rPr>
-              <w:t xml:space="preserve"> –</w:t>
-            </w:r>
-            <w:r>
-              <w:rPr>
-                <w:rFonts w:ascii="Book Antiqua" w:hAnsi="Book Antiqua"/>
-                <w:b/>
-                <w:sz w:val="24"/>
-                <w:szCs w:val="24"/>
-              </w:rPr>
-              <w:t xml:space="preserve"> present</w:t>
+              <w:t xml:space="preserve">Feb 2021 – </w:t>
+            </w:r>
+            <w:r>
+              <w:rPr>
+                <w:rFonts w:ascii="Book Antiqua" w:hAnsi="Book Antiqua"/>
+                <w:b/>
+                <w:sz w:val="24"/>
+                <w:szCs w:val="24"/>
+              </w:rPr>
+              <w:t>Mar 2022</w:t>
             </w:r>
           </w:p>
         </w:tc>
       </w:tr>
+    </w:tbl>
+    <w:p>
+      <w:pPr>
+        <w:pStyle w:val="Profile"/>
+        <w:numPr>
+          <w:ilvl w:val="0"/>
+          <w:numId w:val="1"/>
+        </w:numPr>
+        <w:spacing w:after="0"/>
+        <w:jc w:val="both"/>
+        <w:rPr>
+          <w:rFonts w:ascii="Book Antiqua" w:hAnsi="Book Antiqua"/>
+          <w:sz w:val="20"/>
+        </w:rPr>
+      </w:pPr>
+      <w:r>
+        <w:rPr>
+          <w:rFonts w:ascii="Book Antiqua" w:hAnsi="Book Antiqua"/>
+          <w:sz w:val="20"/>
+        </w:rPr>
+        <w:t>Person in charge of the research department and its AI &amp; NLP solutions</w:t>
+      </w:r>
+    </w:p>
+    <w:p>
+      <w:pPr>
+        <w:pStyle w:val="Profile"/>
+        <w:numPr>
+          <w:ilvl w:val="0"/>
+          <w:numId w:val="1"/>
+        </w:numPr>
+        <w:spacing w:after="0"/>
+        <w:jc w:val="both"/>
+        <w:rPr>
+          <w:rFonts w:ascii="Book Antiqua" w:hAnsi="Book Antiqua"/>
+          <w:sz w:val="20"/>
+        </w:rPr>
+      </w:pPr>
+      <w:r>
+        <w:rPr>
+          <w:rFonts w:ascii="Book Antiqua" w:hAnsi="Book Antiqua"/>
+          <w:sz w:val="20"/>
+        </w:rPr>
+        <w:t>Decision making and supervision of all the aspects related to the research activities of the company</w:t>
+      </w:r>
+    </w:p>
+    <w:p>
+      <w:pPr>
+        <w:pStyle w:val="Profile"/>
+        <w:numPr>
+          <w:ilvl w:val="0"/>
+          <w:numId w:val="1"/>
+        </w:numPr>
+        <w:spacing w:after="0"/>
+        <w:jc w:val="both"/>
+        <w:rPr>
+          <w:rFonts w:ascii="Book Antiqua" w:hAnsi="Book Antiqua"/>
+          <w:sz w:val="20"/>
+        </w:rPr>
+      </w:pPr>
+      <w:r>
+        <w:rPr>
+          <w:rFonts w:ascii="Book Antiqua" w:hAnsi="Book Antiqua"/>
+          <w:sz w:val="20"/>
+        </w:rPr>
+        <w:t>Responsible for aligning research activities and objectives with the rest of the company's departments</w:t>
+      </w:r>
+    </w:p>
+    <w:tbl>
+      <w:tblPr>
+        <w:tblStyle w:val="TableGrid"/>
+        <w:tblW w:w="9136" w:type="dxa"/>
+        <w:tblBorders>
+          <w:top w:val="none" w:sz="0" w:space="0" w:color="auto"/>
+          <w:left w:val="none" w:sz="0" w:space="0" w:color="auto"/>
+          <w:bottom w:val="none" w:sz="0" w:space="0" w:color="auto"/>
+          <w:right w:val="none" w:sz="0" w:space="0" w:color="auto"/>
+          <w:insideH w:val="none" w:sz="0" w:space="0" w:color="auto"/>
+          <w:insideV w:val="none" w:sz="0" w:space="0" w:color="auto"/>
+        </w:tblBorders>
+        <w:tblLook w:val="04A0" w:firstRow="1" w:lastRow="0" w:firstColumn="1" w:lastColumn="0" w:noHBand="0" w:noVBand="1"/>
+      </w:tblPr>
+      <w:tblGrid>
+        <w:gridCol w:w="6379"/>
+        <w:gridCol w:w="2757"/>
+      </w:tblGrid>
       <w:tr>
         <w:trPr>
           <w:trHeight w:val="895"/>
         </w:trPr>
         <w:tc>
           <w:tcPr>
-            <w:tcW w:w="4568" w:type="dxa"/>
+            <w:tcW w:w="6379" w:type="dxa"/>
           </w:tcPr>
           <w:p>
             <w:pPr>
@@ -1214,6 +1550,7 @@
                 <w:b/>
                 <w:sz w:val="24"/>
                 <w:szCs w:val="24"/>
+                <w:lang w:val="es-ES"/>
               </w:rPr>
             </w:pPr>
             <w:r>
@@ -1222,41 +1559,116 @@
                 <w:b/>
                 <w:sz w:val="24"/>
                 <w:szCs w:val="24"/>
-              </w:rPr>
-              <w:lastRenderedPageBreak/>
-              <w:t>Scientific Advisor</w:t>
-            </w:r>
-            <w:r>
-              <w:rPr>
-                <w:rFonts w:ascii="Book Antiqua" w:hAnsi="Book Antiqua"/>
-                <w:b/>
-                <w:sz w:val="24"/>
-                <w:szCs w:val="24"/>
+                <w:lang w:val="es-ES"/>
+              </w:rPr>
+              <w:t>Collaborator</w:t>
+            </w:r>
+            <w:r>
+              <w:rPr>
+                <w:rFonts w:ascii="Book Antiqua" w:hAnsi="Book Antiqua"/>
+                <w:b/>
+                <w:sz w:val="24"/>
+                <w:szCs w:val="24"/>
+                <w:lang w:val="es-ES"/>
+              </w:rPr>
+              <w:t xml:space="preserve"> - </w:t>
+            </w:r>
+            <w:r>
+              <w:rPr>
+                <w:rFonts w:ascii="Book Antiqua" w:hAnsi="Book Antiqua"/>
+                <w:b/>
+                <w:sz w:val="24"/>
+                <w:szCs w:val="24"/>
+                <w:lang w:val="es-ES"/>
+              </w:rPr>
+              <w:t xml:space="preserve">Big </w:t>
+            </w:r>
+            <w:r>
+              <w:rPr>
+                <w:rFonts w:ascii="Book Antiqua" w:hAnsi="Book Antiqua"/>
+                <w:b/>
+                <w:sz w:val="24"/>
+                <w:szCs w:val="24"/>
+                <w:lang w:val="es-ES"/>
+              </w:rPr>
+              <w:t>D</w:t>
+            </w:r>
+            <w:r>
+              <w:rPr>
+                <w:rFonts w:ascii="Book Antiqua" w:hAnsi="Book Antiqua"/>
+                <w:b/>
+                <w:sz w:val="24"/>
+                <w:szCs w:val="24"/>
+                <w:lang w:val="es-ES"/>
+              </w:rPr>
+              <w:t xml:space="preserve">ata &amp; </w:t>
+            </w:r>
+            <w:r>
+              <w:rPr>
+                <w:rFonts w:ascii="Book Antiqua" w:hAnsi="Book Antiqua"/>
+                <w:b/>
+                <w:sz w:val="24"/>
+                <w:szCs w:val="24"/>
+                <w:lang w:val="es-ES"/>
+              </w:rPr>
+              <w:t>Data S</w:t>
+            </w:r>
+            <w:r>
+              <w:rPr>
+                <w:rFonts w:ascii="Book Antiqua" w:hAnsi="Book Antiqua"/>
+                <w:b/>
+                <w:sz w:val="24"/>
+                <w:szCs w:val="24"/>
+                <w:lang w:val="es-ES"/>
+              </w:rPr>
+              <w:t xml:space="preserve">cience </w:t>
+            </w:r>
+            <w:r>
+              <w:rPr>
+                <w:rFonts w:ascii="Book Antiqua" w:hAnsi="Book Antiqua"/>
+                <w:b/>
+                <w:sz w:val="24"/>
+                <w:szCs w:val="24"/>
+                <w:lang w:val="es-ES"/>
+              </w:rPr>
+              <w:t>M</w:t>
+            </w:r>
+            <w:r>
+              <w:rPr>
+                <w:rFonts w:ascii="Book Antiqua" w:hAnsi="Book Antiqua"/>
+                <w:b/>
+                <w:sz w:val="24"/>
+                <w:szCs w:val="24"/>
+                <w:lang w:val="es-ES"/>
+              </w:rPr>
+              <w:t>aster</w:t>
+            </w:r>
+            <w:r>
+              <w:rPr>
+                <w:rFonts w:ascii="Book Antiqua" w:hAnsi="Book Antiqua"/>
+                <w:b/>
+                <w:sz w:val="24"/>
+                <w:szCs w:val="24"/>
+                <w:lang w:val="es-ES"/>
               </w:rPr>
               <w:br/>
             </w:r>
-            <w:hyperlink r:id="rId15" w:history="1">
+            <w:hyperlink r:id="rId17" w:history="1">
               <w:r>
                 <w:rPr>
                   <w:rStyle w:val="Hyperlink"/>
                   <w:rFonts w:ascii="Book Antiqua" w:hAnsi="Book Antiqua"/>
                   <w:sz w:val="20"/>
+                  <w:lang w:val="es-ES"/>
                 </w:rPr>
-                <w:t>C</w:t>
-              </w:r>
-              <w:r>
-                <w:rPr>
-                  <w:rStyle w:val="Hyperlink"/>
-                  <w:sz w:val="20"/>
-                </w:rPr>
-                <w:t>oinradar.ai</w:t>
+                <w:t>Institut de Formació Contínua IL3 - Universitat de Barcelona (UB)</w:t>
               </w:r>
             </w:hyperlink>
           </w:p>
         </w:tc>
         <w:tc>
           <w:tcPr>
-            <w:tcW w:w="4568" w:type="dxa"/>
+            <w:tcW w:w="2757" w:type="dxa"/>
           </w:tcPr>
           <w:p>
             <w:pPr>
@@ -1278,43 +1690,25 @@
                 <w:sz w:val="24"/>
                 <w:szCs w:val="24"/>
               </w:rPr>
-              <w:t>September</w:t>
-            </w:r>
-            <w:r>
-              <w:rPr>
-                <w:rFonts w:ascii="Book Antiqua" w:hAnsi="Book Antiqua"/>
-                <w:b/>
-                <w:sz w:val="24"/>
-                <w:szCs w:val="24"/>
-              </w:rPr>
-              <w:t xml:space="preserve"> 202</w:t>
-            </w:r>
-            <w:r>
-              <w:rPr>
-                <w:rFonts w:ascii="Book Antiqua" w:hAnsi="Book Antiqua"/>
-                <w:b/>
-                <w:sz w:val="24"/>
-                <w:szCs w:val="24"/>
-              </w:rPr>
-              <w:t>1</w:t>
-            </w:r>
-            <w:r>
-              <w:rPr>
-                <w:rFonts w:ascii="Book Antiqua" w:hAnsi="Book Antiqua"/>
-                <w:b/>
-                <w:sz w:val="24"/>
-                <w:szCs w:val="24"/>
-              </w:rPr>
-              <w:t xml:space="preserve"> –</w:t>
-            </w:r>
-            <w:r>
-              <w:rPr>
-                <w:rFonts w:ascii="Book Antiqua" w:hAnsi="Book Antiqua"/>
-                <w:b/>
-                <w:sz w:val="24"/>
-                <w:szCs w:val="24"/>
-              </w:rPr>
-              <w:t xml:space="preserve"> present</w:t>
+              <w:t>June</w:t>
+            </w:r>
+            <w:r>
+              <w:rPr>
+                <w:rFonts w:ascii="Book Antiqua" w:hAnsi="Book Antiqua"/>
+                <w:b/>
+                <w:sz w:val="24"/>
+                <w:szCs w:val="24"/>
+              </w:rPr>
+              <w:t xml:space="preserve"> 2021 – </w:t>
+            </w:r>
+            <w:r>
+              <w:rPr>
+                <w:rFonts w:ascii="Book Antiqua" w:hAnsi="Book Antiqua"/>
+                <w:b/>
+                <w:sz w:val="24"/>
+                <w:szCs w:val="24"/>
+              </w:rPr>
+              <w:t>July 2021</w:t>
             </w:r>
           </w:p>
         </w:tc>
@@ -1323,14 +1717,24 @@
     <w:p>
       <w:pPr>
         <w:pStyle w:val="Profile"/>
+        <w:numPr>
+          <w:ilvl w:val="0"/>
+          <w:numId w:val="1"/>
+        </w:numPr>
         <w:spacing w:after="0"/>
-        <w:ind w:left="0"/>
         <w:jc w:val="both"/>
         <w:rPr>
           <w:rFonts w:ascii="Book Antiqua" w:hAnsi="Book Antiqua"/>
           <w:sz w:val="20"/>
         </w:rPr>
       </w:pPr>
+      <w:r>
+        <w:rPr>
+          <w:rFonts w:ascii="Book Antiqua" w:hAnsi="Book Antiqua"/>
+          <w:sz w:val="20"/>
+        </w:rPr>
+        <w:t>Responsible for the topic on deep learning applied to natural language processing. Creation of training content and activities, correction of exercises, teaching of theory and practice, conducting tutorship sessions</w:t>
+      </w:r>
     </w:p>
     <w:tbl>
       <w:tblPr>
@@ -1377,7 +1781,7 @@
                 <w:sz w:val="24"/>
                 <w:szCs w:val="24"/>
               </w:rPr>
-              <w:t xml:space="preserve">City lead – Valencia AI </w:t>
+              <w:t>Principal Research Scientist</w:t>
             </w:r>
             <w:r>
               <w:rPr>
@@ -1388,14 +1792,14 @@
               </w:rPr>
               <w:br/>
             </w:r>
-            <w:hyperlink r:id="rId16" w:history="1">
+            <w:hyperlink r:id="rId18" w:history="1">
               <w:r>
                 <w:rPr>
                   <w:rStyle w:val="Hyperlink"/>
                   <w:rFonts w:ascii="Book Antiqua" w:hAnsi="Book Antiqua"/>
                   <w:sz w:val="20"/>
                 </w:rPr>
-                <w:t>Spain AI</w:t>
+                <w:t>Symanto</w:t>
               </w:r>
             </w:hyperlink>
           </w:p>
@@ -1424,16 +1828,61 @@
                 <w:sz w:val="24"/>
                 <w:szCs w:val="24"/>
               </w:rPr>
-              <w:t xml:space="preserve">April </w:t>
-            </w:r>
-            <w:r>
-              <w:rPr>
-                <w:rFonts w:ascii="Book Antiqua" w:hAnsi="Book Antiqua"/>
-                <w:b/>
-                <w:sz w:val="24"/>
-                <w:szCs w:val="24"/>
-              </w:rPr>
-              <w:t>2021 – present</w:t>
+              <w:t>May</w:t>
+            </w:r>
+            <w:r>
+              <w:rPr>
+                <w:rFonts w:ascii="Book Antiqua" w:hAnsi="Book Antiqua"/>
+                <w:b/>
+                <w:sz w:val="24"/>
+                <w:szCs w:val="24"/>
+              </w:rPr>
+              <w:t xml:space="preserve"> </w:t>
+            </w:r>
+            <w:r>
+              <w:rPr>
+                <w:rFonts w:ascii="Book Antiqua" w:hAnsi="Book Antiqua"/>
+                <w:b/>
+                <w:sz w:val="24"/>
+                <w:szCs w:val="24"/>
+              </w:rPr>
+              <w:t>2018</w:t>
+            </w:r>
+            <w:r>
+              <w:rPr>
+                <w:rFonts w:ascii="Book Antiqua" w:hAnsi="Book Antiqua"/>
+                <w:b/>
+                <w:sz w:val="24"/>
+                <w:szCs w:val="24"/>
+              </w:rPr>
+              <w:t xml:space="preserve"> </w:t>
+            </w:r>
+            <w:r>
+              <w:rPr>
+                <w:rFonts w:ascii="Book Antiqua" w:hAnsi="Book Antiqua"/>
+                <w:b/>
+                <w:sz w:val="24"/>
+                <w:szCs w:val="24"/>
+              </w:rPr>
+              <w:t>–</w:t>
+            </w:r>
+            <w:r>
+              <w:rPr>
+                <w:rFonts w:ascii="Book Antiqua" w:hAnsi="Book Antiqua"/>
+                <w:b/>
+                <w:sz w:val="24"/>
+                <w:szCs w:val="24"/>
+              </w:rPr>
+              <w:t xml:space="preserve"> </w:t>
+            </w:r>
+            <w:r>
+              <w:rPr>
+                <w:rFonts w:ascii="Book Antiqua" w:hAnsi="Book Antiqua"/>
+                <w:b/>
+                <w:sz w:val="24"/>
+                <w:szCs w:val="24"/>
+              </w:rPr>
+              <w:t>Jan 2021</w:t>
             </w:r>
           </w:p>
         </w:tc>
@@ -1458,7 +1907,51 @@
           <w:rFonts w:ascii="Book Antiqua" w:hAnsi="Book Antiqua"/>
           <w:sz w:val="20"/>
         </w:rPr>
-        <w:t>Responsible for Valencia (Valencia AI) for the Spain AI platform. Organization of seminars on topics related to artificial intelligence</w:t>
+        <w:t>Person in charge of the research staff</w:t>
+      </w:r>
+    </w:p>
+    <w:p>
+      <w:pPr>
+        <w:pStyle w:val="Profile"/>
+        <w:numPr>
+          <w:ilvl w:val="0"/>
+          <w:numId w:val="1"/>
+        </w:numPr>
+        <w:spacing w:after="0"/>
+        <w:jc w:val="both"/>
+        <w:rPr>
+          <w:rFonts w:ascii="Book Antiqua" w:hAnsi="Book Antiqua"/>
+          <w:sz w:val="20"/>
+        </w:rPr>
+      </w:pPr>
+      <w:r>
+        <w:rPr>
+          <w:rFonts w:ascii="Book Antiqua" w:hAnsi="Book Antiqua"/>
+          <w:sz w:val="20"/>
+        </w:rPr>
+        <w:t>Decision making on new lines of research and their implementation</w:t>
+      </w:r>
+    </w:p>
+    <w:p>
+      <w:pPr>
+        <w:pStyle w:val="Profile"/>
+        <w:numPr>
+          <w:ilvl w:val="0"/>
+          <w:numId w:val="1"/>
+        </w:numPr>
+        <w:spacing w:after="0"/>
+        <w:jc w:val="both"/>
+        <w:rPr>
+          <w:rFonts w:ascii="Book Antiqua" w:hAnsi="Book Antiqua"/>
+          <w:sz w:val="20"/>
+        </w:rPr>
+      </w:pPr>
+      <w:r>
+        <w:rPr>
+          <w:rFonts w:ascii="Book Antiqua" w:hAnsi="Book Antiqua"/>
+          <w:sz w:val="20"/>
+        </w:rPr>
+        <w:t>Supervision and participation in the development of the new artificial intelligence-based solutions</w:t>
       </w:r>
     </w:p>
     <w:tbl>
@@ -1506,7 +1999,7 @@
                 <w:sz w:val="24"/>
                 <w:szCs w:val="24"/>
               </w:rPr>
-              <w:t>Director of Research</w:t>
+              <w:t>Innovation Lead</w:t>
             </w:r>
             <w:r>
               <w:rPr>
@@ -1517,620 +2010,7 @@
               </w:rPr>
               <w:br/>
             </w:r>
-            <w:hyperlink r:id="rId17" w:history="1">
-              <w:r>
-                <w:rPr>
-                  <w:rStyle w:val="Hyperlink"/>
-                  <w:rFonts w:ascii="Book Antiqua" w:hAnsi="Book Antiqua"/>
-                  <w:sz w:val="20"/>
-                </w:rPr>
-                <w:t>Symanto</w:t>
-              </w:r>
-            </w:hyperlink>
-          </w:p>
-        </w:tc>
-        <w:tc>
-          <w:tcPr>
-            <w:tcW w:w="4568" w:type="dxa"/>
-          </w:tcPr>
-          <w:p>
-            <w:pPr>
-              <w:pStyle w:val="Profile"/>
-              <w:spacing w:before="240"/>
-              <w:ind w:left="0"/>
-              <w:jc w:val="right"/>
-              <w:rPr>
-                <w:rFonts w:ascii="Book Antiqua" w:hAnsi="Book Antiqua"/>
-                <w:b/>
-                <w:sz w:val="24"/>
-                <w:szCs w:val="24"/>
-              </w:rPr>
-            </w:pPr>
-            <w:r>
-              <w:rPr>
-                <w:rFonts w:ascii="Book Antiqua" w:hAnsi="Book Antiqua"/>
-                <w:b/>
-                <w:sz w:val="24"/>
-                <w:szCs w:val="24"/>
-              </w:rPr>
-              <w:t xml:space="preserve">Feb 2021 – </w:t>
-            </w:r>
-            <w:r>
-              <w:rPr>
-                <w:rFonts w:ascii="Book Antiqua" w:hAnsi="Book Antiqua"/>
-                <w:b/>
-                <w:sz w:val="24"/>
-                <w:szCs w:val="24"/>
-              </w:rPr>
-              <w:t>Mar 2022</w:t>
-            </w:r>
-          </w:p>
-        </w:tc>
-      </w:tr>
-    </w:tbl>
-    <w:p>
-      <w:pPr>
-        <w:pStyle w:val="Profile"/>
-        <w:numPr>
-          <w:ilvl w:val="0"/>
-          <w:numId w:val="1"/>
-        </w:numPr>
-        <w:spacing w:after="0"/>
-        <w:jc w:val="both"/>
-        <w:rPr>
-          <w:rFonts w:ascii="Book Antiqua" w:hAnsi="Book Antiqua"/>
-          <w:sz w:val="20"/>
-        </w:rPr>
-      </w:pPr>
-      <w:r>
-        <w:rPr>
-          <w:rFonts w:ascii="Book Antiqua" w:hAnsi="Book Antiqua"/>
-          <w:sz w:val="20"/>
-        </w:rPr>
-        <w:t>Person in charge of the research department and its AI &amp; NLP solutions</w:t>
-      </w:r>
-    </w:p>
-    <w:p>
-      <w:pPr>
-        <w:pStyle w:val="Profile"/>
-        <w:numPr>
-          <w:ilvl w:val="0"/>
-          <w:numId w:val="1"/>
-        </w:numPr>
-        <w:spacing w:after="0"/>
-        <w:jc w:val="both"/>
-        <w:rPr>
-          <w:rFonts w:ascii="Book Antiqua" w:hAnsi="Book Antiqua"/>
-          <w:sz w:val="20"/>
-        </w:rPr>
-      </w:pPr>
-      <w:r>
-        <w:rPr>
-          <w:rFonts w:ascii="Book Antiqua" w:hAnsi="Book Antiqua"/>
-          <w:sz w:val="20"/>
-        </w:rPr>
-        <w:t>Decision making and supervision of all the aspects related to the research activities of the company</w:t>
-      </w:r>
-    </w:p>
-    <w:p>
-      <w:pPr>
-        <w:pStyle w:val="Profile"/>
-        <w:numPr>
-          <w:ilvl w:val="0"/>
-          <w:numId w:val="1"/>
-        </w:numPr>
-        <w:spacing w:after="0"/>
-        <w:jc w:val="both"/>
-        <w:rPr>
-          <w:rFonts w:ascii="Book Antiqua" w:hAnsi="Book Antiqua"/>
-          <w:sz w:val="20"/>
-        </w:rPr>
-      </w:pPr>
-      <w:r>
-        <w:rPr>
-          <w:rFonts w:ascii="Book Antiqua" w:hAnsi="Book Antiqua"/>
-          <w:sz w:val="20"/>
-        </w:rPr>
-        <w:t>Responsible for aligning research activities and objectives with the rest of the company's departments</w:t>
-      </w:r>
-    </w:p>
-    <w:tbl>
-      <w:tblPr>
-        <w:tblStyle w:val="TableGrid"/>
-        <w:tblW w:w="9136" w:type="dxa"/>
-        <w:tblBorders>
-          <w:top w:val="none" w:sz="0" w:space="0" w:color="auto"/>
-          <w:left w:val="none" w:sz="0" w:space="0" w:color="auto"/>
-          <w:bottom w:val="none" w:sz="0" w:space="0" w:color="auto"/>
-          <w:right w:val="none" w:sz="0" w:space="0" w:color="auto"/>
-          <w:insideH w:val="none" w:sz="0" w:space="0" w:color="auto"/>
-          <w:insideV w:val="none" w:sz="0" w:space="0" w:color="auto"/>
-        </w:tblBorders>
-        <w:tblLook w:val="04A0" w:firstRow="1" w:lastRow="0" w:firstColumn="1" w:lastColumn="0" w:noHBand="0" w:noVBand="1"/>
-      </w:tblPr>
-      <w:tblGrid>
-        <w:gridCol w:w="6379"/>
-        <w:gridCol w:w="2757"/>
-      </w:tblGrid>
-      <w:tr>
-        <w:trPr>
-          <w:trHeight w:val="895"/>
-        </w:trPr>
-        <w:tc>
-          <w:tcPr>
-            <w:tcW w:w="6379" w:type="dxa"/>
-          </w:tcPr>
-          <w:p>
-            <w:pPr>
-              <w:pStyle w:val="Profile"/>
-              <w:spacing w:before="240"/>
-              <w:ind w:left="0"/>
-              <w:rPr>
-                <w:rFonts w:ascii="Book Antiqua" w:hAnsi="Book Antiqua"/>
-                <w:b/>
-                <w:sz w:val="24"/>
-                <w:szCs w:val="24"/>
-                <w:lang w:val="es-ES"/>
-              </w:rPr>
-            </w:pPr>
-            <w:r>
-              <w:rPr>
-                <w:rFonts w:ascii="Book Antiqua" w:hAnsi="Book Antiqua"/>
-                <w:b/>
-                <w:sz w:val="24"/>
-                <w:szCs w:val="24"/>
-                <w:lang w:val="es-ES"/>
-              </w:rPr>
-              <w:t>Collaborator</w:t>
-            </w:r>
-            <w:r>
-              <w:rPr>
-                <w:rFonts w:ascii="Book Antiqua" w:hAnsi="Book Antiqua"/>
-                <w:b/>
-                <w:sz w:val="24"/>
-                <w:szCs w:val="24"/>
-                <w:lang w:val="es-ES"/>
-              </w:rPr>
-              <w:t xml:space="preserve"> - </w:t>
-            </w:r>
-            <w:r>
-              <w:rPr>
-                <w:rFonts w:ascii="Book Antiqua" w:hAnsi="Book Antiqua"/>
-                <w:b/>
-                <w:sz w:val="24"/>
-                <w:szCs w:val="24"/>
-                <w:lang w:val="es-ES"/>
-              </w:rPr>
-              <w:t xml:space="preserve">Big </w:t>
-            </w:r>
-            <w:r>
-              <w:rPr>
-                <w:rFonts w:ascii="Book Antiqua" w:hAnsi="Book Antiqua"/>
-                <w:b/>
-                <w:sz w:val="24"/>
-                <w:szCs w:val="24"/>
-                <w:lang w:val="es-ES"/>
-              </w:rPr>
-              <w:t>D</w:t>
-            </w:r>
-            <w:r>
-              <w:rPr>
-                <w:rFonts w:ascii="Book Antiqua" w:hAnsi="Book Antiqua"/>
-                <w:b/>
-                <w:sz w:val="24"/>
-                <w:szCs w:val="24"/>
-                <w:lang w:val="es-ES"/>
-              </w:rPr>
-              <w:t xml:space="preserve">ata &amp; </w:t>
-            </w:r>
-            <w:r>
-              <w:rPr>
-                <w:rFonts w:ascii="Book Antiqua" w:hAnsi="Book Antiqua"/>
-                <w:b/>
-                <w:sz w:val="24"/>
-                <w:szCs w:val="24"/>
-                <w:lang w:val="es-ES"/>
-              </w:rPr>
-              <w:t>Data S</w:t>
-            </w:r>
-            <w:r>
-              <w:rPr>
-                <w:rFonts w:ascii="Book Antiqua" w:hAnsi="Book Antiqua"/>
-                <w:b/>
-                <w:sz w:val="24"/>
-                <w:szCs w:val="24"/>
-                <w:lang w:val="es-ES"/>
-              </w:rPr>
-              <w:t xml:space="preserve">cience </w:t>
-            </w:r>
-            <w:r>
-              <w:rPr>
-                <w:rFonts w:ascii="Book Antiqua" w:hAnsi="Book Antiqua"/>
-                <w:b/>
-                <w:sz w:val="24"/>
-                <w:szCs w:val="24"/>
-                <w:lang w:val="es-ES"/>
-              </w:rPr>
-              <w:t>M</w:t>
-            </w:r>
-            <w:r>
-              <w:rPr>
-                <w:rFonts w:ascii="Book Antiqua" w:hAnsi="Book Antiqua"/>
-                <w:b/>
-                <w:sz w:val="24"/>
-                <w:szCs w:val="24"/>
-                <w:lang w:val="es-ES"/>
-              </w:rPr>
-              <w:t>aster</w:t>
-            </w:r>
-            <w:r>
-              <w:rPr>
-                <w:rFonts w:ascii="Book Antiqua" w:hAnsi="Book Antiqua"/>
-                <w:b/>
-                <w:sz w:val="24"/>
-                <w:szCs w:val="24"/>
-                <w:lang w:val="es-ES"/>
-              </w:rPr>
-              <w:br/>
-            </w:r>
-            <w:hyperlink r:id="rId18" w:history="1">
-              <w:r>
-                <w:rPr>
-                  <w:rStyle w:val="Hyperlink"/>
-                  <w:rFonts w:ascii="Book Antiqua" w:hAnsi="Book Antiqua"/>
-                  <w:sz w:val="20"/>
-                  <w:lang w:val="es-ES"/>
-                </w:rPr>
-                <w:t>Institut de Formació Contínua IL3 - Universitat de Barcelona (UB)</w:t>
-              </w:r>
-            </w:hyperlink>
-          </w:p>
-        </w:tc>
-        <w:tc>
-          <w:tcPr>
-            <w:tcW w:w="2757" w:type="dxa"/>
-          </w:tcPr>
-          <w:p>
-            <w:pPr>
-              <w:pStyle w:val="Profile"/>
-              <w:spacing w:before="240"/>
-              <w:ind w:left="0"/>
-              <w:jc w:val="right"/>
-              <w:rPr>
-                <w:rFonts w:ascii="Book Antiqua" w:hAnsi="Book Antiqua"/>
-                <w:b/>
-                <w:sz w:val="24"/>
-                <w:szCs w:val="24"/>
-              </w:rPr>
-            </w:pPr>
-            <w:r>
-              <w:rPr>
-                <w:rFonts w:ascii="Book Antiqua" w:hAnsi="Book Antiqua"/>
-                <w:b/>
-                <w:sz w:val="24"/>
-                <w:szCs w:val="24"/>
-              </w:rPr>
-              <w:t>June</w:t>
-            </w:r>
-            <w:r>
-              <w:rPr>
-                <w:rFonts w:ascii="Book Antiqua" w:hAnsi="Book Antiqua"/>
-                <w:b/>
-                <w:sz w:val="24"/>
-                <w:szCs w:val="24"/>
-              </w:rPr>
-              <w:t xml:space="preserve"> 2021 – </w:t>
-            </w:r>
-            <w:r>
-              <w:rPr>
-                <w:rFonts w:ascii="Book Antiqua" w:hAnsi="Book Antiqua"/>
-                <w:b/>
-                <w:sz w:val="24"/>
-                <w:szCs w:val="24"/>
-              </w:rPr>
-              <w:t>July 2021</w:t>
-            </w:r>
-          </w:p>
-        </w:tc>
-      </w:tr>
-    </w:tbl>
-    <w:p>
-      <w:pPr>
-        <w:pStyle w:val="Profile"/>
-        <w:numPr>
-          <w:ilvl w:val="0"/>
-          <w:numId w:val="1"/>
-        </w:numPr>
-        <w:spacing w:after="0"/>
-        <w:jc w:val="both"/>
-        <w:rPr>
-          <w:rFonts w:ascii="Book Antiqua" w:hAnsi="Book Antiqua"/>
-          <w:sz w:val="20"/>
-        </w:rPr>
-      </w:pPr>
-      <w:r>
-        <w:rPr>
-          <w:rFonts w:ascii="Book Antiqua" w:hAnsi="Book Antiqua"/>
-          <w:sz w:val="20"/>
-        </w:rPr>
-        <w:t>Responsible for the topic on deep learning applied to natural language processing. Creation of training content and activities, correction of exercises, teaching of theory and practice, conducting tutorship sessions</w:t>
-      </w:r>
-    </w:p>
-    <w:tbl>
-      <w:tblPr>
-        <w:tblStyle w:val="TableGrid"/>
-        <w:tblW w:w="9136" w:type="dxa"/>
-        <w:tblBorders>
-          <w:top w:val="none" w:sz="0" w:space="0" w:color="auto"/>
-          <w:left w:val="none" w:sz="0" w:space="0" w:color="auto"/>
-          <w:bottom w:val="none" w:sz="0" w:space="0" w:color="auto"/>
-          <w:right w:val="none" w:sz="0" w:space="0" w:color="auto"/>
-          <w:insideH w:val="none" w:sz="0" w:space="0" w:color="auto"/>
-          <w:insideV w:val="none" w:sz="0" w:space="0" w:color="auto"/>
-        </w:tblBorders>
-        <w:tblLook w:val="04A0" w:firstRow="1" w:lastRow="0" w:firstColumn="1" w:lastColumn="0" w:noHBand="0" w:noVBand="1"/>
-      </w:tblPr>
-      <w:tblGrid>
-        <w:gridCol w:w="4568"/>
-        <w:gridCol w:w="4568"/>
-      </w:tblGrid>
-      <w:tr>
-        <w:trPr>
-          <w:trHeight w:val="895"/>
-        </w:trPr>
-        <w:tc>
-          <w:tcPr>
-            <w:tcW w:w="4568" w:type="dxa"/>
-          </w:tcPr>
-          <w:p>
-            <w:pPr>
-              <w:pStyle w:val="Profile"/>
-              <w:spacing w:before="240"/>
-              <w:ind w:left="0"/>
-              <w:rPr>
-                <w:rFonts w:ascii="Book Antiqua" w:hAnsi="Book Antiqua"/>
-                <w:b/>
-                <w:sz w:val="24"/>
-                <w:szCs w:val="24"/>
-              </w:rPr>
-            </w:pPr>
-            <w:r>
-              <w:rPr>
-                <w:rFonts w:ascii="Book Antiqua" w:hAnsi="Book Antiqua"/>
-                <w:b/>
-                <w:sz w:val="24"/>
-                <w:szCs w:val="24"/>
-              </w:rPr>
-              <w:t>Principal Research Scientist</w:t>
-            </w:r>
-            <w:r>
-              <w:rPr>
-                <w:rFonts w:ascii="Book Antiqua" w:hAnsi="Book Antiqua"/>
-                <w:b/>
-                <w:sz w:val="24"/>
-                <w:szCs w:val="24"/>
-              </w:rPr>
-              <w:br/>
-            </w:r>
             <w:hyperlink r:id="rId19" w:history="1">
-              <w:r>
-                <w:rPr>
-                  <w:rStyle w:val="Hyperlink"/>
-                  <w:rFonts w:ascii="Book Antiqua" w:hAnsi="Book Antiqua"/>
-                  <w:sz w:val="20"/>
-                </w:rPr>
-                <w:t>Symanto</w:t>
-              </w:r>
-            </w:hyperlink>
-          </w:p>
-        </w:tc>
-        <w:tc>
-          <w:tcPr>
-            <w:tcW w:w="4568" w:type="dxa"/>
-          </w:tcPr>
-          <w:p>
-            <w:pPr>
-              <w:pStyle w:val="Profile"/>
-              <w:spacing w:before="240"/>
-              <w:ind w:left="0"/>
-              <w:jc w:val="right"/>
-              <w:rPr>
-                <w:rFonts w:ascii="Book Antiqua" w:hAnsi="Book Antiqua"/>
-                <w:b/>
-                <w:sz w:val="24"/>
-                <w:szCs w:val="24"/>
-              </w:rPr>
-            </w:pPr>
-            <w:r>
-              <w:rPr>
-                <w:rFonts w:ascii="Book Antiqua" w:hAnsi="Book Antiqua"/>
-                <w:b/>
-                <w:sz w:val="24"/>
-                <w:szCs w:val="24"/>
-              </w:rPr>
-              <w:t>May</w:t>
-            </w:r>
-            <w:r>
-              <w:rPr>
-                <w:rFonts w:ascii="Book Antiqua" w:hAnsi="Book Antiqua"/>
-                <w:b/>
-                <w:sz w:val="24"/>
-                <w:szCs w:val="24"/>
-              </w:rPr>
-              <w:t xml:space="preserve"> </w:t>
-            </w:r>
-            <w:r>
-              <w:rPr>
-                <w:rFonts w:ascii="Book Antiqua" w:hAnsi="Book Antiqua"/>
-                <w:b/>
-                <w:sz w:val="24"/>
-                <w:szCs w:val="24"/>
-              </w:rPr>
-              <w:t>2018</w:t>
-            </w:r>
-            <w:r>
-              <w:rPr>
-                <w:rFonts w:ascii="Book Antiqua" w:hAnsi="Book Antiqua"/>
-                <w:b/>
-                <w:sz w:val="24"/>
-                <w:szCs w:val="24"/>
-              </w:rPr>
-              <w:t xml:space="preserve"> </w:t>
-            </w:r>
-            <w:r>
-              <w:rPr>
-                <w:rFonts w:ascii="Book Antiqua" w:hAnsi="Book Antiqua"/>
-                <w:b/>
-                <w:sz w:val="24"/>
-                <w:szCs w:val="24"/>
-              </w:rPr>
-              <w:t>–</w:t>
-            </w:r>
-            <w:r>
-              <w:rPr>
-                <w:rFonts w:ascii="Book Antiqua" w:hAnsi="Book Antiqua"/>
-                <w:b/>
-                <w:sz w:val="24"/>
-                <w:szCs w:val="24"/>
-              </w:rPr>
-              <w:t xml:space="preserve"> </w:t>
-            </w:r>
-            <w:r>
-              <w:rPr>
-                <w:rFonts w:ascii="Book Antiqua" w:hAnsi="Book Antiqua"/>
-                <w:b/>
-                <w:sz w:val="24"/>
-                <w:szCs w:val="24"/>
-              </w:rPr>
-              <w:t>Jan 2021</w:t>
-            </w:r>
-          </w:p>
-        </w:tc>
-      </w:tr>
-    </w:tbl>
-    <w:p>
-      <w:pPr>
-        <w:pStyle w:val="Profile"/>
-        <w:numPr>
-          <w:ilvl w:val="0"/>
-          <w:numId w:val="1"/>
-        </w:numPr>
-        <w:spacing w:after="0"/>
-        <w:jc w:val="both"/>
-        <w:rPr>
-          <w:rFonts w:ascii="Book Antiqua" w:hAnsi="Book Antiqua"/>
-          <w:sz w:val="20"/>
-        </w:rPr>
-      </w:pPr>
-      <w:r>
-        <w:rPr>
-          <w:rFonts w:ascii="Book Antiqua" w:hAnsi="Book Antiqua"/>
-          <w:sz w:val="20"/>
-        </w:rPr>
-        <w:t>Person in charge of the research staff</w:t>
-      </w:r>
-    </w:p>
-    <w:p>
-      <w:pPr>
-        <w:pStyle w:val="Profile"/>
-        <w:numPr>
-          <w:ilvl w:val="0"/>
-          <w:numId w:val="1"/>
-        </w:numPr>
-        <w:spacing w:after="0"/>
-        <w:jc w:val="both"/>
-        <w:rPr>
-          <w:rFonts w:ascii="Book Antiqua" w:hAnsi="Book Antiqua"/>
-          <w:sz w:val="20"/>
-        </w:rPr>
-      </w:pPr>
-      <w:r>
-        <w:rPr>
-          <w:rFonts w:ascii="Book Antiqua" w:hAnsi="Book Antiqua"/>
-          <w:sz w:val="20"/>
-        </w:rPr>
-        <w:t>Decision making on new lines of research and their implementation</w:t>
-      </w:r>
-    </w:p>
-    <w:p>
-      <w:pPr>
-        <w:pStyle w:val="Profile"/>
-        <w:numPr>
-          <w:ilvl w:val="0"/>
-          <w:numId w:val="1"/>
-        </w:numPr>
-        <w:spacing w:after="0"/>
-        <w:jc w:val="both"/>
-        <w:rPr>
-          <w:rFonts w:ascii="Book Antiqua" w:hAnsi="Book Antiqua"/>
-          <w:sz w:val="20"/>
-        </w:rPr>
-      </w:pPr>
-      <w:r>
-        <w:rPr>
-          <w:rFonts w:ascii="Book Antiqua" w:hAnsi="Book Antiqua"/>
-          <w:sz w:val="20"/>
-        </w:rPr>
-        <w:t>Supervision and participation in the development of the new artificial intelligence-based solutions</w:t>
-      </w:r>
-    </w:p>
-    <w:tbl>
-      <w:tblPr>
-        <w:tblStyle w:val="TableGrid"/>
-        <w:tblW w:w="9136" w:type="dxa"/>
-        <w:tblBorders>
-          <w:top w:val="none" w:sz="0" w:space="0" w:color="auto"/>
-          <w:left w:val="none" w:sz="0" w:space="0" w:color="auto"/>
-          <w:bottom w:val="none" w:sz="0" w:space="0" w:color="auto"/>
-          <w:right w:val="none" w:sz="0" w:space="0" w:color="auto"/>
-          <w:insideH w:val="none" w:sz="0" w:space="0" w:color="auto"/>
-          <w:insideV w:val="none" w:sz="0" w:space="0" w:color="auto"/>
-        </w:tblBorders>
-        <w:tblLook w:val="04A0" w:firstRow="1" w:lastRow="0" w:firstColumn="1" w:lastColumn="0" w:noHBand="0" w:noVBand="1"/>
-      </w:tblPr>
-      <w:tblGrid>
-        <w:gridCol w:w="4568"/>
-        <w:gridCol w:w="4568"/>
-      </w:tblGrid>
-      <w:tr>
-        <w:trPr>
-          <w:trHeight w:val="895"/>
-        </w:trPr>
-        <w:tc>
-          <w:tcPr>
-            <w:tcW w:w="4568" w:type="dxa"/>
-          </w:tcPr>
-          <w:p>
-            <w:pPr>
-              <w:pStyle w:val="Profile"/>
-              <w:spacing w:before="240"/>
-              <w:ind w:left="0"/>
-              <w:rPr>
-                <w:rFonts w:ascii="Book Antiqua" w:hAnsi="Book Antiqua"/>
-                <w:b/>
-                <w:sz w:val="24"/>
-                <w:szCs w:val="24"/>
-              </w:rPr>
-            </w:pPr>
-            <w:r>
-              <w:rPr>
-                <w:rFonts w:ascii="Book Antiqua" w:hAnsi="Book Antiqua"/>
-                <w:b/>
-                <w:sz w:val="24"/>
-                <w:szCs w:val="24"/>
-              </w:rPr>
-              <w:t>Innovation Lead</w:t>
-            </w:r>
-            <w:r>
-              <w:rPr>
-                <w:rFonts w:ascii="Book Antiqua" w:hAnsi="Book Antiqua"/>
-                <w:b/>
-                <w:sz w:val="24"/>
-                <w:szCs w:val="24"/>
-              </w:rPr>
-              <w:br/>
-            </w:r>
-            <w:hyperlink r:id="rId20" w:history="1">
               <w:r>
                 <w:rPr>
                   <w:rStyle w:val="Hyperlink"/>
@@ -2296,7 +2176,7 @@
               </w:rPr>
               <w:br/>
             </w:r>
-            <w:hyperlink r:id="rId21" w:history="1">
+            <w:hyperlink r:id="rId20" w:history="1">
               <w:r>
                 <w:rPr>
                   <w:rStyle w:val="Hyperlink"/>
@@ -2435,7 +2315,7 @@
               </w:rPr>
               <w:br/>
             </w:r>
-            <w:hyperlink r:id="rId22" w:history="1">
+            <w:hyperlink r:id="rId21" w:history="1">
               <w:r>
                 <w:rPr>
                   <w:rStyle w:val="Hyperlink"/>
@@ -2452,7 +2332,7 @@
               </w:rPr>
               <w:t xml:space="preserve">, </w:t>
             </w:r>
-            <w:hyperlink r:id="rId23" w:history="1">
+            <w:hyperlink r:id="rId22" w:history="1">
               <w:r>
                 <w:rPr>
                   <w:rStyle w:val="Hyperlink"/>
@@ -2569,7 +2449,7 @@
               </w:rPr>
               <w:br/>
             </w:r>
-            <w:hyperlink r:id="rId24" w:history="1">
+            <w:hyperlink r:id="rId23" w:history="1">
               <w:r>
                 <w:rPr>
                   <w:rStyle w:val="Hyperlink"/>
@@ -2708,7 +2588,7 @@
               </w:rPr>
               <w:br/>
             </w:r>
-            <w:hyperlink r:id="rId25" w:history="1">
+            <w:hyperlink r:id="rId24" w:history="1">
               <w:r>
                 <w:rPr>
                   <w:rStyle w:val="Hyperlink"/>
@@ -2725,7 +2605,7 @@
               </w:rPr>
               <w:t xml:space="preserve">, </w:t>
             </w:r>
-            <w:hyperlink r:id="rId26" w:history="1">
+            <w:hyperlink r:id="rId25" w:history="1">
               <w:r>
                 <w:rPr>
                   <w:rStyle w:val="Hyperlink"/>
@@ -2808,7 +2688,6 @@
           <w:rFonts w:ascii="Book Antiqua" w:hAnsi="Book Antiqua"/>
           <w:sz w:val="20"/>
         </w:rPr>
-        <w:lastRenderedPageBreak/>
         <w:t>DIANA-APPLICATIONS research project, funded by the Spanish Ministry of Economy and Competitiveness</w:t>
       </w:r>
     </w:p>
@@ -2877,7 +2756,7 @@
               </w:rPr>
               <w:br/>
             </w:r>
-            <w:hyperlink r:id="rId27" w:history="1">
+            <w:hyperlink r:id="rId26" w:history="1">
               <w:r>
                 <w:rPr>
                   <w:rStyle w:val="Hyperlink"/>
@@ -2894,7 +2773,7 @@
               </w:rPr>
               <w:t xml:space="preserve">, </w:t>
             </w:r>
-            <w:hyperlink r:id="rId28" w:history="1">
+            <w:hyperlink r:id="rId27" w:history="1">
               <w:r>
                 <w:rPr>
                   <w:rStyle w:val="Hyperlink"/>
@@ -3018,6 +2897,7 @@
                 <w:sz w:val="24"/>
                 <w:szCs w:val="24"/>
               </w:rPr>
+              <w:lastRenderedPageBreak/>
               <w:t>Research Fellow</w:t>
             </w:r>
             <w:r>
@@ -3029,7 +2909,7 @@
               </w:rPr>
               <w:br/>
             </w:r>
-            <w:hyperlink r:id="rId29" w:history="1">
+            <w:hyperlink r:id="rId28" w:history="1">
               <w:r>
                 <w:rPr>
                   <w:rStyle w:val="Hyperlink"/>
@@ -3046,7 +2926,7 @@
               </w:rPr>
               <w:t xml:space="preserve">, </w:t>
             </w:r>
-            <w:hyperlink r:id="rId30" w:history="1">
+            <w:hyperlink r:id="rId29" w:history="1">
               <w:r>
                 <w:rPr>
                   <w:rStyle w:val="Hyperlink"/>
@@ -3163,7 +3043,7 @@
               </w:rPr>
               <w:br/>
             </w:r>
-            <w:hyperlink r:id="rId31" w:history="1">
+            <w:hyperlink r:id="rId30" w:history="1">
               <w:r>
                 <w:rPr>
                   <w:rStyle w:val="Hyperlink"/>
@@ -3182,7 +3062,7 @@
               </w:rPr>
               <w:t xml:space="preserve">, </w:t>
             </w:r>
-            <w:hyperlink r:id="rId32" w:history="1">
+            <w:hyperlink r:id="rId31" w:history="1">
               <w:r>
                 <w:rPr>
                   <w:rStyle w:val="Hyperlink"/>
@@ -3392,7 +3272,7 @@
               </w:rPr>
               <w:br/>
             </w:r>
-            <w:hyperlink r:id="rId33" w:history="1">
+            <w:hyperlink r:id="rId32" w:history="1">
               <w:r>
                 <w:rPr>
                   <w:rStyle w:val="Hyperlink"/>
@@ -3605,7 +3485,7 @@
               </w:rPr>
               <w:br/>
             </w:r>
-            <w:hyperlink r:id="rId34" w:history="1">
+            <w:hyperlink r:id="rId33" w:history="1">
               <w:r>
                 <w:rPr>
                   <w:rStyle w:val="Hyperlink"/>
@@ -3758,7 +3638,7 @@
               </w:rPr>
               <w:br/>
             </w:r>
-            <w:hyperlink r:id="rId35" w:history="1">
+            <w:hyperlink r:id="rId34" w:history="1">
               <w:r>
                 <w:rPr>
                   <w:rStyle w:val="Hyperlink"/>
@@ -3849,6 +3729,198 @@
           <w:sz w:val="20"/>
         </w:rPr>
       </w:pPr>
+    </w:p>
+    <w:p>
+      <w:pPr>
+        <w:pStyle w:val="Profile"/>
+        <w:spacing w:after="0"/>
+        <w:ind w:left="0"/>
+        <w:jc w:val="both"/>
+        <w:rPr>
+          <w:rFonts w:ascii="Book Antiqua" w:hAnsi="Book Antiqua"/>
+          <w:sz w:val="20"/>
+        </w:rPr>
+      </w:pPr>
+    </w:p>
+    <w:tbl>
+      <w:tblPr>
+        <w:tblStyle w:val="TableGrid"/>
+        <w:tblW w:w="9136" w:type="dxa"/>
+        <w:tblLook w:val="04A0" w:firstRow="1" w:lastRow="0" w:firstColumn="1" w:lastColumn="0" w:noHBand="0" w:noVBand="1"/>
+      </w:tblPr>
+      <w:tblGrid>
+        <w:gridCol w:w="4568"/>
+        <w:gridCol w:w="4448"/>
+        <w:gridCol w:w="120"/>
+      </w:tblGrid>
+      <w:tr>
+        <w:trPr>
+          <w:gridAfter w:val="1"/>
+          <w:wAfter w:w="120" w:type="dxa"/>
+        </w:trPr>
+        <w:tc>
+          <w:tcPr>
+            <w:tcW w:w="9016" w:type="dxa"/>
+            <w:gridSpan w:val="2"/>
+            <w:tcBorders>
+              <w:top w:val="nil"/>
+              <w:left w:val="nil"/>
+              <w:bottom w:val="nil"/>
+              <w:right w:val="nil"/>
+            </w:tcBorders>
+            <w:shd w:val="clear" w:color="auto" w:fill="F2F2F2" w:themeFill="background1" w:themeFillShade="F2"/>
+          </w:tcPr>
+          <w:p>
+            <w:pPr>
+              <w:tabs>
+                <w:tab w:val="left" w:pos="3936"/>
+              </w:tabs>
+              <w:rPr>
+                <w:rFonts w:ascii="Book Antiqua" w:hAnsi="Book Antiqua"/>
+                <w:b/>
+                <w:sz w:val="28"/>
+                <w:szCs w:val="28"/>
+              </w:rPr>
+            </w:pPr>
+            <w:r>
+              <w:rPr>
+                <w:rFonts w:ascii="Book Antiqua" w:hAnsi="Book Antiqua"/>
+                <w:b/>
+                <w:sz w:val="28"/>
+                <w:szCs w:val="28"/>
+              </w:rPr>
+              <w:t>Volunteer Experience</w:t>
+            </w:r>
+            <w:r>
+              <w:rPr>
+                <w:rFonts w:ascii="Book Antiqua" w:hAnsi="Book Antiqua"/>
+                <w:b/>
+                <w:sz w:val="28"/>
+                <w:szCs w:val="28"/>
+              </w:rPr>
+              <w:tab/>
+            </w:r>
+          </w:p>
+        </w:tc>
+      </w:tr>
+      <w:tr>
+        <w:tblPrEx>
+          <w:tblBorders>
+            <w:top w:val="none" w:sz="0" w:space="0" w:color="auto"/>
+            <w:left w:val="none" w:sz="0" w:space="0" w:color="auto"/>
+            <w:bottom w:val="none" w:sz="0" w:space="0" w:color="auto"/>
+            <w:right w:val="none" w:sz="0" w:space="0" w:color="auto"/>
+            <w:insideH w:val="none" w:sz="0" w:space="0" w:color="auto"/>
+            <w:insideV w:val="none" w:sz="0" w:space="0" w:color="auto"/>
+          </w:tblBorders>
+        </w:tblPrEx>
+        <w:trPr>
+          <w:trHeight w:val="895"/>
+        </w:trPr>
+        <w:tc>
+          <w:tcPr>
+            <w:tcW w:w="4568" w:type="dxa"/>
+          </w:tcPr>
+          <w:p>
+            <w:pPr>
+              <w:pStyle w:val="Profile"/>
+              <w:spacing w:before="240"/>
+              <w:ind w:left="0"/>
+              <w:rPr>
+                <w:rFonts w:ascii="Book Antiqua" w:hAnsi="Book Antiqua"/>
+                <w:b/>
+                <w:sz w:val="24"/>
+                <w:szCs w:val="24"/>
+              </w:rPr>
+            </w:pPr>
+            <w:r>
+              <w:rPr>
+                <w:rFonts w:ascii="Book Antiqua" w:hAnsi="Book Antiqua"/>
+                <w:b/>
+                <w:sz w:val="24"/>
+                <w:szCs w:val="24"/>
+              </w:rPr>
+              <w:t xml:space="preserve">City lead – Valencia AI </w:t>
+            </w:r>
+            <w:r>
+              <w:rPr>
+                <w:rFonts w:ascii="Book Antiqua" w:hAnsi="Book Antiqua"/>
+                <w:b/>
+                <w:sz w:val="24"/>
+                <w:szCs w:val="24"/>
+              </w:rPr>
+              <w:br/>
+            </w:r>
+            <w:hyperlink r:id="rId35" w:history="1">
+              <w:r>
+                <w:rPr>
+                  <w:rStyle w:val="Hyperlink"/>
+                  <w:rFonts w:ascii="Book Antiqua" w:hAnsi="Book Antiqua"/>
+                  <w:sz w:val="20"/>
+                </w:rPr>
+                <w:t>Spain AI</w:t>
+              </w:r>
+            </w:hyperlink>
+          </w:p>
+        </w:tc>
+        <w:tc>
+          <w:tcPr>
+            <w:tcW w:w="4568" w:type="dxa"/>
+            <w:gridSpan w:val="2"/>
+          </w:tcPr>
+          <w:p>
+            <w:pPr>
+              <w:pStyle w:val="Profile"/>
+              <w:spacing w:before="240"/>
+              <w:ind w:left="0"/>
+              <w:jc w:val="right"/>
+              <w:rPr>
+                <w:rFonts w:ascii="Book Antiqua" w:hAnsi="Book Antiqua"/>
+                <w:b/>
+                <w:sz w:val="24"/>
+                <w:szCs w:val="24"/>
+              </w:rPr>
+            </w:pPr>
+            <w:r>
+              <w:rPr>
+                <w:rFonts w:ascii="Book Antiqua" w:hAnsi="Book Antiqua"/>
+                <w:b/>
+                <w:sz w:val="24"/>
+                <w:szCs w:val="24"/>
+              </w:rPr>
+              <w:t xml:space="preserve">April </w:t>
+            </w:r>
+            <w:r>
+              <w:rPr>
+                <w:rFonts w:ascii="Book Antiqua" w:hAnsi="Book Antiqua"/>
+                <w:b/>
+                <w:sz w:val="24"/>
+                <w:szCs w:val="24"/>
+              </w:rPr>
+              <w:t>2021 – present</w:t>
+            </w:r>
+          </w:p>
+        </w:tc>
+      </w:tr>
+    </w:tbl>
+    <w:p>
+      <w:pPr>
+        <w:pStyle w:val="Profile"/>
+        <w:spacing w:after="0"/>
+        <w:ind w:left="0"/>
+        <w:jc w:val="both"/>
+        <w:rPr>
+          <w:rFonts w:ascii="Book Antiqua" w:hAnsi="Book Antiqua"/>
+          <w:sz w:val="20"/>
+        </w:rPr>
+      </w:pPr>
+      <w:r>
+        <w:rPr>
+          <w:rFonts w:ascii="Book Antiqua" w:hAnsi="Book Antiqua"/>
+          <w:sz w:val="20"/>
+        </w:rPr>
+        <w:t>Responsible for Valencia (Valencia AI) for the Spain AI platform. Organization of seminars on topics related to artificial intelligence</w:t>
+      </w:r>
     </w:p>
     <w:p>
       <w:pPr>

--- a/CV-short.docx
+++ b/CV-short.docx
@@ -1,6 +1,6 @@
 
 <file path=word/document.xml><?xml version="1.0" encoding="utf-8"?>
-<w:document xmlns:wpc="http://schemas.microsoft.com/office/word/2010/wordprocessingCanvas" xmlns:cx="http://schemas.microsoft.com/office/drawing/2014/chartex" xmlns:cx1="http://schemas.microsoft.com/office/drawing/2015/9/8/chartex" xmlns:cx2="http://schemas.microsoft.com/office/drawing/2015/10/21/chartex" xmlns:cx3="http://schemas.microsoft.com/office/drawing/2016/5/9/chartex" xmlns:cx4="http://schemas.microsoft.com/office/drawing/2016/5/10/chartex" xmlns:cx5="http://schemas.microsoft.com/office/drawing/2016/5/11/chartex" xmlns:cx6="http://schemas.microsoft.com/office/drawing/2016/5/12/chartex" xmlns:cx7="http://schemas.microsoft.com/office/drawing/2016/5/13/chartex" xmlns:cx8="http://schemas.microsoft.com/office/drawing/2016/5/14/chartex" xmlns:mc="http://schemas.openxmlformats.org/markup-compatibility/2006" xmlns:aink="http://schemas.microsoft.com/office/drawing/2016/ink" xmlns:am3d="http://schemas.microsoft.com/office/drawing/2017/model3d" xmlns:o="urn:schemas-microsoft-com:office:office" xmlns:oel="http://schemas.microsoft.com/office/2019/extlst" xmlns:r="http://schemas.openxmlformats.org/officeDocument/2006/relationships" xmlns:m="http://schemas.openxmlformats.org/officeDocument/2006/math" xmlns:v="urn:schemas-microsoft-com:vml" xmlns:wp14="http://schemas.microsoft.com/office/word/2010/wordprocessingDrawing" xmlns:wp="http://schemas.openxmlformats.org/drawingml/2006/wordprocessingDrawing" xmlns:w10="urn:schemas-microsoft-com:office:word" xmlns:w="http://schemas.openxmlformats.org/wordprocessingml/2006/main" xmlns:w14="http://schemas.microsoft.com/office/word/2010/wordml" xmlns:w15="http://schemas.microsoft.com/office/word/2012/wordml" xmlns:w16cex="http://schemas.microsoft.com/office/word/2018/wordml/cex" xmlns:w16cid="http://schemas.microsoft.com/office/word/2016/wordml/cid" xmlns:w16="http://schemas.microsoft.com/office/word/2018/wordml" xmlns:w16sdtdh="http://schemas.microsoft.com/office/word/2020/wordml/sdtdatahash" xmlns:w16se="http://schemas.microsoft.com/office/word/2015/wordml/symex" xmlns:wpg="http://schemas.microsoft.com/office/word/2010/wordprocessingGroup" xmlns:wpi="http://schemas.microsoft.com/office/word/2010/wordprocessingInk" xmlns:wne="http://schemas.microsoft.com/office/word/2006/wordml" xmlns:wps="http://schemas.microsoft.com/office/word/2010/wordprocessingShape" mc:Ignorable="w14 w15 w16se w16cid w16 w16cex w16sdtdh wp14">
+<w:document xmlns:wpc="http://schemas.microsoft.com/office/word/2010/wordprocessingCanvas" xmlns:cx="http://schemas.microsoft.com/office/drawing/2014/chartex" xmlns:cx1="http://schemas.microsoft.com/office/drawing/2015/9/8/chartex" xmlns:cx2="http://schemas.microsoft.com/office/drawing/2015/10/21/chartex" xmlns:cx3="http://schemas.microsoft.com/office/drawing/2016/5/9/chartex" xmlns:cx4="http://schemas.microsoft.com/office/drawing/2016/5/10/chartex" xmlns:cx5="http://schemas.microsoft.com/office/drawing/2016/5/11/chartex" xmlns:cx6="http://schemas.microsoft.com/office/drawing/2016/5/12/chartex" xmlns:cx7="http://schemas.microsoft.com/office/drawing/2016/5/13/chartex" xmlns:cx8="http://schemas.microsoft.com/office/drawing/2016/5/14/chartex" xmlns:mc="http://schemas.openxmlformats.org/markup-compatibility/2006" xmlns:aink="http://schemas.microsoft.com/office/drawing/2016/ink" xmlns:am3d="http://schemas.microsoft.com/office/drawing/2017/model3d" xmlns:o="urn:schemas-microsoft-com:office:office" xmlns:oel="http://schemas.microsoft.com/office/2019/extlst" xmlns:r="http://schemas.openxmlformats.org/officeDocument/2006/relationships" xmlns:m="http://schemas.openxmlformats.org/officeDocument/2006/math" xmlns:v="urn:schemas-microsoft-com:vml" xmlns:wp14="http://schemas.microsoft.com/office/word/2010/wordprocessingDrawing" xmlns:wp="http://schemas.openxmlformats.org/drawingml/2006/wordprocessingDrawing" xmlns:w10="urn:schemas-microsoft-com:office:word" xmlns:w="http://schemas.openxmlformats.org/wordprocessingml/2006/main" xmlns:w14="http://schemas.microsoft.com/office/word/2010/wordml" xmlns:w15="http://schemas.microsoft.com/office/word/2012/wordml" xmlns:w16cex="http://schemas.microsoft.com/office/word/2018/wordml/cex" xmlns:w16cid="http://schemas.microsoft.com/office/word/2016/wordml/cid" xmlns:w16="http://schemas.microsoft.com/office/word/2018/wordml" xmlns:w16du="http://schemas.microsoft.com/office/word/2023/wordml/word16du" xmlns:w16sdtdh="http://schemas.microsoft.com/office/word/2020/wordml/sdtdatahash" xmlns:w16se="http://schemas.microsoft.com/office/word/2015/wordml/symex" xmlns:wpg="http://schemas.microsoft.com/office/word/2010/wordprocessingGroup" xmlns:wpi="http://schemas.microsoft.com/office/word/2010/wordprocessingInk" xmlns:wne="http://schemas.microsoft.com/office/word/2006/wordml" xmlns:wps="http://schemas.microsoft.com/office/word/2010/wordprocessingShape" mc:Ignorable="w14 w15 w16se w16cid w16 w16cex w16sdtdh w16du wp14">
   <w:body>
     <w:p>
       <w:pPr>
@@ -56,7 +56,47 @@
           <w:color w:val="000000" w:themeColor="text1"/>
           <w:lang w:val="es-ES"/>
         </w:rPr>
-        <w:t>, Valencian Community, Spain</w:t>
+        <w:t xml:space="preserve">, </w:t>
+      </w:r>
+      <w:proofErr w:type="spellStart"/>
+      <w:r>
+        <w:rPr>
+          <w:rFonts w:ascii="Book Antiqua" w:hAnsi="Book Antiqua"/>
+          <w:b w:val="0"/>
+          <w:color w:val="000000" w:themeColor="text1"/>
+          <w:lang w:val="es-ES"/>
+        </w:rPr>
+        <w:t>Valencian</w:t>
+      </w:r>
+      <w:proofErr w:type="spellEnd"/>
+      <w:r>
+        <w:rPr>
+          <w:rFonts w:ascii="Book Antiqua" w:hAnsi="Book Antiqua"/>
+          <w:b w:val="0"/>
+          <w:color w:val="000000" w:themeColor="text1"/>
+          <w:lang w:val="es-ES"/>
+        </w:rPr>
+        <w:t xml:space="preserve"> </w:t>
+      </w:r>
+      <w:proofErr w:type="spellStart"/>
+      <w:r>
+        <w:rPr>
+          <w:rFonts w:ascii="Book Antiqua" w:hAnsi="Book Antiqua"/>
+          <w:b w:val="0"/>
+          <w:color w:val="000000" w:themeColor="text1"/>
+          <w:lang w:val="es-ES"/>
+        </w:rPr>
+        <w:t>Community</w:t>
+      </w:r>
+      <w:proofErr w:type="spellEnd"/>
+      <w:r>
+        <w:rPr>
+          <w:rFonts w:ascii="Book Antiqua" w:hAnsi="Book Antiqua"/>
+          <w:b w:val="0"/>
+          <w:color w:val="000000" w:themeColor="text1"/>
+          <w:lang w:val="es-ES"/>
+        </w:rPr>
+        <w:t>, Spain</w:t>
       </w:r>
     </w:p>
     <w:p>
@@ -130,8 +170,33 @@
           <w:rStyle w:val="Hyperlink"/>
           <w:rFonts w:ascii="Book Antiqua" w:hAnsi="Book Antiqua"/>
         </w:rPr>
-        <w:t>es.linkedin.com/in/marfrasa/en</w:t>
-      </w:r>
+        <w:t>es.linkedin.com/in/</w:t>
+      </w:r>
+      <w:proofErr w:type="spellStart"/>
+      <w:r>
+        <w:rPr>
+          <w:rStyle w:val="Hyperlink"/>
+          <w:rFonts w:ascii="Book Antiqua" w:hAnsi="Book Antiqua"/>
+        </w:rPr>
+        <w:t>marfrasa</w:t>
+      </w:r>
+      <w:proofErr w:type="spellEnd"/>
+      <w:r>
+        <w:rPr>
+          <w:rStyle w:val="Hyperlink"/>
+          <w:rFonts w:ascii="Book Antiqua" w:hAnsi="Book Antiqua"/>
+        </w:rPr>
+        <w:t>/</w:t>
+      </w:r>
+      <w:proofErr w:type="spellStart"/>
+      <w:r>
+        <w:rPr>
+          <w:rStyle w:val="Hyperlink"/>
+          <w:rFonts w:ascii="Book Antiqua" w:hAnsi="Book Antiqua"/>
+        </w:rPr>
+        <w:t>en</w:t>
+      </w:r>
+      <w:proofErr w:type="spellEnd"/>
       <w:r>
         <w:rPr>
           <w:rStyle w:val="Hyperlink"/>
@@ -232,7 +297,23 @@
         <w:jc w:val="both"/>
       </w:pPr>
       <w:r>
-        <w:t>I am Chief Scientific Officer at Symanto, a data analytics company based on psycholinguistic profiling. In this role, I work with my team to provide our data analysis platform with novel solutions based on the latest techniques of natural language processing, machine and deep learning.</w:t>
+        <w:t xml:space="preserve">I am Chief Scientific Officer at </w:t>
+      </w:r>
+      <w:proofErr w:type="spellStart"/>
+      <w:r>
+        <w:t>Symanto</w:t>
+      </w:r>
+      <w:proofErr w:type="spellEnd"/>
+      <w:r>
+        <w:t xml:space="preserve">, a data analytics company based on psycholinguistic profiling. In this role, I work with my team to provide our data analysis platform with novel solutions based on the latest techniques of natural language processing, </w:t>
+      </w:r>
+      <w:proofErr w:type="gramStart"/>
+      <w:r>
+        <w:t>machine</w:t>
+      </w:r>
+      <w:proofErr w:type="gramEnd"/>
+      <w:r>
+        <w:t xml:space="preserve"> and deep learning.</w:t>
       </w:r>
     </w:p>
     <w:p>
@@ -252,7 +333,15 @@
         <w:jc w:val="both"/>
       </w:pPr>
       <w:r>
-        <w:t>I am a passionate, focused, and creative researcher. I like to read blogs and scientific papers about computational linguistics, data mining, and deep learning. In addition, I contribute to the scientific community by publishing articles in prestigious conferences and journals, and organizing shared tasks in national and international conferences.</w:t>
+        <w:t xml:space="preserve">I am a passionate, focused, and creative researcher. I like to read blogs and scientific papers about computational linguistics, data mining, and deep learning. In addition, I contribute to the scientific community by publishing articles in prestigious conferences and </w:t>
+      </w:r>
+      <w:proofErr w:type="gramStart"/>
+      <w:r>
+        <w:t>journals, and</w:t>
+      </w:r>
+      <w:proofErr w:type="gramEnd"/>
+      <w:r>
+        <w:t xml:space="preserve"> organizing shared tasks in national and international conferences.</w:t>
       </w:r>
     </w:p>
     <w:p>
@@ -262,7 +351,31 @@
         <w:jc w:val="both"/>
       </w:pPr>
       <w:r>
-        <w:t xml:space="preserve">I obtained my PhD in computer science in the Universitat Politècnica de València (Spain) with cum laude distinction, where I also obtained my Engineer’s Degree in Computer Science and my Master’s Degree in Artificial Intelligence, Pattern Recognition and Digital Image. During my career I have published more than </w:t>
+        <w:t xml:space="preserve">I obtained my PhD in computer science in the </w:t>
+      </w:r>
+      <w:proofErr w:type="spellStart"/>
+      <w:r>
+        <w:t>Universitat</w:t>
+      </w:r>
+      <w:proofErr w:type="spellEnd"/>
+      <w:r>
+        <w:t xml:space="preserve"> </w:t>
+      </w:r>
+      <w:proofErr w:type="spellStart"/>
+      <w:r>
+        <w:t>Politècnica</w:t>
+      </w:r>
+      <w:proofErr w:type="spellEnd"/>
+      <w:r>
+        <w:t xml:space="preserve"> de València (Spain) with cum laude distinction, where I also obtained my Engineer’s Degree in Computer Science and my </w:t>
+      </w:r>
+      <w:proofErr w:type="gramStart"/>
+      <w:r>
+        <w:t>Master’s Degree</w:t>
+      </w:r>
+      <w:proofErr w:type="gramEnd"/>
+      <w:r>
+        <w:t xml:space="preserve"> in Artificial Intelligence, Pattern Recognition and Digital Image. During my career I have published more than </w:t>
       </w:r>
       <w:r>
         <w:t>4</w:t>
@@ -398,6 +511,7 @@
               <w:br/>
             </w:r>
             <w:hyperlink r:id="rId10" w:history="1">
+              <w:proofErr w:type="spellStart"/>
               <w:r>
                 <w:rPr>
                   <w:rStyle w:val="Hyperlink"/>
@@ -406,6 +520,7 @@
                 </w:rPr>
                 <w:t>Symanto</w:t>
               </w:r>
+              <w:proofErr w:type="spellEnd"/>
             </w:hyperlink>
           </w:p>
         </w:tc>
@@ -517,7 +632,23 @@
           <w:rFonts w:ascii="Book Antiqua" w:hAnsi="Book Antiqua"/>
           <w:sz w:val="20"/>
         </w:rPr>
-        <w:t>Person responsible for all scientific activities of Symanto (artificial intelligence, natural language processing, and deep learning)</w:t>
+        <w:t xml:space="preserve">Person responsible for all scientific activities of </w:t>
+      </w:r>
+      <w:proofErr w:type="spellStart"/>
+      <w:r>
+        <w:rPr>
+          <w:rFonts w:ascii="Book Antiqua" w:hAnsi="Book Antiqua"/>
+          <w:sz w:val="20"/>
+        </w:rPr>
+        <w:t>Symanto</w:t>
+      </w:r>
+      <w:proofErr w:type="spellEnd"/>
+      <w:r>
+        <w:rPr>
+          <w:rFonts w:ascii="Book Antiqua" w:hAnsi="Book Antiqua"/>
+          <w:sz w:val="20"/>
+        </w:rPr>
+        <w:t xml:space="preserve"> (artificial intelligence, natural language processing, and deep learning)</w:t>
       </w:r>
     </w:p>
     <w:p>
@@ -539,8 +670,17 @@
           <w:rFonts w:ascii="Book Antiqua" w:hAnsi="Book Antiqua"/>
           <w:sz w:val="20"/>
         </w:rPr>
-        <w:t>Responsible for aligning the scientific activities and objectives with the rest of the departments</w:t>
-      </w:r>
+        <w:t xml:space="preserve">Responsible for aligning the scientific activities and objectives with the rest of the </w:t>
+      </w:r>
+      <w:proofErr w:type="gramStart"/>
+      <w:r>
+        <w:rPr>
+          <w:rFonts w:ascii="Book Antiqua" w:hAnsi="Book Antiqua"/>
+          <w:sz w:val="20"/>
+        </w:rPr>
+        <w:t>departments</w:t>
+      </w:r>
+      <w:proofErr w:type="gramEnd"/>
     </w:p>
     <w:p>
       <w:pPr>
@@ -561,8 +701,17 @@
           <w:rFonts w:ascii="Book Antiqua" w:hAnsi="Book Antiqua"/>
           <w:sz w:val="20"/>
         </w:rPr>
-        <w:t>Represent the company in scientific matters</w:t>
-      </w:r>
+        <w:t xml:space="preserve">Represent the company in scientific </w:t>
+      </w:r>
+      <w:proofErr w:type="gramStart"/>
+      <w:r>
+        <w:rPr>
+          <w:rFonts w:ascii="Book Antiqua" w:hAnsi="Book Antiqua"/>
+          <w:sz w:val="20"/>
+        </w:rPr>
+        <w:t>matters</w:t>
+      </w:r>
+      <w:proofErr w:type="gramEnd"/>
     </w:p>
     <w:tbl>
       <w:tblPr>
@@ -595,12 +744,10 @@
               <w:spacing w:before="240"/>
               <w:ind w:left="0"/>
               <w:rPr>
-                <w:rFonts w:ascii="Book Antiqua" w:hAnsi="Book Antiqua"/>
-                <w:b/>
-                <w:sz w:val="24"/>
-                <w:szCs w:val="24"/>
+                <w:rStyle w:val="Hyperlink"/>
               </w:rPr>
             </w:pPr>
+            <w:proofErr w:type="spellStart"/>
             <w:r>
               <w:rPr>
                 <w:rFonts w:ascii="Book Antiqua" w:hAnsi="Book Antiqua"/>
@@ -610,6 +757,7 @@
               </w:rPr>
               <w:t>Adjunt</w:t>
             </w:r>
+            <w:proofErr w:type="spellEnd"/>
             <w:r>
               <w:rPr>
                 <w:rFonts w:ascii="Book Antiqua" w:hAnsi="Book Antiqua"/>
@@ -633,9 +781,39 @@
                 <w:rPr>
                   <w:rStyle w:val="Hyperlink"/>
                 </w:rPr>
-                <w:t>Universidad Europea</w:t>
+                <w:t xml:space="preserve">Universidad </w:t>
               </w:r>
+              <w:proofErr w:type="spellStart"/>
+              <w:r>
+                <w:rPr>
+                  <w:rStyle w:val="Hyperlink"/>
+                </w:rPr>
+                <w:t>Europea</w:t>
+              </w:r>
+              <w:proofErr w:type="spellEnd"/>
             </w:hyperlink>
+          </w:p>
+          <w:p>
+            <w:pPr>
+              <w:pStyle w:val="Profile"/>
+              <w:numPr>
+                <w:ilvl w:val="0"/>
+                <w:numId w:val="1"/>
+              </w:numPr>
+              <w:spacing w:after="0"/>
+              <w:jc w:val="both"/>
+              <w:rPr>
+                <w:rFonts w:ascii="Book Antiqua" w:hAnsi="Book Antiqua"/>
+                <w:sz w:val="20"/>
+              </w:rPr>
+            </w:pPr>
+            <w:r>
+              <w:rPr>
+                <w:rFonts w:ascii="Book Antiqua" w:hAnsi="Book Antiqua"/>
+                <w:sz w:val="20"/>
+              </w:rPr>
+              <w:t xml:space="preserve">Subjects: artificial intelligence projects; project management </w:t>
+            </w:r>
           </w:p>
         </w:tc>
         <w:tc>
@@ -1136,6 +1314,7 @@
               </w:rPr>
               <w:t xml:space="preserve">Deep Learning </w:t>
             </w:r>
+            <w:proofErr w:type="spellStart"/>
             <w:r>
               <w:rPr>
                 <w:rFonts w:ascii="Book Antiqua" w:hAnsi="Book Antiqua"/>
@@ -1156,6 +1335,7 @@
               </w:rPr>
               <w:t>ecturer</w:t>
             </w:r>
+            <w:proofErr w:type="spellEnd"/>
             <w:r>
               <w:rPr>
                 <w:rFonts w:ascii="Book Antiqua" w:hAnsi="Book Antiqua"/>
@@ -1216,6 +1396,7 @@
               </w:rPr>
               <w:t xml:space="preserve">cience </w:t>
             </w:r>
+            <w:proofErr w:type="gramStart"/>
             <w:r>
               <w:rPr>
                 <w:rFonts w:ascii="Book Antiqua" w:hAnsi="Book Antiqua"/>
@@ -1236,6 +1417,7 @@
               </w:rPr>
               <w:t>aster</w:t>
             </w:r>
+            <w:proofErr w:type="gramEnd"/>
             <w:r>
               <w:rPr>
                 <w:rFonts w:ascii="Book Antiqua" w:hAnsi="Book Antiqua"/>
@@ -1247,6 +1429,7 @@
               <w:br/>
             </w:r>
             <w:hyperlink r:id="rId15" w:history="1">
+              <w:proofErr w:type="spellStart"/>
               <w:r>
                 <w:rPr>
                   <w:rStyle w:val="Hyperlink"/>
@@ -1254,7 +1437,77 @@
                   <w:sz w:val="20"/>
                   <w:lang w:val="es-ES"/>
                 </w:rPr>
-                <w:t>Institut de Formació Contínua IL3 - Universitat de Barcelona (UB)</w:t>
+                <w:t>Institut</w:t>
+              </w:r>
+              <w:proofErr w:type="spellEnd"/>
+              <w:r>
+                <w:rPr>
+                  <w:rStyle w:val="Hyperlink"/>
+                  <w:rFonts w:ascii="Book Antiqua" w:hAnsi="Book Antiqua"/>
+                  <w:sz w:val="20"/>
+                  <w:lang w:val="es-ES"/>
+                </w:rPr>
+                <w:t xml:space="preserve"> de </w:t>
+              </w:r>
+              <w:proofErr w:type="spellStart"/>
+              <w:r>
+                <w:rPr>
+                  <w:rStyle w:val="Hyperlink"/>
+                  <w:rFonts w:ascii="Book Antiqua" w:hAnsi="Book Antiqua"/>
+                  <w:sz w:val="20"/>
+                  <w:lang w:val="es-ES"/>
+                </w:rPr>
+                <w:t>Formació</w:t>
+              </w:r>
+              <w:proofErr w:type="spellEnd"/>
+              <w:r>
+                <w:rPr>
+                  <w:rStyle w:val="Hyperlink"/>
+                  <w:rFonts w:ascii="Book Antiqua" w:hAnsi="Book Antiqua"/>
+                  <w:sz w:val="20"/>
+                  <w:lang w:val="es-ES"/>
+                </w:rPr>
+                <w:t xml:space="preserve"> </w:t>
+              </w:r>
+              <w:proofErr w:type="spellStart"/>
+              <w:r>
+                <w:rPr>
+                  <w:rStyle w:val="Hyperlink"/>
+                  <w:rFonts w:ascii="Book Antiqua" w:hAnsi="Book Antiqua"/>
+                  <w:sz w:val="20"/>
+                  <w:lang w:val="es-ES"/>
+                </w:rPr>
+                <w:t>Contínua</w:t>
+              </w:r>
+              <w:proofErr w:type="spellEnd"/>
+              <w:r>
+                <w:rPr>
+                  <w:rStyle w:val="Hyperlink"/>
+                  <w:rFonts w:ascii="Book Antiqua" w:hAnsi="Book Antiqua"/>
+                  <w:sz w:val="20"/>
+                  <w:lang w:val="es-ES"/>
+                </w:rPr>
+                <w:t xml:space="preserve"> IL3 - </w:t>
+              </w:r>
+              <w:proofErr w:type="spellStart"/>
+              <w:r>
+                <w:rPr>
+                  <w:rStyle w:val="Hyperlink"/>
+                  <w:rFonts w:ascii="Book Antiqua" w:hAnsi="Book Antiqua"/>
+                  <w:sz w:val="20"/>
+                  <w:lang w:val="es-ES"/>
+                </w:rPr>
+                <w:t>Universitat</w:t>
+              </w:r>
+              <w:proofErr w:type="spellEnd"/>
+              <w:r>
+                <w:rPr>
+                  <w:rStyle w:val="Hyperlink"/>
+                  <w:rFonts w:ascii="Book Antiqua" w:hAnsi="Book Antiqua"/>
+                  <w:sz w:val="20"/>
+                  <w:lang w:val="es-ES"/>
+                </w:rPr>
+                <w:t xml:space="preserve"> de Barcelona (UB)</w:t>
               </w:r>
             </w:hyperlink>
           </w:p>
@@ -1398,6 +1651,7 @@
               <w:br/>
             </w:r>
             <w:hyperlink r:id="rId16" w:history="1">
+              <w:proofErr w:type="spellStart"/>
               <w:r>
                 <w:rPr>
                   <w:rStyle w:val="Hyperlink"/>
@@ -1406,6 +1660,7 @@
                 </w:rPr>
                 <w:t>Symanto</w:t>
               </w:r>
+              <w:proofErr w:type="spellEnd"/>
             </w:hyperlink>
           </w:p>
         </w:tc>
@@ -1489,8 +1744,17 @@
           <w:rFonts w:ascii="Book Antiqua" w:hAnsi="Book Antiqua"/>
           <w:sz w:val="20"/>
         </w:rPr>
-        <w:t>Decision making and supervision of all the aspects related to the research activities of the company</w:t>
-      </w:r>
+        <w:t xml:space="preserve">Decision making and supervision of all the aspects related to the research activities of the </w:t>
+      </w:r>
+      <w:proofErr w:type="gramStart"/>
+      <w:r>
+        <w:rPr>
+          <w:rFonts w:ascii="Book Antiqua" w:hAnsi="Book Antiqua"/>
+          <w:sz w:val="20"/>
+        </w:rPr>
+        <w:t>company</w:t>
+      </w:r>
+      <w:proofErr w:type="gramEnd"/>
     </w:p>
     <w:p>
       <w:pPr>
@@ -1511,8 +1775,17 @@
           <w:rFonts w:ascii="Book Antiqua" w:hAnsi="Book Antiqua"/>
           <w:sz w:val="20"/>
         </w:rPr>
-        <w:t>Responsible for aligning research activities and objectives with the rest of the company's departments</w:t>
-      </w:r>
+        <w:t xml:space="preserve">Responsible for aligning research activities and objectives with the rest of the company's </w:t>
+      </w:r>
+      <w:proofErr w:type="gramStart"/>
+      <w:r>
+        <w:rPr>
+          <w:rFonts w:ascii="Book Antiqua" w:hAnsi="Book Antiqua"/>
+          <w:sz w:val="20"/>
+        </w:rPr>
+        <w:t>departments</w:t>
+      </w:r>
+      <w:proofErr w:type="gramEnd"/>
     </w:p>
     <w:tbl>
       <w:tblPr>
@@ -1553,6 +1826,7 @@
                 <w:lang w:val="es-ES"/>
               </w:rPr>
             </w:pPr>
+            <w:proofErr w:type="spellStart"/>
             <w:r>
               <w:rPr>
                 <w:rFonts w:ascii="Book Antiqua" w:hAnsi="Book Antiqua"/>
@@ -1563,6 +1837,7 @@
               </w:rPr>
               <w:t>Collaborator</w:t>
             </w:r>
+            <w:proofErr w:type="spellEnd"/>
             <w:r>
               <w:rPr>
                 <w:rFonts w:ascii="Book Antiqua" w:hAnsi="Book Antiqua"/>
@@ -1623,6 +1898,7 @@
               </w:rPr>
               <w:t xml:space="preserve">cience </w:t>
             </w:r>
+            <w:proofErr w:type="gramStart"/>
             <w:r>
               <w:rPr>
                 <w:rFonts w:ascii="Book Antiqua" w:hAnsi="Book Antiqua"/>
@@ -1643,6 +1919,7 @@
               </w:rPr>
               <w:t>aster</w:t>
             </w:r>
+            <w:proofErr w:type="gramEnd"/>
             <w:r>
               <w:rPr>
                 <w:rFonts w:ascii="Book Antiqua" w:hAnsi="Book Antiqua"/>
@@ -1654,6 +1931,7 @@
               <w:br/>
             </w:r>
             <w:hyperlink r:id="rId17" w:history="1">
+              <w:proofErr w:type="spellStart"/>
               <w:r>
                 <w:rPr>
                   <w:rStyle w:val="Hyperlink"/>
@@ -1661,7 +1939,77 @@
                   <w:sz w:val="20"/>
                   <w:lang w:val="es-ES"/>
                 </w:rPr>
-                <w:t>Institut de Formació Contínua IL3 - Universitat de Barcelona (UB)</w:t>
+                <w:t>Institut</w:t>
+              </w:r>
+              <w:proofErr w:type="spellEnd"/>
+              <w:r>
+                <w:rPr>
+                  <w:rStyle w:val="Hyperlink"/>
+                  <w:rFonts w:ascii="Book Antiqua" w:hAnsi="Book Antiqua"/>
+                  <w:sz w:val="20"/>
+                  <w:lang w:val="es-ES"/>
+                </w:rPr>
+                <w:t xml:space="preserve"> de </w:t>
+              </w:r>
+              <w:proofErr w:type="spellStart"/>
+              <w:r>
+                <w:rPr>
+                  <w:rStyle w:val="Hyperlink"/>
+                  <w:rFonts w:ascii="Book Antiqua" w:hAnsi="Book Antiqua"/>
+                  <w:sz w:val="20"/>
+                  <w:lang w:val="es-ES"/>
+                </w:rPr>
+                <w:t>Formació</w:t>
+              </w:r>
+              <w:proofErr w:type="spellEnd"/>
+              <w:r>
+                <w:rPr>
+                  <w:rStyle w:val="Hyperlink"/>
+                  <w:rFonts w:ascii="Book Antiqua" w:hAnsi="Book Antiqua"/>
+                  <w:sz w:val="20"/>
+                  <w:lang w:val="es-ES"/>
+                </w:rPr>
+                <w:t xml:space="preserve"> </w:t>
+              </w:r>
+              <w:proofErr w:type="spellStart"/>
+              <w:r>
+                <w:rPr>
+                  <w:rStyle w:val="Hyperlink"/>
+                  <w:rFonts w:ascii="Book Antiqua" w:hAnsi="Book Antiqua"/>
+                  <w:sz w:val="20"/>
+                  <w:lang w:val="es-ES"/>
+                </w:rPr>
+                <w:t>Contínua</w:t>
+              </w:r>
+              <w:proofErr w:type="spellEnd"/>
+              <w:r>
+                <w:rPr>
+                  <w:rStyle w:val="Hyperlink"/>
+                  <w:rFonts w:ascii="Book Antiqua" w:hAnsi="Book Antiqua"/>
+                  <w:sz w:val="20"/>
+                  <w:lang w:val="es-ES"/>
+                </w:rPr>
+                <w:t xml:space="preserve"> IL3 - </w:t>
+              </w:r>
+              <w:proofErr w:type="spellStart"/>
+              <w:r>
+                <w:rPr>
+                  <w:rStyle w:val="Hyperlink"/>
+                  <w:rFonts w:ascii="Book Antiqua" w:hAnsi="Book Antiqua"/>
+                  <w:sz w:val="20"/>
+                  <w:lang w:val="es-ES"/>
+                </w:rPr>
+                <w:t>Universitat</w:t>
+              </w:r>
+              <w:proofErr w:type="spellEnd"/>
+              <w:r>
+                <w:rPr>
+                  <w:rStyle w:val="Hyperlink"/>
+                  <w:rFonts w:ascii="Book Antiqua" w:hAnsi="Book Antiqua"/>
+                  <w:sz w:val="20"/>
+                  <w:lang w:val="es-ES"/>
+                </w:rPr>
+                <w:t xml:space="preserve"> de Barcelona (UB)</w:t>
               </w:r>
             </w:hyperlink>
           </w:p>
@@ -1793,6 +2141,7 @@
               <w:br/>
             </w:r>
             <w:hyperlink r:id="rId18" w:history="1">
+              <w:proofErr w:type="spellStart"/>
               <w:r>
                 <w:rPr>
                   <w:rStyle w:val="Hyperlink"/>
@@ -1801,6 +2150,7 @@
                 </w:rPr>
                 <w:t>Symanto</w:t>
               </w:r>
+              <w:proofErr w:type="spellEnd"/>
             </w:hyperlink>
           </w:p>
         </w:tc>
@@ -1929,8 +2279,17 @@
           <w:rFonts w:ascii="Book Antiqua" w:hAnsi="Book Antiqua"/>
           <w:sz w:val="20"/>
         </w:rPr>
-        <w:t>Decision making on new lines of research and their implementation</w:t>
-      </w:r>
+        <w:t xml:space="preserve">Decision making on new lines of research and their </w:t>
+      </w:r>
+      <w:proofErr w:type="gramStart"/>
+      <w:r>
+        <w:rPr>
+          <w:rFonts w:ascii="Book Antiqua" w:hAnsi="Book Antiqua"/>
+          <w:sz w:val="20"/>
+        </w:rPr>
+        <w:t>implementation</w:t>
+      </w:r>
+      <w:proofErr w:type="gramEnd"/>
     </w:p>
     <w:p>
       <w:pPr>
@@ -2011,6 +2370,7 @@
               <w:br/>
             </w:r>
             <w:hyperlink r:id="rId19" w:history="1">
+              <w:proofErr w:type="spellStart"/>
               <w:r>
                 <w:rPr>
                   <w:rStyle w:val="Hyperlink"/>
@@ -2019,6 +2379,7 @@
                 </w:rPr>
                 <w:t>Symanto</w:t>
               </w:r>
+              <w:proofErr w:type="spellEnd"/>
             </w:hyperlink>
           </w:p>
         </w:tc>
@@ -2098,8 +2459,17 @@
           <w:rFonts w:ascii="Book Antiqua" w:hAnsi="Book Antiqua"/>
           <w:sz w:val="20"/>
         </w:rPr>
-        <w:t>Lead a team of data scientists and psycholinguists</w:t>
-      </w:r>
+        <w:t xml:space="preserve">Lead a team of data scientists and </w:t>
+      </w:r>
+      <w:proofErr w:type="gramStart"/>
+      <w:r>
+        <w:rPr>
+          <w:rFonts w:ascii="Book Antiqua" w:hAnsi="Book Antiqua"/>
+          <w:sz w:val="20"/>
+        </w:rPr>
+        <w:t>psycholinguists</w:t>
+      </w:r>
+      <w:proofErr w:type="gramEnd"/>
     </w:p>
     <w:p>
       <w:pPr>
@@ -2120,8 +2490,17 @@
           <w:rFonts w:ascii="Book Antiqua" w:hAnsi="Book Antiqua"/>
           <w:sz w:val="20"/>
         </w:rPr>
-        <w:t>Provide the data analysis platform with novel solutions based on the latest techniques of natural language processing and deep learning</w:t>
-      </w:r>
+        <w:t xml:space="preserve">Provide the data analysis platform with novel solutions based on the latest techniques of natural language processing and deep </w:t>
+      </w:r>
+      <w:proofErr w:type="gramStart"/>
+      <w:r>
+        <w:rPr>
+          <w:rFonts w:ascii="Book Antiqua" w:hAnsi="Book Antiqua"/>
+          <w:sz w:val="20"/>
+        </w:rPr>
+        <w:t>learning</w:t>
+      </w:r>
+      <w:proofErr w:type="gramEnd"/>
     </w:p>
     <w:tbl>
       <w:tblPr>
@@ -2177,6 +2556,7 @@
               <w:br/>
             </w:r>
             <w:hyperlink r:id="rId20" w:history="1">
+              <w:proofErr w:type="spellStart"/>
               <w:r>
                 <w:rPr>
                   <w:rStyle w:val="Hyperlink"/>
@@ -2185,6 +2565,7 @@
                 </w:rPr>
                 <w:t>Symanto</w:t>
               </w:r>
+              <w:proofErr w:type="spellEnd"/>
             </w:hyperlink>
           </w:p>
         </w:tc>
@@ -2237,8 +2618,17 @@
           <w:rFonts w:ascii="Book Antiqua" w:hAnsi="Book Antiqua"/>
           <w:sz w:val="20"/>
         </w:rPr>
-        <w:t>Research on cross-lingual and cross-domain deep learning solutions</w:t>
-      </w:r>
+        <w:t xml:space="preserve">Research on cross-lingual and cross-domain deep learning </w:t>
+      </w:r>
+      <w:proofErr w:type="gramStart"/>
+      <w:r>
+        <w:rPr>
+          <w:rFonts w:ascii="Book Antiqua" w:hAnsi="Book Antiqua"/>
+          <w:sz w:val="20"/>
+        </w:rPr>
+        <w:t>solutions</w:t>
+      </w:r>
+      <w:proofErr w:type="gramEnd"/>
     </w:p>
     <w:p>
       <w:pPr>
@@ -2393,8 +2783,17 @@
           <w:rFonts w:ascii="Book Antiqua" w:hAnsi="Book Antiqua"/>
           <w:sz w:val="20"/>
         </w:rPr>
-        <w:t>Research on several natural language processing projects</w:t>
-      </w:r>
+        <w:t xml:space="preserve">Research on several natural language processing </w:t>
+      </w:r>
+      <w:proofErr w:type="gramStart"/>
+      <w:r>
+        <w:rPr>
+          <w:rFonts w:ascii="Book Antiqua" w:hAnsi="Book Antiqua"/>
+          <w:sz w:val="20"/>
+        </w:rPr>
+        <w:t>projects</w:t>
+      </w:r>
+      <w:proofErr w:type="gramEnd"/>
     </w:p>
     <w:tbl>
       <w:tblPr>
@@ -2450,6 +2849,7 @@
               <w:br/>
             </w:r>
             <w:hyperlink r:id="rId23" w:history="1">
+              <w:proofErr w:type="spellStart"/>
               <w:r>
                 <w:rPr>
                   <w:rStyle w:val="Hyperlink"/>
@@ -2458,6 +2858,7 @@
                 </w:rPr>
                 <w:t>Symanto</w:t>
               </w:r>
+              <w:proofErr w:type="spellEnd"/>
             </w:hyperlink>
           </w:p>
         </w:tc>
@@ -2510,8 +2911,17 @@
           <w:rFonts w:ascii="Book Antiqua" w:hAnsi="Book Antiqua"/>
           <w:sz w:val="20"/>
         </w:rPr>
-        <w:t>Research on cross-lingual deep learning solutions</w:t>
-      </w:r>
+        <w:t xml:space="preserve">Research on cross-lingual deep learning </w:t>
+      </w:r>
+      <w:proofErr w:type="gramStart"/>
+      <w:r>
+        <w:rPr>
+          <w:rFonts w:ascii="Book Antiqua" w:hAnsi="Book Antiqua"/>
+          <w:sz w:val="20"/>
+        </w:rPr>
+        <w:t>solutions</w:t>
+      </w:r>
+      <w:proofErr w:type="gramEnd"/>
     </w:p>
     <w:p>
       <w:pPr>
@@ -2606,13 +3016,41 @@
               <w:t xml:space="preserve">, </w:t>
             </w:r>
             <w:hyperlink r:id="rId25" w:history="1">
+              <w:proofErr w:type="spellStart"/>
               <w:r>
                 <w:rPr>
                   <w:rStyle w:val="Hyperlink"/>
                   <w:rFonts w:ascii="Book Antiqua" w:hAnsi="Book Antiqua"/>
                   <w:sz w:val="20"/>
                 </w:rPr>
-                <w:t>Universitat Politècnica de València</w:t>
+                <w:t>Universitat</w:t>
+              </w:r>
+              <w:proofErr w:type="spellEnd"/>
+              <w:r>
+                <w:rPr>
+                  <w:rStyle w:val="Hyperlink"/>
+                  <w:rFonts w:ascii="Book Antiqua" w:hAnsi="Book Antiqua"/>
+                  <w:sz w:val="20"/>
+                </w:rPr>
+                <w:t xml:space="preserve"> </w:t>
+              </w:r>
+              <w:proofErr w:type="spellStart"/>
+              <w:r>
+                <w:rPr>
+                  <w:rStyle w:val="Hyperlink"/>
+                  <w:rFonts w:ascii="Book Antiqua" w:hAnsi="Book Antiqua"/>
+                  <w:sz w:val="20"/>
+                </w:rPr>
+                <w:t>Politècnica</w:t>
+              </w:r>
+              <w:proofErr w:type="spellEnd"/>
+              <w:r>
+                <w:rPr>
+                  <w:rStyle w:val="Hyperlink"/>
+                  <w:rFonts w:ascii="Book Antiqua" w:hAnsi="Book Antiqua"/>
+                  <w:sz w:val="20"/>
+                </w:rPr>
+                <w:t xml:space="preserve"> de València</w:t>
               </w:r>
             </w:hyperlink>
           </w:p>
@@ -2757,13 +3195,23 @@
               <w:br/>
             </w:r>
             <w:hyperlink r:id="rId26" w:history="1">
+              <w:proofErr w:type="spellStart"/>
               <w:r>
                 <w:rPr>
                   <w:rStyle w:val="Hyperlink"/>
                   <w:rFonts w:ascii="Book Antiqua" w:hAnsi="Book Antiqua"/>
                   <w:sz w:val="20"/>
                 </w:rPr>
-                <w:t>Italica Research Group</w:t>
+                <w:t>Italica</w:t>
+              </w:r>
+              <w:proofErr w:type="spellEnd"/>
+              <w:r>
+                <w:rPr>
+                  <w:rStyle w:val="Hyperlink"/>
+                  <w:rFonts w:ascii="Book Antiqua" w:hAnsi="Book Antiqua"/>
+                  <w:sz w:val="20"/>
+                </w:rPr>
+                <w:t xml:space="preserve"> Research Group</w:t>
               </w:r>
             </w:hyperlink>
             <w:r>
@@ -2982,12 +3430,21 @@
           <w:sz w:val="20"/>
         </w:rPr>
       </w:pPr>
-      <w:r>
-        <w:rPr>
-          <w:rFonts w:ascii="Book Antiqua" w:hAnsi="Book Antiqua"/>
-          <w:sz w:val="20"/>
-        </w:rPr>
-        <w:t>MultiJEDI research project, funded by the 5-year ERC Starting Grant No. 259234</w:t>
+      <w:proofErr w:type="spellStart"/>
+      <w:r>
+        <w:rPr>
+          <w:rFonts w:ascii="Book Antiqua" w:hAnsi="Book Antiqua"/>
+          <w:sz w:val="20"/>
+        </w:rPr>
+        <w:t>MultiJEDI</w:t>
+      </w:r>
+      <w:proofErr w:type="spellEnd"/>
+      <w:r>
+        <w:rPr>
+          <w:rFonts w:ascii="Book Antiqua" w:hAnsi="Book Antiqua"/>
+          <w:sz w:val="20"/>
+        </w:rPr>
+        <w:t xml:space="preserve"> research project, funded by the 5-year ERC Starting Grant No. 259234</w:t>
       </w:r>
     </w:p>
     <w:tbl>
@@ -3051,18 +3508,9 @@
                   <w:sz w:val="20"/>
                   <w:lang w:val="es-ES"/>
                 </w:rPr>
-                <w:t>NLE Lab</w:t>
+                <w:t xml:space="preserve">NLE </w:t>
               </w:r>
-            </w:hyperlink>
-            <w:r>
-              <w:rPr>
-                <w:rFonts w:ascii="Book Antiqua" w:hAnsi="Book Antiqua"/>
-                <w:sz w:val="20"/>
-                <w:lang w:val="es-ES"/>
-              </w:rPr>
-              <w:t xml:space="preserve">, </w:t>
-            </w:r>
-            <w:hyperlink r:id="rId31" w:history="1">
+              <w:proofErr w:type="spellStart"/>
               <w:r>
                 <w:rPr>
                   <w:rStyle w:val="Hyperlink"/>
@@ -3070,7 +3518,58 @@
                   <w:sz w:val="20"/>
                   <w:lang w:val="es-ES"/>
                 </w:rPr>
-                <w:t>Universitat Politècnica de València</w:t>
+                <w:t>Lab</w:t>
+              </w:r>
+              <w:proofErr w:type="spellEnd"/>
+            </w:hyperlink>
+            <w:r>
+              <w:rPr>
+                <w:rFonts w:ascii="Book Antiqua" w:hAnsi="Book Antiqua"/>
+                <w:sz w:val="20"/>
+                <w:lang w:val="es-ES"/>
+              </w:rPr>
+              <w:t xml:space="preserve">, </w:t>
+            </w:r>
+            <w:hyperlink r:id="rId31" w:history="1">
+              <w:proofErr w:type="spellStart"/>
+              <w:r>
+                <w:rPr>
+                  <w:rStyle w:val="Hyperlink"/>
+                  <w:rFonts w:ascii="Book Antiqua" w:hAnsi="Book Antiqua"/>
+                  <w:sz w:val="20"/>
+                  <w:lang w:val="es-ES"/>
+                </w:rPr>
+                <w:t>Universitat</w:t>
+              </w:r>
+              <w:proofErr w:type="spellEnd"/>
+              <w:r>
+                <w:rPr>
+                  <w:rStyle w:val="Hyperlink"/>
+                  <w:rFonts w:ascii="Book Antiqua" w:hAnsi="Book Antiqua"/>
+                  <w:sz w:val="20"/>
+                  <w:lang w:val="es-ES"/>
+                </w:rPr>
+                <w:t xml:space="preserve"> </w:t>
+              </w:r>
+              <w:proofErr w:type="spellStart"/>
+              <w:r>
+                <w:rPr>
+                  <w:rStyle w:val="Hyperlink"/>
+                  <w:rFonts w:ascii="Book Antiqua" w:hAnsi="Book Antiqua"/>
+                  <w:sz w:val="20"/>
+                  <w:lang w:val="es-ES"/>
+                </w:rPr>
+                <w:t>Politècnica</w:t>
+              </w:r>
+              <w:proofErr w:type="spellEnd"/>
+              <w:r>
+                <w:rPr>
+                  <w:rStyle w:val="Hyperlink"/>
+                  <w:rFonts w:ascii="Book Antiqua" w:hAnsi="Book Antiqua"/>
+                  <w:sz w:val="20"/>
+                  <w:lang w:val="es-ES"/>
+                </w:rPr>
+                <w:t xml:space="preserve"> de València</w:t>
               </w:r>
             </w:hyperlink>
           </w:p>
@@ -3273,6 +3772,7 @@
               <w:br/>
             </w:r>
             <w:hyperlink r:id="rId32" w:history="1">
+              <w:proofErr w:type="spellStart"/>
               <w:r>
                 <w:rPr>
                   <w:rStyle w:val="Hyperlink"/>
@@ -3280,7 +3780,37 @@
                   <w:sz w:val="24"/>
                   <w:szCs w:val="24"/>
                 </w:rPr>
-                <w:t>Universitat Politècnica de València</w:t>
+                <w:t>Universitat</w:t>
+              </w:r>
+              <w:proofErr w:type="spellEnd"/>
+              <w:r>
+                <w:rPr>
+                  <w:rStyle w:val="Hyperlink"/>
+                  <w:rFonts w:ascii="Book Antiqua" w:hAnsi="Book Antiqua"/>
+                  <w:sz w:val="24"/>
+                  <w:szCs w:val="24"/>
+                </w:rPr>
+                <w:t xml:space="preserve"> </w:t>
+              </w:r>
+              <w:proofErr w:type="spellStart"/>
+              <w:r>
+                <w:rPr>
+                  <w:rStyle w:val="Hyperlink"/>
+                  <w:rFonts w:ascii="Book Antiqua" w:hAnsi="Book Antiqua"/>
+                  <w:sz w:val="24"/>
+                  <w:szCs w:val="24"/>
+                </w:rPr>
+                <w:t>Politècnica</w:t>
+              </w:r>
+              <w:proofErr w:type="spellEnd"/>
+              <w:r>
+                <w:rPr>
+                  <w:rStyle w:val="Hyperlink"/>
+                  <w:rFonts w:ascii="Book Antiqua" w:hAnsi="Book Antiqua"/>
+                  <w:sz w:val="24"/>
+                  <w:szCs w:val="24"/>
+                </w:rPr>
+                <w:t xml:space="preserve"> de València</w:t>
               </w:r>
             </w:hyperlink>
             <w:r>
@@ -3486,6 +4016,7 @@
               <w:br/>
             </w:r>
             <w:hyperlink r:id="rId33" w:history="1">
+              <w:proofErr w:type="spellStart"/>
               <w:r>
                 <w:rPr>
                   <w:rStyle w:val="Hyperlink"/>
@@ -3494,7 +4025,40 @@
                   <w:szCs w:val="24"/>
                   <w:lang w:val="es-ES"/>
                 </w:rPr>
-                <w:t>Universitat Politècnica de València</w:t>
+                <w:t>Universitat</w:t>
+              </w:r>
+              <w:proofErr w:type="spellEnd"/>
+              <w:r>
+                <w:rPr>
+                  <w:rStyle w:val="Hyperlink"/>
+                  <w:rFonts w:ascii="Book Antiqua" w:hAnsi="Book Antiqua"/>
+                  <w:sz w:val="24"/>
+                  <w:szCs w:val="24"/>
+                  <w:lang w:val="es-ES"/>
+                </w:rPr>
+                <w:t xml:space="preserve"> </w:t>
+              </w:r>
+              <w:proofErr w:type="spellStart"/>
+              <w:r>
+                <w:rPr>
+                  <w:rStyle w:val="Hyperlink"/>
+                  <w:rFonts w:ascii="Book Antiqua" w:hAnsi="Book Antiqua"/>
+                  <w:sz w:val="24"/>
+                  <w:szCs w:val="24"/>
+                  <w:lang w:val="es-ES"/>
+                </w:rPr>
+                <w:t>Politècnica</w:t>
+              </w:r>
+              <w:proofErr w:type="spellEnd"/>
+              <w:r>
+                <w:rPr>
+                  <w:rStyle w:val="Hyperlink"/>
+                  <w:rFonts w:ascii="Book Antiqua" w:hAnsi="Book Antiqua"/>
+                  <w:sz w:val="24"/>
+                  <w:szCs w:val="24"/>
+                  <w:lang w:val="es-ES"/>
+                </w:rPr>
+                <w:t xml:space="preserve"> de València</w:t>
               </w:r>
             </w:hyperlink>
             <w:r>
@@ -3639,6 +4203,7 @@
               <w:br/>
             </w:r>
             <w:hyperlink r:id="rId34" w:history="1">
+              <w:proofErr w:type="spellStart"/>
               <w:r>
                 <w:rPr>
                   <w:rStyle w:val="Hyperlink"/>
@@ -3646,7 +4211,37 @@
                   <w:sz w:val="24"/>
                   <w:szCs w:val="24"/>
                 </w:rPr>
-                <w:t>Universitat Politècnica de València</w:t>
+                <w:t>Universitat</w:t>
+              </w:r>
+              <w:proofErr w:type="spellEnd"/>
+              <w:r>
+                <w:rPr>
+                  <w:rStyle w:val="Hyperlink"/>
+                  <w:rFonts w:ascii="Book Antiqua" w:hAnsi="Book Antiqua"/>
+                  <w:sz w:val="24"/>
+                  <w:szCs w:val="24"/>
+                </w:rPr>
+                <w:t xml:space="preserve"> </w:t>
+              </w:r>
+              <w:proofErr w:type="spellStart"/>
+              <w:r>
+                <w:rPr>
+                  <w:rStyle w:val="Hyperlink"/>
+                  <w:rFonts w:ascii="Book Antiqua" w:hAnsi="Book Antiqua"/>
+                  <w:sz w:val="24"/>
+                  <w:szCs w:val="24"/>
+                </w:rPr>
+                <w:t>Politècnica</w:t>
+              </w:r>
+              <w:proofErr w:type="spellEnd"/>
+              <w:r>
+                <w:rPr>
+                  <w:rStyle w:val="Hyperlink"/>
+                  <w:rFonts w:ascii="Book Antiqua" w:hAnsi="Book Antiqua"/>
+                  <w:sz w:val="24"/>
+                  <w:szCs w:val="24"/>
+                </w:rPr>
+                <w:t xml:space="preserve"> de València</w:t>
               </w:r>
             </w:hyperlink>
             <w:r>
@@ -3919,8 +4514,17 @@
           <w:rFonts w:ascii="Book Antiqua" w:hAnsi="Book Antiqua"/>
           <w:sz w:val="20"/>
         </w:rPr>
-        <w:t>Responsible for Valencia (Valencia AI) for the Spain AI platform. Organization of seminars on topics related to artificial intelligence</w:t>
-      </w:r>
+        <w:t xml:space="preserve">Responsible for Valencia (Valencia AI) for the Spain AI platform. Organization of seminars on topics related to artificial </w:t>
+      </w:r>
+      <w:proofErr w:type="gramStart"/>
+      <w:r>
+        <w:rPr>
+          <w:rFonts w:ascii="Book Antiqua" w:hAnsi="Book Antiqua"/>
+          <w:sz w:val="20"/>
+        </w:rPr>
+        <w:t>intelligence</w:t>
+      </w:r>
+      <w:proofErr w:type="gramEnd"/>
     </w:p>
     <w:p>
       <w:pPr>
@@ -4272,7 +4876,7 @@
 </file>
 
 <file path=word/endnotes.xml><?xml version="1.0" encoding="utf-8"?>
-<w:endnotes xmlns:wpc="http://schemas.microsoft.com/office/word/2010/wordprocessingCanvas" xmlns:cx="http://schemas.microsoft.com/office/drawing/2014/chartex" xmlns:cx1="http://schemas.microsoft.com/office/drawing/2015/9/8/chartex" xmlns:cx2="http://schemas.microsoft.com/office/drawing/2015/10/21/chartex" xmlns:cx3="http://schemas.microsoft.com/office/drawing/2016/5/9/chartex" xmlns:cx4="http://schemas.microsoft.com/office/drawing/2016/5/10/chartex" xmlns:cx5="http://schemas.microsoft.com/office/drawing/2016/5/11/chartex" xmlns:cx6="http://schemas.microsoft.com/office/drawing/2016/5/12/chartex" xmlns:cx7="http://schemas.microsoft.com/office/drawing/2016/5/13/chartex" xmlns:cx8="http://schemas.microsoft.com/office/drawing/2016/5/14/chartex" xmlns:mc="http://schemas.openxmlformats.org/markup-compatibility/2006" xmlns:aink="http://schemas.microsoft.com/office/drawing/2016/ink" xmlns:am3d="http://schemas.microsoft.com/office/drawing/2017/model3d" xmlns:o="urn:schemas-microsoft-com:office:office" xmlns:oel="http://schemas.microsoft.com/office/2019/extlst" xmlns:r="http://schemas.openxmlformats.org/officeDocument/2006/relationships" xmlns:m="http://schemas.openxmlformats.org/officeDocument/2006/math" xmlns:v="urn:schemas-microsoft-com:vml" xmlns:wp14="http://schemas.microsoft.com/office/word/2010/wordprocessingDrawing" xmlns:wp="http://schemas.openxmlformats.org/drawingml/2006/wordprocessingDrawing" xmlns:w10="urn:schemas-microsoft-com:office:word" xmlns:w="http://schemas.openxmlformats.org/wordprocessingml/2006/main" xmlns:w14="http://schemas.microsoft.com/office/word/2010/wordml" xmlns:w15="http://schemas.microsoft.com/office/word/2012/wordml" xmlns:w16cex="http://schemas.microsoft.com/office/word/2018/wordml/cex" xmlns:w16cid="http://schemas.microsoft.com/office/word/2016/wordml/cid" xmlns:w16="http://schemas.microsoft.com/office/word/2018/wordml" xmlns:w16sdtdh="http://schemas.microsoft.com/office/word/2020/wordml/sdtdatahash" xmlns:w16se="http://schemas.microsoft.com/office/word/2015/wordml/symex" xmlns:wpg="http://schemas.microsoft.com/office/word/2010/wordprocessingGroup" xmlns:wpi="http://schemas.microsoft.com/office/word/2010/wordprocessingInk" xmlns:wne="http://schemas.microsoft.com/office/word/2006/wordml" xmlns:wps="http://schemas.microsoft.com/office/word/2010/wordprocessingShape" mc:Ignorable="w14 w15 w16se w16cid w16 w16cex w16sdtdh wp14">
+<w:endnotes xmlns:wpc="http://schemas.microsoft.com/office/word/2010/wordprocessingCanvas" xmlns:cx="http://schemas.microsoft.com/office/drawing/2014/chartex" xmlns:cx1="http://schemas.microsoft.com/office/drawing/2015/9/8/chartex" xmlns:cx2="http://schemas.microsoft.com/office/drawing/2015/10/21/chartex" xmlns:cx3="http://schemas.microsoft.com/office/drawing/2016/5/9/chartex" xmlns:cx4="http://schemas.microsoft.com/office/drawing/2016/5/10/chartex" xmlns:cx5="http://schemas.microsoft.com/office/drawing/2016/5/11/chartex" xmlns:cx6="http://schemas.microsoft.com/office/drawing/2016/5/12/chartex" xmlns:cx7="http://schemas.microsoft.com/office/drawing/2016/5/13/chartex" xmlns:cx8="http://schemas.microsoft.com/office/drawing/2016/5/14/chartex" xmlns:mc="http://schemas.openxmlformats.org/markup-compatibility/2006" xmlns:aink="http://schemas.microsoft.com/office/drawing/2016/ink" xmlns:am3d="http://schemas.microsoft.com/office/drawing/2017/model3d" xmlns:o="urn:schemas-microsoft-com:office:office" xmlns:oel="http://schemas.microsoft.com/office/2019/extlst" xmlns:r="http://schemas.openxmlformats.org/officeDocument/2006/relationships" xmlns:m="http://schemas.openxmlformats.org/officeDocument/2006/math" xmlns:v="urn:schemas-microsoft-com:vml" xmlns:wp14="http://schemas.microsoft.com/office/word/2010/wordprocessingDrawing" xmlns:wp="http://schemas.openxmlformats.org/drawingml/2006/wordprocessingDrawing" xmlns:w10="urn:schemas-microsoft-com:office:word" xmlns:w="http://schemas.openxmlformats.org/wordprocessingml/2006/main" xmlns:w14="http://schemas.microsoft.com/office/word/2010/wordml" xmlns:w15="http://schemas.microsoft.com/office/word/2012/wordml" xmlns:w16cex="http://schemas.microsoft.com/office/word/2018/wordml/cex" xmlns:w16cid="http://schemas.microsoft.com/office/word/2016/wordml/cid" xmlns:w16="http://schemas.microsoft.com/office/word/2018/wordml" xmlns:w16du="http://schemas.microsoft.com/office/word/2023/wordml/word16du" xmlns:w16sdtdh="http://schemas.microsoft.com/office/word/2020/wordml/sdtdatahash" xmlns:w16se="http://schemas.microsoft.com/office/word/2015/wordml/symex" xmlns:wpg="http://schemas.microsoft.com/office/word/2010/wordprocessingGroup" xmlns:wpi="http://schemas.microsoft.com/office/word/2010/wordprocessingInk" xmlns:wne="http://schemas.microsoft.com/office/word/2006/wordml" xmlns:wps="http://schemas.microsoft.com/office/word/2010/wordprocessingShape" mc:Ignorable="w14 w15 w16se w16cid w16 w16cex w16sdtdh w16du wp14">
   <w:endnote w:type="separator" w:id="-1">
     <w:p>
       <w:pPr>
@@ -4297,7 +4901,7 @@
 </file>
 
 <file path=word/footnotes.xml><?xml version="1.0" encoding="utf-8"?>
-<w:footnotes xmlns:wpc="http://schemas.microsoft.com/office/word/2010/wordprocessingCanvas" xmlns:cx="http://schemas.microsoft.com/office/drawing/2014/chartex" xmlns:cx1="http://schemas.microsoft.com/office/drawing/2015/9/8/chartex" xmlns:cx2="http://schemas.microsoft.com/office/drawing/2015/10/21/chartex" xmlns:cx3="http://schemas.microsoft.com/office/drawing/2016/5/9/chartex" xmlns:cx4="http://schemas.microsoft.com/office/drawing/2016/5/10/chartex" xmlns:cx5="http://schemas.microsoft.com/office/drawing/2016/5/11/chartex" xmlns:cx6="http://schemas.microsoft.com/office/drawing/2016/5/12/chartex" xmlns:cx7="http://schemas.microsoft.com/office/drawing/2016/5/13/chartex" xmlns:cx8="http://schemas.microsoft.com/office/drawing/2016/5/14/chartex" xmlns:mc="http://schemas.openxmlformats.org/markup-compatibility/2006" xmlns:aink="http://schemas.microsoft.com/office/drawing/2016/ink" xmlns:am3d="http://schemas.microsoft.com/office/drawing/2017/model3d" xmlns:o="urn:schemas-microsoft-com:office:office" xmlns:oel="http://schemas.microsoft.com/office/2019/extlst" xmlns:r="http://schemas.openxmlformats.org/officeDocument/2006/relationships" xmlns:m="http://schemas.openxmlformats.org/officeDocument/2006/math" xmlns:v="urn:schemas-microsoft-com:vml" xmlns:wp14="http://schemas.microsoft.com/office/word/2010/wordprocessingDrawing" xmlns:wp="http://schemas.openxmlformats.org/drawingml/2006/wordprocessingDrawing" xmlns:w10="urn:schemas-microsoft-com:office:word" xmlns:w="http://schemas.openxmlformats.org/wordprocessingml/2006/main" xmlns:w14="http://schemas.microsoft.com/office/word/2010/wordml" xmlns:w15="http://schemas.microsoft.com/office/word/2012/wordml" xmlns:w16cex="http://schemas.microsoft.com/office/word/2018/wordml/cex" xmlns:w16cid="http://schemas.microsoft.com/office/word/2016/wordml/cid" xmlns:w16="http://schemas.microsoft.com/office/word/2018/wordml" xmlns:w16sdtdh="http://schemas.microsoft.com/office/word/2020/wordml/sdtdatahash" xmlns:w16se="http://schemas.microsoft.com/office/word/2015/wordml/symex" xmlns:wpg="http://schemas.microsoft.com/office/word/2010/wordprocessingGroup" xmlns:wpi="http://schemas.microsoft.com/office/word/2010/wordprocessingInk" xmlns:wne="http://schemas.microsoft.com/office/word/2006/wordml" xmlns:wps="http://schemas.microsoft.com/office/word/2010/wordprocessingShape" mc:Ignorable="w14 w15 w16se w16cid w16 w16cex w16sdtdh wp14">
+<w:footnotes xmlns:wpc="http://schemas.microsoft.com/office/word/2010/wordprocessingCanvas" xmlns:cx="http://schemas.microsoft.com/office/drawing/2014/chartex" xmlns:cx1="http://schemas.microsoft.com/office/drawing/2015/9/8/chartex" xmlns:cx2="http://schemas.microsoft.com/office/drawing/2015/10/21/chartex" xmlns:cx3="http://schemas.microsoft.com/office/drawing/2016/5/9/chartex" xmlns:cx4="http://schemas.microsoft.com/office/drawing/2016/5/10/chartex" xmlns:cx5="http://schemas.microsoft.com/office/drawing/2016/5/11/chartex" xmlns:cx6="http://schemas.microsoft.com/office/drawing/2016/5/12/chartex" xmlns:cx7="http://schemas.microsoft.com/office/drawing/2016/5/13/chartex" xmlns:cx8="http://schemas.microsoft.com/office/drawing/2016/5/14/chartex" xmlns:mc="http://schemas.openxmlformats.org/markup-compatibility/2006" xmlns:aink="http://schemas.microsoft.com/office/drawing/2016/ink" xmlns:am3d="http://schemas.microsoft.com/office/drawing/2017/model3d" xmlns:o="urn:schemas-microsoft-com:office:office" xmlns:oel="http://schemas.microsoft.com/office/2019/extlst" xmlns:r="http://schemas.openxmlformats.org/officeDocument/2006/relationships" xmlns:m="http://schemas.openxmlformats.org/officeDocument/2006/math" xmlns:v="urn:schemas-microsoft-com:vml" xmlns:wp14="http://schemas.microsoft.com/office/word/2010/wordprocessingDrawing" xmlns:wp="http://schemas.openxmlformats.org/drawingml/2006/wordprocessingDrawing" xmlns:w10="urn:schemas-microsoft-com:office:word" xmlns:w="http://schemas.openxmlformats.org/wordprocessingml/2006/main" xmlns:w14="http://schemas.microsoft.com/office/word/2010/wordml" xmlns:w15="http://schemas.microsoft.com/office/word/2012/wordml" xmlns:w16cex="http://schemas.microsoft.com/office/word/2018/wordml/cex" xmlns:w16cid="http://schemas.microsoft.com/office/word/2016/wordml/cid" xmlns:w16="http://schemas.microsoft.com/office/word/2018/wordml" xmlns:w16du="http://schemas.microsoft.com/office/word/2023/wordml/word16du" xmlns:w16sdtdh="http://schemas.microsoft.com/office/word/2020/wordml/sdtdatahash" xmlns:w16se="http://schemas.microsoft.com/office/word/2015/wordml/symex" xmlns:wpg="http://schemas.microsoft.com/office/word/2010/wordprocessingGroup" xmlns:wpi="http://schemas.microsoft.com/office/word/2010/wordprocessingInk" xmlns:wne="http://schemas.microsoft.com/office/word/2006/wordml" xmlns:wps="http://schemas.microsoft.com/office/word/2010/wordprocessingShape" mc:Ignorable="w14 w15 w16se w16cid w16 w16cex w16sdtdh w16du wp14">
   <w:footnote w:type="separator" w:id="-1">
     <w:p>
       <w:pPr>
@@ -4322,7 +4926,7 @@
 </file>
 
 <file path=word/numbering.xml><?xml version="1.0" encoding="utf-8"?>
-<w:numbering xmlns:wpc="http://schemas.microsoft.com/office/word/2010/wordprocessingCanvas" xmlns:cx="http://schemas.microsoft.com/office/drawing/2014/chartex" xmlns:cx1="http://schemas.microsoft.com/office/drawing/2015/9/8/chartex" xmlns:cx2="http://schemas.microsoft.com/office/drawing/2015/10/21/chartex" xmlns:cx3="http://schemas.microsoft.com/office/drawing/2016/5/9/chartex" xmlns:cx4="http://schemas.microsoft.com/office/drawing/2016/5/10/chartex" xmlns:cx5="http://schemas.microsoft.com/office/drawing/2016/5/11/chartex" xmlns:cx6="http://schemas.microsoft.com/office/drawing/2016/5/12/chartex" xmlns:cx7="http://schemas.microsoft.com/office/drawing/2016/5/13/chartex" xmlns:cx8="http://schemas.microsoft.com/office/drawing/2016/5/14/chartex" xmlns:mc="http://schemas.openxmlformats.org/markup-compatibility/2006" xmlns:aink="http://schemas.microsoft.com/office/drawing/2016/ink" xmlns:am3d="http://schemas.microsoft.com/office/drawing/2017/model3d" xmlns:o="urn:schemas-microsoft-com:office:office" xmlns:oel="http://schemas.microsoft.com/office/2019/extlst" xmlns:r="http://schemas.openxmlformats.org/officeDocument/2006/relationships" xmlns:m="http://schemas.openxmlformats.org/officeDocument/2006/math" xmlns:v="urn:schemas-microsoft-com:vml" xmlns:wp14="http://schemas.microsoft.com/office/word/2010/wordprocessingDrawing" xmlns:wp="http://schemas.openxmlformats.org/drawingml/2006/wordprocessingDrawing" xmlns:w10="urn:schemas-microsoft-com:office:word" xmlns:w="http://schemas.openxmlformats.org/wordprocessingml/2006/main" xmlns:w14="http://schemas.microsoft.com/office/word/2010/wordml" xmlns:w15="http://schemas.microsoft.com/office/word/2012/wordml" xmlns:w16cex="http://schemas.microsoft.com/office/word/2018/wordml/cex" xmlns:w16cid="http://schemas.microsoft.com/office/word/2016/wordml/cid" xmlns:w16="http://schemas.microsoft.com/office/word/2018/wordml" xmlns:w16sdtdh="http://schemas.microsoft.com/office/word/2020/wordml/sdtdatahash" xmlns:w16se="http://schemas.microsoft.com/office/word/2015/wordml/symex" xmlns:wpg="http://schemas.microsoft.com/office/word/2010/wordprocessingGroup" xmlns:wpi="http://schemas.microsoft.com/office/word/2010/wordprocessingInk" xmlns:wne="http://schemas.microsoft.com/office/word/2006/wordml" xmlns:wps="http://schemas.microsoft.com/office/word/2010/wordprocessingShape" mc:Ignorable="w14 w15 w16se w16cid w16 w16cex w16sdtdh wp14">
+<w:numbering xmlns:wpc="http://schemas.microsoft.com/office/word/2010/wordprocessingCanvas" xmlns:cx="http://schemas.microsoft.com/office/drawing/2014/chartex" xmlns:cx1="http://schemas.microsoft.com/office/drawing/2015/9/8/chartex" xmlns:cx2="http://schemas.microsoft.com/office/drawing/2015/10/21/chartex" xmlns:cx3="http://schemas.microsoft.com/office/drawing/2016/5/9/chartex" xmlns:cx4="http://schemas.microsoft.com/office/drawing/2016/5/10/chartex" xmlns:cx5="http://schemas.microsoft.com/office/drawing/2016/5/11/chartex" xmlns:cx6="http://schemas.microsoft.com/office/drawing/2016/5/12/chartex" xmlns:cx7="http://schemas.microsoft.com/office/drawing/2016/5/13/chartex" xmlns:cx8="http://schemas.microsoft.com/office/drawing/2016/5/14/chartex" xmlns:mc="http://schemas.openxmlformats.org/markup-compatibility/2006" xmlns:aink="http://schemas.microsoft.com/office/drawing/2016/ink" xmlns:am3d="http://schemas.microsoft.com/office/drawing/2017/model3d" xmlns:o="urn:schemas-microsoft-com:office:office" xmlns:oel="http://schemas.microsoft.com/office/2019/extlst" xmlns:r="http://schemas.openxmlformats.org/officeDocument/2006/relationships" xmlns:m="http://schemas.openxmlformats.org/officeDocument/2006/math" xmlns:v="urn:schemas-microsoft-com:vml" xmlns:wp14="http://schemas.microsoft.com/office/word/2010/wordprocessingDrawing" xmlns:wp="http://schemas.openxmlformats.org/drawingml/2006/wordprocessingDrawing" xmlns:w10="urn:schemas-microsoft-com:office:word" xmlns:w="http://schemas.openxmlformats.org/wordprocessingml/2006/main" xmlns:w14="http://schemas.microsoft.com/office/word/2010/wordml" xmlns:w15="http://schemas.microsoft.com/office/word/2012/wordml" xmlns:w16cex="http://schemas.microsoft.com/office/word/2018/wordml/cex" xmlns:w16cid="http://schemas.microsoft.com/office/word/2016/wordml/cid" xmlns:w16="http://schemas.microsoft.com/office/word/2018/wordml" xmlns:w16du="http://schemas.microsoft.com/office/word/2023/wordml/word16du" xmlns:w16sdtdh="http://schemas.microsoft.com/office/word/2020/wordml/sdtdatahash" xmlns:w16se="http://schemas.microsoft.com/office/word/2015/wordml/symex" xmlns:wpg="http://schemas.microsoft.com/office/word/2010/wordprocessingGroup" xmlns:wpi="http://schemas.microsoft.com/office/word/2010/wordprocessingInk" xmlns:wne="http://schemas.microsoft.com/office/word/2006/wordml" xmlns:wps="http://schemas.microsoft.com/office/word/2010/wordprocessingShape" mc:Ignorable="w14 w15 w16se w16cid w16 w16cex w16sdtdh w16du wp14">
   <w:abstractNum w:abstractNumId="0" w15:restartNumberingAfterBreak="0">
     <w:nsid w:val="18EB2540"/>
     <w:multiLevelType w:val="hybridMultilevel"/>
@@ -4675,7 +5279,7 @@
 </file>
 
 <file path=word/styles.xml><?xml version="1.0" encoding="utf-8"?>
-<w:styles xmlns:mc="http://schemas.openxmlformats.org/markup-compatibility/2006" xmlns:r="http://schemas.openxmlformats.org/officeDocument/2006/relationships" xmlns:w="http://schemas.openxmlformats.org/wordprocessingml/2006/main" xmlns:w14="http://schemas.microsoft.com/office/word/2010/wordml" xmlns:w15="http://schemas.microsoft.com/office/word/2012/wordml" xmlns:w16cex="http://schemas.microsoft.com/office/word/2018/wordml/cex" xmlns:w16cid="http://schemas.microsoft.com/office/word/2016/wordml/cid" xmlns:w16="http://schemas.microsoft.com/office/word/2018/wordml" xmlns:w16sdtdh="http://schemas.microsoft.com/office/word/2020/wordml/sdtdatahash" xmlns:w16se="http://schemas.microsoft.com/office/word/2015/wordml/symex" mc:Ignorable="w14 w15 w16se w16cid w16 w16cex w16sdtdh">
+<w:styles xmlns:mc="http://schemas.openxmlformats.org/markup-compatibility/2006" xmlns:r="http://schemas.openxmlformats.org/officeDocument/2006/relationships" xmlns:w="http://schemas.openxmlformats.org/wordprocessingml/2006/main" xmlns:w14="http://schemas.microsoft.com/office/word/2010/wordml" xmlns:w15="http://schemas.microsoft.com/office/word/2012/wordml" xmlns:w16cex="http://schemas.microsoft.com/office/word/2018/wordml/cex" xmlns:w16cid="http://schemas.microsoft.com/office/word/2016/wordml/cid" xmlns:w16="http://schemas.microsoft.com/office/word/2018/wordml" xmlns:w16du="http://schemas.microsoft.com/office/word/2023/wordml/word16du" xmlns:w16sdtdh="http://schemas.microsoft.com/office/word/2020/wordml/sdtdatahash" xmlns:w16se="http://schemas.microsoft.com/office/word/2015/wordml/symex" mc:Ignorable="w14 w15 w16se w16cid w16 w16cex w16sdtdh w16du">
   <w:docDefaults>
     <w:rPrDefault>
       <w:rPr>

--- a/CV-short.docx
+++ b/CV-short.docx
@@ -56,47 +56,7 @@
           <w:color w:val="000000" w:themeColor="text1"/>
           <w:lang w:val="es-ES"/>
         </w:rPr>
-        <w:t xml:space="preserve">, </w:t>
-      </w:r>
-      <w:proofErr w:type="spellStart"/>
-      <w:r>
-        <w:rPr>
-          <w:rFonts w:ascii="Book Antiqua" w:hAnsi="Book Antiqua"/>
-          <w:b w:val="0"/>
-          <w:color w:val="000000" w:themeColor="text1"/>
-          <w:lang w:val="es-ES"/>
-        </w:rPr>
-        <w:t>Valencian</w:t>
-      </w:r>
-      <w:proofErr w:type="spellEnd"/>
-      <w:r>
-        <w:rPr>
-          <w:rFonts w:ascii="Book Antiqua" w:hAnsi="Book Antiqua"/>
-          <w:b w:val="0"/>
-          <w:color w:val="000000" w:themeColor="text1"/>
-          <w:lang w:val="es-ES"/>
-        </w:rPr>
-        <w:t xml:space="preserve"> </w:t>
-      </w:r>
-      <w:proofErr w:type="spellStart"/>
-      <w:r>
-        <w:rPr>
-          <w:rFonts w:ascii="Book Antiqua" w:hAnsi="Book Antiqua"/>
-          <w:b w:val="0"/>
-          <w:color w:val="000000" w:themeColor="text1"/>
-          <w:lang w:val="es-ES"/>
-        </w:rPr>
-        <w:t>Community</w:t>
-      </w:r>
-      <w:proofErr w:type="spellEnd"/>
-      <w:r>
-        <w:rPr>
-          <w:rFonts w:ascii="Book Antiqua" w:hAnsi="Book Antiqua"/>
-          <w:b w:val="0"/>
-          <w:color w:val="000000" w:themeColor="text1"/>
-          <w:lang w:val="es-ES"/>
-        </w:rPr>
-        <w:t>, Spain</w:t>
+        <w:t>, Valencian Community, Spain</w:t>
       </w:r>
     </w:p>
     <w:p>
@@ -170,33 +130,8 @@
           <w:rStyle w:val="Hyperlink"/>
           <w:rFonts w:ascii="Book Antiqua" w:hAnsi="Book Antiqua"/>
         </w:rPr>
-        <w:t>es.linkedin.com/in/</w:t>
-      </w:r>
-      <w:proofErr w:type="spellStart"/>
-      <w:r>
-        <w:rPr>
-          <w:rStyle w:val="Hyperlink"/>
-          <w:rFonts w:ascii="Book Antiqua" w:hAnsi="Book Antiqua"/>
-        </w:rPr>
-        <w:t>marfrasa</w:t>
-      </w:r>
-      <w:proofErr w:type="spellEnd"/>
-      <w:r>
-        <w:rPr>
-          <w:rStyle w:val="Hyperlink"/>
-          <w:rFonts w:ascii="Book Antiqua" w:hAnsi="Book Antiqua"/>
-        </w:rPr>
-        <w:t>/</w:t>
-      </w:r>
-      <w:proofErr w:type="spellStart"/>
-      <w:r>
-        <w:rPr>
-          <w:rStyle w:val="Hyperlink"/>
-          <w:rFonts w:ascii="Book Antiqua" w:hAnsi="Book Antiqua"/>
-        </w:rPr>
-        <w:t>en</w:t>
-      </w:r>
-      <w:proofErr w:type="spellEnd"/>
+        <w:t>es.linkedin.com/in/marfrasa/en</w:t>
+      </w:r>
       <w:r>
         <w:rPr>
           <w:rStyle w:val="Hyperlink"/>
@@ -297,23 +232,19 @@
         <w:jc w:val="both"/>
       </w:pPr>
       <w:r>
-        <w:t xml:space="preserve">I am Chief Scientific Officer at </w:t>
-      </w:r>
-      <w:proofErr w:type="spellStart"/>
-      <w:r>
-        <w:t>Symanto</w:t>
-      </w:r>
-      <w:proofErr w:type="spellEnd"/>
-      <w:r>
-        <w:t xml:space="preserve">, a data analytics company based on psycholinguistic profiling. In this role, I work with my team to provide our data analysis platform with novel solutions based on the latest techniques of natural language processing, </w:t>
-      </w:r>
-      <w:proofErr w:type="gramStart"/>
-      <w:r>
-        <w:t>machine</w:t>
-      </w:r>
-      <w:proofErr w:type="gramEnd"/>
-      <w:r>
-        <w:t xml:space="preserve"> and deep learning.</w:t>
+        <w:t>I am Chief Scientific Officer at Symanto, a data analytics company based on psycholinguistic profiling. In this role, I work with my team to provide our data analysis platform with novel solutions based on the latest techniques of</w:t>
+      </w:r>
+      <w:r>
+        <w:t xml:space="preserve"> artificial intelligence. This includes </w:t>
+      </w:r>
+      <w:r>
+        <w:t>natural language processing</w:t>
+      </w:r>
+      <w:r>
+        <w:t>, Large Language Models (LLMs)</w:t>
+      </w:r>
+      <w:r>
+        <w:t>, machine and deep learning.</w:t>
       </w:r>
     </w:p>
     <w:p>
@@ -333,15 +264,7 @@
         <w:jc w:val="both"/>
       </w:pPr>
       <w:r>
-        <w:t xml:space="preserve">I am a passionate, focused, and creative researcher. I like to read blogs and scientific papers about computational linguistics, data mining, and deep learning. In addition, I contribute to the scientific community by publishing articles in prestigious conferences and </w:t>
-      </w:r>
-      <w:proofErr w:type="gramStart"/>
-      <w:r>
-        <w:t>journals, and</w:t>
-      </w:r>
-      <w:proofErr w:type="gramEnd"/>
-      <w:r>
-        <w:t xml:space="preserve"> organizing shared tasks in national and international conferences.</w:t>
+        <w:t>I am a passionate, focused, and creative researcher. I like to read blogs and scientific papers about computational linguistics, data mining, and deep learning. In addition, I contribute to the scientific community by publishing articles in prestigious conferences and journals, and organizing shared tasks in national and international conferences.</w:t>
       </w:r>
     </w:p>
     <w:p>
@@ -351,37 +274,19 @@
         <w:jc w:val="both"/>
       </w:pPr>
       <w:r>
-        <w:t xml:space="preserve">I obtained my PhD in computer science in the </w:t>
-      </w:r>
-      <w:proofErr w:type="spellStart"/>
-      <w:r>
-        <w:t>Universitat</w:t>
-      </w:r>
-      <w:proofErr w:type="spellEnd"/>
-      <w:r>
-        <w:t xml:space="preserve"> </w:t>
-      </w:r>
-      <w:proofErr w:type="spellStart"/>
-      <w:r>
-        <w:t>Politècnica</w:t>
-      </w:r>
-      <w:proofErr w:type="spellEnd"/>
-      <w:r>
-        <w:t xml:space="preserve"> de València (Spain) with cum laude distinction, where I also obtained my Engineer’s Degree in Computer Science and my </w:t>
-      </w:r>
-      <w:proofErr w:type="gramStart"/>
-      <w:r>
-        <w:t>Master’s Degree</w:t>
-      </w:r>
-      <w:proofErr w:type="gramEnd"/>
-      <w:r>
-        <w:t xml:space="preserve"> in Artificial Intelligence, Pattern Recognition and Digital Image. During my career I have published more than </w:t>
+        <w:t xml:space="preserve">I obtained my PhD in computer science in the Universitat Politècnica de València (Spain) with cum laude distinction, where I also obtained my Engineer’s Degree in Computer Science and my Master’s Degree in Artificial Intelligence, Pattern Recognition and Digital Image. During my career I have published more than </w:t>
       </w:r>
       <w:r>
         <w:t>4</w:t>
       </w:r>
       <w:r>
-        <w:t>0 scientific articles, some of them in top conferences, and participated in several international research internships around the world.</w:t>
+        <w:t>0 scientific articles</w:t>
+      </w:r>
+      <w:r>
+        <w:t>, organized several evaluation campaigns</w:t>
+      </w:r>
+      <w:r>
+        <w:t>, and participated in several international research internships around the world.</w:t>
       </w:r>
     </w:p>
     <w:p>
@@ -389,11 +294,6 @@
         <w:pStyle w:val="Profile"/>
         <w:spacing w:before="240"/>
         <w:jc w:val="both"/>
-        <w:rPr>
-          <w:rFonts w:ascii="Book Antiqua" w:hAnsi="Book Antiqua"/>
-          <w:sz w:val="24"/>
-          <w:szCs w:val="24"/>
-        </w:rPr>
       </w:pPr>
     </w:p>
     <w:tbl>
@@ -511,7 +411,6 @@
               <w:br/>
             </w:r>
             <w:hyperlink r:id="rId10" w:history="1">
-              <w:proofErr w:type="spellStart"/>
               <w:r>
                 <w:rPr>
                   <w:rStyle w:val="Hyperlink"/>
@@ -520,7 +419,6 @@
                 </w:rPr>
                 <w:t>Symanto</w:t>
               </w:r>
-              <w:proofErr w:type="spellEnd"/>
             </w:hyperlink>
           </w:p>
         </w:tc>
@@ -632,23 +530,7 @@
           <w:rFonts w:ascii="Book Antiqua" w:hAnsi="Book Antiqua"/>
           <w:sz w:val="20"/>
         </w:rPr>
-        <w:t xml:space="preserve">Person responsible for all scientific activities of </w:t>
-      </w:r>
-      <w:proofErr w:type="spellStart"/>
-      <w:r>
-        <w:rPr>
-          <w:rFonts w:ascii="Book Antiqua" w:hAnsi="Book Antiqua"/>
-          <w:sz w:val="20"/>
-        </w:rPr>
-        <w:t>Symanto</w:t>
-      </w:r>
-      <w:proofErr w:type="spellEnd"/>
-      <w:r>
-        <w:rPr>
-          <w:rFonts w:ascii="Book Antiqua" w:hAnsi="Book Antiqua"/>
-          <w:sz w:val="20"/>
-        </w:rPr>
-        <w:t xml:space="preserve"> (artificial intelligence, natural language processing, and deep learning)</w:t>
+        <w:t>Person responsible for all scientific activities of Symanto (artificial intelligence, natural language processing, and deep learning)</w:t>
       </w:r>
     </w:p>
     <w:p>
@@ -670,17 +552,8 @@
           <w:rFonts w:ascii="Book Antiqua" w:hAnsi="Book Antiqua"/>
           <w:sz w:val="20"/>
         </w:rPr>
-        <w:t xml:space="preserve">Responsible for aligning the scientific activities and objectives with the rest of the </w:t>
-      </w:r>
-      <w:proofErr w:type="gramStart"/>
-      <w:r>
-        <w:rPr>
-          <w:rFonts w:ascii="Book Antiqua" w:hAnsi="Book Antiqua"/>
-          <w:sz w:val="20"/>
-        </w:rPr>
-        <w:t>departments</w:t>
-      </w:r>
-      <w:proofErr w:type="gramEnd"/>
+        <w:t>Responsible for aligning the scientific activities and objectives with the rest of the departments</w:t>
+      </w:r>
     </w:p>
     <w:p>
       <w:pPr>
@@ -701,17 +574,8 @@
           <w:rFonts w:ascii="Book Antiqua" w:hAnsi="Book Antiqua"/>
           <w:sz w:val="20"/>
         </w:rPr>
-        <w:t xml:space="preserve">Represent the company in scientific </w:t>
-      </w:r>
-      <w:proofErr w:type="gramStart"/>
-      <w:r>
-        <w:rPr>
-          <w:rFonts w:ascii="Book Antiqua" w:hAnsi="Book Antiqua"/>
-          <w:sz w:val="20"/>
-        </w:rPr>
-        <w:t>matters</w:t>
-      </w:r>
-      <w:proofErr w:type="gramEnd"/>
+        <w:t>Represent the company in scientific matters</w:t>
+      </w:r>
     </w:p>
     <w:tbl>
       <w:tblPr>
@@ -747,7 +611,6 @@
                 <w:rStyle w:val="Hyperlink"/>
               </w:rPr>
             </w:pPr>
-            <w:proofErr w:type="spellStart"/>
             <w:r>
               <w:rPr>
                 <w:rFonts w:ascii="Book Antiqua" w:hAnsi="Book Antiqua"/>
@@ -757,7 +620,6 @@
               </w:rPr>
               <w:t>Adjunt</w:t>
             </w:r>
-            <w:proofErr w:type="spellEnd"/>
             <w:r>
               <w:rPr>
                 <w:rFonts w:ascii="Book Antiqua" w:hAnsi="Book Antiqua"/>
@@ -781,16 +643,8 @@
                 <w:rPr>
                   <w:rStyle w:val="Hyperlink"/>
                 </w:rPr>
-                <w:t xml:space="preserve">Universidad </w:t>
+                <w:t>Universidad Europea</w:t>
               </w:r>
-              <w:proofErr w:type="spellStart"/>
-              <w:r>
-                <w:rPr>
-                  <w:rStyle w:val="Hyperlink"/>
-                </w:rPr>
-                <w:t>Europea</w:t>
-              </w:r>
-              <w:proofErr w:type="spellEnd"/>
             </w:hyperlink>
           </w:p>
           <w:p>
@@ -1312,9 +1166,9 @@
                 <w:szCs w:val="24"/>
                 <w:lang w:val="es-ES"/>
               </w:rPr>
+              <w:lastRenderedPageBreak/>
               <w:t xml:space="preserve">Deep Learning </w:t>
             </w:r>
-            <w:proofErr w:type="spellStart"/>
             <w:r>
               <w:rPr>
                 <w:rFonts w:ascii="Book Antiqua" w:hAnsi="Book Antiqua"/>
@@ -1335,7 +1189,6 @@
               </w:rPr>
               <w:t>ecturer</w:t>
             </w:r>
-            <w:proofErr w:type="spellEnd"/>
             <w:r>
               <w:rPr>
                 <w:rFonts w:ascii="Book Antiqua" w:hAnsi="Book Antiqua"/>
@@ -1396,7 +1249,6 @@
               </w:rPr>
               <w:t xml:space="preserve">cience </w:t>
             </w:r>
-            <w:proofErr w:type="gramStart"/>
             <w:r>
               <w:rPr>
                 <w:rFonts w:ascii="Book Antiqua" w:hAnsi="Book Antiqua"/>
@@ -1417,7 +1269,6 @@
               </w:rPr>
               <w:t>aster</w:t>
             </w:r>
-            <w:proofErr w:type="gramEnd"/>
             <w:r>
               <w:rPr>
                 <w:rFonts w:ascii="Book Antiqua" w:hAnsi="Book Antiqua"/>
@@ -1429,7 +1280,6 @@
               <w:br/>
             </w:r>
             <w:hyperlink r:id="rId15" w:history="1">
-              <w:proofErr w:type="spellStart"/>
               <w:r>
                 <w:rPr>
                   <w:rStyle w:val="Hyperlink"/>
@@ -1437,77 +1287,7 @@
                   <w:sz w:val="20"/>
                   <w:lang w:val="es-ES"/>
                 </w:rPr>
-                <w:t>Institut</w:t>
-              </w:r>
-              <w:proofErr w:type="spellEnd"/>
-              <w:r>
-                <w:rPr>
-                  <w:rStyle w:val="Hyperlink"/>
-                  <w:rFonts w:ascii="Book Antiqua" w:hAnsi="Book Antiqua"/>
-                  <w:sz w:val="20"/>
-                  <w:lang w:val="es-ES"/>
-                </w:rPr>
-                <w:t xml:space="preserve"> de </w:t>
-              </w:r>
-              <w:proofErr w:type="spellStart"/>
-              <w:r>
-                <w:rPr>
-                  <w:rStyle w:val="Hyperlink"/>
-                  <w:rFonts w:ascii="Book Antiqua" w:hAnsi="Book Antiqua"/>
-                  <w:sz w:val="20"/>
-                  <w:lang w:val="es-ES"/>
-                </w:rPr>
-                <w:t>Formació</w:t>
-              </w:r>
-              <w:proofErr w:type="spellEnd"/>
-              <w:r>
-                <w:rPr>
-                  <w:rStyle w:val="Hyperlink"/>
-                  <w:rFonts w:ascii="Book Antiqua" w:hAnsi="Book Antiqua"/>
-                  <w:sz w:val="20"/>
-                  <w:lang w:val="es-ES"/>
-                </w:rPr>
-                <w:t xml:space="preserve"> </w:t>
-              </w:r>
-              <w:proofErr w:type="spellStart"/>
-              <w:r>
-                <w:rPr>
-                  <w:rStyle w:val="Hyperlink"/>
-                  <w:rFonts w:ascii="Book Antiqua" w:hAnsi="Book Antiqua"/>
-                  <w:sz w:val="20"/>
-                  <w:lang w:val="es-ES"/>
-                </w:rPr>
-                <w:t>Contínua</w:t>
-              </w:r>
-              <w:proofErr w:type="spellEnd"/>
-              <w:r>
-                <w:rPr>
-                  <w:rStyle w:val="Hyperlink"/>
-                  <w:rFonts w:ascii="Book Antiqua" w:hAnsi="Book Antiqua"/>
-                  <w:sz w:val="20"/>
-                  <w:lang w:val="es-ES"/>
-                </w:rPr>
-                <w:t xml:space="preserve"> IL3 - </w:t>
-              </w:r>
-              <w:proofErr w:type="spellStart"/>
-              <w:r>
-                <w:rPr>
-                  <w:rStyle w:val="Hyperlink"/>
-                  <w:rFonts w:ascii="Book Antiqua" w:hAnsi="Book Antiqua"/>
-                  <w:sz w:val="20"/>
-                  <w:lang w:val="es-ES"/>
-                </w:rPr>
-                <w:t>Universitat</w:t>
-              </w:r>
-              <w:proofErr w:type="spellEnd"/>
-              <w:r>
-                <w:rPr>
-                  <w:rStyle w:val="Hyperlink"/>
-                  <w:rFonts w:ascii="Book Antiqua" w:hAnsi="Book Antiqua"/>
-                  <w:sz w:val="20"/>
-                  <w:lang w:val="es-ES"/>
-                </w:rPr>
-                <w:t xml:space="preserve"> de Barcelona (UB)</w:t>
+                <w:t>Institut de Formació Contínua IL3 - Universitat de Barcelona (UB)</w:t>
               </w:r>
             </w:hyperlink>
           </w:p>
@@ -1561,7 +1341,6 @@
           <w:rFonts w:ascii="Book Antiqua" w:hAnsi="Book Antiqua"/>
           <w:sz w:val="20"/>
         </w:rPr>
-        <w:lastRenderedPageBreak/>
         <w:t xml:space="preserve">Responsible </w:t>
       </w:r>
       <w:r>
@@ -1651,7 +1430,6 @@
               <w:br/>
             </w:r>
             <w:hyperlink r:id="rId16" w:history="1">
-              <w:proofErr w:type="spellStart"/>
               <w:r>
                 <w:rPr>
                   <w:rStyle w:val="Hyperlink"/>
@@ -1660,7 +1438,6 @@
                 </w:rPr>
                 <w:t>Symanto</w:t>
               </w:r>
-              <w:proofErr w:type="spellEnd"/>
             </w:hyperlink>
           </w:p>
         </w:tc>
@@ -1744,17 +1521,8 @@
           <w:rFonts w:ascii="Book Antiqua" w:hAnsi="Book Antiqua"/>
           <w:sz w:val="20"/>
         </w:rPr>
-        <w:t xml:space="preserve">Decision making and supervision of all the aspects related to the research activities of the </w:t>
-      </w:r>
-      <w:proofErr w:type="gramStart"/>
-      <w:r>
-        <w:rPr>
-          <w:rFonts w:ascii="Book Antiqua" w:hAnsi="Book Antiqua"/>
-          <w:sz w:val="20"/>
-        </w:rPr>
-        <w:t>company</w:t>
-      </w:r>
-      <w:proofErr w:type="gramEnd"/>
+        <w:t>Decision making and supervision of all the aspects related to the research activities of the company</w:t>
+      </w:r>
     </w:p>
     <w:p>
       <w:pPr>
@@ -1775,17 +1543,8 @@
           <w:rFonts w:ascii="Book Antiqua" w:hAnsi="Book Antiqua"/>
           <w:sz w:val="20"/>
         </w:rPr>
-        <w:t xml:space="preserve">Responsible for aligning research activities and objectives with the rest of the company's </w:t>
-      </w:r>
-      <w:proofErr w:type="gramStart"/>
-      <w:r>
-        <w:rPr>
-          <w:rFonts w:ascii="Book Antiqua" w:hAnsi="Book Antiqua"/>
-          <w:sz w:val="20"/>
-        </w:rPr>
-        <w:t>departments</w:t>
-      </w:r>
-      <w:proofErr w:type="gramEnd"/>
+        <w:t>Responsible for aligning research activities and objectives with the rest of the company's departments</w:t>
+      </w:r>
     </w:p>
     <w:tbl>
       <w:tblPr>
@@ -1826,7 +1585,6 @@
                 <w:lang w:val="es-ES"/>
               </w:rPr>
             </w:pPr>
-            <w:proofErr w:type="spellStart"/>
             <w:r>
               <w:rPr>
                 <w:rFonts w:ascii="Book Antiqua" w:hAnsi="Book Antiqua"/>
@@ -1837,7 +1595,6 @@
               </w:rPr>
               <w:t>Collaborator</w:t>
             </w:r>
-            <w:proofErr w:type="spellEnd"/>
             <w:r>
               <w:rPr>
                 <w:rFonts w:ascii="Book Antiqua" w:hAnsi="Book Antiqua"/>
@@ -1898,7 +1655,6 @@
               </w:rPr>
               <w:t xml:space="preserve">cience </w:t>
             </w:r>
-            <w:proofErr w:type="gramStart"/>
             <w:r>
               <w:rPr>
                 <w:rFonts w:ascii="Book Antiqua" w:hAnsi="Book Antiqua"/>
@@ -1919,7 +1675,6 @@
               </w:rPr>
               <w:t>aster</w:t>
             </w:r>
-            <w:proofErr w:type="gramEnd"/>
             <w:r>
               <w:rPr>
                 <w:rFonts w:ascii="Book Antiqua" w:hAnsi="Book Antiqua"/>
@@ -1931,7 +1686,6 @@
               <w:br/>
             </w:r>
             <w:hyperlink r:id="rId17" w:history="1">
-              <w:proofErr w:type="spellStart"/>
               <w:r>
                 <w:rPr>
                   <w:rStyle w:val="Hyperlink"/>
@@ -1939,77 +1693,7 @@
                   <w:sz w:val="20"/>
                   <w:lang w:val="es-ES"/>
                 </w:rPr>
-                <w:t>Institut</w:t>
-              </w:r>
-              <w:proofErr w:type="spellEnd"/>
-              <w:r>
-                <w:rPr>
-                  <w:rStyle w:val="Hyperlink"/>
-                  <w:rFonts w:ascii="Book Antiqua" w:hAnsi="Book Antiqua"/>
-                  <w:sz w:val="20"/>
-                  <w:lang w:val="es-ES"/>
-                </w:rPr>
-                <w:t xml:space="preserve"> de </w:t>
-              </w:r>
-              <w:proofErr w:type="spellStart"/>
-              <w:r>
-                <w:rPr>
-                  <w:rStyle w:val="Hyperlink"/>
-                  <w:rFonts w:ascii="Book Antiqua" w:hAnsi="Book Antiqua"/>
-                  <w:sz w:val="20"/>
-                  <w:lang w:val="es-ES"/>
-                </w:rPr>
-                <w:t>Formació</w:t>
-              </w:r>
-              <w:proofErr w:type="spellEnd"/>
-              <w:r>
-                <w:rPr>
-                  <w:rStyle w:val="Hyperlink"/>
-                  <w:rFonts w:ascii="Book Antiqua" w:hAnsi="Book Antiqua"/>
-                  <w:sz w:val="20"/>
-                  <w:lang w:val="es-ES"/>
-                </w:rPr>
-                <w:t xml:space="preserve"> </w:t>
-              </w:r>
-              <w:proofErr w:type="spellStart"/>
-              <w:r>
-                <w:rPr>
-                  <w:rStyle w:val="Hyperlink"/>
-                  <w:rFonts w:ascii="Book Antiqua" w:hAnsi="Book Antiqua"/>
-                  <w:sz w:val="20"/>
-                  <w:lang w:val="es-ES"/>
-                </w:rPr>
-                <w:t>Contínua</w:t>
-              </w:r>
-              <w:proofErr w:type="spellEnd"/>
-              <w:r>
-                <w:rPr>
-                  <w:rStyle w:val="Hyperlink"/>
-                  <w:rFonts w:ascii="Book Antiqua" w:hAnsi="Book Antiqua"/>
-                  <w:sz w:val="20"/>
-                  <w:lang w:val="es-ES"/>
-                </w:rPr>
-                <w:t xml:space="preserve"> IL3 - </w:t>
-              </w:r>
-              <w:proofErr w:type="spellStart"/>
-              <w:r>
-                <w:rPr>
-                  <w:rStyle w:val="Hyperlink"/>
-                  <w:rFonts w:ascii="Book Antiqua" w:hAnsi="Book Antiqua"/>
-                  <w:sz w:val="20"/>
-                  <w:lang w:val="es-ES"/>
-                </w:rPr>
-                <w:t>Universitat</w:t>
-              </w:r>
-              <w:proofErr w:type="spellEnd"/>
-              <w:r>
-                <w:rPr>
-                  <w:rStyle w:val="Hyperlink"/>
-                  <w:rFonts w:ascii="Book Antiqua" w:hAnsi="Book Antiqua"/>
-                  <w:sz w:val="20"/>
-                  <w:lang w:val="es-ES"/>
-                </w:rPr>
-                <w:t xml:space="preserve"> de Barcelona (UB)</w:t>
+                <w:t>Institut de Formació Contínua IL3 - Universitat de Barcelona (UB)</w:t>
               </w:r>
             </w:hyperlink>
           </w:p>
@@ -2141,7 +1825,6 @@
               <w:br/>
             </w:r>
             <w:hyperlink r:id="rId18" w:history="1">
-              <w:proofErr w:type="spellStart"/>
               <w:r>
                 <w:rPr>
                   <w:rStyle w:val="Hyperlink"/>
@@ -2150,7 +1833,6 @@
                 </w:rPr>
                 <w:t>Symanto</w:t>
               </w:r>
-              <w:proofErr w:type="spellEnd"/>
             </w:hyperlink>
           </w:p>
         </w:tc>
@@ -2279,17 +1961,8 @@
           <w:rFonts w:ascii="Book Antiqua" w:hAnsi="Book Antiqua"/>
           <w:sz w:val="20"/>
         </w:rPr>
-        <w:t xml:space="preserve">Decision making on new lines of research and their </w:t>
-      </w:r>
-      <w:proofErr w:type="gramStart"/>
-      <w:r>
-        <w:rPr>
-          <w:rFonts w:ascii="Book Antiqua" w:hAnsi="Book Antiqua"/>
-          <w:sz w:val="20"/>
-        </w:rPr>
-        <w:t>implementation</w:t>
-      </w:r>
-      <w:proofErr w:type="gramEnd"/>
+        <w:t>Decision making on new lines of research and their implementation</w:t>
+      </w:r>
     </w:p>
     <w:p>
       <w:pPr>
@@ -2370,7 +2043,6 @@
               <w:br/>
             </w:r>
             <w:hyperlink r:id="rId19" w:history="1">
-              <w:proofErr w:type="spellStart"/>
               <w:r>
                 <w:rPr>
                   <w:rStyle w:val="Hyperlink"/>
@@ -2379,7 +2051,6 @@
                 </w:rPr>
                 <w:t>Symanto</w:t>
               </w:r>
-              <w:proofErr w:type="spellEnd"/>
             </w:hyperlink>
           </w:p>
         </w:tc>
@@ -2459,17 +2130,8 @@
           <w:rFonts w:ascii="Book Antiqua" w:hAnsi="Book Antiqua"/>
           <w:sz w:val="20"/>
         </w:rPr>
-        <w:t xml:space="preserve">Lead a team of data scientists and </w:t>
-      </w:r>
-      <w:proofErr w:type="gramStart"/>
-      <w:r>
-        <w:rPr>
-          <w:rFonts w:ascii="Book Antiqua" w:hAnsi="Book Antiqua"/>
-          <w:sz w:val="20"/>
-        </w:rPr>
-        <w:t>psycholinguists</w:t>
-      </w:r>
-      <w:proofErr w:type="gramEnd"/>
+        <w:t>Lead a team of data scientists and psycholinguists</w:t>
+      </w:r>
     </w:p>
     <w:p>
       <w:pPr>
@@ -2490,17 +2152,8 @@
           <w:rFonts w:ascii="Book Antiqua" w:hAnsi="Book Antiqua"/>
           <w:sz w:val="20"/>
         </w:rPr>
-        <w:t xml:space="preserve">Provide the data analysis platform with novel solutions based on the latest techniques of natural language processing and deep </w:t>
-      </w:r>
-      <w:proofErr w:type="gramStart"/>
-      <w:r>
-        <w:rPr>
-          <w:rFonts w:ascii="Book Antiqua" w:hAnsi="Book Antiqua"/>
-          <w:sz w:val="20"/>
-        </w:rPr>
-        <w:t>learning</w:t>
-      </w:r>
-      <w:proofErr w:type="gramEnd"/>
+        <w:t>Provide the data analysis platform with novel solutions based on the latest techniques of natural language processing and deep learning</w:t>
+      </w:r>
     </w:p>
     <w:tbl>
       <w:tblPr>
@@ -2556,7 +2209,6 @@
               <w:br/>
             </w:r>
             <w:hyperlink r:id="rId20" w:history="1">
-              <w:proofErr w:type="spellStart"/>
               <w:r>
                 <w:rPr>
                   <w:rStyle w:val="Hyperlink"/>
@@ -2565,7 +2217,6 @@
                 </w:rPr>
                 <w:t>Symanto</w:t>
               </w:r>
-              <w:proofErr w:type="spellEnd"/>
             </w:hyperlink>
           </w:p>
         </w:tc>
@@ -2618,17 +2269,8 @@
           <w:rFonts w:ascii="Book Antiqua" w:hAnsi="Book Antiqua"/>
           <w:sz w:val="20"/>
         </w:rPr>
-        <w:t xml:space="preserve">Research on cross-lingual and cross-domain deep learning </w:t>
-      </w:r>
-      <w:proofErr w:type="gramStart"/>
-      <w:r>
-        <w:rPr>
-          <w:rFonts w:ascii="Book Antiqua" w:hAnsi="Book Antiqua"/>
-          <w:sz w:val="20"/>
-        </w:rPr>
-        <w:t>solutions</w:t>
-      </w:r>
-      <w:proofErr w:type="gramEnd"/>
+        <w:t>Research on cross-lingual and cross-domain deep learning solutions</w:t>
+      </w:r>
     </w:p>
     <w:p>
       <w:pPr>
@@ -2783,17 +2425,8 @@
           <w:rFonts w:ascii="Book Antiqua" w:hAnsi="Book Antiqua"/>
           <w:sz w:val="20"/>
         </w:rPr>
-        <w:t xml:space="preserve">Research on several natural language processing </w:t>
-      </w:r>
-      <w:proofErr w:type="gramStart"/>
-      <w:r>
-        <w:rPr>
-          <w:rFonts w:ascii="Book Antiqua" w:hAnsi="Book Antiqua"/>
-          <w:sz w:val="20"/>
-        </w:rPr>
-        <w:t>projects</w:t>
-      </w:r>
-      <w:proofErr w:type="gramEnd"/>
+        <w:t>Research on several natural language processing projects</w:t>
+      </w:r>
     </w:p>
     <w:tbl>
       <w:tblPr>
@@ -2849,7 +2482,6 @@
               <w:br/>
             </w:r>
             <w:hyperlink r:id="rId23" w:history="1">
-              <w:proofErr w:type="spellStart"/>
               <w:r>
                 <w:rPr>
                   <w:rStyle w:val="Hyperlink"/>
@@ -2858,7 +2490,6 @@
                 </w:rPr>
                 <w:t>Symanto</w:t>
               </w:r>
-              <w:proofErr w:type="spellEnd"/>
             </w:hyperlink>
           </w:p>
         </w:tc>
@@ -2911,17 +2542,8 @@
           <w:rFonts w:ascii="Book Antiqua" w:hAnsi="Book Antiqua"/>
           <w:sz w:val="20"/>
         </w:rPr>
-        <w:t xml:space="preserve">Research on cross-lingual deep learning </w:t>
-      </w:r>
-      <w:proofErr w:type="gramStart"/>
-      <w:r>
-        <w:rPr>
-          <w:rFonts w:ascii="Book Antiqua" w:hAnsi="Book Antiqua"/>
-          <w:sz w:val="20"/>
-        </w:rPr>
-        <w:t>solutions</w:t>
-      </w:r>
-      <w:proofErr w:type="gramEnd"/>
+        <w:t>Research on cross-lingual deep learning solutions</w:t>
+      </w:r>
     </w:p>
     <w:p>
       <w:pPr>
@@ -3016,41 +2638,13 @@
               <w:t xml:space="preserve">, </w:t>
             </w:r>
             <w:hyperlink r:id="rId25" w:history="1">
-              <w:proofErr w:type="spellStart"/>
               <w:r>
                 <w:rPr>
                   <w:rStyle w:val="Hyperlink"/>
                   <w:rFonts w:ascii="Book Antiqua" w:hAnsi="Book Antiqua"/>
                   <w:sz w:val="20"/>
                 </w:rPr>
-                <w:t>Universitat</w:t>
-              </w:r>
-              <w:proofErr w:type="spellEnd"/>
-              <w:r>
-                <w:rPr>
-                  <w:rStyle w:val="Hyperlink"/>
-                  <w:rFonts w:ascii="Book Antiqua" w:hAnsi="Book Antiqua"/>
-                  <w:sz w:val="20"/>
-                </w:rPr>
-                <w:t xml:space="preserve"> </w:t>
-              </w:r>
-              <w:proofErr w:type="spellStart"/>
-              <w:r>
-                <w:rPr>
-                  <w:rStyle w:val="Hyperlink"/>
-                  <w:rFonts w:ascii="Book Antiqua" w:hAnsi="Book Antiqua"/>
-                  <w:sz w:val="20"/>
-                </w:rPr>
-                <w:t>Politècnica</w:t>
-              </w:r>
-              <w:proofErr w:type="spellEnd"/>
-              <w:r>
-                <w:rPr>
-                  <w:rStyle w:val="Hyperlink"/>
-                  <w:rFonts w:ascii="Book Antiqua" w:hAnsi="Book Antiqua"/>
-                  <w:sz w:val="20"/>
-                </w:rPr>
-                <w:t xml:space="preserve"> de València</w:t>
+                <w:t>Universitat Politècnica de València</w:t>
               </w:r>
             </w:hyperlink>
           </w:p>
@@ -3183,6 +2777,7 @@
                 <w:sz w:val="24"/>
                 <w:szCs w:val="24"/>
               </w:rPr>
+              <w:lastRenderedPageBreak/>
               <w:t>Technical Specialist – NLP researcher</w:t>
             </w:r>
             <w:r>
@@ -3195,23 +2790,13 @@
               <w:br/>
             </w:r>
             <w:hyperlink r:id="rId26" w:history="1">
-              <w:proofErr w:type="spellStart"/>
               <w:r>
                 <w:rPr>
                   <w:rStyle w:val="Hyperlink"/>
                   <w:rFonts w:ascii="Book Antiqua" w:hAnsi="Book Antiqua"/>
                   <w:sz w:val="20"/>
                 </w:rPr>
-                <w:t>Italica</w:t>
-              </w:r>
-              <w:proofErr w:type="spellEnd"/>
-              <w:r>
-                <w:rPr>
-                  <w:rStyle w:val="Hyperlink"/>
-                  <w:rFonts w:ascii="Book Antiqua" w:hAnsi="Book Antiqua"/>
-                  <w:sz w:val="20"/>
-                </w:rPr>
-                <w:t xml:space="preserve"> Research Group</w:t>
+                <w:t>Italica Research Group</w:t>
               </w:r>
             </w:hyperlink>
             <w:r>
@@ -3345,7 +2930,6 @@
                 <w:sz w:val="24"/>
                 <w:szCs w:val="24"/>
               </w:rPr>
-              <w:lastRenderedPageBreak/>
               <w:t>Research Fellow</w:t>
             </w:r>
             <w:r>
@@ -3430,21 +3014,12 @@
           <w:sz w:val="20"/>
         </w:rPr>
       </w:pPr>
-      <w:proofErr w:type="spellStart"/>
-      <w:r>
-        <w:rPr>
-          <w:rFonts w:ascii="Book Antiqua" w:hAnsi="Book Antiqua"/>
-          <w:sz w:val="20"/>
-        </w:rPr>
-        <w:t>MultiJEDI</w:t>
-      </w:r>
-      <w:proofErr w:type="spellEnd"/>
-      <w:r>
-        <w:rPr>
-          <w:rFonts w:ascii="Book Antiqua" w:hAnsi="Book Antiqua"/>
-          <w:sz w:val="20"/>
-        </w:rPr>
-        <w:t xml:space="preserve"> research project, funded by the 5-year ERC Starting Grant No. 259234</w:t>
+      <w:r>
+        <w:rPr>
+          <w:rFonts w:ascii="Book Antiqua" w:hAnsi="Book Antiqua"/>
+          <w:sz w:val="20"/>
+        </w:rPr>
+        <w:t>MultiJEDI research project, funded by the 5-year ERC Starting Grant No. 259234</w:t>
       </w:r>
     </w:p>
     <w:tbl>
@@ -3508,9 +3083,18 @@
                   <w:sz w:val="20"/>
                   <w:lang w:val="es-ES"/>
                 </w:rPr>
-                <w:t xml:space="preserve">NLE </w:t>
+                <w:t>NLE Lab</w:t>
               </w:r>
-              <w:proofErr w:type="spellStart"/>
+            </w:hyperlink>
+            <w:r>
+              <w:rPr>
+                <w:rFonts w:ascii="Book Antiqua" w:hAnsi="Book Antiqua"/>
+                <w:sz w:val="20"/>
+                <w:lang w:val="es-ES"/>
+              </w:rPr>
+              <w:t xml:space="preserve">, </w:t>
+            </w:r>
+            <w:hyperlink r:id="rId31" w:history="1">
               <w:r>
                 <w:rPr>
                   <w:rStyle w:val="Hyperlink"/>
@@ -3518,58 +3102,7 @@
                   <w:sz w:val="20"/>
                   <w:lang w:val="es-ES"/>
                 </w:rPr>
-                <w:t>Lab</w:t>
-              </w:r>
-              <w:proofErr w:type="spellEnd"/>
-            </w:hyperlink>
-            <w:r>
-              <w:rPr>
-                <w:rFonts w:ascii="Book Antiqua" w:hAnsi="Book Antiqua"/>
-                <w:sz w:val="20"/>
-                <w:lang w:val="es-ES"/>
-              </w:rPr>
-              <w:t xml:space="preserve">, </w:t>
-            </w:r>
-            <w:hyperlink r:id="rId31" w:history="1">
-              <w:proofErr w:type="spellStart"/>
-              <w:r>
-                <w:rPr>
-                  <w:rStyle w:val="Hyperlink"/>
-                  <w:rFonts w:ascii="Book Antiqua" w:hAnsi="Book Antiqua"/>
-                  <w:sz w:val="20"/>
-                  <w:lang w:val="es-ES"/>
-                </w:rPr>
-                <w:t>Universitat</w:t>
-              </w:r>
-              <w:proofErr w:type="spellEnd"/>
-              <w:r>
-                <w:rPr>
-                  <w:rStyle w:val="Hyperlink"/>
-                  <w:rFonts w:ascii="Book Antiqua" w:hAnsi="Book Antiqua"/>
-                  <w:sz w:val="20"/>
-                  <w:lang w:val="es-ES"/>
-                </w:rPr>
-                <w:t xml:space="preserve"> </w:t>
-              </w:r>
-              <w:proofErr w:type="spellStart"/>
-              <w:r>
-                <w:rPr>
-                  <w:rStyle w:val="Hyperlink"/>
-                  <w:rFonts w:ascii="Book Antiqua" w:hAnsi="Book Antiqua"/>
-                  <w:sz w:val="20"/>
-                  <w:lang w:val="es-ES"/>
-                </w:rPr>
-                <w:t>Politècnica</w:t>
-              </w:r>
-              <w:proofErr w:type="spellEnd"/>
-              <w:r>
-                <w:rPr>
-                  <w:rStyle w:val="Hyperlink"/>
-                  <w:rFonts w:ascii="Book Antiqua" w:hAnsi="Book Antiqua"/>
-                  <w:sz w:val="20"/>
-                  <w:lang w:val="es-ES"/>
-                </w:rPr>
-                <w:t xml:space="preserve"> de València</w:t>
+                <w:t>Universitat Politècnica de València</w:t>
               </w:r>
             </w:hyperlink>
           </w:p>
@@ -3625,18 +3158,6 @@
         </w:rPr>
         <w:t>TEXT-ENTERPRISE 2.0 research project, funded by the Spanish Ministry of Education and Science</w:t>
       </w:r>
-    </w:p>
-    <w:p>
-      <w:pPr>
-        <w:pStyle w:val="Profile"/>
-        <w:spacing w:after="0"/>
-        <w:ind w:left="0"/>
-        <w:jc w:val="both"/>
-        <w:rPr>
-          <w:rFonts w:ascii="Book Antiqua" w:hAnsi="Book Antiqua"/>
-          <w:sz w:val="20"/>
-        </w:rPr>
-      </w:pPr>
     </w:p>
     <w:p>
       <w:pPr>
@@ -3772,7 +3293,6 @@
               <w:br/>
             </w:r>
             <w:hyperlink r:id="rId32" w:history="1">
-              <w:proofErr w:type="spellStart"/>
               <w:r>
                 <w:rPr>
                   <w:rStyle w:val="Hyperlink"/>
@@ -3780,37 +3300,7 @@
                   <w:sz w:val="24"/>
                   <w:szCs w:val="24"/>
                 </w:rPr>
-                <w:t>Universitat</w:t>
-              </w:r>
-              <w:proofErr w:type="spellEnd"/>
-              <w:r>
-                <w:rPr>
-                  <w:rStyle w:val="Hyperlink"/>
-                  <w:rFonts w:ascii="Book Antiqua" w:hAnsi="Book Antiqua"/>
-                  <w:sz w:val="24"/>
-                  <w:szCs w:val="24"/>
-                </w:rPr>
-                <w:t xml:space="preserve"> </w:t>
-              </w:r>
-              <w:proofErr w:type="spellStart"/>
-              <w:r>
-                <w:rPr>
-                  <w:rStyle w:val="Hyperlink"/>
-                  <w:rFonts w:ascii="Book Antiqua" w:hAnsi="Book Antiqua"/>
-                  <w:sz w:val="24"/>
-                  <w:szCs w:val="24"/>
-                </w:rPr>
-                <w:t>Politècnica</w:t>
-              </w:r>
-              <w:proofErr w:type="spellEnd"/>
-              <w:r>
-                <w:rPr>
-                  <w:rStyle w:val="Hyperlink"/>
-                  <w:rFonts w:ascii="Book Antiqua" w:hAnsi="Book Antiqua"/>
-                  <w:sz w:val="24"/>
-                  <w:szCs w:val="24"/>
-                </w:rPr>
-                <w:t xml:space="preserve"> de València</w:t>
+                <w:t>Universitat Politècnica de València</w:t>
               </w:r>
             </w:hyperlink>
             <w:r>
@@ -4016,7 +3506,6 @@
               <w:br/>
             </w:r>
             <w:hyperlink r:id="rId33" w:history="1">
-              <w:proofErr w:type="spellStart"/>
               <w:r>
                 <w:rPr>
                   <w:rStyle w:val="Hyperlink"/>
@@ -4025,40 +3514,7 @@
                   <w:szCs w:val="24"/>
                   <w:lang w:val="es-ES"/>
                 </w:rPr>
-                <w:t>Universitat</w:t>
-              </w:r>
-              <w:proofErr w:type="spellEnd"/>
-              <w:r>
-                <w:rPr>
-                  <w:rStyle w:val="Hyperlink"/>
-                  <w:rFonts w:ascii="Book Antiqua" w:hAnsi="Book Antiqua"/>
-                  <w:sz w:val="24"/>
-                  <w:szCs w:val="24"/>
-                  <w:lang w:val="es-ES"/>
-                </w:rPr>
-                <w:t xml:space="preserve"> </w:t>
-              </w:r>
-              <w:proofErr w:type="spellStart"/>
-              <w:r>
-                <w:rPr>
-                  <w:rStyle w:val="Hyperlink"/>
-                  <w:rFonts w:ascii="Book Antiqua" w:hAnsi="Book Antiqua"/>
-                  <w:sz w:val="24"/>
-                  <w:szCs w:val="24"/>
-                  <w:lang w:val="es-ES"/>
-                </w:rPr>
-                <w:t>Politècnica</w:t>
-              </w:r>
-              <w:proofErr w:type="spellEnd"/>
-              <w:r>
-                <w:rPr>
-                  <w:rStyle w:val="Hyperlink"/>
-                  <w:rFonts w:ascii="Book Antiqua" w:hAnsi="Book Antiqua"/>
-                  <w:sz w:val="24"/>
-                  <w:szCs w:val="24"/>
-                  <w:lang w:val="es-ES"/>
-                </w:rPr>
-                <w:t xml:space="preserve"> de València</w:t>
+                <w:t>Universitat Politècnica de València</w:t>
               </w:r>
             </w:hyperlink>
             <w:r>
@@ -4203,7 +3659,6 @@
               <w:br/>
             </w:r>
             <w:hyperlink r:id="rId34" w:history="1">
-              <w:proofErr w:type="spellStart"/>
               <w:r>
                 <w:rPr>
                   <w:rStyle w:val="Hyperlink"/>
@@ -4211,37 +3666,7 @@
                   <w:sz w:val="24"/>
                   <w:szCs w:val="24"/>
                 </w:rPr>
-                <w:t>Universitat</w:t>
-              </w:r>
-              <w:proofErr w:type="spellEnd"/>
-              <w:r>
-                <w:rPr>
-                  <w:rStyle w:val="Hyperlink"/>
-                  <w:rFonts w:ascii="Book Antiqua" w:hAnsi="Book Antiqua"/>
-                  <w:sz w:val="24"/>
-                  <w:szCs w:val="24"/>
-                </w:rPr>
-                <w:t xml:space="preserve"> </w:t>
-              </w:r>
-              <w:proofErr w:type="spellStart"/>
-              <w:r>
-                <w:rPr>
-                  <w:rStyle w:val="Hyperlink"/>
-                  <w:rFonts w:ascii="Book Antiqua" w:hAnsi="Book Antiqua"/>
-                  <w:sz w:val="24"/>
-                  <w:szCs w:val="24"/>
-                </w:rPr>
-                <w:t>Politècnica</w:t>
-              </w:r>
-              <w:proofErr w:type="spellEnd"/>
-              <w:r>
-                <w:rPr>
-                  <w:rStyle w:val="Hyperlink"/>
-                  <w:rFonts w:ascii="Book Antiqua" w:hAnsi="Book Antiqua"/>
-                  <w:sz w:val="24"/>
-                  <w:szCs w:val="24"/>
-                </w:rPr>
-                <w:t xml:space="preserve"> de València</w:t>
+                <w:t>Universitat Politècnica de València</w:t>
               </w:r>
             </w:hyperlink>
             <w:r>
@@ -4312,18 +3737,6 @@
         </w:rPr>
         <w:t>Artificial Intelligence and Languages</w:t>
       </w:r>
-    </w:p>
-    <w:p>
-      <w:pPr>
-        <w:pStyle w:val="Profile"/>
-        <w:spacing w:after="0"/>
-        <w:ind w:left="0"/>
-        <w:jc w:val="both"/>
-        <w:rPr>
-          <w:rFonts w:ascii="Book Antiqua" w:hAnsi="Book Antiqua"/>
-          <w:sz w:val="20"/>
-        </w:rPr>
-      </w:pPr>
     </w:p>
     <w:p>
       <w:pPr>
@@ -4514,17 +3927,8 @@
           <w:rFonts w:ascii="Book Antiqua" w:hAnsi="Book Antiqua"/>
           <w:sz w:val="20"/>
         </w:rPr>
-        <w:t xml:space="preserve">Responsible for Valencia (Valencia AI) for the Spain AI platform. Organization of seminars on topics related to artificial </w:t>
-      </w:r>
-      <w:proofErr w:type="gramStart"/>
-      <w:r>
-        <w:rPr>
-          <w:rFonts w:ascii="Book Antiqua" w:hAnsi="Book Antiqua"/>
-          <w:sz w:val="20"/>
-        </w:rPr>
-        <w:t>intelligence</w:t>
-      </w:r>
-      <w:proofErr w:type="gramEnd"/>
+        <w:t>Responsible for Valencia (Valencia AI) for the Spain AI platform. Organization of seminars on topics related to artificial intelligence</w:t>
+      </w:r>
     </w:p>
     <w:p>
       <w:pPr>

--- a/CV-short.docx
+++ b/CV-short.docx
@@ -736,7 +736,16 @@
                 <w:sz w:val="24"/>
                 <w:szCs w:val="24"/>
               </w:rPr>
-              <w:t xml:space="preserve"> present</w:t>
+              <w:t xml:space="preserve"> </w:t>
+            </w:r>
+            <w:r>
+              <w:rPr>
+                <w:rFonts w:ascii="Book Antiqua" w:hAnsi="Book Antiqua"/>
+                <w:b/>
+                <w:sz w:val="24"/>
+                <w:szCs w:val="24"/>
+              </w:rPr>
+              <w:t>Sep 2024</w:t>
             </w:r>
           </w:p>
         </w:tc>
@@ -3905,7 +3914,16 @@
                 <w:sz w:val="24"/>
                 <w:szCs w:val="24"/>
               </w:rPr>
-              <w:t>2021 – present</w:t>
+              <w:t xml:space="preserve">2021 – </w:t>
+            </w:r>
+            <w:r>
+              <w:rPr>
+                <w:rFonts w:ascii="Book Antiqua" w:hAnsi="Book Antiqua"/>
+                <w:b/>
+                <w:sz w:val="24"/>
+                <w:szCs w:val="24"/>
+              </w:rPr>
+              <w:t>Sep 2024</w:t>
             </w:r>
           </w:p>
         </w:tc>

--- a/CV-short.docx
+++ b/CV-short.docx
@@ -608,7 +608,10 @@
               <w:spacing w:before="240"/>
               <w:ind w:left="0"/>
               <w:rPr>
-                <w:rStyle w:val="Hyperlink"/>
+                <w:rFonts w:ascii="Book Antiqua" w:hAnsi="Book Antiqua"/>
+                <w:b/>
+                <w:sz w:val="24"/>
+                <w:szCs w:val="24"/>
               </w:rPr>
             </w:pPr>
             <w:r>
@@ -618,16 +621,7 @@
                 <w:sz w:val="24"/>
                 <w:szCs w:val="24"/>
               </w:rPr>
-              <w:t>Adjunt</w:t>
-            </w:r>
-            <w:r>
-              <w:rPr>
-                <w:rFonts w:ascii="Book Antiqua" w:hAnsi="Book Antiqua"/>
-                <w:b/>
-                <w:sz w:val="24"/>
-                <w:szCs w:val="24"/>
-              </w:rPr>
-              <w:t xml:space="preserve"> Professor</w:t>
+              <w:t>Scientific Advisor</w:t>
             </w:r>
             <w:r>
               <w:rPr>
@@ -639,162 +633,6 @@
               <w:br/>
             </w:r>
             <w:hyperlink r:id="rId11" w:history="1">
-              <w:r>
-                <w:rPr>
-                  <w:rStyle w:val="Hyperlink"/>
-                </w:rPr>
-                <w:t>Universidad Europea</w:t>
-              </w:r>
-            </w:hyperlink>
-          </w:p>
-          <w:p>
-            <w:pPr>
-              <w:pStyle w:val="Profile"/>
-              <w:numPr>
-                <w:ilvl w:val="0"/>
-                <w:numId w:val="1"/>
-              </w:numPr>
-              <w:spacing w:after="0"/>
-              <w:jc w:val="both"/>
-              <w:rPr>
-                <w:rFonts w:ascii="Book Antiqua" w:hAnsi="Book Antiqua"/>
-                <w:sz w:val="20"/>
-              </w:rPr>
-            </w:pPr>
-            <w:r>
-              <w:rPr>
-                <w:rFonts w:ascii="Book Antiqua" w:hAnsi="Book Antiqua"/>
-                <w:sz w:val="20"/>
-              </w:rPr>
-              <w:t xml:space="preserve">Subjects: artificial intelligence projects; project management </w:t>
-            </w:r>
-          </w:p>
-        </w:tc>
-        <w:tc>
-          <w:tcPr>
-            <w:tcW w:w="2615" w:type="dxa"/>
-            <w:tcBorders>
-              <w:top w:val="nil"/>
-              <w:left w:val="nil"/>
-              <w:bottom w:val="nil"/>
-              <w:right w:val="nil"/>
-            </w:tcBorders>
-          </w:tcPr>
-          <w:p>
-            <w:pPr>
-              <w:pStyle w:val="Profile"/>
-              <w:spacing w:before="240"/>
-              <w:ind w:left="0"/>
-              <w:jc w:val="right"/>
-              <w:rPr>
-                <w:rFonts w:ascii="Book Antiqua" w:hAnsi="Book Antiqua"/>
-                <w:b/>
-                <w:sz w:val="24"/>
-                <w:szCs w:val="24"/>
-              </w:rPr>
-            </w:pPr>
-            <w:r>
-              <w:rPr>
-                <w:rFonts w:ascii="Book Antiqua" w:hAnsi="Book Antiqua"/>
-                <w:b/>
-                <w:sz w:val="24"/>
-                <w:szCs w:val="24"/>
-              </w:rPr>
-              <w:t>Oct</w:t>
-            </w:r>
-            <w:r>
-              <w:rPr>
-                <w:rFonts w:ascii="Book Antiqua" w:hAnsi="Book Antiqua"/>
-                <w:b/>
-                <w:sz w:val="24"/>
-                <w:szCs w:val="24"/>
-              </w:rPr>
-              <w:t xml:space="preserve"> 202</w:t>
-            </w:r>
-            <w:r>
-              <w:rPr>
-                <w:rFonts w:ascii="Book Antiqua" w:hAnsi="Book Antiqua"/>
-                <w:b/>
-                <w:sz w:val="24"/>
-                <w:szCs w:val="24"/>
-              </w:rPr>
-              <w:t>3</w:t>
-            </w:r>
-            <w:r>
-              <w:rPr>
-                <w:rFonts w:ascii="Book Antiqua" w:hAnsi="Book Antiqua"/>
-                <w:b/>
-                <w:sz w:val="24"/>
-                <w:szCs w:val="24"/>
-              </w:rPr>
-              <w:t xml:space="preserve"> –</w:t>
-            </w:r>
-            <w:r>
-              <w:rPr>
-                <w:rFonts w:ascii="Book Antiqua" w:hAnsi="Book Antiqua"/>
-                <w:b/>
-                <w:sz w:val="24"/>
-                <w:szCs w:val="24"/>
-              </w:rPr>
-              <w:t xml:space="preserve"> </w:t>
-            </w:r>
-            <w:r>
-              <w:rPr>
-                <w:rFonts w:ascii="Book Antiqua" w:hAnsi="Book Antiqua"/>
-                <w:b/>
-                <w:sz w:val="24"/>
-                <w:szCs w:val="24"/>
-              </w:rPr>
-              <w:t>Sep 2024</w:t>
-            </w:r>
-          </w:p>
-        </w:tc>
-      </w:tr>
-      <w:tr>
-        <w:trPr>
-          <w:trHeight w:val="895"/>
-        </w:trPr>
-        <w:tc>
-          <w:tcPr>
-            <w:tcW w:w="6521" w:type="dxa"/>
-            <w:tcBorders>
-              <w:top w:val="nil"/>
-              <w:left w:val="nil"/>
-              <w:bottom w:val="nil"/>
-              <w:right w:val="nil"/>
-            </w:tcBorders>
-          </w:tcPr>
-          <w:p>
-            <w:pPr>
-              <w:pStyle w:val="Profile"/>
-              <w:spacing w:before="240"/>
-              <w:ind w:left="0"/>
-              <w:rPr>
-                <w:rFonts w:ascii="Book Antiqua" w:hAnsi="Book Antiqua"/>
-                <w:b/>
-                <w:sz w:val="24"/>
-                <w:szCs w:val="24"/>
-              </w:rPr>
-            </w:pPr>
-            <w:r>
-              <w:rPr>
-                <w:rFonts w:ascii="Book Antiqua" w:hAnsi="Book Antiqua"/>
-                <w:b/>
-                <w:sz w:val="24"/>
-                <w:szCs w:val="24"/>
-              </w:rPr>
-              <w:t>Scientific Advisor</w:t>
-            </w:r>
-            <w:r>
-              <w:rPr>
-                <w:rFonts w:ascii="Book Antiqua" w:hAnsi="Book Antiqua"/>
-                <w:b/>
-                <w:sz w:val="24"/>
-                <w:szCs w:val="24"/>
-              </w:rPr>
-              <w:br/>
-            </w:r>
-            <w:hyperlink r:id="rId12" w:history="1">
               <w:r>
                 <w:rPr>
                   <w:rStyle w:val="Hyperlink"/>
@@ -925,7 +763,7 @@
               </w:rPr>
               <w:br/>
             </w:r>
-            <w:hyperlink r:id="rId13" w:history="1">
+            <w:hyperlink r:id="rId12" w:history="1">
               <w:r>
                 <w:rPr>
                   <w:rStyle w:val="Hyperlink"/>
@@ -1052,7 +890,7 @@
               </w:rPr>
               <w:br/>
             </w:r>
-            <w:hyperlink r:id="rId14" w:history="1">
+            <w:hyperlink r:id="rId13" w:history="1">
               <w:r>
                 <w:rPr>
                   <w:rStyle w:val="Hyperlink"/>
@@ -1132,6 +970,146 @@
                 <w:szCs w:val="24"/>
               </w:rPr>
               <w:t xml:space="preserve"> present</w:t>
+            </w:r>
+          </w:p>
+        </w:tc>
+      </w:tr>
+      <w:tr>
+        <w:tblPrEx>
+          <w:tblBorders>
+            <w:top w:val="none" w:sz="0" w:space="0" w:color="auto"/>
+            <w:left w:val="none" w:sz="0" w:space="0" w:color="auto"/>
+            <w:bottom w:val="none" w:sz="0" w:space="0" w:color="auto"/>
+            <w:right w:val="none" w:sz="0" w:space="0" w:color="auto"/>
+            <w:insideH w:val="none" w:sz="0" w:space="0" w:color="auto"/>
+            <w:insideV w:val="none" w:sz="0" w:space="0" w:color="auto"/>
+          </w:tblBorders>
+        </w:tblPrEx>
+        <w:trPr>
+          <w:trHeight w:val="895"/>
+        </w:trPr>
+        <w:tc>
+          <w:tcPr>
+            <w:tcW w:w="6521" w:type="dxa"/>
+          </w:tcPr>
+          <w:p>
+            <w:pPr>
+              <w:pStyle w:val="Profile"/>
+              <w:spacing w:before="240"/>
+              <w:ind w:left="0"/>
+              <w:rPr>
+                <w:rStyle w:val="Hyperlink"/>
+              </w:rPr>
+            </w:pPr>
+            <w:r>
+              <w:rPr>
+                <w:rFonts w:ascii="Book Antiqua" w:hAnsi="Book Antiqua"/>
+                <w:b/>
+                <w:sz w:val="24"/>
+                <w:szCs w:val="24"/>
+              </w:rPr>
+              <w:t>Adjunt Professor</w:t>
+            </w:r>
+            <w:r>
+              <w:rPr>
+                <w:rFonts w:ascii="Book Antiqua" w:hAnsi="Book Antiqua"/>
+                <w:b/>
+                <w:sz w:val="24"/>
+                <w:szCs w:val="24"/>
+              </w:rPr>
+              <w:br/>
+            </w:r>
+            <w:hyperlink r:id="rId14" w:history="1">
+              <w:r>
+                <w:rPr>
+                  <w:rStyle w:val="Hyperlink"/>
+                </w:rPr>
+                <w:t>Universidad Europea</w:t>
+              </w:r>
+            </w:hyperlink>
+          </w:p>
+          <w:p>
+            <w:pPr>
+              <w:pStyle w:val="Profile"/>
+              <w:spacing w:before="240"/>
+              <w:ind w:left="0"/>
+              <w:rPr>
+                <w:rFonts w:ascii="Book Antiqua" w:hAnsi="Book Antiqua"/>
+                <w:b/>
+                <w:sz w:val="24"/>
+                <w:szCs w:val="24"/>
+              </w:rPr>
+            </w:pPr>
+            <w:r>
+              <w:rPr>
+                <w:rFonts w:ascii="Book Antiqua" w:hAnsi="Book Antiqua"/>
+                <w:sz w:val="20"/>
+              </w:rPr>
+              <w:t xml:space="preserve">Subjects: artificial intelligence projects; project management </w:t>
+            </w:r>
+          </w:p>
+        </w:tc>
+        <w:tc>
+          <w:tcPr>
+            <w:tcW w:w="2615" w:type="dxa"/>
+          </w:tcPr>
+          <w:p>
+            <w:pPr>
+              <w:pStyle w:val="Profile"/>
+              <w:spacing w:before="240"/>
+              <w:ind w:left="0"/>
+              <w:jc w:val="right"/>
+              <w:rPr>
+                <w:rFonts w:ascii="Book Antiqua" w:hAnsi="Book Antiqua"/>
+                <w:b/>
+                <w:sz w:val="24"/>
+                <w:szCs w:val="24"/>
+              </w:rPr>
+            </w:pPr>
+            <w:r>
+              <w:rPr>
+                <w:rFonts w:ascii="Book Antiqua" w:hAnsi="Book Antiqua"/>
+                <w:b/>
+                <w:sz w:val="24"/>
+                <w:szCs w:val="24"/>
+              </w:rPr>
+              <w:t>Oct</w:t>
+            </w:r>
+            <w:r>
+              <w:rPr>
+                <w:rFonts w:ascii="Book Antiqua" w:hAnsi="Book Antiqua"/>
+                <w:b/>
+                <w:sz w:val="24"/>
+                <w:szCs w:val="24"/>
+              </w:rPr>
+              <w:t xml:space="preserve"> 202</w:t>
+            </w:r>
+            <w:r>
+              <w:rPr>
+                <w:rFonts w:ascii="Book Antiqua" w:hAnsi="Book Antiqua"/>
+                <w:b/>
+                <w:sz w:val="24"/>
+                <w:szCs w:val="24"/>
+              </w:rPr>
+              <w:t>3</w:t>
+            </w:r>
+            <w:r>
+              <w:rPr>
+                <w:rFonts w:ascii="Book Antiqua" w:hAnsi="Book Antiqua"/>
+                <w:b/>
+                <w:sz w:val="24"/>
+                <w:szCs w:val="24"/>
+              </w:rPr>
+              <w:t xml:space="preserve"> –</w:t>
+            </w:r>
+            <w:r>
+              <w:rPr>
+                <w:rFonts w:ascii="Book Antiqua" w:hAnsi="Book Antiqua"/>
+                <w:b/>
+                <w:sz w:val="24"/>
+                <w:szCs w:val="24"/>
+              </w:rPr>
+              <w:t xml:space="preserve"> Sep 2024</w:t>
             </w:r>
           </w:p>
         </w:tc>

--- a/CV-short.docx
+++ b/CV-short.docx
@@ -17,7 +17,23 @@
           <w:color w:val="000000" w:themeColor="text1"/>
           <w:lang w:val="es-ES"/>
         </w:rPr>
-        <w:t>Marc Franco Salvador</w:t>
+        <w:t>Marc Franco</w:t>
+      </w:r>
+      <w:r>
+        <w:rPr>
+          <w:rFonts w:ascii="Book Antiqua" w:hAnsi="Book Antiqua"/>
+          <w:color w:val="000000" w:themeColor="text1"/>
+          <w:lang w:val="es-ES"/>
+        </w:rPr>
+        <w:t xml:space="preserve"> </w:t>
+      </w:r>
+      <w:r>
+        <w:rPr>
+          <w:rFonts w:ascii="Book Antiqua" w:hAnsi="Book Antiqua"/>
+          <w:color w:val="000000" w:themeColor="text1"/>
+          <w:lang w:val="es-ES"/>
+        </w:rPr>
+        <w:t>Salvador</w:t>
       </w:r>
     </w:p>
     <w:p>
@@ -75,38 +91,7 @@
           <w:b w:val="0"/>
           <w:color w:val="000000" w:themeColor="text1"/>
         </w:rPr>
-        <w:t>E-mail:</w:t>
-      </w:r>
-      <w:r>
-        <w:rPr>
-          <w:rFonts w:ascii="Book Antiqua" w:hAnsi="Book Antiqua"/>
-          <w:color w:val="000000" w:themeColor="text1"/>
-        </w:rPr>
-        <w:t xml:space="preserve"> </w:t>
-      </w:r>
-      <w:hyperlink r:id="rId8" w:history="1">
-        <w:r>
-          <w:rPr>
-            <w:rStyle w:val="Hyperlink"/>
-            <w:rFonts w:ascii="Book Antiqua" w:hAnsi="Book Antiqua"/>
-          </w:rPr>
-          <w:t>marc.franco@symanto.com</w:t>
-        </w:r>
-      </w:hyperlink>
-      <w:r>
-        <w:rPr>
-          <w:rFonts w:ascii="Book Antiqua" w:hAnsi="Book Antiqua"/>
-          <w:color w:val="000000" w:themeColor="text1"/>
-        </w:rPr>
-        <w:t xml:space="preserve"> </w:t>
-      </w:r>
-      <w:r>
-        <w:rPr>
-          <w:rFonts w:ascii="Book Antiqua" w:hAnsi="Book Antiqua"/>
-          <w:b w:val="0"/>
-          <w:color w:val="000000" w:themeColor="text1"/>
-        </w:rPr>
-        <w:t>– LinkedIn:</w:t>
+        <w:t>LinkedIn:</w:t>
       </w:r>
       <w:r>
         <w:rPr>
@@ -150,7 +135,7 @@
           <w:szCs w:val="24"/>
         </w:rPr>
       </w:pPr>
-      <w:hyperlink r:id="rId9" w:history="1">
+      <w:hyperlink r:id="rId8" w:history="1">
         <w:r>
           <w:rPr>
             <w:rStyle w:val="Hyperlink"/>
@@ -232,19 +217,7 @@
         <w:jc w:val="both"/>
       </w:pPr>
       <w:r>
-        <w:t>I am Chief Scientific Officer at Symanto, a data analytics company based on psycholinguistic profiling. In this role, I work with my team to provide our data analysis platform with novel solutions based on the latest techniques of</w:t>
-      </w:r>
-      <w:r>
-        <w:t xml:space="preserve"> artificial intelligence. This includes </w:t>
-      </w:r>
-      <w:r>
-        <w:t>natural language processing</w:t>
-      </w:r>
-      <w:r>
-        <w:t>, Large Language Models (LLMs)</w:t>
-      </w:r>
-      <w:r>
-        <w:t>, machine and deep learning.</w:t>
+        <w:t>Dynamic leader with extensive experience in artificial intelligence and machine learning, currently serving as the Head of the Artificial Intelligence and Machine Learning Unit at the United Nations International Computing Centre (UNICC). I spearhead the formulation and implementation of innovative AI strategies for UNICC and its partner organizations. Leading a team of AI experts, I deliver cutting-edge solutions that leverage the latest advancements in artificial intelligence to address complex business challenges and drive organizational success.</w:t>
       </w:r>
     </w:p>
     <w:p>
@@ -254,7 +227,7 @@
         <w:jc w:val="both"/>
       </w:pPr>
       <w:r>
-        <w:t>I have more than ten years of experience as a researcher in projects related to multilingual natural language processing and information retrieval. I have participated in more than ten R&amp;D projects with national and international funding, in some of which I have been head and responsible of research. Those projects allowed me to acquire a strong background in machine and deep learning, data science, analytics, and mining.</w:t>
+        <w:t>I have more than twelve years of experience as a researcher in projects related to multilingual natural language processing, information retrieval, speech and image processing. I have participated in more than ten R&amp;D projects with national and international funding, in some of which I have been head and responsible of research. Those projects allowed me to acquire a strong background in machine and deep learning, generative AI, data science, analytics, and mining.</w:t>
       </w:r>
     </w:p>
     <w:p>
@@ -274,19 +247,7 @@
         <w:jc w:val="both"/>
       </w:pPr>
       <w:r>
-        <w:t xml:space="preserve">I obtained my PhD in computer science in the Universitat Politècnica de València (Spain) with cum laude distinction, where I also obtained my Engineer’s Degree in Computer Science and my Master’s Degree in Artificial Intelligence, Pattern Recognition and Digital Image. During my career I have published more than </w:t>
-      </w:r>
-      <w:r>
-        <w:t>4</w:t>
-      </w:r>
-      <w:r>
-        <w:t>0 scientific articles</w:t>
-      </w:r>
-      <w:r>
-        <w:t>, organized several evaluation campaigns</w:t>
-      </w:r>
-      <w:r>
-        <w:t>, and participated in several international research internships around the world.</w:t>
+        <w:t>I obtained my PhD in computer science in the Universitat Politècnica de València (Spain) with cum laude distinction, where I also obtained my Engineer’s Degree in Computer Science and my Master’s Degree in Artificial Intelligence, Pattern Recognition and Digital Image. During my career I have published more than 40 scientific articles, organized several evaluation campaigns, and participated in several international research internships around the world.</w:t>
       </w:r>
     </w:p>
     <w:p>
@@ -303,8 +264,8 @@
         <w:tblLook w:val="04A0" w:firstRow="1" w:lastRow="0" w:firstColumn="1" w:lastColumn="0" w:noHBand="0" w:noVBand="1"/>
       </w:tblPr>
       <w:tblGrid>
-        <w:gridCol w:w="4568"/>
-        <w:gridCol w:w="4568"/>
+        <w:gridCol w:w="7088"/>
+        <w:gridCol w:w="2048"/>
       </w:tblGrid>
       <w:tr>
         <w:tc>
@@ -368,6 +329,324 @@
         </w:trPr>
         <w:tc>
           <w:tcPr>
+            <w:tcW w:w="7088" w:type="dxa"/>
+          </w:tcPr>
+          <w:p>
+            <w:pPr>
+              <w:pStyle w:val="Profile"/>
+              <w:spacing w:before="240"/>
+              <w:ind w:left="0"/>
+              <w:rPr>
+                <w:rFonts w:ascii="Book Antiqua" w:hAnsi="Book Antiqua"/>
+                <w:b/>
+                <w:sz w:val="24"/>
+                <w:szCs w:val="24"/>
+              </w:rPr>
+            </w:pPr>
+            <w:bookmarkStart w:id="1" w:name="_Hlk107323824"/>
+            <w:r>
+              <w:rPr>
+                <w:rFonts w:ascii="Book Antiqua" w:hAnsi="Book Antiqua"/>
+                <w:b/>
+                <w:sz w:val="24"/>
+                <w:szCs w:val="24"/>
+              </w:rPr>
+              <w:t>Head of the Artificial Intelligence and Machine Learning Unit</w:t>
+            </w:r>
+            <w:r>
+              <w:rPr>
+                <w:rFonts w:ascii="Book Antiqua" w:hAnsi="Book Antiqua"/>
+                <w:b/>
+                <w:sz w:val="24"/>
+                <w:szCs w:val="24"/>
+              </w:rPr>
+              <w:br/>
+            </w:r>
+            <w:hyperlink r:id="rId9" w:history="1">
+              <w:r>
+                <w:rPr>
+                  <w:rStyle w:val="Hyperlink"/>
+                  <w:rFonts w:ascii="Book Antiqua" w:hAnsi="Book Antiqua"/>
+                  <w:sz w:val="20"/>
+                </w:rPr>
+                <w:t>United Nations International Computing Centre (UNICC)</w:t>
+              </w:r>
+            </w:hyperlink>
+          </w:p>
+        </w:tc>
+        <w:tc>
+          <w:tcPr>
+            <w:tcW w:w="2048" w:type="dxa"/>
+          </w:tcPr>
+          <w:p>
+            <w:pPr>
+              <w:pStyle w:val="Profile"/>
+              <w:spacing w:before="240"/>
+              <w:ind w:left="0"/>
+              <w:jc w:val="right"/>
+              <w:rPr>
+                <w:rFonts w:ascii="Book Antiqua" w:hAnsi="Book Antiqua"/>
+                <w:b/>
+                <w:sz w:val="24"/>
+                <w:szCs w:val="24"/>
+              </w:rPr>
+            </w:pPr>
+            <w:r>
+              <w:rPr>
+                <w:rFonts w:ascii="Book Antiqua" w:hAnsi="Book Antiqua"/>
+                <w:b/>
+                <w:sz w:val="24"/>
+                <w:szCs w:val="24"/>
+              </w:rPr>
+              <w:t xml:space="preserve">Nov 2024 </w:t>
+            </w:r>
+            <w:r>
+              <w:rPr>
+                <w:rFonts w:ascii="Book Antiqua" w:hAnsi="Book Antiqua"/>
+                <w:b/>
+                <w:sz w:val="24"/>
+                <w:szCs w:val="24"/>
+              </w:rPr>
+              <w:t>–</w:t>
+            </w:r>
+            <w:r>
+              <w:rPr>
+                <w:rFonts w:ascii="Book Antiqua" w:hAnsi="Book Antiqua"/>
+                <w:b/>
+                <w:sz w:val="24"/>
+                <w:szCs w:val="24"/>
+              </w:rPr>
+              <w:t>now</w:t>
+            </w:r>
+          </w:p>
+        </w:tc>
+      </w:tr>
+    </w:tbl>
+    <w:bookmarkEnd w:id="1"/>
+    <w:p>
+      <w:pPr>
+        <w:pStyle w:val="Profile"/>
+        <w:numPr>
+          <w:ilvl w:val="0"/>
+          <w:numId w:val="1"/>
+        </w:numPr>
+        <w:spacing w:after="0"/>
+        <w:jc w:val="both"/>
+        <w:rPr>
+          <w:rFonts w:ascii="Book Antiqua" w:hAnsi="Book Antiqua"/>
+          <w:sz w:val="20"/>
+        </w:rPr>
+      </w:pPr>
+      <w:r>
+        <w:rPr>
+          <w:rFonts w:ascii="Book Antiqua" w:hAnsi="Book Antiqua"/>
+          <w:sz w:val="20"/>
+        </w:rPr>
+        <w:t xml:space="preserve">Head of the </w:t>
+      </w:r>
+      <w:r>
+        <w:rPr>
+          <w:rFonts w:ascii="Book Antiqua" w:hAnsi="Book Antiqua"/>
+          <w:sz w:val="20"/>
+        </w:rPr>
+        <w:t xml:space="preserve">AI and ML </w:t>
+      </w:r>
+      <w:r>
+        <w:rPr>
+          <w:rFonts w:ascii="Book Antiqua" w:hAnsi="Book Antiqua"/>
+          <w:sz w:val="20"/>
+        </w:rPr>
+        <w:t>unit</w:t>
+      </w:r>
+    </w:p>
+    <w:p>
+      <w:pPr>
+        <w:pStyle w:val="Profile"/>
+        <w:numPr>
+          <w:ilvl w:val="0"/>
+          <w:numId w:val="1"/>
+        </w:numPr>
+        <w:spacing w:after="0"/>
+        <w:jc w:val="both"/>
+        <w:rPr>
+          <w:rFonts w:ascii="Book Antiqua" w:hAnsi="Book Antiqua"/>
+          <w:sz w:val="20"/>
+        </w:rPr>
+      </w:pPr>
+      <w:r>
+        <w:rPr>
+          <w:rFonts w:ascii="Book Antiqua" w:hAnsi="Book Antiqua"/>
+          <w:sz w:val="20"/>
+        </w:rPr>
+        <w:t xml:space="preserve">Person responsible for </w:t>
+      </w:r>
+      <w:r>
+        <w:rPr>
+          <w:rFonts w:ascii="Book Antiqua" w:hAnsi="Book Antiqua"/>
+          <w:sz w:val="20"/>
+        </w:rPr>
+        <w:t>formulati</w:t>
+      </w:r>
+      <w:r>
+        <w:rPr>
+          <w:rFonts w:ascii="Book Antiqua" w:hAnsi="Book Antiqua"/>
+          <w:sz w:val="20"/>
+        </w:rPr>
+        <w:t>ng</w:t>
+      </w:r>
+      <w:r>
+        <w:rPr>
+          <w:rFonts w:ascii="Book Antiqua" w:hAnsi="Book Antiqua"/>
+          <w:sz w:val="20"/>
+        </w:rPr>
+        <w:t xml:space="preserve"> and implement</w:t>
+      </w:r>
+      <w:r>
+        <w:rPr>
+          <w:rFonts w:ascii="Book Antiqua" w:hAnsi="Book Antiqua"/>
+          <w:sz w:val="20"/>
+        </w:rPr>
+        <w:t>ing</w:t>
+      </w:r>
+      <w:r>
+        <w:rPr>
+          <w:rFonts w:ascii="Book Antiqua" w:hAnsi="Book Antiqua"/>
+          <w:sz w:val="20"/>
+        </w:rPr>
+        <w:t xml:space="preserve"> innovative AI strategies for UNICC and its partner organizations</w:t>
+      </w:r>
+    </w:p>
+    <w:p>
+      <w:pPr>
+        <w:pStyle w:val="Profile"/>
+        <w:numPr>
+          <w:ilvl w:val="0"/>
+          <w:numId w:val="1"/>
+        </w:numPr>
+        <w:spacing w:after="0"/>
+        <w:jc w:val="both"/>
+        <w:rPr>
+          <w:rFonts w:ascii="Book Antiqua" w:hAnsi="Book Antiqua"/>
+          <w:sz w:val="20"/>
+        </w:rPr>
+      </w:pPr>
+      <w:r>
+        <w:rPr>
+          <w:rFonts w:ascii="Book Antiqua" w:hAnsi="Book Antiqua"/>
+          <w:sz w:val="20"/>
+        </w:rPr>
+        <w:t xml:space="preserve">Responsible for </w:t>
+      </w:r>
+      <w:r>
+        <w:rPr>
+          <w:rFonts w:ascii="Book Antiqua" w:hAnsi="Book Antiqua"/>
+          <w:sz w:val="20"/>
+        </w:rPr>
+        <w:t>deliver</w:t>
+      </w:r>
+      <w:r>
+        <w:rPr>
+          <w:rFonts w:ascii="Book Antiqua" w:hAnsi="Book Antiqua"/>
+          <w:sz w:val="20"/>
+        </w:rPr>
+        <w:t>ing</w:t>
+      </w:r>
+      <w:r>
+        <w:rPr>
+          <w:rFonts w:ascii="Book Antiqua" w:hAnsi="Book Antiqua"/>
+          <w:sz w:val="20"/>
+        </w:rPr>
+        <w:t xml:space="preserve"> cutting-edge</w:t>
+      </w:r>
+      <w:r>
+        <w:rPr>
+          <w:rFonts w:ascii="Book Antiqua" w:hAnsi="Book Antiqua"/>
+          <w:sz w:val="20"/>
+        </w:rPr>
+        <w:t xml:space="preserve"> AI</w:t>
+      </w:r>
+      <w:r>
+        <w:rPr>
+          <w:rFonts w:ascii="Book Antiqua" w:hAnsi="Book Antiqua"/>
+          <w:sz w:val="20"/>
+        </w:rPr>
+        <w:t xml:space="preserve"> solutions </w:t>
+      </w:r>
+      <w:r>
+        <w:rPr>
+          <w:rFonts w:ascii="Book Antiqua" w:hAnsi="Book Antiqua"/>
+          <w:sz w:val="20"/>
+        </w:rPr>
+        <w:t xml:space="preserve">to </w:t>
+      </w:r>
+      <w:r>
+        <w:rPr>
+          <w:rFonts w:ascii="Book Antiqua" w:hAnsi="Book Antiqua"/>
+          <w:sz w:val="20"/>
+        </w:rPr>
+        <w:t>address complex business challenges and drive organizational success</w:t>
+      </w:r>
+    </w:p>
+    <w:p>
+      <w:pPr>
+        <w:pStyle w:val="Profile"/>
+        <w:numPr>
+          <w:ilvl w:val="0"/>
+          <w:numId w:val="1"/>
+        </w:numPr>
+        <w:spacing w:after="0"/>
+        <w:jc w:val="both"/>
+        <w:rPr>
+          <w:rFonts w:ascii="Book Antiqua" w:hAnsi="Book Antiqua"/>
+          <w:sz w:val="20"/>
+        </w:rPr>
+      </w:pPr>
+      <w:r>
+        <w:rPr>
+          <w:rFonts w:ascii="Book Antiqua" w:hAnsi="Book Antiqua"/>
+          <w:sz w:val="20"/>
+        </w:rPr>
+        <w:t>Represent</w:t>
+      </w:r>
+      <w:r>
+        <w:rPr>
+          <w:rFonts w:ascii="Book Antiqua" w:hAnsi="Book Antiqua"/>
+          <w:sz w:val="20"/>
+        </w:rPr>
+        <w:t>ing</w:t>
+      </w:r>
+      <w:r>
+        <w:rPr>
+          <w:rFonts w:ascii="Book Antiqua" w:hAnsi="Book Antiqua"/>
+          <w:sz w:val="20"/>
+        </w:rPr>
+        <w:t xml:space="preserve"> the company in scientific matters</w:t>
+      </w:r>
+    </w:p>
+    <w:tbl>
+      <w:tblPr>
+        <w:tblStyle w:val="TableGrid"/>
+        <w:tblW w:w="9136" w:type="dxa"/>
+        <w:tblBorders>
+          <w:top w:val="none" w:sz="0" w:space="0" w:color="auto"/>
+          <w:left w:val="none" w:sz="0" w:space="0" w:color="auto"/>
+          <w:bottom w:val="none" w:sz="0" w:space="0" w:color="auto"/>
+          <w:right w:val="none" w:sz="0" w:space="0" w:color="auto"/>
+          <w:insideH w:val="none" w:sz="0" w:space="0" w:color="auto"/>
+          <w:insideV w:val="none" w:sz="0" w:space="0" w:color="auto"/>
+        </w:tblBorders>
+        <w:tblLook w:val="04A0" w:firstRow="1" w:lastRow="0" w:firstColumn="1" w:lastColumn="0" w:noHBand="0" w:noVBand="1"/>
+      </w:tblPr>
+      <w:tblGrid>
+        <w:gridCol w:w="4568"/>
+        <w:gridCol w:w="4568"/>
+      </w:tblGrid>
+      <w:tr>
+        <w:trPr>
+          <w:trHeight w:val="895"/>
+        </w:trPr>
+        <w:tc>
+          <w:tcPr>
             <w:tcW w:w="4568" w:type="dxa"/>
           </w:tcPr>
           <w:p>
@@ -382,24 +661,14 @@
                 <w:szCs w:val="24"/>
               </w:rPr>
             </w:pPr>
-            <w:bookmarkStart w:id="1" w:name="_Hlk107323824"/>
-            <w:r>
-              <w:rPr>
-                <w:rFonts w:ascii="Book Antiqua" w:hAnsi="Book Antiqua"/>
-                <w:b/>
-                <w:sz w:val="24"/>
-                <w:szCs w:val="24"/>
-              </w:rPr>
-              <w:t>Chief Scientific Officer</w:t>
-            </w:r>
-            <w:r>
-              <w:rPr>
-                <w:rFonts w:ascii="Book Antiqua" w:hAnsi="Book Antiqua"/>
-                <w:b/>
-                <w:sz w:val="24"/>
-                <w:szCs w:val="24"/>
-              </w:rPr>
-              <w:t xml:space="preserve"> (NLP &amp; AI)</w:t>
+            <w:r>
+              <w:rPr>
+                <w:rFonts w:ascii="Book Antiqua" w:hAnsi="Book Antiqua"/>
+                <w:b/>
+                <w:sz w:val="24"/>
+                <w:szCs w:val="24"/>
+              </w:rPr>
+              <w:t>Chief Scientific Officer (NLP &amp; AI)</w:t>
             </w:r>
             <w:r>
               <w:rPr>
@@ -482,13 +751,12 @@
                 <w:sz w:val="24"/>
                 <w:szCs w:val="24"/>
               </w:rPr>
-              <w:t xml:space="preserve"> present</w:t>
+              <w:t xml:space="preserve"> Oct 2024</w:t>
             </w:r>
           </w:p>
         </w:tc>
       </w:tr>
     </w:tbl>
-    <w:bookmarkEnd w:id="1"/>
     <w:p>
       <w:pPr>
         <w:pStyle w:val="Profile"/>
@@ -673,7 +941,7 @@
                 <w:sz w:val="24"/>
                 <w:szCs w:val="24"/>
               </w:rPr>
-              <w:t>August</w:t>
+              <w:t>Aug</w:t>
             </w:r>
             <w:r>
               <w:rPr>
@@ -709,7 +977,16 @@
                 <w:sz w:val="24"/>
                 <w:szCs w:val="24"/>
               </w:rPr>
-              <w:t xml:space="preserve"> present</w:t>
+              <w:t xml:space="preserve"> </w:t>
+            </w:r>
+            <w:r>
+              <w:rPr>
+                <w:rFonts w:ascii="Book Antiqua" w:hAnsi="Book Antiqua"/>
+                <w:b/>
+                <w:sz w:val="24"/>
+                <w:szCs w:val="24"/>
+              </w:rPr>
+              <w:t>Oct 2024</w:t>
             </w:r>
           </w:p>
         </w:tc>
@@ -752,6 +1029,7 @@
                 <w:sz w:val="24"/>
                 <w:szCs w:val="24"/>
               </w:rPr>
+              <w:lastRenderedPageBreak/>
               <w:t>Scientific Advisor</w:t>
             </w:r>
             <w:r>
@@ -836,7 +1114,16 @@
                 <w:sz w:val="24"/>
                 <w:szCs w:val="24"/>
               </w:rPr>
-              <w:t xml:space="preserve"> present</w:t>
+              <w:t xml:space="preserve"> </w:t>
+            </w:r>
+            <w:r>
+              <w:rPr>
+                <w:rFonts w:ascii="Book Antiqua" w:hAnsi="Book Antiqua"/>
+                <w:b/>
+                <w:sz w:val="24"/>
+                <w:szCs w:val="24"/>
+              </w:rPr>
+              <w:t>Oct 2024</w:t>
             </w:r>
           </w:p>
         </w:tc>
@@ -969,7 +1256,16 @@
                 <w:sz w:val="24"/>
                 <w:szCs w:val="24"/>
               </w:rPr>
-              <w:t xml:space="preserve"> present</w:t>
+              <w:t xml:space="preserve"> </w:t>
+            </w:r>
+            <w:r>
+              <w:rPr>
+                <w:rFonts w:ascii="Book Antiqua" w:hAnsi="Book Antiqua"/>
+                <w:b/>
+                <w:sz w:val="24"/>
+                <w:szCs w:val="24"/>
+              </w:rPr>
+              <w:t>Oct 2024</w:t>
             </w:r>
           </w:p>
         </w:tc>
@@ -1153,7 +1449,6 @@
                 <w:szCs w:val="24"/>
                 <w:lang w:val="es-ES"/>
               </w:rPr>
-              <w:lastRenderedPageBreak/>
               <w:t xml:space="preserve">Deep Learning </w:t>
             </w:r>
             <w:r>
@@ -2415,6 +2710,30 @@
         <w:t>Research on several natural language processing projects</w:t>
       </w:r>
     </w:p>
+    <w:p>
+      <w:pPr>
+        <w:pStyle w:val="Profile"/>
+        <w:spacing w:after="0"/>
+        <w:ind w:left="720"/>
+        <w:jc w:val="both"/>
+        <w:rPr>
+          <w:rFonts w:ascii="Book Antiqua" w:hAnsi="Book Antiqua"/>
+          <w:sz w:val="20"/>
+        </w:rPr>
+      </w:pPr>
+    </w:p>
+    <w:p>
+      <w:pPr>
+        <w:pStyle w:val="Profile"/>
+        <w:spacing w:after="0"/>
+        <w:ind w:left="720"/>
+        <w:jc w:val="both"/>
+        <w:rPr>
+          <w:rFonts w:ascii="Book Antiqua" w:hAnsi="Book Antiqua"/>
+          <w:sz w:val="20"/>
+        </w:rPr>
+      </w:pPr>
+    </w:p>
     <w:tbl>
       <w:tblPr>
         <w:tblStyle w:val="TableGrid"/>
@@ -2457,6 +2776,7 @@
                 <w:sz w:val="24"/>
                 <w:szCs w:val="24"/>
               </w:rPr>
+              <w:lastRenderedPageBreak/>
               <w:t>Data Scientist</w:t>
             </w:r>
             <w:r>
@@ -2764,7 +3084,6 @@
                 <w:sz w:val="24"/>
                 <w:szCs w:val="24"/>
               </w:rPr>
-              <w:lastRenderedPageBreak/>
               <w:t>Technical Specialist – NLP researcher</w:t>
             </w:r>
             <w:r>
@@ -3938,6 +4257,18 @@
         </w:rPr>
       </w:pPr>
     </w:p>
+    <w:p>
+      <w:pPr>
+        <w:pStyle w:val="Profile"/>
+        <w:spacing w:after="0"/>
+        <w:ind w:left="0"/>
+        <w:jc w:val="both"/>
+        <w:rPr>
+          <w:rFonts w:ascii="Book Antiqua" w:hAnsi="Book Antiqua"/>
+          <w:sz w:val="20"/>
+        </w:rPr>
+      </w:pPr>
+    </w:p>
     <w:tbl>
       <w:tblPr>
         <w:tblStyle w:val="TableGrid"/>
@@ -3978,6 +4309,7 @@
                 <w:sz w:val="28"/>
                 <w:szCs w:val="28"/>
               </w:rPr>
+              <w:lastRenderedPageBreak/>
               <w:t>Publications</w:t>
             </w:r>
             <w:r>
@@ -5080,7 +5412,6 @@
   <w:style w:type="character" w:default="1" w:styleId="DefaultParagraphFont">
     <w:name w:val="Default Paragraph Font"/>
     <w:uiPriority w:val="1"/>
-    <w:semiHidden/>
     <w:unhideWhenUsed/>
   </w:style>
   <w:style w:type="table" w:default="1" w:styleId="TableNormal">
@@ -5286,6 +5617,19 @@
     <w:rPr>
       <w:color w:val="954F72" w:themeColor="followedHyperlink"/>
       <w:u w:val="single"/>
+    </w:rPr>
+  </w:style>
+  <w:style w:type="paragraph" w:styleId="NormalWeb">
+    <w:name w:val="Normal (Web)"/>
+    <w:basedOn w:val="Normal"/>
+    <w:uiPriority w:val="99"/>
+    <w:semiHidden/>
+    <w:unhideWhenUsed/>
+    <w:rsid w:val="00545402"/>
+    <w:rPr>
+      <w:rFonts w:ascii="Times New Roman"/>
+      <w:sz w:val="24"/>
+      <w:szCs w:val="24"/>
     </w:rPr>
   </w:style>
 </w:styles>

--- a/CV-short.docx
+++ b/CV-short.docx
@@ -54,7 +54,7 @@
           <w:color w:val="000000" w:themeColor="text1"/>
           <w:lang w:val="es-ES"/>
         </w:rPr>
-        <w:t>Valencia, 461</w:t>
+        <w:t xml:space="preserve">Valencia, </w:t>
       </w:r>
       <w:r>
         <w:rPr>
@@ -63,16 +63,7 @@
           <w:color w:val="000000" w:themeColor="text1"/>
           <w:lang w:val="es-ES"/>
         </w:rPr>
-        <w:t>84</w:t>
-      </w:r>
-      <w:r>
-        <w:rPr>
-          <w:rFonts w:ascii="Book Antiqua" w:hAnsi="Book Antiqua"/>
-          <w:b w:val="0"/>
-          <w:color w:val="000000" w:themeColor="text1"/>
-          <w:lang w:val="es-ES"/>
-        </w:rPr>
-        <w:t>, Valencian Community, Spain</w:t>
+        <w:t>Valencian Community, Spain</w:t>
       </w:r>
     </w:p>
     <w:p>
@@ -542,49 +533,7 @@
           <w:rFonts w:ascii="Book Antiqua" w:hAnsi="Book Antiqua"/>
           <w:sz w:val="20"/>
         </w:rPr>
-        <w:t>deliver</w:t>
-      </w:r>
-      <w:r>
-        <w:rPr>
-          <w:rFonts w:ascii="Book Antiqua" w:hAnsi="Book Antiqua"/>
-          <w:sz w:val="20"/>
-        </w:rPr>
-        <w:t>ing</w:t>
-      </w:r>
-      <w:r>
-        <w:rPr>
-          <w:rFonts w:ascii="Book Antiqua" w:hAnsi="Book Antiqua"/>
-          <w:sz w:val="20"/>
-        </w:rPr>
-        <w:t xml:space="preserve"> cutting-edge</w:t>
-      </w:r>
-      <w:r>
-        <w:rPr>
-          <w:rFonts w:ascii="Book Antiqua" w:hAnsi="Book Antiqua"/>
-          <w:sz w:val="20"/>
-        </w:rPr>
-        <w:t xml:space="preserve"> AI</w:t>
-      </w:r>
-      <w:r>
-        <w:rPr>
-          <w:rFonts w:ascii="Book Antiqua" w:hAnsi="Book Antiqua"/>
-          <w:sz w:val="20"/>
-        </w:rPr>
-        <w:t xml:space="preserve"> solutions </w:t>
-      </w:r>
-      <w:r>
-        <w:rPr>
-          <w:rFonts w:ascii="Book Antiqua" w:hAnsi="Book Antiqua"/>
-          <w:sz w:val="20"/>
-        </w:rPr>
-        <w:t xml:space="preserve">to </w:t>
-      </w:r>
-      <w:r>
-        <w:rPr>
-          <w:rFonts w:ascii="Book Antiqua" w:hAnsi="Book Antiqua"/>
-          <w:sz w:val="20"/>
-        </w:rPr>
-        <w:t>address complex business challenges and drive organizational success</w:t>
+        <w:t>delivering cutting-edge AI solutions to address complex business challenges and drive organizational success</w:t>
       </w:r>
     </w:p>
     <w:p>
@@ -5412,6 +5361,7 @@
   <w:style w:type="character" w:default="1" w:styleId="DefaultParagraphFont">
     <w:name w:val="Default Paragraph Font"/>
     <w:uiPriority w:val="1"/>
+    <w:semiHidden/>
     <w:unhideWhenUsed/>
   </w:style>
   <w:style w:type="table" w:default="1" w:styleId="TableNormal">

--- a/CV-short.docx
+++ b/CV-short.docx
@@ -1,6 +1,6 @@
 
 <file path=word/document.xml><?xml version="1.0" encoding="utf-8"?>
-<w:document xmlns:wpc="http://schemas.microsoft.com/office/word/2010/wordprocessingCanvas" xmlns:cx="http://schemas.microsoft.com/office/drawing/2014/chartex" xmlns:cx1="http://schemas.microsoft.com/office/drawing/2015/9/8/chartex" xmlns:cx2="http://schemas.microsoft.com/office/drawing/2015/10/21/chartex" xmlns:cx3="http://schemas.microsoft.com/office/drawing/2016/5/9/chartex" xmlns:cx4="http://schemas.microsoft.com/office/drawing/2016/5/10/chartex" xmlns:cx5="http://schemas.microsoft.com/office/drawing/2016/5/11/chartex" xmlns:cx6="http://schemas.microsoft.com/office/drawing/2016/5/12/chartex" xmlns:cx7="http://schemas.microsoft.com/office/drawing/2016/5/13/chartex" xmlns:cx8="http://schemas.microsoft.com/office/drawing/2016/5/14/chartex" xmlns:mc="http://schemas.openxmlformats.org/markup-compatibility/2006" xmlns:aink="http://schemas.microsoft.com/office/drawing/2016/ink" xmlns:am3d="http://schemas.microsoft.com/office/drawing/2017/model3d" xmlns:o="urn:schemas-microsoft-com:office:office" xmlns:oel="http://schemas.microsoft.com/office/2019/extlst" xmlns:r="http://schemas.openxmlformats.org/officeDocument/2006/relationships" xmlns:m="http://schemas.openxmlformats.org/officeDocument/2006/math" xmlns:v="urn:schemas-microsoft-com:vml" xmlns:wp14="http://schemas.microsoft.com/office/word/2010/wordprocessingDrawing" xmlns:wp="http://schemas.openxmlformats.org/drawingml/2006/wordprocessingDrawing" xmlns:w10="urn:schemas-microsoft-com:office:word" xmlns:w="http://schemas.openxmlformats.org/wordprocessingml/2006/main" xmlns:w14="http://schemas.microsoft.com/office/word/2010/wordml" xmlns:w15="http://schemas.microsoft.com/office/word/2012/wordml" xmlns:w16cex="http://schemas.microsoft.com/office/word/2018/wordml/cex" xmlns:w16cid="http://schemas.microsoft.com/office/word/2016/wordml/cid" xmlns:w16="http://schemas.microsoft.com/office/word/2018/wordml" xmlns:w16du="http://schemas.microsoft.com/office/word/2023/wordml/word16du" xmlns:w16sdtdh="http://schemas.microsoft.com/office/word/2020/wordml/sdtdatahash" xmlns:w16se="http://schemas.microsoft.com/office/word/2015/wordml/symex" xmlns:wpg="http://schemas.microsoft.com/office/word/2010/wordprocessingGroup" xmlns:wpi="http://schemas.microsoft.com/office/word/2010/wordprocessingInk" xmlns:wne="http://schemas.microsoft.com/office/word/2006/wordml" xmlns:wps="http://schemas.microsoft.com/office/word/2010/wordprocessingShape" mc:Ignorable="w14 w15 w16se w16cid w16 w16cex w16sdtdh w16du wp14">
+<w:document xmlns:wpc="http://schemas.microsoft.com/office/word/2010/wordprocessingCanvas" xmlns:cx="http://schemas.microsoft.com/office/drawing/2014/chartex" xmlns:cx1="http://schemas.microsoft.com/office/drawing/2015/9/8/chartex" xmlns:cx2="http://schemas.microsoft.com/office/drawing/2015/10/21/chartex" xmlns:cx3="http://schemas.microsoft.com/office/drawing/2016/5/9/chartex" xmlns:cx4="http://schemas.microsoft.com/office/drawing/2016/5/10/chartex" xmlns:cx5="http://schemas.microsoft.com/office/drawing/2016/5/11/chartex" xmlns:cx6="http://schemas.microsoft.com/office/drawing/2016/5/12/chartex" xmlns:cx7="http://schemas.microsoft.com/office/drawing/2016/5/13/chartex" xmlns:cx8="http://schemas.microsoft.com/office/drawing/2016/5/14/chartex" xmlns:mc="http://schemas.openxmlformats.org/markup-compatibility/2006" xmlns:aink="http://schemas.microsoft.com/office/drawing/2016/ink" xmlns:am3d="http://schemas.microsoft.com/office/drawing/2017/model3d" xmlns:o="urn:schemas-microsoft-com:office:office" xmlns:oel="http://schemas.microsoft.com/office/2019/extlst" xmlns:r="http://schemas.openxmlformats.org/officeDocument/2006/relationships" xmlns:m="http://schemas.openxmlformats.org/officeDocument/2006/math" xmlns:v="urn:schemas-microsoft-com:vml" xmlns:wp14="http://schemas.microsoft.com/office/word/2010/wordprocessingDrawing" xmlns:wp="http://schemas.openxmlformats.org/drawingml/2006/wordprocessingDrawing" xmlns:w10="urn:schemas-microsoft-com:office:word" xmlns:w="http://schemas.openxmlformats.org/wordprocessingml/2006/main" xmlns:w14="http://schemas.microsoft.com/office/word/2010/wordml" xmlns:w15="http://schemas.microsoft.com/office/word/2012/wordml" xmlns:w16cex="http://schemas.microsoft.com/office/word/2018/wordml/cex" xmlns:w16cid="http://schemas.microsoft.com/office/word/2016/wordml/cid" xmlns:w16="http://schemas.microsoft.com/office/word/2018/wordml" xmlns:w16du="http://schemas.microsoft.com/office/word/2023/wordml/word16du" xmlns:w16sdtdh="http://schemas.microsoft.com/office/word/2020/wordml/sdtdatahash" xmlns:w16sdtfl="http://schemas.microsoft.com/office/word/2024/wordml/sdtformatlock" xmlns:w16se="http://schemas.microsoft.com/office/word/2015/wordml/symex" xmlns:wpg="http://schemas.microsoft.com/office/word/2010/wordprocessingGroup" xmlns:wpi="http://schemas.microsoft.com/office/word/2010/wordprocessingInk" xmlns:wne="http://schemas.microsoft.com/office/word/2006/wordml" xmlns:wps="http://schemas.microsoft.com/office/word/2010/wordprocessingShape" mc:Ignorable="w14 w15 w16se w16cid w16 w16cex w16sdtdh w16sdtfl w16du wp14">
   <w:body>
     <w:p>
       <w:pPr>
@@ -56,6 +56,7 @@
         </w:rPr>
         <w:t xml:space="preserve">Valencia, </w:t>
       </w:r>
+      <w:proofErr w:type="spellStart"/>
       <w:r>
         <w:rPr>
           <w:rFonts w:ascii="Book Antiqua" w:hAnsi="Book Antiqua"/>
@@ -63,7 +64,37 @@
           <w:color w:val="000000" w:themeColor="text1"/>
           <w:lang w:val="es-ES"/>
         </w:rPr>
-        <w:t>Valencian Community, Spain</w:t>
+        <w:t>Valencian</w:t>
+      </w:r>
+      <w:proofErr w:type="spellEnd"/>
+      <w:r>
+        <w:rPr>
+          <w:rFonts w:ascii="Book Antiqua" w:hAnsi="Book Antiqua"/>
+          <w:b w:val="0"/>
+          <w:color w:val="000000" w:themeColor="text1"/>
+          <w:lang w:val="es-ES"/>
+        </w:rPr>
+        <w:t xml:space="preserve"> </w:t>
+      </w:r>
+      <w:proofErr w:type="spellStart"/>
+      <w:r>
+        <w:rPr>
+          <w:rFonts w:ascii="Book Antiqua" w:hAnsi="Book Antiqua"/>
+          <w:b w:val="0"/>
+          <w:color w:val="000000" w:themeColor="text1"/>
+          <w:lang w:val="es-ES"/>
+        </w:rPr>
+        <w:t>Community</w:t>
+      </w:r>
+      <w:proofErr w:type="spellEnd"/>
+      <w:r>
+        <w:rPr>
+          <w:rFonts w:ascii="Book Antiqua" w:hAnsi="Book Antiqua"/>
+          <w:b w:val="0"/>
+          <w:color w:val="000000" w:themeColor="text1"/>
+          <w:lang w:val="es-ES"/>
+        </w:rPr>
+        <w:t>, Spain</w:t>
       </w:r>
     </w:p>
     <w:p>
@@ -106,8 +137,33 @@
           <w:rStyle w:val="Hyperlink"/>
           <w:rFonts w:ascii="Book Antiqua" w:hAnsi="Book Antiqua"/>
         </w:rPr>
-        <w:t>es.linkedin.com/in/marfrasa/en</w:t>
-      </w:r>
+        <w:t>es.linkedin.com/in/</w:t>
+      </w:r>
+      <w:proofErr w:type="spellStart"/>
+      <w:r>
+        <w:rPr>
+          <w:rStyle w:val="Hyperlink"/>
+          <w:rFonts w:ascii="Book Antiqua" w:hAnsi="Book Antiqua"/>
+        </w:rPr>
+        <w:t>marfrasa</w:t>
+      </w:r>
+      <w:proofErr w:type="spellEnd"/>
+      <w:r>
+        <w:rPr>
+          <w:rStyle w:val="Hyperlink"/>
+          <w:rFonts w:ascii="Book Antiqua" w:hAnsi="Book Antiqua"/>
+        </w:rPr>
+        <w:t>/</w:t>
+      </w:r>
+      <w:proofErr w:type="spellStart"/>
+      <w:r>
+        <w:rPr>
+          <w:rStyle w:val="Hyperlink"/>
+          <w:rFonts w:ascii="Book Antiqua" w:hAnsi="Book Antiqua"/>
+        </w:rPr>
+        <w:t>en</w:t>
+      </w:r>
+      <w:proofErr w:type="spellEnd"/>
       <w:r>
         <w:rPr>
           <w:rStyle w:val="Hyperlink"/>
@@ -238,7 +294,23 @@
         <w:jc w:val="both"/>
       </w:pPr>
       <w:r>
-        <w:t>I obtained my PhD in computer science in the Universitat Politècnica de València (Spain) with cum laude distinction, where I also obtained my Engineer’s Degree in Computer Science and my Master’s Degree in Artificial Intelligence, Pattern Recognition and Digital Image. During my career I have published more than 40 scientific articles, organized several evaluation campaigns, and participated in several international research internships around the world.</w:t>
+        <w:t xml:space="preserve">I obtained my PhD in computer science in the </w:t>
+      </w:r>
+      <w:proofErr w:type="spellStart"/>
+      <w:r>
+        <w:t>Universitat</w:t>
+      </w:r>
+      <w:proofErr w:type="spellEnd"/>
+      <w:r>
+        <w:t xml:space="preserve"> </w:t>
+      </w:r>
+      <w:proofErr w:type="spellStart"/>
+      <w:r>
+        <w:t>Politècnica</w:t>
+      </w:r>
+      <w:proofErr w:type="spellEnd"/>
+      <w:r>
+        <w:t xml:space="preserve"> de València (Spain) with cum laude distinction, where I also obtained my Engineer’s Degree in Computer Science and my Master’s Degree in Artificial Intelligence, Pattern Recognition and Digital Image. During my career I have published more than 40 scientific articles, organized several evaluation campaigns, and participated in several international research internships around the world.</w:t>
       </w:r>
     </w:p>
     <w:p>
@@ -534,6 +606,35 @@
           <w:sz w:val="20"/>
         </w:rPr>
         <w:t>delivering cutting-edge AI solutions to address complex business challenges and drive organizational success</w:t>
+      </w:r>
+    </w:p>
+    <w:p>
+      <w:pPr>
+        <w:pStyle w:val="Profile"/>
+        <w:numPr>
+          <w:ilvl w:val="0"/>
+          <w:numId w:val="1"/>
+        </w:numPr>
+        <w:spacing w:after="0"/>
+        <w:jc w:val="both"/>
+        <w:rPr>
+          <w:rFonts w:ascii="Book Antiqua" w:hAnsi="Book Antiqua"/>
+          <w:sz w:val="20"/>
+        </w:rPr>
+      </w:pPr>
+      <w:r>
+        <w:rPr>
+          <w:rFonts w:ascii="Book Antiqua" w:hAnsi="Book Antiqua"/>
+          <w:sz w:val="20"/>
+        </w:rPr>
+        <w:t>Responsible</w:t>
+      </w:r>
+      <w:r>
+        <w:rPr>
+          <w:rFonts w:ascii="Book Antiqua" w:hAnsi="Book Antiqua"/>
+          <w:sz w:val="20"/>
+        </w:rPr>
+        <w:t xml:space="preserve"> of analyzing business needs and design tailored AI solutions for the partner UN agencies.</w:t>
       </w:r>
     </w:p>
     <w:p>
@@ -629,6 +730,7 @@
               <w:br/>
             </w:r>
             <w:hyperlink r:id="rId10" w:history="1">
+              <w:proofErr w:type="spellStart"/>
               <w:r>
                 <w:rPr>
                   <w:rStyle w:val="Hyperlink"/>
@@ -637,6 +739,7 @@
                 </w:rPr>
                 <w:t>Symanto</w:t>
               </w:r>
+              <w:proofErr w:type="spellEnd"/>
             </w:hyperlink>
           </w:p>
         </w:tc>
@@ -747,7 +850,23 @@
           <w:rFonts w:ascii="Book Antiqua" w:hAnsi="Book Antiqua"/>
           <w:sz w:val="20"/>
         </w:rPr>
-        <w:t>Person responsible for all scientific activities of Symanto (artificial intelligence, natural language processing, and deep learning)</w:t>
+        <w:t xml:space="preserve">Person responsible for all scientific activities of </w:t>
+      </w:r>
+      <w:proofErr w:type="spellStart"/>
+      <w:r>
+        <w:rPr>
+          <w:rFonts w:ascii="Book Antiqua" w:hAnsi="Book Antiqua"/>
+          <w:sz w:val="20"/>
+        </w:rPr>
+        <w:t>Symanto</w:t>
+      </w:r>
+      <w:proofErr w:type="spellEnd"/>
+      <w:r>
+        <w:rPr>
+          <w:rFonts w:ascii="Book Antiqua" w:hAnsi="Book Antiqua"/>
+          <w:sz w:val="20"/>
+        </w:rPr>
+        <w:t xml:space="preserve"> (artificial intelligence, natural language processing, and deep learning)</w:t>
       </w:r>
     </w:p>
     <w:p>
@@ -850,6 +969,7 @@
               <w:br/>
             </w:r>
             <w:hyperlink r:id="rId11" w:history="1">
+              <w:proofErr w:type="spellStart"/>
               <w:r>
                 <w:rPr>
                   <w:rStyle w:val="Hyperlink"/>
@@ -857,6 +977,7 @@
                 </w:rPr>
                 <w:t>Genaios</w:t>
               </w:r>
+              <w:proofErr w:type="spellEnd"/>
             </w:hyperlink>
           </w:p>
         </w:tc>
@@ -1246,14 +1367,25 @@
                 <w:rStyle w:val="Hyperlink"/>
               </w:rPr>
             </w:pPr>
-            <w:r>
-              <w:rPr>
-                <w:rFonts w:ascii="Book Antiqua" w:hAnsi="Book Antiqua"/>
-                <w:b/>
-                <w:sz w:val="24"/>
-                <w:szCs w:val="24"/>
-              </w:rPr>
-              <w:t>Adjunt Professor</w:t>
+            <w:proofErr w:type="spellStart"/>
+            <w:r>
+              <w:rPr>
+                <w:rFonts w:ascii="Book Antiqua" w:hAnsi="Book Antiqua"/>
+                <w:b/>
+                <w:sz w:val="24"/>
+                <w:szCs w:val="24"/>
+              </w:rPr>
+              <w:t>Adjunt</w:t>
+            </w:r>
+            <w:proofErr w:type="spellEnd"/>
+            <w:r>
+              <w:rPr>
+                <w:rFonts w:ascii="Book Antiqua" w:hAnsi="Book Antiqua"/>
+                <w:b/>
+                <w:sz w:val="24"/>
+                <w:szCs w:val="24"/>
+              </w:rPr>
+              <w:t xml:space="preserve"> Professor</w:t>
             </w:r>
             <w:r>
               <w:rPr>
@@ -1400,6 +1532,7 @@
               </w:rPr>
               <w:t xml:space="preserve">Deep Learning </w:t>
             </w:r>
+            <w:proofErr w:type="spellStart"/>
             <w:r>
               <w:rPr>
                 <w:rFonts w:ascii="Book Antiqua" w:hAnsi="Book Antiqua"/>
@@ -1420,6 +1553,7 @@
               </w:rPr>
               <w:t>ecturer</w:t>
             </w:r>
+            <w:proofErr w:type="spellEnd"/>
             <w:r>
               <w:rPr>
                 <w:rFonts w:ascii="Book Antiqua" w:hAnsi="Book Antiqua"/>
@@ -1511,6 +1645,7 @@
               <w:br/>
             </w:r>
             <w:hyperlink r:id="rId15" w:history="1">
+              <w:proofErr w:type="spellStart"/>
               <w:r>
                 <w:rPr>
                   <w:rStyle w:val="Hyperlink"/>
@@ -1518,7 +1653,77 @@
                   <w:sz w:val="20"/>
                   <w:lang w:val="es-ES"/>
                 </w:rPr>
-                <w:t>Institut de Formació Contínua IL3 - Universitat de Barcelona (UB)</w:t>
+                <w:t>Institut</w:t>
+              </w:r>
+              <w:proofErr w:type="spellEnd"/>
+              <w:r>
+                <w:rPr>
+                  <w:rStyle w:val="Hyperlink"/>
+                  <w:rFonts w:ascii="Book Antiqua" w:hAnsi="Book Antiqua"/>
+                  <w:sz w:val="20"/>
+                  <w:lang w:val="es-ES"/>
+                </w:rPr>
+                <w:t xml:space="preserve"> de </w:t>
+              </w:r>
+              <w:proofErr w:type="spellStart"/>
+              <w:r>
+                <w:rPr>
+                  <w:rStyle w:val="Hyperlink"/>
+                  <w:rFonts w:ascii="Book Antiqua" w:hAnsi="Book Antiqua"/>
+                  <w:sz w:val="20"/>
+                  <w:lang w:val="es-ES"/>
+                </w:rPr>
+                <w:t>Formació</w:t>
+              </w:r>
+              <w:proofErr w:type="spellEnd"/>
+              <w:r>
+                <w:rPr>
+                  <w:rStyle w:val="Hyperlink"/>
+                  <w:rFonts w:ascii="Book Antiqua" w:hAnsi="Book Antiqua"/>
+                  <w:sz w:val="20"/>
+                  <w:lang w:val="es-ES"/>
+                </w:rPr>
+                <w:t xml:space="preserve"> </w:t>
+              </w:r>
+              <w:proofErr w:type="spellStart"/>
+              <w:r>
+                <w:rPr>
+                  <w:rStyle w:val="Hyperlink"/>
+                  <w:rFonts w:ascii="Book Antiqua" w:hAnsi="Book Antiqua"/>
+                  <w:sz w:val="20"/>
+                  <w:lang w:val="es-ES"/>
+                </w:rPr>
+                <w:t>Contínua</w:t>
+              </w:r>
+              <w:proofErr w:type="spellEnd"/>
+              <w:r>
+                <w:rPr>
+                  <w:rStyle w:val="Hyperlink"/>
+                  <w:rFonts w:ascii="Book Antiqua" w:hAnsi="Book Antiqua"/>
+                  <w:sz w:val="20"/>
+                  <w:lang w:val="es-ES"/>
+                </w:rPr>
+                <w:t xml:space="preserve"> IL3 - </w:t>
+              </w:r>
+              <w:proofErr w:type="spellStart"/>
+              <w:r>
+                <w:rPr>
+                  <w:rStyle w:val="Hyperlink"/>
+                  <w:rFonts w:ascii="Book Antiqua" w:hAnsi="Book Antiqua"/>
+                  <w:sz w:val="20"/>
+                  <w:lang w:val="es-ES"/>
+                </w:rPr>
+                <w:t>Universitat</w:t>
+              </w:r>
+              <w:proofErr w:type="spellEnd"/>
+              <w:r>
+                <w:rPr>
+                  <w:rStyle w:val="Hyperlink"/>
+                  <w:rFonts w:ascii="Book Antiqua" w:hAnsi="Book Antiqua"/>
+                  <w:sz w:val="20"/>
+                  <w:lang w:val="es-ES"/>
+                </w:rPr>
+                <w:t xml:space="preserve"> de Barcelona (UB)</w:t>
               </w:r>
             </w:hyperlink>
           </w:p>
@@ -1661,6 +1866,7 @@
               <w:br/>
             </w:r>
             <w:hyperlink r:id="rId16" w:history="1">
+              <w:proofErr w:type="spellStart"/>
               <w:r>
                 <w:rPr>
                   <w:rStyle w:val="Hyperlink"/>
@@ -1669,6 +1875,7 @@
                 </w:rPr>
                 <w:t>Symanto</w:t>
               </w:r>
+              <w:proofErr w:type="spellEnd"/>
             </w:hyperlink>
           </w:p>
         </w:tc>
@@ -1816,6 +2023,7 @@
                 <w:lang w:val="es-ES"/>
               </w:rPr>
             </w:pPr>
+            <w:proofErr w:type="spellStart"/>
             <w:r>
               <w:rPr>
                 <w:rFonts w:ascii="Book Antiqua" w:hAnsi="Book Antiqua"/>
@@ -1826,6 +2034,7 @@
               </w:rPr>
               <w:t>Collaborator</w:t>
             </w:r>
+            <w:proofErr w:type="spellEnd"/>
             <w:r>
               <w:rPr>
                 <w:rFonts w:ascii="Book Antiqua" w:hAnsi="Book Antiqua"/>
@@ -1917,6 +2126,7 @@
               <w:br/>
             </w:r>
             <w:hyperlink r:id="rId17" w:history="1">
+              <w:proofErr w:type="spellStart"/>
               <w:r>
                 <w:rPr>
                   <w:rStyle w:val="Hyperlink"/>
@@ -1924,7 +2134,77 @@
                   <w:sz w:val="20"/>
                   <w:lang w:val="es-ES"/>
                 </w:rPr>
-                <w:t>Institut de Formació Contínua IL3 - Universitat de Barcelona (UB)</w:t>
+                <w:t>Institut</w:t>
+              </w:r>
+              <w:proofErr w:type="spellEnd"/>
+              <w:r>
+                <w:rPr>
+                  <w:rStyle w:val="Hyperlink"/>
+                  <w:rFonts w:ascii="Book Antiqua" w:hAnsi="Book Antiqua"/>
+                  <w:sz w:val="20"/>
+                  <w:lang w:val="es-ES"/>
+                </w:rPr>
+                <w:t xml:space="preserve"> de </w:t>
+              </w:r>
+              <w:proofErr w:type="spellStart"/>
+              <w:r>
+                <w:rPr>
+                  <w:rStyle w:val="Hyperlink"/>
+                  <w:rFonts w:ascii="Book Antiqua" w:hAnsi="Book Antiqua"/>
+                  <w:sz w:val="20"/>
+                  <w:lang w:val="es-ES"/>
+                </w:rPr>
+                <w:t>Formació</w:t>
+              </w:r>
+              <w:proofErr w:type="spellEnd"/>
+              <w:r>
+                <w:rPr>
+                  <w:rStyle w:val="Hyperlink"/>
+                  <w:rFonts w:ascii="Book Antiqua" w:hAnsi="Book Antiqua"/>
+                  <w:sz w:val="20"/>
+                  <w:lang w:val="es-ES"/>
+                </w:rPr>
+                <w:t xml:space="preserve"> </w:t>
+              </w:r>
+              <w:proofErr w:type="spellStart"/>
+              <w:r>
+                <w:rPr>
+                  <w:rStyle w:val="Hyperlink"/>
+                  <w:rFonts w:ascii="Book Antiqua" w:hAnsi="Book Antiqua"/>
+                  <w:sz w:val="20"/>
+                  <w:lang w:val="es-ES"/>
+                </w:rPr>
+                <w:t>Contínua</w:t>
+              </w:r>
+              <w:proofErr w:type="spellEnd"/>
+              <w:r>
+                <w:rPr>
+                  <w:rStyle w:val="Hyperlink"/>
+                  <w:rFonts w:ascii="Book Antiqua" w:hAnsi="Book Antiqua"/>
+                  <w:sz w:val="20"/>
+                  <w:lang w:val="es-ES"/>
+                </w:rPr>
+                <w:t xml:space="preserve"> IL3 - </w:t>
+              </w:r>
+              <w:proofErr w:type="spellStart"/>
+              <w:r>
+                <w:rPr>
+                  <w:rStyle w:val="Hyperlink"/>
+                  <w:rFonts w:ascii="Book Antiqua" w:hAnsi="Book Antiqua"/>
+                  <w:sz w:val="20"/>
+                  <w:lang w:val="es-ES"/>
+                </w:rPr>
+                <w:t>Universitat</w:t>
+              </w:r>
+              <w:proofErr w:type="spellEnd"/>
+              <w:r>
+                <w:rPr>
+                  <w:rStyle w:val="Hyperlink"/>
+                  <w:rFonts w:ascii="Book Antiqua" w:hAnsi="Book Antiqua"/>
+                  <w:sz w:val="20"/>
+                  <w:lang w:val="es-ES"/>
+                </w:rPr>
+                <w:t xml:space="preserve"> de Barcelona (UB)</w:t>
               </w:r>
             </w:hyperlink>
           </w:p>
@@ -2056,6 +2336,7 @@
               <w:br/>
             </w:r>
             <w:hyperlink r:id="rId18" w:history="1">
+              <w:proofErr w:type="spellStart"/>
               <w:r>
                 <w:rPr>
                   <w:rStyle w:val="Hyperlink"/>
@@ -2064,6 +2345,7 @@
                 </w:rPr>
                 <w:t>Symanto</w:t>
               </w:r>
+              <w:proofErr w:type="spellEnd"/>
             </w:hyperlink>
           </w:p>
         </w:tc>
@@ -2274,6 +2556,7 @@
               <w:br/>
             </w:r>
             <w:hyperlink r:id="rId19" w:history="1">
+              <w:proofErr w:type="spellStart"/>
               <w:r>
                 <w:rPr>
                   <w:rStyle w:val="Hyperlink"/>
@@ -2282,6 +2565,7 @@
                 </w:rPr>
                 <w:t>Symanto</w:t>
               </w:r>
+              <w:proofErr w:type="spellEnd"/>
             </w:hyperlink>
           </w:p>
         </w:tc>
@@ -2440,6 +2724,7 @@
               <w:br/>
             </w:r>
             <w:hyperlink r:id="rId20" w:history="1">
+              <w:proofErr w:type="spellStart"/>
               <w:r>
                 <w:rPr>
                   <w:rStyle w:val="Hyperlink"/>
@@ -2448,6 +2733,7 @@
                 </w:rPr>
                 <w:t>Symanto</w:t>
               </w:r>
+              <w:proofErr w:type="spellEnd"/>
             </w:hyperlink>
           </w:p>
         </w:tc>
@@ -2738,6 +3024,7 @@
               <w:br/>
             </w:r>
             <w:hyperlink r:id="rId23" w:history="1">
+              <w:proofErr w:type="spellStart"/>
               <w:r>
                 <w:rPr>
                   <w:rStyle w:val="Hyperlink"/>
@@ -2746,6 +3033,7 @@
                 </w:rPr>
                 <w:t>Symanto</w:t>
               </w:r>
+              <w:proofErr w:type="spellEnd"/>
             </w:hyperlink>
           </w:p>
         </w:tc>
@@ -2894,13 +3182,41 @@
               <w:t xml:space="preserve">, </w:t>
             </w:r>
             <w:hyperlink r:id="rId25" w:history="1">
+              <w:proofErr w:type="spellStart"/>
               <w:r>
                 <w:rPr>
                   <w:rStyle w:val="Hyperlink"/>
                   <w:rFonts w:ascii="Book Antiqua" w:hAnsi="Book Antiqua"/>
                   <w:sz w:val="20"/>
                 </w:rPr>
-                <w:t>Universitat Politècnica de València</w:t>
+                <w:t>Universitat</w:t>
+              </w:r>
+              <w:proofErr w:type="spellEnd"/>
+              <w:r>
+                <w:rPr>
+                  <w:rStyle w:val="Hyperlink"/>
+                  <w:rFonts w:ascii="Book Antiqua" w:hAnsi="Book Antiqua"/>
+                  <w:sz w:val="20"/>
+                </w:rPr>
+                <w:t xml:space="preserve"> </w:t>
+              </w:r>
+              <w:proofErr w:type="spellStart"/>
+              <w:r>
+                <w:rPr>
+                  <w:rStyle w:val="Hyperlink"/>
+                  <w:rFonts w:ascii="Book Antiqua" w:hAnsi="Book Antiqua"/>
+                  <w:sz w:val="20"/>
+                </w:rPr>
+                <w:t>Politècnica</w:t>
+              </w:r>
+              <w:proofErr w:type="spellEnd"/>
+              <w:r>
+                <w:rPr>
+                  <w:rStyle w:val="Hyperlink"/>
+                  <w:rFonts w:ascii="Book Antiqua" w:hAnsi="Book Antiqua"/>
+                  <w:sz w:val="20"/>
+                </w:rPr>
+                <w:t xml:space="preserve"> de València</w:t>
               </w:r>
             </w:hyperlink>
           </w:p>
@@ -3269,12 +3585,21 @@
           <w:sz w:val="20"/>
         </w:rPr>
       </w:pPr>
-      <w:r>
-        <w:rPr>
-          <w:rFonts w:ascii="Book Antiqua" w:hAnsi="Book Antiqua"/>
-          <w:sz w:val="20"/>
-        </w:rPr>
-        <w:t>MultiJEDI research project, funded by the 5-year ERC Starting Grant No. 259234</w:t>
+      <w:proofErr w:type="spellStart"/>
+      <w:r>
+        <w:rPr>
+          <w:rFonts w:ascii="Book Antiqua" w:hAnsi="Book Antiqua"/>
+          <w:sz w:val="20"/>
+        </w:rPr>
+        <w:t>MultiJEDI</w:t>
+      </w:r>
+      <w:proofErr w:type="spellEnd"/>
+      <w:r>
+        <w:rPr>
+          <w:rFonts w:ascii="Book Antiqua" w:hAnsi="Book Antiqua"/>
+          <w:sz w:val="20"/>
+        </w:rPr>
+        <w:t xml:space="preserve"> research project, funded by the 5-year ERC Starting Grant No. 259234</w:t>
       </w:r>
     </w:p>
     <w:tbl>
@@ -3338,18 +3663,9 @@
                   <w:sz w:val="20"/>
                   <w:lang w:val="es-ES"/>
                 </w:rPr>
-                <w:t>NLE Lab</w:t>
+                <w:t xml:space="preserve">NLE </w:t>
               </w:r>
-            </w:hyperlink>
-            <w:r>
-              <w:rPr>
-                <w:rFonts w:ascii="Book Antiqua" w:hAnsi="Book Antiqua"/>
-                <w:sz w:val="20"/>
-                <w:lang w:val="es-ES"/>
-              </w:rPr>
-              <w:t xml:space="preserve">, </w:t>
-            </w:r>
-            <w:hyperlink r:id="rId31" w:history="1">
+              <w:proofErr w:type="spellStart"/>
               <w:r>
                 <w:rPr>
                   <w:rStyle w:val="Hyperlink"/>
@@ -3357,7 +3673,58 @@
                   <w:sz w:val="20"/>
                   <w:lang w:val="es-ES"/>
                 </w:rPr>
-                <w:t>Universitat Politècnica de València</w:t>
+                <w:t>Lab</w:t>
+              </w:r>
+              <w:proofErr w:type="spellEnd"/>
+            </w:hyperlink>
+            <w:r>
+              <w:rPr>
+                <w:rFonts w:ascii="Book Antiqua" w:hAnsi="Book Antiqua"/>
+                <w:sz w:val="20"/>
+                <w:lang w:val="es-ES"/>
+              </w:rPr>
+              <w:t xml:space="preserve">, </w:t>
+            </w:r>
+            <w:hyperlink r:id="rId31" w:history="1">
+              <w:proofErr w:type="spellStart"/>
+              <w:r>
+                <w:rPr>
+                  <w:rStyle w:val="Hyperlink"/>
+                  <w:rFonts w:ascii="Book Antiqua" w:hAnsi="Book Antiqua"/>
+                  <w:sz w:val="20"/>
+                  <w:lang w:val="es-ES"/>
+                </w:rPr>
+                <w:t>Universitat</w:t>
+              </w:r>
+              <w:proofErr w:type="spellEnd"/>
+              <w:r>
+                <w:rPr>
+                  <w:rStyle w:val="Hyperlink"/>
+                  <w:rFonts w:ascii="Book Antiqua" w:hAnsi="Book Antiqua"/>
+                  <w:sz w:val="20"/>
+                  <w:lang w:val="es-ES"/>
+                </w:rPr>
+                <w:t xml:space="preserve"> </w:t>
+              </w:r>
+              <w:proofErr w:type="spellStart"/>
+              <w:r>
+                <w:rPr>
+                  <w:rStyle w:val="Hyperlink"/>
+                  <w:rFonts w:ascii="Book Antiqua" w:hAnsi="Book Antiqua"/>
+                  <w:sz w:val="20"/>
+                  <w:lang w:val="es-ES"/>
+                </w:rPr>
+                <w:t>Politècnica</w:t>
+              </w:r>
+              <w:proofErr w:type="spellEnd"/>
+              <w:r>
+                <w:rPr>
+                  <w:rStyle w:val="Hyperlink"/>
+                  <w:rFonts w:ascii="Book Antiqua" w:hAnsi="Book Antiqua"/>
+                  <w:sz w:val="20"/>
+                  <w:lang w:val="es-ES"/>
+                </w:rPr>
+                <w:t xml:space="preserve"> de València</w:t>
               </w:r>
             </w:hyperlink>
           </w:p>
@@ -3548,6 +3915,7 @@
               <w:br/>
             </w:r>
             <w:hyperlink r:id="rId32" w:history="1">
+              <w:proofErr w:type="spellStart"/>
               <w:r>
                 <w:rPr>
                   <w:rStyle w:val="Hyperlink"/>
@@ -3555,7 +3923,37 @@
                   <w:sz w:val="24"/>
                   <w:szCs w:val="24"/>
                 </w:rPr>
-                <w:t>Universitat Politècnica de València</w:t>
+                <w:t>Universitat</w:t>
+              </w:r>
+              <w:proofErr w:type="spellEnd"/>
+              <w:r>
+                <w:rPr>
+                  <w:rStyle w:val="Hyperlink"/>
+                  <w:rFonts w:ascii="Book Antiqua" w:hAnsi="Book Antiqua"/>
+                  <w:sz w:val="24"/>
+                  <w:szCs w:val="24"/>
+                </w:rPr>
+                <w:t xml:space="preserve"> </w:t>
+              </w:r>
+              <w:proofErr w:type="spellStart"/>
+              <w:r>
+                <w:rPr>
+                  <w:rStyle w:val="Hyperlink"/>
+                  <w:rFonts w:ascii="Book Antiqua" w:hAnsi="Book Antiqua"/>
+                  <w:sz w:val="24"/>
+                  <w:szCs w:val="24"/>
+                </w:rPr>
+                <w:t>Politècnica</w:t>
+              </w:r>
+              <w:proofErr w:type="spellEnd"/>
+              <w:r>
+                <w:rPr>
+                  <w:rStyle w:val="Hyperlink"/>
+                  <w:rFonts w:ascii="Book Antiqua" w:hAnsi="Book Antiqua"/>
+                  <w:sz w:val="24"/>
+                  <w:szCs w:val="24"/>
+                </w:rPr>
+                <w:t xml:space="preserve"> de València</w:t>
               </w:r>
             </w:hyperlink>
             <w:r>
@@ -3761,6 +4159,7 @@
               <w:br/>
             </w:r>
             <w:hyperlink r:id="rId33" w:history="1">
+              <w:proofErr w:type="spellStart"/>
               <w:r>
                 <w:rPr>
                   <w:rStyle w:val="Hyperlink"/>
@@ -3769,7 +4168,40 @@
                   <w:szCs w:val="24"/>
                   <w:lang w:val="es-ES"/>
                 </w:rPr>
-                <w:t>Universitat Politècnica de València</w:t>
+                <w:t>Universitat</w:t>
+              </w:r>
+              <w:proofErr w:type="spellEnd"/>
+              <w:r>
+                <w:rPr>
+                  <w:rStyle w:val="Hyperlink"/>
+                  <w:rFonts w:ascii="Book Antiqua" w:hAnsi="Book Antiqua"/>
+                  <w:sz w:val="24"/>
+                  <w:szCs w:val="24"/>
+                  <w:lang w:val="es-ES"/>
+                </w:rPr>
+                <w:t xml:space="preserve"> </w:t>
+              </w:r>
+              <w:proofErr w:type="spellStart"/>
+              <w:r>
+                <w:rPr>
+                  <w:rStyle w:val="Hyperlink"/>
+                  <w:rFonts w:ascii="Book Antiqua" w:hAnsi="Book Antiqua"/>
+                  <w:sz w:val="24"/>
+                  <w:szCs w:val="24"/>
+                  <w:lang w:val="es-ES"/>
+                </w:rPr>
+                <w:t>Politècnica</w:t>
+              </w:r>
+              <w:proofErr w:type="spellEnd"/>
+              <w:r>
+                <w:rPr>
+                  <w:rStyle w:val="Hyperlink"/>
+                  <w:rFonts w:ascii="Book Antiqua" w:hAnsi="Book Antiqua"/>
+                  <w:sz w:val="24"/>
+                  <w:szCs w:val="24"/>
+                  <w:lang w:val="es-ES"/>
+                </w:rPr>
+                <w:t xml:space="preserve"> de València</w:t>
               </w:r>
             </w:hyperlink>
             <w:r>
@@ -3914,6 +4346,7 @@
               <w:br/>
             </w:r>
             <w:hyperlink r:id="rId34" w:history="1">
+              <w:proofErr w:type="spellStart"/>
               <w:r>
                 <w:rPr>
                   <w:rStyle w:val="Hyperlink"/>
@@ -3921,7 +4354,37 @@
                   <w:sz w:val="24"/>
                   <w:szCs w:val="24"/>
                 </w:rPr>
-                <w:t>Universitat Politècnica de València</w:t>
+                <w:t>Universitat</w:t>
+              </w:r>
+              <w:proofErr w:type="spellEnd"/>
+              <w:r>
+                <w:rPr>
+                  <w:rStyle w:val="Hyperlink"/>
+                  <w:rFonts w:ascii="Book Antiqua" w:hAnsi="Book Antiqua"/>
+                  <w:sz w:val="24"/>
+                  <w:szCs w:val="24"/>
+                </w:rPr>
+                <w:t xml:space="preserve"> </w:t>
+              </w:r>
+              <w:proofErr w:type="spellStart"/>
+              <w:r>
+                <w:rPr>
+                  <w:rStyle w:val="Hyperlink"/>
+                  <w:rFonts w:ascii="Book Antiqua" w:hAnsi="Book Antiqua"/>
+                  <w:sz w:val="24"/>
+                  <w:szCs w:val="24"/>
+                </w:rPr>
+                <w:t>Politècnica</w:t>
+              </w:r>
+              <w:proofErr w:type="spellEnd"/>
+              <w:r>
+                <w:rPr>
+                  <w:rStyle w:val="Hyperlink"/>
+                  <w:rFonts w:ascii="Book Antiqua" w:hAnsi="Book Antiqua"/>
+                  <w:sz w:val="24"/>
+                  <w:szCs w:val="24"/>
+                </w:rPr>
+                <w:t xml:space="preserve"> de València</w:t>
               </w:r>
             </w:hyperlink>
             <w:r>
@@ -4557,7 +5020,7 @@
 </file>
 
 <file path=word/endnotes.xml><?xml version="1.0" encoding="utf-8"?>
-<w:endnotes xmlns:wpc="http://schemas.microsoft.com/office/word/2010/wordprocessingCanvas" xmlns:cx="http://schemas.microsoft.com/office/drawing/2014/chartex" xmlns:cx1="http://schemas.microsoft.com/office/drawing/2015/9/8/chartex" xmlns:cx2="http://schemas.microsoft.com/office/drawing/2015/10/21/chartex" xmlns:cx3="http://schemas.microsoft.com/office/drawing/2016/5/9/chartex" xmlns:cx4="http://schemas.microsoft.com/office/drawing/2016/5/10/chartex" xmlns:cx5="http://schemas.microsoft.com/office/drawing/2016/5/11/chartex" xmlns:cx6="http://schemas.microsoft.com/office/drawing/2016/5/12/chartex" xmlns:cx7="http://schemas.microsoft.com/office/drawing/2016/5/13/chartex" xmlns:cx8="http://schemas.microsoft.com/office/drawing/2016/5/14/chartex" xmlns:mc="http://schemas.openxmlformats.org/markup-compatibility/2006" xmlns:aink="http://schemas.microsoft.com/office/drawing/2016/ink" xmlns:am3d="http://schemas.microsoft.com/office/drawing/2017/model3d" xmlns:o="urn:schemas-microsoft-com:office:office" xmlns:oel="http://schemas.microsoft.com/office/2019/extlst" xmlns:r="http://schemas.openxmlformats.org/officeDocument/2006/relationships" xmlns:m="http://schemas.openxmlformats.org/officeDocument/2006/math" xmlns:v="urn:schemas-microsoft-com:vml" xmlns:wp14="http://schemas.microsoft.com/office/word/2010/wordprocessingDrawing" xmlns:wp="http://schemas.openxmlformats.org/drawingml/2006/wordprocessingDrawing" xmlns:w10="urn:schemas-microsoft-com:office:word" xmlns:w="http://schemas.openxmlformats.org/wordprocessingml/2006/main" xmlns:w14="http://schemas.microsoft.com/office/word/2010/wordml" xmlns:w15="http://schemas.microsoft.com/office/word/2012/wordml" xmlns:w16cex="http://schemas.microsoft.com/office/word/2018/wordml/cex" xmlns:w16cid="http://schemas.microsoft.com/office/word/2016/wordml/cid" xmlns:w16="http://schemas.microsoft.com/office/word/2018/wordml" xmlns:w16du="http://schemas.microsoft.com/office/word/2023/wordml/word16du" xmlns:w16sdtdh="http://schemas.microsoft.com/office/word/2020/wordml/sdtdatahash" xmlns:w16se="http://schemas.microsoft.com/office/word/2015/wordml/symex" xmlns:wpg="http://schemas.microsoft.com/office/word/2010/wordprocessingGroup" xmlns:wpi="http://schemas.microsoft.com/office/word/2010/wordprocessingInk" xmlns:wne="http://schemas.microsoft.com/office/word/2006/wordml" xmlns:wps="http://schemas.microsoft.com/office/word/2010/wordprocessingShape" mc:Ignorable="w14 w15 w16se w16cid w16 w16cex w16sdtdh w16du wp14">
+<w:endnotes xmlns:wpc="http://schemas.microsoft.com/office/word/2010/wordprocessingCanvas" xmlns:cx="http://schemas.microsoft.com/office/drawing/2014/chartex" xmlns:cx1="http://schemas.microsoft.com/office/drawing/2015/9/8/chartex" xmlns:cx2="http://schemas.microsoft.com/office/drawing/2015/10/21/chartex" xmlns:cx3="http://schemas.microsoft.com/office/drawing/2016/5/9/chartex" xmlns:cx4="http://schemas.microsoft.com/office/drawing/2016/5/10/chartex" xmlns:cx5="http://schemas.microsoft.com/office/drawing/2016/5/11/chartex" xmlns:cx6="http://schemas.microsoft.com/office/drawing/2016/5/12/chartex" xmlns:cx7="http://schemas.microsoft.com/office/drawing/2016/5/13/chartex" xmlns:cx8="http://schemas.microsoft.com/office/drawing/2016/5/14/chartex" xmlns:mc="http://schemas.openxmlformats.org/markup-compatibility/2006" xmlns:aink="http://schemas.microsoft.com/office/drawing/2016/ink" xmlns:am3d="http://schemas.microsoft.com/office/drawing/2017/model3d" xmlns:o="urn:schemas-microsoft-com:office:office" xmlns:oel="http://schemas.microsoft.com/office/2019/extlst" xmlns:r="http://schemas.openxmlformats.org/officeDocument/2006/relationships" xmlns:m="http://schemas.openxmlformats.org/officeDocument/2006/math" xmlns:v="urn:schemas-microsoft-com:vml" xmlns:wp14="http://schemas.microsoft.com/office/word/2010/wordprocessingDrawing" xmlns:wp="http://schemas.openxmlformats.org/drawingml/2006/wordprocessingDrawing" xmlns:w10="urn:schemas-microsoft-com:office:word" xmlns:w="http://schemas.openxmlformats.org/wordprocessingml/2006/main" xmlns:w14="http://schemas.microsoft.com/office/word/2010/wordml" xmlns:w15="http://schemas.microsoft.com/office/word/2012/wordml" xmlns:w16cex="http://schemas.microsoft.com/office/word/2018/wordml/cex" xmlns:w16cid="http://schemas.microsoft.com/office/word/2016/wordml/cid" xmlns:w16="http://schemas.microsoft.com/office/word/2018/wordml" xmlns:w16du="http://schemas.microsoft.com/office/word/2023/wordml/word16du" xmlns:w16sdtdh="http://schemas.microsoft.com/office/word/2020/wordml/sdtdatahash" xmlns:w16sdtfl="http://schemas.microsoft.com/office/word/2024/wordml/sdtformatlock" xmlns:w16se="http://schemas.microsoft.com/office/word/2015/wordml/symex" xmlns:wpg="http://schemas.microsoft.com/office/word/2010/wordprocessingGroup" xmlns:wpi="http://schemas.microsoft.com/office/word/2010/wordprocessingInk" xmlns:wne="http://schemas.microsoft.com/office/word/2006/wordml" xmlns:wps="http://schemas.microsoft.com/office/word/2010/wordprocessingShape" mc:Ignorable="w14 w15 w16se w16cid w16 w16cex w16sdtdh w16sdtfl w16du wp14">
   <w:endnote w:type="separator" w:id="-1">
     <w:p>
       <w:pPr>
@@ -4582,7 +5045,7 @@
 </file>
 
 <file path=word/footnotes.xml><?xml version="1.0" encoding="utf-8"?>
-<w:footnotes xmlns:wpc="http://schemas.microsoft.com/office/word/2010/wordprocessingCanvas" xmlns:cx="http://schemas.microsoft.com/office/drawing/2014/chartex" xmlns:cx1="http://schemas.microsoft.com/office/drawing/2015/9/8/chartex" xmlns:cx2="http://schemas.microsoft.com/office/drawing/2015/10/21/chartex" xmlns:cx3="http://schemas.microsoft.com/office/drawing/2016/5/9/chartex" xmlns:cx4="http://schemas.microsoft.com/office/drawing/2016/5/10/chartex" xmlns:cx5="http://schemas.microsoft.com/office/drawing/2016/5/11/chartex" xmlns:cx6="http://schemas.microsoft.com/office/drawing/2016/5/12/chartex" xmlns:cx7="http://schemas.microsoft.com/office/drawing/2016/5/13/chartex" xmlns:cx8="http://schemas.microsoft.com/office/drawing/2016/5/14/chartex" xmlns:mc="http://schemas.openxmlformats.org/markup-compatibility/2006" xmlns:aink="http://schemas.microsoft.com/office/drawing/2016/ink" xmlns:am3d="http://schemas.microsoft.com/office/drawing/2017/model3d" xmlns:o="urn:schemas-microsoft-com:office:office" xmlns:oel="http://schemas.microsoft.com/office/2019/extlst" xmlns:r="http://schemas.openxmlformats.org/officeDocument/2006/relationships" xmlns:m="http://schemas.openxmlformats.org/officeDocument/2006/math" xmlns:v="urn:schemas-microsoft-com:vml" xmlns:wp14="http://schemas.microsoft.com/office/word/2010/wordprocessingDrawing" xmlns:wp="http://schemas.openxmlformats.org/drawingml/2006/wordprocessingDrawing" xmlns:w10="urn:schemas-microsoft-com:office:word" xmlns:w="http://schemas.openxmlformats.org/wordprocessingml/2006/main" xmlns:w14="http://schemas.microsoft.com/office/word/2010/wordml" xmlns:w15="http://schemas.microsoft.com/office/word/2012/wordml" xmlns:w16cex="http://schemas.microsoft.com/office/word/2018/wordml/cex" xmlns:w16cid="http://schemas.microsoft.com/office/word/2016/wordml/cid" xmlns:w16="http://schemas.microsoft.com/office/word/2018/wordml" xmlns:w16du="http://schemas.microsoft.com/office/word/2023/wordml/word16du" xmlns:w16sdtdh="http://schemas.microsoft.com/office/word/2020/wordml/sdtdatahash" xmlns:w16se="http://schemas.microsoft.com/office/word/2015/wordml/symex" xmlns:wpg="http://schemas.microsoft.com/office/word/2010/wordprocessingGroup" xmlns:wpi="http://schemas.microsoft.com/office/word/2010/wordprocessingInk" xmlns:wne="http://schemas.microsoft.com/office/word/2006/wordml" xmlns:wps="http://schemas.microsoft.com/office/word/2010/wordprocessingShape" mc:Ignorable="w14 w15 w16se w16cid w16 w16cex w16sdtdh w16du wp14">
+<w:footnotes xmlns:wpc="http://schemas.microsoft.com/office/word/2010/wordprocessingCanvas" xmlns:cx="http://schemas.microsoft.com/office/drawing/2014/chartex" xmlns:cx1="http://schemas.microsoft.com/office/drawing/2015/9/8/chartex" xmlns:cx2="http://schemas.microsoft.com/office/drawing/2015/10/21/chartex" xmlns:cx3="http://schemas.microsoft.com/office/drawing/2016/5/9/chartex" xmlns:cx4="http://schemas.microsoft.com/office/drawing/2016/5/10/chartex" xmlns:cx5="http://schemas.microsoft.com/office/drawing/2016/5/11/chartex" xmlns:cx6="http://schemas.microsoft.com/office/drawing/2016/5/12/chartex" xmlns:cx7="http://schemas.microsoft.com/office/drawing/2016/5/13/chartex" xmlns:cx8="http://schemas.microsoft.com/office/drawing/2016/5/14/chartex" xmlns:mc="http://schemas.openxmlformats.org/markup-compatibility/2006" xmlns:aink="http://schemas.microsoft.com/office/drawing/2016/ink" xmlns:am3d="http://schemas.microsoft.com/office/drawing/2017/model3d" xmlns:o="urn:schemas-microsoft-com:office:office" xmlns:oel="http://schemas.microsoft.com/office/2019/extlst" xmlns:r="http://schemas.openxmlformats.org/officeDocument/2006/relationships" xmlns:m="http://schemas.openxmlformats.org/officeDocument/2006/math" xmlns:v="urn:schemas-microsoft-com:vml" xmlns:wp14="http://schemas.microsoft.com/office/word/2010/wordprocessingDrawing" xmlns:wp="http://schemas.openxmlformats.org/drawingml/2006/wordprocessingDrawing" xmlns:w10="urn:schemas-microsoft-com:office:word" xmlns:w="http://schemas.openxmlformats.org/wordprocessingml/2006/main" xmlns:w14="http://schemas.microsoft.com/office/word/2010/wordml" xmlns:w15="http://schemas.microsoft.com/office/word/2012/wordml" xmlns:w16cex="http://schemas.microsoft.com/office/word/2018/wordml/cex" xmlns:w16cid="http://schemas.microsoft.com/office/word/2016/wordml/cid" xmlns:w16="http://schemas.microsoft.com/office/word/2018/wordml" xmlns:w16du="http://schemas.microsoft.com/office/word/2023/wordml/word16du" xmlns:w16sdtdh="http://schemas.microsoft.com/office/word/2020/wordml/sdtdatahash" xmlns:w16sdtfl="http://schemas.microsoft.com/office/word/2024/wordml/sdtformatlock" xmlns:w16se="http://schemas.microsoft.com/office/word/2015/wordml/symex" xmlns:wpg="http://schemas.microsoft.com/office/word/2010/wordprocessingGroup" xmlns:wpi="http://schemas.microsoft.com/office/word/2010/wordprocessingInk" xmlns:wne="http://schemas.microsoft.com/office/word/2006/wordml" xmlns:wps="http://schemas.microsoft.com/office/word/2010/wordprocessingShape" mc:Ignorable="w14 w15 w16se w16cid w16 w16cex w16sdtdh w16sdtfl w16du wp14">
   <w:footnote w:type="separator" w:id="-1">
     <w:p>
       <w:pPr>
@@ -4607,7 +5070,7 @@
 </file>
 
 <file path=word/numbering.xml><?xml version="1.0" encoding="utf-8"?>
-<w:numbering xmlns:wpc="http://schemas.microsoft.com/office/word/2010/wordprocessingCanvas" xmlns:cx="http://schemas.microsoft.com/office/drawing/2014/chartex" xmlns:cx1="http://schemas.microsoft.com/office/drawing/2015/9/8/chartex" xmlns:cx2="http://schemas.microsoft.com/office/drawing/2015/10/21/chartex" xmlns:cx3="http://schemas.microsoft.com/office/drawing/2016/5/9/chartex" xmlns:cx4="http://schemas.microsoft.com/office/drawing/2016/5/10/chartex" xmlns:cx5="http://schemas.microsoft.com/office/drawing/2016/5/11/chartex" xmlns:cx6="http://schemas.microsoft.com/office/drawing/2016/5/12/chartex" xmlns:cx7="http://schemas.microsoft.com/office/drawing/2016/5/13/chartex" xmlns:cx8="http://schemas.microsoft.com/office/drawing/2016/5/14/chartex" xmlns:mc="http://schemas.openxmlformats.org/markup-compatibility/2006" xmlns:aink="http://schemas.microsoft.com/office/drawing/2016/ink" xmlns:am3d="http://schemas.microsoft.com/office/drawing/2017/model3d" xmlns:o="urn:schemas-microsoft-com:office:office" xmlns:oel="http://schemas.microsoft.com/office/2019/extlst" xmlns:r="http://schemas.openxmlformats.org/officeDocument/2006/relationships" xmlns:m="http://schemas.openxmlformats.org/officeDocument/2006/math" xmlns:v="urn:schemas-microsoft-com:vml" xmlns:wp14="http://schemas.microsoft.com/office/word/2010/wordprocessingDrawing" xmlns:wp="http://schemas.openxmlformats.org/drawingml/2006/wordprocessingDrawing" xmlns:w10="urn:schemas-microsoft-com:office:word" xmlns:w="http://schemas.openxmlformats.org/wordprocessingml/2006/main" xmlns:w14="http://schemas.microsoft.com/office/word/2010/wordml" xmlns:w15="http://schemas.microsoft.com/office/word/2012/wordml" xmlns:w16cex="http://schemas.microsoft.com/office/word/2018/wordml/cex" xmlns:w16cid="http://schemas.microsoft.com/office/word/2016/wordml/cid" xmlns:w16="http://schemas.microsoft.com/office/word/2018/wordml" xmlns:w16du="http://schemas.microsoft.com/office/word/2023/wordml/word16du" xmlns:w16sdtdh="http://schemas.microsoft.com/office/word/2020/wordml/sdtdatahash" xmlns:w16se="http://schemas.microsoft.com/office/word/2015/wordml/symex" xmlns:wpg="http://schemas.microsoft.com/office/word/2010/wordprocessingGroup" xmlns:wpi="http://schemas.microsoft.com/office/word/2010/wordprocessingInk" xmlns:wne="http://schemas.microsoft.com/office/word/2006/wordml" xmlns:wps="http://schemas.microsoft.com/office/word/2010/wordprocessingShape" mc:Ignorable="w14 w15 w16se w16cid w16 w16cex w16sdtdh w16du wp14">
+<w:numbering xmlns:wpc="http://schemas.microsoft.com/office/word/2010/wordprocessingCanvas" xmlns:cx="http://schemas.microsoft.com/office/drawing/2014/chartex" xmlns:cx1="http://schemas.microsoft.com/office/drawing/2015/9/8/chartex" xmlns:cx2="http://schemas.microsoft.com/office/drawing/2015/10/21/chartex" xmlns:cx3="http://schemas.microsoft.com/office/drawing/2016/5/9/chartex" xmlns:cx4="http://schemas.microsoft.com/office/drawing/2016/5/10/chartex" xmlns:cx5="http://schemas.microsoft.com/office/drawing/2016/5/11/chartex" xmlns:cx6="http://schemas.microsoft.com/office/drawing/2016/5/12/chartex" xmlns:cx7="http://schemas.microsoft.com/office/drawing/2016/5/13/chartex" xmlns:cx8="http://schemas.microsoft.com/office/drawing/2016/5/14/chartex" xmlns:mc="http://schemas.openxmlformats.org/markup-compatibility/2006" xmlns:aink="http://schemas.microsoft.com/office/drawing/2016/ink" xmlns:am3d="http://schemas.microsoft.com/office/drawing/2017/model3d" xmlns:o="urn:schemas-microsoft-com:office:office" xmlns:oel="http://schemas.microsoft.com/office/2019/extlst" xmlns:r="http://schemas.openxmlformats.org/officeDocument/2006/relationships" xmlns:m="http://schemas.openxmlformats.org/officeDocument/2006/math" xmlns:v="urn:schemas-microsoft-com:vml" xmlns:wp14="http://schemas.microsoft.com/office/word/2010/wordprocessingDrawing" xmlns:wp="http://schemas.openxmlformats.org/drawingml/2006/wordprocessingDrawing" xmlns:w10="urn:schemas-microsoft-com:office:word" xmlns:w="http://schemas.openxmlformats.org/wordprocessingml/2006/main" xmlns:w14="http://schemas.microsoft.com/office/word/2010/wordml" xmlns:w15="http://schemas.microsoft.com/office/word/2012/wordml" xmlns:w16cex="http://schemas.microsoft.com/office/word/2018/wordml/cex" xmlns:w16cid="http://schemas.microsoft.com/office/word/2016/wordml/cid" xmlns:w16="http://schemas.microsoft.com/office/word/2018/wordml" xmlns:w16du="http://schemas.microsoft.com/office/word/2023/wordml/word16du" xmlns:w16sdtdh="http://schemas.microsoft.com/office/word/2020/wordml/sdtdatahash" xmlns:w16sdtfl="http://schemas.microsoft.com/office/word/2024/wordml/sdtformatlock" xmlns:w16se="http://schemas.microsoft.com/office/word/2015/wordml/symex" xmlns:wpg="http://schemas.microsoft.com/office/word/2010/wordprocessingGroup" xmlns:wpi="http://schemas.microsoft.com/office/word/2010/wordprocessingInk" xmlns:wne="http://schemas.microsoft.com/office/word/2006/wordml" xmlns:wps="http://schemas.microsoft.com/office/word/2010/wordprocessingShape" mc:Ignorable="w14 w15 w16se w16cid w16 w16cex w16sdtdh w16sdtfl w16du wp14">
   <w:abstractNum w:abstractNumId="0" w15:restartNumberingAfterBreak="0">
     <w:nsid w:val="18EB2540"/>
     <w:multiLevelType w:val="hybridMultilevel"/>
@@ -4960,7 +5423,7 @@
 </file>
 
 <file path=word/styles.xml><?xml version="1.0" encoding="utf-8"?>
-<w:styles xmlns:mc="http://schemas.openxmlformats.org/markup-compatibility/2006" xmlns:r="http://schemas.openxmlformats.org/officeDocument/2006/relationships" xmlns:w="http://schemas.openxmlformats.org/wordprocessingml/2006/main" xmlns:w14="http://schemas.microsoft.com/office/word/2010/wordml" xmlns:w15="http://schemas.microsoft.com/office/word/2012/wordml" xmlns:w16cex="http://schemas.microsoft.com/office/word/2018/wordml/cex" xmlns:w16cid="http://schemas.microsoft.com/office/word/2016/wordml/cid" xmlns:w16="http://schemas.microsoft.com/office/word/2018/wordml" xmlns:w16du="http://schemas.microsoft.com/office/word/2023/wordml/word16du" xmlns:w16sdtdh="http://schemas.microsoft.com/office/word/2020/wordml/sdtdatahash" xmlns:w16se="http://schemas.microsoft.com/office/word/2015/wordml/symex" mc:Ignorable="w14 w15 w16se w16cid w16 w16cex w16sdtdh w16du">
+<w:styles xmlns:mc="http://schemas.openxmlformats.org/markup-compatibility/2006" xmlns:r="http://schemas.openxmlformats.org/officeDocument/2006/relationships" xmlns:w="http://schemas.openxmlformats.org/wordprocessingml/2006/main" xmlns:w14="http://schemas.microsoft.com/office/word/2010/wordml" xmlns:w15="http://schemas.microsoft.com/office/word/2012/wordml" xmlns:w16cex="http://schemas.microsoft.com/office/word/2018/wordml/cex" xmlns:w16cid="http://schemas.microsoft.com/office/word/2016/wordml/cid" xmlns:w16="http://schemas.microsoft.com/office/word/2018/wordml" xmlns:w16du="http://schemas.microsoft.com/office/word/2023/wordml/word16du" xmlns:w16sdtdh="http://schemas.microsoft.com/office/word/2020/wordml/sdtdatahash" xmlns:w16sdtfl="http://schemas.microsoft.com/office/word/2024/wordml/sdtformatlock" xmlns:w16se="http://schemas.microsoft.com/office/word/2015/wordml/symex" mc:Ignorable="w14 w15 w16se w16cid w16 w16cex w16sdtdh w16sdtfl w16du">
   <w:docDefaults>
     <w:rPrDefault>
       <w:rPr>
